--- a/docs/Introduction-to-Python.docx
+++ b/docs/Introduction-to-Python.docx
@@ -289,7 +289,7 @@
     </w:p>
     <w:bookmarkEnd w:id="26"/>
     <w:bookmarkEnd w:id="27"/>
-    <w:bookmarkStart w:id="47" w:name="intro-to-computing"/>
+    <w:bookmarkStart w:id="53" w:name="intro-to-computing"/>
     <w:p>
       <w:pPr>
         <w:pStyle w:val="Heading1"/>
@@ -626,7 +626,7 @@
       </w:r>
     </w:p>
     <w:bookmarkEnd w:id="34"/>
-    <w:bookmarkStart w:id="35" w:name="google-colab-setup"/>
+    <w:bookmarkStart w:id="39" w:name="google-colab-setup"/>
     <w:p>
       <w:pPr>
         <w:pStyle w:val="Heading2"/>
@@ -675,7 +675,68 @@
         <w:t xml:space="preserve"> </w:t>
       </w:r>
       <w:r>
-        <w:t xml:space="preserve">in your Google Classroom workspace. If you are taking this course on your own time, open up…</w:t>
+        <w:t xml:space="preserve">in your Google Classroom workspace. If you are taking this course on your own time, you can view it</w:t>
+      </w:r>
+      <w:r>
+        <w:t xml:space="preserve"> </w:t>
+      </w:r>
+      <w:hyperlink r:id="rId35">
+        <w:r>
+          <w:rPr>
+            <w:rStyle w:val="Hyperlink"/>
+          </w:rPr>
+          <w:t xml:space="preserve">here</w:t>
+        </w:r>
+      </w:hyperlink>
+      <w:r>
+        <w:t xml:space="preserve">.</w:t>
+      </w:r>
+    </w:p>
+    <w:p>
+      <w:pPr>
+        <w:pStyle w:val="BodyText"/>
+      </w:pPr>
+      <w:r>
+        <w:drawing>
+          <wp:inline>
+            <wp:extent cx="5334000" cy="3364523"/>
+            <wp:effectExtent b="0" l="0" r="0" t="0"/>
+            <wp:docPr descr="" title="" id="37" name="Picture"/>
+            <a:graphic>
+              <a:graphicData uri="http://schemas.openxmlformats.org/drawingml/2006/picture">
+                <pic:pic>
+                  <pic:nvPicPr>
+                    <pic:cNvPr descr="images/colab.png" id="38" name="Picture"/>
+                    <pic:cNvPicPr>
+                      <a:picLocks noChangeArrowheads="1" noChangeAspect="1"/>
+                    </pic:cNvPicPr>
+                  </pic:nvPicPr>
+                  <pic:blipFill>
+                    <a:blip r:embed="rId36"/>
+                    <a:stretch>
+                      <a:fillRect/>
+                    </a:stretch>
+                  </pic:blipFill>
+                  <pic:spPr bwMode="auto">
+                    <a:xfrm>
+                      <a:off x="0" y="0"/>
+                      <a:ext cx="5334000" cy="3364523"/>
+                    </a:xfrm>
+                    <a:prstGeom prst="rect">
+                      <a:avLst/>
+                    </a:prstGeom>
+                    <a:noFill/>
+                    <a:ln w="9525">
+                      <a:noFill/>
+                      <a:headEnd/>
+                      <a:tailEnd/>
+                    </a:ln>
+                  </pic:spPr>
+                </pic:pic>
+              </a:graphicData>
+            </a:graphic>
+          </wp:inline>
+        </w:drawing>
       </w:r>
     </w:p>
     <w:p>
@@ -694,7 +755,19 @@
         </w:numPr>
       </w:pPr>
       <w:r>
-        <w:t xml:space="preserve">Python Console (Execution): Open it via View -&gt; Executed code history. You give it one line of Python code, and the console executes that single line of code; you give it a single piece of instruction, and it executes it for you.</w:t>
+        <w:t xml:space="preserve">Python Console (</w:t>
+      </w:r>
+      <w:r>
+        <w:t xml:space="preserve">“</w:t>
+      </w:r>
+      <w:r>
+        <w:t xml:space="preserve">Executions</w:t>
+      </w:r>
+      <w:r>
+        <w:t xml:space="preserve">”</w:t>
+      </w:r>
+      <w:r>
+        <w:t xml:space="preserve">): Open it via View -&gt; Executed code history. You give it one line of Python code, and the console executes that single line of code; you give it a single piece of instruction, and it executes it for you.</w:t>
       </w:r>
     </w:p>
     <w:p>
@@ -770,7 +843,7 @@
         <w:pStyle w:val="Compact"/>
       </w:pPr>
       <w:r>
-        <w:t xml:space="preserve">Type something into the Python Console (Execution) and type enter, such as</w:t>
+        <w:t xml:space="preserve">Type something into the Python Console (Execution) and click the arrow button, such as</w:t>
       </w:r>
       <w:r>
         <w:t xml:space="preserve"> </w:t>
@@ -926,8 +999,8 @@
         <w:t xml:space="preserve">Now, we will get to the basics of programming grammar.</w:t>
       </w:r>
     </w:p>
-    <w:bookmarkEnd w:id="35"/>
-    <w:bookmarkStart w:id="40" w:name="Xed929e8e244501a3ccd9cc2b19fee2479fdeb1e"/>
+    <w:bookmarkEnd w:id="39"/>
+    <w:bookmarkStart w:id="44" w:name="Xed929e8e244501a3ccd9cc2b19fee2479fdeb1e"/>
     <w:p>
       <w:pPr>
         <w:pStyle w:val="Heading2"/>
@@ -1547,25 +1620,56 @@
         <w:t xml:space="preserve"> </w:t>
       </w:r>
       <w:r>
-        <w:t xml:space="preserve">code. Therefore, it is sometimes useful to come up with operations that is easier to read. (Because the</w:t>
-      </w:r>
-      <w:r>
-        <w:t xml:space="preserve"> </w:t>
-      </w:r>
-      <w:r>
-        <w:rPr>
-          <w:rStyle w:val="VerbatimChar"/>
-        </w:rPr>
-        <w:t xml:space="preserve">add()</w:t>
-      </w:r>
-      <w:r>
-        <w:t xml:space="preserve"> </w:t>
-      </w:r>
-      <w:r>
-        <w:t xml:space="preserve">function isn’t typically used, it is not automatically available, so we used the import statement to load it in.)</w:t>
-      </w:r>
-    </w:p>
-    <w:bookmarkStart w:id="39" w:name="data-types"/>
+        <w:t xml:space="preserve">code. Therefore, it is sometimes useful to come up with operations that is easier to read. (Most functions in Python are stored in a collection of functions called</w:t>
+      </w:r>
+      <w:r>
+        <w:t xml:space="preserve"> </w:t>
+      </w:r>
+      <w:r>
+        <w:rPr>
+          <w:bCs/>
+          <w:b/>
+        </w:rPr>
+        <w:t xml:space="preserve">modules</w:t>
+      </w:r>
+      <w:r>
+        <w:t xml:space="preserve"> </w:t>
+      </w:r>
+      <w:r>
+        <w:t xml:space="preserve">that needs to be loaded. The</w:t>
+      </w:r>
+      <w:r>
+        <w:t xml:space="preserve"> </w:t>
+      </w:r>
+      <w:r>
+        <w:rPr>
+          <w:rStyle w:val="VerbatimChar"/>
+        </w:rPr>
+        <w:t xml:space="preserve">import</w:t>
+      </w:r>
+      <w:r>
+        <w:t xml:space="preserve"> </w:t>
+      </w:r>
+      <w:r>
+        <w:t xml:space="preserve">statement gives us permission to access the functions in the module</w:t>
+      </w:r>
+      <w:r>
+        <w:t xml:space="preserve"> </w:t>
+      </w:r>
+      <w:r>
+        <w:t xml:space="preserve">“</w:t>
+      </w:r>
+      <w:r>
+        <w:t xml:space="preserve">operator</w:t>
+      </w:r>
+      <w:r>
+        <w:t xml:space="preserve">”</w:t>
+      </w:r>
+      <w:r>
+        <w:t xml:space="preserve">.)</w:t>
+      </w:r>
+    </w:p>
+    <w:bookmarkStart w:id="43" w:name="data-types"/>
     <w:p>
       <w:pPr>
         <w:pStyle w:val="Heading3"/>
@@ -1843,18 +1947,18 @@
           <wp:inline>
             <wp:extent cx="3632200" cy="3149600"/>
             <wp:effectExtent b="0" l="0" r="0" t="0"/>
-            <wp:docPr descr="Function machine from algebra class." title="" id="37" name="Picture"/>
+            <wp:docPr descr="Function machine from algebra class." title="" id="41" name="Picture"/>
             <a:graphic>
               <a:graphicData uri="http://schemas.openxmlformats.org/drawingml/2006/picture">
                 <pic:pic>
                   <pic:nvPicPr>
-                    <pic:cNvPr descr="images/function_machine.png" id="38" name="Picture"/>
+                    <pic:cNvPr descr="images/function_machine.png" id="42" name="Picture"/>
                     <pic:cNvPicPr>
                       <a:picLocks noChangeArrowheads="1" noChangeAspect="1"/>
                     </pic:cNvPicPr>
                   </pic:nvPicPr>
                   <pic:blipFill>
-                    <a:blip r:embed="rId36"/>
+                    <a:blip r:embed="rId40"/>
                     <a:stretch>
                       <a:fillRect/>
                     </a:stretch>
@@ -1905,7 +2009,7 @@
         </w:numPr>
       </w:pPr>
       <w:r>
-        <w:t xml:space="preserve">A programmer should not need to know how the function is implemented in order to use it - this emphasizes abstraction and modular thinking, a foundation in any programming language.</w:t>
+        <w:t xml:space="preserve">A programmer should not need to know how the function or operation is implemented in order to use it - this emphasizes abstraction and modular thinking, a foundation in any programming language.</w:t>
       </w:r>
     </w:p>
     <w:p>
@@ -1934,9 +2038,9 @@
         <w:t xml:space="preserve">function, the input is a String, and the output is an Integer. We will see increasingly complex functions with all sorts of different inputs and outputs.</w:t>
       </w:r>
     </w:p>
-    <w:bookmarkEnd w:id="39"/>
-    <w:bookmarkEnd w:id="40"/>
-    <w:bookmarkStart w:id="42" w:name="X1f850e8847cb14e48c782cfb9e00b75c385c11f"/>
+    <w:bookmarkEnd w:id="43"/>
+    <w:bookmarkEnd w:id="44"/>
+    <w:bookmarkStart w:id="46" w:name="X1f850e8847cb14e48c782cfb9e00b75c385c11f"/>
     <w:p>
       <w:pPr>
         <w:pStyle w:val="Heading2"/>
@@ -2050,7 +2154,7 @@
         <w:t xml:space="preserve">.</w:t>
       </w:r>
     </w:p>
-    <w:bookmarkStart w:id="41" w:name="execution-rule-for-variable-assignment"/>
+    <w:bookmarkStart w:id="45" w:name="execution-rule-for-variable-assignment"/>
     <w:p>
       <w:pPr>
         <w:pStyle w:val="Heading3"/>
@@ -2116,241 +2220,7 @@
         <w:pStyle w:val="BlockText"/>
       </w:pPr>
       <w:r>
-        <w:t xml:space="preserve">The variable is stored in the Variable Environment.</w:t>
-      </w:r>
-    </w:p>
-    <w:p>
-      <w:pPr>
-        <w:pStyle w:val="FirstParagraph"/>
-      </w:pPr>
-      <w:r>
-        <w:t xml:space="preserve">The Variable Environment is where all the variables are stored, and can be used for an expression anytime once it is defined. Only one unique variable name can be defined.</w:t>
-      </w:r>
-    </w:p>
-    <w:p>
-      <w:pPr>
-        <w:pStyle w:val="BodyText"/>
-      </w:pPr>
-      <w:r>
-        <w:t xml:space="preserve">The variable is stored in the working memory of your computer, Random Access Memory (RAM). This is temporary memory storage on the computer that can be accessed quickly. Typically a personal computer has 8, 16, 32 Gigabytes of RAM. When we work with large datasets, if you assign a variable to a data type larger than the available RAM, it will not work. More on this later.</w:t>
-      </w:r>
-    </w:p>
-    <w:p>
-      <w:pPr>
-        <w:pStyle w:val="BodyText"/>
-      </w:pPr>
-      <w:r>
-        <w:t xml:space="preserve">Look, now</w:t>
-      </w:r>
-      <w:r>
-        <w:t xml:space="preserve"> </w:t>
-      </w:r>
-      <w:r>
-        <w:rPr>
-          <w:rStyle w:val="VerbatimChar"/>
-        </w:rPr>
-        <w:t xml:space="preserve">x</w:t>
-      </w:r>
-      <w:r>
-        <w:t xml:space="preserve"> </w:t>
-      </w:r>
-      <w:r>
-        <w:t xml:space="preserve">can be reused downstream:</w:t>
-      </w:r>
-    </w:p>
-    <w:p>
-      <w:pPr>
-        <w:pStyle w:val="SourceCode"/>
-      </w:pPr>
-      <w:r>
-        <w:rPr>
-          <w:rStyle w:val="NormalTok"/>
-        </w:rPr>
-        <w:t xml:space="preserve">x </w:t>
-      </w:r>
-      <w:r>
-        <w:rPr>
-          <w:rStyle w:val="OperatorTok"/>
-        </w:rPr>
-        <w:t xml:space="preserve">-</w:t>
-      </w:r>
-      <w:r>
-        <w:rPr>
-          <w:rStyle w:val="NormalTok"/>
-        </w:rPr>
-        <w:t xml:space="preserve"> </w:t>
-      </w:r>
-      <w:r>
-        <w:rPr>
-          <w:rStyle w:val="DecValTok"/>
-        </w:rPr>
-        <w:t xml:space="preserve">2</w:t>
-      </w:r>
-    </w:p>
-    <w:p>
-      <w:pPr>
-        <w:pStyle w:val="SourceCode"/>
-      </w:pPr>
-      <w:r>
-        <w:rPr>
-          <w:rStyle w:val="VerbatimChar"/>
-        </w:rPr>
-        <w:t xml:space="preserve">## 37</w:t>
-      </w:r>
-    </w:p>
-    <w:p>
-      <w:pPr>
-        <w:pStyle w:val="SourceCode"/>
-      </w:pPr>
-      <w:r>
-        <w:rPr>
-          <w:rStyle w:val="NormalTok"/>
-        </w:rPr>
-        <w:t xml:space="preserve">y </w:t>
-      </w:r>
-      <w:r>
-        <w:rPr>
-          <w:rStyle w:val="OperatorTok"/>
-        </w:rPr>
-        <w:t xml:space="preserve">=</w:t>
-      </w:r>
-      <w:r>
-        <w:rPr>
-          <w:rStyle w:val="NormalTok"/>
-        </w:rPr>
-        <w:t xml:space="preserve"> x </w:t>
-      </w:r>
-      <w:r>
-        <w:rPr>
-          <w:rStyle w:val="OperatorTok"/>
-        </w:rPr>
-        <w:t xml:space="preserve">*</w:t>
-      </w:r>
-      <w:r>
-        <w:rPr>
-          <w:rStyle w:val="NormalTok"/>
-        </w:rPr>
-        <w:t xml:space="preserve"> </w:t>
-      </w:r>
-      <w:r>
-        <w:rPr>
-          <w:rStyle w:val="DecValTok"/>
-        </w:rPr>
-        <w:t xml:space="preserve">2</w:t>
-      </w:r>
-    </w:p>
-    <w:p>
-      <w:pPr>
-        <w:pStyle w:val="FirstParagraph"/>
-      </w:pPr>
-      <w:r>
-        <w:t xml:space="preserve">It is quite common for programmers to not know what data type a variable is while they are coding. To learn about the data type of a variable, use the</w:t>
-      </w:r>
-      <w:r>
-        <w:t xml:space="preserve"> </w:t>
-      </w:r>
-      <w:r>
-        <w:rPr>
-          <w:rStyle w:val="VerbatimChar"/>
-        </w:rPr>
-        <w:t xml:space="preserve">type()</w:t>
-      </w:r>
-      <w:r>
-        <w:t xml:space="preserve"> </w:t>
-      </w:r>
-      <w:r>
-        <w:t xml:space="preserve">function on any variable in Python:</w:t>
-      </w:r>
-    </w:p>
-    <w:p>
-      <w:pPr>
-        <w:pStyle w:val="SourceCode"/>
-      </w:pPr>
-      <w:r>
-        <w:rPr>
-          <w:rStyle w:val="BuiltInTok"/>
-        </w:rPr>
-        <w:t xml:space="preserve">type</w:t>
-      </w:r>
-      <w:r>
-        <w:rPr>
-          <w:rStyle w:val="NormalTok"/>
-        </w:rPr>
-        <w:t xml:space="preserve">(y)</w:t>
-      </w:r>
-    </w:p>
-    <w:p>
-      <w:pPr>
-        <w:pStyle w:val="SourceCode"/>
-      </w:pPr>
-      <w:r>
-        <w:rPr>
-          <w:rStyle w:val="VerbatimChar"/>
-        </w:rPr>
-        <w:t xml:space="preserve">## &lt;class 'int'&gt;</w:t>
-      </w:r>
-    </w:p>
-    <w:p>
-      <w:pPr>
-        <w:pStyle w:val="FirstParagraph"/>
-      </w:pPr>
-      <w:r>
-        <w:t xml:space="preserve">We should give useful variable names so that we know what to expect! Consider</w:t>
-      </w:r>
-      <w:r>
-        <w:t xml:space="preserve"> </w:t>
-      </w:r>
-      <w:r>
-        <w:rPr>
-          <w:rStyle w:val="VerbatimChar"/>
-        </w:rPr>
-        <w:t xml:space="preserve">num_sales</w:t>
-      </w:r>
-      <w:r>
-        <w:t xml:space="preserve"> </w:t>
-      </w:r>
-      <w:r>
-        <w:t xml:space="preserve">instead of</w:t>
-      </w:r>
-      <w:r>
-        <w:t xml:space="preserve"> </w:t>
-      </w:r>
-      <w:r>
-        <w:rPr>
-          <w:rStyle w:val="VerbatimChar"/>
-        </w:rPr>
-        <w:t xml:space="preserve">y</w:t>
-      </w:r>
-      <w:r>
-        <w:t xml:space="preserve">.</w:t>
-      </w:r>
-    </w:p>
-    <w:bookmarkEnd w:id="41"/>
-    <w:bookmarkEnd w:id="42"/>
-    <w:bookmarkStart w:id="44" w:name="Xbd8fe5e9bf6d706f91520fcf2d361928c1d22c9"/>
-    <w:p>
-      <w:pPr>
-        <w:pStyle w:val="Heading2"/>
-      </w:pPr>
-      <w:r>
-        <w:rPr>
-          <w:rStyle w:val="SectionNumber"/>
-        </w:rPr>
-        <w:t xml:space="preserve">1.7</w:t>
-      </w:r>
-      <w:r>
-        <w:tab/>
-      </w:r>
-      <w:r>
-        <w:t xml:space="preserve">Grammar Structure 3: Evaluation of Functions</w:t>
-      </w:r>
-    </w:p>
-    <w:p>
-      <w:pPr>
-        <w:pStyle w:val="FirstParagraph"/>
-      </w:pPr>
-      <w:r>
-        <w:t xml:space="preserve">Let’s look at functions a little bit more formally: A function has a</w:t>
+        <w:t xml:space="preserve">The variable is stored in the</w:t>
       </w:r>
       <w:r>
         <w:t xml:space="preserve"> </w:t>
@@ -2360,10 +2230,244 @@
           <w:bCs/>
           <w:b/>
         </w:rPr>
-        <w:t xml:space="preserve">function name</w:t>
-      </w:r>
-      <w:r>
-        <w:t xml:space="preserve">,</w:t>
+        <w:t xml:space="preserve">Variable Environment</w:t>
+      </w:r>
+      <w:r>
+        <w:t xml:space="preserve">.</w:t>
+      </w:r>
+    </w:p>
+    <w:p>
+      <w:pPr>
+        <w:pStyle w:val="FirstParagraph"/>
+      </w:pPr>
+      <w:r>
+        <w:t xml:space="preserve">The Variable Environment is where all the variables are stored, and can be used for an expression anytime once it is defined. Only one unique variable name can be defined.</w:t>
+      </w:r>
+    </w:p>
+    <w:p>
+      <w:pPr>
+        <w:pStyle w:val="BodyText"/>
+      </w:pPr>
+      <w:r>
+        <w:t xml:space="preserve">The variable is stored in the working memory of your computer, Random Access Memory (RAM). This is temporary memory storage on the computer that can be accessed quickly. Typically a personal computer has 8, 16, 32 Gigabytes of RAM.</w:t>
+      </w:r>
+    </w:p>
+    <w:p>
+      <w:pPr>
+        <w:pStyle w:val="BodyText"/>
+      </w:pPr>
+      <w:r>
+        <w:t xml:space="preserve">Look, now</w:t>
+      </w:r>
+      <w:r>
+        <w:t xml:space="preserve"> </w:t>
+      </w:r>
+      <w:r>
+        <w:rPr>
+          <w:rStyle w:val="VerbatimChar"/>
+        </w:rPr>
+        <w:t xml:space="preserve">x</w:t>
+      </w:r>
+      <w:r>
+        <w:t xml:space="preserve"> </w:t>
+      </w:r>
+      <w:r>
+        <w:t xml:space="preserve">can be reused downstream:</w:t>
+      </w:r>
+    </w:p>
+    <w:p>
+      <w:pPr>
+        <w:pStyle w:val="SourceCode"/>
+      </w:pPr>
+      <w:r>
+        <w:rPr>
+          <w:rStyle w:val="NormalTok"/>
+        </w:rPr>
+        <w:t xml:space="preserve">x </w:t>
+      </w:r>
+      <w:r>
+        <w:rPr>
+          <w:rStyle w:val="OperatorTok"/>
+        </w:rPr>
+        <w:t xml:space="preserve">-</w:t>
+      </w:r>
+      <w:r>
+        <w:rPr>
+          <w:rStyle w:val="NormalTok"/>
+        </w:rPr>
+        <w:t xml:space="preserve"> </w:t>
+      </w:r>
+      <w:r>
+        <w:rPr>
+          <w:rStyle w:val="DecValTok"/>
+        </w:rPr>
+        <w:t xml:space="preserve">2</w:t>
+      </w:r>
+    </w:p>
+    <w:p>
+      <w:pPr>
+        <w:pStyle w:val="SourceCode"/>
+      </w:pPr>
+      <w:r>
+        <w:rPr>
+          <w:rStyle w:val="VerbatimChar"/>
+        </w:rPr>
+        <w:t xml:space="preserve">## 37</w:t>
+      </w:r>
+    </w:p>
+    <w:p>
+      <w:pPr>
+        <w:pStyle w:val="SourceCode"/>
+      </w:pPr>
+      <w:r>
+        <w:rPr>
+          <w:rStyle w:val="NormalTok"/>
+        </w:rPr>
+        <w:t xml:space="preserve">y </w:t>
+      </w:r>
+      <w:r>
+        <w:rPr>
+          <w:rStyle w:val="OperatorTok"/>
+        </w:rPr>
+        <w:t xml:space="preserve">=</w:t>
+      </w:r>
+      <w:r>
+        <w:rPr>
+          <w:rStyle w:val="NormalTok"/>
+        </w:rPr>
+        <w:t xml:space="preserve"> x </w:t>
+      </w:r>
+      <w:r>
+        <w:rPr>
+          <w:rStyle w:val="OperatorTok"/>
+        </w:rPr>
+        <w:t xml:space="preserve">*</w:t>
+      </w:r>
+      <w:r>
+        <w:rPr>
+          <w:rStyle w:val="NormalTok"/>
+        </w:rPr>
+        <w:t xml:space="preserve"> </w:t>
+      </w:r>
+      <w:r>
+        <w:rPr>
+          <w:rStyle w:val="DecValTok"/>
+        </w:rPr>
+        <w:t xml:space="preserve">2</w:t>
+      </w:r>
+    </w:p>
+    <w:p>
+      <w:pPr>
+        <w:pStyle w:val="FirstParagraph"/>
+      </w:pPr>
+      <w:r>
+        <w:t xml:space="preserve">It is quite common for programmers to not know what data type a variable is while they are coding. To learn about the data type of a variable, use the</w:t>
+      </w:r>
+      <w:r>
+        <w:t xml:space="preserve"> </w:t>
+      </w:r>
+      <w:r>
+        <w:rPr>
+          <w:rStyle w:val="VerbatimChar"/>
+        </w:rPr>
+        <w:t xml:space="preserve">type()</w:t>
+      </w:r>
+      <w:r>
+        <w:t xml:space="preserve"> </w:t>
+      </w:r>
+      <w:r>
+        <w:t xml:space="preserve">function on any variable in Python:</w:t>
+      </w:r>
+    </w:p>
+    <w:p>
+      <w:pPr>
+        <w:pStyle w:val="SourceCode"/>
+      </w:pPr>
+      <w:r>
+        <w:rPr>
+          <w:rStyle w:val="BuiltInTok"/>
+        </w:rPr>
+        <w:t xml:space="preserve">type</w:t>
+      </w:r>
+      <w:r>
+        <w:rPr>
+          <w:rStyle w:val="NormalTok"/>
+        </w:rPr>
+        <w:t xml:space="preserve">(y)</w:t>
+      </w:r>
+    </w:p>
+    <w:p>
+      <w:pPr>
+        <w:pStyle w:val="SourceCode"/>
+      </w:pPr>
+      <w:r>
+        <w:rPr>
+          <w:rStyle w:val="VerbatimChar"/>
+        </w:rPr>
+        <w:t xml:space="preserve">## &lt;class 'int'&gt;</w:t>
+      </w:r>
+    </w:p>
+    <w:p>
+      <w:pPr>
+        <w:pStyle w:val="FirstParagraph"/>
+      </w:pPr>
+      <w:r>
+        <w:t xml:space="preserve">We should give useful variable names so that we know what to expect! If you are working with sales data, consider</w:t>
+      </w:r>
+      <w:r>
+        <w:t xml:space="preserve"> </w:t>
+      </w:r>
+      <w:r>
+        <w:rPr>
+          <w:rStyle w:val="VerbatimChar"/>
+        </w:rPr>
+        <w:t xml:space="preserve">num_sales</w:t>
+      </w:r>
+      <w:r>
+        <w:t xml:space="preserve"> </w:t>
+      </w:r>
+      <w:r>
+        <w:t xml:space="preserve">instead of</w:t>
+      </w:r>
+      <w:r>
+        <w:t xml:space="preserve"> </w:t>
+      </w:r>
+      <w:r>
+        <w:rPr>
+          <w:rStyle w:val="VerbatimChar"/>
+        </w:rPr>
+        <w:t xml:space="preserve">y</w:t>
+      </w:r>
+      <w:r>
+        <w:t xml:space="preserve">.</w:t>
+      </w:r>
+    </w:p>
+    <w:bookmarkEnd w:id="45"/>
+    <w:bookmarkEnd w:id="46"/>
+    <w:bookmarkStart w:id="48" w:name="Xbd8fe5e9bf6d706f91520fcf2d361928c1d22c9"/>
+    <w:p>
+      <w:pPr>
+        <w:pStyle w:val="Heading2"/>
+      </w:pPr>
+      <w:r>
+        <w:rPr>
+          <w:rStyle w:val="SectionNumber"/>
+        </w:rPr>
+        <w:t xml:space="preserve">1.7</w:t>
+      </w:r>
+      <w:r>
+        <w:tab/>
+      </w:r>
+      <w:r>
+        <w:t xml:space="preserve">Grammar Structure 3: Evaluation of Functions</w:t>
+      </w:r>
+    </w:p>
+    <w:p>
+      <w:pPr>
+        <w:pStyle w:val="FirstParagraph"/>
+      </w:pPr>
+      <w:r>
+        <w:t xml:space="preserve">Let’s look at functions a little bit more formally: A function has a</w:t>
       </w:r>
       <w:r>
         <w:t xml:space="preserve"> </w:t>
@@ -2373,10 +2477,10 @@
           <w:bCs/>
           <w:b/>
         </w:rPr>
-        <w:t xml:space="preserve">arguments</w:t>
-      </w:r>
-      <w:r>
-        <w:t xml:space="preserve">, and</w:t>
+        <w:t xml:space="preserve">function name</w:t>
+      </w:r>
+      <w:r>
+        <w:t xml:space="preserve">,</w:t>
       </w:r>
       <w:r>
         <w:t xml:space="preserve"> </w:t>
@@ -2386,47 +2490,10 @@
           <w:bCs/>
           <w:b/>
         </w:rPr>
-        <w:t xml:space="preserve">returns</w:t>
-      </w:r>
-      <w:r>
-        <w:t xml:space="preserve"> </w:t>
-      </w:r>
-      <w:r>
-        <w:t xml:space="preserve">a data type.</w:t>
-      </w:r>
-    </w:p>
-    <w:bookmarkStart w:id="43" w:name="execution-rule-for-functions"/>
-    <w:p>
-      <w:pPr>
-        <w:pStyle w:val="Heading3"/>
-      </w:pPr>
-      <w:r>
-        <w:rPr>
-          <w:rStyle w:val="SectionNumber"/>
-        </w:rPr>
-        <w:t xml:space="preserve">1.7.1</w:t>
-      </w:r>
-      <w:r>
-        <w:tab/>
-      </w:r>
-      <w:r>
-        <w:t xml:space="preserve">Execution rule for functions:</w:t>
-      </w:r>
-    </w:p>
-    <w:p>
-      <w:pPr>
-        <w:pStyle w:val="BlockText"/>
-      </w:pPr>
-      <w:r>
-        <w:t xml:space="preserve">Evaluate the function by its arguments, and if the arguments are functions or contains operations, evaluate those functions or operations first.</w:t>
-      </w:r>
-    </w:p>
-    <w:p>
-      <w:pPr>
-        <w:pStyle w:val="BlockText"/>
-      </w:pPr>
-      <w:r>
-        <w:t xml:space="preserve">The output of functions is called the</w:t>
+        <w:t xml:space="preserve">arguments</w:t>
+      </w:r>
+      <w:r>
+        <w:t xml:space="preserve">, and</w:t>
       </w:r>
       <w:r>
         <w:t xml:space="preserve"> </w:t>
@@ -2436,6 +2503,56 @@
           <w:bCs/>
           <w:b/>
         </w:rPr>
+        <w:t xml:space="preserve">returns</w:t>
+      </w:r>
+      <w:r>
+        <w:t xml:space="preserve"> </w:t>
+      </w:r>
+      <w:r>
+        <w:t xml:space="preserve">a data type.</w:t>
+      </w:r>
+    </w:p>
+    <w:bookmarkStart w:id="47" w:name="execution-rule-for-functions"/>
+    <w:p>
+      <w:pPr>
+        <w:pStyle w:val="Heading3"/>
+      </w:pPr>
+      <w:r>
+        <w:rPr>
+          <w:rStyle w:val="SectionNumber"/>
+        </w:rPr>
+        <w:t xml:space="preserve">1.7.1</w:t>
+      </w:r>
+      <w:r>
+        <w:tab/>
+      </w:r>
+      <w:r>
+        <w:t xml:space="preserve">Execution rule for functions:</w:t>
+      </w:r>
+    </w:p>
+    <w:p>
+      <w:pPr>
+        <w:pStyle w:val="BlockText"/>
+      </w:pPr>
+      <w:r>
+        <w:t xml:space="preserve">Evaluate the function by its arguments if there’s any, and if the arguments are functions or contains operations, evaluate those functions or operations first.</w:t>
+      </w:r>
+    </w:p>
+    <w:p>
+      <w:pPr>
+        <w:pStyle w:val="BlockText"/>
+      </w:pPr>
+      <w:r>
+        <w:t xml:space="preserve">The output of functions is called the</w:t>
+      </w:r>
+      <w:r>
+        <w:t xml:space="preserve"> </w:t>
+      </w:r>
+      <w:r>
+        <w:rPr>
+          <w:bCs/>
+          <w:b/>
+        </w:rPr>
         <w:t xml:space="preserve">returned value</w:t>
       </w:r>
       <w:r>
@@ -2447,7 +2564,7 @@
         <w:pStyle w:val="FirstParagraph"/>
       </w:pPr>
       <w:r>
-        <w:t xml:space="preserve">Often, we will use multiple functions, in a nested way, or use parenthesis to change the order of operation. Being able to read nested operations, nested functions, and parenthesis is very important. Think about what the Python is going to do step-by–step in the line of code below:</w:t>
+        <w:t xml:space="preserve">Often, we will use multiple functions in a nested way, and it is important to understand how the Python console understand the order of operation. We can also use paranthesis to change the order of operation. Think about what the Python is going to do step-by–step in the lines of code below:</w:t>
       </w:r>
     </w:p>
     <w:p>
@@ -2456,6 +2573,12 @@
       </w:pPr>
       <w:r>
         <w:rPr>
+          <w:rStyle w:val="BuiltInTok"/>
+        </w:rPr>
+        <w:t xml:space="preserve">max</w:t>
+      </w:r>
+      <w:r>
+        <w:rPr>
           <w:rStyle w:val="NormalTok"/>
         </w:rPr>
         <w:t xml:space="preserve">(</w:t>
@@ -2482,13 +2605,71 @@
         <w:rPr>
           <w:rStyle w:val="NormalTok"/>
         </w:rPr>
+        <w:t xml:space="preserve">), </w:t>
+      </w:r>
+      <w:r>
+        <w:rPr>
+          <w:rStyle w:val="DecValTok"/>
+        </w:rPr>
+        <w:t xml:space="preserve">4</w:t>
+      </w:r>
+      <w:r>
+        <w:rPr>
+          <w:rStyle w:val="NormalTok"/>
+        </w:rPr>
+        <w:t xml:space="preserve">)</w:t>
+      </w:r>
+    </w:p>
+    <w:p>
+      <w:pPr>
+        <w:pStyle w:val="SourceCode"/>
+      </w:pPr>
+      <w:r>
+        <w:rPr>
+          <w:rStyle w:val="VerbatimChar"/>
+        </w:rPr>
+        <w:t xml:space="preserve">## 5</w:t>
+      </w:r>
+    </w:p>
+    <w:p>
+      <w:pPr>
+        <w:pStyle w:val="SourceCode"/>
+      </w:pPr>
+      <w:r>
+        <w:rPr>
+          <w:rStyle w:val="NormalTok"/>
+        </w:rPr>
+        <w:t xml:space="preserve">(</w:t>
+      </w:r>
+      <w:r>
+        <w:rPr>
+          <w:rStyle w:val="BuiltInTok"/>
+        </w:rPr>
+        <w:t xml:space="preserve">len</w:t>
+      </w:r>
+      <w:r>
+        <w:rPr>
+          <w:rStyle w:val="NormalTok"/>
+        </w:rPr>
+        <w:t xml:space="preserve">(</w:t>
+      </w:r>
+      <w:r>
+        <w:rPr>
+          <w:rStyle w:val="StringTok"/>
+        </w:rPr>
+        <w:t xml:space="preserve">"pumpkin"</w:t>
+      </w:r>
+      <w:r>
+        <w:rPr>
+          <w:rStyle w:val="NormalTok"/>
+        </w:rPr>
         <w:t xml:space="preserve">) </w:t>
       </w:r>
       <w:r>
         <w:rPr>
           <w:rStyle w:val="OperatorTok"/>
         </w:rPr>
-        <w:t xml:space="preserve">+</w:t>
+        <w:t xml:space="preserve">-</w:t>
       </w:r>
       <w:r>
         <w:rPr>
@@ -2500,7 +2681,7 @@
         <w:rPr>
           <w:rStyle w:val="DecValTok"/>
         </w:rPr>
-        <w:t xml:space="preserve">4</w:t>
+        <w:t xml:space="preserve">8</w:t>
       </w:r>
       <w:r>
         <w:rPr>
@@ -2535,7 +2716,7 @@
         <w:rPr>
           <w:rStyle w:val="VerbatimChar"/>
         </w:rPr>
-        <w:t xml:space="preserve">## 18</w:t>
+        <w:t xml:space="preserve">## -2</w:t>
       </w:r>
     </w:p>
     <w:p>
@@ -2555,10 +2736,7 @@
         <w:t xml:space="preserve">pow()</w:t>
       </w:r>
       <w:r>
-        <w:t xml:space="preserve"> </w:t>
-      </w:r>
-      <w:r>
-        <w:t xml:space="preserve">we can ask for help:</w:t>
+        <w:t xml:space="preserve">, we can ask for help:</w:t>
       </w:r>
     </w:p>
     <w:p>
@@ -2993,9 +3171,315 @@
         <w:t xml:space="preserve">## 8</w:t>
       </w:r>
     </w:p>
-    <w:bookmarkEnd w:id="43"/>
-    <w:bookmarkEnd w:id="44"/>
-    <w:bookmarkStart w:id="46" w:name="tips-on-writing-your-first-code"/>
+    <w:p>
+      <w:pPr>
+        <w:pStyle w:val="FirstParagraph"/>
+      </w:pPr>
+      <w:r>
+        <w:t xml:space="preserve">We will mostly look at functions with input arguments and return types in this course, but not all functions need to have input arguments and output return. Here are some varieties of functions to stretch your horizons.</w:t>
+      </w:r>
+    </w:p>
+    <w:tbl>
+      <w:tblPr>
+        <w:tblStyle w:val="Table"/>
+        <w:tblW w:type="pct" w:w="5000"/>
+        <w:tblLook w:firstRow="1" w:lastRow="0" w:firstColumn="0" w:lastColumn="0" w:noHBand="0" w:noVBand="0" w:val="0020"/>
+        <w:jc w:val="start"/>
+      </w:tblPr>
+      <w:tblGrid>
+        <w:gridCol w:w="1627"/>
+        <w:gridCol w:w="1627"/>
+        <w:gridCol w:w="3037"/>
+        <w:gridCol w:w="1627"/>
+      </w:tblGrid>
+      <w:tr>
+        <w:trPr>
+          <w:tblHeader w:val="true"/>
+        </w:trPr>
+        <w:tc>
+          <w:tcPr/>
+          <w:p>
+            <w:pPr>
+              <w:pStyle w:val="Compact"/>
+              <w:jc w:val="left"/>
+            </w:pPr>
+            <w:r>
+              <w:t xml:space="preserve">Function call</w:t>
+            </w:r>
+          </w:p>
+        </w:tc>
+        <w:tc>
+          <w:tcPr/>
+          <w:p>
+            <w:pPr>
+              <w:pStyle w:val="Compact"/>
+              <w:jc w:val="left"/>
+            </w:pPr>
+            <w:r>
+              <w:t xml:space="preserve">What it takes in</w:t>
+            </w:r>
+          </w:p>
+        </w:tc>
+        <w:tc>
+          <w:tcPr/>
+          <w:p>
+            <w:pPr>
+              <w:pStyle w:val="Compact"/>
+              <w:jc w:val="left"/>
+            </w:pPr>
+            <w:r>
+              <w:t xml:space="preserve">What it does</w:t>
+            </w:r>
+          </w:p>
+        </w:tc>
+        <w:tc>
+          <w:tcPr/>
+          <w:p>
+            <w:pPr>
+              <w:pStyle w:val="Compact"/>
+              <w:jc w:val="left"/>
+            </w:pPr>
+            <w:r>
+              <w:t xml:space="preserve">Returns</w:t>
+            </w:r>
+          </w:p>
+        </w:tc>
+      </w:tr>
+      <w:tr>
+        <w:tc>
+          <w:tcPr/>
+          <w:p>
+            <w:pPr>
+              <w:pStyle w:val="Compact"/>
+              <w:jc w:val="left"/>
+            </w:pPr>
+            <w:r>
+              <w:rPr>
+                <w:rStyle w:val="VerbatimChar"/>
+              </w:rPr>
+              <w:t xml:space="preserve">pow(a, b)</w:t>
+            </w:r>
+          </w:p>
+        </w:tc>
+        <w:tc>
+          <w:tcPr/>
+          <w:p>
+            <w:pPr>
+              <w:pStyle w:val="Compact"/>
+              <w:jc w:val="left"/>
+            </w:pPr>
+            <w:r>
+              <w:t xml:space="preserve">integer</w:t>
+            </w:r>
+            <w:r>
+              <w:t xml:space="preserve"> </w:t>
+            </w:r>
+            <w:r>
+              <w:rPr>
+                <w:rStyle w:val="VerbatimChar"/>
+              </w:rPr>
+              <w:t xml:space="preserve">a</w:t>
+            </w:r>
+            <w:r>
+              <w:t xml:space="preserve">, integer</w:t>
+            </w:r>
+            <w:r>
+              <w:t xml:space="preserve"> </w:t>
+            </w:r>
+            <w:r>
+              <w:rPr>
+                <w:rStyle w:val="VerbatimChar"/>
+              </w:rPr>
+              <w:t xml:space="preserve">b</w:t>
+            </w:r>
+          </w:p>
+        </w:tc>
+        <w:tc>
+          <w:tcPr/>
+          <w:p>
+            <w:pPr>
+              <w:pStyle w:val="Compact"/>
+              <w:jc w:val="left"/>
+            </w:pPr>
+            <w:r>
+              <w:t xml:space="preserve">Raises</w:t>
+            </w:r>
+            <w:r>
+              <w:t xml:space="preserve"> </w:t>
+            </w:r>
+            <w:r>
+              <w:rPr>
+                <w:rStyle w:val="VerbatimChar"/>
+              </w:rPr>
+              <w:t xml:space="preserve">a</w:t>
+            </w:r>
+            <w:r>
+              <w:t xml:space="preserve"> </w:t>
+            </w:r>
+            <w:r>
+              <w:t xml:space="preserve">to the</w:t>
+            </w:r>
+            <w:r>
+              <w:t xml:space="preserve"> </w:t>
+            </w:r>
+            <w:r>
+              <w:rPr>
+                <w:rStyle w:val="VerbatimChar"/>
+              </w:rPr>
+              <w:t xml:space="preserve">b</w:t>
+            </w:r>
+            <w:r>
+              <w:t xml:space="preserve">th power.</w:t>
+            </w:r>
+          </w:p>
+        </w:tc>
+        <w:tc>
+          <w:tcPr/>
+          <w:p>
+            <w:pPr>
+              <w:pStyle w:val="Compact"/>
+              <w:jc w:val="left"/>
+            </w:pPr>
+            <w:r>
+              <w:t xml:space="preserve">Integer</w:t>
+            </w:r>
+          </w:p>
+        </w:tc>
+      </w:tr>
+      <w:tr>
+        <w:tc>
+          <w:tcPr/>
+          <w:p>
+            <w:pPr>
+              <w:pStyle w:val="Compact"/>
+              <w:jc w:val="left"/>
+            </w:pPr>
+            <w:r>
+              <w:rPr>
+                <w:rStyle w:val="VerbatimChar"/>
+              </w:rPr>
+              <w:t xml:space="preserve">print(x)</w:t>
+            </w:r>
+          </w:p>
+        </w:tc>
+        <w:tc>
+          <w:tcPr/>
+          <w:p>
+            <w:pPr>
+              <w:pStyle w:val="Compact"/>
+              <w:jc w:val="left"/>
+            </w:pPr>
+            <w:r>
+              <w:t xml:space="preserve">any data type</w:t>
+            </w:r>
+            <w:r>
+              <w:t xml:space="preserve"> </w:t>
+            </w:r>
+            <w:r>
+              <w:rPr>
+                <w:rStyle w:val="VerbatimChar"/>
+              </w:rPr>
+              <w:t xml:space="preserve">x</w:t>
+            </w:r>
+          </w:p>
+        </w:tc>
+        <w:tc>
+          <w:tcPr/>
+          <w:p>
+            <w:pPr>
+              <w:pStyle w:val="Compact"/>
+              <w:jc w:val="left"/>
+            </w:pPr>
+            <w:r>
+              <w:t xml:space="preserve">Prints out the value of</w:t>
+            </w:r>
+            <w:r>
+              <w:t xml:space="preserve"> </w:t>
+            </w:r>
+            <w:r>
+              <w:rPr>
+                <w:rStyle w:val="VerbatimChar"/>
+              </w:rPr>
+              <w:t xml:space="preserve">x</w:t>
+            </w:r>
+            <w:r>
+              <w:t xml:space="preserve"> </w:t>
+            </w:r>
+            <w:r>
+              <w:t xml:space="preserve">to the console.</w:t>
+            </w:r>
+          </w:p>
+        </w:tc>
+        <w:tc>
+          <w:tcPr/>
+          <w:p>
+            <w:pPr>
+              <w:pStyle w:val="Compact"/>
+              <w:jc w:val="left"/>
+            </w:pPr>
+            <w:r>
+              <w:t xml:space="preserve">None</w:t>
+            </w:r>
+          </w:p>
+        </w:tc>
+      </w:tr>
+      <w:tr>
+        <w:tc>
+          <w:tcPr/>
+          <w:p>
+            <w:pPr>
+              <w:pStyle w:val="Compact"/>
+              <w:jc w:val="left"/>
+            </w:pPr>
+            <w:r>
+              <w:rPr>
+                <w:rStyle w:val="VerbatimChar"/>
+              </w:rPr>
+              <w:t xml:space="preserve">datetime.now()</w:t>
+            </w:r>
+          </w:p>
+        </w:tc>
+        <w:tc>
+          <w:tcPr/>
+          <w:p>
+            <w:pPr>
+              <w:pStyle w:val="Compact"/>
+              <w:jc w:val="left"/>
+            </w:pPr>
+            <w:r>
+              <w:t xml:space="preserve">Nothing</w:t>
+            </w:r>
+          </w:p>
+        </w:tc>
+        <w:tc>
+          <w:tcPr/>
+          <w:p>
+            <w:pPr>
+              <w:pStyle w:val="Compact"/>
+              <w:jc w:val="left"/>
+            </w:pPr>
+            <w:r>
+              <w:t xml:space="preserve">Gets the current time.</w:t>
+            </w:r>
+          </w:p>
+        </w:tc>
+        <w:tc>
+          <w:tcPr/>
+          <w:p>
+            <w:pPr>
+              <w:pStyle w:val="Compact"/>
+              <w:jc w:val="left"/>
+            </w:pPr>
+            <w:r>
+              <w:t xml:space="preserve">String</w:t>
+            </w:r>
+          </w:p>
+        </w:tc>
+      </w:tr>
+    </w:tbl>
+    <w:bookmarkEnd w:id="47"/>
+    <w:bookmarkEnd w:id="48"/>
+    <w:bookmarkStart w:id="50" w:name="tips-on-writing-your-first-code"/>
     <w:p>
       <w:pPr>
         <w:pStyle w:val="Heading2"/>
@@ -3029,7 +3513,7 @@
         <w:pStyle w:val="BodyText"/>
       </w:pPr>
       <w:r>
-        <w:t xml:space="preserve">Even the smallest spelling and formatting changes will cause unexpected output and errors!</w:t>
+        <w:t xml:space="preserve">Computers are excellent at doing something specific over and over again, but is extremely rigid and lack flexibility. Here are some tips that is helpful for beginners:</w:t>
       </w:r>
     </w:p>
     <w:p>
@@ -3086,7 +3570,7 @@
       <w:r>
         <w:t xml:space="preserve"> </w:t>
       </w:r>
-      <w:hyperlink r:id="rId45">
+      <w:hyperlink r:id="rId49">
         <w:r>
           <w:rPr>
             <w:rStyle w:val="Hyperlink"/>
@@ -3098,14 +3582,3382 @@
         <w:t xml:space="preserve">.</w:t>
       </w:r>
     </w:p>
-    <w:bookmarkEnd w:id="46"/>
-    <w:bookmarkEnd w:id="47"/>
-    <w:bookmarkStart w:id="55" w:name="about-the-authors"/>
+    <w:bookmarkEnd w:id="50"/>
+    <w:bookmarkStart w:id="52" w:name="exercises"/>
+    <w:p>
+      <w:pPr>
+        <w:pStyle w:val="Heading2"/>
+      </w:pPr>
+      <w:r>
+        <w:rPr>
+          <w:rStyle w:val="SectionNumber"/>
+        </w:rPr>
+        <w:t xml:space="preserve">1.9</w:t>
+      </w:r>
+      <w:r>
+        <w:tab/>
+      </w:r>
+      <w:r>
+        <w:t xml:space="preserve">Exercises</w:t>
+      </w:r>
+    </w:p>
+    <w:p>
+      <w:pPr>
+        <w:pStyle w:val="FirstParagraph"/>
+      </w:pPr>
+      <w:r>
+        <w:t xml:space="preserve">Exercise for week 1 can be found</w:t>
+      </w:r>
+      <w:r>
+        <w:t xml:space="preserve"> </w:t>
+      </w:r>
+      <w:hyperlink r:id="rId51">
+        <w:r>
+          <w:rPr>
+            <w:rStyle w:val="Hyperlink"/>
+          </w:rPr>
+          <w:t xml:space="preserve">here</w:t>
+        </w:r>
+      </w:hyperlink>
+      <w:r>
+        <w:t xml:space="preserve">.</w:t>
+      </w:r>
+    </w:p>
+    <w:bookmarkEnd w:id="52"/>
+    <w:bookmarkEnd w:id="53"/>
+    <w:bookmarkStart w:id="63" w:name="working-with-data-structures"/>
     <w:p>
       <w:pPr>
         <w:pStyle w:val="Heading1"/>
       </w:pPr>
       <w:r>
+        <w:rPr>
+          <w:rStyle w:val="SectionNumber"/>
+        </w:rPr>
+        <w:t xml:space="preserve">2</w:t>
+      </w:r>
+      <w:r>
+        <w:tab/>
+      </w:r>
+      <w:r>
+        <w:t xml:space="preserve">Working with data structures</w:t>
+      </w:r>
+    </w:p>
+    <w:p>
+      <w:pPr>
+        <w:pStyle w:val="FirstParagraph"/>
+      </w:pPr>
+      <w:r>
+        <w:t xml:space="preserve">In our second lesson, we start to look at two</w:t>
+      </w:r>
+      <w:r>
+        <w:t xml:space="preserve"> </w:t>
+      </w:r>
+      <w:r>
+        <w:rPr>
+          <w:bCs/>
+          <w:b/>
+        </w:rPr>
+        <w:t xml:space="preserve">data structures</w:t>
+      </w:r>
+      <w:r>
+        <w:t xml:space="preserve">,</w:t>
+      </w:r>
+      <w:r>
+        <w:t xml:space="preserve"> </w:t>
+      </w:r>
+      <w:r>
+        <w:rPr>
+          <w:bCs/>
+          <w:b/>
+        </w:rPr>
+        <w:t xml:space="preserve">Lists</w:t>
+      </w:r>
+      <w:r>
+        <w:t xml:space="preserve"> </w:t>
+      </w:r>
+      <w:r>
+        <w:t xml:space="preserve">and</w:t>
+      </w:r>
+      <w:r>
+        <w:t xml:space="preserve"> </w:t>
+      </w:r>
+      <w:r>
+        <w:rPr>
+          <w:bCs/>
+          <w:b/>
+        </w:rPr>
+        <w:t xml:space="preserve">Dataframes</w:t>
+      </w:r>
+      <w:r>
+        <w:t xml:space="preserve">, that can handle a large amount of data for analysis.</w:t>
+      </w:r>
+    </w:p>
+    <w:bookmarkStart w:id="57" w:name="lists"/>
+    <w:p>
+      <w:pPr>
+        <w:pStyle w:val="Heading2"/>
+      </w:pPr>
+      <w:r>
+        <w:rPr>
+          <w:rStyle w:val="SectionNumber"/>
+        </w:rPr>
+        <w:t xml:space="preserve">2.1</w:t>
+      </w:r>
+      <w:r>
+        <w:tab/>
+      </w:r>
+      <w:r>
+        <w:t xml:space="preserve">Lists</w:t>
+      </w:r>
+    </w:p>
+    <w:p>
+      <w:pPr>
+        <w:pStyle w:val="FirstParagraph"/>
+      </w:pPr>
+      <w:r>
+        <w:t xml:space="preserve">In the first exercise, you started to explore</w:t>
+      </w:r>
+      <w:r>
+        <w:t xml:space="preserve"> </w:t>
+      </w:r>
+      <w:r>
+        <w:rPr>
+          <w:bCs/>
+          <w:b/>
+        </w:rPr>
+        <w:t xml:space="preserve">data structures</w:t>
+      </w:r>
+      <w:r>
+        <w:t xml:space="preserve">, which store information about data types. You explored</w:t>
+      </w:r>
+      <w:r>
+        <w:t xml:space="preserve"> </w:t>
+      </w:r>
+      <w:r>
+        <w:rPr>
+          <w:bCs/>
+          <w:b/>
+        </w:rPr>
+        <w:t xml:space="preserve">lists</w:t>
+      </w:r>
+      <w:r>
+        <w:t xml:space="preserve">, which is an ordered collection of data types or data structures. Each</w:t>
+      </w:r>
+      <w:r>
+        <w:t xml:space="preserve"> </w:t>
+      </w:r>
+      <w:r>
+        <w:rPr>
+          <w:iCs/>
+          <w:i/>
+        </w:rPr>
+        <w:t xml:space="preserve">element</w:t>
+      </w:r>
+      <w:r>
+        <w:t xml:space="preserve"> </w:t>
+      </w:r>
+      <w:r>
+        <w:t xml:space="preserve">of a list contains a data type or another data structure.</w:t>
+      </w:r>
+    </w:p>
+    <w:p>
+      <w:pPr>
+        <w:pStyle w:val="BodyText"/>
+      </w:pPr>
+      <w:r>
+        <w:t xml:space="preserve">We can now store a vast amount of information in a list, and assign it to a single variable. Even more, we can use operations and functions on a list, modifying many elements within the list at once! This makes analyzing data much more scalable and less repetitive.</w:t>
+      </w:r>
+    </w:p>
+    <w:p>
+      <w:pPr>
+        <w:pStyle w:val="BodyText"/>
+      </w:pPr>
+      <w:r>
+        <w:t xml:space="preserve">We create a list via the bracket</w:t>
+      </w:r>
+      <w:r>
+        <w:t xml:space="preserve"> </w:t>
+      </w:r>
+      <w:r>
+        <w:rPr>
+          <w:rStyle w:val="VerbatimChar"/>
+        </w:rPr>
+        <w:t xml:space="preserve">[ ]</w:t>
+      </w:r>
+      <w:r>
+        <w:t xml:space="preserve"> </w:t>
+      </w:r>
+      <w:r>
+        <w:t xml:space="preserve">operation.</w:t>
+      </w:r>
+    </w:p>
+    <w:p>
+      <w:pPr>
+        <w:pStyle w:val="SourceCode"/>
+      </w:pPr>
+      <w:r>
+        <w:rPr>
+          <w:rStyle w:val="NormalTok"/>
+        </w:rPr>
+        <w:t xml:space="preserve">staff </w:t>
+      </w:r>
+      <w:r>
+        <w:rPr>
+          <w:rStyle w:val="OperatorTok"/>
+        </w:rPr>
+        <w:t xml:space="preserve">=</w:t>
+      </w:r>
+      <w:r>
+        <w:rPr>
+          <w:rStyle w:val="NormalTok"/>
+        </w:rPr>
+        <w:t xml:space="preserve"> [</w:t>
+      </w:r>
+      <w:r>
+        <w:rPr>
+          <w:rStyle w:val="StringTok"/>
+        </w:rPr>
+        <w:t xml:space="preserve">"chris"</w:t>
+      </w:r>
+      <w:r>
+        <w:rPr>
+          <w:rStyle w:val="NormalTok"/>
+        </w:rPr>
+        <w:t xml:space="preserve">, </w:t>
+      </w:r>
+      <w:r>
+        <w:rPr>
+          <w:rStyle w:val="StringTok"/>
+        </w:rPr>
+        <w:t xml:space="preserve">"ted"</w:t>
+      </w:r>
+      <w:r>
+        <w:rPr>
+          <w:rStyle w:val="NormalTok"/>
+        </w:rPr>
+        <w:t xml:space="preserve">, </w:t>
+      </w:r>
+      <w:r>
+        <w:rPr>
+          <w:rStyle w:val="StringTok"/>
+        </w:rPr>
+        <w:t xml:space="preserve">"jeff"</w:t>
+      </w:r>
+      <w:r>
+        <w:rPr>
+          <w:rStyle w:val="NormalTok"/>
+        </w:rPr>
+        <w:t xml:space="preserve">]</w:t>
+      </w:r>
+      <w:r>
+        <w:br/>
+      </w:r>
+      <w:r>
+        <w:rPr>
+          <w:rStyle w:val="NormalTok"/>
+        </w:rPr>
+        <w:t xml:space="preserve">chrNum </w:t>
+      </w:r>
+      <w:r>
+        <w:rPr>
+          <w:rStyle w:val="OperatorTok"/>
+        </w:rPr>
+        <w:t xml:space="preserve">=</w:t>
+      </w:r>
+      <w:r>
+        <w:rPr>
+          <w:rStyle w:val="NormalTok"/>
+        </w:rPr>
+        <w:t xml:space="preserve"> [</w:t>
+      </w:r>
+      <w:r>
+        <w:rPr>
+          <w:rStyle w:val="DecValTok"/>
+        </w:rPr>
+        <w:t xml:space="preserve">2</w:t>
+      </w:r>
+      <w:r>
+        <w:rPr>
+          <w:rStyle w:val="NormalTok"/>
+        </w:rPr>
+        <w:t xml:space="preserve">, </w:t>
+      </w:r>
+      <w:r>
+        <w:rPr>
+          <w:rStyle w:val="DecValTok"/>
+        </w:rPr>
+        <w:t xml:space="preserve">3</w:t>
+      </w:r>
+      <w:r>
+        <w:rPr>
+          <w:rStyle w:val="NormalTok"/>
+        </w:rPr>
+        <w:t xml:space="preserve">, </w:t>
+      </w:r>
+      <w:r>
+        <w:rPr>
+          <w:rStyle w:val="DecValTok"/>
+        </w:rPr>
+        <w:t xml:space="preserve">1</w:t>
+      </w:r>
+      <w:r>
+        <w:rPr>
+          <w:rStyle w:val="NormalTok"/>
+        </w:rPr>
+        <w:t xml:space="preserve">, </w:t>
+      </w:r>
+      <w:r>
+        <w:rPr>
+          <w:rStyle w:val="DecValTok"/>
+        </w:rPr>
+        <w:t xml:space="preserve">2</w:t>
+      </w:r>
+      <w:r>
+        <w:rPr>
+          <w:rStyle w:val="NormalTok"/>
+        </w:rPr>
+        <w:t xml:space="preserve">, </w:t>
+      </w:r>
+      <w:r>
+        <w:rPr>
+          <w:rStyle w:val="DecValTok"/>
+        </w:rPr>
+        <w:t xml:space="preserve">2</w:t>
+      </w:r>
+      <w:r>
+        <w:rPr>
+          <w:rStyle w:val="NormalTok"/>
+        </w:rPr>
+        <w:t xml:space="preserve">]</w:t>
+      </w:r>
+      <w:r>
+        <w:br/>
+      </w:r>
+      <w:r>
+        <w:rPr>
+          <w:rStyle w:val="NormalTok"/>
+        </w:rPr>
+        <w:t xml:space="preserve">mixedList </w:t>
+      </w:r>
+      <w:r>
+        <w:rPr>
+          <w:rStyle w:val="OperatorTok"/>
+        </w:rPr>
+        <w:t xml:space="preserve">=</w:t>
+      </w:r>
+      <w:r>
+        <w:rPr>
+          <w:rStyle w:val="NormalTok"/>
+        </w:rPr>
+        <w:t xml:space="preserve"> [</w:t>
+      </w:r>
+      <w:r>
+        <w:rPr>
+          <w:rStyle w:val="VariableTok"/>
+        </w:rPr>
+        <w:t xml:space="preserve">False</w:t>
+      </w:r>
+      <w:r>
+        <w:rPr>
+          <w:rStyle w:val="NormalTok"/>
+        </w:rPr>
+        <w:t xml:space="preserve">, </w:t>
+      </w:r>
+      <w:r>
+        <w:rPr>
+          <w:rStyle w:val="VariableTok"/>
+        </w:rPr>
+        <w:t xml:space="preserve">False</w:t>
+      </w:r>
+      <w:r>
+        <w:rPr>
+          <w:rStyle w:val="NormalTok"/>
+        </w:rPr>
+        <w:t xml:space="preserve">, </w:t>
+      </w:r>
+      <w:r>
+        <w:rPr>
+          <w:rStyle w:val="VariableTok"/>
+        </w:rPr>
+        <w:t xml:space="preserve">False</w:t>
+      </w:r>
+      <w:r>
+        <w:rPr>
+          <w:rStyle w:val="NormalTok"/>
+        </w:rPr>
+        <w:t xml:space="preserve">, </w:t>
+      </w:r>
+      <w:r>
+        <w:rPr>
+          <w:rStyle w:val="StringTok"/>
+        </w:rPr>
+        <w:t xml:space="preserve">"A"</w:t>
+      </w:r>
+      <w:r>
+        <w:rPr>
+          <w:rStyle w:val="NormalTok"/>
+        </w:rPr>
+        <w:t xml:space="preserve">, </w:t>
+      </w:r>
+      <w:r>
+        <w:rPr>
+          <w:rStyle w:val="StringTok"/>
+        </w:rPr>
+        <w:t xml:space="preserve">"B"</w:t>
+      </w:r>
+      <w:r>
+        <w:rPr>
+          <w:rStyle w:val="NormalTok"/>
+        </w:rPr>
+        <w:t xml:space="preserve">, </w:t>
+      </w:r>
+      <w:r>
+        <w:rPr>
+          <w:rStyle w:val="DecValTok"/>
+        </w:rPr>
+        <w:t xml:space="preserve">92</w:t>
+      </w:r>
+      <w:r>
+        <w:rPr>
+          <w:rStyle w:val="NormalTok"/>
+        </w:rPr>
+        <w:t xml:space="preserve">]</w:t>
+      </w:r>
+    </w:p>
+    <w:bookmarkStart w:id="54" w:name="subsetting-lists"/>
+    <w:p>
+      <w:pPr>
+        <w:pStyle w:val="Heading3"/>
+      </w:pPr>
+      <w:r>
+        <w:rPr>
+          <w:rStyle w:val="SectionNumber"/>
+        </w:rPr>
+        <w:t xml:space="preserve">2.1.1</w:t>
+      </w:r>
+      <w:r>
+        <w:tab/>
+      </w:r>
+      <w:r>
+        <w:t xml:space="preserve">Subsetting lists</w:t>
+      </w:r>
+    </w:p>
+    <w:p>
+      <w:pPr>
+        <w:pStyle w:val="FirstParagraph"/>
+      </w:pPr>
+      <w:r>
+        <w:t xml:space="preserve">To access an element of a list, you can use the bracket notation</w:t>
+      </w:r>
+      <w:r>
+        <w:t xml:space="preserve"> </w:t>
+      </w:r>
+      <w:r>
+        <w:rPr>
+          <w:rStyle w:val="VerbatimChar"/>
+        </w:rPr>
+        <w:t xml:space="preserve">[ ]</w:t>
+      </w:r>
+      <w:r>
+        <w:t xml:space="preserve"> </w:t>
+      </w:r>
+      <w:r>
+        <w:t xml:space="preserve">to access the elements of the list. We simply access an element via the</w:t>
+      </w:r>
+      <w:r>
+        <w:t xml:space="preserve"> </w:t>
+      </w:r>
+      <w:r>
+        <w:t xml:space="preserve">“</w:t>
+      </w:r>
+      <w:r>
+        <w:t xml:space="preserve">index</w:t>
+      </w:r>
+      <w:r>
+        <w:t xml:space="preserve">”</w:t>
+      </w:r>
+      <w:r>
+        <w:t xml:space="preserve"> </w:t>
+      </w:r>
+      <w:r>
+        <w:t xml:space="preserve">number - the location of the data within the list.</w:t>
+      </w:r>
+    </w:p>
+    <w:p>
+      <w:pPr>
+        <w:pStyle w:val="BodyText"/>
+      </w:pPr>
+      <w:r>
+        <w:rPr>
+          <w:iCs/>
+          <w:i/>
+        </w:rPr>
+        <w:t xml:space="preserve">Here’s the tricky thing about the index number: it starts at 0!</w:t>
+      </w:r>
+    </w:p>
+    <w:p>
+      <w:pPr>
+        <w:pStyle w:val="BodyText"/>
+      </w:pPr>
+      <w:r>
+        <w:t xml:space="preserve">1st element of</w:t>
+      </w:r>
+      <w:r>
+        <w:t xml:space="preserve"> </w:t>
+      </w:r>
+      <w:r>
+        <w:rPr>
+          <w:rStyle w:val="VerbatimChar"/>
+        </w:rPr>
+        <w:t xml:space="preserve">chrNum</w:t>
+      </w:r>
+      <w:r>
+        <w:t xml:space="preserve">:</w:t>
+      </w:r>
+      <w:r>
+        <w:t xml:space="preserve"> </w:t>
+      </w:r>
+      <w:r>
+        <w:rPr>
+          <w:rStyle w:val="VerbatimChar"/>
+        </w:rPr>
+        <w:t xml:space="preserve">chrNum[0]</w:t>
+      </w:r>
+    </w:p>
+    <w:p>
+      <w:pPr>
+        <w:pStyle w:val="BodyText"/>
+      </w:pPr>
+      <w:r>
+        <w:t xml:space="preserve">2nd element of</w:t>
+      </w:r>
+      <w:r>
+        <w:t xml:space="preserve"> </w:t>
+      </w:r>
+      <w:r>
+        <w:rPr>
+          <w:rStyle w:val="VerbatimChar"/>
+        </w:rPr>
+        <w:t xml:space="preserve">chrNum</w:t>
+      </w:r>
+      <w:r>
+        <w:t xml:space="preserve">:</w:t>
+      </w:r>
+      <w:r>
+        <w:t xml:space="preserve"> </w:t>
+      </w:r>
+      <w:r>
+        <w:rPr>
+          <w:rStyle w:val="VerbatimChar"/>
+        </w:rPr>
+        <w:t xml:space="preserve">chrNum[1]</w:t>
+      </w:r>
+    </w:p>
+    <w:p>
+      <w:pPr>
+        <w:pStyle w:val="BodyText"/>
+      </w:pPr>
+      <w:r>
+        <w:t xml:space="preserve">…</w:t>
+      </w:r>
+    </w:p>
+    <w:p>
+      <w:pPr>
+        <w:pStyle w:val="BodyText"/>
+      </w:pPr>
+      <w:r>
+        <w:t xml:space="preserve">5th element of</w:t>
+      </w:r>
+      <w:r>
+        <w:t xml:space="preserve"> </w:t>
+      </w:r>
+      <w:r>
+        <w:rPr>
+          <w:rStyle w:val="VerbatimChar"/>
+        </w:rPr>
+        <w:t xml:space="preserve">chrNum</w:t>
+      </w:r>
+      <w:r>
+        <w:t xml:space="preserve">:</w:t>
+      </w:r>
+      <w:r>
+        <w:t xml:space="preserve"> </w:t>
+      </w:r>
+      <w:r>
+        <w:rPr>
+          <w:rStyle w:val="VerbatimChar"/>
+        </w:rPr>
+        <w:t xml:space="preserve">chrNum[4]</w:t>
+      </w:r>
+    </w:p>
+    <w:p>
+      <w:pPr>
+        <w:pStyle w:val="BodyText"/>
+      </w:pPr>
+      <w:r>
+        <w:t xml:space="preserve">With subsetting, you can modify elements of a list or use the element of a list as part of an expression.</w:t>
+      </w:r>
+    </w:p>
+    <w:bookmarkEnd w:id="54"/>
+    <w:bookmarkStart w:id="56" w:name="subsetting-multiple-elements-of-lists"/>
+    <w:p>
+      <w:pPr>
+        <w:pStyle w:val="Heading3"/>
+      </w:pPr>
+      <w:r>
+        <w:rPr>
+          <w:rStyle w:val="SectionNumber"/>
+        </w:rPr>
+        <w:t xml:space="preserve">2.1.2</w:t>
+      </w:r>
+      <w:r>
+        <w:tab/>
+      </w:r>
+      <w:r>
+        <w:t xml:space="preserve">Subsetting multiple elements of lists</w:t>
+      </w:r>
+    </w:p>
+    <w:p>
+      <w:pPr>
+        <w:pStyle w:val="FirstParagraph"/>
+      </w:pPr>
+      <w:r>
+        <w:t xml:space="preserve">Suppose you want to access multiple elements of a list, such as accessing the first three elements of</w:t>
+      </w:r>
+      <w:r>
+        <w:t xml:space="preserve"> </w:t>
+      </w:r>
+      <w:r>
+        <w:rPr>
+          <w:rStyle w:val="VerbatimChar"/>
+        </w:rPr>
+        <w:t xml:space="preserve">chrNum</w:t>
+      </w:r>
+      <w:r>
+        <w:t xml:space="preserve">. You would use the</w:t>
+      </w:r>
+      <w:r>
+        <w:t xml:space="preserve"> </w:t>
+      </w:r>
+      <w:r>
+        <w:rPr>
+          <w:bCs/>
+          <w:b/>
+        </w:rPr>
+        <w:t xml:space="preserve">slice</w:t>
+      </w:r>
+      <w:r>
+        <w:t xml:space="preserve"> </w:t>
+      </w:r>
+      <w:r>
+        <w:t xml:space="preserve">operator</w:t>
+      </w:r>
+      <w:r>
+        <w:t xml:space="preserve"> </w:t>
+      </w:r>
+      <w:r>
+        <w:rPr>
+          <w:rStyle w:val="VerbatimChar"/>
+        </w:rPr>
+        <w:t xml:space="preserve">:</w:t>
+      </w:r>
+      <w:r>
+        <w:t xml:space="preserve">, which specifies:</w:t>
+      </w:r>
+    </w:p>
+    <w:p>
+      <w:pPr>
+        <w:numPr>
+          <w:ilvl w:val="0"/>
+          <w:numId w:val="1010"/>
+        </w:numPr>
+      </w:pPr>
+      <w:r>
+        <w:t xml:space="preserve">the index number to start</w:t>
+      </w:r>
+    </w:p>
+    <w:p>
+      <w:pPr>
+        <w:numPr>
+          <w:ilvl w:val="0"/>
+          <w:numId w:val="1010"/>
+        </w:numPr>
+      </w:pPr>
+      <w:r>
+        <w:t xml:space="preserve">the index number to stop,</w:t>
+      </w:r>
+      <w:r>
+        <w:t xml:space="preserve"> </w:t>
+      </w:r>
+      <w:r>
+        <w:rPr>
+          <w:iCs/>
+          <w:i/>
+        </w:rPr>
+        <w:t xml:space="preserve">plus one.</w:t>
+      </w:r>
+    </w:p>
+    <w:p>
+      <w:pPr>
+        <w:pStyle w:val="FirstParagraph"/>
+      </w:pPr>
+      <w:r>
+        <w:t xml:space="preserve">If you want to access the first three elements of</w:t>
+      </w:r>
+      <w:r>
+        <w:t xml:space="preserve"> </w:t>
+      </w:r>
+      <w:r>
+        <w:rPr>
+          <w:rStyle w:val="VerbatimChar"/>
+        </w:rPr>
+        <w:t xml:space="preserve">chrNum</w:t>
+      </w:r>
+      <w:r>
+        <w:t xml:space="preserve">:</w:t>
+      </w:r>
+    </w:p>
+    <w:p>
+      <w:pPr>
+        <w:pStyle w:val="SourceCode"/>
+      </w:pPr>
+      <w:r>
+        <w:rPr>
+          <w:rStyle w:val="NormalTok"/>
+        </w:rPr>
+        <w:t xml:space="preserve">chrNum[</w:t>
+      </w:r>
+      <w:r>
+        <w:rPr>
+          <w:rStyle w:val="DecValTok"/>
+        </w:rPr>
+        <w:t xml:space="preserve">0</w:t>
+      </w:r>
+      <w:r>
+        <w:rPr>
+          <w:rStyle w:val="NormalTok"/>
+        </w:rPr>
+        <w:t xml:space="preserve">:</w:t>
+      </w:r>
+      <w:r>
+        <w:rPr>
+          <w:rStyle w:val="DecValTok"/>
+        </w:rPr>
+        <w:t xml:space="preserve">3</w:t>
+      </w:r>
+      <w:r>
+        <w:rPr>
+          <w:rStyle w:val="NormalTok"/>
+        </w:rPr>
+        <w:t xml:space="preserve">]</w:t>
+      </w:r>
+    </w:p>
+    <w:p>
+      <w:pPr>
+        <w:pStyle w:val="SourceCode"/>
+      </w:pPr>
+      <w:r>
+        <w:rPr>
+          <w:rStyle w:val="VerbatimChar"/>
+        </w:rPr>
+        <w:t xml:space="preserve">## [2, 3, 1]</w:t>
+      </w:r>
+    </w:p>
+    <w:p>
+      <w:pPr>
+        <w:pStyle w:val="FirstParagraph"/>
+      </w:pPr>
+      <w:r>
+        <w:t xml:space="preserve">The first element’s index number is 0, the third element’s index number is 2, plus 1, which is 3.</w:t>
+      </w:r>
+    </w:p>
+    <w:p>
+      <w:pPr>
+        <w:pStyle w:val="BodyText"/>
+      </w:pPr>
+      <w:r>
+        <w:t xml:space="preserve">If you want to access the second and third elements of</w:t>
+      </w:r>
+      <w:r>
+        <w:t xml:space="preserve"> </w:t>
+      </w:r>
+      <w:r>
+        <w:rPr>
+          <w:rStyle w:val="VerbatimChar"/>
+        </w:rPr>
+        <w:t xml:space="preserve">chrNum</w:t>
+      </w:r>
+      <w:r>
+        <w:t xml:space="preserve">:</w:t>
+      </w:r>
+    </w:p>
+    <w:p>
+      <w:pPr>
+        <w:pStyle w:val="SourceCode"/>
+      </w:pPr>
+      <w:r>
+        <w:rPr>
+          <w:rStyle w:val="NormalTok"/>
+        </w:rPr>
+        <w:t xml:space="preserve">chrNum[</w:t>
+      </w:r>
+      <w:r>
+        <w:rPr>
+          <w:rStyle w:val="DecValTok"/>
+        </w:rPr>
+        <w:t xml:space="preserve">1</w:t>
+      </w:r>
+      <w:r>
+        <w:rPr>
+          <w:rStyle w:val="NormalTok"/>
+        </w:rPr>
+        <w:t xml:space="preserve">:</w:t>
+      </w:r>
+      <w:r>
+        <w:rPr>
+          <w:rStyle w:val="DecValTok"/>
+        </w:rPr>
+        <w:t xml:space="preserve">3</w:t>
+      </w:r>
+      <w:r>
+        <w:rPr>
+          <w:rStyle w:val="NormalTok"/>
+        </w:rPr>
+        <w:t xml:space="preserve">]</w:t>
+      </w:r>
+    </w:p>
+    <w:p>
+      <w:pPr>
+        <w:pStyle w:val="SourceCode"/>
+      </w:pPr>
+      <w:r>
+        <w:rPr>
+          <w:rStyle w:val="VerbatimChar"/>
+        </w:rPr>
+        <w:t xml:space="preserve">## [3, 1]</w:t>
+      </w:r>
+    </w:p>
+    <w:p>
+      <w:pPr>
+        <w:pStyle w:val="FirstParagraph"/>
+      </w:pPr>
+      <w:r>
+        <w:t xml:space="preserve">If you want to access everything but the first three elements of</w:t>
+      </w:r>
+      <w:r>
+        <w:t xml:space="preserve"> </w:t>
+      </w:r>
+      <w:r>
+        <w:rPr>
+          <w:rStyle w:val="VerbatimChar"/>
+        </w:rPr>
+        <w:t xml:space="preserve">chrNum</w:t>
+      </w:r>
+      <w:r>
+        <w:t xml:space="preserve">:</w:t>
+      </w:r>
+    </w:p>
+    <w:p>
+      <w:pPr>
+        <w:pStyle w:val="SourceCode"/>
+      </w:pPr>
+      <w:r>
+        <w:rPr>
+          <w:rStyle w:val="NormalTok"/>
+        </w:rPr>
+        <w:t xml:space="preserve">chrNum[</w:t>
+      </w:r>
+      <w:r>
+        <w:rPr>
+          <w:rStyle w:val="DecValTok"/>
+        </w:rPr>
+        <w:t xml:space="preserve">3</w:t>
+      </w:r>
+      <w:r>
+        <w:rPr>
+          <w:rStyle w:val="NormalTok"/>
+        </w:rPr>
+        <w:t xml:space="preserve">:</w:t>
+      </w:r>
+      <w:r>
+        <w:rPr>
+          <w:rStyle w:val="BuiltInTok"/>
+        </w:rPr>
+        <w:t xml:space="preserve">len</w:t>
+      </w:r>
+      <w:r>
+        <w:rPr>
+          <w:rStyle w:val="NormalTok"/>
+        </w:rPr>
+        <w:t xml:space="preserve">(chrNum)]</w:t>
+      </w:r>
+    </w:p>
+    <w:p>
+      <w:pPr>
+        <w:pStyle w:val="SourceCode"/>
+      </w:pPr>
+      <w:r>
+        <w:rPr>
+          <w:rStyle w:val="VerbatimChar"/>
+        </w:rPr>
+        <w:t xml:space="preserve">## [2, 2]</w:t>
+      </w:r>
+    </w:p>
+    <w:p>
+      <w:pPr>
+        <w:pStyle w:val="FirstParagraph"/>
+      </w:pPr>
+      <w:r>
+        <w:t xml:space="preserve">where</w:t>
+      </w:r>
+      <w:r>
+        <w:t xml:space="preserve"> </w:t>
+      </w:r>
+      <w:r>
+        <w:rPr>
+          <w:rStyle w:val="VerbatimChar"/>
+        </w:rPr>
+        <w:t xml:space="preserve">len(chrNum)</w:t>
+      </w:r>
+      <w:r>
+        <w:t xml:space="preserve"> </w:t>
+      </w:r>
+      <w:r>
+        <w:t xml:space="preserve">is the length of the list.</w:t>
+      </w:r>
+    </w:p>
+    <w:p>
+      <w:pPr>
+        <w:pStyle w:val="BodyText"/>
+      </w:pPr>
+      <w:r>
+        <w:t xml:space="preserve">When the start or stop index is specified, it implies that you are subsetting starting the from the beginning of the list or subsetting to the end of the list, respectively:</w:t>
+      </w:r>
+    </w:p>
+    <w:p>
+      <w:pPr>
+        <w:pStyle w:val="SourceCode"/>
+      </w:pPr>
+      <w:r>
+        <w:rPr>
+          <w:rStyle w:val="NormalTok"/>
+        </w:rPr>
+        <w:t xml:space="preserve">chrNum[:</w:t>
+      </w:r>
+      <w:r>
+        <w:rPr>
+          <w:rStyle w:val="DecValTok"/>
+        </w:rPr>
+        <w:t xml:space="preserve">3</w:t>
+      </w:r>
+      <w:r>
+        <w:rPr>
+          <w:rStyle w:val="NormalTok"/>
+        </w:rPr>
+        <w:t xml:space="preserve">]</w:t>
+      </w:r>
+    </w:p>
+    <w:p>
+      <w:pPr>
+        <w:pStyle w:val="SourceCode"/>
+      </w:pPr>
+      <w:r>
+        <w:rPr>
+          <w:rStyle w:val="VerbatimChar"/>
+        </w:rPr>
+        <w:t xml:space="preserve">## [2, 3, 1]</w:t>
+      </w:r>
+    </w:p>
+    <w:p>
+      <w:pPr>
+        <w:pStyle w:val="SourceCode"/>
+      </w:pPr>
+      <w:r>
+        <w:rPr>
+          <w:rStyle w:val="NormalTok"/>
+        </w:rPr>
+        <w:t xml:space="preserve">chrNum[</w:t>
+      </w:r>
+      <w:r>
+        <w:rPr>
+          <w:rStyle w:val="DecValTok"/>
+        </w:rPr>
+        <w:t xml:space="preserve">3</w:t>
+      </w:r>
+      <w:r>
+        <w:rPr>
+          <w:rStyle w:val="NormalTok"/>
+        </w:rPr>
+        <w:t xml:space="preserve">:]</w:t>
+      </w:r>
+    </w:p>
+    <w:p>
+      <w:pPr>
+        <w:pStyle w:val="SourceCode"/>
+      </w:pPr>
+      <w:r>
+        <w:rPr>
+          <w:rStyle w:val="VerbatimChar"/>
+        </w:rPr>
+        <w:t xml:space="preserve">## [2, 2]</w:t>
+      </w:r>
+    </w:p>
+    <w:p>
+      <w:pPr>
+        <w:pStyle w:val="FirstParagraph"/>
+      </w:pPr>
+      <w:r>
+        <w:t xml:space="preserve">More discussion of list slicing can be found</w:t>
+      </w:r>
+      <w:r>
+        <w:t xml:space="preserve"> </w:t>
+      </w:r>
+      <w:hyperlink r:id="rId55">
+        <w:r>
+          <w:rPr>
+            <w:rStyle w:val="Hyperlink"/>
+          </w:rPr>
+          <w:t xml:space="preserve">here</w:t>
+        </w:r>
+      </w:hyperlink>
+      <w:r>
+        <w:t xml:space="preserve">.</w:t>
+      </w:r>
+    </w:p>
+    <w:bookmarkEnd w:id="56"/>
+    <w:bookmarkEnd w:id="57"/>
+    <w:bookmarkStart w:id="58" w:name="objects-in-python"/>
+    <w:p>
+      <w:pPr>
+        <w:pStyle w:val="Heading2"/>
+      </w:pPr>
+      <w:r>
+        <w:rPr>
+          <w:rStyle w:val="SectionNumber"/>
+        </w:rPr>
+        <w:t xml:space="preserve">2.2</w:t>
+      </w:r>
+      <w:r>
+        <w:tab/>
+      </w:r>
+      <w:r>
+        <w:t xml:space="preserve">Objects in Python</w:t>
+      </w:r>
+    </w:p>
+    <w:p>
+      <w:pPr>
+        <w:pStyle w:val="FirstParagraph"/>
+      </w:pPr>
+      <w:r>
+        <w:t xml:space="preserve">The list data structure has an organization and functionality that metaphorically represents a pen-and-paper list in our physical world. Like a physical object, we have examined:</w:t>
+      </w:r>
+    </w:p>
+    <w:p>
+      <w:pPr>
+        <w:numPr>
+          <w:ilvl w:val="0"/>
+          <w:numId w:val="1011"/>
+        </w:numPr>
+      </w:pPr>
+      <w:r>
+        <w:t xml:space="preserve">What does it contain (in terms of data)?</w:t>
+      </w:r>
+    </w:p>
+    <w:p>
+      <w:pPr>
+        <w:numPr>
+          <w:ilvl w:val="0"/>
+          <w:numId w:val="1011"/>
+        </w:numPr>
+      </w:pPr>
+      <w:r>
+        <w:t xml:space="preserve">What can it do (in terms of operations and functions)?</w:t>
+      </w:r>
+    </w:p>
+    <w:p>
+      <w:pPr>
+        <w:pStyle w:val="FirstParagraph"/>
+      </w:pPr>
+      <w:r>
+        <w:t xml:space="preserve">And if it</w:t>
+      </w:r>
+      <w:r>
+        <w:t xml:space="preserve"> </w:t>
+      </w:r>
+      <w:r>
+        <w:t xml:space="preserve">“</w:t>
+      </w:r>
+      <w:r>
+        <w:t xml:space="preserve">makes sense</w:t>
+      </w:r>
+      <w:r>
+        <w:t xml:space="preserve">”</w:t>
+      </w:r>
+      <w:r>
+        <w:t xml:space="preserve"> </w:t>
+      </w:r>
+      <w:r>
+        <w:t xml:space="preserve">to us, then it is well-designed.</w:t>
+      </w:r>
+    </w:p>
+    <w:p>
+      <w:pPr>
+        <w:pStyle w:val="BodyText"/>
+      </w:pPr>
+      <w:r>
+        <w:t xml:space="preserve">The list data structure we have been working with is an example of an</w:t>
+      </w:r>
+      <w:r>
+        <w:t xml:space="preserve"> </w:t>
+      </w:r>
+      <w:r>
+        <w:rPr>
+          <w:bCs/>
+          <w:b/>
+        </w:rPr>
+        <w:t xml:space="preserve">Object</w:t>
+      </w:r>
+      <w:r>
+        <w:t xml:space="preserve">. The definition of an object allows us to ask the questions above: what does it contain, and what can it do. It is an organizational tool for a collection of data and functions that we can relate to. Formally, an object contains the following:</w:t>
+      </w:r>
+    </w:p>
+    <w:p>
+      <w:pPr>
+        <w:numPr>
+          <w:ilvl w:val="0"/>
+          <w:numId w:val="1012"/>
+        </w:numPr>
+      </w:pPr>
+      <w:r>
+        <w:rPr>
+          <w:bCs/>
+          <w:b/>
+        </w:rPr>
+        <w:t xml:space="preserve">Value</w:t>
+      </w:r>
+      <w:r>
+        <w:t xml:space="preserve"> </w:t>
+      </w:r>
+      <w:r>
+        <w:t xml:space="preserve">that holds the essential data for the object.</w:t>
+      </w:r>
+    </w:p>
+    <w:p>
+      <w:pPr>
+        <w:numPr>
+          <w:ilvl w:val="0"/>
+          <w:numId w:val="1012"/>
+        </w:numPr>
+      </w:pPr>
+      <w:r>
+        <w:rPr>
+          <w:bCs/>
+          <w:b/>
+        </w:rPr>
+        <w:t xml:space="preserve">Attributes</w:t>
+      </w:r>
+      <w:r>
+        <w:t xml:space="preserve"> </w:t>
+      </w:r>
+      <w:r>
+        <w:t xml:space="preserve">that store additional data for the object.</w:t>
+      </w:r>
+    </w:p>
+    <w:p>
+      <w:pPr>
+        <w:numPr>
+          <w:ilvl w:val="0"/>
+          <w:numId w:val="1012"/>
+        </w:numPr>
+      </w:pPr>
+      <w:r>
+        <w:t xml:space="preserve">Functions called</w:t>
+      </w:r>
+      <w:r>
+        <w:t xml:space="preserve"> </w:t>
+      </w:r>
+      <w:r>
+        <w:rPr>
+          <w:bCs/>
+          <w:b/>
+        </w:rPr>
+        <w:t xml:space="preserve">Methods</w:t>
+      </w:r>
+      <w:r>
+        <w:t xml:space="preserve"> </w:t>
+      </w:r>
+      <w:r>
+        <w:t xml:space="preserve">that can be used on the object.</w:t>
+      </w:r>
+    </w:p>
+    <w:p>
+      <w:pPr>
+        <w:pStyle w:val="FirstParagraph"/>
+      </w:pPr>
+      <w:r>
+        <w:t xml:space="preserve">This organizing structure on an object applies to pretty much all Python data types and data structures.</w:t>
+      </w:r>
+    </w:p>
+    <w:p>
+      <w:pPr>
+        <w:pStyle w:val="BodyText"/>
+      </w:pPr>
+      <w:r>
+        <w:t xml:space="preserve">Let’s see how this applies to the list:</w:t>
+      </w:r>
+    </w:p>
+    <w:p>
+      <w:pPr>
+        <w:numPr>
+          <w:ilvl w:val="0"/>
+          <w:numId w:val="1013"/>
+        </w:numPr>
+      </w:pPr>
+      <w:r>
+        <w:t xml:space="preserve">Value: the contents of the list, such as</w:t>
+      </w:r>
+      <w:r>
+        <w:t xml:space="preserve"> </w:t>
+      </w:r>
+      <w:r>
+        <w:rPr>
+          <w:rStyle w:val="VerbatimChar"/>
+        </w:rPr>
+        <w:t xml:space="preserve">[2, 3, 4].</w:t>
+      </w:r>
+    </w:p>
+    <w:p>
+      <w:pPr>
+        <w:numPr>
+          <w:ilvl w:val="0"/>
+          <w:numId w:val="1013"/>
+        </w:numPr>
+      </w:pPr>
+      <w:r>
+        <w:rPr>
+          <w:bCs/>
+          <w:b/>
+        </w:rPr>
+        <w:t xml:space="preserve">Attributes</w:t>
+      </w:r>
+      <w:r>
+        <w:t xml:space="preserve"> </w:t>
+      </w:r>
+      <w:r>
+        <w:t xml:space="preserve">that store additional values: Not relevant for lists.</w:t>
+      </w:r>
+    </w:p>
+    <w:p>
+      <w:pPr>
+        <w:numPr>
+          <w:ilvl w:val="0"/>
+          <w:numId w:val="1013"/>
+        </w:numPr>
+      </w:pPr>
+      <w:r>
+        <w:rPr>
+          <w:bCs/>
+          <w:b/>
+        </w:rPr>
+        <w:t xml:space="preserve">Methods</w:t>
+      </w:r>
+      <w:r>
+        <w:t xml:space="preserve"> </w:t>
+      </w:r>
+      <w:r>
+        <w:t xml:space="preserve">that can be used on the object:</w:t>
+      </w:r>
+      <w:r>
+        <w:t xml:space="preserve"> </w:t>
+      </w:r>
+      <w:r>
+        <w:rPr>
+          <w:rStyle w:val="VerbatimChar"/>
+        </w:rPr>
+        <w:t xml:space="preserve">chrNum.count(2)</w:t>
+      </w:r>
+      <w:r>
+        <w:t xml:space="preserve"> </w:t>
+      </w:r>
+      <w:r>
+        <w:t xml:space="preserve">counts the number of instances 2 appears as an element of</w:t>
+      </w:r>
+      <w:r>
+        <w:t xml:space="preserve"> </w:t>
+      </w:r>
+      <w:r>
+        <w:rPr>
+          <w:rStyle w:val="VerbatimChar"/>
+        </w:rPr>
+        <w:t xml:space="preserve">chrNum</w:t>
+      </w:r>
+      <w:r>
+        <w:t xml:space="preserve">.</w:t>
+      </w:r>
+    </w:p>
+    <w:p>
+      <w:pPr>
+        <w:pStyle w:val="FirstParagraph"/>
+      </w:pPr>
+      <w:r>
+        <w:t xml:space="preserve">Object methods are functions that does something with the object you are using it on. You should think about</w:t>
+      </w:r>
+      <w:r>
+        <w:t xml:space="preserve"> </w:t>
+      </w:r>
+      <w:r>
+        <w:rPr>
+          <w:rStyle w:val="VerbatimChar"/>
+        </w:rPr>
+        <w:t xml:space="preserve">chrNum.count(2)</w:t>
+      </w:r>
+      <w:r>
+        <w:t xml:space="preserve"> </w:t>
+      </w:r>
+      <w:r>
+        <w:t xml:space="preserve">as a function that takes in</w:t>
+      </w:r>
+      <w:r>
+        <w:t xml:space="preserve"> </w:t>
+      </w:r>
+      <w:r>
+        <w:rPr>
+          <w:rStyle w:val="VerbatimChar"/>
+        </w:rPr>
+        <w:t xml:space="preserve">chrNum</w:t>
+      </w:r>
+      <w:r>
+        <w:t xml:space="preserve"> </w:t>
+      </w:r>
+      <w:r>
+        <w:t xml:space="preserve">and</w:t>
+      </w:r>
+      <w:r>
+        <w:t xml:space="preserve"> </w:t>
+      </w:r>
+      <w:r>
+        <w:rPr>
+          <w:rStyle w:val="VerbatimChar"/>
+        </w:rPr>
+        <w:t xml:space="preserve">2</w:t>
+      </w:r>
+      <w:r>
+        <w:t xml:space="preserve"> </w:t>
+      </w:r>
+      <w:r>
+        <w:t xml:space="preserve">as inputs. If you want to use the count function on list</w:t>
+      </w:r>
+      <w:r>
+        <w:t xml:space="preserve"> </w:t>
+      </w:r>
+      <w:r>
+        <w:rPr>
+          <w:rStyle w:val="VerbatimChar"/>
+        </w:rPr>
+        <w:t xml:space="preserve">mixedList</w:t>
+      </w:r>
+      <w:r>
+        <w:t xml:space="preserve">, you would use</w:t>
+      </w:r>
+      <w:r>
+        <w:t xml:space="preserve"> </w:t>
+      </w:r>
+      <w:r>
+        <w:rPr>
+          <w:rStyle w:val="VerbatimChar"/>
+        </w:rPr>
+        <w:t xml:space="preserve">mixedList.count(x)</w:t>
+      </w:r>
+      <w:r>
+        <w:t xml:space="preserve">.</w:t>
+      </w:r>
+    </w:p>
+    <w:tbl>
+      <w:tblPr>
+        <w:tblStyle w:val="Table"/>
+        <w:tblW w:type="pct" w:w="5000"/>
+        <w:tblLook w:firstRow="1" w:lastRow="0" w:firstColumn="0" w:lastColumn="0" w:noHBand="0" w:noVBand="0" w:val="0020"/>
+        <w:jc w:val="start"/>
+      </w:tblPr>
+      <w:tblGrid>
+        <w:gridCol w:w="1456"/>
+        <w:gridCol w:w="1456"/>
+        <w:gridCol w:w="3368"/>
+        <w:gridCol w:w="1638"/>
+      </w:tblGrid>
+      <w:tr>
+        <w:trPr>
+          <w:tblHeader w:val="true"/>
+        </w:trPr>
+        <w:tc>
+          <w:tcPr/>
+          <w:p>
+            <w:pPr>
+              <w:pStyle w:val="Compact"/>
+              <w:jc w:val="left"/>
+            </w:pPr>
+            <w:r>
+              <w:t xml:space="preserve">Function method</w:t>
+            </w:r>
+          </w:p>
+        </w:tc>
+        <w:tc>
+          <w:tcPr/>
+          <w:p>
+            <w:pPr>
+              <w:pStyle w:val="Compact"/>
+              <w:jc w:val="left"/>
+            </w:pPr>
+            <w:r>
+              <w:t xml:space="preserve">What it takes in</w:t>
+            </w:r>
+          </w:p>
+        </w:tc>
+        <w:tc>
+          <w:tcPr/>
+          <w:p>
+            <w:pPr>
+              <w:pStyle w:val="Compact"/>
+              <w:jc w:val="left"/>
+            </w:pPr>
+            <w:r>
+              <w:t xml:space="preserve">What it does</w:t>
+            </w:r>
+          </w:p>
+        </w:tc>
+        <w:tc>
+          <w:tcPr/>
+          <w:p>
+            <w:pPr>
+              <w:pStyle w:val="Compact"/>
+              <w:jc w:val="left"/>
+            </w:pPr>
+            <w:r>
+              <w:t xml:space="preserve">Returns</w:t>
+            </w:r>
+          </w:p>
+        </w:tc>
+      </w:tr>
+      <w:tr>
+        <w:tc>
+          <w:tcPr/>
+          <w:p>
+            <w:pPr>
+              <w:pStyle w:val="Compact"/>
+              <w:jc w:val="left"/>
+            </w:pPr>
+            <w:r>
+              <w:rPr>
+                <w:rStyle w:val="VerbatimChar"/>
+              </w:rPr>
+              <w:t xml:space="preserve">chrNum.count(x)</w:t>
+            </w:r>
+          </w:p>
+        </w:tc>
+        <w:tc>
+          <w:tcPr/>
+          <w:p>
+            <w:pPr>
+              <w:pStyle w:val="Compact"/>
+              <w:jc w:val="left"/>
+            </w:pPr>
+            <w:r>
+              <w:t xml:space="preserve">list</w:t>
+            </w:r>
+            <w:r>
+              <w:t xml:space="preserve"> </w:t>
+            </w:r>
+            <w:r>
+              <w:rPr>
+                <w:rStyle w:val="VerbatimChar"/>
+              </w:rPr>
+              <w:t xml:space="preserve">chrNum</w:t>
+            </w:r>
+            <w:r>
+              <w:t xml:space="preserve">, data type</w:t>
+            </w:r>
+            <w:r>
+              <w:t xml:space="preserve"> </w:t>
+            </w:r>
+            <w:r>
+              <w:rPr>
+                <w:rStyle w:val="VerbatimChar"/>
+              </w:rPr>
+              <w:t xml:space="preserve">x</w:t>
+            </w:r>
+          </w:p>
+        </w:tc>
+        <w:tc>
+          <w:tcPr/>
+          <w:p>
+            <w:pPr>
+              <w:pStyle w:val="Compact"/>
+              <w:jc w:val="left"/>
+            </w:pPr>
+            <w:r>
+              <w:t xml:space="preserve">Counts the number of instances</w:t>
+            </w:r>
+            <w:r>
+              <w:t xml:space="preserve"> </w:t>
+            </w:r>
+            <w:r>
+              <w:rPr>
+                <w:rStyle w:val="VerbatimChar"/>
+              </w:rPr>
+              <w:t xml:space="preserve">x</w:t>
+            </w:r>
+            <w:r>
+              <w:t xml:space="preserve"> </w:t>
+            </w:r>
+            <w:r>
+              <w:t xml:space="preserve">appears as an element of</w:t>
+            </w:r>
+            <w:r>
+              <w:t xml:space="preserve"> </w:t>
+            </w:r>
+            <w:r>
+              <w:rPr>
+                <w:rStyle w:val="VerbatimChar"/>
+              </w:rPr>
+              <w:t xml:space="preserve">chrNum</w:t>
+            </w:r>
+            <w:r>
+              <w:t xml:space="preserve">.</w:t>
+            </w:r>
+          </w:p>
+        </w:tc>
+        <w:tc>
+          <w:tcPr/>
+          <w:p>
+            <w:pPr>
+              <w:pStyle w:val="Compact"/>
+              <w:jc w:val="left"/>
+            </w:pPr>
+            <w:r>
+              <w:t xml:space="preserve">Integer</w:t>
+            </w:r>
+          </w:p>
+        </w:tc>
+      </w:tr>
+      <w:tr>
+        <w:tc>
+          <w:tcPr/>
+          <w:p>
+            <w:pPr>
+              <w:pStyle w:val="Compact"/>
+              <w:jc w:val="left"/>
+            </w:pPr>
+            <w:r>
+              <w:rPr>
+                <w:rStyle w:val="VerbatimChar"/>
+              </w:rPr>
+              <w:t xml:space="preserve">chrNum.append(x)</w:t>
+            </w:r>
+          </w:p>
+        </w:tc>
+        <w:tc>
+          <w:tcPr/>
+          <w:p>
+            <w:pPr>
+              <w:pStyle w:val="Compact"/>
+              <w:jc w:val="left"/>
+            </w:pPr>
+            <w:r>
+              <w:t xml:space="preserve">list</w:t>
+            </w:r>
+            <w:r>
+              <w:t xml:space="preserve"> </w:t>
+            </w:r>
+            <w:r>
+              <w:rPr>
+                <w:rStyle w:val="VerbatimChar"/>
+              </w:rPr>
+              <w:t xml:space="preserve">chrNum</w:t>
+            </w:r>
+            <w:r>
+              <w:t xml:space="preserve">, data type</w:t>
+            </w:r>
+            <w:r>
+              <w:t xml:space="preserve"> </w:t>
+            </w:r>
+            <w:r>
+              <w:rPr>
+                <w:rStyle w:val="VerbatimChar"/>
+              </w:rPr>
+              <w:t xml:space="preserve">x</w:t>
+            </w:r>
+          </w:p>
+        </w:tc>
+        <w:tc>
+          <w:tcPr/>
+          <w:p>
+            <w:pPr>
+              <w:pStyle w:val="Compact"/>
+              <w:jc w:val="left"/>
+            </w:pPr>
+            <w:r>
+              <w:t xml:space="preserve">Appends</w:t>
+            </w:r>
+            <w:r>
+              <w:t xml:space="preserve"> </w:t>
+            </w:r>
+            <w:r>
+              <w:rPr>
+                <w:rStyle w:val="VerbatimChar"/>
+              </w:rPr>
+              <w:t xml:space="preserve">x</w:t>
+            </w:r>
+            <w:r>
+              <w:t xml:space="preserve"> </w:t>
+            </w:r>
+            <w:r>
+              <w:t xml:space="preserve">to the end of the</w:t>
+            </w:r>
+            <w:r>
+              <w:t xml:space="preserve"> </w:t>
+            </w:r>
+            <w:r>
+              <w:rPr>
+                <w:rStyle w:val="VerbatimChar"/>
+              </w:rPr>
+              <w:t xml:space="preserve">chrNum</w:t>
+            </w:r>
+            <w:r>
+              <w:t xml:space="preserve">.</w:t>
+            </w:r>
+          </w:p>
+        </w:tc>
+        <w:tc>
+          <w:tcPr/>
+          <w:p>
+            <w:pPr>
+              <w:pStyle w:val="Compact"/>
+              <w:jc w:val="left"/>
+            </w:pPr>
+            <w:r>
+              <w:t xml:space="preserve">None (but</w:t>
+            </w:r>
+            <w:r>
+              <w:t xml:space="preserve"> </w:t>
+            </w:r>
+            <w:r>
+              <w:rPr>
+                <w:rStyle w:val="VerbatimChar"/>
+              </w:rPr>
+              <w:t xml:space="preserve">chrNum</w:t>
+            </w:r>
+            <w:r>
+              <w:t xml:space="preserve"> </w:t>
+            </w:r>
+            <w:r>
+              <w:t xml:space="preserve">is modified!)</w:t>
+            </w:r>
+          </w:p>
+        </w:tc>
+      </w:tr>
+      <w:tr>
+        <w:tc>
+          <w:tcPr/>
+          <w:p>
+            <w:pPr>
+              <w:pStyle w:val="Compact"/>
+              <w:jc w:val="left"/>
+            </w:pPr>
+            <w:r>
+              <w:rPr>
+                <w:rStyle w:val="VerbatimChar"/>
+              </w:rPr>
+              <w:t xml:space="preserve">chrNum.sort()</w:t>
+            </w:r>
+          </w:p>
+        </w:tc>
+        <w:tc>
+          <w:tcPr/>
+          <w:p>
+            <w:pPr>
+              <w:pStyle w:val="Compact"/>
+              <w:jc w:val="left"/>
+            </w:pPr>
+            <w:r>
+              <w:t xml:space="preserve">list</w:t>
+            </w:r>
+            <w:r>
+              <w:t xml:space="preserve"> </w:t>
+            </w:r>
+            <w:r>
+              <w:rPr>
+                <w:rStyle w:val="VerbatimChar"/>
+              </w:rPr>
+              <w:t xml:space="preserve">chrNum</w:t>
+            </w:r>
+          </w:p>
+        </w:tc>
+        <w:tc>
+          <w:tcPr/>
+          <w:p>
+            <w:pPr>
+              <w:pStyle w:val="Compact"/>
+              <w:jc w:val="left"/>
+            </w:pPr>
+            <w:r>
+              <w:t xml:space="preserve">Sorts</w:t>
+            </w:r>
+            <w:r>
+              <w:t xml:space="preserve"> </w:t>
+            </w:r>
+            <w:r>
+              <w:rPr>
+                <w:rStyle w:val="VerbatimChar"/>
+              </w:rPr>
+              <w:t xml:space="preserve">chrNum</w:t>
+            </w:r>
+            <w:r>
+              <w:t xml:space="preserve"> </w:t>
+            </w:r>
+            <w:r>
+              <w:t xml:space="preserve">by ascending order.</w:t>
+            </w:r>
+          </w:p>
+        </w:tc>
+        <w:tc>
+          <w:tcPr/>
+          <w:p>
+            <w:pPr>
+              <w:pStyle w:val="Compact"/>
+              <w:jc w:val="left"/>
+            </w:pPr>
+            <w:r>
+              <w:t xml:space="preserve">None (but</w:t>
+            </w:r>
+            <w:r>
+              <w:t xml:space="preserve"> </w:t>
+            </w:r>
+            <w:r>
+              <w:rPr>
+                <w:rStyle w:val="VerbatimChar"/>
+              </w:rPr>
+              <w:t xml:space="preserve">chrNum</w:t>
+            </w:r>
+            <w:r>
+              <w:t xml:space="preserve"> </w:t>
+            </w:r>
+            <w:r>
+              <w:t xml:space="preserve">is modified!)</w:t>
+            </w:r>
+          </w:p>
+        </w:tc>
+      </w:tr>
+      <w:tr>
+        <w:tc>
+          <w:tcPr/>
+          <w:p>
+            <w:pPr>
+              <w:pStyle w:val="Compact"/>
+              <w:jc w:val="left"/>
+            </w:pPr>
+            <w:r>
+              <w:rPr>
+                <w:rStyle w:val="VerbatimChar"/>
+              </w:rPr>
+              <w:t xml:space="preserve">chrNum.reverse()</w:t>
+            </w:r>
+          </w:p>
+        </w:tc>
+        <w:tc>
+          <w:tcPr/>
+          <w:p>
+            <w:pPr>
+              <w:pStyle w:val="Compact"/>
+              <w:jc w:val="left"/>
+            </w:pPr>
+            <w:r>
+              <w:t xml:space="preserve">list</w:t>
+            </w:r>
+            <w:r>
+              <w:t xml:space="preserve"> </w:t>
+            </w:r>
+            <w:r>
+              <w:rPr>
+                <w:rStyle w:val="VerbatimChar"/>
+              </w:rPr>
+              <w:t xml:space="preserve">chrNum</w:t>
+            </w:r>
+          </w:p>
+        </w:tc>
+        <w:tc>
+          <w:tcPr/>
+          <w:p>
+            <w:pPr>
+              <w:pStyle w:val="Compact"/>
+              <w:jc w:val="left"/>
+            </w:pPr>
+            <w:r>
+              <w:t xml:space="preserve">Reverses the order of</w:t>
+            </w:r>
+            <w:r>
+              <w:t xml:space="preserve"> </w:t>
+            </w:r>
+            <w:r>
+              <w:rPr>
+                <w:rStyle w:val="VerbatimChar"/>
+              </w:rPr>
+              <w:t xml:space="preserve">chrNum</w:t>
+            </w:r>
+            <w:r>
+              <w:t xml:space="preserve">.</w:t>
+            </w:r>
+          </w:p>
+        </w:tc>
+        <w:tc>
+          <w:tcPr/>
+          <w:p>
+            <w:pPr>
+              <w:pStyle w:val="Compact"/>
+              <w:jc w:val="left"/>
+            </w:pPr>
+            <w:r>
+              <w:t xml:space="preserve">None (but</w:t>
+            </w:r>
+            <w:r>
+              <w:t xml:space="preserve"> </w:t>
+            </w:r>
+            <w:r>
+              <w:rPr>
+                <w:rStyle w:val="VerbatimChar"/>
+              </w:rPr>
+              <w:t xml:space="preserve">chrNum</w:t>
+            </w:r>
+            <w:r>
+              <w:t xml:space="preserve"> </w:t>
+            </w:r>
+            <w:r>
+              <w:t xml:space="preserve">is modified!)</w:t>
+            </w:r>
+          </w:p>
+        </w:tc>
+      </w:tr>
+    </w:tbl>
+    <w:bookmarkEnd w:id="58"/>
+    <w:bookmarkStart w:id="62" w:name="dataframes"/>
+    <w:p>
+      <w:pPr>
+        <w:pStyle w:val="Heading2"/>
+      </w:pPr>
+      <w:r>
+        <w:rPr>
+          <w:rStyle w:val="SectionNumber"/>
+        </w:rPr>
+        <w:t xml:space="preserve">2.3</w:t>
+      </w:r>
+      <w:r>
+        <w:tab/>
+      </w:r>
+      <w:r>
+        <w:t xml:space="preserve">Dataframes</w:t>
+      </w:r>
+    </w:p>
+    <w:p>
+      <w:pPr>
+        <w:pStyle w:val="FirstParagraph"/>
+      </w:pPr>
+      <w:r>
+        <w:t xml:space="preserve">A Dataframe is a two-dimensional data structure that stores data like a spreadsheet does.</w:t>
+      </w:r>
+    </w:p>
+    <w:p>
+      <w:pPr>
+        <w:pStyle w:val="BodyText"/>
+      </w:pPr>
+      <w:r>
+        <w:t xml:space="preserve">The Dataframe data structure is found within a Python module called</w:t>
+      </w:r>
+      <w:r>
+        <w:t xml:space="preserve"> </w:t>
+      </w:r>
+      <w:r>
+        <w:t xml:space="preserve">“</w:t>
+      </w:r>
+      <w:r>
+        <w:t xml:space="preserve">Pandas</w:t>
+      </w:r>
+      <w:r>
+        <w:t xml:space="preserve">”</w:t>
+      </w:r>
+      <w:r>
+        <w:t xml:space="preserve">. A Python module is an organized collection of functions and data structures. The</w:t>
+      </w:r>
+      <w:r>
+        <w:t xml:space="preserve"> </w:t>
+      </w:r>
+      <w:r>
+        <w:rPr>
+          <w:rStyle w:val="VerbatimChar"/>
+        </w:rPr>
+        <w:t xml:space="preserve">import</w:t>
+      </w:r>
+      <w:r>
+        <w:t xml:space="preserve"> </w:t>
+      </w:r>
+      <w:r>
+        <w:t xml:space="preserve">statement below gives us permission to access the</w:t>
+      </w:r>
+      <w:r>
+        <w:t xml:space="preserve"> </w:t>
+      </w:r>
+      <w:r>
+        <w:t xml:space="preserve">“</w:t>
+      </w:r>
+      <w:r>
+        <w:t xml:space="preserve">Pandas</w:t>
+      </w:r>
+      <w:r>
+        <w:t xml:space="preserve">”</w:t>
+      </w:r>
+      <w:r>
+        <w:t xml:space="preserve"> </w:t>
+      </w:r>
+      <w:r>
+        <w:t xml:space="preserve">module via the variable</w:t>
+      </w:r>
+      <w:r>
+        <w:t xml:space="preserve"> </w:t>
+      </w:r>
+      <w:r>
+        <w:rPr>
+          <w:rStyle w:val="VerbatimChar"/>
+        </w:rPr>
+        <w:t xml:space="preserve">pd</w:t>
+      </w:r>
+      <w:r>
+        <w:t xml:space="preserve">.</w:t>
+      </w:r>
+    </w:p>
+    <w:p>
+      <w:pPr>
+        <w:pStyle w:val="BodyText"/>
+      </w:pPr>
+      <w:r>
+        <w:t xml:space="preserve">To load in a Dataframe from existing spreadsheet data, we use the function</w:t>
+      </w:r>
+      <w:r>
+        <w:t xml:space="preserve"> </w:t>
+      </w:r>
+      <w:r>
+        <w:rPr>
+          <w:rStyle w:val="VerbatimChar"/>
+        </w:rPr>
+        <w:t xml:space="preserve">pd.read_csv()</w:t>
+      </w:r>
+      <w:r>
+        <w:t xml:space="preserve">:</w:t>
+      </w:r>
+    </w:p>
+    <w:p>
+      <w:pPr>
+        <w:pStyle w:val="SourceCode"/>
+      </w:pPr>
+      <w:r>
+        <w:rPr>
+          <w:rStyle w:val="ImportTok"/>
+        </w:rPr>
+        <w:t xml:space="preserve">import</w:t>
+      </w:r>
+      <w:r>
+        <w:rPr>
+          <w:rStyle w:val="NormalTok"/>
+        </w:rPr>
+        <w:t xml:space="preserve"> pandas </w:t>
+      </w:r>
+      <w:r>
+        <w:rPr>
+          <w:rStyle w:val="ImportTok"/>
+        </w:rPr>
+        <w:t xml:space="preserve">as</w:t>
+      </w:r>
+      <w:r>
+        <w:rPr>
+          <w:rStyle w:val="NormalTok"/>
+        </w:rPr>
+        <w:t xml:space="preserve"> pd</w:t>
+      </w:r>
+      <w:r>
+        <w:br/>
+      </w:r>
+      <w:r>
+        <w:br/>
+      </w:r>
+      <w:r>
+        <w:rPr>
+          <w:rStyle w:val="NormalTok"/>
+        </w:rPr>
+        <w:t xml:space="preserve">metadata </w:t>
+      </w:r>
+      <w:r>
+        <w:rPr>
+          <w:rStyle w:val="OperatorTok"/>
+        </w:rPr>
+        <w:t xml:space="preserve">=</w:t>
+      </w:r>
+      <w:r>
+        <w:rPr>
+          <w:rStyle w:val="NormalTok"/>
+        </w:rPr>
+        <w:t xml:space="preserve"> pd.read_csv(</w:t>
+      </w:r>
+      <w:r>
+        <w:rPr>
+          <w:rStyle w:val="StringTok"/>
+        </w:rPr>
+        <w:t xml:space="preserve">"classroom_data/metadata.csv"</w:t>
+      </w:r>
+      <w:r>
+        <w:rPr>
+          <w:rStyle w:val="NormalTok"/>
+        </w:rPr>
+        <w:t xml:space="preserve">)</w:t>
+      </w:r>
+      <w:r>
+        <w:br/>
+      </w:r>
+      <w:r>
+        <w:rPr>
+          <w:rStyle w:val="BuiltInTok"/>
+        </w:rPr>
+        <w:t xml:space="preserve">type</w:t>
+      </w:r>
+      <w:r>
+        <w:rPr>
+          <w:rStyle w:val="NormalTok"/>
+        </w:rPr>
+        <w:t xml:space="preserve">(metadata)</w:t>
+      </w:r>
+    </w:p>
+    <w:p>
+      <w:pPr>
+        <w:pStyle w:val="SourceCode"/>
+      </w:pPr>
+      <w:r>
+        <w:rPr>
+          <w:rStyle w:val="VerbatimChar"/>
+        </w:rPr>
+        <w:t xml:space="preserve">## &lt;class 'pandas.core.frame.DataFrame'&gt;</w:t>
+      </w:r>
+    </w:p>
+    <w:p>
+      <w:pPr>
+        <w:pStyle w:val="FirstParagraph"/>
+      </w:pPr>
+      <w:r>
+        <w:t xml:space="preserve">There is a similar function</w:t>
+      </w:r>
+      <w:r>
+        <w:t xml:space="preserve"> </w:t>
+      </w:r>
+      <w:r>
+        <w:rPr>
+          <w:rStyle w:val="VerbatimChar"/>
+        </w:rPr>
+        <w:t xml:space="preserve">pd.read_excel()</w:t>
+      </w:r>
+      <w:r>
+        <w:t xml:space="preserve"> </w:t>
+      </w:r>
+      <w:r>
+        <w:t xml:space="preserve">for loading in Excel spreadsheets.</w:t>
+      </w:r>
+    </w:p>
+    <w:p>
+      <w:pPr>
+        <w:pStyle w:val="BodyText"/>
+      </w:pPr>
+      <w:r>
+        <w:t xml:space="preserve">Let’s investigate the Dataframe as an object:</w:t>
+      </w:r>
+    </w:p>
+    <w:p>
+      <w:pPr>
+        <w:numPr>
+          <w:ilvl w:val="0"/>
+          <w:numId w:val="1014"/>
+        </w:numPr>
+      </w:pPr>
+      <w:r>
+        <w:t xml:space="preserve">What does a Dataframe contain (in terms of data)?</w:t>
+      </w:r>
+    </w:p>
+    <w:p>
+      <w:pPr>
+        <w:numPr>
+          <w:ilvl w:val="0"/>
+          <w:numId w:val="1014"/>
+        </w:numPr>
+      </w:pPr>
+      <w:r>
+        <w:t xml:space="preserve">What can a Dataframe do (in terms of operations and functions)?</w:t>
+      </w:r>
+    </w:p>
+    <w:bookmarkStart w:id="59" w:name="Xc0e5b00b41c6bac2b7198591828054a36ce1d11"/>
+    <w:p>
+      <w:pPr>
+        <w:pStyle w:val="Heading3"/>
+      </w:pPr>
+      <w:r>
+        <w:rPr>
+          <w:rStyle w:val="SectionNumber"/>
+        </w:rPr>
+        <w:t xml:space="preserve">2.3.1</w:t>
+      </w:r>
+      <w:r>
+        <w:tab/>
+      </w:r>
+      <w:r>
+        <w:t xml:space="preserve">What does a Dataframe contain (in terms of data)?</w:t>
+      </w:r>
+    </w:p>
+    <w:p>
+      <w:pPr>
+        <w:pStyle w:val="FirstParagraph"/>
+      </w:pPr>
+      <w:r>
+        <w:t xml:space="preserve">We first take a look at the contents:</w:t>
+      </w:r>
+    </w:p>
+    <w:p>
+      <w:pPr>
+        <w:pStyle w:val="SourceCode"/>
+      </w:pPr>
+      <w:r>
+        <w:rPr>
+          <w:rStyle w:val="NormalTok"/>
+        </w:rPr>
+        <w:t xml:space="preserve">metadata</w:t>
+      </w:r>
+    </w:p>
+    <w:p>
+      <w:pPr>
+        <w:pStyle w:val="SourceCode"/>
+      </w:pPr>
+      <w:r>
+        <w:rPr>
+          <w:rStyle w:val="VerbatimChar"/>
+        </w:rPr>
+        <w:t xml:space="preserve">##          ModelID  ...       OncotreeLineage</w:t>
+      </w:r>
+      <w:r>
+        <w:br/>
+      </w:r>
+      <w:r>
+        <w:rPr>
+          <w:rStyle w:val="VerbatimChar"/>
+        </w:rPr>
+        <w:t xml:space="preserve">## 0     ACH-000001  ...  Ovary/Fallopian Tube</w:t>
+      </w:r>
+      <w:r>
+        <w:br/>
+      </w:r>
+      <w:r>
+        <w:rPr>
+          <w:rStyle w:val="VerbatimChar"/>
+        </w:rPr>
+        <w:t xml:space="preserve">## 1     ACH-000002  ...               Myeloid</w:t>
+      </w:r>
+      <w:r>
+        <w:br/>
+      </w:r>
+      <w:r>
+        <w:rPr>
+          <w:rStyle w:val="VerbatimChar"/>
+        </w:rPr>
+        <w:t xml:space="preserve">## 2     ACH-000003  ...                 Bowel</w:t>
+      </w:r>
+      <w:r>
+        <w:br/>
+      </w:r>
+      <w:r>
+        <w:rPr>
+          <w:rStyle w:val="VerbatimChar"/>
+        </w:rPr>
+        <w:t xml:space="preserve">## 3     ACH-000004  ...               Myeloid</w:t>
+      </w:r>
+      <w:r>
+        <w:br/>
+      </w:r>
+      <w:r>
+        <w:rPr>
+          <w:rStyle w:val="VerbatimChar"/>
+        </w:rPr>
+        <w:t xml:space="preserve">## 4     ACH-000005  ...               Myeloid</w:t>
+      </w:r>
+      <w:r>
+        <w:br/>
+      </w:r>
+      <w:r>
+        <w:rPr>
+          <w:rStyle w:val="VerbatimChar"/>
+        </w:rPr>
+        <w:t xml:space="preserve">## ...          ...  ...                   ...</w:t>
+      </w:r>
+      <w:r>
+        <w:br/>
+      </w:r>
+      <w:r>
+        <w:rPr>
+          <w:rStyle w:val="VerbatimChar"/>
+        </w:rPr>
+        <w:t xml:space="preserve">## 1859  ACH-002968  ...     Esophagus/Stomach</w:t>
+      </w:r>
+      <w:r>
+        <w:br/>
+      </w:r>
+      <w:r>
+        <w:rPr>
+          <w:rStyle w:val="VerbatimChar"/>
+        </w:rPr>
+        <w:t xml:space="preserve">## 1860  ACH-002972  ...     Esophagus/Stomach</w:t>
+      </w:r>
+      <w:r>
+        <w:br/>
+      </w:r>
+      <w:r>
+        <w:rPr>
+          <w:rStyle w:val="VerbatimChar"/>
+        </w:rPr>
+        <w:t xml:space="preserve">## 1861  ACH-002979  ...     Esophagus/Stomach</w:t>
+      </w:r>
+      <w:r>
+        <w:br/>
+      </w:r>
+      <w:r>
+        <w:rPr>
+          <w:rStyle w:val="VerbatimChar"/>
+        </w:rPr>
+        <w:t xml:space="preserve">## 1862  ACH-002981  ...     Esophagus/Stomach</w:t>
+      </w:r>
+      <w:r>
+        <w:br/>
+      </w:r>
+      <w:r>
+        <w:rPr>
+          <w:rStyle w:val="VerbatimChar"/>
+        </w:rPr>
+        <w:t xml:space="preserve">## 1863  ACH-003071  ...                  Lung</w:t>
+      </w:r>
+      <w:r>
+        <w:br/>
+      </w:r>
+      <w:r>
+        <w:rPr>
+          <w:rStyle w:val="VerbatimChar"/>
+        </w:rPr>
+        <w:t xml:space="preserve">## </w:t>
+      </w:r>
+      <w:r>
+        <w:br/>
+      </w:r>
+      <w:r>
+        <w:rPr>
+          <w:rStyle w:val="VerbatimChar"/>
+        </w:rPr>
+        <w:t xml:space="preserve">## [1864 rows x 30 columns]</w:t>
+      </w:r>
+    </w:p>
+    <w:p>
+      <w:pPr>
+        <w:pStyle w:val="FirstParagraph"/>
+      </w:pPr>
+      <w:r>
+        <w:t xml:space="preserve">It looks like there are 1864 rows and 30 columns in this Dataframe, and when we display it it shows some of the data.</w:t>
+      </w:r>
+    </w:p>
+    <w:p>
+      <w:pPr>
+        <w:pStyle w:val="BodyText"/>
+      </w:pPr>
+      <w:r>
+        <w:t xml:space="preserve">We can look at specific columns by looking at</w:t>
+      </w:r>
+      <w:r>
+        <w:t xml:space="preserve"> </w:t>
+      </w:r>
+      <w:r>
+        <w:rPr>
+          <w:bCs/>
+          <w:b/>
+        </w:rPr>
+        <w:t xml:space="preserve">attributes</w:t>
+      </w:r>
+      <w:r>
+        <w:t xml:space="preserve"> </w:t>
+      </w:r>
+      <w:r>
+        <w:t xml:space="preserve">via the dot operation. We can also look at the columns via the bracket operation.</w:t>
+      </w:r>
+    </w:p>
+    <w:p>
+      <w:pPr>
+        <w:pStyle w:val="SourceCode"/>
+      </w:pPr>
+      <w:r>
+        <w:rPr>
+          <w:rStyle w:val="NormalTok"/>
+        </w:rPr>
+        <w:t xml:space="preserve">metadata.ModelID</w:t>
+      </w:r>
+    </w:p>
+    <w:p>
+      <w:pPr>
+        <w:pStyle w:val="SourceCode"/>
+      </w:pPr>
+      <w:r>
+        <w:rPr>
+          <w:rStyle w:val="VerbatimChar"/>
+        </w:rPr>
+        <w:t xml:space="preserve">## 0       ACH-000001</w:t>
+      </w:r>
+      <w:r>
+        <w:br/>
+      </w:r>
+      <w:r>
+        <w:rPr>
+          <w:rStyle w:val="VerbatimChar"/>
+        </w:rPr>
+        <w:t xml:space="preserve">## 1       ACH-000002</w:t>
+      </w:r>
+      <w:r>
+        <w:br/>
+      </w:r>
+      <w:r>
+        <w:rPr>
+          <w:rStyle w:val="VerbatimChar"/>
+        </w:rPr>
+        <w:t xml:space="preserve">## 2       ACH-000003</w:t>
+      </w:r>
+      <w:r>
+        <w:br/>
+      </w:r>
+      <w:r>
+        <w:rPr>
+          <w:rStyle w:val="VerbatimChar"/>
+        </w:rPr>
+        <w:t xml:space="preserve">## 3       ACH-000004</w:t>
+      </w:r>
+      <w:r>
+        <w:br/>
+      </w:r>
+      <w:r>
+        <w:rPr>
+          <w:rStyle w:val="VerbatimChar"/>
+        </w:rPr>
+        <w:t xml:space="preserve">## 4       ACH-000005</w:t>
+      </w:r>
+      <w:r>
+        <w:br/>
+      </w:r>
+      <w:r>
+        <w:rPr>
+          <w:rStyle w:val="VerbatimChar"/>
+        </w:rPr>
+        <w:t xml:space="preserve">##            ...    </w:t>
+      </w:r>
+      <w:r>
+        <w:br/>
+      </w:r>
+      <w:r>
+        <w:rPr>
+          <w:rStyle w:val="VerbatimChar"/>
+        </w:rPr>
+        <w:t xml:space="preserve">## 1859    ACH-002968</w:t>
+      </w:r>
+      <w:r>
+        <w:br/>
+      </w:r>
+      <w:r>
+        <w:rPr>
+          <w:rStyle w:val="VerbatimChar"/>
+        </w:rPr>
+        <w:t xml:space="preserve">## 1860    ACH-002972</w:t>
+      </w:r>
+      <w:r>
+        <w:br/>
+      </w:r>
+      <w:r>
+        <w:rPr>
+          <w:rStyle w:val="VerbatimChar"/>
+        </w:rPr>
+        <w:t xml:space="preserve">## 1861    ACH-002979</w:t>
+      </w:r>
+      <w:r>
+        <w:br/>
+      </w:r>
+      <w:r>
+        <w:rPr>
+          <w:rStyle w:val="VerbatimChar"/>
+        </w:rPr>
+        <w:t xml:space="preserve">## 1862    ACH-002981</w:t>
+      </w:r>
+      <w:r>
+        <w:br/>
+      </w:r>
+      <w:r>
+        <w:rPr>
+          <w:rStyle w:val="VerbatimChar"/>
+        </w:rPr>
+        <w:t xml:space="preserve">## 1863    ACH-003071</w:t>
+      </w:r>
+      <w:r>
+        <w:br/>
+      </w:r>
+      <w:r>
+        <w:rPr>
+          <w:rStyle w:val="VerbatimChar"/>
+        </w:rPr>
+        <w:t xml:space="preserve">## Name: ModelID, Length: 1864, dtype: object</w:t>
+      </w:r>
+    </w:p>
+    <w:p>
+      <w:pPr>
+        <w:pStyle w:val="SourceCode"/>
+      </w:pPr>
+      <w:r>
+        <w:rPr>
+          <w:rStyle w:val="NormalTok"/>
+        </w:rPr>
+        <w:t xml:space="preserve">metadata[</w:t>
+      </w:r>
+      <w:r>
+        <w:rPr>
+          <w:rStyle w:val="StringTok"/>
+        </w:rPr>
+        <w:t xml:space="preserve">'ModelID'</w:t>
+      </w:r>
+      <w:r>
+        <w:rPr>
+          <w:rStyle w:val="NormalTok"/>
+        </w:rPr>
+        <w:t xml:space="preserve">]</w:t>
+      </w:r>
+    </w:p>
+    <w:p>
+      <w:pPr>
+        <w:pStyle w:val="SourceCode"/>
+      </w:pPr>
+      <w:r>
+        <w:rPr>
+          <w:rStyle w:val="VerbatimChar"/>
+        </w:rPr>
+        <w:t xml:space="preserve">## 0       ACH-000001</w:t>
+      </w:r>
+      <w:r>
+        <w:br/>
+      </w:r>
+      <w:r>
+        <w:rPr>
+          <w:rStyle w:val="VerbatimChar"/>
+        </w:rPr>
+        <w:t xml:space="preserve">## 1       ACH-000002</w:t>
+      </w:r>
+      <w:r>
+        <w:br/>
+      </w:r>
+      <w:r>
+        <w:rPr>
+          <w:rStyle w:val="VerbatimChar"/>
+        </w:rPr>
+        <w:t xml:space="preserve">## 2       ACH-000003</w:t>
+      </w:r>
+      <w:r>
+        <w:br/>
+      </w:r>
+      <w:r>
+        <w:rPr>
+          <w:rStyle w:val="VerbatimChar"/>
+        </w:rPr>
+        <w:t xml:space="preserve">## 3       ACH-000004</w:t>
+      </w:r>
+      <w:r>
+        <w:br/>
+      </w:r>
+      <w:r>
+        <w:rPr>
+          <w:rStyle w:val="VerbatimChar"/>
+        </w:rPr>
+        <w:t xml:space="preserve">## 4       ACH-000005</w:t>
+      </w:r>
+      <w:r>
+        <w:br/>
+      </w:r>
+      <w:r>
+        <w:rPr>
+          <w:rStyle w:val="VerbatimChar"/>
+        </w:rPr>
+        <w:t xml:space="preserve">##            ...    </w:t>
+      </w:r>
+      <w:r>
+        <w:br/>
+      </w:r>
+      <w:r>
+        <w:rPr>
+          <w:rStyle w:val="VerbatimChar"/>
+        </w:rPr>
+        <w:t xml:space="preserve">## 1859    ACH-002968</w:t>
+      </w:r>
+      <w:r>
+        <w:br/>
+      </w:r>
+      <w:r>
+        <w:rPr>
+          <w:rStyle w:val="VerbatimChar"/>
+        </w:rPr>
+        <w:t xml:space="preserve">## 1860    ACH-002972</w:t>
+      </w:r>
+      <w:r>
+        <w:br/>
+      </w:r>
+      <w:r>
+        <w:rPr>
+          <w:rStyle w:val="VerbatimChar"/>
+        </w:rPr>
+        <w:t xml:space="preserve">## 1861    ACH-002979</w:t>
+      </w:r>
+      <w:r>
+        <w:br/>
+      </w:r>
+      <w:r>
+        <w:rPr>
+          <w:rStyle w:val="VerbatimChar"/>
+        </w:rPr>
+        <w:t xml:space="preserve">## 1862    ACH-002981</w:t>
+      </w:r>
+      <w:r>
+        <w:br/>
+      </w:r>
+      <w:r>
+        <w:rPr>
+          <w:rStyle w:val="VerbatimChar"/>
+        </w:rPr>
+        <w:t xml:space="preserve">## 1863    ACH-003071</w:t>
+      </w:r>
+      <w:r>
+        <w:br/>
+      </w:r>
+      <w:r>
+        <w:rPr>
+          <w:rStyle w:val="VerbatimChar"/>
+        </w:rPr>
+        <w:t xml:space="preserve">## Name: ModelID, Length: 1864, dtype: object</w:t>
+      </w:r>
+    </w:p>
+    <w:p>
+      <w:pPr>
+        <w:pStyle w:val="FirstParagraph"/>
+      </w:pPr>
+      <w:r>
+        <w:t xml:space="preserve">The names of all columns is stored as an attribute, which can be accessed via the dot operation.</w:t>
+      </w:r>
+    </w:p>
+    <w:p>
+      <w:pPr>
+        <w:pStyle w:val="SourceCode"/>
+      </w:pPr>
+      <w:r>
+        <w:rPr>
+          <w:rStyle w:val="NormalTok"/>
+        </w:rPr>
+        <w:t xml:space="preserve">metadata.columns</w:t>
+      </w:r>
+    </w:p>
+    <w:p>
+      <w:pPr>
+        <w:pStyle w:val="SourceCode"/>
+      </w:pPr>
+      <w:r>
+        <w:rPr>
+          <w:rStyle w:val="VerbatimChar"/>
+        </w:rPr>
+        <w:t xml:space="preserve">## Index(['ModelID', 'PatientID', 'CellLineName', 'StrippedCellLineName', 'Age',</w:t>
+      </w:r>
+      <w:r>
+        <w:br/>
+      </w:r>
+      <w:r>
+        <w:rPr>
+          <w:rStyle w:val="VerbatimChar"/>
+        </w:rPr>
+        <w:t xml:space="preserve">##        'SourceType', 'SangerModelID', 'RRID', 'DepmapModelType', 'AgeCategory',</w:t>
+      </w:r>
+      <w:r>
+        <w:br/>
+      </w:r>
+      <w:r>
+        <w:rPr>
+          <w:rStyle w:val="VerbatimChar"/>
+        </w:rPr>
+        <w:t xml:space="preserve">##        'GrowthPattern', 'LegacyMolecularSubtype', 'PrimaryOrMetastasis',</w:t>
+      </w:r>
+      <w:r>
+        <w:br/>
+      </w:r>
+      <w:r>
+        <w:rPr>
+          <w:rStyle w:val="VerbatimChar"/>
+        </w:rPr>
+        <w:t xml:space="preserve">##        'SampleCollectionSite', 'Sex', 'SourceDetail', 'LegacySubSubtype',</w:t>
+      </w:r>
+      <w:r>
+        <w:br/>
+      </w:r>
+      <w:r>
+        <w:rPr>
+          <w:rStyle w:val="VerbatimChar"/>
+        </w:rPr>
+        <w:t xml:space="preserve">##        'CatalogNumber', 'CCLEName', 'COSMICID', 'PublicComments',</w:t>
+      </w:r>
+      <w:r>
+        <w:br/>
+      </w:r>
+      <w:r>
+        <w:rPr>
+          <w:rStyle w:val="VerbatimChar"/>
+        </w:rPr>
+        <w:t xml:space="preserve">##        'WTSIMasterCellID', 'EngineeredModel', 'TreatmentStatus',</w:t>
+      </w:r>
+      <w:r>
+        <w:br/>
+      </w:r>
+      <w:r>
+        <w:rPr>
+          <w:rStyle w:val="VerbatimChar"/>
+        </w:rPr>
+        <w:t xml:space="preserve">##        'OnboardedMedia', 'PlateCoating', 'OncotreeCode', 'OncotreeSubtype',</w:t>
+      </w:r>
+      <w:r>
+        <w:br/>
+      </w:r>
+      <w:r>
+        <w:rPr>
+          <w:rStyle w:val="VerbatimChar"/>
+        </w:rPr>
+        <w:t xml:space="preserve">##        'OncotreePrimaryDisease', 'OncotreeLineage'],</w:t>
+      </w:r>
+      <w:r>
+        <w:br/>
+      </w:r>
+      <w:r>
+        <w:rPr>
+          <w:rStyle w:val="VerbatimChar"/>
+        </w:rPr>
+        <w:t xml:space="preserve">##       dtype='object')</w:t>
+      </w:r>
+    </w:p>
+    <w:p>
+      <w:pPr>
+        <w:pStyle w:val="FirstParagraph"/>
+      </w:pPr>
+      <w:r>
+        <w:t xml:space="preserve">The number of rows and columns are also stored as an attribute:</w:t>
+      </w:r>
+    </w:p>
+    <w:p>
+      <w:pPr>
+        <w:pStyle w:val="SourceCode"/>
+      </w:pPr>
+      <w:r>
+        <w:rPr>
+          <w:rStyle w:val="NormalTok"/>
+        </w:rPr>
+        <w:t xml:space="preserve">metadata.shape</w:t>
+      </w:r>
+    </w:p>
+    <w:p>
+      <w:pPr>
+        <w:pStyle w:val="SourceCode"/>
+      </w:pPr>
+      <w:r>
+        <w:rPr>
+          <w:rStyle w:val="VerbatimChar"/>
+        </w:rPr>
+        <w:t xml:space="preserve">## (1864, 30)</w:t>
+      </w:r>
+    </w:p>
+    <w:bookmarkEnd w:id="59"/>
+    <w:bookmarkStart w:id="61" w:name="Xb33530a66ba3e2e9082071f1f65e5aba1f98efc"/>
+    <w:p>
+      <w:pPr>
+        <w:pStyle w:val="Heading3"/>
+      </w:pPr>
+      <w:r>
+        <w:rPr>
+          <w:rStyle w:val="SectionNumber"/>
+        </w:rPr>
+        <w:t xml:space="preserve">2.3.2</w:t>
+      </w:r>
+      <w:r>
+        <w:tab/>
+      </w:r>
+      <w:r>
+        <w:t xml:space="preserve">What can a Dataframe do (in terms of operations and functions)?</w:t>
+      </w:r>
+    </w:p>
+    <w:p>
+      <w:pPr>
+        <w:pStyle w:val="FirstParagraph"/>
+      </w:pPr>
+      <w:r>
+        <w:t xml:space="preserve">We can use the</w:t>
+      </w:r>
+      <w:r>
+        <w:t xml:space="preserve"> </w:t>
+      </w:r>
+      <w:r>
+        <w:rPr>
+          <w:rStyle w:val="VerbatimChar"/>
+        </w:rPr>
+        <w:t xml:space="preserve">head()</w:t>
+      </w:r>
+      <w:r>
+        <w:t xml:space="preserve"> </w:t>
+      </w:r>
+      <w:r>
+        <w:t xml:space="preserve">and</w:t>
+      </w:r>
+      <w:r>
+        <w:t xml:space="preserve"> </w:t>
+      </w:r>
+      <w:r>
+        <w:rPr>
+          <w:rStyle w:val="VerbatimChar"/>
+        </w:rPr>
+        <w:t xml:space="preserve">tail()</w:t>
+      </w:r>
+      <w:r>
+        <w:t xml:space="preserve"> </w:t>
+      </w:r>
+      <w:r>
+        <w:t xml:space="preserve">functions to look at the first few rows and last few rows of</w:t>
+      </w:r>
+      <w:r>
+        <w:t xml:space="preserve"> </w:t>
+      </w:r>
+      <w:r>
+        <w:rPr>
+          <w:rStyle w:val="VerbatimChar"/>
+        </w:rPr>
+        <w:t xml:space="preserve">metadata</w:t>
+      </w:r>
+      <w:r>
+        <w:t xml:space="preserve">, respectively:</w:t>
+      </w:r>
+    </w:p>
+    <w:p>
+      <w:pPr>
+        <w:pStyle w:val="SourceCode"/>
+      </w:pPr>
+      <w:r>
+        <w:rPr>
+          <w:rStyle w:val="NormalTok"/>
+        </w:rPr>
+        <w:t xml:space="preserve">metadata.head()</w:t>
+      </w:r>
+    </w:p>
+    <w:p>
+      <w:pPr>
+        <w:pStyle w:val="SourceCode"/>
+      </w:pPr>
+      <w:r>
+        <w:rPr>
+          <w:rStyle w:val="VerbatimChar"/>
+        </w:rPr>
+        <w:t xml:space="preserve">##       ModelID  PatientID  ...     OncotreePrimaryDisease       OncotreeLineage</w:t>
+      </w:r>
+      <w:r>
+        <w:br/>
+      </w:r>
+      <w:r>
+        <w:rPr>
+          <w:rStyle w:val="VerbatimChar"/>
+        </w:rPr>
+        <w:t xml:space="preserve">## 0  ACH-000001  PT-gj46wT  ...   Ovarian Epithelial Tumor  Ovary/Fallopian Tube</w:t>
+      </w:r>
+      <w:r>
+        <w:br/>
+      </w:r>
+      <w:r>
+        <w:rPr>
+          <w:rStyle w:val="VerbatimChar"/>
+        </w:rPr>
+        <w:t xml:space="preserve">## 1  ACH-000002  PT-5qa3uk  ...     Acute Myeloid Leukemia               Myeloid</w:t>
+      </w:r>
+      <w:r>
+        <w:br/>
+      </w:r>
+      <w:r>
+        <w:rPr>
+          <w:rStyle w:val="VerbatimChar"/>
+        </w:rPr>
+        <w:t xml:space="preserve">## 2  ACH-000003  PT-puKIyc  ...  Colorectal Adenocarcinoma                 Bowel</w:t>
+      </w:r>
+      <w:r>
+        <w:br/>
+      </w:r>
+      <w:r>
+        <w:rPr>
+          <w:rStyle w:val="VerbatimChar"/>
+        </w:rPr>
+        <w:t xml:space="preserve">## 3  ACH-000004  PT-q4K2cp  ...     Acute Myeloid Leukemia               Myeloid</w:t>
+      </w:r>
+      <w:r>
+        <w:br/>
+      </w:r>
+      <w:r>
+        <w:rPr>
+          <w:rStyle w:val="VerbatimChar"/>
+        </w:rPr>
+        <w:t xml:space="preserve">## 4  ACH-000005  PT-q4K2cp  ...     Acute Myeloid Leukemia               Myeloid</w:t>
+      </w:r>
+      <w:r>
+        <w:br/>
+      </w:r>
+      <w:r>
+        <w:rPr>
+          <w:rStyle w:val="VerbatimChar"/>
+        </w:rPr>
+        <w:t xml:space="preserve">## </w:t>
+      </w:r>
+      <w:r>
+        <w:br/>
+      </w:r>
+      <w:r>
+        <w:rPr>
+          <w:rStyle w:val="VerbatimChar"/>
+        </w:rPr>
+        <w:t xml:space="preserve">## [5 rows x 30 columns]</w:t>
+      </w:r>
+    </w:p>
+    <w:p>
+      <w:pPr>
+        <w:pStyle w:val="SourceCode"/>
+      </w:pPr>
+      <w:r>
+        <w:rPr>
+          <w:rStyle w:val="NormalTok"/>
+        </w:rPr>
+        <w:t xml:space="preserve">metadata.tail()</w:t>
+      </w:r>
+    </w:p>
+    <w:p>
+      <w:pPr>
+        <w:pStyle w:val="SourceCode"/>
+      </w:pPr>
+      <w:r>
+        <w:rPr>
+          <w:rStyle w:val="VerbatimChar"/>
+        </w:rPr>
+        <w:t xml:space="preserve">##          ModelID  PatientID  ...          OncotreePrimaryDisease    OncotreeLineage</w:t>
+      </w:r>
+      <w:r>
+        <w:br/>
+      </w:r>
+      <w:r>
+        <w:rPr>
+          <w:rStyle w:val="VerbatimChar"/>
+        </w:rPr>
+        <w:t xml:space="preserve">## 1859  ACH-002968  PT-pjhrsc  ...  Esophagogastric Adenocarcinoma  Esophagus/Stomach</w:t>
+      </w:r>
+      <w:r>
+        <w:br/>
+      </w:r>
+      <w:r>
+        <w:rPr>
+          <w:rStyle w:val="VerbatimChar"/>
+        </w:rPr>
+        <w:t xml:space="preserve">## 1860  ACH-002972  PT-dkXZB1  ...  Esophagogastric Adenocarcinoma  Esophagus/Stomach</w:t>
+      </w:r>
+      <w:r>
+        <w:br/>
+      </w:r>
+      <w:r>
+        <w:rPr>
+          <w:rStyle w:val="VerbatimChar"/>
+        </w:rPr>
+        <w:t xml:space="preserve">## 1861  ACH-002979  PT-lyHTzo  ...  Esophagogastric Adenocarcinoma  Esophagus/Stomach</w:t>
+      </w:r>
+      <w:r>
+        <w:br/>
+      </w:r>
+      <w:r>
+        <w:rPr>
+          <w:rStyle w:val="VerbatimChar"/>
+        </w:rPr>
+        <w:t xml:space="preserve">## 1862  ACH-002981  PT-Z9akXf  ...  Esophagogastric Adenocarcinoma  Esophagus/Stomach</w:t>
+      </w:r>
+      <w:r>
+        <w:br/>
+      </w:r>
+      <w:r>
+        <w:rPr>
+          <w:rStyle w:val="VerbatimChar"/>
+        </w:rPr>
+        <w:t xml:space="preserve">## 1863  ACH-003071  PT-LAGmLq  ...       Lung Neuroendocrine Tumor               Lung</w:t>
+      </w:r>
+      <w:r>
+        <w:br/>
+      </w:r>
+      <w:r>
+        <w:rPr>
+          <w:rStyle w:val="VerbatimChar"/>
+        </w:rPr>
+        <w:t xml:space="preserve">## </w:t>
+      </w:r>
+      <w:r>
+        <w:br/>
+      </w:r>
+      <w:r>
+        <w:rPr>
+          <w:rStyle w:val="VerbatimChar"/>
+        </w:rPr>
+        <w:t xml:space="preserve">## [5 rows x 30 columns]</w:t>
+      </w:r>
+    </w:p>
+    <w:p>
+      <w:pPr>
+        <w:pStyle w:val="FirstParagraph"/>
+      </w:pPr>
+      <w:r>
+        <w:t xml:space="preserve">Both of these functions (without input arguments) are considered as</w:t>
+      </w:r>
+      <w:r>
+        <w:t xml:space="preserve"> </w:t>
+      </w:r>
+      <w:r>
+        <w:rPr>
+          <w:bCs/>
+          <w:b/>
+        </w:rPr>
+        <w:t xml:space="preserve">methods</w:t>
+      </w:r>
+      <w:r>
+        <w:t xml:space="preserve">: they are functions that does something with the Dataframe you are using it on. You should think about</w:t>
+      </w:r>
+      <w:r>
+        <w:t xml:space="preserve"> </w:t>
+      </w:r>
+      <w:r>
+        <w:rPr>
+          <w:rStyle w:val="VerbatimChar"/>
+        </w:rPr>
+        <w:t xml:space="preserve">metadata.head()</w:t>
+      </w:r>
+      <w:r>
+        <w:t xml:space="preserve"> </w:t>
+      </w:r>
+      <w:r>
+        <w:t xml:space="preserve">as a function that takes in</w:t>
+      </w:r>
+      <w:r>
+        <w:t xml:space="preserve"> </w:t>
+      </w:r>
+      <w:r>
+        <w:rPr>
+          <w:rStyle w:val="VerbatimChar"/>
+        </w:rPr>
+        <w:t xml:space="preserve">metadata</w:t>
+      </w:r>
+      <w:r>
+        <w:t xml:space="preserve"> </w:t>
+      </w:r>
+      <w:r>
+        <w:t xml:space="preserve">as an input. If we had another Dataframe called</w:t>
+      </w:r>
+      <w:r>
+        <w:t xml:space="preserve"> </w:t>
+      </w:r>
+      <w:r>
+        <w:rPr>
+          <w:rStyle w:val="VerbatimChar"/>
+        </w:rPr>
+        <w:t xml:space="preserve">my_data</w:t>
+      </w:r>
+      <w:r>
+        <w:t xml:space="preserve"> </w:t>
+      </w:r>
+      <w:r>
+        <w:t xml:space="preserve">and you want to use the same function, you will have to say</w:t>
+      </w:r>
+      <w:r>
+        <w:t xml:space="preserve"> </w:t>
+      </w:r>
+      <w:r>
+        <w:rPr>
+          <w:rStyle w:val="VerbatimChar"/>
+        </w:rPr>
+        <w:t xml:space="preserve">my_data.head()</w:t>
+      </w:r>
+      <w:r>
+        <w:t xml:space="preserve">.</w:t>
+      </w:r>
+    </w:p>
+    <w:bookmarkStart w:id="60" w:name="subsetting-dataframes"/>
+    <w:p>
+      <w:pPr>
+        <w:pStyle w:val="Heading4"/>
+      </w:pPr>
+      <w:r>
+        <w:rPr>
+          <w:rStyle w:val="SectionNumber"/>
+        </w:rPr>
+        <w:t xml:space="preserve">2.3.2.1</w:t>
+      </w:r>
+      <w:r>
+        <w:tab/>
+      </w:r>
+      <w:r>
+        <w:t xml:space="preserve">Subsetting Dataframes</w:t>
+      </w:r>
+    </w:p>
+    <w:p>
+      <w:pPr>
+        <w:pStyle w:val="FirstParagraph"/>
+      </w:pPr>
+      <w:r>
+        <w:t xml:space="preserve">Perhaps the most important operation you will can do with Dataframes is subsetting them. There are two ways to do it. The first way is to subset by numerical indicies, exactly like how we did for lists. You will use the</w:t>
+      </w:r>
+      <w:r>
+        <w:t xml:space="preserve"> </w:t>
+      </w:r>
+      <w:r>
+        <w:rPr>
+          <w:rStyle w:val="VerbatimChar"/>
+        </w:rPr>
+        <w:t xml:space="preserve">iloc</w:t>
+      </w:r>
+      <w:r>
+        <w:t xml:space="preserve"> </w:t>
+      </w:r>
+      <w:r>
+        <w:t xml:space="preserve">and bracket operations, and you give two slices: one for the row, and one for the column.</w:t>
+      </w:r>
+    </w:p>
+    <w:p>
+      <w:pPr>
+        <w:pStyle w:val="BodyText"/>
+      </w:pPr>
+      <w:r>
+        <w:t xml:space="preserve">Subset the first 5 rows, and first two columns:</w:t>
+      </w:r>
+    </w:p>
+    <w:p>
+      <w:pPr>
+        <w:pStyle w:val="SourceCode"/>
+      </w:pPr>
+      <w:r>
+        <w:rPr>
+          <w:rStyle w:val="NormalTok"/>
+        </w:rPr>
+        <w:t xml:space="preserve">metadata.iloc[:</w:t>
+      </w:r>
+      <w:r>
+        <w:rPr>
+          <w:rStyle w:val="DecValTok"/>
+        </w:rPr>
+        <w:t xml:space="preserve">5</w:t>
+      </w:r>
+      <w:r>
+        <w:rPr>
+          <w:rStyle w:val="NormalTok"/>
+        </w:rPr>
+        <w:t xml:space="preserve">, :</w:t>
+      </w:r>
+      <w:r>
+        <w:rPr>
+          <w:rStyle w:val="DecValTok"/>
+        </w:rPr>
+        <w:t xml:space="preserve">2</w:t>
+      </w:r>
+      <w:r>
+        <w:rPr>
+          <w:rStyle w:val="NormalTok"/>
+        </w:rPr>
+        <w:t xml:space="preserve">]</w:t>
+      </w:r>
+    </w:p>
+    <w:p>
+      <w:pPr>
+        <w:pStyle w:val="SourceCode"/>
+      </w:pPr>
+      <w:r>
+        <w:rPr>
+          <w:rStyle w:val="VerbatimChar"/>
+        </w:rPr>
+        <w:t xml:space="preserve">##       ModelID  PatientID</w:t>
+      </w:r>
+      <w:r>
+        <w:br/>
+      </w:r>
+      <w:r>
+        <w:rPr>
+          <w:rStyle w:val="VerbatimChar"/>
+        </w:rPr>
+        <w:t xml:space="preserve">## 0  ACH-000001  PT-gj46wT</w:t>
+      </w:r>
+      <w:r>
+        <w:br/>
+      </w:r>
+      <w:r>
+        <w:rPr>
+          <w:rStyle w:val="VerbatimChar"/>
+        </w:rPr>
+        <w:t xml:space="preserve">## 1  ACH-000002  PT-5qa3uk</w:t>
+      </w:r>
+      <w:r>
+        <w:br/>
+      </w:r>
+      <w:r>
+        <w:rPr>
+          <w:rStyle w:val="VerbatimChar"/>
+        </w:rPr>
+        <w:t xml:space="preserve">## 2  ACH-000003  PT-puKIyc</w:t>
+      </w:r>
+      <w:r>
+        <w:br/>
+      </w:r>
+      <w:r>
+        <w:rPr>
+          <w:rStyle w:val="VerbatimChar"/>
+        </w:rPr>
+        <w:t xml:space="preserve">## 3  ACH-000004  PT-q4K2cp</w:t>
+      </w:r>
+      <w:r>
+        <w:br/>
+      </w:r>
+      <w:r>
+        <w:rPr>
+          <w:rStyle w:val="VerbatimChar"/>
+        </w:rPr>
+        <w:t xml:space="preserve">## 4  ACH-000005  PT-q4K2cp</w:t>
+      </w:r>
+    </w:p>
+    <w:p>
+      <w:pPr>
+        <w:pStyle w:val="FirstParagraph"/>
+      </w:pPr>
+      <w:r>
+        <w:t xml:space="preserve">If we want a custom slice that is not sequential, we can use an integer list. Subset the last 5 rows, and the 1st and 10 and 21th column:</w:t>
+      </w:r>
+    </w:p>
+    <w:p>
+      <w:pPr>
+        <w:pStyle w:val="SourceCode"/>
+      </w:pPr>
+      <w:r>
+        <w:rPr>
+          <w:rStyle w:val="NormalTok"/>
+        </w:rPr>
+        <w:t xml:space="preserve">metadata.iloc[</w:t>
+      </w:r>
+      <w:r>
+        <w:rPr>
+          <w:rStyle w:val="DecValTok"/>
+        </w:rPr>
+        <w:t xml:space="preserve">5</w:t>
+      </w:r>
+      <w:r>
+        <w:rPr>
+          <w:rStyle w:val="NormalTok"/>
+        </w:rPr>
+        <w:t xml:space="preserve">:, [</w:t>
+      </w:r>
+      <w:r>
+        <w:rPr>
+          <w:rStyle w:val="DecValTok"/>
+        </w:rPr>
+        <w:t xml:space="preserve">1</w:t>
+      </w:r>
+      <w:r>
+        <w:rPr>
+          <w:rStyle w:val="NormalTok"/>
+        </w:rPr>
+        <w:t xml:space="preserve">, </w:t>
+      </w:r>
+      <w:r>
+        <w:rPr>
+          <w:rStyle w:val="DecValTok"/>
+        </w:rPr>
+        <w:t xml:space="preserve">10</w:t>
+      </w:r>
+      <w:r>
+        <w:rPr>
+          <w:rStyle w:val="NormalTok"/>
+        </w:rPr>
+        <w:t xml:space="preserve">, </w:t>
+      </w:r>
+      <w:r>
+        <w:rPr>
+          <w:rStyle w:val="DecValTok"/>
+        </w:rPr>
+        <w:t xml:space="preserve">21</w:t>
+      </w:r>
+      <w:r>
+        <w:rPr>
+          <w:rStyle w:val="NormalTok"/>
+        </w:rPr>
+        <w:t xml:space="preserve">]]</w:t>
+      </w:r>
+    </w:p>
+    <w:p>
+      <w:pPr>
+        <w:pStyle w:val="SourceCode"/>
+      </w:pPr>
+      <w:r>
+        <w:rPr>
+          <w:rStyle w:val="VerbatimChar"/>
+        </w:rPr>
+        <w:t xml:space="preserve">##       PatientID GrowthPattern  WTSIMasterCellID</w:t>
+      </w:r>
+      <w:r>
+        <w:br/>
+      </w:r>
+      <w:r>
+        <w:rPr>
+          <w:rStyle w:val="VerbatimChar"/>
+        </w:rPr>
+        <w:t xml:space="preserve">## 5     PT-ej13Dz    Suspension            2167.0</w:t>
+      </w:r>
+      <w:r>
+        <w:br/>
+      </w:r>
+      <w:r>
+        <w:rPr>
+          <w:rStyle w:val="VerbatimChar"/>
+        </w:rPr>
+        <w:t xml:space="preserve">## 6     PT-NOXwpH      Adherent             569.0</w:t>
+      </w:r>
+      <w:r>
+        <w:br/>
+      </w:r>
+      <w:r>
+        <w:rPr>
+          <w:rStyle w:val="VerbatimChar"/>
+        </w:rPr>
+        <w:t xml:space="preserve">## 7     PT-fp8PeY      Adherent            1806.0</w:t>
+      </w:r>
+      <w:r>
+        <w:br/>
+      </w:r>
+      <w:r>
+        <w:rPr>
+          <w:rStyle w:val="VerbatimChar"/>
+        </w:rPr>
+        <w:t xml:space="preserve">## 8     PT-puKIyc      Adherent            2104.0</w:t>
+      </w:r>
+      <w:r>
+        <w:br/>
+      </w:r>
+      <w:r>
+        <w:rPr>
+          <w:rStyle w:val="VerbatimChar"/>
+        </w:rPr>
+        <w:t xml:space="preserve">## 9     PT-AR7W9o      Adherent               NaN</w:t>
+      </w:r>
+      <w:r>
+        <w:br/>
+      </w:r>
+      <w:r>
+        <w:rPr>
+          <w:rStyle w:val="VerbatimChar"/>
+        </w:rPr>
+        <w:t xml:space="preserve">## ...         ...           ...               ...</w:t>
+      </w:r>
+      <w:r>
+        <w:br/>
+      </w:r>
+      <w:r>
+        <w:rPr>
+          <w:rStyle w:val="VerbatimChar"/>
+        </w:rPr>
+        <w:t xml:space="preserve">## 1859  PT-pjhrsc      Organoid               NaN</w:t>
+      </w:r>
+      <w:r>
+        <w:br/>
+      </w:r>
+      <w:r>
+        <w:rPr>
+          <w:rStyle w:val="VerbatimChar"/>
+        </w:rPr>
+        <w:t xml:space="preserve">## 1860  PT-dkXZB1      Organoid               NaN</w:t>
+      </w:r>
+      <w:r>
+        <w:br/>
+      </w:r>
+      <w:r>
+        <w:rPr>
+          <w:rStyle w:val="VerbatimChar"/>
+        </w:rPr>
+        <w:t xml:space="preserve">## 1861  PT-lyHTzo      Organoid               NaN</w:t>
+      </w:r>
+      <w:r>
+        <w:br/>
+      </w:r>
+      <w:r>
+        <w:rPr>
+          <w:rStyle w:val="VerbatimChar"/>
+        </w:rPr>
+        <w:t xml:space="preserve">## 1862  PT-Z9akXf      Organoid               NaN</w:t>
+      </w:r>
+      <w:r>
+        <w:br/>
+      </w:r>
+      <w:r>
+        <w:rPr>
+          <w:rStyle w:val="VerbatimChar"/>
+        </w:rPr>
+        <w:t xml:space="preserve">## 1863  PT-LAGmLq    Suspension               NaN</w:t>
+      </w:r>
+      <w:r>
+        <w:br/>
+      </w:r>
+      <w:r>
+        <w:rPr>
+          <w:rStyle w:val="VerbatimChar"/>
+        </w:rPr>
+        <w:t xml:space="preserve">## </w:t>
+      </w:r>
+      <w:r>
+        <w:br/>
+      </w:r>
+      <w:r>
+        <w:rPr>
+          <w:rStyle w:val="VerbatimChar"/>
+        </w:rPr>
+        <w:t xml:space="preserve">## [1859 rows x 3 columns]</w:t>
+      </w:r>
+    </w:p>
+    <w:p>
+      <w:pPr>
+        <w:pStyle w:val="FirstParagraph"/>
+      </w:pPr>
+      <w:r>
+        <w:t xml:space="preserve">This is a great way to start thinking about subsetting your dataframes for analysis, but this way of of subsetting can lead to some inconsistencies in the long run. For instance, suppose your collaborator added a new cell line to the metadata and changed the order of the column. Then your code to subset the last 5 rows and the columns will get you a different answer once the spreadsheet is changed.</w:t>
+      </w:r>
+    </w:p>
+    <w:p>
+      <w:pPr>
+        <w:pStyle w:val="BodyText"/>
+      </w:pPr>
+      <w:r>
+        <w:t xml:space="preserve">The second way is to subset by the column name, and this is much more preferred in data analysis practice. You will learn about it next week!</w:t>
+      </w:r>
+    </w:p>
+    <w:bookmarkEnd w:id="60"/>
+    <w:bookmarkEnd w:id="61"/>
+    <w:bookmarkEnd w:id="62"/>
+    <w:bookmarkEnd w:id="63"/>
+    <w:bookmarkStart w:id="71" w:name="about-the-authors"/>
+    <w:p>
+      <w:pPr>
+        <w:pStyle w:val="Heading1"/>
+      </w:pPr>
+      <w:r>
         <w:t xml:space="preserve">About the Authors</w:t>
       </w:r>
     </w:p>
@@ -3119,7 +6971,7 @@
       <w:r>
         <w:t xml:space="preserve"> </w:t>
       </w:r>
-      <w:hyperlink r:id="rId48">
+      <w:hyperlink r:id="rId64">
         <w:r>
           <w:rPr>
             <w:rStyle w:val="Hyperlink"/>
@@ -3231,7 +7083,7 @@
               <w:pStyle w:val="Compact"/>
               <w:jc w:val="left"/>
             </w:pPr>
-            <w:hyperlink r:id="rId49">
+            <w:hyperlink r:id="rId65">
               <w:r>
                 <w:rPr>
                   <w:rStyle w:val="Hyperlink"/>
@@ -3589,7 +7441,7 @@
               <w:pStyle w:val="Compact"/>
               <w:jc w:val="left"/>
             </w:pPr>
-            <w:hyperlink r:id="rId50">
+            <w:hyperlink r:id="rId66">
               <w:r>
                 <w:rPr>
                   <w:rStyle w:val="Hyperlink"/>
@@ -3603,7 +7455,7 @@
             <w:r>
               <w:t xml:space="preserve"> </w:t>
             </w:r>
-            <w:hyperlink r:id="rId51">
+            <w:hyperlink r:id="rId67">
               <w:r>
                 <w:rPr>
                   <w:rStyle w:val="Hyperlink"/>
@@ -3617,7 +7469,7 @@
             <w:r>
               <w:t xml:space="preserve"> </w:t>
             </w:r>
-            <w:hyperlink r:id="rId52">
+            <w:hyperlink r:id="rId68">
               <w:r>
                 <w:rPr>
                   <w:rStyle w:val="Hyperlink"/>
@@ -3648,7 +7500,7 @@
               <w:pStyle w:val="Compact"/>
               <w:jc w:val="left"/>
             </w:pPr>
-            <w:hyperlink r:id="rId50">
+            <w:hyperlink r:id="rId66">
               <w:r>
                 <w:rPr>
                   <w:rStyle w:val="Hyperlink"/>
@@ -3679,7 +7531,7 @@
               <w:pStyle w:val="Compact"/>
               <w:jc w:val="left"/>
             </w:pPr>
-            <w:hyperlink r:id="rId51">
+            <w:hyperlink r:id="rId67">
               <w:r>
                 <w:rPr>
                   <w:rStyle w:val="Hyperlink"/>
@@ -3693,7 +7545,7 @@
             <w:r>
               <w:t xml:space="preserve"> </w:t>
             </w:r>
-            <w:hyperlink r:id="rId52">
+            <w:hyperlink r:id="rId68">
               <w:r>
                 <w:rPr>
                   <w:rStyle w:val="Hyperlink"/>
@@ -3707,7 +7559,7 @@
             <w:r>
               <w:t xml:space="preserve"> </w:t>
             </w:r>
-            <w:hyperlink r:id="rId50">
+            <w:hyperlink r:id="rId66">
               <w:r>
                 <w:rPr>
                   <w:rStyle w:val="Hyperlink"/>
@@ -3729,7 +7581,7 @@
             <w:r>
               <w:t xml:space="preserve">Package Developers (</w:t>
             </w:r>
-            <w:hyperlink r:id="rId53">
+            <w:hyperlink r:id="rId69">
               <w:r>
                 <w:rPr>
                   <w:rStyle w:val="Hyperlink"/>
@@ -3743,7 +7595,7 @@
             <w:r>
               <w:t xml:space="preserve"> </w:t>
             </w:r>
-            <w:hyperlink r:id="rId50">
+            <w:hyperlink r:id="rId66">
               <w:r>
                 <w:rPr>
                   <w:rStyle w:val="Hyperlink"/>
@@ -3757,7 +7609,7 @@
             <w:r>
               <w:t xml:space="preserve"> </w:t>
             </w:r>
-            <w:hyperlink r:id="rId54">
+            <w:hyperlink r:id="rId70">
               <w:r>
                 <w:rPr>
                   <w:rStyle w:val="Hyperlink"/>
@@ -3771,7 +7623,7 @@
             <w:r>
               <w:t xml:space="preserve"> </w:t>
             </w:r>
-            <w:hyperlink r:id="rId51">
+            <w:hyperlink r:id="rId67">
               <w:r>
                 <w:rPr>
                   <w:rStyle w:val="Hyperlink"/>
@@ -4157,7 +8009,7 @@
         <w:rPr>
           <w:rStyle w:val="VerbatimChar"/>
         </w:rPr>
-        <w:t xml:space="preserve">##  date     2024-08-07</w:t>
+        <w:t xml:space="preserve">##  date     2024-08-16</w:t>
       </w:r>
       <w:r>
         <w:br/>
@@ -4601,8 +8453,8 @@
         <w:t xml:space="preserve">## ──────────────────────────────────────────────────────────────────────────────</w:t>
       </w:r>
     </w:p>
-    <w:bookmarkEnd w:id="55"/>
-    <w:bookmarkStart w:id="56" w:name="references"/>
+    <w:bookmarkEnd w:id="71"/>
+    <w:bookmarkStart w:id="72" w:name="references"/>
     <w:p>
       <w:pPr>
         <w:pStyle w:val="Heading1"/>
@@ -4611,7 +8463,7 @@
         <w:rPr>
           <w:rStyle w:val="SectionNumber"/>
         </w:rPr>
-        <w:t xml:space="preserve">2</w:t>
+        <w:t xml:space="preserve">3</w:t>
       </w:r>
       <w:r>
         <w:tab/>
@@ -4620,7 +8472,7 @@
         <w:t xml:space="preserve">References</w:t>
       </w:r>
     </w:p>
-    <w:bookmarkEnd w:id="56"/>
+    <w:bookmarkEnd w:id="72"/>
     <w:sectPr/>
   </w:body>
 </w:document>
@@ -4943,6 +8795,21 @@
     <w:abstractNumId w:val="991"/>
   </w:num>
   <w:num w:numId="1009">
+    <w:abstractNumId w:val="991"/>
+  </w:num>
+  <w:num w:numId="1010">
+    <w:abstractNumId w:val="991"/>
+  </w:num>
+  <w:num w:numId="1011">
+    <w:abstractNumId w:val="991"/>
+  </w:num>
+  <w:num w:numId="1012">
+    <w:abstractNumId w:val="991"/>
+  </w:num>
+  <w:num w:numId="1013">
+    <w:abstractNumId w:val="991"/>
+  </w:num>
+  <w:num w:numId="1014">
     <w:abstractNumId w:val="991"/>
   </w:num>
 </w:numbering>

--- a/docs/Introduction-to-Python.docx
+++ b/docs/Introduction-to-Python.docx
@@ -3625,7 +3625,7 @@
     </w:p>
     <w:bookmarkEnd w:id="52"/>
     <w:bookmarkEnd w:id="53"/>
-    <w:bookmarkStart w:id="63" w:name="working-with-data-structures"/>
+    <w:bookmarkStart w:id="65" w:name="working-with-data-structures"/>
     <w:p>
       <w:pPr>
         <w:pStyle w:val="Heading1"/>
@@ -4719,7 +4719,7 @@
         <w:t xml:space="preserve">Object</w:t>
       </w:r>
       <w:r>
-        <w:t xml:space="preserve">. The definition of an object allows us to ask the questions above: what does it contain, and what can it do. It is an organizational tool for a collection of data and functions that we can relate to. Formally, an object contains the following:</w:t>
+        <w:t xml:space="preserve">. The definition of an object allows us to ask the questions above: what does it contain, and what can it do? It is an organizational tool for a collection of data and functions that we can relate to. Formally, an object contains the following:</w:t>
       </w:r>
     </w:p>
     <w:p>
@@ -4971,6 +4971,14 @@
       </w:r>
       <w:r>
         <w:t xml:space="preserve">.</w:t>
+      </w:r>
+    </w:p>
+    <w:p>
+      <w:pPr>
+        <w:pStyle w:val="BodyText"/>
+      </w:pPr>
+      <w:r>
+        <w:t xml:space="preserve">Here are some more examples of methods with lists:</w:t>
       </w:r>
     </w:p>
     <w:tbl>
@@ -6951,8 +6959,49 @@
     <w:bookmarkEnd w:id="60"/>
     <w:bookmarkEnd w:id="61"/>
     <w:bookmarkEnd w:id="62"/>
-    <w:bookmarkEnd w:id="63"/>
-    <w:bookmarkStart w:id="71" w:name="about-the-authors"/>
+    <w:bookmarkStart w:id="64" w:name="exercises-1"/>
+    <w:p>
+      <w:pPr>
+        <w:pStyle w:val="Heading2"/>
+      </w:pPr>
+      <w:r>
+        <w:rPr>
+          <w:rStyle w:val="SectionNumber"/>
+        </w:rPr>
+        <w:t xml:space="preserve">2.4</w:t>
+      </w:r>
+      <w:r>
+        <w:tab/>
+      </w:r>
+      <w:r>
+        <w:t xml:space="preserve">Exercises</w:t>
+      </w:r>
+    </w:p>
+    <w:p>
+      <w:pPr>
+        <w:pStyle w:val="FirstParagraph"/>
+      </w:pPr>
+      <w:r>
+        <w:t xml:space="preserve">Exercise for week 2 can be found</w:t>
+      </w:r>
+      <w:r>
+        <w:t xml:space="preserve"> </w:t>
+      </w:r>
+      <w:hyperlink r:id="rId63">
+        <w:r>
+          <w:rPr>
+            <w:rStyle w:val="Hyperlink"/>
+          </w:rPr>
+          <w:t xml:space="preserve">here</w:t>
+        </w:r>
+      </w:hyperlink>
+      <w:r>
+        <w:t xml:space="preserve">.</w:t>
+      </w:r>
+    </w:p>
+    <w:bookmarkEnd w:id="64"/>
+    <w:bookmarkEnd w:id="65"/>
+    <w:bookmarkStart w:id="73" w:name="about-the-authors"/>
     <w:p>
       <w:pPr>
         <w:pStyle w:val="Heading1"/>
@@ -6971,7 +7020,7 @@
       <w:r>
         <w:t xml:space="preserve"> </w:t>
       </w:r>
-      <w:hyperlink r:id="rId64">
+      <w:hyperlink r:id="rId66">
         <w:r>
           <w:rPr>
             <w:rStyle w:val="Hyperlink"/>
@@ -7083,7 +7132,7 @@
               <w:pStyle w:val="Compact"/>
               <w:jc w:val="left"/>
             </w:pPr>
-            <w:hyperlink r:id="rId65">
+            <w:hyperlink r:id="rId67">
               <w:r>
                 <w:rPr>
                   <w:rStyle w:val="Hyperlink"/>
@@ -7441,7 +7490,7 @@
               <w:pStyle w:val="Compact"/>
               <w:jc w:val="left"/>
             </w:pPr>
-            <w:hyperlink r:id="rId66">
+            <w:hyperlink r:id="rId68">
               <w:r>
                 <w:rPr>
                   <w:rStyle w:val="Hyperlink"/>
@@ -7455,7 +7504,7 @@
             <w:r>
               <w:t xml:space="preserve"> </w:t>
             </w:r>
-            <w:hyperlink r:id="rId67">
+            <w:hyperlink r:id="rId69">
               <w:r>
                 <w:rPr>
                   <w:rStyle w:val="Hyperlink"/>
@@ -7469,7 +7518,7 @@
             <w:r>
               <w:t xml:space="preserve"> </w:t>
             </w:r>
-            <w:hyperlink r:id="rId68">
+            <w:hyperlink r:id="rId70">
               <w:r>
                 <w:rPr>
                   <w:rStyle w:val="Hyperlink"/>
@@ -7500,7 +7549,7 @@
               <w:pStyle w:val="Compact"/>
               <w:jc w:val="left"/>
             </w:pPr>
-            <w:hyperlink r:id="rId66">
+            <w:hyperlink r:id="rId68">
               <w:r>
                 <w:rPr>
                   <w:rStyle w:val="Hyperlink"/>
@@ -7531,7 +7580,7 @@
               <w:pStyle w:val="Compact"/>
               <w:jc w:val="left"/>
             </w:pPr>
-            <w:hyperlink r:id="rId67">
+            <w:hyperlink r:id="rId69">
               <w:r>
                 <w:rPr>
                   <w:rStyle w:val="Hyperlink"/>
@@ -7545,7 +7594,7 @@
             <w:r>
               <w:t xml:space="preserve"> </w:t>
             </w:r>
-            <w:hyperlink r:id="rId68">
+            <w:hyperlink r:id="rId70">
               <w:r>
                 <w:rPr>
                   <w:rStyle w:val="Hyperlink"/>
@@ -7559,7 +7608,7 @@
             <w:r>
               <w:t xml:space="preserve"> </w:t>
             </w:r>
-            <w:hyperlink r:id="rId66">
+            <w:hyperlink r:id="rId68">
               <w:r>
                 <w:rPr>
                   <w:rStyle w:val="Hyperlink"/>
@@ -7581,7 +7630,7 @@
             <w:r>
               <w:t xml:space="preserve">Package Developers (</w:t>
             </w:r>
-            <w:hyperlink r:id="rId69">
+            <w:hyperlink r:id="rId71">
               <w:r>
                 <w:rPr>
                   <w:rStyle w:val="Hyperlink"/>
@@ -7595,7 +7644,7 @@
             <w:r>
               <w:t xml:space="preserve"> </w:t>
             </w:r>
-            <w:hyperlink r:id="rId66">
+            <w:hyperlink r:id="rId68">
               <w:r>
                 <w:rPr>
                   <w:rStyle w:val="Hyperlink"/>
@@ -7609,7 +7658,7 @@
             <w:r>
               <w:t xml:space="preserve"> </w:t>
             </w:r>
-            <w:hyperlink r:id="rId70">
+            <w:hyperlink r:id="rId72">
               <w:r>
                 <w:rPr>
                   <w:rStyle w:val="Hyperlink"/>
@@ -7623,7 +7672,7 @@
             <w:r>
               <w:t xml:space="preserve"> </w:t>
             </w:r>
-            <w:hyperlink r:id="rId67">
+            <w:hyperlink r:id="rId69">
               <w:r>
                 <w:rPr>
                   <w:rStyle w:val="Hyperlink"/>
@@ -8453,8 +8502,8 @@
         <w:t xml:space="preserve">## ──────────────────────────────────────────────────────────────────────────────</w:t>
       </w:r>
     </w:p>
-    <w:bookmarkEnd w:id="71"/>
-    <w:bookmarkStart w:id="72" w:name="references"/>
+    <w:bookmarkEnd w:id="73"/>
+    <w:bookmarkStart w:id="74" w:name="references"/>
     <w:p>
       <w:pPr>
         <w:pStyle w:val="Heading1"/>
@@ -8472,7 +8521,7 @@
         <w:t xml:space="preserve">References</w:t>
       </w:r>
     </w:p>
-    <w:bookmarkEnd w:id="72"/>
+    <w:bookmarkEnd w:id="74"/>
     <w:sectPr/>
   </w:body>
 </w:document>

--- a/docs/Introduction-to-Python.docx
+++ b/docs/Introduction-to-Python.docx
@@ -289,7 +289,7 @@
     </w:p>
     <w:bookmarkEnd w:id="26"/>
     <w:bookmarkEnd w:id="27"/>
-    <w:bookmarkStart w:id="53" w:name="intro-to-computing"/>
+    <w:bookmarkStart w:id="54" w:name="intro-to-computing"/>
     <w:p>
       <w:pPr>
         <w:pStyle w:val="Heading1"/>
@@ -1000,7 +1000,7 @@
       </w:r>
     </w:p>
     <w:bookmarkEnd w:id="39"/>
-    <w:bookmarkStart w:id="44" w:name="Xed929e8e244501a3ccd9cc2b19fee2479fdeb1e"/>
+    <w:bookmarkStart w:id="45" w:name="Xed929e8e244501a3ccd9cc2b19fee2479fdeb1e"/>
     <w:p>
       <w:pPr>
         <w:pStyle w:val="Heading2"/>
@@ -1669,7 +1669,7 @@
         <w:t xml:space="preserve">.)</w:t>
       </w:r>
     </w:p>
-    <w:bookmarkStart w:id="43" w:name="data-types"/>
+    <w:bookmarkStart w:id="40" w:name="data-types"/>
     <w:p>
       <w:pPr>
         <w:pStyle w:val="Heading3"/>
@@ -1930,9 +1930,28 @@
         </w:tc>
       </w:tr>
     </w:tbl>
-    <w:p>
-      <w:pPr>
-        <w:pStyle w:val="BodyText"/>
+    <w:bookmarkEnd w:id="40"/>
+    <w:bookmarkStart w:id="44" w:name="function-machine-schema"/>
+    <w:p>
+      <w:pPr>
+        <w:pStyle w:val="Heading3"/>
+      </w:pPr>
+      <w:r>
+        <w:rPr>
+          <w:rStyle w:val="SectionNumber"/>
+        </w:rPr>
+        <w:t xml:space="preserve">1.5.2</w:t>
+      </w:r>
+      <w:r>
+        <w:tab/>
+      </w:r>
+      <w:r>
+        <w:t xml:space="preserve">Function machine schema</w:t>
+      </w:r>
+    </w:p>
+    <w:p>
+      <w:pPr>
+        <w:pStyle w:val="FirstParagraph"/>
       </w:pPr>
       <w:r>
         <w:t xml:space="preserve">A nice way to summarize this first grammar structure is using the function machine schema, way back from algebra class:</w:t>
@@ -1947,18 +1966,18 @@
           <wp:inline>
             <wp:extent cx="3632200" cy="3149600"/>
             <wp:effectExtent b="0" l="0" r="0" t="0"/>
-            <wp:docPr descr="Function machine from algebra class." title="" id="41" name="Picture"/>
+            <wp:docPr descr="Function machine from algebra class." title="" id="42" name="Picture"/>
             <a:graphic>
               <a:graphicData uri="http://schemas.openxmlformats.org/drawingml/2006/picture">
                 <pic:pic>
                   <pic:nvPicPr>
-                    <pic:cNvPr descr="images/function_machine.png" id="42" name="Picture"/>
+                    <pic:cNvPr descr="images/function_machine.png" id="43" name="Picture"/>
                     <pic:cNvPicPr>
                       <a:picLocks noChangeArrowheads="1" noChangeAspect="1"/>
                     </pic:cNvPicPr>
                   </pic:nvPicPr>
                   <pic:blipFill>
-                    <a:blip r:embed="rId40"/>
+                    <a:blip r:embed="rId41"/>
                     <a:stretch>
                       <a:fillRect/>
                     </a:stretch>
@@ -2038,9 +2057,9 @@
         <w:t xml:space="preserve">function, the input is a String, and the output is an Integer. We will see increasingly complex functions with all sorts of different inputs and outputs.</w:t>
       </w:r>
     </w:p>
-    <w:bookmarkEnd w:id="43"/>
     <w:bookmarkEnd w:id="44"/>
-    <w:bookmarkStart w:id="46" w:name="X1f850e8847cb14e48c782cfb9e00b75c385c11f"/>
+    <w:bookmarkEnd w:id="45"/>
+    <w:bookmarkStart w:id="47" w:name="X1f850e8847cb14e48c782cfb9e00b75c385c11f"/>
     <w:p>
       <w:pPr>
         <w:pStyle w:val="Heading2"/>
@@ -2154,7 +2173,7 @@
         <w:t xml:space="preserve">.</w:t>
       </w:r>
     </w:p>
-    <w:bookmarkStart w:id="45" w:name="execution-rule-for-variable-assignment"/>
+    <w:bookmarkStart w:id="46" w:name="execution-rule-for-variable-assignment"/>
     <w:p>
       <w:pPr>
         <w:pStyle w:val="Heading3"/>
@@ -2442,9 +2461,9 @@
         <w:t xml:space="preserve">.</w:t>
       </w:r>
     </w:p>
-    <w:bookmarkEnd w:id="45"/>
     <w:bookmarkEnd w:id="46"/>
-    <w:bookmarkStart w:id="48" w:name="Xbd8fe5e9bf6d706f91520fcf2d361928c1d22c9"/>
+    <w:bookmarkEnd w:id="47"/>
+    <w:bookmarkStart w:id="49" w:name="Xbd8fe5e9bf6d706f91520fcf2d361928c1d22c9"/>
     <w:p>
       <w:pPr>
         <w:pStyle w:val="Heading2"/>
@@ -2512,7 +2531,7 @@
         <w:t xml:space="preserve">a data type.</w:t>
       </w:r>
     </w:p>
-    <w:bookmarkStart w:id="47" w:name="execution-rule-for-functions"/>
+    <w:bookmarkStart w:id="48" w:name="execution-rule-for-functions"/>
     <w:p>
       <w:pPr>
         <w:pStyle w:val="Heading3"/>
@@ -3477,9 +3496,9 @@
         </w:tc>
       </w:tr>
     </w:tbl>
-    <w:bookmarkEnd w:id="47"/>
     <w:bookmarkEnd w:id="48"/>
-    <w:bookmarkStart w:id="50" w:name="tips-on-writing-your-first-code"/>
+    <w:bookmarkEnd w:id="49"/>
+    <w:bookmarkStart w:id="51" w:name="tips-on-writing-your-first-code"/>
     <w:p>
       <w:pPr>
         <w:pStyle w:val="Heading2"/>
@@ -3570,7 +3589,7 @@
       <w:r>
         <w:t xml:space="preserve"> </w:t>
       </w:r>
-      <w:hyperlink r:id="rId49">
+      <w:hyperlink r:id="rId50">
         <w:r>
           <w:rPr>
             <w:rStyle w:val="Hyperlink"/>
@@ -3582,8 +3601,8 @@
         <w:t xml:space="preserve">.</w:t>
       </w:r>
     </w:p>
-    <w:bookmarkEnd w:id="50"/>
-    <w:bookmarkStart w:id="52" w:name="exercises"/>
+    <w:bookmarkEnd w:id="51"/>
+    <w:bookmarkStart w:id="53" w:name="exercises"/>
     <w:p>
       <w:pPr>
         <w:pStyle w:val="Heading2"/>
@@ -3611,7 +3630,7 @@
       <w:r>
         <w:t xml:space="preserve"> </w:t>
       </w:r>
-      <w:hyperlink r:id="rId51">
+      <w:hyperlink r:id="rId52">
         <w:r>
           <w:rPr>
             <w:rStyle w:val="Hyperlink"/>
@@ -3623,9 +3642,9 @@
         <w:t xml:space="preserve">.</w:t>
       </w:r>
     </w:p>
-    <w:bookmarkEnd w:id="52"/>
     <w:bookmarkEnd w:id="53"/>
-    <w:bookmarkStart w:id="65" w:name="working-with-data-structures"/>
+    <w:bookmarkEnd w:id="54"/>
+    <w:bookmarkStart w:id="66" w:name="working-with-data-structures"/>
     <w:p>
       <w:pPr>
         <w:pStyle w:val="Heading1"/>
@@ -3693,7 +3712,7 @@
         <w:t xml:space="preserve">, that can handle a large amount of data for analysis.</w:t>
       </w:r>
     </w:p>
-    <w:bookmarkStart w:id="57" w:name="lists"/>
+    <w:bookmarkStart w:id="58" w:name="lists"/>
     <w:p>
       <w:pPr>
         <w:pStyle w:val="Heading2"/>
@@ -4025,7 +4044,7 @@
         <w:t xml:space="preserve">]</w:t>
       </w:r>
     </w:p>
-    <w:bookmarkStart w:id="54" w:name="subsetting-lists"/>
+    <w:bookmarkStart w:id="55" w:name="subsetting-lists"/>
     <w:p>
       <w:pPr>
         <w:pStyle w:val="Heading3"/>
@@ -4199,8 +4218,8 @@
         <w:t xml:space="preserve">With subsetting, you can modify elements of a list or use the element of a list as part of an expression.</w:t>
       </w:r>
     </w:p>
-    <w:bookmarkEnd w:id="54"/>
-    <w:bookmarkStart w:id="56" w:name="subsetting-multiple-elements-of-lists"/>
+    <w:bookmarkEnd w:id="55"/>
+    <w:bookmarkStart w:id="57" w:name="subsetting-multiple-elements-of-lists"/>
     <w:p>
       <w:pPr>
         <w:pStyle w:val="Heading3"/>
@@ -4532,7 +4551,23 @@
         <w:pStyle w:val="BodyText"/>
       </w:pPr>
       <w:r>
-        <w:t xml:space="preserve">When the start or stop index is specified, it implies that you are subsetting starting the from the beginning of the list or subsetting to the end of the list, respectively:</w:t>
+        <w:t xml:space="preserve">When the start or stop index is</w:t>
+      </w:r>
+      <w:r>
+        <w:t xml:space="preserve"> </w:t>
+      </w:r>
+      <w:r>
+        <w:rPr>
+          <w:iCs/>
+          <w:i/>
+        </w:rPr>
+        <w:t xml:space="preserve">not</w:t>
+      </w:r>
+      <w:r>
+        <w:t xml:space="preserve"> </w:t>
+      </w:r>
+      <w:r>
+        <w:t xml:space="preserve">specified, it implies that you are subsetting starting the from the beginning of the list or subsetting to the end of the list, respectively:</w:t>
       </w:r>
     </w:p>
     <w:p>
@@ -4613,7 +4648,7 @@
       <w:r>
         <w:t xml:space="preserve"> </w:t>
       </w:r>
-      <w:hyperlink r:id="rId55">
+      <w:hyperlink r:id="rId56">
         <w:r>
           <w:rPr>
             <w:rStyle w:val="Hyperlink"/>
@@ -4625,9 +4660,9 @@
         <w:t xml:space="preserve">.</w:t>
       </w:r>
     </w:p>
-    <w:bookmarkEnd w:id="56"/>
     <w:bookmarkEnd w:id="57"/>
-    <w:bookmarkStart w:id="58" w:name="objects-in-python"/>
+    <w:bookmarkEnd w:id="58"/>
+    <w:bookmarkStart w:id="59" w:name="objects-in-python"/>
     <w:p>
       <w:pPr>
         <w:pStyle w:val="Heading2"/>
@@ -4719,7 +4754,7 @@
         <w:t xml:space="preserve">Object</w:t>
       </w:r>
       <w:r>
-        <w:t xml:space="preserve">. The definition of an object allows us to ask the questions above: what does it contain, and what can it do? It is an organizational tool for a collection of data and functions that we can relate to. Formally, an object contains the following:</w:t>
+        <w:t xml:space="preserve">. The definition of an object allows us to ask the questions above: what does it contain, and what can it do? It is an organizational tool for a collection of data and functions that we can relate to, like a physical object. Formally, an object contains the following:</w:t>
       </w:r>
     </w:p>
     <w:p>
@@ -5446,8 +5481,8 @@
         </w:tc>
       </w:tr>
     </w:tbl>
-    <w:bookmarkEnd w:id="58"/>
-    <w:bookmarkStart w:id="62" w:name="dataframes"/>
+    <w:bookmarkEnd w:id="59"/>
+    <w:bookmarkStart w:id="63" w:name="dataframes"/>
     <w:p>
       <w:pPr>
         <w:pStyle w:val="Heading2"/>
@@ -5705,7 +5740,7 @@
         <w:t xml:space="preserve">What can a Dataframe do (in terms of operations and functions)?</w:t>
       </w:r>
     </w:p>
-    <w:bookmarkStart w:id="59" w:name="Xc0e5b00b41c6bac2b7198591828054a36ce1d11"/>
+    <w:bookmarkStart w:id="60" w:name="Xc0e5b00b41c6bac2b7198591828054a36ce1d11"/>
     <w:p>
       <w:pPr>
         <w:pStyle w:val="Heading3"/>
@@ -6288,8 +6323,8 @@
         <w:t xml:space="preserve">## (1864, 30)</w:t>
       </w:r>
     </w:p>
-    <w:bookmarkEnd w:id="59"/>
-    <w:bookmarkStart w:id="61" w:name="Xb33530a66ba3e2e9082071f1f65e5aba1f98efc"/>
+    <w:bookmarkEnd w:id="60"/>
+    <w:bookmarkStart w:id="62" w:name="Xb33530a66ba3e2e9082071f1f65e5aba1f98efc"/>
     <w:p>
       <w:pPr>
         <w:pStyle w:val="Heading3"/>
@@ -6605,7 +6640,7 @@
         <w:t xml:space="preserve">.</w:t>
       </w:r>
     </w:p>
-    <w:bookmarkStart w:id="60" w:name="subsetting-dataframes"/>
+    <w:bookmarkStart w:id="61" w:name="subsetting-dataframes"/>
     <w:p>
       <w:pPr>
         <w:pStyle w:val="Heading4"/>
@@ -6628,7 +6663,15 @@
         <w:pStyle w:val="FirstParagraph"/>
       </w:pPr>
       <w:r>
-        <w:t xml:space="preserve">Perhaps the most important operation you will can do with Dataframes is subsetting them. There are two ways to do it. The first way is to subset by numerical indicies, exactly like how we did for lists. You will use the</w:t>
+        <w:t xml:space="preserve">Perhaps the most important operation you will can do with Dataframes is subsetting them. There are two ways to do it. The first way is to subset by numerical indicies, exactly like how we did for lists.</w:t>
+      </w:r>
+    </w:p>
+    <w:p>
+      <w:pPr>
+        <w:pStyle w:val="BodyText"/>
+      </w:pPr>
+      <w:r>
+        <w:t xml:space="preserve">You will use the</w:t>
       </w:r>
       <w:r>
         <w:t xml:space="preserve"> </w:t>
@@ -6956,10 +6999,10 @@
         <w:t xml:space="preserve">The second way is to subset by the column name, and this is much more preferred in data analysis practice. You will learn about it next week!</w:t>
       </w:r>
     </w:p>
-    <w:bookmarkEnd w:id="60"/>
     <w:bookmarkEnd w:id="61"/>
     <w:bookmarkEnd w:id="62"/>
-    <w:bookmarkStart w:id="64" w:name="exercises-1"/>
+    <w:bookmarkEnd w:id="63"/>
+    <w:bookmarkStart w:id="65" w:name="exercises-1"/>
     <w:p>
       <w:pPr>
         <w:pStyle w:val="Heading2"/>
@@ -6987,7 +7030,7 @@
       <w:r>
         <w:t xml:space="preserve"> </w:t>
       </w:r>
-      <w:hyperlink r:id="rId63">
+      <w:hyperlink r:id="rId64">
         <w:r>
           <w:rPr>
             <w:rStyle w:val="Hyperlink"/>
@@ -6999,9 +7042,9 @@
         <w:t xml:space="preserve">.</w:t>
       </w:r>
     </w:p>
-    <w:bookmarkEnd w:id="64"/>
     <w:bookmarkEnd w:id="65"/>
-    <w:bookmarkStart w:id="73" w:name="about-the-authors"/>
+    <w:bookmarkEnd w:id="66"/>
+    <w:bookmarkStart w:id="74" w:name="about-the-authors"/>
     <w:p>
       <w:pPr>
         <w:pStyle w:val="Heading1"/>
@@ -7020,7 +7063,7 @@
       <w:r>
         <w:t xml:space="preserve"> </w:t>
       </w:r>
-      <w:hyperlink r:id="rId66">
+      <w:hyperlink r:id="rId67">
         <w:r>
           <w:rPr>
             <w:rStyle w:val="Hyperlink"/>
@@ -7132,7 +7175,7 @@
               <w:pStyle w:val="Compact"/>
               <w:jc w:val="left"/>
             </w:pPr>
-            <w:hyperlink r:id="rId67">
+            <w:hyperlink r:id="rId68">
               <w:r>
                 <w:rPr>
                   <w:rStyle w:val="Hyperlink"/>
@@ -7490,7 +7533,7 @@
               <w:pStyle w:val="Compact"/>
               <w:jc w:val="left"/>
             </w:pPr>
-            <w:hyperlink r:id="rId68">
+            <w:hyperlink r:id="rId69">
               <w:r>
                 <w:rPr>
                   <w:rStyle w:val="Hyperlink"/>
@@ -7504,7 +7547,7 @@
             <w:r>
               <w:t xml:space="preserve"> </w:t>
             </w:r>
-            <w:hyperlink r:id="rId69">
+            <w:hyperlink r:id="rId70">
               <w:r>
                 <w:rPr>
                   <w:rStyle w:val="Hyperlink"/>
@@ -7518,7 +7561,7 @@
             <w:r>
               <w:t xml:space="preserve"> </w:t>
             </w:r>
-            <w:hyperlink r:id="rId70">
+            <w:hyperlink r:id="rId71">
               <w:r>
                 <w:rPr>
                   <w:rStyle w:val="Hyperlink"/>
@@ -7549,7 +7592,7 @@
               <w:pStyle w:val="Compact"/>
               <w:jc w:val="left"/>
             </w:pPr>
-            <w:hyperlink r:id="rId68">
+            <w:hyperlink r:id="rId69">
               <w:r>
                 <w:rPr>
                   <w:rStyle w:val="Hyperlink"/>
@@ -7580,7 +7623,7 @@
               <w:pStyle w:val="Compact"/>
               <w:jc w:val="left"/>
             </w:pPr>
-            <w:hyperlink r:id="rId69">
+            <w:hyperlink r:id="rId70">
               <w:r>
                 <w:rPr>
                   <w:rStyle w:val="Hyperlink"/>
@@ -7594,7 +7637,7 @@
             <w:r>
               <w:t xml:space="preserve"> </w:t>
             </w:r>
-            <w:hyperlink r:id="rId70">
+            <w:hyperlink r:id="rId71">
               <w:r>
                 <w:rPr>
                   <w:rStyle w:val="Hyperlink"/>
@@ -7608,7 +7651,7 @@
             <w:r>
               <w:t xml:space="preserve"> </w:t>
             </w:r>
-            <w:hyperlink r:id="rId68">
+            <w:hyperlink r:id="rId69">
               <w:r>
                 <w:rPr>
                   <w:rStyle w:val="Hyperlink"/>
@@ -7630,7 +7673,7 @@
             <w:r>
               <w:t xml:space="preserve">Package Developers (</w:t>
             </w:r>
-            <w:hyperlink r:id="rId71">
+            <w:hyperlink r:id="rId72">
               <w:r>
                 <w:rPr>
                   <w:rStyle w:val="Hyperlink"/>
@@ -7644,7 +7687,7 @@
             <w:r>
               <w:t xml:space="preserve"> </w:t>
             </w:r>
-            <w:hyperlink r:id="rId68">
+            <w:hyperlink r:id="rId69">
               <w:r>
                 <w:rPr>
                   <w:rStyle w:val="Hyperlink"/>
@@ -7658,7 +7701,7 @@
             <w:r>
               <w:t xml:space="preserve"> </w:t>
             </w:r>
-            <w:hyperlink r:id="rId72">
+            <w:hyperlink r:id="rId73">
               <w:r>
                 <w:rPr>
                   <w:rStyle w:val="Hyperlink"/>
@@ -7672,7 +7715,7 @@
             <w:r>
               <w:t xml:space="preserve"> </w:t>
             </w:r>
-            <w:hyperlink r:id="rId69">
+            <w:hyperlink r:id="rId70">
               <w:r>
                 <w:rPr>
                   <w:rStyle w:val="Hyperlink"/>
@@ -8058,7 +8101,7 @@
         <w:rPr>
           <w:rStyle w:val="VerbatimChar"/>
         </w:rPr>
-        <w:t xml:space="preserve">##  date     2024-08-16</w:t>
+        <w:t xml:space="preserve">##  date     2024-08-19</w:t>
       </w:r>
       <w:r>
         <w:br/>
@@ -8502,8 +8545,8 @@
         <w:t xml:space="preserve">## ──────────────────────────────────────────────────────────────────────────────</w:t>
       </w:r>
     </w:p>
-    <w:bookmarkEnd w:id="73"/>
-    <w:bookmarkStart w:id="74" w:name="references"/>
+    <w:bookmarkEnd w:id="74"/>
+    <w:bookmarkStart w:id="75" w:name="references"/>
     <w:p>
       <w:pPr>
         <w:pStyle w:val="Heading1"/>
@@ -8521,7 +8564,7 @@
         <w:t xml:space="preserve">References</w:t>
       </w:r>
     </w:p>
-    <w:bookmarkEnd w:id="74"/>
+    <w:bookmarkEnd w:id="75"/>
     <w:sectPr/>
   </w:body>
 </w:document>

--- a/docs/Introduction-to-Python.docx
+++ b/docs/Introduction-to-Python.docx
@@ -3644,7 +3644,7 @@
     </w:p>
     <w:bookmarkEnd w:id="53"/>
     <w:bookmarkEnd w:id="54"/>
-    <w:bookmarkStart w:id="66" w:name="working-with-data-structures"/>
+    <w:bookmarkStart w:id="72" w:name="working-with-data-structures"/>
     <w:p>
       <w:pPr>
         <w:pStyle w:val="Heading1"/>
@@ -5482,7 +5482,7 @@
       </w:tr>
     </w:tbl>
     <w:bookmarkEnd w:id="59"/>
-    <w:bookmarkStart w:id="63" w:name="dataframes"/>
+    <w:bookmarkStart w:id="69" w:name="dataframes"/>
     <w:p>
       <w:pPr>
         <w:pStyle w:val="Heading2"/>
@@ -6324,7 +6324,7 @@
       </w:r>
     </w:p>
     <w:bookmarkEnd w:id="60"/>
-    <w:bookmarkStart w:id="62" w:name="Xb33530a66ba3e2e9082071f1f65e5aba1f98efc"/>
+    <w:bookmarkStart w:id="68" w:name="Xb33530a66ba3e2e9082071f1f65e5aba1f98efc"/>
     <w:p>
       <w:pPr>
         <w:pStyle w:val="Heading3"/>
@@ -6640,7 +6640,7 @@
         <w:t xml:space="preserve">.</w:t>
       </w:r>
     </w:p>
-    <w:bookmarkStart w:id="61" w:name="subsetting-dataframes"/>
+    <w:bookmarkStart w:id="67" w:name="subsetting-dataframes"/>
     <w:p>
       <w:pPr>
         <w:pStyle w:val="Heading4"/>
@@ -6694,6 +6694,493 @@
         <w:pStyle w:val="BodyText"/>
       </w:pPr>
       <w:r>
+        <w:t xml:space="preserve">Let’s start with a small dataframe to see how it works before returning to</w:t>
+      </w:r>
+      <w:r>
+        <w:t xml:space="preserve"> </w:t>
+      </w:r>
+      <w:r>
+        <w:rPr>
+          <w:rStyle w:val="VerbatimChar"/>
+        </w:rPr>
+        <w:t xml:space="preserve">metadata</w:t>
+      </w:r>
+      <w:r>
+        <w:t xml:space="preserve">:</w:t>
+      </w:r>
+    </w:p>
+    <w:p>
+      <w:pPr>
+        <w:pStyle w:val="SourceCode"/>
+      </w:pPr>
+      <w:r>
+        <w:rPr>
+          <w:rStyle w:val="NormalTok"/>
+        </w:rPr>
+        <w:t xml:space="preserve">df </w:t>
+      </w:r>
+      <w:r>
+        <w:rPr>
+          <w:rStyle w:val="OperatorTok"/>
+        </w:rPr>
+        <w:t xml:space="preserve">=</w:t>
+      </w:r>
+      <w:r>
+        <w:rPr>
+          <w:rStyle w:val="NormalTok"/>
+        </w:rPr>
+        <w:t xml:space="preserve"> pd.DataFrame(data</w:t>
+      </w:r>
+      <w:r>
+        <w:rPr>
+          <w:rStyle w:val="OperatorTok"/>
+        </w:rPr>
+        <w:t xml:space="preserve">=</w:t>
+      </w:r>
+      <w:r>
+        <w:rPr>
+          <w:rStyle w:val="NormalTok"/>
+        </w:rPr>
+        <w:t xml:space="preserve">{</w:t>
+      </w:r>
+      <w:r>
+        <w:rPr>
+          <w:rStyle w:val="StringTok"/>
+        </w:rPr>
+        <w:t xml:space="preserve">'status'</w:t>
+      </w:r>
+      <w:r>
+        <w:rPr>
+          <w:rStyle w:val="NormalTok"/>
+        </w:rPr>
+        <w:t xml:space="preserve">: [</w:t>
+      </w:r>
+      <w:r>
+        <w:rPr>
+          <w:rStyle w:val="StringTok"/>
+        </w:rPr>
+        <w:t xml:space="preserve">"treated"</w:t>
+      </w:r>
+      <w:r>
+        <w:rPr>
+          <w:rStyle w:val="NormalTok"/>
+        </w:rPr>
+        <w:t xml:space="preserve">, </w:t>
+      </w:r>
+      <w:r>
+        <w:rPr>
+          <w:rStyle w:val="StringTok"/>
+        </w:rPr>
+        <w:t xml:space="preserve">"untreated"</w:t>
+      </w:r>
+      <w:r>
+        <w:rPr>
+          <w:rStyle w:val="NormalTok"/>
+        </w:rPr>
+        <w:t xml:space="preserve">, </w:t>
+      </w:r>
+      <w:r>
+        <w:rPr>
+          <w:rStyle w:val="StringTok"/>
+        </w:rPr>
+        <w:t xml:space="preserve">"untreated"</w:t>
+      </w:r>
+      <w:r>
+        <w:rPr>
+          <w:rStyle w:val="NormalTok"/>
+        </w:rPr>
+        <w:t xml:space="preserve">, </w:t>
+      </w:r>
+      <w:r>
+        <w:rPr>
+          <w:rStyle w:val="StringTok"/>
+        </w:rPr>
+        <w:t xml:space="preserve">"discharged"</w:t>
+      </w:r>
+      <w:r>
+        <w:rPr>
+          <w:rStyle w:val="NormalTok"/>
+        </w:rPr>
+        <w:t xml:space="preserve">, </w:t>
+      </w:r>
+      <w:r>
+        <w:rPr>
+          <w:rStyle w:val="StringTok"/>
+        </w:rPr>
+        <w:t xml:space="preserve">"treated"</w:t>
+      </w:r>
+      <w:r>
+        <w:rPr>
+          <w:rStyle w:val="NormalTok"/>
+        </w:rPr>
+        <w:t xml:space="preserve">],</w:t>
+      </w:r>
+      <w:r>
+        <w:br/>
+      </w:r>
+      <w:r>
+        <w:rPr>
+          <w:rStyle w:val="NormalTok"/>
+        </w:rPr>
+        <w:t xml:space="preserve">                            </w:t>
+      </w:r>
+      <w:r>
+        <w:rPr>
+          <w:rStyle w:val="StringTok"/>
+        </w:rPr>
+        <w:t xml:space="preserve">'age_case'</w:t>
+      </w:r>
+      <w:r>
+        <w:rPr>
+          <w:rStyle w:val="NormalTok"/>
+        </w:rPr>
+        <w:t xml:space="preserve">: [</w:t>
+      </w:r>
+      <w:r>
+        <w:rPr>
+          <w:rStyle w:val="DecValTok"/>
+        </w:rPr>
+        <w:t xml:space="preserve">25</w:t>
+      </w:r>
+      <w:r>
+        <w:rPr>
+          <w:rStyle w:val="NormalTok"/>
+        </w:rPr>
+        <w:t xml:space="preserve">, </w:t>
+      </w:r>
+      <w:r>
+        <w:rPr>
+          <w:rStyle w:val="DecValTok"/>
+        </w:rPr>
+        <w:t xml:space="preserve">43</w:t>
+      </w:r>
+      <w:r>
+        <w:rPr>
+          <w:rStyle w:val="NormalTok"/>
+        </w:rPr>
+        <w:t xml:space="preserve">, </w:t>
+      </w:r>
+      <w:r>
+        <w:rPr>
+          <w:rStyle w:val="DecValTok"/>
+        </w:rPr>
+        <w:t xml:space="preserve">21</w:t>
+      </w:r>
+      <w:r>
+        <w:rPr>
+          <w:rStyle w:val="NormalTok"/>
+        </w:rPr>
+        <w:t xml:space="preserve">, </w:t>
+      </w:r>
+      <w:r>
+        <w:rPr>
+          <w:rStyle w:val="DecValTok"/>
+        </w:rPr>
+        <w:t xml:space="preserve">65</w:t>
+      </w:r>
+      <w:r>
+        <w:rPr>
+          <w:rStyle w:val="NormalTok"/>
+        </w:rPr>
+        <w:t xml:space="preserve">, </w:t>
+      </w:r>
+      <w:r>
+        <w:rPr>
+          <w:rStyle w:val="DecValTok"/>
+        </w:rPr>
+        <w:t xml:space="preserve">7</w:t>
+      </w:r>
+      <w:r>
+        <w:rPr>
+          <w:rStyle w:val="NormalTok"/>
+        </w:rPr>
+        <w:t xml:space="preserve">],</w:t>
+      </w:r>
+      <w:r>
+        <w:br/>
+      </w:r>
+      <w:r>
+        <w:rPr>
+          <w:rStyle w:val="NormalTok"/>
+        </w:rPr>
+        <w:t xml:space="preserve">                            </w:t>
+      </w:r>
+      <w:r>
+        <w:rPr>
+          <w:rStyle w:val="StringTok"/>
+        </w:rPr>
+        <w:t xml:space="preserve">'age_control'</w:t>
+      </w:r>
+      <w:r>
+        <w:rPr>
+          <w:rStyle w:val="NormalTok"/>
+        </w:rPr>
+        <w:t xml:space="preserve">: [</w:t>
+      </w:r>
+      <w:r>
+        <w:rPr>
+          <w:rStyle w:val="DecValTok"/>
+        </w:rPr>
+        <w:t xml:space="preserve">49</w:t>
+      </w:r>
+      <w:r>
+        <w:rPr>
+          <w:rStyle w:val="NormalTok"/>
+        </w:rPr>
+        <w:t xml:space="preserve">, </w:t>
+      </w:r>
+      <w:r>
+        <w:rPr>
+          <w:rStyle w:val="DecValTok"/>
+        </w:rPr>
+        <w:t xml:space="preserve">20</w:t>
+      </w:r>
+      <w:r>
+        <w:rPr>
+          <w:rStyle w:val="NormalTok"/>
+        </w:rPr>
+        <w:t xml:space="preserve">, </w:t>
+      </w:r>
+      <w:r>
+        <w:rPr>
+          <w:rStyle w:val="DecValTok"/>
+        </w:rPr>
+        <w:t xml:space="preserve">32</w:t>
+      </w:r>
+      <w:r>
+        <w:rPr>
+          <w:rStyle w:val="NormalTok"/>
+        </w:rPr>
+        <w:t xml:space="preserve">, </w:t>
+      </w:r>
+      <w:r>
+        <w:rPr>
+          <w:rStyle w:val="DecValTok"/>
+        </w:rPr>
+        <w:t xml:space="preserve">25</w:t>
+      </w:r>
+      <w:r>
+        <w:rPr>
+          <w:rStyle w:val="NormalTok"/>
+        </w:rPr>
+        <w:t xml:space="preserve">, </w:t>
+      </w:r>
+      <w:r>
+        <w:rPr>
+          <w:rStyle w:val="DecValTok"/>
+        </w:rPr>
+        <w:t xml:space="preserve">32</w:t>
+      </w:r>
+      <w:r>
+        <w:rPr>
+          <w:rStyle w:val="NormalTok"/>
+        </w:rPr>
+        <w:t xml:space="preserve">]})</w:t>
+      </w:r>
+      <w:r>
+        <w:br/>
+      </w:r>
+      <w:r>
+        <w:rPr>
+          <w:rStyle w:val="NormalTok"/>
+        </w:rPr>
+        <w:t xml:space="preserve">df</w:t>
+      </w:r>
+    </w:p>
+    <w:p>
+      <w:pPr>
+        <w:pStyle w:val="SourceCode"/>
+      </w:pPr>
+      <w:r>
+        <w:rPr>
+          <w:rStyle w:val="VerbatimChar"/>
+        </w:rPr>
+        <w:t xml:space="preserve">##        status  age_case  age_control</w:t>
+      </w:r>
+      <w:r>
+        <w:br/>
+      </w:r>
+      <w:r>
+        <w:rPr>
+          <w:rStyle w:val="VerbatimChar"/>
+        </w:rPr>
+        <w:t xml:space="preserve">## 0     treated        25           49</w:t>
+      </w:r>
+      <w:r>
+        <w:br/>
+      </w:r>
+      <w:r>
+        <w:rPr>
+          <w:rStyle w:val="VerbatimChar"/>
+        </w:rPr>
+        <w:t xml:space="preserve">## 1   untreated        43           20</w:t>
+      </w:r>
+      <w:r>
+        <w:br/>
+      </w:r>
+      <w:r>
+        <w:rPr>
+          <w:rStyle w:val="VerbatimChar"/>
+        </w:rPr>
+        <w:t xml:space="preserve">## 2   untreated        21           32</w:t>
+      </w:r>
+      <w:r>
+        <w:br/>
+      </w:r>
+      <w:r>
+        <w:rPr>
+          <w:rStyle w:val="VerbatimChar"/>
+        </w:rPr>
+        <w:t xml:space="preserve">## 3  discharged        65           25</w:t>
+      </w:r>
+      <w:r>
+        <w:br/>
+      </w:r>
+      <w:r>
+        <w:rPr>
+          <w:rStyle w:val="VerbatimChar"/>
+        </w:rPr>
+        <w:t xml:space="preserve">## 4     treated         7           32</w:t>
+      </w:r>
+    </w:p>
+    <w:p>
+      <w:pPr>
+        <w:pStyle w:val="FirstParagraph"/>
+      </w:pPr>
+      <w:r>
+        <w:t xml:space="preserve">Here is how the dataframe looks like with the row and column index numbers:</w:t>
+      </w:r>
+    </w:p>
+    <w:p>
+      <w:pPr>
+        <w:pStyle w:val="BodyText"/>
+      </w:pPr>
+      <w:r>
+        <w:drawing>
+          <wp:inline>
+            <wp:extent cx="5334000" cy="4510460"/>
+            <wp:effectExtent b="0" l="0" r="0" t="0"/>
+            <wp:docPr descr="" title="" id="62" name="Picture"/>
+            <a:graphic>
+              <a:graphicData uri="http://schemas.openxmlformats.org/drawingml/2006/picture">
+                <pic:pic>
+                  <pic:nvPicPr>
+                    <pic:cNvPr descr="images/pandas_subset_0.png" id="63" name="Picture"/>
+                    <pic:cNvPicPr>
+                      <a:picLocks noChangeArrowheads="1" noChangeAspect="1"/>
+                    </pic:cNvPicPr>
+                  </pic:nvPicPr>
+                  <pic:blipFill>
+                    <a:blip r:embed="rId61"/>
+                    <a:stretch>
+                      <a:fillRect/>
+                    </a:stretch>
+                  </pic:blipFill>
+                  <pic:spPr bwMode="auto">
+                    <a:xfrm>
+                      <a:off x="0" y="0"/>
+                      <a:ext cx="5334000" cy="4510460"/>
+                    </a:xfrm>
+                    <a:prstGeom prst="rect">
+                      <a:avLst/>
+                    </a:prstGeom>
+                    <a:noFill/>
+                    <a:ln w="9525">
+                      <a:noFill/>
+                      <a:headEnd/>
+                      <a:tailEnd/>
+                    </a:ln>
+                  </pic:spPr>
+                </pic:pic>
+              </a:graphicData>
+            </a:graphic>
+          </wp:inline>
+        </w:drawing>
+      </w:r>
+    </w:p>
+    <w:p>
+      <w:pPr>
+        <w:pStyle w:val="BodyText"/>
+      </w:pPr>
+      <w:r>
+        <w:t xml:space="preserve">Subset the second to fourth rows, and the first two columns:</w:t>
+      </w:r>
+    </w:p>
+    <w:p>
+      <w:pPr>
+        <w:pStyle w:val="BodyText"/>
+      </w:pPr>
+      <w:r>
+        <w:drawing>
+          <wp:inline>
+            <wp:extent cx="5334000" cy="5120136"/>
+            <wp:effectExtent b="0" l="0" r="0" t="0"/>
+            <wp:docPr descr="" title="" id="65" name="Picture"/>
+            <a:graphic>
+              <a:graphicData uri="http://schemas.openxmlformats.org/drawingml/2006/picture">
+                <pic:pic>
+                  <pic:nvPicPr>
+                    <pic:cNvPr descr="images/pandas_subset_1.png" id="66" name="Picture"/>
+                    <pic:cNvPicPr>
+                      <a:picLocks noChangeArrowheads="1" noChangeAspect="1"/>
+                    </pic:cNvPicPr>
+                  </pic:nvPicPr>
+                  <pic:blipFill>
+                    <a:blip r:embed="rId64"/>
+                    <a:stretch>
+                      <a:fillRect/>
+                    </a:stretch>
+                  </pic:blipFill>
+                  <pic:spPr bwMode="auto">
+                    <a:xfrm>
+                      <a:off x="0" y="0"/>
+                      <a:ext cx="5334000" cy="5120136"/>
+                    </a:xfrm>
+                    <a:prstGeom prst="rect">
+                      <a:avLst/>
+                    </a:prstGeom>
+                    <a:noFill/>
+                    <a:ln w="9525">
+                      <a:noFill/>
+                      <a:headEnd/>
+                      <a:tailEnd/>
+                    </a:ln>
+                  </pic:spPr>
+                </pic:pic>
+              </a:graphicData>
+            </a:graphic>
+          </wp:inline>
+        </w:drawing>
+      </w:r>
+    </w:p>
+    <w:p>
+      <w:pPr>
+        <w:pStyle w:val="BodyText"/>
+      </w:pPr>
+      <w:r>
+        <w:t xml:space="preserve">Now, back to</w:t>
+      </w:r>
+      <w:r>
+        <w:t xml:space="preserve"> </w:t>
+      </w:r>
+      <w:r>
+        <w:rPr>
+          <w:rStyle w:val="VerbatimChar"/>
+        </w:rPr>
+        <w:t xml:space="preserve">metadata</w:t>
+      </w:r>
+      <w:r>
+        <w:t xml:space="preserve"> </w:t>
+      </w:r>
+      <w:r>
+        <w:t xml:space="preserve">dataframe.</w:t>
+      </w:r>
+    </w:p>
+    <w:p>
+      <w:pPr>
+        <w:pStyle w:val="BodyText"/>
+      </w:pPr>
+      <w:r>
         <w:t xml:space="preserve">Subset the first 5 rows, and first two columns:</w:t>
       </w:r>
     </w:p>
@@ -6999,10 +7486,10 @@
         <w:t xml:space="preserve">The second way is to subset by the column name, and this is much more preferred in data analysis practice. You will learn about it next week!</w:t>
       </w:r>
     </w:p>
-    <w:bookmarkEnd w:id="61"/>
-    <w:bookmarkEnd w:id="62"/>
-    <w:bookmarkEnd w:id="63"/>
-    <w:bookmarkStart w:id="65" w:name="exercises-1"/>
+    <w:bookmarkEnd w:id="67"/>
+    <w:bookmarkEnd w:id="68"/>
+    <w:bookmarkEnd w:id="69"/>
+    <w:bookmarkStart w:id="71" w:name="exercises-1"/>
     <w:p>
       <w:pPr>
         <w:pStyle w:val="Heading2"/>
@@ -7030,7 +7517,7 @@
       <w:r>
         <w:t xml:space="preserve"> </w:t>
       </w:r>
-      <w:hyperlink r:id="rId64">
+      <w:hyperlink r:id="rId70">
         <w:r>
           <w:rPr>
             <w:rStyle w:val="Hyperlink"/>
@@ -7042,14 +7529,71 @@
         <w:t xml:space="preserve">.</w:t>
       </w:r>
     </w:p>
-    <w:bookmarkEnd w:id="65"/>
-    <w:bookmarkEnd w:id="66"/>
-    <w:bookmarkStart w:id="74" w:name="about-the-authors"/>
+    <w:bookmarkEnd w:id="71"/>
+    <w:bookmarkEnd w:id="72"/>
+    <w:bookmarkStart w:id="74" w:name="data-wrangling"/>
     <w:p>
       <w:pPr>
         <w:pStyle w:val="Heading1"/>
       </w:pPr>
       <w:r>
+        <w:rPr>
+          <w:rStyle w:val="SectionNumber"/>
+        </w:rPr>
+        <w:t xml:space="preserve">3</w:t>
+      </w:r>
+      <w:r>
+        <w:tab/>
+      </w:r>
+      <w:r>
+        <w:t xml:space="preserve">Data Wrangling</w:t>
+      </w:r>
+    </w:p>
+    <w:bookmarkStart w:id="73" w:name="exercises-2"/>
+    <w:p>
+      <w:pPr>
+        <w:pStyle w:val="Heading2"/>
+      </w:pPr>
+      <w:r>
+        <w:rPr>
+          <w:rStyle w:val="SectionNumber"/>
+        </w:rPr>
+        <w:t xml:space="preserve">3.1</w:t>
+      </w:r>
+      <w:r>
+        <w:tab/>
+      </w:r>
+      <w:r>
+        <w:t xml:space="preserve">Exercises</w:t>
+      </w:r>
+    </w:p>
+    <w:p>
+      <w:pPr>
+        <w:pStyle w:val="FirstParagraph"/>
+      </w:pPr>
+      <w:r>
+        <w:t xml:space="preserve">Exercise for week 3 can be found</w:t>
+      </w:r>
+      <w:r>
+        <w:t xml:space="preserve"> </w:t>
+      </w:r>
+      <w:hyperlink w:anchor="Xa39a3ee5e6b4b0d3255bfef95601890afd80709">
+        <w:r>
+          <w:rPr>
+            <w:rStyle w:val="Hyperlink"/>
+          </w:rPr>
+          <w:t xml:space="preserve">here</w:t>
+        </w:r>
+      </w:hyperlink>
+    </w:p>
+    <w:bookmarkEnd w:id="73"/>
+    <w:bookmarkEnd w:id="74"/>
+    <w:bookmarkStart w:id="82" w:name="about-the-authors"/>
+    <w:p>
+      <w:pPr>
+        <w:pStyle w:val="Heading1"/>
+      </w:pPr>
+      <w:r>
         <w:t xml:space="preserve">About the Authors</w:t>
       </w:r>
     </w:p>
@@ -7063,7 +7607,7 @@
       <w:r>
         <w:t xml:space="preserve"> </w:t>
       </w:r>
-      <w:hyperlink r:id="rId67">
+      <w:hyperlink r:id="rId75">
         <w:r>
           <w:rPr>
             <w:rStyle w:val="Hyperlink"/>
@@ -7175,7 +7719,7 @@
               <w:pStyle w:val="Compact"/>
               <w:jc w:val="left"/>
             </w:pPr>
-            <w:hyperlink r:id="rId68">
+            <w:hyperlink r:id="rId76">
               <w:r>
                 <w:rPr>
                   <w:rStyle w:val="Hyperlink"/>
@@ -7533,7 +8077,7 @@
               <w:pStyle w:val="Compact"/>
               <w:jc w:val="left"/>
             </w:pPr>
-            <w:hyperlink r:id="rId69">
+            <w:hyperlink r:id="rId77">
               <w:r>
                 <w:rPr>
                   <w:rStyle w:val="Hyperlink"/>
@@ -7547,7 +8091,7 @@
             <w:r>
               <w:t xml:space="preserve"> </w:t>
             </w:r>
-            <w:hyperlink r:id="rId70">
+            <w:hyperlink r:id="rId78">
               <w:r>
                 <w:rPr>
                   <w:rStyle w:val="Hyperlink"/>
@@ -7561,7 +8105,7 @@
             <w:r>
               <w:t xml:space="preserve"> </w:t>
             </w:r>
-            <w:hyperlink r:id="rId71">
+            <w:hyperlink r:id="rId79">
               <w:r>
                 <w:rPr>
                   <w:rStyle w:val="Hyperlink"/>
@@ -7592,7 +8136,7 @@
               <w:pStyle w:val="Compact"/>
               <w:jc w:val="left"/>
             </w:pPr>
-            <w:hyperlink r:id="rId69">
+            <w:hyperlink r:id="rId77">
               <w:r>
                 <w:rPr>
                   <w:rStyle w:val="Hyperlink"/>
@@ -7623,7 +8167,7 @@
               <w:pStyle w:val="Compact"/>
               <w:jc w:val="left"/>
             </w:pPr>
-            <w:hyperlink r:id="rId70">
+            <w:hyperlink r:id="rId78">
               <w:r>
                 <w:rPr>
                   <w:rStyle w:val="Hyperlink"/>
@@ -7637,7 +8181,7 @@
             <w:r>
               <w:t xml:space="preserve"> </w:t>
             </w:r>
-            <w:hyperlink r:id="rId71">
+            <w:hyperlink r:id="rId79">
               <w:r>
                 <w:rPr>
                   <w:rStyle w:val="Hyperlink"/>
@@ -7651,7 +8195,7 @@
             <w:r>
               <w:t xml:space="preserve"> </w:t>
             </w:r>
-            <w:hyperlink r:id="rId69">
+            <w:hyperlink r:id="rId77">
               <w:r>
                 <w:rPr>
                   <w:rStyle w:val="Hyperlink"/>
@@ -7673,7 +8217,7 @@
             <w:r>
               <w:t xml:space="preserve">Package Developers (</w:t>
             </w:r>
-            <w:hyperlink r:id="rId72">
+            <w:hyperlink r:id="rId80">
               <w:r>
                 <w:rPr>
                   <w:rStyle w:val="Hyperlink"/>
@@ -7687,7 +8231,7 @@
             <w:r>
               <w:t xml:space="preserve"> </w:t>
             </w:r>
-            <w:hyperlink r:id="rId69">
+            <w:hyperlink r:id="rId77">
               <w:r>
                 <w:rPr>
                   <w:rStyle w:val="Hyperlink"/>
@@ -7701,7 +8245,7 @@
             <w:r>
               <w:t xml:space="preserve"> </w:t>
             </w:r>
-            <w:hyperlink r:id="rId73">
+            <w:hyperlink r:id="rId81">
               <w:r>
                 <w:rPr>
                   <w:rStyle w:val="Hyperlink"/>
@@ -7715,7 +8259,7 @@
             <w:r>
               <w:t xml:space="preserve"> </w:t>
             </w:r>
-            <w:hyperlink r:id="rId70">
+            <w:hyperlink r:id="rId78">
               <w:r>
                 <w:rPr>
                   <w:rStyle w:val="Hyperlink"/>
@@ -8545,8 +9089,8 @@
         <w:t xml:space="preserve">## ──────────────────────────────────────────────────────────────────────────────</w:t>
       </w:r>
     </w:p>
-    <w:bookmarkEnd w:id="74"/>
-    <w:bookmarkStart w:id="75" w:name="references"/>
+    <w:bookmarkEnd w:id="82"/>
+    <w:bookmarkStart w:id="83" w:name="references"/>
     <w:p>
       <w:pPr>
         <w:pStyle w:val="Heading1"/>
@@ -8555,7 +9099,7 @@
         <w:rPr>
           <w:rStyle w:val="SectionNumber"/>
         </w:rPr>
-        <w:t xml:space="preserve">3</w:t>
+        <w:t xml:space="preserve">4</w:t>
       </w:r>
       <w:r>
         <w:tab/>
@@ -8564,7 +9108,7 @@
         <w:t xml:space="preserve">References</w:t>
       </w:r>
     </w:p>
-    <w:bookmarkEnd w:id="75"/>
+    <w:bookmarkEnd w:id="83"/>
     <w:sectPr/>
   </w:body>
 </w:document>

--- a/docs/Introduction-to-Python.docx
+++ b/docs/Introduction-to-Python.docx
@@ -2380,7 +2380,7 @@
         <w:pStyle w:val="FirstParagraph"/>
       </w:pPr>
       <w:r>
-        <w:t xml:space="preserve">It is quite common for programmers to not know what data type a variable is while they are coding. To learn about the data type of a variable, use the</w:t>
+        <w:t xml:space="preserve">It is quite common for programmers to have to look up the data type of a variable while they are coding. To learn about the data type of a variable, use the</w:t>
       </w:r>
       <w:r>
         <w:t xml:space="preserve"> </w:t>
@@ -2431,7 +2431,7 @@
         <w:pStyle w:val="FirstParagraph"/>
       </w:pPr>
       <w:r>
-        <w:t xml:space="preserve">We should give useful variable names so that we know what to expect! If you are working with sales data, consider</w:t>
+        <w:t xml:space="preserve">We should give useful variable names so that we know what to expect! If you are working with numerical sales data, consider</w:t>
       </w:r>
       <w:r>
         <w:t xml:space="preserve"> </w:t>
@@ -7475,7 +7475,20 @@
         <w:pStyle w:val="FirstParagraph"/>
       </w:pPr>
       <w:r>
-        <w:t xml:space="preserve">This is a great way to start thinking about subsetting your dataframes for analysis, but this way of of subsetting can lead to some inconsistencies in the long run. For instance, suppose your collaborator added a new cell line to the metadata and changed the order of the column. Then your code to subset the last 5 rows and the columns will get you a different answer once the spreadsheet is changed.</w:t>
+        <w:t xml:space="preserve">When we subset via numerical indicies, it’s called</w:t>
+      </w:r>
+      <w:r>
+        <w:t xml:space="preserve"> </w:t>
+      </w:r>
+      <w:r>
+        <w:rPr>
+          <w:bCs/>
+          <w:b/>
+        </w:rPr>
+        <w:t xml:space="preserve">explicit subsetting</w:t>
+      </w:r>
+      <w:r>
+        <w:t xml:space="preserve">. This is a great way to start thinking about subsetting your dataframes for analysis, but explicit subsetting can lead to some inconsistencies in the long run. For instance, suppose your collaborator added a new cell line to the metadata and changed the order of the column. Then your code to subset the last 5 rows and the columns will get you a different answer once the spreadsheet is changed.</w:t>
       </w:r>
     </w:p>
     <w:p>
@@ -7483,7 +7496,20 @@
         <w:pStyle w:val="BodyText"/>
       </w:pPr>
       <w:r>
-        <w:t xml:space="preserve">The second way is to subset by the column name, and this is much more preferred in data analysis practice. You will learn about it next week!</w:t>
+        <w:t xml:space="preserve">The second way is to subset by the column name and comparison operators, also known as</w:t>
+      </w:r>
+      <w:r>
+        <w:t xml:space="preserve"> </w:t>
+      </w:r>
+      <w:r>
+        <w:rPr>
+          <w:bCs/>
+          <w:b/>
+        </w:rPr>
+        <w:t xml:space="preserve">implicit subsetting</w:t>
+      </w:r>
+      <w:r>
+        <w:t xml:space="preserve">. This is much more robust in data analysis practice. You will learn about it next week!</w:t>
       </w:r>
     </w:p>
     <w:bookmarkEnd w:id="67"/>
@@ -7531,7 +7557,7 @@
     </w:p>
     <w:bookmarkEnd w:id="71"/>
     <w:bookmarkEnd w:id="72"/>
-    <w:bookmarkStart w:id="74" w:name="data-wrangling"/>
+    <w:bookmarkStart w:id="97" w:name="data-wrangling-part-1"/>
     <w:p>
       <w:pPr>
         <w:pStyle w:val="Heading1"/>
@@ -7546,10 +7572,154 @@
         <w:tab/>
       </w:r>
       <w:r>
-        <w:t xml:space="preserve">Data Wrangling</w:t>
-      </w:r>
-    </w:p>
-    <w:bookmarkStart w:id="73" w:name="exercises-2"/>
+        <w:t xml:space="preserve">Data Wrangling, Part 1</w:t>
+      </w:r>
+    </w:p>
+    <w:p>
+      <w:pPr>
+        <w:pStyle w:val="FirstParagraph"/>
+      </w:pPr>
+      <w:r>
+        <w:t xml:space="preserve">From our first two lessons, we are now equipped with enough fundamental programming skills to apply it to various steps in the data science workflow, which is a natural cycle that occurs in data analysis.</w:t>
+      </w:r>
+    </w:p>
+    <w:p>
+      <w:pPr>
+        <w:pStyle w:val="CaptionedFigure"/>
+      </w:pPr>
+      <w:r>
+        <w:drawing>
+          <wp:inline>
+            <wp:extent cx="5238750" cy="1925265"/>
+            <wp:effectExtent b="0" l="0" r="0" t="0"/>
+            <wp:docPr descr="Data science workflow. Image source: R for Data Science." title="" id="73" name="Picture"/>
+            <a:graphic>
+              <a:graphicData uri="http://schemas.openxmlformats.org/drawingml/2006/picture">
+                <pic:pic>
+                  <pic:nvPicPr>
+                    <pic:cNvPr descr="https://d33wubrfki0l68.cloudfront.net/571b056757d68e6df81a3e3853f54d3c76ad6efc/32d37/diagrams/data-science.png" id="74" name="Picture"/>
+                    <pic:cNvPicPr>
+                      <a:picLocks noChangeArrowheads="1" noChangeAspect="1"/>
+                    </pic:cNvPicPr>
+                  </pic:nvPicPr>
+                  <pic:blipFill>
+                    <a:blip r:embed="rId28"/>
+                    <a:stretch>
+                      <a:fillRect/>
+                    </a:stretch>
+                  </pic:blipFill>
+                  <pic:spPr bwMode="auto">
+                    <a:xfrm>
+                      <a:off x="0" y="0"/>
+                      <a:ext cx="5238750" cy="1925265"/>
+                    </a:xfrm>
+                    <a:prstGeom prst="rect">
+                      <a:avLst/>
+                    </a:prstGeom>
+                    <a:noFill/>
+                    <a:ln w="9525">
+                      <a:noFill/>
+                      <a:headEnd/>
+                      <a:tailEnd/>
+                    </a:ln>
+                  </pic:spPr>
+                </pic:pic>
+              </a:graphicData>
+            </a:graphic>
+          </wp:inline>
+        </w:drawing>
+      </w:r>
+    </w:p>
+    <w:p>
+      <w:pPr>
+        <w:pStyle w:val="ImageCaption"/>
+      </w:pPr>
+      <w:r>
+        <w:t xml:space="preserve">Data science workflow. Image source:</w:t>
+      </w:r>
+      <w:r>
+        <w:t xml:space="preserve"> </w:t>
+      </w:r>
+      <w:hyperlink r:id="rId31">
+        <w:r>
+          <w:rPr>
+            <w:rStyle w:val="Hyperlink"/>
+          </w:rPr>
+          <w:t xml:space="preserve">R for Data Science.</w:t>
+        </w:r>
+      </w:hyperlink>
+    </w:p>
+    <w:p>
+      <w:pPr>
+        <w:pStyle w:val="BodyText"/>
+      </w:pPr>
+      <w:r>
+        <w:t xml:space="preserve">For the rest of the course, we focus on</w:t>
+      </w:r>
+      <w:r>
+        <w:t xml:space="preserve"> </w:t>
+      </w:r>
+      <w:r>
+        <w:rPr>
+          <w:iCs/>
+          <w:i/>
+        </w:rPr>
+        <w:t xml:space="preserve">Transform</w:t>
+      </w:r>
+      <w:r>
+        <w:t xml:space="preserve"> </w:t>
+      </w:r>
+      <w:r>
+        <w:t xml:space="preserve">and</w:t>
+      </w:r>
+      <w:r>
+        <w:t xml:space="preserve"> </w:t>
+      </w:r>
+      <w:r>
+        <w:rPr>
+          <w:iCs/>
+          <w:i/>
+        </w:rPr>
+        <w:t xml:space="preserve">Visualize</w:t>
+      </w:r>
+      <w:r>
+        <w:t xml:space="preserve"> </w:t>
+      </w:r>
+      <w:r>
+        <w:t xml:space="preserve">with the assumption that our data is in a nice,</w:t>
+      </w:r>
+      <w:r>
+        <w:t xml:space="preserve"> </w:t>
+      </w:r>
+      <w:r>
+        <w:t xml:space="preserve">“</w:t>
+      </w:r>
+      <w:r>
+        <w:t xml:space="preserve">Tidy format</w:t>
+      </w:r>
+      <w:r>
+        <w:t xml:space="preserve">”</w:t>
+      </w:r>
+      <w:r>
+        <w:t xml:space="preserve">. First, we need to understand what it means for a data to be</w:t>
+      </w:r>
+      <w:r>
+        <w:t xml:space="preserve"> </w:t>
+      </w:r>
+      <w:r>
+        <w:t xml:space="preserve">“</w:t>
+      </w:r>
+      <w:r>
+        <w:t xml:space="preserve">Tidy</w:t>
+      </w:r>
+      <w:r>
+        <w:t xml:space="preserve">”</w:t>
+      </w:r>
+      <w:r>
+        <w:t xml:space="preserve">.</w:t>
+      </w:r>
+    </w:p>
+    <w:bookmarkStart w:id="79" w:name="tidy-data"/>
     <w:p>
       <w:pPr>
         <w:pStyle w:val="Heading2"/>
@@ -7564,6 +7734,3560 @@
         <w:tab/>
       </w:r>
       <w:r>
+        <w:t xml:space="preserve">Tidy Data</w:t>
+      </w:r>
+    </w:p>
+    <w:p>
+      <w:pPr>
+        <w:pStyle w:val="FirstParagraph"/>
+      </w:pPr>
+      <w:r>
+        <w:t xml:space="preserve">Here, we describe a standard of organizing data. It is important to have standards, as it facilitates a consistent way of thinking about data organization and building tools (functions) that make use of that standard. The principles of</w:t>
+      </w:r>
+      <w:r>
+        <w:t xml:space="preserve"> </w:t>
+      </w:r>
+      <w:r>
+        <w:rPr>
+          <w:bCs/>
+          <w:b/>
+        </w:rPr>
+        <w:t xml:space="preserve">tidy data</w:t>
+      </w:r>
+      <w:r>
+        <w:t xml:space="preserve">, developed by Hadley Wickham:</w:t>
+      </w:r>
+    </w:p>
+    <w:p>
+      <w:pPr>
+        <w:numPr>
+          <w:ilvl w:val="0"/>
+          <w:numId w:val="1015"/>
+        </w:numPr>
+      </w:pPr>
+      <w:r>
+        <w:t xml:space="preserve">Each variable must have its own column.</w:t>
+      </w:r>
+    </w:p>
+    <w:p>
+      <w:pPr>
+        <w:numPr>
+          <w:ilvl w:val="0"/>
+          <w:numId w:val="1015"/>
+        </w:numPr>
+      </w:pPr>
+      <w:r>
+        <w:t xml:space="preserve">Each observation must have its own row.</w:t>
+      </w:r>
+    </w:p>
+    <w:p>
+      <w:pPr>
+        <w:numPr>
+          <w:ilvl w:val="0"/>
+          <w:numId w:val="1015"/>
+        </w:numPr>
+      </w:pPr>
+      <w:r>
+        <w:t xml:space="preserve">Each value must have its own cell.</w:t>
+      </w:r>
+    </w:p>
+    <w:p>
+      <w:pPr>
+        <w:pStyle w:val="FirstParagraph"/>
+      </w:pPr>
+      <w:r>
+        <w:t xml:space="preserve">If you want to be technical about what variables and observations are, Hadley Wickham describes:</w:t>
+      </w:r>
+    </w:p>
+    <w:p>
+      <w:pPr>
+        <w:pStyle w:val="BlockText"/>
+      </w:pPr>
+      <w:r>
+        <w:t xml:space="preserve">A</w:t>
+      </w:r>
+      <w:r>
+        <w:t xml:space="preserve"> </w:t>
+      </w:r>
+      <w:r>
+        <w:rPr>
+          <w:bCs/>
+          <w:b/>
+        </w:rPr>
+        <w:t xml:space="preserve">variable</w:t>
+      </w:r>
+      <w:r>
+        <w:t xml:space="preserve"> </w:t>
+      </w:r>
+      <w:r>
+        <w:t xml:space="preserve">contains all values that measure the same underlying attribute (like height, temperature, duration) across units. An</w:t>
+      </w:r>
+      <w:r>
+        <w:t xml:space="preserve"> </w:t>
+      </w:r>
+      <w:r>
+        <w:rPr>
+          <w:bCs/>
+          <w:b/>
+        </w:rPr>
+        <w:t xml:space="preserve">observation</w:t>
+      </w:r>
+      <w:r>
+        <w:t xml:space="preserve"> </w:t>
+      </w:r>
+      <w:r>
+        <w:t xml:space="preserve">contains all values measured on the same unit (like a person, or a day, or a race) across attributes.</w:t>
+      </w:r>
+    </w:p>
+    <w:p>
+      <w:pPr>
+        <w:pStyle w:val="CaptionedFigure"/>
+      </w:pPr>
+      <w:r>
+        <w:drawing>
+          <wp:inline>
+            <wp:extent cx="5334000" cy="1666875"/>
+            <wp:effectExtent b="0" l="0" r="0" t="0"/>
+            <wp:docPr descr="A tidy dataframe. Image source: R for Data Science." title="" id="76" name="Picture"/>
+            <a:graphic>
+              <a:graphicData uri="http://schemas.openxmlformats.org/drawingml/2006/picture">
+                <pic:pic>
+                  <pic:nvPicPr>
+                    <pic:cNvPr descr="https://r4ds.hadley.nz/images/tidy-1.png" id="77" name="Picture"/>
+                    <pic:cNvPicPr>
+                      <a:picLocks noChangeArrowheads="1" noChangeAspect="1"/>
+                    </pic:cNvPicPr>
+                  </pic:nvPicPr>
+                  <pic:blipFill>
+                    <a:blip r:embed="rId75"/>
+                    <a:stretch>
+                      <a:fillRect/>
+                    </a:stretch>
+                  </pic:blipFill>
+                  <pic:spPr bwMode="auto">
+                    <a:xfrm>
+                      <a:off x="0" y="0"/>
+                      <a:ext cx="5334000" cy="1666875"/>
+                    </a:xfrm>
+                    <a:prstGeom prst="rect">
+                      <a:avLst/>
+                    </a:prstGeom>
+                    <a:noFill/>
+                    <a:ln w="9525">
+                      <a:noFill/>
+                      <a:headEnd/>
+                      <a:tailEnd/>
+                    </a:ln>
+                  </pic:spPr>
+                </pic:pic>
+              </a:graphicData>
+            </a:graphic>
+          </wp:inline>
+        </w:drawing>
+      </w:r>
+    </w:p>
+    <w:p>
+      <w:pPr>
+        <w:pStyle w:val="ImageCaption"/>
+      </w:pPr>
+      <w:r>
+        <w:t xml:space="preserve">A tidy dataframe. Image source:</w:t>
+      </w:r>
+      <w:r>
+        <w:t xml:space="preserve"> </w:t>
+      </w:r>
+      <w:hyperlink r:id="rId78">
+        <w:r>
+          <w:rPr>
+            <w:rStyle w:val="Hyperlink"/>
+          </w:rPr>
+          <w:t xml:space="preserve">R for Data Science</w:t>
+        </w:r>
+      </w:hyperlink>
+      <w:r>
+        <w:t xml:space="preserve">.</w:t>
+      </w:r>
+    </w:p>
+    <w:bookmarkEnd w:id="79"/>
+    <w:bookmarkStart w:id="81" w:name="our-working-tidy-data-depmap-project"/>
+    <w:p>
+      <w:pPr>
+        <w:pStyle w:val="Heading2"/>
+      </w:pPr>
+      <w:r>
+        <w:rPr>
+          <w:rStyle w:val="SectionNumber"/>
+        </w:rPr>
+        <w:t xml:space="preserve">3.2</w:t>
+      </w:r>
+      <w:r>
+        <w:tab/>
+      </w:r>
+      <w:r>
+        <w:t xml:space="preserve">Our working Tidy Data: DepMap Project</w:t>
+      </w:r>
+    </w:p>
+    <w:p>
+      <w:pPr>
+        <w:pStyle w:val="FirstParagraph"/>
+      </w:pPr>
+      <w:r>
+        <w:t xml:space="preserve">The</w:t>
+      </w:r>
+      <w:r>
+        <w:t xml:space="preserve"> </w:t>
+      </w:r>
+      <w:hyperlink r:id="rId80">
+        <w:r>
+          <w:rPr>
+            <w:rStyle w:val="Hyperlink"/>
+          </w:rPr>
+          <w:t xml:space="preserve">Dependency Map project</w:t>
+        </w:r>
+      </w:hyperlink>
+      <w:r>
+        <w:t xml:space="preserve"> </w:t>
+      </w:r>
+      <w:r>
+        <w:t xml:space="preserve">is a multi-omics profiling of cancer cell lines combined with functional assays such as CRISPR and drug sensitivity to help identify cancer vulnerabilities and drug targets. Here are some of the data that we have public access to. We have been looking at the metadata since last session.</w:t>
+      </w:r>
+    </w:p>
+    <w:p>
+      <w:pPr>
+        <w:numPr>
+          <w:ilvl w:val="0"/>
+          <w:numId w:val="1016"/>
+        </w:numPr>
+      </w:pPr>
+      <w:r>
+        <w:t xml:space="preserve">Metadata</w:t>
+      </w:r>
+    </w:p>
+    <w:p>
+      <w:pPr>
+        <w:numPr>
+          <w:ilvl w:val="0"/>
+          <w:numId w:val="1016"/>
+        </w:numPr>
+      </w:pPr>
+      <w:r>
+        <w:t xml:space="preserve">Somatic mutations</w:t>
+      </w:r>
+    </w:p>
+    <w:p>
+      <w:pPr>
+        <w:numPr>
+          <w:ilvl w:val="0"/>
+          <w:numId w:val="1016"/>
+        </w:numPr>
+      </w:pPr>
+      <w:r>
+        <w:t xml:space="preserve">Gene expression</w:t>
+      </w:r>
+    </w:p>
+    <w:p>
+      <w:pPr>
+        <w:numPr>
+          <w:ilvl w:val="0"/>
+          <w:numId w:val="1016"/>
+        </w:numPr>
+      </w:pPr>
+      <w:r>
+        <w:t xml:space="preserve">Drug sensitivity</w:t>
+      </w:r>
+    </w:p>
+    <w:p>
+      <w:pPr>
+        <w:numPr>
+          <w:ilvl w:val="0"/>
+          <w:numId w:val="1016"/>
+        </w:numPr>
+      </w:pPr>
+      <w:r>
+        <w:t xml:space="preserve">CRISPR knockout</w:t>
+      </w:r>
+    </w:p>
+    <w:p>
+      <w:pPr>
+        <w:numPr>
+          <w:ilvl w:val="0"/>
+          <w:numId w:val="1016"/>
+        </w:numPr>
+      </w:pPr>
+      <w:r>
+        <w:t xml:space="preserve">and more…</w:t>
+      </w:r>
+    </w:p>
+    <w:p>
+      <w:pPr>
+        <w:pStyle w:val="FirstParagraph"/>
+      </w:pPr>
+      <w:r>
+        <w:t xml:space="preserve">Let’s load these datasets in, and see how these datasets fit the definition of Tidy data:</w:t>
+      </w:r>
+    </w:p>
+    <w:p>
+      <w:pPr>
+        <w:pStyle w:val="SourceCode"/>
+      </w:pPr>
+      <w:r>
+        <w:rPr>
+          <w:rStyle w:val="ImportTok"/>
+        </w:rPr>
+        <w:t xml:space="preserve">import</w:t>
+      </w:r>
+      <w:r>
+        <w:rPr>
+          <w:rStyle w:val="NormalTok"/>
+        </w:rPr>
+        <w:t xml:space="preserve"> pandas </w:t>
+      </w:r>
+      <w:r>
+        <w:rPr>
+          <w:rStyle w:val="ImportTok"/>
+        </w:rPr>
+        <w:t xml:space="preserve">as</w:t>
+      </w:r>
+      <w:r>
+        <w:rPr>
+          <w:rStyle w:val="NormalTok"/>
+        </w:rPr>
+        <w:t xml:space="preserve"> pd</w:t>
+      </w:r>
+      <w:r>
+        <w:br/>
+      </w:r>
+      <w:r>
+        <w:br/>
+      </w:r>
+      <w:r>
+        <w:rPr>
+          <w:rStyle w:val="NormalTok"/>
+        </w:rPr>
+        <w:t xml:space="preserve">metadata </w:t>
+      </w:r>
+      <w:r>
+        <w:rPr>
+          <w:rStyle w:val="OperatorTok"/>
+        </w:rPr>
+        <w:t xml:space="preserve">=</w:t>
+      </w:r>
+      <w:r>
+        <w:rPr>
+          <w:rStyle w:val="NormalTok"/>
+        </w:rPr>
+        <w:t xml:space="preserve"> pd.read_csv(</w:t>
+      </w:r>
+      <w:r>
+        <w:rPr>
+          <w:rStyle w:val="StringTok"/>
+        </w:rPr>
+        <w:t xml:space="preserve">"classroom_data/metadata.csv"</w:t>
+      </w:r>
+      <w:r>
+        <w:rPr>
+          <w:rStyle w:val="NormalTok"/>
+        </w:rPr>
+        <w:t xml:space="preserve">)</w:t>
+      </w:r>
+      <w:r>
+        <w:br/>
+      </w:r>
+      <w:r>
+        <w:rPr>
+          <w:rStyle w:val="NormalTok"/>
+        </w:rPr>
+        <w:t xml:space="preserve">mutation </w:t>
+      </w:r>
+      <w:r>
+        <w:rPr>
+          <w:rStyle w:val="OperatorTok"/>
+        </w:rPr>
+        <w:t xml:space="preserve">=</w:t>
+      </w:r>
+      <w:r>
+        <w:rPr>
+          <w:rStyle w:val="NormalTok"/>
+        </w:rPr>
+        <w:t xml:space="preserve"> pd.read_csv(</w:t>
+      </w:r>
+      <w:r>
+        <w:rPr>
+          <w:rStyle w:val="StringTok"/>
+        </w:rPr>
+        <w:t xml:space="preserve">"classroom_data/mutation.csv"</w:t>
+      </w:r>
+      <w:r>
+        <w:rPr>
+          <w:rStyle w:val="NormalTok"/>
+        </w:rPr>
+        <w:t xml:space="preserve">)</w:t>
+      </w:r>
+      <w:r>
+        <w:br/>
+      </w:r>
+      <w:r>
+        <w:rPr>
+          <w:rStyle w:val="NormalTok"/>
+        </w:rPr>
+        <w:t xml:space="preserve">expression </w:t>
+      </w:r>
+      <w:r>
+        <w:rPr>
+          <w:rStyle w:val="OperatorTok"/>
+        </w:rPr>
+        <w:t xml:space="preserve">=</w:t>
+      </w:r>
+      <w:r>
+        <w:rPr>
+          <w:rStyle w:val="NormalTok"/>
+        </w:rPr>
+        <w:t xml:space="preserve"> pd.read_csv(</w:t>
+      </w:r>
+      <w:r>
+        <w:rPr>
+          <w:rStyle w:val="StringTok"/>
+        </w:rPr>
+        <w:t xml:space="preserve">"classroom_data/expression.csv"</w:t>
+      </w:r>
+      <w:r>
+        <w:rPr>
+          <w:rStyle w:val="NormalTok"/>
+        </w:rPr>
+        <w:t xml:space="preserve">)</w:t>
+      </w:r>
+    </w:p>
+    <w:p>
+      <w:pPr>
+        <w:pStyle w:val="SourceCode"/>
+      </w:pPr>
+      <w:r>
+        <w:rPr>
+          <w:rStyle w:val="NormalTok"/>
+        </w:rPr>
+        <w:t xml:space="preserve">metadata.head()</w:t>
+      </w:r>
+    </w:p>
+    <w:p>
+      <w:pPr>
+        <w:pStyle w:val="SourceCode"/>
+      </w:pPr>
+      <w:r>
+        <w:rPr>
+          <w:rStyle w:val="VerbatimChar"/>
+        </w:rPr>
+        <w:t xml:space="preserve">##       ModelID  PatientID  ...     OncotreePrimaryDisease       OncotreeLineage</w:t>
+      </w:r>
+      <w:r>
+        <w:br/>
+      </w:r>
+      <w:r>
+        <w:rPr>
+          <w:rStyle w:val="VerbatimChar"/>
+        </w:rPr>
+        <w:t xml:space="preserve">## 0  ACH-000001  PT-gj46wT  ...   Ovarian Epithelial Tumor  Ovary/Fallopian Tube</w:t>
+      </w:r>
+      <w:r>
+        <w:br/>
+      </w:r>
+      <w:r>
+        <w:rPr>
+          <w:rStyle w:val="VerbatimChar"/>
+        </w:rPr>
+        <w:t xml:space="preserve">## 1  ACH-000002  PT-5qa3uk  ...     Acute Myeloid Leukemia               Myeloid</w:t>
+      </w:r>
+      <w:r>
+        <w:br/>
+      </w:r>
+      <w:r>
+        <w:rPr>
+          <w:rStyle w:val="VerbatimChar"/>
+        </w:rPr>
+        <w:t xml:space="preserve">## 2  ACH-000003  PT-puKIyc  ...  Colorectal Adenocarcinoma                 Bowel</w:t>
+      </w:r>
+      <w:r>
+        <w:br/>
+      </w:r>
+      <w:r>
+        <w:rPr>
+          <w:rStyle w:val="VerbatimChar"/>
+        </w:rPr>
+        <w:t xml:space="preserve">## 3  ACH-000004  PT-q4K2cp  ...     Acute Myeloid Leukemia               Myeloid</w:t>
+      </w:r>
+      <w:r>
+        <w:br/>
+      </w:r>
+      <w:r>
+        <w:rPr>
+          <w:rStyle w:val="VerbatimChar"/>
+        </w:rPr>
+        <w:t xml:space="preserve">## 4  ACH-000005  PT-q4K2cp  ...     Acute Myeloid Leukemia               Myeloid</w:t>
+      </w:r>
+      <w:r>
+        <w:br/>
+      </w:r>
+      <w:r>
+        <w:rPr>
+          <w:rStyle w:val="VerbatimChar"/>
+        </w:rPr>
+        <w:t xml:space="preserve">## </w:t>
+      </w:r>
+      <w:r>
+        <w:br/>
+      </w:r>
+      <w:r>
+        <w:rPr>
+          <w:rStyle w:val="VerbatimChar"/>
+        </w:rPr>
+        <w:t xml:space="preserve">## [5 rows x 30 columns]</w:t>
+      </w:r>
+    </w:p>
+    <w:p>
+      <w:pPr>
+        <w:pStyle w:val="SourceCode"/>
+      </w:pPr>
+      <w:r>
+        <w:rPr>
+          <w:rStyle w:val="NormalTok"/>
+        </w:rPr>
+        <w:t xml:space="preserve">mutation.head()</w:t>
+      </w:r>
+    </w:p>
+    <w:p>
+      <w:pPr>
+        <w:pStyle w:val="SourceCode"/>
+      </w:pPr>
+      <w:r>
+        <w:rPr>
+          <w:rStyle w:val="VerbatimChar"/>
+        </w:rPr>
+        <w:t xml:space="preserve">##       ModelID  CACNA1D_Mut  CYP2D6_Mut  ...  CCDC28A_Mut  C1orf194_Mut  U2AF1_Mut</w:t>
+      </w:r>
+      <w:r>
+        <w:br/>
+      </w:r>
+      <w:r>
+        <w:rPr>
+          <w:rStyle w:val="VerbatimChar"/>
+        </w:rPr>
+        <w:t xml:space="preserve">## 0  ACH-000001        False       False  ...        False         False      False</w:t>
+      </w:r>
+      <w:r>
+        <w:br/>
+      </w:r>
+      <w:r>
+        <w:rPr>
+          <w:rStyle w:val="VerbatimChar"/>
+        </w:rPr>
+        <w:t xml:space="preserve">## 1  ACH-000002        False       False  ...        False         False      False</w:t>
+      </w:r>
+      <w:r>
+        <w:br/>
+      </w:r>
+      <w:r>
+        <w:rPr>
+          <w:rStyle w:val="VerbatimChar"/>
+        </w:rPr>
+        <w:t xml:space="preserve">## 2  ACH-000004        False       False  ...        False         False      False</w:t>
+      </w:r>
+      <w:r>
+        <w:br/>
+      </w:r>
+      <w:r>
+        <w:rPr>
+          <w:rStyle w:val="VerbatimChar"/>
+        </w:rPr>
+        <w:t xml:space="preserve">## 3  ACH-000005        False       False  ...        False         False      False</w:t>
+      </w:r>
+      <w:r>
+        <w:br/>
+      </w:r>
+      <w:r>
+        <w:rPr>
+          <w:rStyle w:val="VerbatimChar"/>
+        </w:rPr>
+        <w:t xml:space="preserve">## 4  ACH-000006        False       False  ...        False         False      False</w:t>
+      </w:r>
+      <w:r>
+        <w:br/>
+      </w:r>
+      <w:r>
+        <w:rPr>
+          <w:rStyle w:val="VerbatimChar"/>
+        </w:rPr>
+        <w:t xml:space="preserve">## </w:t>
+      </w:r>
+      <w:r>
+        <w:br/>
+      </w:r>
+      <w:r>
+        <w:rPr>
+          <w:rStyle w:val="VerbatimChar"/>
+        </w:rPr>
+        <w:t xml:space="preserve">## [5 rows x 540 columns]</w:t>
+      </w:r>
+    </w:p>
+    <w:p>
+      <w:pPr>
+        <w:pStyle w:val="SourceCode"/>
+      </w:pPr>
+      <w:r>
+        <w:rPr>
+          <w:rStyle w:val="NormalTok"/>
+        </w:rPr>
+        <w:t xml:space="preserve">expression.head()</w:t>
+      </w:r>
+    </w:p>
+    <w:p>
+      <w:pPr>
+        <w:pStyle w:val="SourceCode"/>
+      </w:pPr>
+      <w:r>
+        <w:rPr>
+          <w:rStyle w:val="VerbatimChar"/>
+        </w:rPr>
+        <w:t xml:space="preserve">##       ModelID  ENPP4_Exp  CREBBP_Exp  ...  OR5D13_Exp  C2orf81_Exp  OR8S1_Exp</w:t>
+      </w:r>
+      <w:r>
+        <w:br/>
+      </w:r>
+      <w:r>
+        <w:rPr>
+          <w:rStyle w:val="VerbatimChar"/>
+        </w:rPr>
+        <w:t xml:space="preserve">## 0  ACH-001113   2.280956    4.094236  ...         0.0     1.726831        0.0</w:t>
+      </w:r>
+      <w:r>
+        <w:br/>
+      </w:r>
+      <w:r>
+        <w:rPr>
+          <w:rStyle w:val="VerbatimChar"/>
+        </w:rPr>
+        <w:t xml:space="preserve">## 1  ACH-001289   3.622930    3.606442  ...         0.0     0.790772        0.0</w:t>
+      </w:r>
+      <w:r>
+        <w:br/>
+      </w:r>
+      <w:r>
+        <w:rPr>
+          <w:rStyle w:val="VerbatimChar"/>
+        </w:rPr>
+        <w:t xml:space="preserve">## 2  ACH-001339   0.790772    2.970854  ...         0.0     0.575312        0.0</w:t>
+      </w:r>
+      <w:r>
+        <w:br/>
+      </w:r>
+      <w:r>
+        <w:rPr>
+          <w:rStyle w:val="VerbatimChar"/>
+        </w:rPr>
+        <w:t xml:space="preserve">## 3  ACH-001538   3.485427    2.801159  ...         0.0     1.077243        0.0</w:t>
+      </w:r>
+      <w:r>
+        <w:br/>
+      </w:r>
+      <w:r>
+        <w:rPr>
+          <w:rStyle w:val="VerbatimChar"/>
+        </w:rPr>
+        <w:t xml:space="preserve">## 4  ACH-000242   0.879706    3.327687  ...         0.0     0.722466        0.0</w:t>
+      </w:r>
+      <w:r>
+        <w:br/>
+      </w:r>
+      <w:r>
+        <w:rPr>
+          <w:rStyle w:val="VerbatimChar"/>
+        </w:rPr>
+        <w:t xml:space="preserve">## </w:t>
+      </w:r>
+      <w:r>
+        <w:br/>
+      </w:r>
+      <w:r>
+        <w:rPr>
+          <w:rStyle w:val="VerbatimChar"/>
+        </w:rPr>
+        <w:t xml:space="preserve">## [5 rows x 536 columns]</w:t>
+      </w:r>
+    </w:p>
+    <w:tbl>
+      <w:tblPr>
+        <w:tblStyle w:val="Table"/>
+        <w:tblW w:type="pct" w:w="5000"/>
+        <w:tblLook w:firstRow="1" w:lastRow="0" w:firstColumn="0" w:lastColumn="0" w:noHBand="0" w:noVBand="0" w:val="0020"/>
+        <w:jc w:val="start"/>
+      </w:tblPr>
+      <w:tblGrid>
+        <w:gridCol w:w="1952"/>
+        <w:gridCol w:w="1952"/>
+        <w:gridCol w:w="2061"/>
+        <w:gridCol w:w="1952"/>
+      </w:tblGrid>
+      <w:tr>
+        <w:trPr>
+          <w:tblHeader w:val="true"/>
+        </w:trPr>
+        <w:tc>
+          <w:tcPr/>
+          <w:p>
+            <w:pPr>
+              <w:pStyle w:val="Compact"/>
+              <w:jc w:val="left"/>
+            </w:pPr>
+            <w:r>
+              <w:t xml:space="preserve">Dataframe</w:t>
+            </w:r>
+          </w:p>
+        </w:tc>
+        <w:tc>
+          <w:tcPr/>
+          <w:p>
+            <w:pPr>
+              <w:pStyle w:val="Compact"/>
+              <w:jc w:val="left"/>
+            </w:pPr>
+            <w:r>
+              <w:t xml:space="preserve">The observation is</w:t>
+            </w:r>
+          </w:p>
+        </w:tc>
+        <w:tc>
+          <w:tcPr/>
+          <w:p>
+            <w:pPr>
+              <w:pStyle w:val="Compact"/>
+              <w:jc w:val="left"/>
+            </w:pPr>
+            <w:r>
+              <w:t xml:space="preserve">Some variables are</w:t>
+            </w:r>
+          </w:p>
+        </w:tc>
+        <w:tc>
+          <w:tcPr/>
+          <w:p>
+            <w:pPr>
+              <w:pStyle w:val="Compact"/>
+              <w:jc w:val="left"/>
+            </w:pPr>
+            <w:r>
+              <w:t xml:space="preserve">Some values are</w:t>
+            </w:r>
+          </w:p>
+        </w:tc>
+      </w:tr>
+      <w:tr>
+        <w:tc>
+          <w:tcPr/>
+          <w:p>
+            <w:pPr>
+              <w:pStyle w:val="Compact"/>
+              <w:jc w:val="left"/>
+            </w:pPr>
+            <w:r>
+              <w:t xml:space="preserve">metadata</w:t>
+            </w:r>
+          </w:p>
+        </w:tc>
+        <w:tc>
+          <w:tcPr/>
+          <w:p>
+            <w:pPr>
+              <w:pStyle w:val="Compact"/>
+              <w:jc w:val="left"/>
+            </w:pPr>
+            <w:r>
+              <w:t xml:space="preserve">Cell line</w:t>
+            </w:r>
+          </w:p>
+        </w:tc>
+        <w:tc>
+          <w:tcPr/>
+          <w:p>
+            <w:pPr>
+              <w:pStyle w:val="Compact"/>
+              <w:jc w:val="left"/>
+            </w:pPr>
+            <w:r>
+              <w:t xml:space="preserve">ModelID, Age, OncotreeLineage</w:t>
+            </w:r>
+          </w:p>
+        </w:tc>
+        <w:tc>
+          <w:tcPr/>
+          <w:p>
+            <w:pPr>
+              <w:pStyle w:val="Compact"/>
+              <w:jc w:val="left"/>
+            </w:pPr>
+            <w:r>
+              <w:t xml:space="preserve">“</w:t>
+            </w:r>
+            <w:r>
+              <w:t xml:space="preserve">ACH-000001</w:t>
+            </w:r>
+            <w:r>
+              <w:t xml:space="preserve">”</w:t>
+            </w:r>
+            <w:r>
+              <w:t xml:space="preserve">, 60,</w:t>
+            </w:r>
+            <w:r>
+              <w:t xml:space="preserve"> </w:t>
+            </w:r>
+            <w:r>
+              <w:t xml:space="preserve">“</w:t>
+            </w:r>
+            <w:r>
+              <w:t xml:space="preserve">Myeloid</w:t>
+            </w:r>
+            <w:r>
+              <w:t xml:space="preserve">”</w:t>
+            </w:r>
+          </w:p>
+        </w:tc>
+      </w:tr>
+      <w:tr>
+        <w:tc>
+          <w:tcPr/>
+          <w:p>
+            <w:pPr>
+              <w:pStyle w:val="Compact"/>
+              <w:jc w:val="left"/>
+            </w:pPr>
+            <w:r>
+              <w:t xml:space="preserve">expression</w:t>
+            </w:r>
+          </w:p>
+        </w:tc>
+        <w:tc>
+          <w:tcPr/>
+          <w:p>
+            <w:pPr>
+              <w:pStyle w:val="Compact"/>
+              <w:jc w:val="left"/>
+            </w:pPr>
+            <w:r>
+              <w:t xml:space="preserve">Cell line</w:t>
+            </w:r>
+          </w:p>
+        </w:tc>
+        <w:tc>
+          <w:tcPr/>
+          <w:p>
+            <w:pPr>
+              <w:pStyle w:val="Compact"/>
+              <w:jc w:val="left"/>
+            </w:pPr>
+            <w:r>
+              <w:t xml:space="preserve">KRAS_Exp</w:t>
+            </w:r>
+          </w:p>
+        </w:tc>
+        <w:tc>
+          <w:tcPr/>
+          <w:p>
+            <w:pPr>
+              <w:pStyle w:val="Compact"/>
+              <w:jc w:val="left"/>
+            </w:pPr>
+            <w:r>
+              <w:t xml:space="preserve">2.4, .3</w:t>
+            </w:r>
+          </w:p>
+        </w:tc>
+      </w:tr>
+      <w:tr>
+        <w:tc>
+          <w:tcPr/>
+          <w:p>
+            <w:pPr>
+              <w:pStyle w:val="Compact"/>
+              <w:jc w:val="left"/>
+            </w:pPr>
+            <w:r>
+              <w:t xml:space="preserve">mutation</w:t>
+            </w:r>
+          </w:p>
+        </w:tc>
+        <w:tc>
+          <w:tcPr/>
+          <w:p>
+            <w:pPr>
+              <w:pStyle w:val="Compact"/>
+              <w:jc w:val="left"/>
+            </w:pPr>
+            <w:r>
+              <w:t xml:space="preserve">Cell line</w:t>
+            </w:r>
+          </w:p>
+        </w:tc>
+        <w:tc>
+          <w:tcPr/>
+          <w:p>
+            <w:pPr>
+              <w:pStyle w:val="Compact"/>
+              <w:jc w:val="left"/>
+            </w:pPr>
+            <w:r>
+              <w:t xml:space="preserve">KRAS_Mut</w:t>
+            </w:r>
+          </w:p>
+        </w:tc>
+        <w:tc>
+          <w:tcPr/>
+          <w:p>
+            <w:pPr>
+              <w:pStyle w:val="Compact"/>
+              <w:jc w:val="left"/>
+            </w:pPr>
+            <w:r>
+              <w:t xml:space="preserve">TRUE, FALSE</w:t>
+            </w:r>
+          </w:p>
+        </w:tc>
+      </w:tr>
+    </w:tbl>
+    <w:bookmarkEnd w:id="81"/>
+    <w:bookmarkStart w:id="86" w:name="X5f504481fa907d076772e1254cba867c34a3f06"/>
+    <w:p>
+      <w:pPr>
+        <w:pStyle w:val="Heading2"/>
+      </w:pPr>
+      <w:r>
+        <w:rPr>
+          <w:rStyle w:val="SectionNumber"/>
+        </w:rPr>
+        <w:t xml:space="preserve">3.3</w:t>
+      </w:r>
+      <w:r>
+        <w:tab/>
+      </w:r>
+      <w:r>
+        <w:t xml:space="preserve">Transform:</w:t>
+      </w:r>
+      <w:r>
+        <w:t xml:space="preserve"> </w:t>
+      </w:r>
+      <w:r>
+        <w:t xml:space="preserve">“</w:t>
+      </w:r>
+      <w:r>
+        <w:t xml:space="preserve">What do you want to do with this Dataframe</w:t>
+      </w:r>
+      <w:r>
+        <w:t xml:space="preserve">”</w:t>
+      </w:r>
+      <w:r>
+        <w:t xml:space="preserve">?</w:t>
+      </w:r>
+    </w:p>
+    <w:p>
+      <w:pPr>
+        <w:pStyle w:val="FirstParagraph"/>
+      </w:pPr>
+      <w:r>
+        <w:t xml:space="preserve">Remember that a major theme of the course is about:</w:t>
+      </w:r>
+      <w:r>
+        <w:t xml:space="preserve"> </w:t>
+      </w:r>
+      <w:r>
+        <w:rPr>
+          <w:bCs/>
+          <w:b/>
+        </w:rPr>
+        <w:t xml:space="preserve">How we organize ideas &lt;-&gt; Instructing a computer to do something.</w:t>
+      </w:r>
+    </w:p>
+    <w:p>
+      <w:pPr>
+        <w:pStyle w:val="BodyText"/>
+      </w:pPr>
+      <w:r>
+        <w:t xml:space="preserve">Until now, we haven’t focused too much on how we organize our scientific ideas to interact with what we can do with code. Let’s pivot to write our code driven by our scientific curiosity. After we are sure that we are working with Tidy data, we can ponder how we want to transform our data that satisfies our scientific question. We will look at several ways we can transform Tidy data, starting with subsetting columns and rows.</w:t>
+      </w:r>
+    </w:p>
+    <w:p>
+      <w:pPr>
+        <w:pStyle w:val="BodyText"/>
+      </w:pPr>
+      <w:r>
+        <w:t xml:space="preserve">Here’s a starting prompt:</w:t>
+      </w:r>
+    </w:p>
+    <w:p>
+      <w:pPr>
+        <w:pStyle w:val="BlockText"/>
+      </w:pPr>
+      <w:r>
+        <w:t xml:space="preserve">In the</w:t>
+      </w:r>
+      <w:r>
+        <w:t xml:space="preserve"> </w:t>
+      </w:r>
+      <w:r>
+        <w:rPr>
+          <w:rStyle w:val="VerbatimChar"/>
+        </w:rPr>
+        <w:t xml:space="preserve">metadata</w:t>
+      </w:r>
+      <w:r>
+        <w:t xml:space="preserve"> </w:t>
+      </w:r>
+      <w:r>
+        <w:t xml:space="preserve">dataframe, which rows would you subset for and columns would you subset for that relate to a scientific question?</w:t>
+      </w:r>
+    </w:p>
+    <w:p>
+      <w:pPr>
+        <w:pStyle w:val="FirstParagraph"/>
+      </w:pPr>
+      <w:r>
+        <w:t xml:space="preserve">We have been using</w:t>
+      </w:r>
+      <w:r>
+        <w:t xml:space="preserve"> </w:t>
+      </w:r>
+      <w:r>
+        <w:rPr>
+          <w:bCs/>
+          <w:b/>
+        </w:rPr>
+        <w:t xml:space="preserve">explicit subsetting</w:t>
+      </w:r>
+      <w:r>
+        <w:t xml:space="preserve"> </w:t>
+      </w:r>
+      <w:r>
+        <w:t xml:space="preserve">with numerical indicies, such as</w:t>
+      </w:r>
+      <w:r>
+        <w:t xml:space="preserve"> </w:t>
+      </w:r>
+      <w:r>
+        <w:t xml:space="preserve">“</w:t>
+      </w:r>
+      <w:r>
+        <w:t xml:space="preserve">I want to filter for rows 20-50 and select columns 2 and 8</w:t>
+      </w:r>
+      <w:r>
+        <w:t xml:space="preserve">”</w:t>
+      </w:r>
+      <w:r>
+        <w:t xml:space="preserve">. We are now going to switch to</w:t>
+      </w:r>
+      <w:r>
+        <w:t xml:space="preserve"> </w:t>
+      </w:r>
+      <w:r>
+        <w:rPr>
+          <w:bCs/>
+          <w:b/>
+        </w:rPr>
+        <w:t xml:space="preserve">implicit subsetting</w:t>
+      </w:r>
+      <w:r>
+        <w:t xml:space="preserve"> </w:t>
+      </w:r>
+      <w:r>
+        <w:t xml:space="preserve">in which we describe the subsetting criteria via comparision operators and column names, such as:</w:t>
+      </w:r>
+    </w:p>
+    <w:p>
+      <w:pPr>
+        <w:pStyle w:val="BodyText"/>
+      </w:pPr>
+      <w:r>
+        <w:rPr>
+          <w:iCs/>
+          <w:i/>
+        </w:rPr>
+        <w:t xml:space="preserve">“</w:t>
+      </w:r>
+      <w:r>
+        <w:rPr>
+          <w:iCs/>
+          <w:i/>
+        </w:rPr>
+        <w:t xml:space="preserve">I want to subset for rows such that the OncotreeLineage is breast cancer and subset for columns Age and Sex.</w:t>
+      </w:r>
+      <w:r>
+        <w:rPr>
+          <w:iCs/>
+          <w:i/>
+        </w:rPr>
+        <w:t xml:space="preserve">”</w:t>
+      </w:r>
+    </w:p>
+    <w:p>
+      <w:pPr>
+        <w:pStyle w:val="BodyText"/>
+      </w:pPr>
+      <w:r>
+        <w:t xml:space="preserve">Notice that when we subset for rows in an implicit way, we formulate our criteria in terms of the columns.This is because we are guaranteed to have column names in Dataframes, but not row names.</w:t>
+      </w:r>
+    </w:p>
+    <w:bookmarkStart w:id="85" w:name="X697e8beab6f9a6ecff37614cd10ec3c9156af4e"/>
+    <w:p>
+      <w:pPr>
+        <w:pStyle w:val="Heading4"/>
+      </w:pPr>
+      <w:r>
+        <w:rPr>
+          <w:rStyle w:val="SectionNumber"/>
+        </w:rPr>
+        <w:t xml:space="preserve">3.3.0.1</w:t>
+      </w:r>
+      <w:r>
+        <w:tab/>
+      </w:r>
+      <w:r>
+        <w:t xml:space="preserve">Let’s convert our implicit subsetting criteria into code!</w:t>
+      </w:r>
+    </w:p>
+    <w:p>
+      <w:pPr>
+        <w:pStyle w:val="FirstParagraph"/>
+      </w:pPr>
+      <w:r>
+        <w:t xml:space="preserve">To subset for rows implicitly, we will use the conditional operators on Dataframe columns you used in Exercise 2. To formulate a conditional operator expression that OncotreeLineage is breast cancer:</w:t>
+      </w:r>
+    </w:p>
+    <w:p>
+      <w:pPr>
+        <w:pStyle w:val="SourceCode"/>
+      </w:pPr>
+      <w:r>
+        <w:rPr>
+          <w:rStyle w:val="NormalTok"/>
+        </w:rPr>
+        <w:t xml:space="preserve">metadata[</w:t>
+      </w:r>
+      <w:r>
+        <w:rPr>
+          <w:rStyle w:val="StringTok"/>
+        </w:rPr>
+        <w:t xml:space="preserve">'OncotreeLineage'</w:t>
+      </w:r>
+      <w:r>
+        <w:rPr>
+          <w:rStyle w:val="NormalTok"/>
+        </w:rPr>
+        <w:t xml:space="preserve">] </w:t>
+      </w:r>
+      <w:r>
+        <w:rPr>
+          <w:rStyle w:val="OperatorTok"/>
+        </w:rPr>
+        <w:t xml:space="preserve">==</w:t>
+      </w:r>
+      <w:r>
+        <w:rPr>
+          <w:rStyle w:val="NormalTok"/>
+        </w:rPr>
+        <w:t xml:space="preserve"> </w:t>
+      </w:r>
+      <w:r>
+        <w:rPr>
+          <w:rStyle w:val="StringTok"/>
+        </w:rPr>
+        <w:t xml:space="preserve">"Lung"</w:t>
+      </w:r>
+    </w:p>
+    <w:p>
+      <w:pPr>
+        <w:pStyle w:val="SourceCode"/>
+      </w:pPr>
+      <w:r>
+        <w:rPr>
+          <w:rStyle w:val="VerbatimChar"/>
+        </w:rPr>
+        <w:t xml:space="preserve">## 0       False</w:t>
+      </w:r>
+      <w:r>
+        <w:br/>
+      </w:r>
+      <w:r>
+        <w:rPr>
+          <w:rStyle w:val="VerbatimChar"/>
+        </w:rPr>
+        <w:t xml:space="preserve">## 1       False</w:t>
+      </w:r>
+      <w:r>
+        <w:br/>
+      </w:r>
+      <w:r>
+        <w:rPr>
+          <w:rStyle w:val="VerbatimChar"/>
+        </w:rPr>
+        <w:t xml:space="preserve">## 2       False</w:t>
+      </w:r>
+      <w:r>
+        <w:br/>
+      </w:r>
+      <w:r>
+        <w:rPr>
+          <w:rStyle w:val="VerbatimChar"/>
+        </w:rPr>
+        <w:t xml:space="preserve">## 3       False</w:t>
+      </w:r>
+      <w:r>
+        <w:br/>
+      </w:r>
+      <w:r>
+        <w:rPr>
+          <w:rStyle w:val="VerbatimChar"/>
+        </w:rPr>
+        <w:t xml:space="preserve">## 4       False</w:t>
+      </w:r>
+      <w:r>
+        <w:br/>
+      </w:r>
+      <w:r>
+        <w:rPr>
+          <w:rStyle w:val="VerbatimChar"/>
+        </w:rPr>
+        <w:t xml:space="preserve">##         ...  </w:t>
+      </w:r>
+      <w:r>
+        <w:br/>
+      </w:r>
+      <w:r>
+        <w:rPr>
+          <w:rStyle w:val="VerbatimChar"/>
+        </w:rPr>
+        <w:t xml:space="preserve">## 1859    False</w:t>
+      </w:r>
+      <w:r>
+        <w:br/>
+      </w:r>
+      <w:r>
+        <w:rPr>
+          <w:rStyle w:val="VerbatimChar"/>
+        </w:rPr>
+        <w:t xml:space="preserve">## 1860    False</w:t>
+      </w:r>
+      <w:r>
+        <w:br/>
+      </w:r>
+      <w:r>
+        <w:rPr>
+          <w:rStyle w:val="VerbatimChar"/>
+        </w:rPr>
+        <w:t xml:space="preserve">## 1861    False</w:t>
+      </w:r>
+      <w:r>
+        <w:br/>
+      </w:r>
+      <w:r>
+        <w:rPr>
+          <w:rStyle w:val="VerbatimChar"/>
+        </w:rPr>
+        <w:t xml:space="preserve">## 1862    False</w:t>
+      </w:r>
+      <w:r>
+        <w:br/>
+      </w:r>
+      <w:r>
+        <w:rPr>
+          <w:rStyle w:val="VerbatimChar"/>
+        </w:rPr>
+        <w:t xml:space="preserve">## 1863     True</w:t>
+      </w:r>
+      <w:r>
+        <w:br/>
+      </w:r>
+      <w:r>
+        <w:rPr>
+          <w:rStyle w:val="VerbatimChar"/>
+        </w:rPr>
+        <w:t xml:space="preserve">## Name: OncotreeLineage, Length: 1864, dtype: bool</w:t>
+      </w:r>
+    </w:p>
+    <w:p>
+      <w:pPr>
+        <w:pStyle w:val="FirstParagraph"/>
+      </w:pPr>
+      <w:r>
+        <w:t xml:space="preserve">Then, we will use the</w:t>
+      </w:r>
+      <w:r>
+        <w:t xml:space="preserve"> </w:t>
+      </w:r>
+      <w:r>
+        <w:rPr>
+          <w:rStyle w:val="VerbatimChar"/>
+        </w:rPr>
+        <w:t xml:space="preserve">.loc</w:t>
+      </w:r>
+      <w:r>
+        <w:t xml:space="preserve"> </w:t>
+      </w:r>
+      <w:r>
+        <w:t xml:space="preserve">operation (which is different than</w:t>
+      </w:r>
+      <w:r>
+        <w:t xml:space="preserve"> </w:t>
+      </w:r>
+      <w:r>
+        <w:rPr>
+          <w:rStyle w:val="VerbatimChar"/>
+        </w:rPr>
+        <w:t xml:space="preserve">.iloc</w:t>
+      </w:r>
+      <w:r>
+        <w:t xml:space="preserve"> </w:t>
+      </w:r>
+      <w:r>
+        <w:t xml:space="preserve">operation!) and subsetting brackets to subset rows and columns Age and Sex at the same time:</w:t>
+      </w:r>
+    </w:p>
+    <w:p>
+      <w:pPr>
+        <w:pStyle w:val="SourceCode"/>
+      </w:pPr>
+      <w:r>
+        <w:rPr>
+          <w:rStyle w:val="NormalTok"/>
+        </w:rPr>
+        <w:t xml:space="preserve">metadata.loc[metadata[</w:t>
+      </w:r>
+      <w:r>
+        <w:rPr>
+          <w:rStyle w:val="StringTok"/>
+        </w:rPr>
+        <w:t xml:space="preserve">'OncotreeLineage'</w:t>
+      </w:r>
+      <w:r>
+        <w:rPr>
+          <w:rStyle w:val="NormalTok"/>
+        </w:rPr>
+        <w:t xml:space="preserve">] </w:t>
+      </w:r>
+      <w:r>
+        <w:rPr>
+          <w:rStyle w:val="OperatorTok"/>
+        </w:rPr>
+        <w:t xml:space="preserve">==</w:t>
+      </w:r>
+      <w:r>
+        <w:rPr>
+          <w:rStyle w:val="NormalTok"/>
+        </w:rPr>
+        <w:t xml:space="preserve"> </w:t>
+      </w:r>
+      <w:r>
+        <w:rPr>
+          <w:rStyle w:val="StringTok"/>
+        </w:rPr>
+        <w:t xml:space="preserve">"Lung"</w:t>
+      </w:r>
+      <w:r>
+        <w:rPr>
+          <w:rStyle w:val="NormalTok"/>
+        </w:rPr>
+        <w:t xml:space="preserve">, [</w:t>
+      </w:r>
+      <w:r>
+        <w:rPr>
+          <w:rStyle w:val="StringTok"/>
+        </w:rPr>
+        <w:t xml:space="preserve">"Age"</w:t>
+      </w:r>
+      <w:r>
+        <w:rPr>
+          <w:rStyle w:val="NormalTok"/>
+        </w:rPr>
+        <w:t xml:space="preserve">, </w:t>
+      </w:r>
+      <w:r>
+        <w:rPr>
+          <w:rStyle w:val="StringTok"/>
+        </w:rPr>
+        <w:t xml:space="preserve">"Sex"</w:t>
+      </w:r>
+      <w:r>
+        <w:rPr>
+          <w:rStyle w:val="NormalTok"/>
+        </w:rPr>
+        <w:t xml:space="preserve">]]</w:t>
+      </w:r>
+    </w:p>
+    <w:p>
+      <w:pPr>
+        <w:pStyle w:val="SourceCode"/>
+      </w:pPr>
+      <w:r>
+        <w:rPr>
+          <w:rStyle w:val="VerbatimChar"/>
+        </w:rPr>
+        <w:t xml:space="preserve">##        Age     Sex</w:t>
+      </w:r>
+      <w:r>
+        <w:br/>
+      </w:r>
+      <w:r>
+        <w:rPr>
+          <w:rStyle w:val="VerbatimChar"/>
+        </w:rPr>
+        <w:t xml:space="preserve">## 10    39.0  Female</w:t>
+      </w:r>
+      <w:r>
+        <w:br/>
+      </w:r>
+      <w:r>
+        <w:rPr>
+          <w:rStyle w:val="VerbatimChar"/>
+        </w:rPr>
+        <w:t xml:space="preserve">## 13    44.0    Male</w:t>
+      </w:r>
+      <w:r>
+        <w:br/>
+      </w:r>
+      <w:r>
+        <w:rPr>
+          <w:rStyle w:val="VerbatimChar"/>
+        </w:rPr>
+        <w:t xml:space="preserve">## 19    55.0  Female</w:t>
+      </w:r>
+      <w:r>
+        <w:br/>
+      </w:r>
+      <w:r>
+        <w:rPr>
+          <w:rStyle w:val="VerbatimChar"/>
+        </w:rPr>
+        <w:t xml:space="preserve">## 27    39.0  Female</w:t>
+      </w:r>
+      <w:r>
+        <w:br/>
+      </w:r>
+      <w:r>
+        <w:rPr>
+          <w:rStyle w:val="VerbatimChar"/>
+        </w:rPr>
+        <w:t xml:space="preserve">## 28    45.0    Male</w:t>
+      </w:r>
+      <w:r>
+        <w:br/>
+      </w:r>
+      <w:r>
+        <w:rPr>
+          <w:rStyle w:val="VerbatimChar"/>
+        </w:rPr>
+        <w:t xml:space="preserve">## ...    ...     ...</w:t>
+      </w:r>
+      <w:r>
+        <w:br/>
+      </w:r>
+      <w:r>
+        <w:rPr>
+          <w:rStyle w:val="VerbatimChar"/>
+        </w:rPr>
+        <w:t xml:space="preserve">## 1745  52.0    Male</w:t>
+      </w:r>
+      <w:r>
+        <w:br/>
+      </w:r>
+      <w:r>
+        <w:rPr>
+          <w:rStyle w:val="VerbatimChar"/>
+        </w:rPr>
+        <w:t xml:space="preserve">## 1819  84.0    Male</w:t>
+      </w:r>
+      <w:r>
+        <w:br/>
+      </w:r>
+      <w:r>
+        <w:rPr>
+          <w:rStyle w:val="VerbatimChar"/>
+        </w:rPr>
+        <w:t xml:space="preserve">## 1820  57.0  Female</w:t>
+      </w:r>
+      <w:r>
+        <w:br/>
+      </w:r>
+      <w:r>
+        <w:rPr>
+          <w:rStyle w:val="VerbatimChar"/>
+        </w:rPr>
+        <w:t xml:space="preserve">## 1822  53.0    Male</w:t>
+      </w:r>
+      <w:r>
+        <w:br/>
+      </w:r>
+      <w:r>
+        <w:rPr>
+          <w:rStyle w:val="VerbatimChar"/>
+        </w:rPr>
+        <w:t xml:space="preserve">## 1863  62.0    Male</w:t>
+      </w:r>
+      <w:r>
+        <w:br/>
+      </w:r>
+      <w:r>
+        <w:rPr>
+          <w:rStyle w:val="VerbatimChar"/>
+        </w:rPr>
+        <w:t xml:space="preserve">## </w:t>
+      </w:r>
+      <w:r>
+        <w:br/>
+      </w:r>
+      <w:r>
+        <w:rPr>
+          <w:rStyle w:val="VerbatimChar"/>
+        </w:rPr>
+        <w:t xml:space="preserve">## [241 rows x 2 columns]</w:t>
+      </w:r>
+    </w:p>
+    <w:p>
+      <w:pPr>
+        <w:pStyle w:val="FirstParagraph"/>
+      </w:pPr>
+      <w:r>
+        <w:t xml:space="preserve">What’s going on here? The first component of the subset,</w:t>
+      </w:r>
+      <w:r>
+        <w:t xml:space="preserve"> </w:t>
+      </w:r>
+      <w:r>
+        <w:rPr>
+          <w:rStyle w:val="VerbatimChar"/>
+        </w:rPr>
+        <w:t xml:space="preserve">metadata['OncotreeLineage'] == "Lung"</w:t>
+      </w:r>
+      <w:r>
+        <w:t xml:space="preserve">, subsets for the rows. It gives us a column of</w:t>
+      </w:r>
+      <w:r>
+        <w:t xml:space="preserve"> </w:t>
+      </w:r>
+      <w:r>
+        <w:rPr>
+          <w:rStyle w:val="VerbatimChar"/>
+        </w:rPr>
+        <w:t xml:space="preserve">True</w:t>
+      </w:r>
+      <w:r>
+        <w:t xml:space="preserve"> </w:t>
+      </w:r>
+      <w:r>
+        <w:t xml:space="preserve">and</w:t>
+      </w:r>
+      <w:r>
+        <w:t xml:space="preserve"> </w:t>
+      </w:r>
+      <w:r>
+        <w:rPr>
+          <w:rStyle w:val="VerbatimChar"/>
+        </w:rPr>
+        <w:t xml:space="preserve">False</w:t>
+      </w:r>
+      <w:r>
+        <w:t xml:space="preserve"> </w:t>
+      </w:r>
+      <w:r>
+        <w:t xml:space="preserve">values, and we keep rows that correspond to</w:t>
+      </w:r>
+      <w:r>
+        <w:t xml:space="preserve"> </w:t>
+      </w:r>
+      <w:r>
+        <w:rPr>
+          <w:rStyle w:val="VerbatimChar"/>
+        </w:rPr>
+        <w:t xml:space="preserve">True</w:t>
+      </w:r>
+      <w:r>
+        <w:t xml:space="preserve"> </w:t>
+      </w:r>
+      <w:r>
+        <w:t xml:space="preserve">values. Then, we specify the column names we want to subset for via a list.</w:t>
+      </w:r>
+    </w:p>
+    <w:p>
+      <w:pPr>
+        <w:pStyle w:val="BodyText"/>
+      </w:pPr>
+      <w:r>
+        <w:t xml:space="preserve">Here’s another example:</w:t>
+      </w:r>
+    </w:p>
+    <w:p>
+      <w:pPr>
+        <w:pStyle w:val="SourceCode"/>
+      </w:pPr>
+      <w:r>
+        <w:rPr>
+          <w:rStyle w:val="NormalTok"/>
+        </w:rPr>
+        <w:t xml:space="preserve">df </w:t>
+      </w:r>
+      <w:r>
+        <w:rPr>
+          <w:rStyle w:val="OperatorTok"/>
+        </w:rPr>
+        <w:t xml:space="preserve">=</w:t>
+      </w:r>
+      <w:r>
+        <w:rPr>
+          <w:rStyle w:val="NormalTok"/>
+        </w:rPr>
+        <w:t xml:space="preserve"> pd.DataFrame(data</w:t>
+      </w:r>
+      <w:r>
+        <w:rPr>
+          <w:rStyle w:val="OperatorTok"/>
+        </w:rPr>
+        <w:t xml:space="preserve">=</w:t>
+      </w:r>
+      <w:r>
+        <w:rPr>
+          <w:rStyle w:val="NormalTok"/>
+        </w:rPr>
+        <w:t xml:space="preserve">{</w:t>
+      </w:r>
+      <w:r>
+        <w:rPr>
+          <w:rStyle w:val="StringTok"/>
+        </w:rPr>
+        <w:t xml:space="preserve">'status'</w:t>
+      </w:r>
+      <w:r>
+        <w:rPr>
+          <w:rStyle w:val="NormalTok"/>
+        </w:rPr>
+        <w:t xml:space="preserve">: [</w:t>
+      </w:r>
+      <w:r>
+        <w:rPr>
+          <w:rStyle w:val="StringTok"/>
+        </w:rPr>
+        <w:t xml:space="preserve">"treated"</w:t>
+      </w:r>
+      <w:r>
+        <w:rPr>
+          <w:rStyle w:val="NormalTok"/>
+        </w:rPr>
+        <w:t xml:space="preserve">, </w:t>
+      </w:r>
+      <w:r>
+        <w:rPr>
+          <w:rStyle w:val="StringTok"/>
+        </w:rPr>
+        <w:t xml:space="preserve">"untreated"</w:t>
+      </w:r>
+      <w:r>
+        <w:rPr>
+          <w:rStyle w:val="NormalTok"/>
+        </w:rPr>
+        <w:t xml:space="preserve">, </w:t>
+      </w:r>
+      <w:r>
+        <w:rPr>
+          <w:rStyle w:val="StringTok"/>
+        </w:rPr>
+        <w:t xml:space="preserve">"untreated"</w:t>
+      </w:r>
+      <w:r>
+        <w:rPr>
+          <w:rStyle w:val="NormalTok"/>
+        </w:rPr>
+        <w:t xml:space="preserve">, </w:t>
+      </w:r>
+      <w:r>
+        <w:rPr>
+          <w:rStyle w:val="StringTok"/>
+        </w:rPr>
+        <w:t xml:space="preserve">"discharged"</w:t>
+      </w:r>
+      <w:r>
+        <w:rPr>
+          <w:rStyle w:val="NormalTok"/>
+        </w:rPr>
+        <w:t xml:space="preserve">, </w:t>
+      </w:r>
+      <w:r>
+        <w:rPr>
+          <w:rStyle w:val="StringTok"/>
+        </w:rPr>
+        <w:t xml:space="preserve">"treated"</w:t>
+      </w:r>
+      <w:r>
+        <w:rPr>
+          <w:rStyle w:val="NormalTok"/>
+        </w:rPr>
+        <w:t xml:space="preserve">],</w:t>
+      </w:r>
+      <w:r>
+        <w:br/>
+      </w:r>
+      <w:r>
+        <w:rPr>
+          <w:rStyle w:val="NormalTok"/>
+        </w:rPr>
+        <w:t xml:space="preserve">                            </w:t>
+      </w:r>
+      <w:r>
+        <w:rPr>
+          <w:rStyle w:val="StringTok"/>
+        </w:rPr>
+        <w:t xml:space="preserve">'age_case'</w:t>
+      </w:r>
+      <w:r>
+        <w:rPr>
+          <w:rStyle w:val="NormalTok"/>
+        </w:rPr>
+        <w:t xml:space="preserve">: [</w:t>
+      </w:r>
+      <w:r>
+        <w:rPr>
+          <w:rStyle w:val="DecValTok"/>
+        </w:rPr>
+        <w:t xml:space="preserve">25</w:t>
+      </w:r>
+      <w:r>
+        <w:rPr>
+          <w:rStyle w:val="NormalTok"/>
+        </w:rPr>
+        <w:t xml:space="preserve">, </w:t>
+      </w:r>
+      <w:r>
+        <w:rPr>
+          <w:rStyle w:val="DecValTok"/>
+        </w:rPr>
+        <w:t xml:space="preserve">43</w:t>
+      </w:r>
+      <w:r>
+        <w:rPr>
+          <w:rStyle w:val="NormalTok"/>
+        </w:rPr>
+        <w:t xml:space="preserve">, </w:t>
+      </w:r>
+      <w:r>
+        <w:rPr>
+          <w:rStyle w:val="DecValTok"/>
+        </w:rPr>
+        <w:t xml:space="preserve">21</w:t>
+      </w:r>
+      <w:r>
+        <w:rPr>
+          <w:rStyle w:val="NormalTok"/>
+        </w:rPr>
+        <w:t xml:space="preserve">, </w:t>
+      </w:r>
+      <w:r>
+        <w:rPr>
+          <w:rStyle w:val="DecValTok"/>
+        </w:rPr>
+        <w:t xml:space="preserve">65</w:t>
+      </w:r>
+      <w:r>
+        <w:rPr>
+          <w:rStyle w:val="NormalTok"/>
+        </w:rPr>
+        <w:t xml:space="preserve">, </w:t>
+      </w:r>
+      <w:r>
+        <w:rPr>
+          <w:rStyle w:val="DecValTok"/>
+        </w:rPr>
+        <w:t xml:space="preserve">7</w:t>
+      </w:r>
+      <w:r>
+        <w:rPr>
+          <w:rStyle w:val="NormalTok"/>
+        </w:rPr>
+        <w:t xml:space="preserve">],</w:t>
+      </w:r>
+      <w:r>
+        <w:br/>
+      </w:r>
+      <w:r>
+        <w:rPr>
+          <w:rStyle w:val="NormalTok"/>
+        </w:rPr>
+        <w:t xml:space="preserve">                            </w:t>
+      </w:r>
+      <w:r>
+        <w:rPr>
+          <w:rStyle w:val="StringTok"/>
+        </w:rPr>
+        <w:t xml:space="preserve">'age_control'</w:t>
+      </w:r>
+      <w:r>
+        <w:rPr>
+          <w:rStyle w:val="NormalTok"/>
+        </w:rPr>
+        <w:t xml:space="preserve">: [</w:t>
+      </w:r>
+      <w:r>
+        <w:rPr>
+          <w:rStyle w:val="DecValTok"/>
+        </w:rPr>
+        <w:t xml:space="preserve">49</w:t>
+      </w:r>
+      <w:r>
+        <w:rPr>
+          <w:rStyle w:val="NormalTok"/>
+        </w:rPr>
+        <w:t xml:space="preserve">, </w:t>
+      </w:r>
+      <w:r>
+        <w:rPr>
+          <w:rStyle w:val="DecValTok"/>
+        </w:rPr>
+        <w:t xml:space="preserve">20</w:t>
+      </w:r>
+      <w:r>
+        <w:rPr>
+          <w:rStyle w:val="NormalTok"/>
+        </w:rPr>
+        <w:t xml:space="preserve">, </w:t>
+      </w:r>
+      <w:r>
+        <w:rPr>
+          <w:rStyle w:val="DecValTok"/>
+        </w:rPr>
+        <w:t xml:space="preserve">32</w:t>
+      </w:r>
+      <w:r>
+        <w:rPr>
+          <w:rStyle w:val="NormalTok"/>
+        </w:rPr>
+        <w:t xml:space="preserve">, </w:t>
+      </w:r>
+      <w:r>
+        <w:rPr>
+          <w:rStyle w:val="DecValTok"/>
+        </w:rPr>
+        <w:t xml:space="preserve">25</w:t>
+      </w:r>
+      <w:r>
+        <w:rPr>
+          <w:rStyle w:val="NormalTok"/>
+        </w:rPr>
+        <w:t xml:space="preserve">, </w:t>
+      </w:r>
+      <w:r>
+        <w:rPr>
+          <w:rStyle w:val="DecValTok"/>
+        </w:rPr>
+        <w:t xml:space="preserve">32</w:t>
+      </w:r>
+      <w:r>
+        <w:rPr>
+          <w:rStyle w:val="NormalTok"/>
+        </w:rPr>
+        <w:t xml:space="preserve">]})</w:t>
+      </w:r>
+      <w:r>
+        <w:br/>
+      </w:r>
+      <w:r>
+        <w:rPr>
+          <w:rStyle w:val="NormalTok"/>
+        </w:rPr>
+        <w:t xml:space="preserve">                            </w:t>
+      </w:r>
+      <w:r>
+        <w:br/>
+      </w:r>
+      <w:r>
+        <w:rPr>
+          <w:rStyle w:val="NormalTok"/>
+        </w:rPr>
+        <w:t xml:space="preserve">df</w:t>
+      </w:r>
+    </w:p>
+    <w:p>
+      <w:pPr>
+        <w:pStyle w:val="SourceCode"/>
+      </w:pPr>
+      <w:r>
+        <w:rPr>
+          <w:rStyle w:val="VerbatimChar"/>
+        </w:rPr>
+        <w:t xml:space="preserve">##        status  age_case  age_control</w:t>
+      </w:r>
+      <w:r>
+        <w:br/>
+      </w:r>
+      <w:r>
+        <w:rPr>
+          <w:rStyle w:val="VerbatimChar"/>
+        </w:rPr>
+        <w:t xml:space="preserve">## 0     treated        25           49</w:t>
+      </w:r>
+      <w:r>
+        <w:br/>
+      </w:r>
+      <w:r>
+        <w:rPr>
+          <w:rStyle w:val="VerbatimChar"/>
+        </w:rPr>
+        <w:t xml:space="preserve">## 1   untreated        43           20</w:t>
+      </w:r>
+      <w:r>
+        <w:br/>
+      </w:r>
+      <w:r>
+        <w:rPr>
+          <w:rStyle w:val="VerbatimChar"/>
+        </w:rPr>
+        <w:t xml:space="preserve">## 2   untreated        21           32</w:t>
+      </w:r>
+      <w:r>
+        <w:br/>
+      </w:r>
+      <w:r>
+        <w:rPr>
+          <w:rStyle w:val="VerbatimChar"/>
+        </w:rPr>
+        <w:t xml:space="preserve">## 3  discharged        65           25</w:t>
+      </w:r>
+      <w:r>
+        <w:br/>
+      </w:r>
+      <w:r>
+        <w:rPr>
+          <w:rStyle w:val="VerbatimChar"/>
+        </w:rPr>
+        <w:t xml:space="preserve">## 4     treated         7           32</w:t>
+      </w:r>
+    </w:p>
+    <w:p>
+      <w:pPr>
+        <w:pStyle w:val="FirstParagraph"/>
+      </w:pPr>
+      <w:r>
+        <w:rPr>
+          <w:iCs/>
+          <w:i/>
+        </w:rPr>
+        <w:t xml:space="preserve">“</w:t>
+      </w:r>
+      <w:r>
+        <w:rPr>
+          <w:iCs/>
+          <w:i/>
+        </w:rPr>
+        <w:t xml:space="preserve">I want to subset for rows such that the status is</w:t>
+      </w:r>
+      <w:r>
+        <w:rPr>
+          <w:iCs/>
+          <w:i/>
+        </w:rPr>
+        <w:t xml:space="preserve">”</w:t>
+      </w:r>
+      <w:r>
+        <w:rPr>
+          <w:iCs/>
+          <w:i/>
+        </w:rPr>
+        <w:t xml:space="preserve">treated” and subset for columns status and age_case.”</w:t>
+      </w:r>
+    </w:p>
+    <w:p>
+      <w:pPr>
+        <w:pStyle w:val="SourceCode"/>
+      </w:pPr>
+      <w:r>
+        <w:rPr>
+          <w:rStyle w:val="NormalTok"/>
+        </w:rPr>
+        <w:t xml:space="preserve">df.loc[df.status </w:t>
+      </w:r>
+      <w:r>
+        <w:rPr>
+          <w:rStyle w:val="OperatorTok"/>
+        </w:rPr>
+        <w:t xml:space="preserve">==</w:t>
+      </w:r>
+      <w:r>
+        <w:rPr>
+          <w:rStyle w:val="NormalTok"/>
+        </w:rPr>
+        <w:t xml:space="preserve"> </w:t>
+      </w:r>
+      <w:r>
+        <w:rPr>
+          <w:rStyle w:val="StringTok"/>
+        </w:rPr>
+        <w:t xml:space="preserve">"treated"</w:t>
+      </w:r>
+      <w:r>
+        <w:rPr>
+          <w:rStyle w:val="NormalTok"/>
+        </w:rPr>
+        <w:t xml:space="preserve">, [</w:t>
+      </w:r>
+      <w:r>
+        <w:rPr>
+          <w:rStyle w:val="StringTok"/>
+        </w:rPr>
+        <w:t xml:space="preserve">"status"</w:t>
+      </w:r>
+      <w:r>
+        <w:rPr>
+          <w:rStyle w:val="NormalTok"/>
+        </w:rPr>
+        <w:t xml:space="preserve">, </w:t>
+      </w:r>
+      <w:r>
+        <w:rPr>
+          <w:rStyle w:val="StringTok"/>
+        </w:rPr>
+        <w:t xml:space="preserve">"age_case"</w:t>
+      </w:r>
+      <w:r>
+        <w:rPr>
+          <w:rStyle w:val="NormalTok"/>
+        </w:rPr>
+        <w:t xml:space="preserve">]]</w:t>
+      </w:r>
+    </w:p>
+    <w:p>
+      <w:pPr>
+        <w:pStyle w:val="SourceCode"/>
+      </w:pPr>
+      <w:r>
+        <w:rPr>
+          <w:rStyle w:val="VerbatimChar"/>
+        </w:rPr>
+        <w:t xml:space="preserve">##     status  age_case</w:t>
+      </w:r>
+      <w:r>
+        <w:br/>
+      </w:r>
+      <w:r>
+        <w:rPr>
+          <w:rStyle w:val="VerbatimChar"/>
+        </w:rPr>
+        <w:t xml:space="preserve">## 0  treated        25</w:t>
+      </w:r>
+      <w:r>
+        <w:br/>
+      </w:r>
+      <w:r>
+        <w:rPr>
+          <w:rStyle w:val="VerbatimChar"/>
+        </w:rPr>
+        <w:t xml:space="preserve">## 4  treated         7</w:t>
+      </w:r>
+    </w:p>
+    <w:p>
+      <w:pPr>
+        <w:pStyle w:val="FirstParagraph"/>
+      </w:pPr>
+      <w:r>
+        <w:drawing>
+          <wp:inline>
+            <wp:extent cx="5334000" cy="4261454"/>
+            <wp:effectExtent b="0" l="0" r="0" t="0"/>
+            <wp:docPr descr="" title="" id="83" name="Picture"/>
+            <a:graphic>
+              <a:graphicData uri="http://schemas.openxmlformats.org/drawingml/2006/picture">
+                <pic:pic>
+                  <pic:nvPicPr>
+                    <pic:cNvPr descr="images/pandas_subset_2.png" id="84" name="Picture"/>
+                    <pic:cNvPicPr>
+                      <a:picLocks noChangeArrowheads="1" noChangeAspect="1"/>
+                    </pic:cNvPicPr>
+                  </pic:nvPicPr>
+                  <pic:blipFill>
+                    <a:blip r:embed="rId82"/>
+                    <a:stretch>
+                      <a:fillRect/>
+                    </a:stretch>
+                  </pic:blipFill>
+                  <pic:spPr bwMode="auto">
+                    <a:xfrm>
+                      <a:off x="0" y="0"/>
+                      <a:ext cx="5334000" cy="4261454"/>
+                    </a:xfrm>
+                    <a:prstGeom prst="rect">
+                      <a:avLst/>
+                    </a:prstGeom>
+                    <a:noFill/>
+                    <a:ln w="9525">
+                      <a:noFill/>
+                      <a:headEnd/>
+                      <a:tailEnd/>
+                    </a:ln>
+                  </pic:spPr>
+                </pic:pic>
+              </a:graphicData>
+            </a:graphic>
+          </wp:inline>
+        </w:drawing>
+      </w:r>
+    </w:p>
+    <w:bookmarkEnd w:id="85"/>
+    <w:bookmarkEnd w:id="86"/>
+    <w:bookmarkStart w:id="87" w:name="summary-statistics"/>
+    <w:p>
+      <w:pPr>
+        <w:pStyle w:val="Heading2"/>
+      </w:pPr>
+      <w:r>
+        <w:rPr>
+          <w:rStyle w:val="SectionNumber"/>
+        </w:rPr>
+        <w:t xml:space="preserve">3.4</w:t>
+      </w:r>
+      <w:r>
+        <w:tab/>
+      </w:r>
+      <w:r>
+        <w:t xml:space="preserve">Summary Statistics</w:t>
+      </w:r>
+    </w:p>
+    <w:p>
+      <w:pPr>
+        <w:pStyle w:val="FirstParagraph"/>
+      </w:pPr>
+      <w:r>
+        <w:t xml:space="preserve">Now that your Dataframe has be transformed based on your scientific question, you can start doing some analysis on it! A common data science task is to examine summary statistics of a dataset, which summarizes the all the values from a variable in a numeric summary, such as mean, median, or mode.</w:t>
+      </w:r>
+    </w:p>
+    <w:p>
+      <w:pPr>
+        <w:pStyle w:val="BodyText"/>
+      </w:pPr>
+      <w:r>
+        <w:t xml:space="preserve">If we look at the data structre of a Dataframe’s column, it is called a Series. It has methods can compute summary statistics for us. Let’s take a look at a few popular examples:</w:t>
+      </w:r>
+    </w:p>
+    <w:tbl>
+      <w:tblPr>
+        <w:tblStyle w:val="Table"/>
+        <w:tblW w:type="pct" w:w="5000"/>
+        <w:tblLook w:firstRow="1" w:lastRow="0" w:firstColumn="0" w:lastColumn="0" w:noHBand="0" w:noVBand="0" w:val="0020"/>
+        <w:jc w:val="start"/>
+      </w:tblPr>
+      <w:tblGrid>
+        <w:gridCol w:w="1627"/>
+        <w:gridCol w:w="1627"/>
+        <w:gridCol w:w="3037"/>
+        <w:gridCol w:w="1627"/>
+      </w:tblGrid>
+      <w:tr>
+        <w:trPr>
+          <w:tblHeader w:val="true"/>
+        </w:trPr>
+        <w:tc>
+          <w:tcPr/>
+          <w:p>
+            <w:pPr>
+              <w:pStyle w:val="Compact"/>
+              <w:jc w:val="left"/>
+            </w:pPr>
+            <w:r>
+              <w:t xml:space="preserve">Function method</w:t>
+            </w:r>
+          </w:p>
+        </w:tc>
+        <w:tc>
+          <w:tcPr/>
+          <w:p>
+            <w:pPr>
+              <w:pStyle w:val="Compact"/>
+              <w:jc w:val="left"/>
+            </w:pPr>
+            <w:r>
+              <w:t xml:space="preserve">What it takes in</w:t>
+            </w:r>
+          </w:p>
+        </w:tc>
+        <w:tc>
+          <w:tcPr/>
+          <w:p>
+            <w:pPr>
+              <w:pStyle w:val="Compact"/>
+              <w:jc w:val="left"/>
+            </w:pPr>
+            <w:r>
+              <w:t xml:space="preserve">What it does</w:t>
+            </w:r>
+          </w:p>
+        </w:tc>
+        <w:tc>
+          <w:tcPr/>
+          <w:p>
+            <w:pPr>
+              <w:pStyle w:val="Compact"/>
+              <w:jc w:val="left"/>
+            </w:pPr>
+            <w:r>
+              <w:t xml:space="preserve">Returns</w:t>
+            </w:r>
+          </w:p>
+        </w:tc>
+      </w:tr>
+      <w:tr>
+        <w:tc>
+          <w:tcPr/>
+          <w:p>
+            <w:pPr>
+              <w:pStyle w:val="Compact"/>
+              <w:jc w:val="left"/>
+            </w:pPr>
+            <w:r>
+              <w:rPr>
+                <w:rStyle w:val="VerbatimChar"/>
+              </w:rPr>
+              <w:t xml:space="preserve">metadata.Age.mean()</w:t>
+            </w:r>
+          </w:p>
+        </w:tc>
+        <w:tc>
+          <w:tcPr/>
+          <w:p>
+            <w:pPr>
+              <w:pStyle w:val="Compact"/>
+              <w:jc w:val="left"/>
+            </w:pPr>
+            <w:r>
+              <w:rPr>
+                <w:rStyle w:val="VerbatimChar"/>
+              </w:rPr>
+              <w:t xml:space="preserve">metadata.Age</w:t>
+            </w:r>
+            <w:r>
+              <w:t xml:space="preserve"> </w:t>
+            </w:r>
+            <w:r>
+              <w:t xml:space="preserve">as a numeric value</w:t>
+            </w:r>
+          </w:p>
+        </w:tc>
+        <w:tc>
+          <w:tcPr/>
+          <w:p>
+            <w:pPr>
+              <w:pStyle w:val="Compact"/>
+              <w:jc w:val="left"/>
+            </w:pPr>
+            <w:r>
+              <w:t xml:space="preserve">Computes the mean value of the</w:t>
+            </w:r>
+            <w:r>
+              <w:t xml:space="preserve"> </w:t>
+            </w:r>
+            <w:r>
+              <w:rPr>
+                <w:rStyle w:val="VerbatimChar"/>
+              </w:rPr>
+              <w:t xml:space="preserve">Age</w:t>
+            </w:r>
+            <w:r>
+              <w:t xml:space="preserve"> </w:t>
+            </w:r>
+            <w:r>
+              <w:t xml:space="preserve">column.</w:t>
+            </w:r>
+          </w:p>
+        </w:tc>
+        <w:tc>
+          <w:tcPr/>
+          <w:p>
+            <w:pPr>
+              <w:pStyle w:val="Compact"/>
+              <w:jc w:val="left"/>
+            </w:pPr>
+            <w:r>
+              <w:t xml:space="preserve">Float (NumPy)</w:t>
+            </w:r>
+          </w:p>
+        </w:tc>
+      </w:tr>
+      <w:tr>
+        <w:tc>
+          <w:tcPr/>
+          <w:p>
+            <w:pPr>
+              <w:pStyle w:val="Compact"/>
+              <w:jc w:val="left"/>
+            </w:pPr>
+            <w:r>
+              <w:rPr>
+                <w:rStyle w:val="VerbatimChar"/>
+              </w:rPr>
+              <w:t xml:space="preserve">metadata['Age'].median()</w:t>
+            </w:r>
+          </w:p>
+        </w:tc>
+        <w:tc>
+          <w:tcPr/>
+          <w:p>
+            <w:pPr>
+              <w:pStyle w:val="Compact"/>
+              <w:jc w:val="left"/>
+            </w:pPr>
+            <w:r>
+              <w:rPr>
+                <w:rStyle w:val="VerbatimChar"/>
+              </w:rPr>
+              <w:t xml:space="preserve">metadata['Age']</w:t>
+            </w:r>
+            <w:r>
+              <w:t xml:space="preserve"> </w:t>
+            </w:r>
+            <w:r>
+              <w:t xml:space="preserve">as a numeric value</w:t>
+            </w:r>
+          </w:p>
+        </w:tc>
+        <w:tc>
+          <w:tcPr/>
+          <w:p>
+            <w:pPr>
+              <w:pStyle w:val="Compact"/>
+              <w:jc w:val="left"/>
+            </w:pPr>
+            <w:r>
+              <w:t xml:space="preserve">Computes the median value of the</w:t>
+            </w:r>
+            <w:r>
+              <w:t xml:space="preserve"> </w:t>
+            </w:r>
+            <w:r>
+              <w:rPr>
+                <w:rStyle w:val="VerbatimChar"/>
+              </w:rPr>
+              <w:t xml:space="preserve">Age</w:t>
+            </w:r>
+            <w:r>
+              <w:t xml:space="preserve"> </w:t>
+            </w:r>
+            <w:r>
+              <w:t xml:space="preserve">column.</w:t>
+            </w:r>
+          </w:p>
+        </w:tc>
+        <w:tc>
+          <w:tcPr/>
+          <w:p>
+            <w:pPr>
+              <w:pStyle w:val="Compact"/>
+              <w:jc w:val="left"/>
+            </w:pPr>
+            <w:r>
+              <w:t xml:space="preserve">Float (NumPy)</w:t>
+            </w:r>
+          </w:p>
+        </w:tc>
+      </w:tr>
+      <w:tr>
+        <w:tc>
+          <w:tcPr/>
+          <w:p>
+            <w:pPr>
+              <w:pStyle w:val="Compact"/>
+              <w:jc w:val="left"/>
+            </w:pPr>
+            <w:r>
+              <w:rPr>
+                <w:rStyle w:val="VerbatimChar"/>
+              </w:rPr>
+              <w:t xml:space="preserve">metadata.Age.max()</w:t>
+            </w:r>
+          </w:p>
+        </w:tc>
+        <w:tc>
+          <w:tcPr/>
+          <w:p>
+            <w:pPr>
+              <w:pStyle w:val="Compact"/>
+              <w:jc w:val="left"/>
+            </w:pPr>
+            <w:r>
+              <w:rPr>
+                <w:rStyle w:val="VerbatimChar"/>
+              </w:rPr>
+              <w:t xml:space="preserve">metadata.Age</w:t>
+            </w:r>
+            <w:r>
+              <w:t xml:space="preserve"> </w:t>
+            </w:r>
+            <w:r>
+              <w:t xml:space="preserve">as a numeric value</w:t>
+            </w:r>
+          </w:p>
+        </w:tc>
+        <w:tc>
+          <w:tcPr/>
+          <w:p>
+            <w:pPr>
+              <w:pStyle w:val="Compact"/>
+              <w:jc w:val="left"/>
+            </w:pPr>
+            <w:r>
+              <w:t xml:space="preserve">Computes the max value of the</w:t>
+            </w:r>
+            <w:r>
+              <w:t xml:space="preserve"> </w:t>
+            </w:r>
+            <w:r>
+              <w:rPr>
+                <w:rStyle w:val="VerbatimChar"/>
+              </w:rPr>
+              <w:t xml:space="preserve">Age</w:t>
+            </w:r>
+            <w:r>
+              <w:t xml:space="preserve"> </w:t>
+            </w:r>
+            <w:r>
+              <w:t xml:space="preserve">column.</w:t>
+            </w:r>
+          </w:p>
+        </w:tc>
+        <w:tc>
+          <w:tcPr/>
+          <w:p>
+            <w:pPr>
+              <w:pStyle w:val="Compact"/>
+              <w:jc w:val="left"/>
+            </w:pPr>
+            <w:r>
+              <w:t xml:space="preserve">Float (NumPy)</w:t>
+            </w:r>
+          </w:p>
+        </w:tc>
+      </w:tr>
+      <w:tr>
+        <w:tc>
+          <w:tcPr/>
+          <w:p>
+            <w:pPr>
+              <w:pStyle w:val="Compact"/>
+              <w:jc w:val="left"/>
+            </w:pPr>
+            <w:r>
+              <w:rPr>
+                <w:rStyle w:val="VerbatimChar"/>
+              </w:rPr>
+              <w:t xml:space="preserve">metadata.OncotreeSubtype.value_counts()</w:t>
+            </w:r>
+          </w:p>
+        </w:tc>
+        <w:tc>
+          <w:tcPr/>
+          <w:p>
+            <w:pPr>
+              <w:pStyle w:val="Compact"/>
+              <w:jc w:val="left"/>
+            </w:pPr>
+            <w:r>
+              <w:rPr>
+                <w:rStyle w:val="VerbatimChar"/>
+              </w:rPr>
+              <w:t xml:space="preserve">metadata.OncotreeSubtype</w:t>
+            </w:r>
+            <w:r>
+              <w:t xml:space="preserve"> </w:t>
+            </w:r>
+            <w:r>
+              <w:t xml:space="preserve">as a String</w:t>
+            </w:r>
+          </w:p>
+        </w:tc>
+        <w:tc>
+          <w:tcPr/>
+          <w:p>
+            <w:pPr>
+              <w:pStyle w:val="Compact"/>
+              <w:jc w:val="left"/>
+            </w:pPr>
+            <w:r>
+              <w:t xml:space="preserve">Creates a frequency table of all unique elements in</w:t>
+            </w:r>
+            <w:r>
+              <w:t xml:space="preserve"> </w:t>
+            </w:r>
+            <w:r>
+              <w:rPr>
+                <w:rStyle w:val="VerbatimChar"/>
+              </w:rPr>
+              <w:t xml:space="preserve">OncotreeSubtype</w:t>
+            </w:r>
+            <w:r>
+              <w:t xml:space="preserve"> </w:t>
+            </w:r>
+            <w:r>
+              <w:t xml:space="preserve">column.</w:t>
+            </w:r>
+          </w:p>
+        </w:tc>
+        <w:tc>
+          <w:tcPr/>
+          <w:p>
+            <w:pPr>
+              <w:pStyle w:val="Compact"/>
+              <w:jc w:val="left"/>
+            </w:pPr>
+            <w:r>
+              <w:t xml:space="preserve">Series</w:t>
+            </w:r>
+          </w:p>
+        </w:tc>
+      </w:tr>
+    </w:tbl>
+    <w:p>
+      <w:pPr>
+        <w:pStyle w:val="BodyText"/>
+      </w:pPr>
+      <w:r>
+        <w:t xml:space="preserve">Let’s try it out, with some nice print formatting:</w:t>
+      </w:r>
+    </w:p>
+    <w:p>
+      <w:pPr>
+        <w:pStyle w:val="SourceCode"/>
+      </w:pPr>
+      <w:r>
+        <w:rPr>
+          <w:rStyle w:val="BuiltInTok"/>
+        </w:rPr>
+        <w:t xml:space="preserve">print</w:t>
+      </w:r>
+      <w:r>
+        <w:rPr>
+          <w:rStyle w:val="NormalTok"/>
+        </w:rPr>
+        <w:t xml:space="preserve">(</w:t>
+      </w:r>
+      <w:r>
+        <w:rPr>
+          <w:rStyle w:val="StringTok"/>
+        </w:rPr>
+        <w:t xml:space="preserve">"Mean value of Age column:"</w:t>
+      </w:r>
+      <w:r>
+        <w:rPr>
+          <w:rStyle w:val="NormalTok"/>
+        </w:rPr>
+        <w:t xml:space="preserve">, metadata[</w:t>
+      </w:r>
+      <w:r>
+        <w:rPr>
+          <w:rStyle w:val="StringTok"/>
+        </w:rPr>
+        <w:t xml:space="preserve">'Age'</w:t>
+      </w:r>
+      <w:r>
+        <w:rPr>
+          <w:rStyle w:val="NormalTok"/>
+        </w:rPr>
+        <w:t xml:space="preserve">].mean())</w:t>
+      </w:r>
+    </w:p>
+    <w:p>
+      <w:pPr>
+        <w:pStyle w:val="SourceCode"/>
+      </w:pPr>
+      <w:r>
+        <w:rPr>
+          <w:rStyle w:val="VerbatimChar"/>
+        </w:rPr>
+        <w:t xml:space="preserve">## Mean value of Age column: 47.45187165775401</w:t>
+      </w:r>
+    </w:p>
+    <w:p>
+      <w:pPr>
+        <w:pStyle w:val="SourceCode"/>
+      </w:pPr>
+      <w:r>
+        <w:rPr>
+          <w:rStyle w:val="BuiltInTok"/>
+        </w:rPr>
+        <w:t xml:space="preserve">print</w:t>
+      </w:r>
+      <w:r>
+        <w:rPr>
+          <w:rStyle w:val="NormalTok"/>
+        </w:rPr>
+        <w:t xml:space="preserve">(</w:t>
+      </w:r>
+      <w:r>
+        <w:rPr>
+          <w:rStyle w:val="StringTok"/>
+        </w:rPr>
+        <w:t xml:space="preserve">"Frequency of column"</w:t>
+      </w:r>
+      <w:r>
+        <w:rPr>
+          <w:rStyle w:val="NormalTok"/>
+        </w:rPr>
+        <w:t xml:space="preserve">, metadata.OncotreeLineage.value_counts())</w:t>
+      </w:r>
+    </w:p>
+    <w:p>
+      <w:pPr>
+        <w:pStyle w:val="SourceCode"/>
+      </w:pPr>
+      <w:r>
+        <w:rPr>
+          <w:rStyle w:val="VerbatimChar"/>
+        </w:rPr>
+        <w:t xml:space="preserve">## Frequency of column OncotreeLineage</w:t>
+      </w:r>
+      <w:r>
+        <w:br/>
+      </w:r>
+      <w:r>
+        <w:rPr>
+          <w:rStyle w:val="VerbatimChar"/>
+        </w:rPr>
+        <w:t xml:space="preserve">## Lung                         241</w:t>
+      </w:r>
+      <w:r>
+        <w:br/>
+      </w:r>
+      <w:r>
+        <w:rPr>
+          <w:rStyle w:val="VerbatimChar"/>
+        </w:rPr>
+        <w:t xml:space="preserve">## Lymphoid                     209</w:t>
+      </w:r>
+      <w:r>
+        <w:br/>
+      </w:r>
+      <w:r>
+        <w:rPr>
+          <w:rStyle w:val="VerbatimChar"/>
+        </w:rPr>
+        <w:t xml:space="preserve">## CNS/Brain                    123</w:t>
+      </w:r>
+      <w:r>
+        <w:br/>
+      </w:r>
+      <w:r>
+        <w:rPr>
+          <w:rStyle w:val="VerbatimChar"/>
+        </w:rPr>
+        <w:t xml:space="preserve">## Skin                         118</w:t>
+      </w:r>
+      <w:r>
+        <w:br/>
+      </w:r>
+      <w:r>
+        <w:rPr>
+          <w:rStyle w:val="VerbatimChar"/>
+        </w:rPr>
+        <w:t xml:space="preserve">## Esophagus/Stomach             95</w:t>
+      </w:r>
+      <w:r>
+        <w:br/>
+      </w:r>
+      <w:r>
+        <w:rPr>
+          <w:rStyle w:val="VerbatimChar"/>
+        </w:rPr>
+        <w:t xml:space="preserve">## Breast                        92</w:t>
+      </w:r>
+      <w:r>
+        <w:br/>
+      </w:r>
+      <w:r>
+        <w:rPr>
+          <w:rStyle w:val="VerbatimChar"/>
+        </w:rPr>
+        <w:t xml:space="preserve">## Bowel                         87</w:t>
+      </w:r>
+      <w:r>
+        <w:br/>
+      </w:r>
+      <w:r>
+        <w:rPr>
+          <w:rStyle w:val="VerbatimChar"/>
+        </w:rPr>
+        <w:t xml:space="preserve">## Head and Neck                 81</w:t>
+      </w:r>
+      <w:r>
+        <w:br/>
+      </w:r>
+      <w:r>
+        <w:rPr>
+          <w:rStyle w:val="VerbatimChar"/>
+        </w:rPr>
+        <w:t xml:space="preserve">## Myeloid                       77</w:t>
+      </w:r>
+      <w:r>
+        <w:br/>
+      </w:r>
+      <w:r>
+        <w:rPr>
+          <w:rStyle w:val="VerbatimChar"/>
+        </w:rPr>
+        <w:t xml:space="preserve">## Bone                          75</w:t>
+      </w:r>
+      <w:r>
+        <w:br/>
+      </w:r>
+      <w:r>
+        <w:rPr>
+          <w:rStyle w:val="VerbatimChar"/>
+        </w:rPr>
+        <w:t xml:space="preserve">## Ovary/Fallopian Tube          74</w:t>
+      </w:r>
+      <w:r>
+        <w:br/>
+      </w:r>
+      <w:r>
+        <w:rPr>
+          <w:rStyle w:val="VerbatimChar"/>
+        </w:rPr>
+        <w:t xml:space="preserve">## Pancreas                      65</w:t>
+      </w:r>
+      <w:r>
+        <w:br/>
+      </w:r>
+      <w:r>
+        <w:rPr>
+          <w:rStyle w:val="VerbatimChar"/>
+        </w:rPr>
+        <w:t xml:space="preserve">## Kidney                        64</w:t>
+      </w:r>
+      <w:r>
+        <w:br/>
+      </w:r>
+      <w:r>
+        <w:rPr>
+          <w:rStyle w:val="VerbatimChar"/>
+        </w:rPr>
+        <w:t xml:space="preserve">## Peripheral Nervous System     55</w:t>
+      </w:r>
+      <w:r>
+        <w:br/>
+      </w:r>
+      <w:r>
+        <w:rPr>
+          <w:rStyle w:val="VerbatimChar"/>
+        </w:rPr>
+        <w:t xml:space="preserve">## Soft Tissue                   54</w:t>
+      </w:r>
+      <w:r>
+        <w:br/>
+      </w:r>
+      <w:r>
+        <w:rPr>
+          <w:rStyle w:val="VerbatimChar"/>
+        </w:rPr>
+        <w:t xml:space="preserve">## Uterus                        41</w:t>
+      </w:r>
+      <w:r>
+        <w:br/>
+      </w:r>
+      <w:r>
+        <w:rPr>
+          <w:rStyle w:val="VerbatimChar"/>
+        </w:rPr>
+        <w:t xml:space="preserve">## Fibroblast                    41</w:t>
+      </w:r>
+      <w:r>
+        <w:br/>
+      </w:r>
+      <w:r>
+        <w:rPr>
+          <w:rStyle w:val="VerbatimChar"/>
+        </w:rPr>
+        <w:t xml:space="preserve">## Biliary Tract                 40</w:t>
+      </w:r>
+      <w:r>
+        <w:br/>
+      </w:r>
+      <w:r>
+        <w:rPr>
+          <w:rStyle w:val="VerbatimChar"/>
+        </w:rPr>
+        <w:t xml:space="preserve">## Bladder/Urinary Tract         39</w:t>
+      </w:r>
+      <w:r>
+        <w:br/>
+      </w:r>
+      <w:r>
+        <w:rPr>
+          <w:rStyle w:val="VerbatimChar"/>
+        </w:rPr>
+        <w:t xml:space="preserve">## Normal                        39</w:t>
+      </w:r>
+      <w:r>
+        <w:br/>
+      </w:r>
+      <w:r>
+        <w:rPr>
+          <w:rStyle w:val="VerbatimChar"/>
+        </w:rPr>
+        <w:t xml:space="preserve">## Pleura                        35</w:t>
+      </w:r>
+      <w:r>
+        <w:br/>
+      </w:r>
+      <w:r>
+        <w:rPr>
+          <w:rStyle w:val="VerbatimChar"/>
+        </w:rPr>
+        <w:t xml:space="preserve">## Liver                         28</w:t>
+      </w:r>
+      <w:r>
+        <w:br/>
+      </w:r>
+      <w:r>
+        <w:rPr>
+          <w:rStyle w:val="VerbatimChar"/>
+        </w:rPr>
+        <w:t xml:space="preserve">## Cervix                        25</w:t>
+      </w:r>
+      <w:r>
+        <w:br/>
+      </w:r>
+      <w:r>
+        <w:rPr>
+          <w:rStyle w:val="VerbatimChar"/>
+        </w:rPr>
+        <w:t xml:space="preserve">## Eye                           19</w:t>
+      </w:r>
+      <w:r>
+        <w:br/>
+      </w:r>
+      <w:r>
+        <w:rPr>
+          <w:rStyle w:val="VerbatimChar"/>
+        </w:rPr>
+        <w:t xml:space="preserve">## Thyroid                       18</w:t>
+      </w:r>
+      <w:r>
+        <w:br/>
+      </w:r>
+      <w:r>
+        <w:rPr>
+          <w:rStyle w:val="VerbatimChar"/>
+        </w:rPr>
+        <w:t xml:space="preserve">## Prostate                      14</w:t>
+      </w:r>
+      <w:r>
+        <w:br/>
+      </w:r>
+      <w:r>
+        <w:rPr>
+          <w:rStyle w:val="VerbatimChar"/>
+        </w:rPr>
+        <w:t xml:space="preserve">## Vulva/Vagina                   5</w:t>
+      </w:r>
+      <w:r>
+        <w:br/>
+      </w:r>
+      <w:r>
+        <w:rPr>
+          <w:rStyle w:val="VerbatimChar"/>
+        </w:rPr>
+        <w:t xml:space="preserve">## Ampulla of Vater               4</w:t>
+      </w:r>
+      <w:r>
+        <w:br/>
+      </w:r>
+      <w:r>
+        <w:rPr>
+          <w:rStyle w:val="VerbatimChar"/>
+        </w:rPr>
+        <w:t xml:space="preserve">## Testis                         4</w:t>
+      </w:r>
+      <w:r>
+        <w:br/>
+      </w:r>
+      <w:r>
+        <w:rPr>
+          <w:rStyle w:val="VerbatimChar"/>
+        </w:rPr>
+        <w:t xml:space="preserve">## Adrenal Gland                  1</w:t>
+      </w:r>
+      <w:r>
+        <w:br/>
+      </w:r>
+      <w:r>
+        <w:rPr>
+          <w:rStyle w:val="VerbatimChar"/>
+        </w:rPr>
+        <w:t xml:space="preserve">## Other                          1</w:t>
+      </w:r>
+      <w:r>
+        <w:br/>
+      </w:r>
+      <w:r>
+        <w:rPr>
+          <w:rStyle w:val="VerbatimChar"/>
+        </w:rPr>
+        <w:t xml:space="preserve">## Name: count, dtype: int64</w:t>
+      </w:r>
+    </w:p>
+    <w:p>
+      <w:pPr>
+        <w:pStyle w:val="FirstParagraph"/>
+      </w:pPr>
+      <w:r>
+        <w:t xml:space="preserve">(Notice that the output of some of these methods are Float (NumPy). This refers to a Python Object called NumPy that is extremely popular for scientific computing, but we’re not focused on that in this course.)</w:t>
+      </w:r>
+    </w:p>
+    <w:bookmarkEnd w:id="87"/>
+    <w:bookmarkStart w:id="94" w:name="simple-data-visualization"/>
+    <w:p>
+      <w:pPr>
+        <w:pStyle w:val="Heading2"/>
+      </w:pPr>
+      <w:r>
+        <w:rPr>
+          <w:rStyle w:val="SectionNumber"/>
+        </w:rPr>
+        <w:t xml:space="preserve">3.5</w:t>
+      </w:r>
+      <w:r>
+        <w:tab/>
+      </w:r>
+      <w:r>
+        <w:t xml:space="preserve">Simple data visualization</w:t>
+      </w:r>
+    </w:p>
+    <w:p>
+      <w:pPr>
+        <w:pStyle w:val="FirstParagraph"/>
+      </w:pPr>
+      <w:r>
+        <w:t xml:space="preserve">We will dedicate extensive time later this course to talk about data visualization, but the Dataframe’s column, Series, has a method called</w:t>
+      </w:r>
+      <w:r>
+        <w:t xml:space="preserve"> </w:t>
+      </w:r>
+      <w:r>
+        <w:rPr>
+          <w:rStyle w:val="VerbatimChar"/>
+        </w:rPr>
+        <w:t xml:space="preserve">.plot()</w:t>
+      </w:r>
+      <w:r>
+        <w:t xml:space="preserve"> </w:t>
+      </w:r>
+      <w:r>
+        <w:t xml:space="preserve">that can help us make plots. The</w:t>
+      </w:r>
+      <w:r>
+        <w:t xml:space="preserve"> </w:t>
+      </w:r>
+      <w:r>
+        <w:rPr>
+          <w:rStyle w:val="VerbatimChar"/>
+        </w:rPr>
+        <w:t xml:space="preserve">.plot()</w:t>
+      </w:r>
+      <w:r>
+        <w:t xml:space="preserve"> </w:t>
+      </w:r>
+      <w:r>
+        <w:t xml:space="preserve">method will default make a line plot, but it is not necessary the plot style we want, so we can give the optional argument</w:t>
+      </w:r>
+      <w:r>
+        <w:t xml:space="preserve"> </w:t>
+      </w:r>
+      <w:r>
+        <w:rPr>
+          <w:rStyle w:val="VerbatimChar"/>
+        </w:rPr>
+        <w:t xml:space="preserve">kind</w:t>
+      </w:r>
+      <w:r>
+        <w:t xml:space="preserve"> </w:t>
+      </w:r>
+      <w:r>
+        <w:t xml:space="preserve">a String value to specify the plot style. We use it for making a histogram.</w:t>
+      </w:r>
+    </w:p>
+    <w:p>
+      <w:pPr>
+        <w:pStyle w:val="BodyText"/>
+      </w:pPr>
+      <w:r>
+        <w:t xml:space="preserve">The</w:t>
+      </w:r>
+      <w:r>
+        <w:t xml:space="preserve"> </w:t>
+      </w:r>
+      <w:r>
+        <w:rPr>
+          <w:rStyle w:val="VerbatimChar"/>
+        </w:rPr>
+        <w:t xml:space="preserve">.plot()</w:t>
+      </w:r>
+      <w:r>
+        <w:t xml:space="preserve"> </w:t>
+      </w:r>
+      <w:r>
+        <w:t xml:space="preserve">method also exists for Dataframes, in which you need to specify a plot using multiple columns. We use it for making a bar plot.</w:t>
+      </w:r>
+    </w:p>
+    <w:tbl>
+      <w:tblPr>
+        <w:tblStyle w:val="Table"/>
+        <w:tblW w:type="pct" w:w="5000"/>
+        <w:tblLook w:firstRow="1" w:lastRow="0" w:firstColumn="0" w:lastColumn="0" w:noHBand="0" w:noVBand="0" w:val="0020"/>
+        <w:jc w:val="start"/>
+      </w:tblPr>
+      <w:tblGrid>
+        <w:gridCol w:w="1000"/>
+        <w:gridCol w:w="1000"/>
+        <w:gridCol w:w="750"/>
+        <w:gridCol w:w="5168"/>
+      </w:tblGrid>
+      <w:tr>
+        <w:trPr>
+          <w:tblHeader w:val="true"/>
+        </w:trPr>
+        <w:tc>
+          <w:tcPr/>
+          <w:p>
+            <w:pPr>
+              <w:pStyle w:val="Compact"/>
+              <w:jc w:val="left"/>
+            </w:pPr>
+            <w:r>
+              <w:t xml:space="preserve">Plot style</w:t>
+            </w:r>
+          </w:p>
+        </w:tc>
+        <w:tc>
+          <w:tcPr/>
+          <w:p>
+            <w:pPr>
+              <w:pStyle w:val="Compact"/>
+              <w:jc w:val="left"/>
+            </w:pPr>
+            <w:r>
+              <w:t xml:space="preserve">Useful for</w:t>
+            </w:r>
+          </w:p>
+        </w:tc>
+        <w:tc>
+          <w:tcPr/>
+          <w:p>
+            <w:pPr>
+              <w:pStyle w:val="Compact"/>
+              <w:jc w:val="left"/>
+            </w:pPr>
+            <w:r>
+              <w:t xml:space="preserve">kind =</w:t>
+            </w:r>
+          </w:p>
+        </w:tc>
+        <w:tc>
+          <w:tcPr/>
+          <w:p>
+            <w:pPr>
+              <w:pStyle w:val="Compact"/>
+              <w:jc w:val="left"/>
+            </w:pPr>
+            <w:r>
+              <w:t xml:space="preserve">Code</w:t>
+            </w:r>
+          </w:p>
+        </w:tc>
+      </w:tr>
+      <w:tr>
+        <w:tc>
+          <w:tcPr/>
+          <w:p>
+            <w:pPr>
+              <w:pStyle w:val="Compact"/>
+              <w:jc w:val="left"/>
+            </w:pPr>
+            <w:r>
+              <w:t xml:space="preserve">Histogram</w:t>
+            </w:r>
+          </w:p>
+        </w:tc>
+        <w:tc>
+          <w:tcPr/>
+          <w:p>
+            <w:pPr>
+              <w:pStyle w:val="Compact"/>
+              <w:jc w:val="left"/>
+            </w:pPr>
+            <w:r>
+              <w:t xml:space="preserve">Numerics</w:t>
+            </w:r>
+          </w:p>
+        </w:tc>
+        <w:tc>
+          <w:tcPr/>
+          <w:p>
+            <w:pPr>
+              <w:pStyle w:val="Compact"/>
+              <w:jc w:val="left"/>
+            </w:pPr>
+            <w:r>
+              <w:t xml:space="preserve">“</w:t>
+            </w:r>
+            <w:r>
+              <w:t xml:space="preserve">hist</w:t>
+            </w:r>
+            <w:r>
+              <w:t xml:space="preserve">”</w:t>
+            </w:r>
+          </w:p>
+        </w:tc>
+        <w:tc>
+          <w:tcPr/>
+          <w:p>
+            <w:pPr>
+              <w:pStyle w:val="Compact"/>
+              <w:jc w:val="left"/>
+            </w:pPr>
+            <w:r>
+              <w:rPr>
+                <w:rStyle w:val="VerbatimChar"/>
+              </w:rPr>
+              <w:t xml:space="preserve">metadata.Age.plot(kind = "hist")</w:t>
+            </w:r>
+          </w:p>
+        </w:tc>
+      </w:tr>
+      <w:tr>
+        <w:tc>
+          <w:tcPr/>
+          <w:p>
+            <w:pPr>
+              <w:pStyle w:val="Compact"/>
+              <w:jc w:val="left"/>
+            </w:pPr>
+            <w:r>
+              <w:t xml:space="preserve">Bar plot</w:t>
+            </w:r>
+          </w:p>
+        </w:tc>
+        <w:tc>
+          <w:tcPr/>
+          <w:p>
+            <w:pPr>
+              <w:pStyle w:val="Compact"/>
+              <w:jc w:val="left"/>
+            </w:pPr>
+            <w:r>
+              <w:t xml:space="preserve">Strings</w:t>
+            </w:r>
+          </w:p>
+        </w:tc>
+        <w:tc>
+          <w:tcPr/>
+          <w:p>
+            <w:pPr>
+              <w:pStyle w:val="Compact"/>
+              <w:jc w:val="left"/>
+            </w:pPr>
+            <w:r>
+              <w:t xml:space="preserve">“</w:t>
+            </w:r>
+            <w:r>
+              <w:t xml:space="preserve">bar</w:t>
+            </w:r>
+            <w:r>
+              <w:t xml:space="preserve">”</w:t>
+            </w:r>
+          </w:p>
+        </w:tc>
+        <w:tc>
+          <w:tcPr/>
+          <w:p>
+            <w:pPr>
+              <w:pStyle w:val="Compact"/>
+              <w:jc w:val="left"/>
+            </w:pPr>
+            <w:r>
+              <w:rPr>
+                <w:rStyle w:val="VerbatimChar"/>
+              </w:rPr>
+              <w:t xml:space="preserve">metadata.OncotreeSubtype.value_counts().plot(kind = "bar")</w:t>
+            </w:r>
+          </w:p>
+        </w:tc>
+      </w:tr>
+    </w:tbl>
+    <w:p>
+      <w:pPr>
+        <w:pStyle w:val="BodyText"/>
+      </w:pPr>
+      <w:r>
+        <w:t xml:space="preserve">Let’s look at a histogram:</w:t>
+      </w:r>
+    </w:p>
+    <w:p>
+      <w:pPr>
+        <w:pStyle w:val="SourceCode"/>
+      </w:pPr>
+      <w:r>
+        <w:rPr>
+          <w:rStyle w:val="ImportTok"/>
+        </w:rPr>
+        <w:t xml:space="preserve">import</w:t>
+      </w:r>
+      <w:r>
+        <w:rPr>
+          <w:rStyle w:val="NormalTok"/>
+        </w:rPr>
+        <w:t xml:space="preserve"> matplotlib.pyplot </w:t>
+      </w:r>
+      <w:r>
+        <w:rPr>
+          <w:rStyle w:val="ImportTok"/>
+        </w:rPr>
+        <w:t xml:space="preserve">as</w:t>
+      </w:r>
+      <w:r>
+        <w:rPr>
+          <w:rStyle w:val="NormalTok"/>
+        </w:rPr>
+        <w:t xml:space="preserve"> plt</w:t>
+      </w:r>
+      <w:r>
+        <w:br/>
+      </w:r>
+      <w:r>
+        <w:br/>
+      </w:r>
+      <w:r>
+        <w:rPr>
+          <w:rStyle w:val="NormalTok"/>
+        </w:rPr>
+        <w:t xml:space="preserve">plt.figure()</w:t>
+      </w:r>
+      <w:r>
+        <w:br/>
+      </w:r>
+      <w:r>
+        <w:rPr>
+          <w:rStyle w:val="NormalTok"/>
+        </w:rPr>
+        <w:t xml:space="preserve">metadata.Age.plot(kind </w:t>
+      </w:r>
+      <w:r>
+        <w:rPr>
+          <w:rStyle w:val="OperatorTok"/>
+        </w:rPr>
+        <w:t xml:space="preserve">=</w:t>
+      </w:r>
+      <w:r>
+        <w:rPr>
+          <w:rStyle w:val="NormalTok"/>
+        </w:rPr>
+        <w:t xml:space="preserve"> </w:t>
+      </w:r>
+      <w:r>
+        <w:rPr>
+          <w:rStyle w:val="StringTok"/>
+        </w:rPr>
+        <w:t xml:space="preserve">"hist"</w:t>
+      </w:r>
+      <w:r>
+        <w:rPr>
+          <w:rStyle w:val="NormalTok"/>
+        </w:rPr>
+        <w:t xml:space="preserve">)</w:t>
+      </w:r>
+      <w:r>
+        <w:br/>
+      </w:r>
+      <w:r>
+        <w:rPr>
+          <w:rStyle w:val="NormalTok"/>
+        </w:rPr>
+        <w:t xml:space="preserve">plt.show()</w:t>
+      </w:r>
+    </w:p>
+    <w:p>
+      <w:pPr>
+        <w:pStyle w:val="FirstParagraph"/>
+      </w:pPr>
+      <w:r>
+        <w:drawing>
+          <wp:inline>
+            <wp:extent cx="4572000" cy="3657600"/>
+            <wp:effectExtent b="0" l="0" r="0" t="0"/>
+            <wp:docPr descr="" title="" id="89" name="Picture"/>
+            <a:graphic>
+              <a:graphicData uri="http://schemas.openxmlformats.org/drawingml/2006/picture">
+                <pic:pic>
+                  <pic:nvPicPr>
+                    <pic:cNvPr descr="resources/images/03-data-wrangling1_files/figure-docx/unnamed-chunk-11-1.png" id="90" name="Picture"/>
+                    <pic:cNvPicPr>
+                      <a:picLocks noChangeArrowheads="1" noChangeAspect="1"/>
+                    </pic:cNvPicPr>
+                  </pic:nvPicPr>
+                  <pic:blipFill>
+                    <a:blip r:embed="rId88"/>
+                    <a:stretch>
+                      <a:fillRect/>
+                    </a:stretch>
+                  </pic:blipFill>
+                  <pic:spPr bwMode="auto">
+                    <a:xfrm>
+                      <a:off x="0" y="0"/>
+                      <a:ext cx="4572000" cy="3657600"/>
+                    </a:xfrm>
+                    <a:prstGeom prst="rect">
+                      <a:avLst/>
+                    </a:prstGeom>
+                    <a:noFill/>
+                    <a:ln w="9525">
+                      <a:noFill/>
+                      <a:headEnd/>
+                      <a:tailEnd/>
+                    </a:ln>
+                  </pic:spPr>
+                </pic:pic>
+              </a:graphicData>
+            </a:graphic>
+          </wp:inline>
+        </w:drawing>
+      </w:r>
+    </w:p>
+    <w:p>
+      <w:pPr>
+        <w:pStyle w:val="BodyText"/>
+      </w:pPr>
+      <w:r>
+        <w:t xml:space="preserve">Let’s look at a bar plot:</w:t>
+      </w:r>
+    </w:p>
+    <w:p>
+      <w:pPr>
+        <w:pStyle w:val="SourceCode"/>
+      </w:pPr>
+      <w:r>
+        <w:rPr>
+          <w:rStyle w:val="NormalTok"/>
+        </w:rPr>
+        <w:t xml:space="preserve">plt.figure()</w:t>
+      </w:r>
+      <w:r>
+        <w:br/>
+      </w:r>
+      <w:r>
+        <w:rPr>
+          <w:rStyle w:val="NormalTok"/>
+        </w:rPr>
+        <w:t xml:space="preserve">metadata.OncotreeLineage.value_counts().plot(kind </w:t>
+      </w:r>
+      <w:r>
+        <w:rPr>
+          <w:rStyle w:val="OperatorTok"/>
+        </w:rPr>
+        <w:t xml:space="preserve">=</w:t>
+      </w:r>
+      <w:r>
+        <w:rPr>
+          <w:rStyle w:val="NormalTok"/>
+        </w:rPr>
+        <w:t xml:space="preserve"> </w:t>
+      </w:r>
+      <w:r>
+        <w:rPr>
+          <w:rStyle w:val="StringTok"/>
+        </w:rPr>
+        <w:t xml:space="preserve">"bar"</w:t>
+      </w:r>
+      <w:r>
+        <w:rPr>
+          <w:rStyle w:val="NormalTok"/>
+        </w:rPr>
+        <w:t xml:space="preserve">)</w:t>
+      </w:r>
+      <w:r>
+        <w:br/>
+      </w:r>
+      <w:r>
+        <w:rPr>
+          <w:rStyle w:val="NormalTok"/>
+        </w:rPr>
+        <w:t xml:space="preserve">plt.show()</w:t>
+      </w:r>
+    </w:p>
+    <w:p>
+      <w:pPr>
+        <w:pStyle w:val="FirstParagraph"/>
+      </w:pPr>
+      <w:r>
+        <w:drawing>
+          <wp:inline>
+            <wp:extent cx="4572000" cy="3657600"/>
+            <wp:effectExtent b="0" l="0" r="0" t="0"/>
+            <wp:docPr descr="" title="" id="92" name="Picture"/>
+            <a:graphic>
+              <a:graphicData uri="http://schemas.openxmlformats.org/drawingml/2006/picture">
+                <pic:pic>
+                  <pic:nvPicPr>
+                    <pic:cNvPr descr="resources/images/03-data-wrangling1_files/figure-docx/unnamed-chunk-12-3.png" id="93" name="Picture"/>
+                    <pic:cNvPicPr>
+                      <a:picLocks noChangeArrowheads="1" noChangeAspect="1"/>
+                    </pic:cNvPicPr>
+                  </pic:nvPicPr>
+                  <pic:blipFill>
+                    <a:blip r:embed="rId91"/>
+                    <a:stretch>
+                      <a:fillRect/>
+                    </a:stretch>
+                  </pic:blipFill>
+                  <pic:spPr bwMode="auto">
+                    <a:xfrm>
+                      <a:off x="0" y="0"/>
+                      <a:ext cx="4572000" cy="3657600"/>
+                    </a:xfrm>
+                    <a:prstGeom prst="rect">
+                      <a:avLst/>
+                    </a:prstGeom>
+                    <a:noFill/>
+                    <a:ln w="9525">
+                      <a:noFill/>
+                      <a:headEnd/>
+                      <a:tailEnd/>
+                    </a:ln>
+                  </pic:spPr>
+                </pic:pic>
+              </a:graphicData>
+            </a:graphic>
+          </wp:inline>
+        </w:drawing>
+      </w:r>
+    </w:p>
+    <w:p>
+      <w:pPr>
+        <w:pStyle w:val="BodyText"/>
+      </w:pPr>
+      <w:r>
+        <w:t xml:space="preserve">Notice here that we start with the column</w:t>
+      </w:r>
+      <w:r>
+        <w:t xml:space="preserve"> </w:t>
+      </w:r>
+      <w:r>
+        <w:rPr>
+          <w:rStyle w:val="VerbatimChar"/>
+        </w:rPr>
+        <w:t xml:space="preserve">metadata.OncotreeLineage</w:t>
+      </w:r>
+      <w:r>
+        <w:t xml:space="preserve">, and then we first use the method</w:t>
+      </w:r>
+      <w:r>
+        <w:t xml:space="preserve"> </w:t>
+      </w:r>
+      <w:r>
+        <w:rPr>
+          <w:rStyle w:val="VerbatimChar"/>
+        </w:rPr>
+        <w:t xml:space="preserve">.value_counts()</w:t>
+      </w:r>
+      <w:r>
+        <w:t xml:space="preserve"> </w:t>
+      </w:r>
+      <w:r>
+        <w:t xml:space="preserve">to get a</w:t>
+      </w:r>
+      <w:r>
+        <w:t xml:space="preserve"> </w:t>
+      </w:r>
+      <w:r>
+        <w:rPr>
+          <w:iCs/>
+          <w:i/>
+        </w:rPr>
+        <w:t xml:space="preserve">Dataframe</w:t>
+      </w:r>
+      <w:r>
+        <w:t xml:space="preserve"> </w:t>
+      </w:r>
+      <w:r>
+        <w:t xml:space="preserve">of a frequency table. Then, we take the frequency table Dataframe and use the</w:t>
+      </w:r>
+      <w:r>
+        <w:t xml:space="preserve"> </w:t>
+      </w:r>
+      <w:r>
+        <w:rPr>
+          <w:rStyle w:val="VerbatimChar"/>
+        </w:rPr>
+        <w:t xml:space="preserve">.plot()</w:t>
+      </w:r>
+      <w:r>
+        <w:t xml:space="preserve"> </w:t>
+      </w:r>
+      <w:r>
+        <w:t xml:space="preserve">method. It is quite common in Python to have multiple</w:t>
+      </w:r>
+      <w:r>
+        <w:t xml:space="preserve"> </w:t>
+      </w:r>
+      <w:r>
+        <w:t xml:space="preserve">“</w:t>
+      </w:r>
+      <w:r>
+        <w:t xml:space="preserve">chained</w:t>
+      </w:r>
+      <w:r>
+        <w:t xml:space="preserve">”</w:t>
+      </w:r>
+      <w:r>
+        <w:t xml:space="preserve"> </w:t>
+      </w:r>
+      <w:r>
+        <w:t xml:space="preserve">function calls, in which the output of</w:t>
+      </w:r>
+      <w:r>
+        <w:t xml:space="preserve"> </w:t>
+      </w:r>
+      <w:r>
+        <w:rPr>
+          <w:rStyle w:val="VerbatimChar"/>
+        </w:rPr>
+        <w:t xml:space="preserve">.value_counts()</w:t>
+      </w:r>
+      <w:r>
+        <w:t xml:space="preserve"> </w:t>
+      </w:r>
+      <w:r>
+        <w:t xml:space="preserve">is used for the input of</w:t>
+      </w:r>
+      <w:r>
+        <w:t xml:space="preserve"> </w:t>
+      </w:r>
+      <w:r>
+        <w:rPr>
+          <w:rStyle w:val="VerbatimChar"/>
+        </w:rPr>
+        <w:t xml:space="preserve">.plot()</w:t>
+      </w:r>
+      <w:r>
+        <w:t xml:space="preserve">. It takes a bit of time to get used to this!</w:t>
+      </w:r>
+    </w:p>
+    <w:bookmarkEnd w:id="94"/>
+    <w:bookmarkStart w:id="96" w:name="exercises-2"/>
+    <w:p>
+      <w:pPr>
+        <w:pStyle w:val="Heading2"/>
+      </w:pPr>
+      <w:r>
+        <w:rPr>
+          <w:rStyle w:val="SectionNumber"/>
+        </w:rPr>
+        <w:t xml:space="preserve">3.6</w:t>
+      </w:r>
+      <w:r>
+        <w:tab/>
+      </w:r>
+      <w:r>
         <w:t xml:space="preserve">Exercises</w:t>
       </w:r>
     </w:p>
@@ -7577,7 +11301,7 @@
       <w:r>
         <w:t xml:space="preserve"> </w:t>
       </w:r>
-      <w:hyperlink w:anchor="Xa39a3ee5e6b4b0d3255bfef95601890afd80709">
+      <w:hyperlink r:id="rId95">
         <w:r>
           <w:rPr>
             <w:rStyle w:val="Hyperlink"/>
@@ -7585,10 +11309,13 @@
           <w:t xml:space="preserve">here</w:t>
         </w:r>
       </w:hyperlink>
-    </w:p>
-    <w:bookmarkEnd w:id="73"/>
-    <w:bookmarkEnd w:id="74"/>
-    <w:bookmarkStart w:id="82" w:name="about-the-authors"/>
+      <w:r>
+        <w:t xml:space="preserve">.</w:t>
+      </w:r>
+    </w:p>
+    <w:bookmarkEnd w:id="96"/>
+    <w:bookmarkEnd w:id="97"/>
+    <w:bookmarkStart w:id="105" w:name="about-the-authors"/>
     <w:p>
       <w:pPr>
         <w:pStyle w:val="Heading1"/>
@@ -7607,7 +11334,7 @@
       <w:r>
         <w:t xml:space="preserve"> </w:t>
       </w:r>
-      <w:hyperlink r:id="rId75">
+      <w:hyperlink r:id="rId98">
         <w:r>
           <w:rPr>
             <w:rStyle w:val="Hyperlink"/>
@@ -7719,7 +11446,7 @@
               <w:pStyle w:val="Compact"/>
               <w:jc w:val="left"/>
             </w:pPr>
-            <w:hyperlink r:id="rId76">
+            <w:hyperlink r:id="rId99">
               <w:r>
                 <w:rPr>
                   <w:rStyle w:val="Hyperlink"/>
@@ -8077,7 +11804,7 @@
               <w:pStyle w:val="Compact"/>
               <w:jc w:val="left"/>
             </w:pPr>
-            <w:hyperlink r:id="rId77">
+            <w:hyperlink r:id="rId100">
               <w:r>
                 <w:rPr>
                   <w:rStyle w:val="Hyperlink"/>
@@ -8091,7 +11818,7 @@
             <w:r>
               <w:t xml:space="preserve"> </w:t>
             </w:r>
-            <w:hyperlink r:id="rId78">
+            <w:hyperlink r:id="rId101">
               <w:r>
                 <w:rPr>
                   <w:rStyle w:val="Hyperlink"/>
@@ -8105,7 +11832,7 @@
             <w:r>
               <w:t xml:space="preserve"> </w:t>
             </w:r>
-            <w:hyperlink r:id="rId79">
+            <w:hyperlink r:id="rId102">
               <w:r>
                 <w:rPr>
                   <w:rStyle w:val="Hyperlink"/>
@@ -8136,7 +11863,7 @@
               <w:pStyle w:val="Compact"/>
               <w:jc w:val="left"/>
             </w:pPr>
-            <w:hyperlink r:id="rId77">
+            <w:hyperlink r:id="rId100">
               <w:r>
                 <w:rPr>
                   <w:rStyle w:val="Hyperlink"/>
@@ -8167,7 +11894,7 @@
               <w:pStyle w:val="Compact"/>
               <w:jc w:val="left"/>
             </w:pPr>
-            <w:hyperlink r:id="rId78">
+            <w:hyperlink r:id="rId101">
               <w:r>
                 <w:rPr>
                   <w:rStyle w:val="Hyperlink"/>
@@ -8181,7 +11908,7 @@
             <w:r>
               <w:t xml:space="preserve"> </w:t>
             </w:r>
-            <w:hyperlink r:id="rId79">
+            <w:hyperlink r:id="rId102">
               <w:r>
                 <w:rPr>
                   <w:rStyle w:val="Hyperlink"/>
@@ -8195,7 +11922,7 @@
             <w:r>
               <w:t xml:space="preserve"> </w:t>
             </w:r>
-            <w:hyperlink r:id="rId77">
+            <w:hyperlink r:id="rId100">
               <w:r>
                 <w:rPr>
                   <w:rStyle w:val="Hyperlink"/>
@@ -8217,7 +11944,7 @@
             <w:r>
               <w:t xml:space="preserve">Package Developers (</w:t>
             </w:r>
-            <w:hyperlink r:id="rId80">
+            <w:hyperlink r:id="rId103">
               <w:r>
                 <w:rPr>
                   <w:rStyle w:val="Hyperlink"/>
@@ -8231,7 +11958,7 @@
             <w:r>
               <w:t xml:space="preserve"> </w:t>
             </w:r>
-            <w:hyperlink r:id="rId77">
+            <w:hyperlink r:id="rId100">
               <w:r>
                 <w:rPr>
                   <w:rStyle w:val="Hyperlink"/>
@@ -8245,7 +11972,7 @@
             <w:r>
               <w:t xml:space="preserve"> </w:t>
             </w:r>
-            <w:hyperlink r:id="rId81">
+            <w:hyperlink r:id="rId104">
               <w:r>
                 <w:rPr>
                   <w:rStyle w:val="Hyperlink"/>
@@ -8259,7 +11986,7 @@
             <w:r>
               <w:t xml:space="preserve"> </w:t>
             </w:r>
-            <w:hyperlink r:id="rId78">
+            <w:hyperlink r:id="rId101">
               <w:r>
                 <w:rPr>
                   <w:rStyle w:val="Hyperlink"/>
@@ -8645,7 +12372,7 @@
         <w:rPr>
           <w:rStyle w:val="VerbatimChar"/>
         </w:rPr>
-        <w:t xml:space="preserve">##  date     2024-08-19</w:t>
+        <w:t xml:space="preserve">##  date     2024-08-21</w:t>
       </w:r>
       <w:r>
         <w:br/>
@@ -9089,8 +12816,8 @@
         <w:t xml:space="preserve">## ──────────────────────────────────────────────────────────────────────────────</w:t>
       </w:r>
     </w:p>
-    <w:bookmarkEnd w:id="82"/>
-    <w:bookmarkStart w:id="83" w:name="references"/>
+    <w:bookmarkEnd w:id="105"/>
+    <w:bookmarkStart w:id="106" w:name="references"/>
     <w:p>
       <w:pPr>
         <w:pStyle w:val="Heading1"/>
@@ -9108,7 +12835,7 @@
         <w:t xml:space="preserve">References</w:t>
       </w:r>
     </w:p>
-    <w:bookmarkEnd w:id="83"/>
+    <w:bookmarkEnd w:id="106"/>
     <w:sectPr/>
   </w:body>
 </w:document>
@@ -9446,6 +13173,39 @@
     <w:abstractNumId w:val="991"/>
   </w:num>
   <w:num w:numId="1014">
+    <w:abstractNumId w:val="991"/>
+  </w:num>
+  <w:num w:numId="1015">
+    <w:abstractNumId w:val="99411"/>
+    <w:lvlOverride w:ilvl="0">
+      <w:startOverride w:val="1"/>
+    </w:lvlOverride>
+    <w:lvlOverride w:ilvl="1">
+      <w:startOverride w:val="1"/>
+    </w:lvlOverride>
+    <w:lvlOverride w:ilvl="2">
+      <w:startOverride w:val="1"/>
+    </w:lvlOverride>
+    <w:lvlOverride w:ilvl="3">
+      <w:startOverride w:val="1"/>
+    </w:lvlOverride>
+    <w:lvlOverride w:ilvl="4">
+      <w:startOverride w:val="1"/>
+    </w:lvlOverride>
+    <w:lvlOverride w:ilvl="5">
+      <w:startOverride w:val="1"/>
+    </w:lvlOverride>
+    <w:lvlOverride w:ilvl="6">
+      <w:startOverride w:val="1"/>
+    </w:lvlOverride>
+    <w:lvlOverride w:ilvl="7">
+      <w:startOverride w:val="1"/>
+    </w:lvlOverride>
+    <w:lvlOverride w:ilvl="8">
+      <w:startOverride w:val="1"/>
+    </w:lvlOverride>
+  </w:num>
+  <w:num w:numId="1016">
     <w:abstractNumId w:val="991"/>
   </w:num>
 </w:numbering>

--- a/docs/Introduction-to-Python.docx
+++ b/docs/Introduction-to-Python.docx
@@ -4497,19 +4497,7 @@
         <w:rPr>
           <w:rStyle w:val="NormalTok"/>
         </w:rPr>
-        <w:t xml:space="preserve">:</w:t>
-      </w:r>
-      <w:r>
-        <w:rPr>
-          <w:rStyle w:val="BuiltInTok"/>
-        </w:rPr>
-        <w:t xml:space="preserve">len</w:t>
-      </w:r>
-      <w:r>
-        <w:rPr>
-          <w:rStyle w:val="NormalTok"/>
-        </w:rPr>
-        <w:t xml:space="preserve">(chrNum)]</w:t>
+        <w:t xml:space="preserve">:]</w:t>
       </w:r>
     </w:p>
     <w:p>
@@ -4528,30 +4516,7 @@
         <w:pStyle w:val="FirstParagraph"/>
       </w:pPr>
       <w:r>
-        <w:t xml:space="preserve">where</w:t>
-      </w:r>
-      <w:r>
-        <w:t xml:space="preserve"> </w:t>
-      </w:r>
-      <w:r>
-        <w:rPr>
-          <w:rStyle w:val="VerbatimChar"/>
-        </w:rPr>
-        <w:t xml:space="preserve">len(chrNum)</w:t>
-      </w:r>
-      <w:r>
-        <w:t xml:space="preserve"> </w:t>
-      </w:r>
-      <w:r>
-        <w:t xml:space="preserve">is the length of the list.</w:t>
-      </w:r>
-    </w:p>
-    <w:p>
-      <w:pPr>
-        <w:pStyle w:val="BodyText"/>
-      </w:pPr>
-      <w:r>
-        <w:t xml:space="preserve">When the start or stop index is</w:t>
+        <w:t xml:space="preserve">Here, the stop index number was not specificed. When the start or stop index is</w:t>
       </w:r>
       <w:r>
         <w:t xml:space="preserve"> </w:t>
@@ -4643,7 +4608,19 @@
         <w:pStyle w:val="FirstParagraph"/>
       </w:pPr>
       <w:r>
-        <w:t xml:space="preserve">More discussion of list slicing can be found</w:t>
+        <w:t xml:space="preserve">There are other popular uses of the slice operator</w:t>
+      </w:r>
+      <w:r>
+        <w:t xml:space="preserve"> </w:t>
+      </w:r>
+      <w:r>
+        <w:rPr>
+          <w:rStyle w:val="VerbatimChar"/>
+        </w:rPr>
+        <w:t xml:space="preserve">:</w:t>
+      </w:r>
+      <w:r>
+        <w:t xml:space="preserve">, such as negative indicies to count from the end of a list, or subsetting with a fixed increment. You can find more discussion of list slicing</w:t>
       </w:r>
       <w:r>
         <w:t xml:space="preserve"> </w:t>
@@ -4754,7 +4731,23 @@
         <w:t xml:space="preserve">Object</w:t>
       </w:r>
       <w:r>
-        <w:t xml:space="preserve">. The definition of an object allows us to ask the questions above: what does it contain, and what can it do? It is an organizational tool for a collection of data and functions that we can relate to, like a physical object. Formally, an object contains the following:</w:t>
+        <w:t xml:space="preserve">. The definition of an object allows us to ask the questions above:</w:t>
+      </w:r>
+      <w:r>
+        <w:t xml:space="preserve"> </w:t>
+      </w:r>
+      <w:r>
+        <w:rPr>
+          <w:iCs/>
+          <w:i/>
+        </w:rPr>
+        <w:t xml:space="preserve">what does it contain, and what can it do?</w:t>
+      </w:r>
+      <w:r>
+        <w:t xml:space="preserve"> </w:t>
+      </w:r>
+      <w:r>
+        <w:t xml:space="preserve">It is an organizational tool for a collection of data and functions that we can relate to, like a physical object. Formally, an object contains the following:</w:t>
       </w:r>
     </w:p>
     <w:p>
@@ -7173,7 +7166,7 @@
         <w:t xml:space="preserve"> </w:t>
       </w:r>
       <w:r>
-        <w:t xml:space="preserve">dataframe.</w:t>
+        <w:t xml:space="preserve">dataframe:</w:t>
       </w:r>
     </w:p>
     <w:p>
@@ -7557,7 +7550,7 @@
     </w:p>
     <w:bookmarkEnd w:id="71"/>
     <w:bookmarkEnd w:id="72"/>
-    <w:bookmarkStart w:id="97" w:name="data-wrangling-part-1"/>
+    <w:bookmarkStart w:id="103" w:name="data-wrangling-part-1"/>
     <w:p>
       <w:pPr>
         <w:pStyle w:val="Heading1"/>
@@ -7635,19 +7628,8 @@
         <w:pStyle w:val="ImageCaption"/>
       </w:pPr>
       <w:r>
-        <w:t xml:space="preserve">Data science workflow. Image source:</w:t>
-      </w:r>
-      <w:r>
-        <w:t xml:space="preserve"> </w:t>
-      </w:r>
-      <w:hyperlink r:id="rId31">
-        <w:r>
-          <w:rPr>
-            <w:rStyle w:val="Hyperlink"/>
-          </w:rPr>
-          <w:t xml:space="preserve">R for Data Science.</w:t>
-        </w:r>
-      </w:hyperlink>
+        <w:t xml:space="preserve">Data science workflow. Image source: R for Data Science.</w:t>
+      </w:r>
     </w:p>
     <w:p>
       <w:pPr>
@@ -7719,7 +7701,7 @@
         <w:t xml:space="preserve">.</w:t>
       </w:r>
     </w:p>
-    <w:bookmarkStart w:id="79" w:name="tidy-data"/>
+    <w:bookmarkStart w:id="78" w:name="tidy-data"/>
     <w:p>
       <w:pPr>
         <w:pStyle w:val="Heading2"/>
@@ -7891,25 +7873,11 @@
         <w:pStyle w:val="ImageCaption"/>
       </w:pPr>
       <w:r>
-        <w:t xml:space="preserve">A tidy dataframe. Image source:</w:t>
-      </w:r>
-      <w:r>
-        <w:t xml:space="preserve"> </w:t>
-      </w:r>
-      <w:hyperlink r:id="rId78">
-        <w:r>
-          <w:rPr>
-            <w:rStyle w:val="Hyperlink"/>
-          </w:rPr>
-          <w:t xml:space="preserve">R for Data Science</w:t>
-        </w:r>
-      </w:hyperlink>
-      <w:r>
-        <w:t xml:space="preserve">.</w:t>
-      </w:r>
-    </w:p>
-    <w:bookmarkEnd w:id="79"/>
-    <w:bookmarkStart w:id="81" w:name="our-working-tidy-data-depmap-project"/>
+        <w:t xml:space="preserve">A tidy dataframe. Image source: R for Data Science.</w:t>
+      </w:r>
+    </w:p>
+    <w:bookmarkEnd w:id="78"/>
+    <w:bookmarkStart w:id="80" w:name="our-working-tidy-data-depmap-project"/>
     <w:p>
       <w:pPr>
         <w:pStyle w:val="Heading2"/>
@@ -7937,7 +7905,7 @@
       <w:r>
         <w:t xml:space="preserve"> </w:t>
       </w:r>
-      <w:hyperlink r:id="rId80">
+      <w:hyperlink r:id="rId79">
         <w:r>
           <w:rPr>
             <w:rStyle w:val="Hyperlink"/>
@@ -8650,8 +8618,8 @@
         </w:tc>
       </w:tr>
     </w:tbl>
-    <w:bookmarkEnd w:id="81"/>
-    <w:bookmarkStart w:id="86" w:name="X5f504481fa907d076772e1254cba867c34a3f06"/>
+    <w:bookmarkEnd w:id="80"/>
+    <w:bookmarkStart w:id="85" w:name="X5f504481fa907d076772e1254cba867c34a3f06"/>
     <w:p>
       <w:pPr>
         <w:pStyle w:val="Heading2"/>
@@ -8830,7 +8798,7 @@
         <w:t xml:space="preserve">Notice that when we subset for rows in an implicit way, we formulate our criteria in terms of the columns.This is because we are guaranteed to have column names in Dataframes, but not row names.</w:t>
       </w:r>
     </w:p>
-    <w:bookmarkStart w:id="85" w:name="X697e8beab6f9a6ecff37614cd10ec3c9156af4e"/>
+    <w:bookmarkStart w:id="84" w:name="X697e8beab6f9a6ecff37614cd10ec3c9156af4e"/>
     <w:p>
       <w:pPr>
         <w:pStyle w:val="Heading4"/>
@@ -9790,18 +9758,18 @@
           <wp:inline>
             <wp:extent cx="5334000" cy="4261454"/>
             <wp:effectExtent b="0" l="0" r="0" t="0"/>
-            <wp:docPr descr="" title="" id="83" name="Picture"/>
+            <wp:docPr descr="" title="" id="82" name="Picture"/>
             <a:graphic>
               <a:graphicData uri="http://schemas.openxmlformats.org/drawingml/2006/picture">
                 <pic:pic>
                   <pic:nvPicPr>
-                    <pic:cNvPr descr="images/pandas_subset_2.png" id="84" name="Picture"/>
+                    <pic:cNvPr descr="images/pandas_subset_2.png" id="83" name="Picture"/>
                     <pic:cNvPicPr>
                       <a:picLocks noChangeArrowheads="1" noChangeAspect="1"/>
                     </pic:cNvPicPr>
                   </pic:nvPicPr>
                   <pic:blipFill>
-                    <a:blip r:embed="rId82"/>
+                    <a:blip r:embed="rId81"/>
                     <a:stretch>
                       <a:fillRect/>
                     </a:stretch>
@@ -9828,9 +9796,9 @@
         </w:drawing>
       </w:r>
     </w:p>
+    <w:bookmarkEnd w:id="84"/>
     <w:bookmarkEnd w:id="85"/>
-    <w:bookmarkEnd w:id="86"/>
-    <w:bookmarkStart w:id="87" w:name="summary-statistics"/>
+    <w:bookmarkStart w:id="86" w:name="summary-statistics"/>
     <w:p>
       <w:pPr>
         <w:pStyle w:val="Heading2"/>
@@ -9861,7 +9829,7 @@
         <w:pStyle w:val="BodyText"/>
       </w:pPr>
       <w:r>
-        <w:t xml:space="preserve">If we look at the data structre of a Dataframe’s column, it is called a Series. It has methods can compute summary statistics for us. Let’s take a look at a few popular examples:</w:t>
+        <w:t xml:space="preserve">If we look at the data structure of a Dataframe’s column, it is actually not a List, but an object called Series. It has methods can compute summary statistics for us. Let’s take a look at a few popular examples:</w:t>
       </w:r>
     </w:p>
     <w:tbl>
@@ -9872,10 +9840,10 @@
         <w:jc w:val="start"/>
       </w:tblPr>
       <w:tblGrid>
-        <w:gridCol w:w="1627"/>
-        <w:gridCol w:w="1627"/>
-        <w:gridCol w:w="3037"/>
-        <w:gridCol w:w="1627"/>
+        <w:gridCol w:w="1735"/>
+        <w:gridCol w:w="1735"/>
+        <w:gridCol w:w="2712"/>
+        <w:gridCol w:w="1735"/>
       </w:tblGrid>
       <w:tr>
         <w:trPr>
@@ -9963,7 +9931,7 @@
               <w:t xml:space="preserve"> </w:t>
             </w:r>
             <w:r>
-              <w:t xml:space="preserve">as a numeric value</w:t>
+              <w:t xml:space="preserve">as a numeric Series</w:t>
             </w:r>
           </w:p>
         </w:tc>
@@ -10040,7 +10008,7 @@
               <w:t xml:space="preserve"> </w:t>
             </w:r>
             <w:r>
-              <w:t xml:space="preserve">as a numeric value</w:t>
+              <w:t xml:space="preserve">as a numeric Series</w:t>
             </w:r>
           </w:p>
         </w:tc>
@@ -10117,7 +10085,7 @@
               <w:t xml:space="preserve"> </w:t>
             </w:r>
             <w:r>
-              <w:t xml:space="preserve">as a numeric value</w:t>
+              <w:t xml:space="preserve">as a numeric Series</w:t>
             </w:r>
           </w:p>
         </w:tc>
@@ -10194,7 +10162,7 @@
               <w:t xml:space="preserve"> </w:t>
             </w:r>
             <w:r>
-              <w:t xml:space="preserve">as a String</w:t>
+              <w:t xml:space="preserve">as a string Series</w:t>
             </w:r>
           </w:p>
         </w:tc>
@@ -10632,11 +10600,11 @@
         <w:pStyle w:val="FirstParagraph"/>
       </w:pPr>
       <w:r>
-        <w:t xml:space="preserve">(Notice that the output of some of these methods are Float (NumPy). This refers to a Python Object called NumPy that is extremely popular for scientific computing, but we’re not focused on that in this course.)</w:t>
-      </w:r>
-    </w:p>
-    <w:bookmarkEnd w:id="87"/>
-    <w:bookmarkStart w:id="94" w:name="simple-data-visualization"/>
+        <w:t xml:space="preserve">Notice that the output of some of these methods are Float (NumPy). This refers to a Python Object called NumPy that is extremely popular for scientific computing, but we’re not focused on that in this course.)</w:t>
+      </w:r>
+    </w:p>
+    <w:bookmarkEnd w:id="86"/>
+    <w:bookmarkStart w:id="100" w:name="simple-data-visualization"/>
     <w:p>
       <w:pPr>
         <w:pStyle w:val="Heading2"/>
@@ -10674,7 +10642,7 @@
         <w:t xml:space="preserve"> </w:t>
       </w:r>
       <w:r>
-        <w:t xml:space="preserve">that can help us make plots. The</w:t>
+        <w:t xml:space="preserve">that can help us make simple plots for one variable. The</w:t>
       </w:r>
       <w:r>
         <w:t xml:space="preserve"> </w:t>
@@ -10689,7 +10657,7 @@
         <w:t xml:space="preserve"> </w:t>
       </w:r>
       <w:r>
-        <w:t xml:space="preserve">method will default make a line plot, but it is not necessary the plot style we want, so we can give the optional argument</w:t>
+        <w:t xml:space="preserve">method will by default make a line plot, but it is not necessary the plot style we want, so we can give the optional argument</w:t>
       </w:r>
       <w:r>
         <w:t xml:space="preserve"> </w:t>
@@ -10704,30 +10672,7 @@
         <w:t xml:space="preserve"> </w:t>
       </w:r>
       <w:r>
-        <w:t xml:space="preserve">a String value to specify the plot style. We use it for making a histogram.</w:t>
-      </w:r>
-    </w:p>
-    <w:p>
-      <w:pPr>
-        <w:pStyle w:val="BodyText"/>
-      </w:pPr>
-      <w:r>
-        <w:t xml:space="preserve">The</w:t>
-      </w:r>
-      <w:r>
-        <w:t xml:space="preserve"> </w:t>
-      </w:r>
-      <w:r>
-        <w:rPr>
-          <w:rStyle w:val="VerbatimChar"/>
-        </w:rPr>
-        <w:t xml:space="preserve">.plot()</w:t>
-      </w:r>
-      <w:r>
-        <w:t xml:space="preserve"> </w:t>
-      </w:r>
-      <w:r>
-        <w:t xml:space="preserve">method also exists for Dataframes, in which you need to specify a plot using multiple columns. We use it for making a bar plot.</w:t>
+        <w:t xml:space="preserve">a String value to specify the plot style. We use it for making a histogram or bar plot.</w:t>
       </w:r>
     </w:p>
     <w:tbl>
@@ -10738,10 +10683,10 @@
         <w:jc w:val="start"/>
       </w:tblPr>
       <w:tblGrid>
-        <w:gridCol w:w="1000"/>
-        <w:gridCol w:w="1000"/>
-        <w:gridCol w:w="750"/>
-        <w:gridCol w:w="5168"/>
+        <w:gridCol w:w="1227"/>
+        <w:gridCol w:w="1227"/>
+        <w:gridCol w:w="1227"/>
+        <w:gridCol w:w="4238"/>
       </w:tblGrid>
       <w:tr>
         <w:trPr>
@@ -11015,18 +10960,18 @@
           <wp:inline>
             <wp:extent cx="4572000" cy="3657600"/>
             <wp:effectExtent b="0" l="0" r="0" t="0"/>
-            <wp:docPr descr="" title="" id="89" name="Picture"/>
+            <wp:docPr descr="" title="" id="88" name="Picture"/>
             <a:graphic>
               <a:graphicData uri="http://schemas.openxmlformats.org/drawingml/2006/picture">
                 <pic:pic>
                   <pic:nvPicPr>
-                    <pic:cNvPr descr="resources/images/03-data-wrangling1_files/figure-docx/unnamed-chunk-11-1.png" id="90" name="Picture"/>
+                    <pic:cNvPr descr="resources/images/03-data-wrangling1_files/figure-docx/unnamed-chunk-11-1.png" id="89" name="Picture"/>
                     <pic:cNvPicPr>
                       <a:picLocks noChangeArrowheads="1" noChangeAspect="1"/>
                     </pic:cNvPicPr>
                   </pic:nvPicPr>
                   <pic:blipFill>
-                    <a:blip r:embed="rId88"/>
+                    <a:blip r:embed="rId87"/>
                     <a:stretch>
                       <a:fillRect/>
                     </a:stretch>
@@ -11123,18 +11068,18 @@
           <wp:inline>
             <wp:extent cx="4572000" cy="3657600"/>
             <wp:effectExtent b="0" l="0" r="0" t="0"/>
-            <wp:docPr descr="" title="" id="92" name="Picture"/>
+            <wp:docPr descr="" title="" id="91" name="Picture"/>
             <a:graphic>
               <a:graphicData uri="http://schemas.openxmlformats.org/drawingml/2006/picture">
                 <pic:pic>
                   <pic:nvPicPr>
-                    <pic:cNvPr descr="resources/images/03-data-wrangling1_files/figure-docx/unnamed-chunk-12-3.png" id="93" name="Picture"/>
+                    <pic:cNvPr descr="resources/images/03-data-wrangling1_files/figure-docx/unnamed-chunk-12-3.png" id="92" name="Picture"/>
                     <pic:cNvPicPr>
                       <a:picLocks noChangeArrowheads="1" noChangeAspect="1"/>
                     </pic:cNvPicPr>
                   </pic:nvPicPr>
                   <pic:blipFill>
-                    <a:blip r:embed="rId91"/>
+                    <a:blip r:embed="rId90"/>
                     <a:stretch>
                       <a:fillRect/>
                     </a:stretch>
@@ -11166,7 +11111,63 @@
         <w:pStyle w:val="BodyText"/>
       </w:pPr>
       <w:r>
-        <w:t xml:space="preserve">Notice here that we start with the column</w:t>
+        <w:t xml:space="preserve">(The</w:t>
+      </w:r>
+      <w:r>
+        <w:t xml:space="preserve"> </w:t>
+      </w:r>
+      <w:r>
+        <w:rPr>
+          <w:rStyle w:val="VerbatimChar"/>
+        </w:rPr>
+        <w:t xml:space="preserve">plt.figure()</w:t>
+      </w:r>
+      <w:r>
+        <w:t xml:space="preserve"> </w:t>
+      </w:r>
+      <w:r>
+        <w:t xml:space="preserve">and</w:t>
+      </w:r>
+      <w:r>
+        <w:t xml:space="preserve"> </w:t>
+      </w:r>
+      <w:r>
+        <w:rPr>
+          <w:rStyle w:val="VerbatimChar"/>
+        </w:rPr>
+        <w:t xml:space="preserve">plt.show()</w:t>
+      </w:r>
+      <w:r>
+        <w:t xml:space="preserve"> </w:t>
+      </w:r>
+      <w:r>
+        <w:t xml:space="preserve">functions are used to render the plots on the website, but you don’t need to use it for your exercises - yet. We will discuss this in more detail during our week of data visualization.)</w:t>
+      </w:r>
+    </w:p>
+    <w:bookmarkStart w:id="99" w:name="chained-function-calls"/>
+    <w:p>
+      <w:pPr>
+        <w:pStyle w:val="Heading4"/>
+      </w:pPr>
+      <w:r>
+        <w:rPr>
+          <w:rStyle w:val="SectionNumber"/>
+        </w:rPr>
+        <w:t xml:space="preserve">3.5.0.1</w:t>
+      </w:r>
+      <w:r>
+        <w:tab/>
+      </w:r>
+      <w:r>
+        <w:t xml:space="preserve">Chained function calls</w:t>
+      </w:r>
+    </w:p>
+    <w:p>
+      <w:pPr>
+        <w:pStyle w:val="FirstParagraph"/>
+      </w:pPr>
+      <w:r>
+        <w:t xml:space="preserve">Let’s look at our bar plot syntax more carefully. We start with the column</w:t>
       </w:r>
       <w:r>
         <w:t xml:space="preserve"> </w:t>
@@ -11203,13 +11204,13 @@
           <w:iCs/>
           <w:i/>
         </w:rPr>
-        <w:t xml:space="preserve">Dataframe</w:t>
-      </w:r>
-      <w:r>
-        <w:t xml:space="preserve"> </w:t>
-      </w:r>
-      <w:r>
-        <w:t xml:space="preserve">of a frequency table. Then, we take the frequency table Dataframe and use the</w:t>
+        <w:t xml:space="preserve">Series</w:t>
+      </w:r>
+      <w:r>
+        <w:t xml:space="preserve"> </w:t>
+      </w:r>
+      <w:r>
+        <w:t xml:space="preserve">of a frequency table. Then, we take the frequency table Series and use the</w:t>
       </w:r>
       <w:r>
         <w:t xml:space="preserve"> </w:t>
@@ -11224,7 +11225,15 @@
         <w:t xml:space="preserve"> </w:t>
       </w:r>
       <w:r>
-        <w:t xml:space="preserve">method. It is quite common in Python to have multiple</w:t>
+        <w:t xml:space="preserve">method.</w:t>
+      </w:r>
+    </w:p>
+    <w:p>
+      <w:pPr>
+        <w:pStyle w:val="BodyText"/>
+      </w:pPr>
+      <w:r>
+        <w:t xml:space="preserve">It is quite common in Python to have multiple</w:t>
       </w:r>
       <w:r>
         <w:t xml:space="preserve"> </w:t>
@@ -11269,11 +11278,462 @@
         <w:t xml:space="preserve">.plot()</w:t>
       </w:r>
       <w:r>
-        <w:t xml:space="preserve">. It takes a bit of time to get used to this!</w:t>
-      </w:r>
-    </w:p>
-    <w:bookmarkEnd w:id="94"/>
-    <w:bookmarkStart w:id="96" w:name="exercises-2"/>
+        <w:t xml:space="preserve"> </w:t>
+      </w:r>
+      <w:r>
+        <w:t xml:space="preserve">all in one line of code. It takes a bit of time to get used to this!</w:t>
+      </w:r>
+    </w:p>
+    <w:p>
+      <w:pPr>
+        <w:pStyle w:val="BodyText"/>
+      </w:pPr>
+      <w:r>
+        <w:t xml:space="preserve">Here’s another example of a chained function call, which looks quite complex, but let’s break it down:</w:t>
+      </w:r>
+    </w:p>
+    <w:p>
+      <w:pPr>
+        <w:pStyle w:val="SourceCode"/>
+      </w:pPr>
+      <w:r>
+        <w:rPr>
+          <w:rStyle w:val="NormalTok"/>
+        </w:rPr>
+        <w:t xml:space="preserve">plt.figure()</w:t>
+      </w:r>
+      <w:r>
+        <w:br/>
+      </w:r>
+      <w:r>
+        <w:br/>
+      </w:r>
+      <w:r>
+        <w:rPr>
+          <w:rStyle w:val="NormalTok"/>
+        </w:rPr>
+        <w:t xml:space="preserve">metadata.loc[metadata.AgeCategory </w:t>
+      </w:r>
+      <w:r>
+        <w:rPr>
+          <w:rStyle w:val="OperatorTok"/>
+        </w:rPr>
+        <w:t xml:space="preserve">==</w:t>
+      </w:r>
+      <w:r>
+        <w:rPr>
+          <w:rStyle w:val="NormalTok"/>
+        </w:rPr>
+        <w:t xml:space="preserve"> </w:t>
+      </w:r>
+      <w:r>
+        <w:rPr>
+          <w:rStyle w:val="StringTok"/>
+        </w:rPr>
+        <w:t xml:space="preserve">"Adult"</w:t>
+      </w:r>
+      <w:r>
+        <w:rPr>
+          <w:rStyle w:val="NormalTok"/>
+        </w:rPr>
+        <w:t xml:space="preserve">, ].OncotreeLineage.value_counts().plot(kind</w:t>
+      </w:r>
+      <w:r>
+        <w:rPr>
+          <w:rStyle w:val="OperatorTok"/>
+        </w:rPr>
+        <w:t xml:space="preserve">=</w:t>
+      </w:r>
+      <w:r>
+        <w:rPr>
+          <w:rStyle w:val="StringTok"/>
+        </w:rPr>
+        <w:t xml:space="preserve">"bar"</w:t>
+      </w:r>
+      <w:r>
+        <w:rPr>
+          <w:rStyle w:val="NormalTok"/>
+        </w:rPr>
+        <w:t xml:space="preserve">)</w:t>
+      </w:r>
+      <w:r>
+        <w:br/>
+      </w:r>
+      <w:r>
+        <w:br/>
+      </w:r>
+      <w:r>
+        <w:rPr>
+          <w:rStyle w:val="NormalTok"/>
+        </w:rPr>
+        <w:t xml:space="preserve">plt.show()</w:t>
+      </w:r>
+    </w:p>
+    <w:p>
+      <w:pPr>
+        <w:pStyle w:val="FirstParagraph"/>
+      </w:pPr>
+      <w:r>
+        <w:drawing>
+          <wp:inline>
+            <wp:extent cx="4572000" cy="3657600"/>
+            <wp:effectExtent b="0" l="0" r="0" t="0"/>
+            <wp:docPr descr="" title="" id="94" name="Picture"/>
+            <a:graphic>
+              <a:graphicData uri="http://schemas.openxmlformats.org/drawingml/2006/picture">
+                <pic:pic>
+                  <pic:nvPicPr>
+                    <pic:cNvPr descr="resources/images/03-data-wrangling1_files/figure-docx/unnamed-chunk-13-5.png" id="95" name="Picture"/>
+                    <pic:cNvPicPr>
+                      <a:picLocks noChangeArrowheads="1" noChangeAspect="1"/>
+                    </pic:cNvPicPr>
+                  </pic:nvPicPr>
+                  <pic:blipFill>
+                    <a:blip r:embed="rId93"/>
+                    <a:stretch>
+                      <a:fillRect/>
+                    </a:stretch>
+                  </pic:blipFill>
+                  <pic:spPr bwMode="auto">
+                    <a:xfrm>
+                      <a:off x="0" y="0"/>
+                      <a:ext cx="4572000" cy="3657600"/>
+                    </a:xfrm>
+                    <a:prstGeom prst="rect">
+                      <a:avLst/>
+                    </a:prstGeom>
+                    <a:noFill/>
+                    <a:ln w="9525">
+                      <a:noFill/>
+                      <a:headEnd/>
+                      <a:tailEnd/>
+                    </a:ln>
+                  </pic:spPr>
+                </pic:pic>
+              </a:graphicData>
+            </a:graphic>
+          </wp:inline>
+        </w:drawing>
+      </w:r>
+    </w:p>
+    <w:p>
+      <w:pPr>
+        <w:numPr>
+          <w:ilvl w:val="0"/>
+          <w:numId w:val="1017"/>
+        </w:numPr>
+        <w:pStyle w:val="Compact"/>
+      </w:pPr>
+      <w:r>
+        <w:t xml:space="preserve">We first take the entire</w:t>
+      </w:r>
+      <w:r>
+        <w:t xml:space="preserve"> </w:t>
+      </w:r>
+      <w:r>
+        <w:rPr>
+          <w:rStyle w:val="VerbatimChar"/>
+        </w:rPr>
+        <w:t xml:space="preserve">metadata</w:t>
+      </w:r>
+      <w:r>
+        <w:t xml:space="preserve"> </w:t>
+      </w:r>
+      <w:r>
+        <w:t xml:space="preserve">and do some subsetting, which outputs a Dataframe.</w:t>
+      </w:r>
+    </w:p>
+    <w:p>
+      <w:pPr>
+        <w:numPr>
+          <w:ilvl w:val="0"/>
+          <w:numId w:val="1017"/>
+        </w:numPr>
+        <w:pStyle w:val="Compact"/>
+      </w:pPr>
+      <w:r>
+        <w:t xml:space="preserve">We access the</w:t>
+      </w:r>
+      <w:r>
+        <w:t xml:space="preserve"> </w:t>
+      </w:r>
+      <w:r>
+        <w:rPr>
+          <w:rStyle w:val="VerbatimChar"/>
+        </w:rPr>
+        <w:t xml:space="preserve">OncotreeLineage</w:t>
+      </w:r>
+      <w:r>
+        <w:t xml:space="preserve"> </w:t>
+      </w:r>
+      <w:r>
+        <w:t xml:space="preserve">column, which outputs a Series.</w:t>
+      </w:r>
+    </w:p>
+    <w:p>
+      <w:pPr>
+        <w:numPr>
+          <w:ilvl w:val="0"/>
+          <w:numId w:val="1017"/>
+        </w:numPr>
+        <w:pStyle w:val="Compact"/>
+      </w:pPr>
+      <w:r>
+        <w:t xml:space="preserve">We use the method</w:t>
+      </w:r>
+      <w:r>
+        <w:t xml:space="preserve"> </w:t>
+      </w:r>
+      <w:r>
+        <w:rPr>
+          <w:rStyle w:val="VerbatimChar"/>
+        </w:rPr>
+        <w:t xml:space="preserve">.value_counts()</w:t>
+      </w:r>
+      <w:r>
+        <w:t xml:space="preserve">, which outputs a Series.</w:t>
+      </w:r>
+    </w:p>
+    <w:p>
+      <w:pPr>
+        <w:numPr>
+          <w:ilvl w:val="0"/>
+          <w:numId w:val="1017"/>
+        </w:numPr>
+        <w:pStyle w:val="Compact"/>
+      </w:pPr>
+      <w:r>
+        <w:t xml:space="preserve">We make a plot out of it!</w:t>
+      </w:r>
+    </w:p>
+    <w:p>
+      <w:pPr>
+        <w:pStyle w:val="FirstParagraph"/>
+      </w:pPr>
+      <w:r>
+        <w:t xml:space="preserve">We could have, alternatively, done this in several lines of code:</w:t>
+      </w:r>
+    </w:p>
+    <w:p>
+      <w:pPr>
+        <w:pStyle w:val="SourceCode"/>
+      </w:pPr>
+      <w:r>
+        <w:rPr>
+          <w:rStyle w:val="NormalTok"/>
+        </w:rPr>
+        <w:t xml:space="preserve">plt.figure()</w:t>
+      </w:r>
+      <w:r>
+        <w:br/>
+      </w:r>
+      <w:r>
+        <w:br/>
+      </w:r>
+      <w:r>
+        <w:rPr>
+          <w:rStyle w:val="NormalTok"/>
+        </w:rPr>
+        <w:t xml:space="preserve">metadata_subset </w:t>
+      </w:r>
+      <w:r>
+        <w:rPr>
+          <w:rStyle w:val="OperatorTok"/>
+        </w:rPr>
+        <w:t xml:space="preserve">=</w:t>
+      </w:r>
+      <w:r>
+        <w:rPr>
+          <w:rStyle w:val="NormalTok"/>
+        </w:rPr>
+        <w:t xml:space="preserve"> metadata.loc[metadata.AgeCategory </w:t>
+      </w:r>
+      <w:r>
+        <w:rPr>
+          <w:rStyle w:val="OperatorTok"/>
+        </w:rPr>
+        <w:t xml:space="preserve">==</w:t>
+      </w:r>
+      <w:r>
+        <w:rPr>
+          <w:rStyle w:val="NormalTok"/>
+        </w:rPr>
+        <w:t xml:space="preserve"> </w:t>
+      </w:r>
+      <w:r>
+        <w:rPr>
+          <w:rStyle w:val="StringTok"/>
+        </w:rPr>
+        <w:t xml:space="preserve">"Adult"</w:t>
+      </w:r>
+      <w:r>
+        <w:rPr>
+          <w:rStyle w:val="NormalTok"/>
+        </w:rPr>
+        <w:t xml:space="preserve">, ]</w:t>
+      </w:r>
+      <w:r>
+        <w:br/>
+      </w:r>
+      <w:r>
+        <w:rPr>
+          <w:rStyle w:val="NormalTok"/>
+        </w:rPr>
+        <w:t xml:space="preserve">metadata_subset_lineage </w:t>
+      </w:r>
+      <w:r>
+        <w:rPr>
+          <w:rStyle w:val="OperatorTok"/>
+        </w:rPr>
+        <w:t xml:space="preserve">=</w:t>
+      </w:r>
+      <w:r>
+        <w:rPr>
+          <w:rStyle w:val="NormalTok"/>
+        </w:rPr>
+        <w:t xml:space="preserve"> metadata_subset.OncotreeLineage</w:t>
+      </w:r>
+      <w:r>
+        <w:br/>
+      </w:r>
+      <w:r>
+        <w:rPr>
+          <w:rStyle w:val="NormalTok"/>
+        </w:rPr>
+        <w:t xml:space="preserve">lineage_freq </w:t>
+      </w:r>
+      <w:r>
+        <w:rPr>
+          <w:rStyle w:val="OperatorTok"/>
+        </w:rPr>
+        <w:t xml:space="preserve">=</w:t>
+      </w:r>
+      <w:r>
+        <w:rPr>
+          <w:rStyle w:val="NormalTok"/>
+        </w:rPr>
+        <w:t xml:space="preserve"> metadata_subset_lineage.value_counts()</w:t>
+      </w:r>
+      <w:r>
+        <w:br/>
+      </w:r>
+      <w:r>
+        <w:rPr>
+          <w:rStyle w:val="NormalTok"/>
+        </w:rPr>
+        <w:t xml:space="preserve">lineage_freq.plot(kind </w:t>
+      </w:r>
+      <w:r>
+        <w:rPr>
+          <w:rStyle w:val="OperatorTok"/>
+        </w:rPr>
+        <w:t xml:space="preserve">=</w:t>
+      </w:r>
+      <w:r>
+        <w:rPr>
+          <w:rStyle w:val="NormalTok"/>
+        </w:rPr>
+        <w:t xml:space="preserve"> </w:t>
+      </w:r>
+      <w:r>
+        <w:rPr>
+          <w:rStyle w:val="StringTok"/>
+        </w:rPr>
+        <w:t xml:space="preserve">"bar"</w:t>
+      </w:r>
+      <w:r>
+        <w:rPr>
+          <w:rStyle w:val="NormalTok"/>
+        </w:rPr>
+        <w:t xml:space="preserve">)</w:t>
+      </w:r>
+      <w:r>
+        <w:br/>
+      </w:r>
+      <w:r>
+        <w:br/>
+      </w:r>
+      <w:r>
+        <w:rPr>
+          <w:rStyle w:val="NormalTok"/>
+        </w:rPr>
+        <w:t xml:space="preserve">plt.show()</w:t>
+      </w:r>
+    </w:p>
+    <w:p>
+      <w:pPr>
+        <w:pStyle w:val="FirstParagraph"/>
+      </w:pPr>
+      <w:r>
+        <w:drawing>
+          <wp:inline>
+            <wp:extent cx="4572000" cy="3657600"/>
+            <wp:effectExtent b="0" l="0" r="0" t="0"/>
+            <wp:docPr descr="" title="" id="97" name="Picture"/>
+            <a:graphic>
+              <a:graphicData uri="http://schemas.openxmlformats.org/drawingml/2006/picture">
+                <pic:pic>
+                  <pic:nvPicPr>
+                    <pic:cNvPr descr="resources/images/03-data-wrangling1_files/figure-docx/unnamed-chunk-14-7.png" id="98" name="Picture"/>
+                    <pic:cNvPicPr>
+                      <a:picLocks noChangeArrowheads="1" noChangeAspect="1"/>
+                    </pic:cNvPicPr>
+                  </pic:nvPicPr>
+                  <pic:blipFill>
+                    <a:blip r:embed="rId96"/>
+                    <a:stretch>
+                      <a:fillRect/>
+                    </a:stretch>
+                  </pic:blipFill>
+                  <pic:spPr bwMode="auto">
+                    <a:xfrm>
+                      <a:off x="0" y="0"/>
+                      <a:ext cx="4572000" cy="3657600"/>
+                    </a:xfrm>
+                    <a:prstGeom prst="rect">
+                      <a:avLst/>
+                    </a:prstGeom>
+                    <a:noFill/>
+                    <a:ln w="9525">
+                      <a:noFill/>
+                      <a:headEnd/>
+                      <a:tailEnd/>
+                    </a:ln>
+                  </pic:spPr>
+                </pic:pic>
+              </a:graphicData>
+            </a:graphic>
+          </wp:inline>
+        </w:drawing>
+      </w:r>
+    </w:p>
+    <w:p>
+      <w:pPr>
+        <w:pStyle w:val="BodyText"/>
+      </w:pPr>
+      <w:r>
+        <w:t xml:space="preserve">These are two different</w:t>
+      </w:r>
+      <w:r>
+        <w:t xml:space="preserve"> </w:t>
+      </w:r>
+      <w:r>
+        <w:rPr>
+          <w:iCs/>
+          <w:i/>
+        </w:rPr>
+        <w:t xml:space="preserve">styles</w:t>
+      </w:r>
+      <w:r>
+        <w:t xml:space="preserve"> </w:t>
+      </w:r>
+      <w:r>
+        <w:t xml:space="preserve">of code, but they do the exact same thing. It’s up to you to decide what is easier for you to understand.</w:t>
+      </w:r>
+    </w:p>
+    <w:bookmarkEnd w:id="99"/>
+    <w:bookmarkEnd w:id="100"/>
+    <w:bookmarkStart w:id="102" w:name="exercises-2"/>
     <w:p>
       <w:pPr>
         <w:pStyle w:val="Heading2"/>
@@ -11301,7 +11761,7 @@
       <w:r>
         <w:t xml:space="preserve"> </w:t>
       </w:r>
-      <w:hyperlink r:id="rId95">
+      <w:hyperlink r:id="rId101">
         <w:r>
           <w:rPr>
             <w:rStyle w:val="Hyperlink"/>
@@ -11313,9 +11773,9 @@
         <w:t xml:space="preserve">.</w:t>
       </w:r>
     </w:p>
-    <w:bookmarkEnd w:id="96"/>
-    <w:bookmarkEnd w:id="97"/>
-    <w:bookmarkStart w:id="105" w:name="about-the-authors"/>
+    <w:bookmarkEnd w:id="102"/>
+    <w:bookmarkEnd w:id="103"/>
+    <w:bookmarkStart w:id="111" w:name="about-the-authors"/>
     <w:p>
       <w:pPr>
         <w:pStyle w:val="Heading1"/>
@@ -11334,7 +11794,7 @@
       <w:r>
         <w:t xml:space="preserve"> </w:t>
       </w:r>
-      <w:hyperlink r:id="rId98">
+      <w:hyperlink r:id="rId104">
         <w:r>
           <w:rPr>
             <w:rStyle w:val="Hyperlink"/>
@@ -11446,7 +11906,7 @@
               <w:pStyle w:val="Compact"/>
               <w:jc w:val="left"/>
             </w:pPr>
-            <w:hyperlink r:id="rId99">
+            <w:hyperlink r:id="rId105">
               <w:r>
                 <w:rPr>
                   <w:rStyle w:val="Hyperlink"/>
@@ -11804,7 +12264,7 @@
               <w:pStyle w:val="Compact"/>
               <w:jc w:val="left"/>
             </w:pPr>
-            <w:hyperlink r:id="rId100">
+            <w:hyperlink r:id="rId106">
               <w:r>
                 <w:rPr>
                   <w:rStyle w:val="Hyperlink"/>
@@ -11818,7 +12278,7 @@
             <w:r>
               <w:t xml:space="preserve"> </w:t>
             </w:r>
-            <w:hyperlink r:id="rId101">
+            <w:hyperlink r:id="rId107">
               <w:r>
                 <w:rPr>
                   <w:rStyle w:val="Hyperlink"/>
@@ -11832,7 +12292,7 @@
             <w:r>
               <w:t xml:space="preserve"> </w:t>
             </w:r>
-            <w:hyperlink r:id="rId102">
+            <w:hyperlink r:id="rId108">
               <w:r>
                 <w:rPr>
                   <w:rStyle w:val="Hyperlink"/>
@@ -11863,7 +12323,7 @@
               <w:pStyle w:val="Compact"/>
               <w:jc w:val="left"/>
             </w:pPr>
-            <w:hyperlink r:id="rId100">
+            <w:hyperlink r:id="rId106">
               <w:r>
                 <w:rPr>
                   <w:rStyle w:val="Hyperlink"/>
@@ -11894,7 +12354,7 @@
               <w:pStyle w:val="Compact"/>
               <w:jc w:val="left"/>
             </w:pPr>
-            <w:hyperlink r:id="rId101">
+            <w:hyperlink r:id="rId107">
               <w:r>
                 <w:rPr>
                   <w:rStyle w:val="Hyperlink"/>
@@ -11908,7 +12368,7 @@
             <w:r>
               <w:t xml:space="preserve"> </w:t>
             </w:r>
-            <w:hyperlink r:id="rId102">
+            <w:hyperlink r:id="rId108">
               <w:r>
                 <w:rPr>
                   <w:rStyle w:val="Hyperlink"/>
@@ -11922,7 +12382,7 @@
             <w:r>
               <w:t xml:space="preserve"> </w:t>
             </w:r>
-            <w:hyperlink r:id="rId100">
+            <w:hyperlink r:id="rId106">
               <w:r>
                 <w:rPr>
                   <w:rStyle w:val="Hyperlink"/>
@@ -11944,7 +12404,7 @@
             <w:r>
               <w:t xml:space="preserve">Package Developers (</w:t>
             </w:r>
-            <w:hyperlink r:id="rId103">
+            <w:hyperlink r:id="rId109">
               <w:r>
                 <w:rPr>
                   <w:rStyle w:val="Hyperlink"/>
@@ -11958,7 +12418,7 @@
             <w:r>
               <w:t xml:space="preserve"> </w:t>
             </w:r>
-            <w:hyperlink r:id="rId100">
+            <w:hyperlink r:id="rId106">
               <w:r>
                 <w:rPr>
                   <w:rStyle w:val="Hyperlink"/>
@@ -11972,7 +12432,7 @@
             <w:r>
               <w:t xml:space="preserve"> </w:t>
             </w:r>
-            <w:hyperlink r:id="rId104">
+            <w:hyperlink r:id="rId110">
               <w:r>
                 <w:rPr>
                   <w:rStyle w:val="Hyperlink"/>
@@ -11986,7 +12446,7 @@
             <w:r>
               <w:t xml:space="preserve"> </w:t>
             </w:r>
-            <w:hyperlink r:id="rId101">
+            <w:hyperlink r:id="rId107">
               <w:r>
                 <w:rPr>
                   <w:rStyle w:val="Hyperlink"/>
@@ -12372,7 +12832,7 @@
         <w:rPr>
           <w:rStyle w:val="VerbatimChar"/>
         </w:rPr>
-        <w:t xml:space="preserve">##  date     2024-08-21</w:t>
+        <w:t xml:space="preserve">##  date     2024-08-22</w:t>
       </w:r>
       <w:r>
         <w:br/>
@@ -12816,8 +13276,8 @@
         <w:t xml:space="preserve">## ──────────────────────────────────────────────────────────────────────────────</w:t>
       </w:r>
     </w:p>
-    <w:bookmarkEnd w:id="105"/>
-    <w:bookmarkStart w:id="106" w:name="references"/>
+    <w:bookmarkEnd w:id="111"/>
+    <w:bookmarkStart w:id="112" w:name="references"/>
     <w:p>
       <w:pPr>
         <w:pStyle w:val="Heading1"/>
@@ -12835,7 +13295,7 @@
         <w:t xml:space="preserve">References</w:t>
       </w:r>
     </w:p>
-    <w:bookmarkEnd w:id="106"/>
+    <w:bookmarkEnd w:id="112"/>
     <w:sectPr/>
   </w:body>
 </w:document>
@@ -13207,6 +13667,36 @@
   </w:num>
   <w:num w:numId="1016">
     <w:abstractNumId w:val="991"/>
+  </w:num>
+  <w:num w:numId="1017">
+    <w:abstractNumId w:val="99411"/>
+    <w:lvlOverride w:ilvl="0">
+      <w:startOverride w:val="1"/>
+    </w:lvlOverride>
+    <w:lvlOverride w:ilvl="1">
+      <w:startOverride w:val="1"/>
+    </w:lvlOverride>
+    <w:lvlOverride w:ilvl="2">
+      <w:startOverride w:val="1"/>
+    </w:lvlOverride>
+    <w:lvlOverride w:ilvl="3">
+      <w:startOverride w:val="1"/>
+    </w:lvlOverride>
+    <w:lvlOverride w:ilvl="4">
+      <w:startOverride w:val="1"/>
+    </w:lvlOverride>
+    <w:lvlOverride w:ilvl="5">
+      <w:startOverride w:val="1"/>
+    </w:lvlOverride>
+    <w:lvlOverride w:ilvl="6">
+      <w:startOverride w:val="1"/>
+    </w:lvlOverride>
+    <w:lvlOverride w:ilvl="7">
+      <w:startOverride w:val="1"/>
+    </w:lvlOverride>
+    <w:lvlOverride w:ilvl="8">
+      <w:startOverride w:val="1"/>
+    </w:lvlOverride>
   </w:num>
 </w:numbering>
 </file>

--- a/docs/Introduction-to-Python.docx
+++ b/docs/Introduction-to-Python.docx
@@ -289,7 +289,7 @@
     </w:p>
     <w:bookmarkEnd w:id="26"/>
     <w:bookmarkEnd w:id="27"/>
-    <w:bookmarkStart w:id="54" w:name="intro-to-computing"/>
+    <w:bookmarkStart w:id="55" w:name="intro-to-computing"/>
     <w:p>
       <w:pPr>
         <w:pStyle w:val="Heading1"/>
@@ -626,7 +626,7 @@
       </w:r>
     </w:p>
     <w:bookmarkEnd w:id="34"/>
-    <w:bookmarkStart w:id="39" w:name="google-colab-setup"/>
+    <w:bookmarkStart w:id="40" w:name="google-colab-setup"/>
     <w:p>
       <w:pPr>
         <w:pStyle w:val="Heading2"/>
@@ -996,11 +996,33 @@
         <w:pStyle w:val="FirstParagraph"/>
       </w:pPr>
       <w:r>
+        <w:t xml:space="preserve">The version of Python used in this course and in Google Colab is Python 3, which is the version of Python that is most supported. Some Python software is written in Python 2, which is very similar but has some</w:t>
+      </w:r>
+      <w:r>
+        <w:t xml:space="preserve"> </w:t>
+      </w:r>
+      <w:hyperlink r:id="rId39">
+        <w:r>
+          <w:rPr>
+            <w:rStyle w:val="Hyperlink"/>
+          </w:rPr>
+          <w:t xml:space="preserve">notable differences</w:t>
+        </w:r>
+      </w:hyperlink>
+      <w:r>
+        <w:t xml:space="preserve">.</w:t>
+      </w:r>
+    </w:p>
+    <w:p>
+      <w:pPr>
+        <w:pStyle w:val="BodyText"/>
+      </w:pPr>
+      <w:r>
         <w:t xml:space="preserve">Now, we will get to the basics of programming grammar.</w:t>
       </w:r>
     </w:p>
-    <w:bookmarkEnd w:id="39"/>
-    <w:bookmarkStart w:id="45" w:name="Xed929e8e244501a3ccd9cc2b19fee2479fdeb1e"/>
+    <w:bookmarkEnd w:id="40"/>
+    <w:bookmarkStart w:id="46" w:name="Xed929e8e244501a3ccd9cc2b19fee2479fdeb1e"/>
     <w:p>
       <w:pPr>
         <w:pStyle w:val="Heading2"/>
@@ -1669,7 +1691,7 @@
         <w:t xml:space="preserve">.)</w:t>
       </w:r>
     </w:p>
-    <w:bookmarkStart w:id="40" w:name="data-types"/>
+    <w:bookmarkStart w:id="41" w:name="data-types"/>
     <w:p>
       <w:pPr>
         <w:pStyle w:val="Heading3"/>
@@ -1930,8 +1952,8 @@
         </w:tc>
       </w:tr>
     </w:tbl>
-    <w:bookmarkEnd w:id="40"/>
-    <w:bookmarkStart w:id="44" w:name="function-machine-schema"/>
+    <w:bookmarkEnd w:id="41"/>
+    <w:bookmarkStart w:id="45" w:name="function-machine-schema"/>
     <w:p>
       <w:pPr>
         <w:pStyle w:val="Heading3"/>
@@ -1966,18 +1988,18 @@
           <wp:inline>
             <wp:extent cx="3632200" cy="3149600"/>
             <wp:effectExtent b="0" l="0" r="0" t="0"/>
-            <wp:docPr descr="Function machine from algebra class." title="" id="42" name="Picture"/>
+            <wp:docPr descr="Function machine from algebra class." title="" id="43" name="Picture"/>
             <a:graphic>
               <a:graphicData uri="http://schemas.openxmlformats.org/drawingml/2006/picture">
                 <pic:pic>
                   <pic:nvPicPr>
-                    <pic:cNvPr descr="images/function_machine.png" id="43" name="Picture"/>
+                    <pic:cNvPr descr="images/function_machine.png" id="44" name="Picture"/>
                     <pic:cNvPicPr>
                       <a:picLocks noChangeArrowheads="1" noChangeAspect="1"/>
                     </pic:cNvPicPr>
                   </pic:nvPicPr>
                   <pic:blipFill>
-                    <a:blip r:embed="rId41"/>
+                    <a:blip r:embed="rId42"/>
                     <a:stretch>
                       <a:fillRect/>
                     </a:stretch>
@@ -2057,9 +2079,9 @@
         <w:t xml:space="preserve">function, the input is a String, and the output is an Integer. We will see increasingly complex functions with all sorts of different inputs and outputs.</w:t>
       </w:r>
     </w:p>
-    <w:bookmarkEnd w:id="44"/>
     <w:bookmarkEnd w:id="45"/>
-    <w:bookmarkStart w:id="47" w:name="X1f850e8847cb14e48c782cfb9e00b75c385c11f"/>
+    <w:bookmarkEnd w:id="46"/>
+    <w:bookmarkStart w:id="48" w:name="X1f850e8847cb14e48c782cfb9e00b75c385c11f"/>
     <w:p>
       <w:pPr>
         <w:pStyle w:val="Heading2"/>
@@ -2173,7 +2195,7 @@
         <w:t xml:space="preserve">.</w:t>
       </w:r>
     </w:p>
-    <w:bookmarkStart w:id="46" w:name="execution-rule-for-variable-assignment"/>
+    <w:bookmarkStart w:id="47" w:name="execution-rule-for-variable-assignment"/>
     <w:p>
       <w:pPr>
         <w:pStyle w:val="Heading3"/>
@@ -2461,9 +2483,9 @@
         <w:t xml:space="preserve">.</w:t>
       </w:r>
     </w:p>
-    <w:bookmarkEnd w:id="46"/>
     <w:bookmarkEnd w:id="47"/>
-    <w:bookmarkStart w:id="49" w:name="Xbd8fe5e9bf6d706f91520fcf2d361928c1d22c9"/>
+    <w:bookmarkEnd w:id="48"/>
+    <w:bookmarkStart w:id="50" w:name="Xbd8fe5e9bf6d706f91520fcf2d361928c1d22c9"/>
     <w:p>
       <w:pPr>
         <w:pStyle w:val="Heading2"/>
@@ -2531,7 +2553,7 @@
         <w:t xml:space="preserve">a data type.</w:t>
       </w:r>
     </w:p>
-    <w:bookmarkStart w:id="48" w:name="execution-rule-for-functions"/>
+    <w:bookmarkStart w:id="49" w:name="execution-rule-for-functions"/>
     <w:p>
       <w:pPr>
         <w:pStyle w:val="Heading3"/>
@@ -3195,7 +3217,7 @@
         <w:pStyle w:val="FirstParagraph"/>
       </w:pPr>
       <w:r>
-        <w:t xml:space="preserve">We will mostly look at functions with input arguments and return types in this course, but not all functions need to have input arguments and output return. Here are some varieties of functions to stretch your horizons.</w:t>
+        <w:t xml:space="preserve">We will mostly look at functions with input arguments and return types in this course, but not all functions need to have input arguments and output return. Let’s look at some examples of functions that don’t always have an input or output:</w:t>
       </w:r>
     </w:p>
     <w:tbl>
@@ -3454,7 +3476,7 @@
               <w:rPr>
                 <w:rStyle w:val="VerbatimChar"/>
               </w:rPr>
-              <w:t xml:space="preserve">datetime.now()</w:t>
+              <w:t xml:space="preserve">dir()</w:t>
             </w:r>
           </w:p>
         </w:tc>
@@ -3478,7 +3500,7 @@
               <w:jc w:val="left"/>
             </w:pPr>
             <w:r>
-              <w:t xml:space="preserve">Gets the current time.</w:t>
+              <w:t xml:space="preserve">Gives a list of all the variables defined in the environment.</w:t>
             </w:r>
           </w:p>
         </w:tc>
@@ -3490,15 +3512,15 @@
               <w:jc w:val="left"/>
             </w:pPr>
             <w:r>
-              <w:t xml:space="preserve">String</w:t>
+              <w:t xml:space="preserve">List</w:t>
             </w:r>
           </w:p>
         </w:tc>
       </w:tr>
     </w:tbl>
-    <w:bookmarkEnd w:id="48"/>
     <w:bookmarkEnd w:id="49"/>
-    <w:bookmarkStart w:id="51" w:name="tips-on-writing-your-first-code"/>
+    <w:bookmarkEnd w:id="50"/>
+    <w:bookmarkStart w:id="52" w:name="tips-on-writing-your-first-code"/>
     <w:p>
       <w:pPr>
         <w:pStyle w:val="Heading2"/>
@@ -3543,7 +3565,7 @@
         </w:numPr>
       </w:pPr>
       <w:r>
-        <w:t xml:space="preserve">Write incrementally, test often</w:t>
+        <w:t xml:space="preserve">Write incrementally, test often.</w:t>
       </w:r>
     </w:p>
     <w:p>
@@ -3554,7 +3576,7 @@
         </w:numPr>
       </w:pPr>
       <w:r>
-        <w:t xml:space="preserve">Check your assumptions, especially using new functions, operations, and new data types.</w:t>
+        <w:t xml:space="preserve">Don’t be afraid to break things: it is how we learn how things work in programming.</w:t>
       </w:r>
     </w:p>
     <w:p>
@@ -3565,7 +3587,7 @@
         </w:numPr>
       </w:pPr>
       <w:r>
-        <w:t xml:space="preserve">Live environments are great for testing, but not great for reproducibility.</w:t>
+        <w:t xml:space="preserve">Check your assumptions, especially using new functions, operations, and new data types.</w:t>
       </w:r>
     </w:p>
     <w:p>
@@ -3576,6 +3598,17 @@
         </w:numPr>
       </w:pPr>
       <w:r>
+        <w:t xml:space="preserve">Live environments are great for testing, but not great for reproducibility.</w:t>
+      </w:r>
+    </w:p>
+    <w:p>
+      <w:pPr>
+        <w:numPr>
+          <w:ilvl w:val="0"/>
+          <w:numId w:val="1009"/>
+        </w:numPr>
+      </w:pPr>
+      <w:r>
         <w:t xml:space="preserve">Ask for help!</w:t>
       </w:r>
     </w:p>
@@ -3589,7 +3622,7 @@
       <w:r>
         <w:t xml:space="preserve"> </w:t>
       </w:r>
-      <w:hyperlink r:id="rId50">
+      <w:hyperlink r:id="rId51">
         <w:r>
           <w:rPr>
             <w:rStyle w:val="Hyperlink"/>
@@ -3601,8 +3634,8 @@
         <w:t xml:space="preserve">.</w:t>
       </w:r>
     </w:p>
-    <w:bookmarkEnd w:id="51"/>
-    <w:bookmarkStart w:id="53" w:name="exercises"/>
+    <w:bookmarkEnd w:id="52"/>
+    <w:bookmarkStart w:id="54" w:name="exercises"/>
     <w:p>
       <w:pPr>
         <w:pStyle w:val="Heading2"/>
@@ -3630,7 +3663,7 @@
       <w:r>
         <w:t xml:space="preserve"> </w:t>
       </w:r>
-      <w:hyperlink r:id="rId52">
+      <w:hyperlink r:id="rId53">
         <w:r>
           <w:rPr>
             <w:rStyle w:val="Hyperlink"/>
@@ -3642,9 +3675,9 @@
         <w:t xml:space="preserve">.</w:t>
       </w:r>
     </w:p>
-    <w:bookmarkEnd w:id="53"/>
     <w:bookmarkEnd w:id="54"/>
-    <w:bookmarkStart w:id="72" w:name="working-with-data-structures"/>
+    <w:bookmarkEnd w:id="55"/>
+    <w:bookmarkStart w:id="73" w:name="working-with-data-structures"/>
     <w:p>
       <w:pPr>
         <w:pStyle w:val="Heading1"/>
@@ -3712,7 +3745,7 @@
         <w:t xml:space="preserve">, that can handle a large amount of data for analysis.</w:t>
       </w:r>
     </w:p>
-    <w:bookmarkStart w:id="58" w:name="lists"/>
+    <w:bookmarkStart w:id="59" w:name="lists"/>
     <w:p>
       <w:pPr>
         <w:pStyle w:val="Heading2"/>
@@ -4044,7 +4077,7 @@
         <w:t xml:space="preserve">]</w:t>
       </w:r>
     </w:p>
-    <w:bookmarkStart w:id="55" w:name="subsetting-lists"/>
+    <w:bookmarkStart w:id="56" w:name="subsetting-lists"/>
     <w:p>
       <w:pPr>
         <w:pStyle w:val="Heading3"/>
@@ -4218,8 +4251,8 @@
         <w:t xml:space="preserve">With subsetting, you can modify elements of a list or use the element of a list as part of an expression.</w:t>
       </w:r>
     </w:p>
-    <w:bookmarkEnd w:id="55"/>
-    <w:bookmarkStart w:id="57" w:name="subsetting-multiple-elements-of-lists"/>
+    <w:bookmarkEnd w:id="56"/>
+    <w:bookmarkStart w:id="58" w:name="subsetting-multiple-elements-of-lists"/>
     <w:p>
       <w:pPr>
         <w:pStyle w:val="Heading3"/>
@@ -4625,7 +4658,7 @@
       <w:r>
         <w:t xml:space="preserve"> </w:t>
       </w:r>
-      <w:hyperlink r:id="rId56">
+      <w:hyperlink r:id="rId57">
         <w:r>
           <w:rPr>
             <w:rStyle w:val="Hyperlink"/>
@@ -4637,9 +4670,9 @@
         <w:t xml:space="preserve">.</w:t>
       </w:r>
     </w:p>
-    <w:bookmarkEnd w:id="57"/>
     <w:bookmarkEnd w:id="58"/>
-    <w:bookmarkStart w:id="59" w:name="objects-in-python"/>
+    <w:bookmarkEnd w:id="59"/>
+    <w:bookmarkStart w:id="60" w:name="objects-in-python"/>
     <w:p>
       <w:pPr>
         <w:pStyle w:val="Heading2"/>
@@ -5474,8 +5507,8 @@
         </w:tc>
       </w:tr>
     </w:tbl>
-    <w:bookmarkEnd w:id="59"/>
-    <w:bookmarkStart w:id="69" w:name="dataframes"/>
+    <w:bookmarkEnd w:id="60"/>
+    <w:bookmarkStart w:id="70" w:name="dataframes"/>
     <w:p>
       <w:pPr>
         <w:pStyle w:val="Heading2"/>
@@ -5733,7 +5766,7 @@
         <w:t xml:space="preserve">What can a Dataframe do (in terms of operations and functions)?</w:t>
       </w:r>
     </w:p>
-    <w:bookmarkStart w:id="60" w:name="Xc0e5b00b41c6bac2b7198591828054a36ce1d11"/>
+    <w:bookmarkStart w:id="61" w:name="Xc0e5b00b41c6bac2b7198591828054a36ce1d11"/>
     <w:p>
       <w:pPr>
         <w:pStyle w:val="Heading3"/>
@@ -6316,8 +6349,8 @@
         <w:t xml:space="preserve">## (1864, 30)</w:t>
       </w:r>
     </w:p>
-    <w:bookmarkEnd w:id="60"/>
-    <w:bookmarkStart w:id="68" w:name="Xb33530a66ba3e2e9082071f1f65e5aba1f98efc"/>
+    <w:bookmarkEnd w:id="61"/>
+    <w:bookmarkStart w:id="69" w:name="Xb33530a66ba3e2e9082071f1f65e5aba1f98efc"/>
     <w:p>
       <w:pPr>
         <w:pStyle w:val="Heading3"/>
@@ -6633,7 +6666,7 @@
         <w:t xml:space="preserve">.</w:t>
       </w:r>
     </w:p>
-    <w:bookmarkStart w:id="67" w:name="subsetting-dataframes"/>
+    <w:bookmarkStart w:id="68" w:name="subsetting-dataframes"/>
     <w:p>
       <w:pPr>
         <w:pStyle w:val="Heading4"/>
@@ -7053,18 +7086,18 @@
           <wp:inline>
             <wp:extent cx="5334000" cy="4510460"/>
             <wp:effectExtent b="0" l="0" r="0" t="0"/>
-            <wp:docPr descr="" title="" id="62" name="Picture"/>
+            <wp:docPr descr="" title="" id="63" name="Picture"/>
             <a:graphic>
               <a:graphicData uri="http://schemas.openxmlformats.org/drawingml/2006/picture">
                 <pic:pic>
                   <pic:nvPicPr>
-                    <pic:cNvPr descr="images/pandas_subset_0.png" id="63" name="Picture"/>
+                    <pic:cNvPr descr="images/pandas_subset_0.png" id="64" name="Picture"/>
                     <pic:cNvPicPr>
                       <a:picLocks noChangeArrowheads="1" noChangeAspect="1"/>
                     </pic:cNvPicPr>
                   </pic:nvPicPr>
                   <pic:blipFill>
-                    <a:blip r:embed="rId61"/>
+                    <a:blip r:embed="rId62"/>
                     <a:stretch>
                       <a:fillRect/>
                     </a:stretch>
@@ -7108,18 +7141,18 @@
           <wp:inline>
             <wp:extent cx="5334000" cy="5120136"/>
             <wp:effectExtent b="0" l="0" r="0" t="0"/>
-            <wp:docPr descr="" title="" id="65" name="Picture"/>
+            <wp:docPr descr="" title="" id="66" name="Picture"/>
             <a:graphic>
               <a:graphicData uri="http://schemas.openxmlformats.org/drawingml/2006/picture">
                 <pic:pic>
                   <pic:nvPicPr>
-                    <pic:cNvPr descr="images/pandas_subset_1.png" id="66" name="Picture"/>
+                    <pic:cNvPr descr="images/pandas_subset_1.png" id="67" name="Picture"/>
                     <pic:cNvPicPr>
                       <a:picLocks noChangeArrowheads="1" noChangeAspect="1"/>
                     </pic:cNvPicPr>
                   </pic:nvPicPr>
                   <pic:blipFill>
-                    <a:blip r:embed="rId64"/>
+                    <a:blip r:embed="rId65"/>
                     <a:stretch>
                       <a:fillRect/>
                     </a:stretch>
@@ -7505,10 +7538,10 @@
         <w:t xml:space="preserve">. This is much more robust in data analysis practice. You will learn about it next week!</w:t>
       </w:r>
     </w:p>
-    <w:bookmarkEnd w:id="67"/>
     <w:bookmarkEnd w:id="68"/>
     <w:bookmarkEnd w:id="69"/>
-    <w:bookmarkStart w:id="71" w:name="exercises-1"/>
+    <w:bookmarkEnd w:id="70"/>
+    <w:bookmarkStart w:id="72" w:name="exercises-1"/>
     <w:p>
       <w:pPr>
         <w:pStyle w:val="Heading2"/>
@@ -7536,7 +7569,7 @@
       <w:r>
         <w:t xml:space="preserve"> </w:t>
       </w:r>
-      <w:hyperlink r:id="rId70">
+      <w:hyperlink r:id="rId71">
         <w:r>
           <w:rPr>
             <w:rStyle w:val="Hyperlink"/>
@@ -7548,9 +7581,9 @@
         <w:t xml:space="preserve">.</w:t>
       </w:r>
     </w:p>
-    <w:bookmarkEnd w:id="71"/>
     <w:bookmarkEnd w:id="72"/>
-    <w:bookmarkStart w:id="103" w:name="data-wrangling-part-1"/>
+    <w:bookmarkEnd w:id="73"/>
+    <w:bookmarkStart w:id="104" w:name="data-wrangling-part-1"/>
     <w:p>
       <w:pPr>
         <w:pStyle w:val="Heading1"/>
@@ -7585,12 +7618,12 @@
           <wp:inline>
             <wp:extent cx="5238750" cy="1925265"/>
             <wp:effectExtent b="0" l="0" r="0" t="0"/>
-            <wp:docPr descr="Data science workflow. Image source: R for Data Science." title="" id="73" name="Picture"/>
+            <wp:docPr descr="Data science workflow. Image source: R for Data Science." title="" id="74" name="Picture"/>
             <a:graphic>
               <a:graphicData uri="http://schemas.openxmlformats.org/drawingml/2006/picture">
                 <pic:pic>
                   <pic:nvPicPr>
-                    <pic:cNvPr descr="https://d33wubrfki0l68.cloudfront.net/571b056757d68e6df81a3e3853f54d3c76ad6efc/32d37/diagrams/data-science.png" id="74" name="Picture"/>
+                    <pic:cNvPr descr="https://d33wubrfki0l68.cloudfront.net/571b056757d68e6df81a3e3853f54d3c76ad6efc/32d37/diagrams/data-science.png" id="75" name="Picture"/>
                     <pic:cNvPicPr>
                       <a:picLocks noChangeArrowheads="1" noChangeAspect="1"/>
                     </pic:cNvPicPr>
@@ -7701,7 +7734,7 @@
         <w:t xml:space="preserve">.</w:t>
       </w:r>
     </w:p>
-    <w:bookmarkStart w:id="78" w:name="tidy-data"/>
+    <w:bookmarkStart w:id="79" w:name="tidy-data"/>
     <w:p>
       <w:pPr>
         <w:pStyle w:val="Heading2"/>
@@ -7830,18 +7863,18 @@
           <wp:inline>
             <wp:extent cx="5334000" cy="1666875"/>
             <wp:effectExtent b="0" l="0" r="0" t="0"/>
-            <wp:docPr descr="A tidy dataframe. Image source: R for Data Science." title="" id="76" name="Picture"/>
+            <wp:docPr descr="A tidy dataframe. Image source: R for Data Science." title="" id="77" name="Picture"/>
             <a:graphic>
               <a:graphicData uri="http://schemas.openxmlformats.org/drawingml/2006/picture">
                 <pic:pic>
                   <pic:nvPicPr>
-                    <pic:cNvPr descr="https://r4ds.hadley.nz/images/tidy-1.png" id="77" name="Picture"/>
+                    <pic:cNvPr descr="https://r4ds.hadley.nz/images/tidy-1.png" id="78" name="Picture"/>
                     <pic:cNvPicPr>
                       <a:picLocks noChangeArrowheads="1" noChangeAspect="1"/>
                     </pic:cNvPicPr>
                   </pic:nvPicPr>
                   <pic:blipFill>
-                    <a:blip r:embed="rId75"/>
+                    <a:blip r:embed="rId76"/>
                     <a:stretch>
                       <a:fillRect/>
                     </a:stretch>
@@ -7876,8 +7909,8 @@
         <w:t xml:space="preserve">A tidy dataframe. Image source: R for Data Science.</w:t>
       </w:r>
     </w:p>
-    <w:bookmarkEnd w:id="78"/>
-    <w:bookmarkStart w:id="80" w:name="our-working-tidy-data-depmap-project"/>
+    <w:bookmarkEnd w:id="79"/>
+    <w:bookmarkStart w:id="81" w:name="our-working-tidy-data-depmap-project"/>
     <w:p>
       <w:pPr>
         <w:pStyle w:val="Heading2"/>
@@ -7905,7 +7938,7 @@
       <w:r>
         <w:t xml:space="preserve"> </w:t>
       </w:r>
-      <w:hyperlink r:id="rId79">
+      <w:hyperlink r:id="rId80">
         <w:r>
           <w:rPr>
             <w:rStyle w:val="Hyperlink"/>
@@ -8618,8 +8651,8 @@
         </w:tc>
       </w:tr>
     </w:tbl>
-    <w:bookmarkEnd w:id="80"/>
-    <w:bookmarkStart w:id="85" w:name="X5f504481fa907d076772e1254cba867c34a3f06"/>
+    <w:bookmarkEnd w:id="81"/>
+    <w:bookmarkStart w:id="86" w:name="X5f504481fa907d076772e1254cba867c34a3f06"/>
     <w:p>
       <w:pPr>
         <w:pStyle w:val="Heading2"/>
@@ -8798,7 +8831,7 @@
         <w:t xml:space="preserve">Notice that when we subset for rows in an implicit way, we formulate our criteria in terms of the columns.This is because we are guaranteed to have column names in Dataframes, but not row names.</w:t>
       </w:r>
     </w:p>
-    <w:bookmarkStart w:id="84" w:name="X697e8beab6f9a6ecff37614cd10ec3c9156af4e"/>
+    <w:bookmarkStart w:id="85" w:name="X697e8beab6f9a6ecff37614cd10ec3c9156af4e"/>
     <w:p>
       <w:pPr>
         <w:pStyle w:val="Heading4"/>
@@ -9758,18 +9791,18 @@
           <wp:inline>
             <wp:extent cx="5334000" cy="4261454"/>
             <wp:effectExtent b="0" l="0" r="0" t="0"/>
-            <wp:docPr descr="" title="" id="82" name="Picture"/>
+            <wp:docPr descr="" title="" id="83" name="Picture"/>
             <a:graphic>
               <a:graphicData uri="http://schemas.openxmlformats.org/drawingml/2006/picture">
                 <pic:pic>
                   <pic:nvPicPr>
-                    <pic:cNvPr descr="images/pandas_subset_2.png" id="83" name="Picture"/>
+                    <pic:cNvPr descr="images/pandas_subset_2.png" id="84" name="Picture"/>
                     <pic:cNvPicPr>
                       <a:picLocks noChangeArrowheads="1" noChangeAspect="1"/>
                     </pic:cNvPicPr>
                   </pic:nvPicPr>
                   <pic:blipFill>
-                    <a:blip r:embed="rId81"/>
+                    <a:blip r:embed="rId82"/>
                     <a:stretch>
                       <a:fillRect/>
                     </a:stretch>
@@ -9796,9 +9829,9 @@
         </w:drawing>
       </w:r>
     </w:p>
-    <w:bookmarkEnd w:id="84"/>
     <w:bookmarkEnd w:id="85"/>
-    <w:bookmarkStart w:id="86" w:name="summary-statistics"/>
+    <w:bookmarkEnd w:id="86"/>
+    <w:bookmarkStart w:id="87" w:name="summary-statistics"/>
     <w:p>
       <w:pPr>
         <w:pStyle w:val="Heading2"/>
@@ -10603,8 +10636,8 @@
         <w:t xml:space="preserve">Notice that the output of some of these methods are Float (NumPy). This refers to a Python Object called NumPy that is extremely popular for scientific computing, but we’re not focused on that in this course.)</w:t>
       </w:r>
     </w:p>
-    <w:bookmarkEnd w:id="86"/>
-    <w:bookmarkStart w:id="100" w:name="simple-data-visualization"/>
+    <w:bookmarkEnd w:id="87"/>
+    <w:bookmarkStart w:id="101" w:name="simple-data-visualization"/>
     <w:p>
       <w:pPr>
         <w:pStyle w:val="Heading2"/>
@@ -10960,18 +10993,18 @@
           <wp:inline>
             <wp:extent cx="4572000" cy="3657600"/>
             <wp:effectExtent b="0" l="0" r="0" t="0"/>
-            <wp:docPr descr="" title="" id="88" name="Picture"/>
+            <wp:docPr descr="" title="" id="89" name="Picture"/>
             <a:graphic>
               <a:graphicData uri="http://schemas.openxmlformats.org/drawingml/2006/picture">
                 <pic:pic>
                   <pic:nvPicPr>
-                    <pic:cNvPr descr="resources/images/03-data-wrangling1_files/figure-docx/unnamed-chunk-11-1.png" id="89" name="Picture"/>
+                    <pic:cNvPr descr="resources/images/03-data-wrangling1_files/figure-docx/unnamed-chunk-11-1.png" id="90" name="Picture"/>
                     <pic:cNvPicPr>
                       <a:picLocks noChangeArrowheads="1" noChangeAspect="1"/>
                     </pic:cNvPicPr>
                   </pic:nvPicPr>
                   <pic:blipFill>
-                    <a:blip r:embed="rId87"/>
+                    <a:blip r:embed="rId88"/>
                     <a:stretch>
                       <a:fillRect/>
                     </a:stretch>
@@ -11068,18 +11101,18 @@
           <wp:inline>
             <wp:extent cx="4572000" cy="3657600"/>
             <wp:effectExtent b="0" l="0" r="0" t="0"/>
-            <wp:docPr descr="" title="" id="91" name="Picture"/>
+            <wp:docPr descr="" title="" id="92" name="Picture"/>
             <a:graphic>
               <a:graphicData uri="http://schemas.openxmlformats.org/drawingml/2006/picture">
                 <pic:pic>
                   <pic:nvPicPr>
-                    <pic:cNvPr descr="resources/images/03-data-wrangling1_files/figure-docx/unnamed-chunk-12-3.png" id="92" name="Picture"/>
+                    <pic:cNvPr descr="resources/images/03-data-wrangling1_files/figure-docx/unnamed-chunk-12-3.png" id="93" name="Picture"/>
                     <pic:cNvPicPr>
                       <a:picLocks noChangeArrowheads="1" noChangeAspect="1"/>
                     </pic:cNvPicPr>
                   </pic:nvPicPr>
                   <pic:blipFill>
-                    <a:blip r:embed="rId90"/>
+                    <a:blip r:embed="rId91"/>
                     <a:stretch>
                       <a:fillRect/>
                     </a:stretch>
@@ -11144,7 +11177,7 @@
         <w:t xml:space="preserve">functions are used to render the plots on the website, but you don’t need to use it for your exercises - yet. We will discuss this in more detail during our week of data visualization.)</w:t>
       </w:r>
     </w:p>
-    <w:bookmarkStart w:id="99" w:name="chained-function-calls"/>
+    <w:bookmarkStart w:id="100" w:name="chained-function-calls"/>
     <w:p>
       <w:pPr>
         <w:pStyle w:val="Heading4"/>
@@ -11378,18 +11411,18 @@
           <wp:inline>
             <wp:extent cx="4572000" cy="3657600"/>
             <wp:effectExtent b="0" l="0" r="0" t="0"/>
-            <wp:docPr descr="" title="" id="94" name="Picture"/>
+            <wp:docPr descr="" title="" id="95" name="Picture"/>
             <a:graphic>
               <a:graphicData uri="http://schemas.openxmlformats.org/drawingml/2006/picture">
                 <pic:pic>
                   <pic:nvPicPr>
-                    <pic:cNvPr descr="resources/images/03-data-wrangling1_files/figure-docx/unnamed-chunk-13-5.png" id="95" name="Picture"/>
+                    <pic:cNvPr descr="resources/images/03-data-wrangling1_files/figure-docx/unnamed-chunk-13-5.png" id="96" name="Picture"/>
                     <pic:cNvPicPr>
                       <a:picLocks noChangeArrowheads="1" noChangeAspect="1"/>
                     </pic:cNvPicPr>
                   </pic:nvPicPr>
                   <pic:blipFill>
-                    <a:blip r:embed="rId93"/>
+                    <a:blip r:embed="rId94"/>
                     <a:stretch>
                       <a:fillRect/>
                     </a:stretch>
@@ -11669,18 +11702,18 @@
           <wp:inline>
             <wp:extent cx="4572000" cy="3657600"/>
             <wp:effectExtent b="0" l="0" r="0" t="0"/>
-            <wp:docPr descr="" title="" id="97" name="Picture"/>
+            <wp:docPr descr="" title="" id="98" name="Picture"/>
             <a:graphic>
               <a:graphicData uri="http://schemas.openxmlformats.org/drawingml/2006/picture">
                 <pic:pic>
                   <pic:nvPicPr>
-                    <pic:cNvPr descr="resources/images/03-data-wrangling1_files/figure-docx/unnamed-chunk-14-7.png" id="98" name="Picture"/>
+                    <pic:cNvPr descr="resources/images/03-data-wrangling1_files/figure-docx/unnamed-chunk-14-7.png" id="99" name="Picture"/>
                     <pic:cNvPicPr>
                       <a:picLocks noChangeArrowheads="1" noChangeAspect="1"/>
                     </pic:cNvPicPr>
                   </pic:nvPicPr>
                   <pic:blipFill>
-                    <a:blip r:embed="rId96"/>
+                    <a:blip r:embed="rId97"/>
                     <a:stretch>
                       <a:fillRect/>
                     </a:stretch>
@@ -11731,9 +11764,9 @@
         <w:t xml:space="preserve">of code, but they do the exact same thing. It’s up to you to decide what is easier for you to understand.</w:t>
       </w:r>
     </w:p>
-    <w:bookmarkEnd w:id="99"/>
     <w:bookmarkEnd w:id="100"/>
-    <w:bookmarkStart w:id="102" w:name="exercises-2"/>
+    <w:bookmarkEnd w:id="101"/>
+    <w:bookmarkStart w:id="103" w:name="exercises-2"/>
     <w:p>
       <w:pPr>
         <w:pStyle w:val="Heading2"/>
@@ -11761,7 +11794,7 @@
       <w:r>
         <w:t xml:space="preserve"> </w:t>
       </w:r>
-      <w:hyperlink r:id="rId101">
+      <w:hyperlink r:id="rId102">
         <w:r>
           <w:rPr>
             <w:rStyle w:val="Hyperlink"/>
@@ -11773,9 +11806,9 @@
         <w:t xml:space="preserve">.</w:t>
       </w:r>
     </w:p>
-    <w:bookmarkEnd w:id="102"/>
     <w:bookmarkEnd w:id="103"/>
-    <w:bookmarkStart w:id="111" w:name="about-the-authors"/>
+    <w:bookmarkEnd w:id="104"/>
+    <w:bookmarkStart w:id="112" w:name="about-the-authors"/>
     <w:p>
       <w:pPr>
         <w:pStyle w:val="Heading1"/>
@@ -11794,7 +11827,7 @@
       <w:r>
         <w:t xml:space="preserve"> </w:t>
       </w:r>
-      <w:hyperlink r:id="rId104">
+      <w:hyperlink r:id="rId105">
         <w:r>
           <w:rPr>
             <w:rStyle w:val="Hyperlink"/>
@@ -11906,7 +11939,7 @@
               <w:pStyle w:val="Compact"/>
               <w:jc w:val="left"/>
             </w:pPr>
-            <w:hyperlink r:id="rId105">
+            <w:hyperlink r:id="rId106">
               <w:r>
                 <w:rPr>
                   <w:rStyle w:val="Hyperlink"/>
@@ -12264,7 +12297,7 @@
               <w:pStyle w:val="Compact"/>
               <w:jc w:val="left"/>
             </w:pPr>
-            <w:hyperlink r:id="rId106">
+            <w:hyperlink r:id="rId107">
               <w:r>
                 <w:rPr>
                   <w:rStyle w:val="Hyperlink"/>
@@ -12278,7 +12311,7 @@
             <w:r>
               <w:t xml:space="preserve"> </w:t>
             </w:r>
-            <w:hyperlink r:id="rId107">
+            <w:hyperlink r:id="rId108">
               <w:r>
                 <w:rPr>
                   <w:rStyle w:val="Hyperlink"/>
@@ -12292,7 +12325,7 @@
             <w:r>
               <w:t xml:space="preserve"> </w:t>
             </w:r>
-            <w:hyperlink r:id="rId108">
+            <w:hyperlink r:id="rId109">
               <w:r>
                 <w:rPr>
                   <w:rStyle w:val="Hyperlink"/>
@@ -12323,7 +12356,7 @@
               <w:pStyle w:val="Compact"/>
               <w:jc w:val="left"/>
             </w:pPr>
-            <w:hyperlink r:id="rId106">
+            <w:hyperlink r:id="rId107">
               <w:r>
                 <w:rPr>
                   <w:rStyle w:val="Hyperlink"/>
@@ -12354,7 +12387,7 @@
               <w:pStyle w:val="Compact"/>
               <w:jc w:val="left"/>
             </w:pPr>
-            <w:hyperlink r:id="rId107">
+            <w:hyperlink r:id="rId108">
               <w:r>
                 <w:rPr>
                   <w:rStyle w:val="Hyperlink"/>
@@ -12368,7 +12401,7 @@
             <w:r>
               <w:t xml:space="preserve"> </w:t>
             </w:r>
-            <w:hyperlink r:id="rId108">
+            <w:hyperlink r:id="rId109">
               <w:r>
                 <w:rPr>
                   <w:rStyle w:val="Hyperlink"/>
@@ -12382,7 +12415,7 @@
             <w:r>
               <w:t xml:space="preserve"> </w:t>
             </w:r>
-            <w:hyperlink r:id="rId106">
+            <w:hyperlink r:id="rId107">
               <w:r>
                 <w:rPr>
                   <w:rStyle w:val="Hyperlink"/>
@@ -12404,7 +12437,7 @@
             <w:r>
               <w:t xml:space="preserve">Package Developers (</w:t>
             </w:r>
-            <w:hyperlink r:id="rId109">
+            <w:hyperlink r:id="rId110">
               <w:r>
                 <w:rPr>
                   <w:rStyle w:val="Hyperlink"/>
@@ -12418,7 +12451,7 @@
             <w:r>
               <w:t xml:space="preserve"> </w:t>
             </w:r>
-            <w:hyperlink r:id="rId106">
+            <w:hyperlink r:id="rId107">
               <w:r>
                 <w:rPr>
                   <w:rStyle w:val="Hyperlink"/>
@@ -12432,7 +12465,7 @@
             <w:r>
               <w:t xml:space="preserve"> </w:t>
             </w:r>
-            <w:hyperlink r:id="rId110">
+            <w:hyperlink r:id="rId111">
               <w:r>
                 <w:rPr>
                   <w:rStyle w:val="Hyperlink"/>
@@ -12446,7 +12479,7 @@
             <w:r>
               <w:t xml:space="preserve"> </w:t>
             </w:r>
-            <w:hyperlink r:id="rId107">
+            <w:hyperlink r:id="rId108">
               <w:r>
                 <w:rPr>
                   <w:rStyle w:val="Hyperlink"/>
@@ -13276,8 +13309,8 @@
         <w:t xml:space="preserve">## ──────────────────────────────────────────────────────────────────────────────</w:t>
       </w:r>
     </w:p>
-    <w:bookmarkEnd w:id="111"/>
-    <w:bookmarkStart w:id="112" w:name="references"/>
+    <w:bookmarkEnd w:id="112"/>
+    <w:bookmarkStart w:id="113" w:name="references"/>
     <w:p>
       <w:pPr>
         <w:pStyle w:val="Heading1"/>
@@ -13295,7 +13328,7 @@
         <w:t xml:space="preserve">References</w:t>
       </w:r>
     </w:p>
-    <w:bookmarkEnd w:id="112"/>
+    <w:bookmarkEnd w:id="113"/>
     <w:sectPr/>
   </w:body>
 </w:document>

--- a/docs/Introduction-to-Python.docx
+++ b/docs/Introduction-to-Python.docx
@@ -289,7 +289,7 @@
     </w:p>
     <w:bookmarkEnd w:id="26"/>
     <w:bookmarkEnd w:id="27"/>
-    <w:bookmarkStart w:id="55" w:name="intro-to-computing"/>
+    <w:bookmarkStart w:id="58" w:name="intro-to-computing"/>
     <w:p>
       <w:pPr>
         <w:pStyle w:val="Heading1"/>
@@ -2485,7 +2485,7 @@
     </w:p>
     <w:bookmarkEnd w:id="47"/>
     <w:bookmarkEnd w:id="48"/>
-    <w:bookmarkStart w:id="50" w:name="Xbd8fe5e9bf6d706f91520fcf2d361928c1d22c9"/>
+    <w:bookmarkStart w:id="53" w:name="Xbd8fe5e9bf6d706f91520fcf2d361928c1d22c9"/>
     <w:p>
       <w:pPr>
         <w:pStyle w:val="Heading2"/>
@@ -2553,7 +2553,7 @@
         <w:t xml:space="preserve">a data type.</w:t>
       </w:r>
     </w:p>
-    <w:bookmarkStart w:id="49" w:name="execution-rule-for-functions"/>
+    <w:bookmarkStart w:id="52" w:name="execution-rule-for-functions"/>
     <w:p>
       <w:pPr>
         <w:pStyle w:val="Heading3"/>
@@ -2844,7 +2844,32 @@
         <w:pStyle w:val="FirstParagraph"/>
       </w:pPr>
       <w:r>
-        <w:t xml:space="preserve">This shows the function takes in three input arguments:</w:t>
+        <w:t xml:space="preserve">We can also find a similar help document, in a</w:t>
+      </w:r>
+      <w:r>
+        <w:t xml:space="preserve"> </w:t>
+      </w:r>
+      <w:hyperlink r:id="rId49">
+        <w:r>
+          <w:rPr>
+            <w:rStyle w:val="Hyperlink"/>
+          </w:rPr>
+          <w:t xml:space="preserve">nicer rendered form online.</w:t>
+        </w:r>
+      </w:hyperlink>
+      <w:r>
+        <w:t xml:space="preserve"> </w:t>
+      </w:r>
+      <w:r>
+        <w:t xml:space="preserve">We will practice looking at function documentation throughout the course, because that is a fundamental skill to learn more functions on your own.</w:t>
+      </w:r>
+    </w:p>
+    <w:p>
+      <w:pPr>
+        <w:pStyle w:val="BodyText"/>
+      </w:pPr>
+      <w:r>
+        <w:t xml:space="preserve">The documentation shows the function takes in three input arguments:</w:t>
       </w:r>
       <w:r>
         <w:t xml:space="preserve"> </w:t>
@@ -3228,10 +3253,10 @@
         <w:jc w:val="start"/>
       </w:tblPr>
       <w:tblGrid>
-        <w:gridCol w:w="1627"/>
-        <w:gridCol w:w="1627"/>
-        <w:gridCol w:w="3037"/>
-        <w:gridCol w:w="1627"/>
+        <w:gridCol w:w="1735"/>
+        <w:gridCol w:w="1735"/>
+        <w:gridCol w:w="2712"/>
+        <w:gridCol w:w="1735"/>
       </w:tblGrid>
       <w:tr>
         <w:trPr>
@@ -3294,12 +3319,14 @@
               <w:pStyle w:val="Compact"/>
               <w:jc w:val="left"/>
             </w:pPr>
-            <w:r>
-              <w:rPr>
-                <w:rStyle w:val="VerbatimChar"/>
-              </w:rPr>
-              <w:t xml:space="preserve">pow(a, b)</w:t>
-            </w:r>
+            <w:hyperlink r:id="rId49">
+              <w:r>
+                <w:rPr>
+                  <w:rStyle w:val="VerbatimChar"/>
+                </w:rPr>
+                <w:t xml:space="preserve">pow(a, b)</w:t>
+              </w:r>
+            </w:hyperlink>
           </w:p>
         </w:tc>
         <w:tc>
@@ -3395,12 +3422,14 @@
               <w:pStyle w:val="Compact"/>
               <w:jc w:val="left"/>
             </w:pPr>
-            <w:r>
-              <w:rPr>
-                <w:rStyle w:val="VerbatimChar"/>
-              </w:rPr>
-              <w:t xml:space="preserve">print(x)</w:t>
-            </w:r>
+            <w:hyperlink r:id="rId50">
+              <w:r>
+                <w:rPr>
+                  <w:rStyle w:val="VerbatimChar"/>
+                </w:rPr>
+                <w:t xml:space="preserve">print(x)</w:t>
+              </w:r>
+            </w:hyperlink>
           </w:p>
         </w:tc>
         <w:tc>
@@ -3472,12 +3501,14 @@
               <w:pStyle w:val="Compact"/>
               <w:jc w:val="left"/>
             </w:pPr>
-            <w:r>
-              <w:rPr>
-                <w:rStyle w:val="VerbatimChar"/>
-              </w:rPr>
-              <w:t xml:space="preserve">dir()</w:t>
-            </w:r>
+            <w:hyperlink r:id="rId51">
+              <w:r>
+                <w:rPr>
+                  <w:rStyle w:val="VerbatimChar"/>
+                </w:rPr>
+                <w:t xml:space="preserve">dir()</w:t>
+              </w:r>
+            </w:hyperlink>
           </w:p>
         </w:tc>
         <w:tc>
@@ -3518,9 +3549,9 @@
         </w:tc>
       </w:tr>
     </w:tbl>
-    <w:bookmarkEnd w:id="49"/>
-    <w:bookmarkEnd w:id="50"/>
-    <w:bookmarkStart w:id="52" w:name="tips-on-writing-your-first-code"/>
+    <w:bookmarkEnd w:id="52"/>
+    <w:bookmarkEnd w:id="53"/>
+    <w:bookmarkStart w:id="55" w:name="tips-on-writing-your-first-code"/>
     <w:p>
       <w:pPr>
         <w:pStyle w:val="Heading2"/>
@@ -3622,7 +3653,7 @@
       <w:r>
         <w:t xml:space="preserve"> </w:t>
       </w:r>
-      <w:hyperlink r:id="rId51">
+      <w:hyperlink r:id="rId54">
         <w:r>
           <w:rPr>
             <w:rStyle w:val="Hyperlink"/>
@@ -3634,8 +3665,8 @@
         <w:t xml:space="preserve">.</w:t>
       </w:r>
     </w:p>
-    <w:bookmarkEnd w:id="52"/>
-    <w:bookmarkStart w:id="54" w:name="exercises"/>
+    <w:bookmarkEnd w:id="55"/>
+    <w:bookmarkStart w:id="57" w:name="exercises"/>
     <w:p>
       <w:pPr>
         <w:pStyle w:val="Heading2"/>
@@ -3663,7 +3694,7 @@
       <w:r>
         <w:t xml:space="preserve"> </w:t>
       </w:r>
-      <w:hyperlink r:id="rId53">
+      <w:hyperlink r:id="rId56">
         <w:r>
           <w:rPr>
             <w:rStyle w:val="Hyperlink"/>
@@ -3675,9 +3706,9 @@
         <w:t xml:space="preserve">.</w:t>
       </w:r>
     </w:p>
-    <w:bookmarkEnd w:id="54"/>
-    <w:bookmarkEnd w:id="55"/>
-    <w:bookmarkStart w:id="73" w:name="working-with-data-structures"/>
+    <w:bookmarkEnd w:id="57"/>
+    <w:bookmarkEnd w:id="58"/>
+    <w:bookmarkStart w:id="82" w:name="working-with-data-structures"/>
     <w:p>
       <w:pPr>
         <w:pStyle w:val="Heading1"/>
@@ -3745,7 +3776,7 @@
         <w:t xml:space="preserve">, that can handle a large amount of data for analysis.</w:t>
       </w:r>
     </w:p>
-    <w:bookmarkStart w:id="59" w:name="lists"/>
+    <w:bookmarkStart w:id="62" w:name="lists"/>
     <w:p>
       <w:pPr>
         <w:pStyle w:val="Heading2"/>
@@ -4077,7 +4108,7 @@
         <w:t xml:space="preserve">]</w:t>
       </w:r>
     </w:p>
-    <w:bookmarkStart w:id="56" w:name="subsetting-lists"/>
+    <w:bookmarkStart w:id="59" w:name="subsetting-lists"/>
     <w:p>
       <w:pPr>
         <w:pStyle w:val="Heading3"/>
@@ -4251,8 +4282,8 @@
         <w:t xml:space="preserve">With subsetting, you can modify elements of a list or use the element of a list as part of an expression.</w:t>
       </w:r>
     </w:p>
-    <w:bookmarkEnd w:id="56"/>
-    <w:bookmarkStart w:id="58" w:name="subsetting-multiple-elements-of-lists"/>
+    <w:bookmarkEnd w:id="59"/>
+    <w:bookmarkStart w:id="61" w:name="subsetting-multiple-elements-of-lists"/>
     <w:p>
       <w:pPr>
         <w:pStyle w:val="Heading3"/>
@@ -4658,7 +4689,7 @@
       <w:r>
         <w:t xml:space="preserve"> </w:t>
       </w:r>
-      <w:hyperlink r:id="rId57">
+      <w:hyperlink r:id="rId60">
         <w:r>
           <w:rPr>
             <w:rStyle w:val="Hyperlink"/>
@@ -4670,9 +4701,9 @@
         <w:t xml:space="preserve">.</w:t>
       </w:r>
     </w:p>
-    <w:bookmarkEnd w:id="58"/>
-    <w:bookmarkEnd w:id="59"/>
-    <w:bookmarkStart w:id="60" w:name="objects-in-python"/>
+    <w:bookmarkEnd w:id="61"/>
+    <w:bookmarkEnd w:id="62"/>
+    <w:bookmarkStart w:id="64" w:name="objects-in-python"/>
     <w:p>
       <w:pPr>
         <w:pStyle w:val="Heading2"/>
@@ -5050,10 +5081,10 @@
         <w:jc w:val="start"/>
       </w:tblPr>
       <w:tblGrid>
-        <w:gridCol w:w="1456"/>
-        <w:gridCol w:w="1456"/>
-        <w:gridCol w:w="3368"/>
-        <w:gridCol w:w="1638"/>
+        <w:gridCol w:w="1650"/>
+        <w:gridCol w:w="1650"/>
+        <w:gridCol w:w="2970"/>
+        <w:gridCol w:w="1650"/>
       </w:tblGrid>
       <w:tr>
         <w:trPr>
@@ -5116,12 +5147,14 @@
               <w:pStyle w:val="Compact"/>
               <w:jc w:val="left"/>
             </w:pPr>
-            <w:r>
-              <w:rPr>
-                <w:rStyle w:val="VerbatimChar"/>
-              </w:rPr>
-              <w:t xml:space="preserve">chrNum.count(x)</w:t>
-            </w:r>
+            <w:hyperlink r:id="rId63">
+              <w:r>
+                <w:rPr>
+                  <w:rStyle w:val="VerbatimChar"/>
+                </w:rPr>
+                <w:t xml:space="preserve">chrNum.count(x)</w:t>
+              </w:r>
+            </w:hyperlink>
           </w:p>
         </w:tc>
         <w:tc>
@@ -5217,12 +5250,14 @@
               <w:pStyle w:val="Compact"/>
               <w:jc w:val="left"/>
             </w:pPr>
-            <w:r>
-              <w:rPr>
-                <w:rStyle w:val="VerbatimChar"/>
-              </w:rPr>
-              <w:t xml:space="preserve">chrNum.append(x)</w:t>
-            </w:r>
+            <w:hyperlink r:id="rId63">
+              <w:r>
+                <w:rPr>
+                  <w:rStyle w:val="VerbatimChar"/>
+                </w:rPr>
+                <w:t xml:space="preserve">chrNum.append(x)</w:t>
+              </w:r>
+            </w:hyperlink>
           </w:p>
         </w:tc>
         <w:tc>
@@ -5333,12 +5368,14 @@
               <w:pStyle w:val="Compact"/>
               <w:jc w:val="left"/>
             </w:pPr>
-            <w:r>
-              <w:rPr>
-                <w:rStyle w:val="VerbatimChar"/>
-              </w:rPr>
-              <w:t xml:space="preserve">chrNum.sort()</w:t>
-            </w:r>
+            <w:hyperlink r:id="rId63">
+              <w:r>
+                <w:rPr>
+                  <w:rStyle w:val="VerbatimChar"/>
+                </w:rPr>
+                <w:t xml:space="preserve">chrNum.sort()</w:t>
+              </w:r>
+            </w:hyperlink>
           </w:p>
         </w:tc>
         <w:tc>
@@ -5425,12 +5462,14 @@
               <w:pStyle w:val="Compact"/>
               <w:jc w:val="left"/>
             </w:pPr>
-            <w:r>
-              <w:rPr>
-                <w:rStyle w:val="VerbatimChar"/>
-              </w:rPr>
-              <w:t xml:space="preserve">chrNum.reverse()</w:t>
-            </w:r>
+            <w:hyperlink r:id="rId63">
+              <w:r>
+                <w:rPr>
+                  <w:rStyle w:val="VerbatimChar"/>
+                </w:rPr>
+                <w:t xml:space="preserve">chrNum.reverse()</w:t>
+              </w:r>
+            </w:hyperlink>
           </w:p>
         </w:tc>
         <w:tc>
@@ -5507,8 +5546,8 @@
         </w:tc>
       </w:tr>
     </w:tbl>
-    <w:bookmarkEnd w:id="60"/>
-    <w:bookmarkStart w:id="70" w:name="dataframes"/>
+    <w:bookmarkEnd w:id="64"/>
+    <w:bookmarkStart w:id="79" w:name="dataframes"/>
     <w:p>
       <w:pPr>
         <w:pStyle w:val="Heading2"/>
@@ -5612,12 +5651,14 @@
       <w:r>
         <w:t xml:space="preserve"> </w:t>
       </w:r>
-      <w:r>
-        <w:rPr>
-          <w:rStyle w:val="VerbatimChar"/>
-        </w:rPr>
-        <w:t xml:space="preserve">pd.read_csv()</w:t>
-      </w:r>
+      <w:hyperlink r:id="rId65">
+        <w:r>
+          <w:rPr>
+            <w:rStyle w:val="VerbatimChar"/>
+          </w:rPr>
+          <w:t xml:space="preserve">pd.read_csv()</w:t>
+        </w:r>
+      </w:hyperlink>
       <w:r>
         <w:t xml:space="preserve">:</w:t>
       </w:r>
@@ -5723,12 +5764,14 @@
       <w:r>
         <w:t xml:space="preserve"> </w:t>
       </w:r>
-      <w:r>
-        <w:rPr>
-          <w:rStyle w:val="VerbatimChar"/>
-        </w:rPr>
-        <w:t xml:space="preserve">pd.read_excel()</w:t>
-      </w:r>
+      <w:hyperlink r:id="rId66">
+        <w:r>
+          <w:rPr>
+            <w:rStyle w:val="VerbatimChar"/>
+          </w:rPr>
+          <w:t xml:space="preserve">pd.read_excel()</w:t>
+        </w:r>
+      </w:hyperlink>
       <w:r>
         <w:t xml:space="preserve"> </w:t>
       </w:r>
@@ -5766,7 +5809,7 @@
         <w:t xml:space="preserve">What can a Dataframe do (in terms of operations and functions)?</w:t>
       </w:r>
     </w:p>
-    <w:bookmarkStart w:id="61" w:name="Xc0e5b00b41c6bac2b7198591828054a36ce1d11"/>
+    <w:bookmarkStart w:id="67" w:name="Xc0e5b00b41c6bac2b7198591828054a36ce1d11"/>
     <w:p>
       <w:pPr>
         <w:pStyle w:val="Heading3"/>
@@ -6349,8 +6392,8 @@
         <w:t xml:space="preserve">## (1864, 30)</w:t>
       </w:r>
     </w:p>
-    <w:bookmarkEnd w:id="61"/>
-    <w:bookmarkStart w:id="69" w:name="Xb33530a66ba3e2e9082071f1f65e5aba1f98efc"/>
+    <w:bookmarkEnd w:id="67"/>
+    <w:bookmarkStart w:id="78" w:name="Xb33530a66ba3e2e9082071f1f65e5aba1f98efc"/>
     <w:p>
       <w:pPr>
         <w:pStyle w:val="Heading3"/>
@@ -6378,12 +6421,14 @@
       <w:r>
         <w:t xml:space="preserve"> </w:t>
       </w:r>
-      <w:r>
-        <w:rPr>
-          <w:rStyle w:val="VerbatimChar"/>
-        </w:rPr>
-        <w:t xml:space="preserve">head()</w:t>
-      </w:r>
+      <w:hyperlink r:id="rId68">
+        <w:r>
+          <w:rPr>
+            <w:rStyle w:val="VerbatimChar"/>
+          </w:rPr>
+          <w:t xml:space="preserve">.head()</w:t>
+        </w:r>
+      </w:hyperlink>
       <w:r>
         <w:t xml:space="preserve"> </w:t>
       </w:r>
@@ -6393,17 +6438,19 @@
       <w:r>
         <w:t xml:space="preserve"> </w:t>
       </w:r>
-      <w:r>
-        <w:rPr>
-          <w:rStyle w:val="VerbatimChar"/>
-        </w:rPr>
-        <w:t xml:space="preserve">tail()</w:t>
-      </w:r>
-      <w:r>
-        <w:t xml:space="preserve"> </w:t>
-      </w:r>
-      <w:r>
-        <w:t xml:space="preserve">functions to look at the first few rows and last few rows of</w:t>
+      <w:hyperlink r:id="rId69">
+        <w:r>
+          <w:rPr>
+            <w:rStyle w:val="VerbatimChar"/>
+          </w:rPr>
+          <w:t xml:space="preserve">.tail()</w:t>
+        </w:r>
+      </w:hyperlink>
+      <w:r>
+        <w:t xml:space="preserve"> </w:t>
+      </w:r>
+      <w:r>
+        <w:t xml:space="preserve">methods to look at the first few rows and last few rows of</w:t>
       </w:r>
       <w:r>
         <w:t xml:space="preserve"> </w:t>
@@ -6666,7 +6713,7 @@
         <w:t xml:space="preserve">.</w:t>
       </w:r>
     </w:p>
-    <w:bookmarkStart w:id="68" w:name="subsetting-dataframes"/>
+    <w:bookmarkStart w:id="77" w:name="subsetting-dataframes"/>
     <w:p>
       <w:pPr>
         <w:pStyle w:val="Heading4"/>
@@ -6702,12 +6749,14 @@
       <w:r>
         <w:t xml:space="preserve"> </w:t>
       </w:r>
-      <w:r>
-        <w:rPr>
-          <w:rStyle w:val="VerbatimChar"/>
-        </w:rPr>
-        <w:t xml:space="preserve">iloc</w:t>
-      </w:r>
+      <w:hyperlink r:id="rId70">
+        <w:r>
+          <w:rPr>
+            <w:rStyle w:val="VerbatimChar"/>
+          </w:rPr>
+          <w:t xml:space="preserve">iloc</w:t>
+        </w:r>
+      </w:hyperlink>
       <w:r>
         <w:t xml:space="preserve"> </w:t>
       </w:r>
@@ -7086,18 +7135,18 @@
           <wp:inline>
             <wp:extent cx="5334000" cy="4510460"/>
             <wp:effectExtent b="0" l="0" r="0" t="0"/>
-            <wp:docPr descr="" title="" id="63" name="Picture"/>
+            <wp:docPr descr="" title="" id="72" name="Picture"/>
             <a:graphic>
               <a:graphicData uri="http://schemas.openxmlformats.org/drawingml/2006/picture">
                 <pic:pic>
                   <pic:nvPicPr>
-                    <pic:cNvPr descr="images/pandas_subset_0.png" id="64" name="Picture"/>
+                    <pic:cNvPr descr="images/pandas_subset_0.png" id="73" name="Picture"/>
                     <pic:cNvPicPr>
                       <a:picLocks noChangeArrowheads="1" noChangeAspect="1"/>
                     </pic:cNvPicPr>
                   </pic:nvPicPr>
                   <pic:blipFill>
-                    <a:blip r:embed="rId62"/>
+                    <a:blip r:embed="rId71"/>
                     <a:stretch>
                       <a:fillRect/>
                     </a:stretch>
@@ -7141,18 +7190,18 @@
           <wp:inline>
             <wp:extent cx="5334000" cy="5120136"/>
             <wp:effectExtent b="0" l="0" r="0" t="0"/>
-            <wp:docPr descr="" title="" id="66" name="Picture"/>
+            <wp:docPr descr="" title="" id="75" name="Picture"/>
             <a:graphic>
               <a:graphicData uri="http://schemas.openxmlformats.org/drawingml/2006/picture">
                 <pic:pic>
                   <pic:nvPicPr>
-                    <pic:cNvPr descr="images/pandas_subset_1.png" id="67" name="Picture"/>
+                    <pic:cNvPr descr="images/pandas_subset_1.png" id="76" name="Picture"/>
                     <pic:cNvPicPr>
                       <a:picLocks noChangeArrowheads="1" noChangeAspect="1"/>
                     </pic:cNvPicPr>
                   </pic:nvPicPr>
                   <pic:blipFill>
-                    <a:blip r:embed="rId65"/>
+                    <a:blip r:embed="rId74"/>
                     <a:stretch>
                       <a:fillRect/>
                     </a:stretch>
@@ -7538,10 +7587,10 @@
         <w:t xml:space="preserve">. This is much more robust in data analysis practice. You will learn about it next week!</w:t>
       </w:r>
     </w:p>
-    <w:bookmarkEnd w:id="68"/>
-    <w:bookmarkEnd w:id="69"/>
-    <w:bookmarkEnd w:id="70"/>
-    <w:bookmarkStart w:id="72" w:name="exercises-1"/>
+    <w:bookmarkEnd w:id="77"/>
+    <w:bookmarkEnd w:id="78"/>
+    <w:bookmarkEnd w:id="79"/>
+    <w:bookmarkStart w:id="81" w:name="exercises-1"/>
     <w:p>
       <w:pPr>
         <w:pStyle w:val="Heading2"/>
@@ -7569,7 +7618,7 @@
       <w:r>
         <w:t xml:space="preserve"> </w:t>
       </w:r>
-      <w:hyperlink r:id="rId71">
+      <w:hyperlink r:id="rId80">
         <w:r>
           <w:rPr>
             <w:rStyle w:val="Hyperlink"/>
@@ -7581,9 +7630,9 @@
         <w:t xml:space="preserve">.</w:t>
       </w:r>
     </w:p>
-    <w:bookmarkEnd w:id="72"/>
-    <w:bookmarkEnd w:id="73"/>
-    <w:bookmarkStart w:id="104" w:name="data-wrangling-part-1"/>
+    <w:bookmarkEnd w:id="81"/>
+    <w:bookmarkEnd w:id="82"/>
+    <w:bookmarkStart w:id="120" w:name="data-wrangling-part-1"/>
     <w:p>
       <w:pPr>
         <w:pStyle w:val="Heading1"/>
@@ -7618,12 +7667,12 @@
           <wp:inline>
             <wp:extent cx="5238750" cy="1925265"/>
             <wp:effectExtent b="0" l="0" r="0" t="0"/>
-            <wp:docPr descr="Data science workflow. Image source: R for Data Science." title="" id="74" name="Picture"/>
+            <wp:docPr descr="Data science workflow. Image source: R for Data Science." title="" id="83" name="Picture"/>
             <a:graphic>
               <a:graphicData uri="http://schemas.openxmlformats.org/drawingml/2006/picture">
                 <pic:pic>
                   <pic:nvPicPr>
-                    <pic:cNvPr descr="https://d33wubrfki0l68.cloudfront.net/571b056757d68e6df81a3e3853f54d3c76ad6efc/32d37/diagrams/data-science.png" id="75" name="Picture"/>
+                    <pic:cNvPr descr="https://d33wubrfki0l68.cloudfront.net/571b056757d68e6df81a3e3853f54d3c76ad6efc/32d37/diagrams/data-science.png" id="84" name="Picture"/>
                     <pic:cNvPicPr>
                       <a:picLocks noChangeArrowheads="1" noChangeAspect="1"/>
                     </pic:cNvPicPr>
@@ -7734,7 +7783,7 @@
         <w:t xml:space="preserve">.</w:t>
       </w:r>
     </w:p>
-    <w:bookmarkStart w:id="79" w:name="tidy-data"/>
+    <w:bookmarkStart w:id="88" w:name="tidy-data"/>
     <w:p>
       <w:pPr>
         <w:pStyle w:val="Heading2"/>
@@ -7863,18 +7912,18 @@
           <wp:inline>
             <wp:extent cx="5334000" cy="1666875"/>
             <wp:effectExtent b="0" l="0" r="0" t="0"/>
-            <wp:docPr descr="A tidy dataframe. Image source: R for Data Science." title="" id="77" name="Picture"/>
+            <wp:docPr descr="A tidy dataframe. Image source: R for Data Science." title="" id="86" name="Picture"/>
             <a:graphic>
               <a:graphicData uri="http://schemas.openxmlformats.org/drawingml/2006/picture">
                 <pic:pic>
                   <pic:nvPicPr>
-                    <pic:cNvPr descr="https://r4ds.hadley.nz/images/tidy-1.png" id="78" name="Picture"/>
+                    <pic:cNvPr descr="https://r4ds.hadley.nz/images/tidy-1.png" id="87" name="Picture"/>
                     <pic:cNvPicPr>
                       <a:picLocks noChangeArrowheads="1" noChangeAspect="1"/>
                     </pic:cNvPicPr>
                   </pic:nvPicPr>
                   <pic:blipFill>
-                    <a:blip r:embed="rId76"/>
+                    <a:blip r:embed="rId85"/>
                     <a:stretch>
                       <a:fillRect/>
                     </a:stretch>
@@ -7909,8 +7958,8 @@
         <w:t xml:space="preserve">A tidy dataframe. Image source: R for Data Science.</w:t>
       </w:r>
     </w:p>
-    <w:bookmarkEnd w:id="79"/>
-    <w:bookmarkStart w:id="81" w:name="our-working-tidy-data-depmap-project"/>
+    <w:bookmarkEnd w:id="88"/>
+    <w:bookmarkStart w:id="90" w:name="our-working-tidy-data-depmap-project"/>
     <w:p>
       <w:pPr>
         <w:pStyle w:val="Heading2"/>
@@ -7938,7 +7987,7 @@
       <w:r>
         <w:t xml:space="preserve"> </w:t>
       </w:r>
-      <w:hyperlink r:id="rId80">
+      <w:hyperlink r:id="rId89">
         <w:r>
           <w:rPr>
             <w:rStyle w:val="Hyperlink"/>
@@ -8421,10 +8470,10 @@
         <w:jc w:val="start"/>
       </w:tblPr>
       <w:tblGrid>
-        <w:gridCol w:w="1952"/>
-        <w:gridCol w:w="1952"/>
-        <w:gridCol w:w="2061"/>
-        <w:gridCol w:w="1952"/>
+        <w:gridCol w:w="1870"/>
+        <w:gridCol w:w="1870"/>
+        <w:gridCol w:w="2200"/>
+        <w:gridCol w:w="1980"/>
       </w:tblGrid>
       <w:tr>
         <w:trPr>
@@ -8651,8 +8700,8 @@
         </w:tc>
       </w:tr>
     </w:tbl>
-    <w:bookmarkEnd w:id="81"/>
-    <w:bookmarkStart w:id="86" w:name="X5f504481fa907d076772e1254cba867c34a3f06"/>
+    <w:bookmarkEnd w:id="90"/>
+    <w:bookmarkStart w:id="97" w:name="X5f504481fa907d076772e1254cba867c34a3f06"/>
     <w:p>
       <w:pPr>
         <w:pStyle w:val="Heading2"/>
@@ -8831,7 +8880,7 @@
         <w:t xml:space="preserve">Notice that when we subset for rows in an implicit way, we formulate our criteria in terms of the columns.This is because we are guaranteed to have column names in Dataframes, but not row names.</w:t>
       </w:r>
     </w:p>
-    <w:bookmarkStart w:id="85" w:name="X697e8beab6f9a6ecff37614cd10ec3c9156af4e"/>
+    <w:bookmarkStart w:id="96" w:name="X697e8beab6f9a6ecff37614cd10ec3c9156af4e"/>
     <w:p>
       <w:pPr>
         <w:pStyle w:val="Heading4"/>
@@ -9018,12 +9067,14 @@
       <w:r>
         <w:t xml:space="preserve"> </w:t>
       </w:r>
-      <w:r>
-        <w:rPr>
-          <w:rStyle w:val="VerbatimChar"/>
-        </w:rPr>
-        <w:t xml:space="preserve">.loc</w:t>
-      </w:r>
+      <w:hyperlink r:id="rId91">
+        <w:r>
+          <w:rPr>
+            <w:rStyle w:val="VerbatimChar"/>
+          </w:rPr>
+          <w:t xml:space="preserve">.loc</w:t>
+        </w:r>
+      </w:hyperlink>
       <w:r>
         <w:t xml:space="preserve"> </w:t>
       </w:r>
@@ -9033,12 +9084,14 @@
       <w:r>
         <w:t xml:space="preserve"> </w:t>
       </w:r>
-      <w:r>
-        <w:rPr>
-          <w:rStyle w:val="VerbatimChar"/>
-        </w:rPr>
-        <w:t xml:space="preserve">.iloc</w:t>
-      </w:r>
+      <w:hyperlink r:id="rId92">
+        <w:r>
+          <w:rPr>
+            <w:rStyle w:val="VerbatimChar"/>
+          </w:rPr>
+          <w:t xml:space="preserve">.iloc</w:t>
+        </w:r>
+      </w:hyperlink>
       <w:r>
         <w:t xml:space="preserve"> </w:t>
       </w:r>
@@ -9791,18 +9844,18 @@
           <wp:inline>
             <wp:extent cx="5334000" cy="4261454"/>
             <wp:effectExtent b="0" l="0" r="0" t="0"/>
-            <wp:docPr descr="" title="" id="83" name="Picture"/>
+            <wp:docPr descr="" title="" id="94" name="Picture"/>
             <a:graphic>
               <a:graphicData uri="http://schemas.openxmlformats.org/drawingml/2006/picture">
                 <pic:pic>
                   <pic:nvPicPr>
-                    <pic:cNvPr descr="images/pandas_subset_2.png" id="84" name="Picture"/>
+                    <pic:cNvPr descr="images/pandas_subset_2.png" id="95" name="Picture"/>
                     <pic:cNvPicPr>
                       <a:picLocks noChangeArrowheads="1" noChangeAspect="1"/>
                     </pic:cNvPicPr>
                   </pic:nvPicPr>
                   <pic:blipFill>
-                    <a:blip r:embed="rId82"/>
+                    <a:blip r:embed="rId93"/>
                     <a:stretch>
                       <a:fillRect/>
                     </a:stretch>
@@ -9829,9 +9882,9 @@
         </w:drawing>
       </w:r>
     </w:p>
-    <w:bookmarkEnd w:id="85"/>
-    <w:bookmarkEnd w:id="86"/>
-    <w:bookmarkStart w:id="87" w:name="summary-statistics"/>
+    <w:bookmarkEnd w:id="96"/>
+    <w:bookmarkEnd w:id="97"/>
+    <w:bookmarkStart w:id="102" w:name="summary-statistics"/>
     <w:p>
       <w:pPr>
         <w:pStyle w:val="Heading2"/>
@@ -9873,10 +9926,10 @@
         <w:jc w:val="start"/>
       </w:tblPr>
       <w:tblGrid>
-        <w:gridCol w:w="1735"/>
-        <w:gridCol w:w="1735"/>
-        <w:gridCol w:w="2712"/>
-        <w:gridCol w:w="1735"/>
+        <w:gridCol w:w="1760"/>
+        <w:gridCol w:w="1760"/>
+        <w:gridCol w:w="2640"/>
+        <w:gridCol w:w="1760"/>
       </w:tblGrid>
       <w:tr>
         <w:trPr>
@@ -9939,12 +9992,14 @@
               <w:pStyle w:val="Compact"/>
               <w:jc w:val="left"/>
             </w:pPr>
-            <w:r>
-              <w:rPr>
-                <w:rStyle w:val="VerbatimChar"/>
-              </w:rPr>
-              <w:t xml:space="preserve">metadata.Age.mean()</w:t>
-            </w:r>
+            <w:hyperlink r:id="rId98">
+              <w:r>
+                <w:rPr>
+                  <w:rStyle w:val="VerbatimChar"/>
+                </w:rPr>
+                <w:t xml:space="preserve">metadata.Age.mean()</w:t>
+              </w:r>
+            </w:hyperlink>
           </w:p>
         </w:tc>
         <w:tc>
@@ -10016,12 +10071,14 @@
               <w:pStyle w:val="Compact"/>
               <w:jc w:val="left"/>
             </w:pPr>
-            <w:r>
-              <w:rPr>
-                <w:rStyle w:val="VerbatimChar"/>
-              </w:rPr>
-              <w:t xml:space="preserve">metadata['Age'].median()</w:t>
-            </w:r>
+            <w:hyperlink r:id="rId99">
+              <w:r>
+                <w:rPr>
+                  <w:rStyle w:val="VerbatimChar"/>
+                </w:rPr>
+                <w:t xml:space="preserve">metadata['Age'].median()</w:t>
+              </w:r>
+            </w:hyperlink>
           </w:p>
         </w:tc>
         <w:tc>
@@ -10093,12 +10150,14 @@
               <w:pStyle w:val="Compact"/>
               <w:jc w:val="left"/>
             </w:pPr>
-            <w:r>
-              <w:rPr>
-                <w:rStyle w:val="VerbatimChar"/>
-              </w:rPr>
-              <w:t xml:space="preserve">metadata.Age.max()</w:t>
-            </w:r>
+            <w:hyperlink r:id="rId100">
+              <w:r>
+                <w:rPr>
+                  <w:rStyle w:val="VerbatimChar"/>
+                </w:rPr>
+                <w:t xml:space="preserve">metadata.Age.max()</w:t>
+              </w:r>
+            </w:hyperlink>
           </w:p>
         </w:tc>
         <w:tc>
@@ -10170,12 +10229,14 @@
               <w:pStyle w:val="Compact"/>
               <w:jc w:val="left"/>
             </w:pPr>
-            <w:r>
-              <w:rPr>
-                <w:rStyle w:val="VerbatimChar"/>
-              </w:rPr>
-              <w:t xml:space="preserve">metadata.OncotreeSubtype.value_counts()</w:t>
-            </w:r>
+            <w:hyperlink r:id="rId101">
+              <w:r>
+                <w:rPr>
+                  <w:rStyle w:val="VerbatimChar"/>
+                </w:rPr>
+                <w:t xml:space="preserve">metadata.OncotreeSubtype.value_counts()</w:t>
+              </w:r>
+            </w:hyperlink>
           </w:p>
         </w:tc>
         <w:tc>
@@ -10636,8 +10697,8 @@
         <w:t xml:space="preserve">Notice that the output of some of these methods are Float (NumPy). This refers to a Python Object called NumPy that is extremely popular for scientific computing, but we’re not focused on that in this course.)</w:t>
       </w:r>
     </w:p>
-    <w:bookmarkEnd w:id="87"/>
-    <w:bookmarkStart w:id="101" w:name="simple-data-visualization"/>
+    <w:bookmarkEnd w:id="102"/>
+    <w:bookmarkStart w:id="117" w:name="simple-data-visualization"/>
     <w:p>
       <w:pPr>
         <w:pStyle w:val="Heading2"/>
@@ -10665,12 +10726,14 @@
       <w:r>
         <w:t xml:space="preserve"> </w:t>
       </w:r>
-      <w:r>
-        <w:rPr>
-          <w:rStyle w:val="VerbatimChar"/>
-        </w:rPr>
-        <w:t xml:space="preserve">.plot()</w:t>
-      </w:r>
+      <w:hyperlink r:id="rId103">
+        <w:r>
+          <w:rPr>
+            <w:rStyle w:val="VerbatimChar"/>
+          </w:rPr>
+          <w:t xml:space="preserve">.plot()</w:t>
+        </w:r>
+      </w:hyperlink>
       <w:r>
         <w:t xml:space="preserve"> </w:t>
       </w:r>
@@ -10716,10 +10779,10 @@
         <w:jc w:val="start"/>
       </w:tblPr>
       <w:tblGrid>
-        <w:gridCol w:w="1227"/>
-        <w:gridCol w:w="1227"/>
-        <w:gridCol w:w="1227"/>
-        <w:gridCol w:w="4238"/>
+        <w:gridCol w:w="1430"/>
+        <w:gridCol w:w="1430"/>
+        <w:gridCol w:w="1430"/>
+        <w:gridCol w:w="3630"/>
       </w:tblGrid>
       <w:tr>
         <w:trPr>
@@ -10993,18 +11056,18 @@
           <wp:inline>
             <wp:extent cx="4572000" cy="3657600"/>
             <wp:effectExtent b="0" l="0" r="0" t="0"/>
-            <wp:docPr descr="" title="" id="89" name="Picture"/>
+            <wp:docPr descr="" title="" id="105" name="Picture"/>
             <a:graphic>
               <a:graphicData uri="http://schemas.openxmlformats.org/drawingml/2006/picture">
                 <pic:pic>
                   <pic:nvPicPr>
-                    <pic:cNvPr descr="resources/images/03-data-wrangling1_files/figure-docx/unnamed-chunk-11-1.png" id="90" name="Picture"/>
+                    <pic:cNvPr descr="resources/images/03-data-wrangling1_files/figure-docx/unnamed-chunk-11-1.png" id="106" name="Picture"/>
                     <pic:cNvPicPr>
                       <a:picLocks noChangeArrowheads="1" noChangeAspect="1"/>
                     </pic:cNvPicPr>
                   </pic:nvPicPr>
                   <pic:blipFill>
-                    <a:blip r:embed="rId88"/>
+                    <a:blip r:embed="rId104"/>
                     <a:stretch>
                       <a:fillRect/>
                     </a:stretch>
@@ -11101,18 +11164,18 @@
           <wp:inline>
             <wp:extent cx="4572000" cy="3657600"/>
             <wp:effectExtent b="0" l="0" r="0" t="0"/>
-            <wp:docPr descr="" title="" id="92" name="Picture"/>
+            <wp:docPr descr="" title="" id="108" name="Picture"/>
             <a:graphic>
               <a:graphicData uri="http://schemas.openxmlformats.org/drawingml/2006/picture">
                 <pic:pic>
                   <pic:nvPicPr>
-                    <pic:cNvPr descr="resources/images/03-data-wrangling1_files/figure-docx/unnamed-chunk-12-3.png" id="93" name="Picture"/>
+                    <pic:cNvPr descr="resources/images/03-data-wrangling1_files/figure-docx/unnamed-chunk-12-3.png" id="109" name="Picture"/>
                     <pic:cNvPicPr>
                       <a:picLocks noChangeArrowheads="1" noChangeAspect="1"/>
                     </pic:cNvPicPr>
                   </pic:nvPicPr>
                   <pic:blipFill>
-                    <a:blip r:embed="rId91"/>
+                    <a:blip r:embed="rId107"/>
                     <a:stretch>
                       <a:fillRect/>
                     </a:stretch>
@@ -11177,7 +11240,7 @@
         <w:t xml:space="preserve">functions are used to render the plots on the website, but you don’t need to use it for your exercises - yet. We will discuss this in more detail during our week of data visualization.)</w:t>
       </w:r>
     </w:p>
-    <w:bookmarkStart w:id="100" w:name="chained-function-calls"/>
+    <w:bookmarkStart w:id="116" w:name="chained-function-calls"/>
     <w:p>
       <w:pPr>
         <w:pStyle w:val="Heading4"/>
@@ -11411,18 +11474,18 @@
           <wp:inline>
             <wp:extent cx="4572000" cy="3657600"/>
             <wp:effectExtent b="0" l="0" r="0" t="0"/>
-            <wp:docPr descr="" title="" id="95" name="Picture"/>
+            <wp:docPr descr="" title="" id="111" name="Picture"/>
             <a:graphic>
               <a:graphicData uri="http://schemas.openxmlformats.org/drawingml/2006/picture">
                 <pic:pic>
                   <pic:nvPicPr>
-                    <pic:cNvPr descr="resources/images/03-data-wrangling1_files/figure-docx/unnamed-chunk-13-5.png" id="96" name="Picture"/>
+                    <pic:cNvPr descr="resources/images/03-data-wrangling1_files/figure-docx/unnamed-chunk-13-5.png" id="112" name="Picture"/>
                     <pic:cNvPicPr>
                       <a:picLocks noChangeArrowheads="1" noChangeAspect="1"/>
                     </pic:cNvPicPr>
                   </pic:nvPicPr>
                   <pic:blipFill>
-                    <a:blip r:embed="rId94"/>
+                    <a:blip r:embed="rId110"/>
                     <a:stretch>
                       <a:fillRect/>
                     </a:stretch>
@@ -11702,18 +11765,18 @@
           <wp:inline>
             <wp:extent cx="4572000" cy="3657600"/>
             <wp:effectExtent b="0" l="0" r="0" t="0"/>
-            <wp:docPr descr="" title="" id="98" name="Picture"/>
+            <wp:docPr descr="" title="" id="114" name="Picture"/>
             <a:graphic>
               <a:graphicData uri="http://schemas.openxmlformats.org/drawingml/2006/picture">
                 <pic:pic>
                   <pic:nvPicPr>
-                    <pic:cNvPr descr="resources/images/03-data-wrangling1_files/figure-docx/unnamed-chunk-14-7.png" id="99" name="Picture"/>
+                    <pic:cNvPr descr="resources/images/03-data-wrangling1_files/figure-docx/unnamed-chunk-14-7.png" id="115" name="Picture"/>
                     <pic:cNvPicPr>
                       <a:picLocks noChangeArrowheads="1" noChangeAspect="1"/>
                     </pic:cNvPicPr>
                   </pic:nvPicPr>
                   <pic:blipFill>
-                    <a:blip r:embed="rId97"/>
+                    <a:blip r:embed="rId113"/>
                     <a:stretch>
                       <a:fillRect/>
                     </a:stretch>
@@ -11764,9 +11827,9 @@
         <w:t xml:space="preserve">of code, but they do the exact same thing. It’s up to you to decide what is easier for you to understand.</w:t>
       </w:r>
     </w:p>
-    <w:bookmarkEnd w:id="100"/>
-    <w:bookmarkEnd w:id="101"/>
-    <w:bookmarkStart w:id="103" w:name="exercises-2"/>
+    <w:bookmarkEnd w:id="116"/>
+    <w:bookmarkEnd w:id="117"/>
+    <w:bookmarkStart w:id="119" w:name="exercises-2"/>
     <w:p>
       <w:pPr>
         <w:pStyle w:val="Heading2"/>
@@ -11794,7 +11857,7 @@
       <w:r>
         <w:t xml:space="preserve"> </w:t>
       </w:r>
-      <w:hyperlink r:id="rId102">
+      <w:hyperlink r:id="rId118">
         <w:r>
           <w:rPr>
             <w:rStyle w:val="Hyperlink"/>
@@ -11806,14 +11869,4430 @@
         <w:t xml:space="preserve">.</w:t>
       </w:r>
     </w:p>
-    <w:bookmarkEnd w:id="103"/>
-    <w:bookmarkEnd w:id="104"/>
-    <w:bookmarkStart w:id="112" w:name="about-the-authors"/>
+    <w:bookmarkEnd w:id="119"/>
+    <w:bookmarkEnd w:id="120"/>
+    <w:bookmarkStart w:id="136" w:name="data-wrangling-part-2"/>
     <w:p>
       <w:pPr>
         <w:pStyle w:val="Heading1"/>
       </w:pPr>
       <w:r>
+        <w:rPr>
+          <w:rStyle w:val="SectionNumber"/>
+        </w:rPr>
+        <w:t xml:space="preserve">4</w:t>
+      </w:r>
+      <w:r>
+        <w:tab/>
+      </w:r>
+      <w:r>
+        <w:t xml:space="preserve">Data Wrangling, Part 2</w:t>
+      </w:r>
+    </w:p>
+    <w:p>
+      <w:pPr>
+        <w:pStyle w:val="FirstParagraph"/>
+      </w:pPr>
+      <w:r>
+        <w:t xml:space="preserve">We will continue to learn about data analysis with Dataframes. Let’s load our three Dataframes from the Depmap project in again:</w:t>
+      </w:r>
+    </w:p>
+    <w:p>
+      <w:pPr>
+        <w:pStyle w:val="SourceCode"/>
+      </w:pPr>
+      <w:r>
+        <w:rPr>
+          <w:rStyle w:val="ImportTok"/>
+        </w:rPr>
+        <w:t xml:space="preserve">import</w:t>
+      </w:r>
+      <w:r>
+        <w:rPr>
+          <w:rStyle w:val="NormalTok"/>
+        </w:rPr>
+        <w:t xml:space="preserve"> pandas </w:t>
+      </w:r>
+      <w:r>
+        <w:rPr>
+          <w:rStyle w:val="ImportTok"/>
+        </w:rPr>
+        <w:t xml:space="preserve">as</w:t>
+      </w:r>
+      <w:r>
+        <w:rPr>
+          <w:rStyle w:val="NormalTok"/>
+        </w:rPr>
+        <w:t xml:space="preserve"> pd</w:t>
+      </w:r>
+      <w:r>
+        <w:br/>
+      </w:r>
+      <w:r>
+        <w:rPr>
+          <w:rStyle w:val="ImportTok"/>
+        </w:rPr>
+        <w:t xml:space="preserve">import</w:t>
+      </w:r>
+      <w:r>
+        <w:rPr>
+          <w:rStyle w:val="NormalTok"/>
+        </w:rPr>
+        <w:t xml:space="preserve"> numpy </w:t>
+      </w:r>
+      <w:r>
+        <w:rPr>
+          <w:rStyle w:val="ImportTok"/>
+        </w:rPr>
+        <w:t xml:space="preserve">as</w:t>
+      </w:r>
+      <w:r>
+        <w:rPr>
+          <w:rStyle w:val="NormalTok"/>
+        </w:rPr>
+        <w:t xml:space="preserve"> np</w:t>
+      </w:r>
+      <w:r>
+        <w:br/>
+      </w:r>
+      <w:r>
+        <w:br/>
+      </w:r>
+      <w:r>
+        <w:rPr>
+          <w:rStyle w:val="NormalTok"/>
+        </w:rPr>
+        <w:t xml:space="preserve">metadata </w:t>
+      </w:r>
+      <w:r>
+        <w:rPr>
+          <w:rStyle w:val="OperatorTok"/>
+        </w:rPr>
+        <w:t xml:space="preserve">=</w:t>
+      </w:r>
+      <w:r>
+        <w:rPr>
+          <w:rStyle w:val="NormalTok"/>
+        </w:rPr>
+        <w:t xml:space="preserve"> pd.read_csv(</w:t>
+      </w:r>
+      <w:r>
+        <w:rPr>
+          <w:rStyle w:val="StringTok"/>
+        </w:rPr>
+        <w:t xml:space="preserve">"classroom_data/metadata.csv"</w:t>
+      </w:r>
+      <w:r>
+        <w:rPr>
+          <w:rStyle w:val="NormalTok"/>
+        </w:rPr>
+        <w:t xml:space="preserve">)</w:t>
+      </w:r>
+      <w:r>
+        <w:br/>
+      </w:r>
+      <w:r>
+        <w:rPr>
+          <w:rStyle w:val="NormalTok"/>
+        </w:rPr>
+        <w:t xml:space="preserve">mutation </w:t>
+      </w:r>
+      <w:r>
+        <w:rPr>
+          <w:rStyle w:val="OperatorTok"/>
+        </w:rPr>
+        <w:t xml:space="preserve">=</w:t>
+      </w:r>
+      <w:r>
+        <w:rPr>
+          <w:rStyle w:val="NormalTok"/>
+        </w:rPr>
+        <w:t xml:space="preserve"> pd.read_csv(</w:t>
+      </w:r>
+      <w:r>
+        <w:rPr>
+          <w:rStyle w:val="StringTok"/>
+        </w:rPr>
+        <w:t xml:space="preserve">"classroom_data/mutation.csv"</w:t>
+      </w:r>
+      <w:r>
+        <w:rPr>
+          <w:rStyle w:val="NormalTok"/>
+        </w:rPr>
+        <w:t xml:space="preserve">)</w:t>
+      </w:r>
+      <w:r>
+        <w:br/>
+      </w:r>
+      <w:r>
+        <w:rPr>
+          <w:rStyle w:val="NormalTok"/>
+        </w:rPr>
+        <w:t xml:space="preserve">expression </w:t>
+      </w:r>
+      <w:r>
+        <w:rPr>
+          <w:rStyle w:val="OperatorTok"/>
+        </w:rPr>
+        <w:t xml:space="preserve">=</w:t>
+      </w:r>
+      <w:r>
+        <w:rPr>
+          <w:rStyle w:val="NormalTok"/>
+        </w:rPr>
+        <w:t xml:space="preserve"> pd.read_csv(</w:t>
+      </w:r>
+      <w:r>
+        <w:rPr>
+          <w:rStyle w:val="StringTok"/>
+        </w:rPr>
+        <w:t xml:space="preserve">"classroom_data/expression.csv"</w:t>
+      </w:r>
+      <w:r>
+        <w:rPr>
+          <w:rStyle w:val="NormalTok"/>
+        </w:rPr>
+        <w:t xml:space="preserve">)</w:t>
+      </w:r>
+    </w:p>
+    <w:bookmarkStart w:id="122" w:name="creating-new-columns"/>
+    <w:p>
+      <w:pPr>
+        <w:pStyle w:val="Heading2"/>
+      </w:pPr>
+      <w:r>
+        <w:rPr>
+          <w:rStyle w:val="SectionNumber"/>
+        </w:rPr>
+        <w:t xml:space="preserve">4.1</w:t>
+      </w:r>
+      <w:r>
+        <w:tab/>
+      </w:r>
+      <w:r>
+        <w:t xml:space="preserve">Creating new columns</w:t>
+      </w:r>
+    </w:p>
+    <w:p>
+      <w:pPr>
+        <w:pStyle w:val="FirstParagraph"/>
+      </w:pPr>
+      <w:r>
+        <w:t xml:space="preserve">Often, we want to perform some kind of transformation on our data’s columns: perhaps you want to add the values of columns together, or perhaps you want to represent your column in a different scale.</w:t>
+      </w:r>
+    </w:p>
+    <w:p>
+      <w:pPr>
+        <w:pStyle w:val="BodyText"/>
+      </w:pPr>
+      <w:r>
+        <w:t xml:space="preserve">To create a new column, you simply modify it as if it exists using the bracket operation</w:t>
+      </w:r>
+      <w:r>
+        <w:t xml:space="preserve"> </w:t>
+      </w:r>
+      <w:r>
+        <w:rPr>
+          <w:rStyle w:val="VerbatimChar"/>
+        </w:rPr>
+        <w:t xml:space="preserve">[ ]</w:t>
+      </w:r>
+      <w:r>
+        <w:t xml:space="preserve">, and the column will be created:</w:t>
+      </w:r>
+    </w:p>
+    <w:p>
+      <w:pPr>
+        <w:pStyle w:val="SourceCode"/>
+      </w:pPr>
+      <w:r>
+        <w:rPr>
+          <w:rStyle w:val="NormalTok"/>
+        </w:rPr>
+        <w:t xml:space="preserve">metadata[</w:t>
+      </w:r>
+      <w:r>
+        <w:rPr>
+          <w:rStyle w:val="StringTok"/>
+        </w:rPr>
+        <w:t xml:space="preserve">'AgePlusTen'</w:t>
+      </w:r>
+      <w:r>
+        <w:rPr>
+          <w:rStyle w:val="NormalTok"/>
+        </w:rPr>
+        <w:t xml:space="preserve">] </w:t>
+      </w:r>
+      <w:r>
+        <w:rPr>
+          <w:rStyle w:val="OperatorTok"/>
+        </w:rPr>
+        <w:t xml:space="preserve">=</w:t>
+      </w:r>
+      <w:r>
+        <w:rPr>
+          <w:rStyle w:val="NormalTok"/>
+        </w:rPr>
+        <w:t xml:space="preserve"> metadata[</w:t>
+      </w:r>
+      <w:r>
+        <w:rPr>
+          <w:rStyle w:val="StringTok"/>
+        </w:rPr>
+        <w:t xml:space="preserve">'Age'</w:t>
+      </w:r>
+      <w:r>
+        <w:rPr>
+          <w:rStyle w:val="NormalTok"/>
+        </w:rPr>
+        <w:t xml:space="preserve">] </w:t>
+      </w:r>
+      <w:r>
+        <w:rPr>
+          <w:rStyle w:val="OperatorTok"/>
+        </w:rPr>
+        <w:t xml:space="preserve">+</w:t>
+      </w:r>
+      <w:r>
+        <w:rPr>
+          <w:rStyle w:val="NormalTok"/>
+        </w:rPr>
+        <w:t xml:space="preserve"> </w:t>
+      </w:r>
+      <w:r>
+        <w:rPr>
+          <w:rStyle w:val="DecValTok"/>
+        </w:rPr>
+        <w:t xml:space="preserve">10</w:t>
+      </w:r>
+      <w:r>
+        <w:br/>
+      </w:r>
+      <w:r>
+        <w:rPr>
+          <w:rStyle w:val="NormalTok"/>
+        </w:rPr>
+        <w:t xml:space="preserve">expression[</w:t>
+      </w:r>
+      <w:r>
+        <w:rPr>
+          <w:rStyle w:val="StringTok"/>
+        </w:rPr>
+        <w:t xml:space="preserve">'KRAS_NRAS_exp'</w:t>
+      </w:r>
+      <w:r>
+        <w:rPr>
+          <w:rStyle w:val="NormalTok"/>
+        </w:rPr>
+        <w:t xml:space="preserve">] </w:t>
+      </w:r>
+      <w:r>
+        <w:rPr>
+          <w:rStyle w:val="OperatorTok"/>
+        </w:rPr>
+        <w:t xml:space="preserve">=</w:t>
+      </w:r>
+      <w:r>
+        <w:rPr>
+          <w:rStyle w:val="NormalTok"/>
+        </w:rPr>
+        <w:t xml:space="preserve"> expression[</w:t>
+      </w:r>
+      <w:r>
+        <w:rPr>
+          <w:rStyle w:val="StringTok"/>
+        </w:rPr>
+        <w:t xml:space="preserve">'KRAS_Exp'</w:t>
+      </w:r>
+      <w:r>
+        <w:rPr>
+          <w:rStyle w:val="NormalTok"/>
+        </w:rPr>
+        <w:t xml:space="preserve">] </w:t>
+      </w:r>
+      <w:r>
+        <w:rPr>
+          <w:rStyle w:val="OperatorTok"/>
+        </w:rPr>
+        <w:t xml:space="preserve">+</w:t>
+      </w:r>
+      <w:r>
+        <w:rPr>
+          <w:rStyle w:val="NormalTok"/>
+        </w:rPr>
+        <w:t xml:space="preserve"> expression[</w:t>
+      </w:r>
+      <w:r>
+        <w:rPr>
+          <w:rStyle w:val="StringTok"/>
+        </w:rPr>
+        <w:t xml:space="preserve">'NRAS_Exp'</w:t>
+      </w:r>
+      <w:r>
+        <w:rPr>
+          <w:rStyle w:val="NormalTok"/>
+        </w:rPr>
+        <w:t xml:space="preserve">]</w:t>
+      </w:r>
+      <w:r>
+        <w:br/>
+      </w:r>
+      <w:r>
+        <w:rPr>
+          <w:rStyle w:val="NormalTok"/>
+        </w:rPr>
+        <w:t xml:space="preserve">expression[</w:t>
+      </w:r>
+      <w:r>
+        <w:rPr>
+          <w:rStyle w:val="StringTok"/>
+        </w:rPr>
+        <w:t xml:space="preserve">'log_PIK3CA_Exp'</w:t>
+      </w:r>
+      <w:r>
+        <w:rPr>
+          <w:rStyle w:val="NormalTok"/>
+        </w:rPr>
+        <w:t xml:space="preserve">] </w:t>
+      </w:r>
+      <w:r>
+        <w:rPr>
+          <w:rStyle w:val="OperatorTok"/>
+        </w:rPr>
+        <w:t xml:space="preserve">=</w:t>
+      </w:r>
+      <w:r>
+        <w:rPr>
+          <w:rStyle w:val="NormalTok"/>
+        </w:rPr>
+        <w:t xml:space="preserve"> np.log(expression[</w:t>
+      </w:r>
+      <w:r>
+        <w:rPr>
+          <w:rStyle w:val="StringTok"/>
+        </w:rPr>
+        <w:t xml:space="preserve">'PIK3CA_Exp'</w:t>
+      </w:r>
+      <w:r>
+        <w:rPr>
+          <w:rStyle w:val="NormalTok"/>
+        </w:rPr>
+        <w:t xml:space="preserve">])</w:t>
+      </w:r>
+    </w:p>
+    <w:p>
+      <w:pPr>
+        <w:pStyle w:val="FirstParagraph"/>
+      </w:pPr>
+      <w:r>
+        <w:t xml:space="preserve">where</w:t>
+      </w:r>
+      <w:r>
+        <w:t xml:space="preserve"> </w:t>
+      </w:r>
+      <w:hyperlink r:id="rId121">
+        <w:r>
+          <w:rPr>
+            <w:rStyle w:val="VerbatimChar"/>
+          </w:rPr>
+          <w:t xml:space="preserve">np.log(x)</w:t>
+        </w:r>
+      </w:hyperlink>
+      <w:r>
+        <w:t xml:space="preserve"> </w:t>
+      </w:r>
+      <w:r>
+        <w:t xml:space="preserve">is a function imported from the module NumPy that takes in a numeric and returns the log-transformed value.</w:t>
+      </w:r>
+    </w:p>
+    <w:p>
+      <w:pPr>
+        <w:pStyle w:val="BodyText"/>
+      </w:pPr>
+      <w:r>
+        <w:t xml:space="preserve">Note: you cannot create a new column referring to the attribute of the Dataframe, such as:</w:t>
+      </w:r>
+      <w:r>
+        <w:t xml:space="preserve"> </w:t>
+      </w:r>
+      <w:r>
+        <w:rPr>
+          <w:rStyle w:val="VerbatimChar"/>
+        </w:rPr>
+        <w:t xml:space="preserve">expression.KRAS_Exp_log = np.log(expression.KRAS_Exp)</w:t>
+      </w:r>
+      <w:r>
+        <w:t xml:space="preserve">.</w:t>
+      </w:r>
+    </w:p>
+    <w:bookmarkEnd w:id="122"/>
+    <w:bookmarkStart w:id="127" w:name="merging-two-dataframes-together"/>
+    <w:p>
+      <w:pPr>
+        <w:pStyle w:val="Heading2"/>
+      </w:pPr>
+      <w:r>
+        <w:rPr>
+          <w:rStyle w:val="SectionNumber"/>
+        </w:rPr>
+        <w:t xml:space="preserve">4.2</w:t>
+      </w:r>
+      <w:r>
+        <w:tab/>
+      </w:r>
+      <w:r>
+        <w:t xml:space="preserve">Merging two Dataframes together</w:t>
+      </w:r>
+    </w:p>
+    <w:p>
+      <w:pPr>
+        <w:pStyle w:val="FirstParagraph"/>
+      </w:pPr>
+      <w:r>
+        <w:t xml:space="preserve">Suppose we have the following Dataframes:</w:t>
+      </w:r>
+    </w:p>
+    <w:p>
+      <w:pPr>
+        <w:pStyle w:val="BodyText"/>
+      </w:pPr>
+      <w:r>
+        <w:rPr>
+          <w:rStyle w:val="VerbatimChar"/>
+        </w:rPr>
+        <w:t xml:space="preserve">expression</w:t>
+      </w:r>
+    </w:p>
+    <w:tbl>
+      <w:tblPr>
+        <w:tblStyle w:val="Table"/>
+        <w:tblW w:type="auto" w:w="0"/>
+        <w:tblLook w:firstRow="1" w:lastRow="0" w:firstColumn="0" w:lastColumn="0" w:noHBand="0" w:noVBand="0" w:val="0020"/>
+        <w:jc w:val="start"/>
+      </w:tblPr>
+      <w:tblGrid>
+        <w:gridCol w:w="2640"/>
+        <w:gridCol w:w="2640"/>
+        <w:gridCol w:w="2640"/>
+      </w:tblGrid>
+      <w:tr>
+        <w:trPr>
+          <w:tblHeader w:val="true"/>
+        </w:trPr>
+        <w:tc>
+          <w:tcPr/>
+          <w:p>
+            <w:pPr>
+              <w:pStyle w:val="Compact"/>
+              <w:jc w:val="left"/>
+            </w:pPr>
+            <w:r>
+              <w:t xml:space="preserve">ModelID</w:t>
+            </w:r>
+          </w:p>
+        </w:tc>
+        <w:tc>
+          <w:tcPr/>
+          <w:p>
+            <w:pPr>
+              <w:pStyle w:val="Compact"/>
+              <w:jc w:val="left"/>
+            </w:pPr>
+            <w:r>
+              <w:t xml:space="preserve">PIK3CA_Exp</w:t>
+            </w:r>
+          </w:p>
+        </w:tc>
+        <w:tc>
+          <w:tcPr/>
+          <w:p>
+            <w:pPr>
+              <w:pStyle w:val="Compact"/>
+              <w:jc w:val="left"/>
+            </w:pPr>
+            <w:r>
+              <w:t xml:space="preserve">log_PIK3CA_Exp</w:t>
+            </w:r>
+          </w:p>
+        </w:tc>
+      </w:tr>
+      <w:tr>
+        <w:tc>
+          <w:tcPr/>
+          <w:p>
+            <w:pPr>
+              <w:pStyle w:val="Compact"/>
+              <w:jc w:val="left"/>
+            </w:pPr>
+            <w:r>
+              <w:t xml:space="preserve">“</w:t>
+            </w:r>
+            <w:r>
+              <w:t xml:space="preserve">ACH-001113</w:t>
+            </w:r>
+            <w:r>
+              <w:t xml:space="preserve">”</w:t>
+            </w:r>
+          </w:p>
+        </w:tc>
+        <w:tc>
+          <w:tcPr/>
+          <w:p>
+            <w:pPr>
+              <w:pStyle w:val="Compact"/>
+              <w:jc w:val="left"/>
+            </w:pPr>
+            <w:r>
+              <w:t xml:space="preserve">5.138733</w:t>
+            </w:r>
+          </w:p>
+        </w:tc>
+        <w:tc>
+          <w:tcPr/>
+          <w:p>
+            <w:pPr>
+              <w:pStyle w:val="Compact"/>
+              <w:jc w:val="left"/>
+            </w:pPr>
+            <w:r>
+              <w:t xml:space="preserve">1.636806</w:t>
+            </w:r>
+          </w:p>
+        </w:tc>
+      </w:tr>
+      <w:tr>
+        <w:tc>
+          <w:tcPr/>
+          <w:p>
+            <w:pPr>
+              <w:pStyle w:val="Compact"/>
+              <w:jc w:val="left"/>
+            </w:pPr>
+            <w:r>
+              <w:t xml:space="preserve">“</w:t>
+            </w:r>
+            <w:r>
+              <w:t xml:space="preserve">ACH-001289</w:t>
+            </w:r>
+            <w:r>
+              <w:t xml:space="preserve">”</w:t>
+            </w:r>
+          </w:p>
+        </w:tc>
+        <w:tc>
+          <w:tcPr/>
+          <w:p>
+            <w:pPr>
+              <w:pStyle w:val="Compact"/>
+              <w:jc w:val="left"/>
+            </w:pPr>
+            <w:r>
+              <w:t xml:space="preserve">3.184280</w:t>
+            </w:r>
+          </w:p>
+        </w:tc>
+        <w:tc>
+          <w:tcPr/>
+          <w:p>
+            <w:pPr>
+              <w:pStyle w:val="Compact"/>
+              <w:jc w:val="left"/>
+            </w:pPr>
+            <w:r>
+              <w:t xml:space="preserve">1.158226</w:t>
+            </w:r>
+          </w:p>
+        </w:tc>
+      </w:tr>
+      <w:tr>
+        <w:tc>
+          <w:tcPr/>
+          <w:p>
+            <w:pPr>
+              <w:pStyle w:val="Compact"/>
+              <w:jc w:val="left"/>
+            </w:pPr>
+            <w:r>
+              <w:t xml:space="preserve">“</w:t>
+            </w:r>
+            <w:r>
+              <w:t xml:space="preserve">ACH-001339</w:t>
+            </w:r>
+            <w:r>
+              <w:t xml:space="preserve">”</w:t>
+            </w:r>
+          </w:p>
+        </w:tc>
+        <w:tc>
+          <w:tcPr/>
+          <w:p>
+            <w:pPr>
+              <w:pStyle w:val="Compact"/>
+              <w:jc w:val="left"/>
+            </w:pPr>
+            <w:r>
+              <w:t xml:space="preserve">3.165108</w:t>
+            </w:r>
+          </w:p>
+        </w:tc>
+        <w:tc>
+          <w:tcPr/>
+          <w:p>
+            <w:pPr>
+              <w:pStyle w:val="Compact"/>
+              <w:jc w:val="left"/>
+            </w:pPr>
+            <w:r>
+              <w:t xml:space="preserve">1.152187</w:t>
+            </w:r>
+          </w:p>
+        </w:tc>
+      </w:tr>
+    </w:tbl>
+    <w:p>
+      <w:pPr>
+        <w:pStyle w:val="BodyText"/>
+      </w:pPr>
+      <w:r>
+        <w:rPr>
+          <w:rStyle w:val="VerbatimChar"/>
+        </w:rPr>
+        <w:t xml:space="preserve">metadata</w:t>
+      </w:r>
+    </w:p>
+    <w:tbl>
+      <w:tblPr>
+        <w:tblStyle w:val="Table"/>
+        <w:tblW w:type="auto" w:w="0"/>
+        <w:tblLook w:firstRow="1" w:lastRow="0" w:firstColumn="0" w:lastColumn="0" w:noHBand="0" w:noVBand="0" w:val="0020"/>
+        <w:jc w:val="start"/>
+      </w:tblPr>
+      <w:tblGrid>
+        <w:gridCol w:w="2640"/>
+        <w:gridCol w:w="2640"/>
+        <w:gridCol w:w="2640"/>
+      </w:tblGrid>
+      <w:tr>
+        <w:trPr>
+          <w:tblHeader w:val="true"/>
+        </w:trPr>
+        <w:tc>
+          <w:tcPr/>
+          <w:p>
+            <w:pPr>
+              <w:pStyle w:val="Compact"/>
+              <w:jc w:val="left"/>
+            </w:pPr>
+            <w:r>
+              <w:t xml:space="preserve">ModelID</w:t>
+            </w:r>
+          </w:p>
+        </w:tc>
+        <w:tc>
+          <w:tcPr/>
+          <w:p>
+            <w:pPr>
+              <w:pStyle w:val="Compact"/>
+              <w:jc w:val="left"/>
+            </w:pPr>
+            <w:r>
+              <w:t xml:space="preserve">OncotreeLineage</w:t>
+            </w:r>
+          </w:p>
+        </w:tc>
+        <w:tc>
+          <w:tcPr/>
+          <w:p>
+            <w:pPr>
+              <w:pStyle w:val="Compact"/>
+              <w:jc w:val="left"/>
+            </w:pPr>
+            <w:r>
+              <w:t xml:space="preserve">Age</w:t>
+            </w:r>
+          </w:p>
+        </w:tc>
+      </w:tr>
+      <w:tr>
+        <w:tc>
+          <w:tcPr/>
+          <w:p>
+            <w:pPr>
+              <w:pStyle w:val="Compact"/>
+              <w:jc w:val="left"/>
+            </w:pPr>
+            <w:r>
+              <w:t xml:space="preserve">“</w:t>
+            </w:r>
+            <w:r>
+              <w:t xml:space="preserve">ACH-001113</w:t>
+            </w:r>
+            <w:r>
+              <w:t xml:space="preserve">”</w:t>
+            </w:r>
+          </w:p>
+        </w:tc>
+        <w:tc>
+          <w:tcPr/>
+          <w:p>
+            <w:pPr>
+              <w:pStyle w:val="Compact"/>
+              <w:jc w:val="left"/>
+            </w:pPr>
+            <w:r>
+              <w:t xml:space="preserve">“</w:t>
+            </w:r>
+            <w:r>
+              <w:t xml:space="preserve">Lung</w:t>
+            </w:r>
+            <w:r>
+              <w:t xml:space="preserve">”</w:t>
+            </w:r>
+          </w:p>
+        </w:tc>
+        <w:tc>
+          <w:tcPr/>
+          <w:p>
+            <w:pPr>
+              <w:pStyle w:val="Compact"/>
+              <w:jc w:val="left"/>
+            </w:pPr>
+            <w:r>
+              <w:t xml:space="preserve">69</w:t>
+            </w:r>
+          </w:p>
+        </w:tc>
+      </w:tr>
+      <w:tr>
+        <w:tc>
+          <w:tcPr/>
+          <w:p>
+            <w:pPr>
+              <w:pStyle w:val="Compact"/>
+              <w:jc w:val="left"/>
+            </w:pPr>
+            <w:r>
+              <w:t xml:space="preserve">“</w:t>
+            </w:r>
+            <w:r>
+              <w:t xml:space="preserve">ACH-001289</w:t>
+            </w:r>
+            <w:r>
+              <w:t xml:space="preserve">”</w:t>
+            </w:r>
+          </w:p>
+        </w:tc>
+        <w:tc>
+          <w:tcPr/>
+          <w:p>
+            <w:pPr>
+              <w:pStyle w:val="Compact"/>
+              <w:jc w:val="left"/>
+            </w:pPr>
+            <w:r>
+              <w:t xml:space="preserve">“</w:t>
+            </w:r>
+            <w:r>
+              <w:t xml:space="preserve">CNS/Brain</w:t>
+            </w:r>
+            <w:r>
+              <w:t xml:space="preserve">”</w:t>
+            </w:r>
+          </w:p>
+        </w:tc>
+        <w:tc>
+          <w:tcPr/>
+          <w:p>
+            <w:pPr>
+              <w:pStyle w:val="Compact"/>
+              <w:jc w:val="left"/>
+            </w:pPr>
+            <w:r>
+              <w:t xml:space="preserve">NaN</w:t>
+            </w:r>
+          </w:p>
+        </w:tc>
+      </w:tr>
+      <w:tr>
+        <w:tc>
+          <w:tcPr/>
+          <w:p>
+            <w:pPr>
+              <w:pStyle w:val="Compact"/>
+              <w:jc w:val="left"/>
+            </w:pPr>
+            <w:r>
+              <w:t xml:space="preserve">“</w:t>
+            </w:r>
+            <w:r>
+              <w:t xml:space="preserve">ACH-001339</w:t>
+            </w:r>
+            <w:r>
+              <w:t xml:space="preserve">”</w:t>
+            </w:r>
+          </w:p>
+        </w:tc>
+        <w:tc>
+          <w:tcPr/>
+          <w:p>
+            <w:pPr>
+              <w:pStyle w:val="Compact"/>
+              <w:jc w:val="left"/>
+            </w:pPr>
+            <w:r>
+              <w:t xml:space="preserve">“</w:t>
+            </w:r>
+            <w:r>
+              <w:t xml:space="preserve">Skin</w:t>
+            </w:r>
+            <w:r>
+              <w:t xml:space="preserve">”</w:t>
+            </w:r>
+          </w:p>
+        </w:tc>
+        <w:tc>
+          <w:tcPr/>
+          <w:p>
+            <w:pPr>
+              <w:pStyle w:val="Compact"/>
+              <w:jc w:val="left"/>
+            </w:pPr>
+            <w:r>
+              <w:t xml:space="preserve">14</w:t>
+            </w:r>
+          </w:p>
+        </w:tc>
+      </w:tr>
+    </w:tbl>
+    <w:p>
+      <w:pPr>
+        <w:pStyle w:val="BodyText"/>
+      </w:pPr>
+      <w:r>
+        <w:t xml:space="preserve">Suppose that I want to compare the relationship between</w:t>
+      </w:r>
+      <w:r>
+        <w:t xml:space="preserve"> </w:t>
+      </w:r>
+      <w:r>
+        <w:rPr>
+          <w:rStyle w:val="VerbatimChar"/>
+        </w:rPr>
+        <w:t xml:space="preserve">OncotreeLineage</w:t>
+      </w:r>
+      <w:r>
+        <w:t xml:space="preserve"> </w:t>
+      </w:r>
+      <w:r>
+        <w:t xml:space="preserve">and</w:t>
+      </w:r>
+      <w:r>
+        <w:t xml:space="preserve"> </w:t>
+      </w:r>
+      <w:r>
+        <w:rPr>
+          <w:rStyle w:val="VerbatimChar"/>
+        </w:rPr>
+        <w:t xml:space="preserve">PIK3CA_Exp</w:t>
+      </w:r>
+      <w:r>
+        <w:t xml:space="preserve">, but they are columns in different Dataframes. We want a new Dataframe that looks like this:</w:t>
+      </w:r>
+    </w:p>
+    <w:tbl>
+      <w:tblPr>
+        <w:tblStyle w:val="Table"/>
+        <w:tblW w:type="auto" w:w="0"/>
+        <w:tblLook w:firstRow="1" w:lastRow="0" w:firstColumn="0" w:lastColumn="0" w:noHBand="0" w:noVBand="0" w:val="0020"/>
+        <w:jc w:val="start"/>
+      </w:tblPr>
+      <w:tblGrid>
+        <w:gridCol w:w="1584"/>
+        <w:gridCol w:w="1584"/>
+        <w:gridCol w:w="1584"/>
+        <w:gridCol w:w="1584"/>
+        <w:gridCol w:w="1584"/>
+      </w:tblGrid>
+      <w:tr>
+        <w:trPr>
+          <w:tblHeader w:val="true"/>
+        </w:trPr>
+        <w:tc>
+          <w:tcPr/>
+          <w:p>
+            <w:pPr>
+              <w:pStyle w:val="Compact"/>
+              <w:jc w:val="left"/>
+            </w:pPr>
+            <w:r>
+              <w:t xml:space="preserve">ModelID</w:t>
+            </w:r>
+          </w:p>
+        </w:tc>
+        <w:tc>
+          <w:tcPr/>
+          <w:p>
+            <w:pPr>
+              <w:pStyle w:val="Compact"/>
+              <w:jc w:val="left"/>
+            </w:pPr>
+            <w:r>
+              <w:t xml:space="preserve">PIK3CA_Exp</w:t>
+            </w:r>
+          </w:p>
+        </w:tc>
+        <w:tc>
+          <w:tcPr/>
+          <w:p>
+            <w:pPr>
+              <w:pStyle w:val="Compact"/>
+              <w:jc w:val="left"/>
+            </w:pPr>
+            <w:r>
+              <w:t xml:space="preserve">log_PIK3CA_Exp</w:t>
+            </w:r>
+          </w:p>
+        </w:tc>
+        <w:tc>
+          <w:tcPr/>
+          <w:p>
+            <w:pPr>
+              <w:pStyle w:val="Compact"/>
+              <w:jc w:val="left"/>
+            </w:pPr>
+            <w:r>
+              <w:t xml:space="preserve">OncotreeLineage</w:t>
+            </w:r>
+          </w:p>
+        </w:tc>
+        <w:tc>
+          <w:tcPr/>
+          <w:p>
+            <w:pPr>
+              <w:pStyle w:val="Compact"/>
+              <w:jc w:val="left"/>
+            </w:pPr>
+            <w:r>
+              <w:t xml:space="preserve">Age</w:t>
+            </w:r>
+          </w:p>
+        </w:tc>
+      </w:tr>
+      <w:tr>
+        <w:tc>
+          <w:tcPr/>
+          <w:p>
+            <w:pPr>
+              <w:pStyle w:val="Compact"/>
+              <w:jc w:val="left"/>
+            </w:pPr>
+            <w:r>
+              <w:t xml:space="preserve">“</w:t>
+            </w:r>
+            <w:r>
+              <w:t xml:space="preserve">ACH-001113</w:t>
+            </w:r>
+            <w:r>
+              <w:t xml:space="preserve">”</w:t>
+            </w:r>
+          </w:p>
+        </w:tc>
+        <w:tc>
+          <w:tcPr/>
+          <w:p>
+            <w:pPr>
+              <w:pStyle w:val="Compact"/>
+              <w:jc w:val="left"/>
+            </w:pPr>
+            <w:r>
+              <w:t xml:space="preserve">5.138733</w:t>
+            </w:r>
+          </w:p>
+        </w:tc>
+        <w:tc>
+          <w:tcPr/>
+          <w:p>
+            <w:pPr>
+              <w:pStyle w:val="Compact"/>
+              <w:jc w:val="left"/>
+            </w:pPr>
+            <w:r>
+              <w:t xml:space="preserve">1.636806</w:t>
+            </w:r>
+          </w:p>
+        </w:tc>
+        <w:tc>
+          <w:tcPr/>
+          <w:p>
+            <w:pPr>
+              <w:pStyle w:val="Compact"/>
+              <w:jc w:val="left"/>
+            </w:pPr>
+            <w:r>
+              <w:t xml:space="preserve">“</w:t>
+            </w:r>
+            <w:r>
+              <w:t xml:space="preserve">Lung</w:t>
+            </w:r>
+            <w:r>
+              <w:t xml:space="preserve">”</w:t>
+            </w:r>
+          </w:p>
+        </w:tc>
+        <w:tc>
+          <w:tcPr/>
+          <w:p>
+            <w:pPr>
+              <w:pStyle w:val="Compact"/>
+              <w:jc w:val="left"/>
+            </w:pPr>
+            <w:r>
+              <w:t xml:space="preserve">69</w:t>
+            </w:r>
+          </w:p>
+        </w:tc>
+      </w:tr>
+      <w:tr>
+        <w:tc>
+          <w:tcPr/>
+          <w:p>
+            <w:pPr>
+              <w:pStyle w:val="Compact"/>
+              <w:jc w:val="left"/>
+            </w:pPr>
+            <w:r>
+              <w:t xml:space="preserve">“</w:t>
+            </w:r>
+            <w:r>
+              <w:t xml:space="preserve">ACH-001289</w:t>
+            </w:r>
+            <w:r>
+              <w:t xml:space="preserve">”</w:t>
+            </w:r>
+          </w:p>
+        </w:tc>
+        <w:tc>
+          <w:tcPr/>
+          <w:p>
+            <w:pPr>
+              <w:pStyle w:val="Compact"/>
+              <w:jc w:val="left"/>
+            </w:pPr>
+            <w:r>
+              <w:t xml:space="preserve">3.184280</w:t>
+            </w:r>
+          </w:p>
+        </w:tc>
+        <w:tc>
+          <w:tcPr/>
+          <w:p>
+            <w:pPr>
+              <w:pStyle w:val="Compact"/>
+              <w:jc w:val="left"/>
+            </w:pPr>
+            <w:r>
+              <w:t xml:space="preserve">1.158226</w:t>
+            </w:r>
+          </w:p>
+        </w:tc>
+        <w:tc>
+          <w:tcPr/>
+          <w:p>
+            <w:pPr>
+              <w:pStyle w:val="Compact"/>
+              <w:jc w:val="left"/>
+            </w:pPr>
+            <w:r>
+              <w:t xml:space="preserve">“</w:t>
+            </w:r>
+            <w:r>
+              <w:t xml:space="preserve">CNS/Brain</w:t>
+            </w:r>
+            <w:r>
+              <w:t xml:space="preserve">”</w:t>
+            </w:r>
+          </w:p>
+        </w:tc>
+        <w:tc>
+          <w:tcPr/>
+          <w:p>
+            <w:pPr>
+              <w:pStyle w:val="Compact"/>
+              <w:jc w:val="left"/>
+            </w:pPr>
+            <w:r>
+              <w:t xml:space="preserve">NaN</w:t>
+            </w:r>
+          </w:p>
+        </w:tc>
+      </w:tr>
+      <w:tr>
+        <w:tc>
+          <w:tcPr/>
+          <w:p>
+            <w:pPr>
+              <w:pStyle w:val="Compact"/>
+              <w:jc w:val="left"/>
+            </w:pPr>
+            <w:r>
+              <w:t xml:space="preserve">“</w:t>
+            </w:r>
+            <w:r>
+              <w:t xml:space="preserve">ACH-001339</w:t>
+            </w:r>
+            <w:r>
+              <w:t xml:space="preserve">”</w:t>
+            </w:r>
+          </w:p>
+        </w:tc>
+        <w:tc>
+          <w:tcPr/>
+          <w:p>
+            <w:pPr>
+              <w:pStyle w:val="Compact"/>
+              <w:jc w:val="left"/>
+            </w:pPr>
+            <w:r>
+              <w:t xml:space="preserve">3.165108</w:t>
+            </w:r>
+          </w:p>
+        </w:tc>
+        <w:tc>
+          <w:tcPr/>
+          <w:p>
+            <w:pPr>
+              <w:pStyle w:val="Compact"/>
+              <w:jc w:val="left"/>
+            </w:pPr>
+            <w:r>
+              <w:t xml:space="preserve">1.152187</w:t>
+            </w:r>
+          </w:p>
+        </w:tc>
+        <w:tc>
+          <w:tcPr/>
+          <w:p>
+            <w:pPr>
+              <w:pStyle w:val="Compact"/>
+              <w:jc w:val="left"/>
+            </w:pPr>
+            <w:r>
+              <w:t xml:space="preserve">“</w:t>
+            </w:r>
+            <w:r>
+              <w:t xml:space="preserve">Skin</w:t>
+            </w:r>
+            <w:r>
+              <w:t xml:space="preserve">”</w:t>
+            </w:r>
+          </w:p>
+        </w:tc>
+        <w:tc>
+          <w:tcPr/>
+          <w:p>
+            <w:pPr>
+              <w:pStyle w:val="Compact"/>
+              <w:jc w:val="left"/>
+            </w:pPr>
+            <w:r>
+              <w:t xml:space="preserve">14</w:t>
+            </w:r>
+          </w:p>
+        </w:tc>
+      </w:tr>
+    </w:tbl>
+    <w:p>
+      <w:pPr>
+        <w:pStyle w:val="BodyText"/>
+      </w:pPr>
+      <w:r>
+        <w:t xml:space="preserve">We see that in both dataframes,</w:t>
+      </w:r>
+    </w:p>
+    <w:p>
+      <w:pPr>
+        <w:numPr>
+          <w:ilvl w:val="0"/>
+          <w:numId w:val="1018"/>
+        </w:numPr>
+      </w:pPr>
+      <w:r>
+        <w:t xml:space="preserve">the rows (observations) represent cell lines.</w:t>
+      </w:r>
+    </w:p>
+    <w:p>
+      <w:pPr>
+        <w:numPr>
+          <w:ilvl w:val="0"/>
+          <w:numId w:val="1018"/>
+        </w:numPr>
+      </w:pPr>
+      <w:r>
+        <w:t xml:space="preserve">there is a common column</w:t>
+      </w:r>
+      <w:r>
+        <w:t xml:space="preserve"> </w:t>
+      </w:r>
+      <w:r>
+        <w:rPr>
+          <w:rStyle w:val="VerbatimChar"/>
+        </w:rPr>
+        <w:t xml:space="preserve">ModelID</w:t>
+      </w:r>
+      <w:r>
+        <w:t xml:space="preserve">, with shared values between the two dataframes that can faciltate the merging process. We call this an</w:t>
+      </w:r>
+      <w:r>
+        <w:t xml:space="preserve"> </w:t>
+      </w:r>
+      <w:r>
+        <w:rPr>
+          <w:bCs/>
+          <w:b/>
+        </w:rPr>
+        <w:t xml:space="preserve">index</w:t>
+      </w:r>
+      <w:r>
+        <w:t xml:space="preserve">.</w:t>
+      </w:r>
+    </w:p>
+    <w:p>
+      <w:pPr>
+        <w:pStyle w:val="FirstParagraph"/>
+      </w:pPr>
+      <w:r>
+        <w:t xml:space="preserve">We will use the method</w:t>
+      </w:r>
+      <w:r>
+        <w:t xml:space="preserve"> </w:t>
+      </w:r>
+      <w:hyperlink r:id="rId123">
+        <w:r>
+          <w:rPr>
+            <w:rStyle w:val="VerbatimChar"/>
+          </w:rPr>
+          <w:t xml:space="preserve">.merge()</w:t>
+        </w:r>
+      </w:hyperlink>
+      <w:r>
+        <w:t xml:space="preserve"> </w:t>
+      </w:r>
+      <w:r>
+        <w:t xml:space="preserve">for Dataframes. It takes a Dataframe to merge with as the required input argument. The method looks for a common index column between the two dataframes and merge based on that index.</w:t>
+      </w:r>
+    </w:p>
+    <w:p>
+      <w:pPr>
+        <w:pStyle w:val="SourceCode"/>
+      </w:pPr>
+      <w:r>
+        <w:rPr>
+          <w:rStyle w:val="NormalTok"/>
+        </w:rPr>
+        <w:t xml:space="preserve">merged </w:t>
+      </w:r>
+      <w:r>
+        <w:rPr>
+          <w:rStyle w:val="OperatorTok"/>
+        </w:rPr>
+        <w:t xml:space="preserve">=</w:t>
+      </w:r>
+      <w:r>
+        <w:rPr>
+          <w:rStyle w:val="NormalTok"/>
+        </w:rPr>
+        <w:t xml:space="preserve"> metadata.merge(expression)</w:t>
+      </w:r>
+    </w:p>
+    <w:p>
+      <w:pPr>
+        <w:pStyle w:val="FirstParagraph"/>
+      </w:pPr>
+      <w:r>
+        <w:t xml:space="preserve">It’s usually better to specify what that index column to avoid ambiguity, using the</w:t>
+      </w:r>
+      <w:r>
+        <w:t xml:space="preserve"> </w:t>
+      </w:r>
+      <w:r>
+        <w:rPr>
+          <w:rStyle w:val="VerbatimChar"/>
+        </w:rPr>
+        <w:t xml:space="preserve">on</w:t>
+      </w:r>
+      <w:r>
+        <w:t xml:space="preserve"> </w:t>
+      </w:r>
+      <w:r>
+        <w:t xml:space="preserve">optional argument:</w:t>
+      </w:r>
+    </w:p>
+    <w:p>
+      <w:pPr>
+        <w:pStyle w:val="SourceCode"/>
+      </w:pPr>
+      <w:r>
+        <w:rPr>
+          <w:rStyle w:val="NormalTok"/>
+        </w:rPr>
+        <w:t xml:space="preserve">merged </w:t>
+      </w:r>
+      <w:r>
+        <w:rPr>
+          <w:rStyle w:val="OperatorTok"/>
+        </w:rPr>
+        <w:t xml:space="preserve">=</w:t>
+      </w:r>
+      <w:r>
+        <w:rPr>
+          <w:rStyle w:val="NormalTok"/>
+        </w:rPr>
+        <w:t xml:space="preserve"> metadata.merge(expression, on</w:t>
+      </w:r>
+      <w:r>
+        <w:rPr>
+          <w:rStyle w:val="OperatorTok"/>
+        </w:rPr>
+        <w:t xml:space="preserve">=</w:t>
+      </w:r>
+      <w:r>
+        <w:rPr>
+          <w:rStyle w:val="StringTok"/>
+        </w:rPr>
+        <w:t xml:space="preserve">'ModelID'</w:t>
+      </w:r>
+      <w:r>
+        <w:rPr>
+          <w:rStyle w:val="NormalTok"/>
+        </w:rPr>
+        <w:t xml:space="preserve">)</w:t>
+      </w:r>
+    </w:p>
+    <w:p>
+      <w:pPr>
+        <w:pStyle w:val="FirstParagraph"/>
+      </w:pPr>
+      <w:r>
+        <w:t xml:space="preserve">If the index column for the two Dataframes are named differently, you can specify the column name for each Dataframe:</w:t>
+      </w:r>
+    </w:p>
+    <w:p>
+      <w:pPr>
+        <w:pStyle w:val="SourceCode"/>
+      </w:pPr>
+      <w:r>
+        <w:rPr>
+          <w:rStyle w:val="NormalTok"/>
+        </w:rPr>
+        <w:t xml:space="preserve">merged </w:t>
+      </w:r>
+      <w:r>
+        <w:rPr>
+          <w:rStyle w:val="OperatorTok"/>
+        </w:rPr>
+        <w:t xml:space="preserve">=</w:t>
+      </w:r>
+      <w:r>
+        <w:rPr>
+          <w:rStyle w:val="NormalTok"/>
+        </w:rPr>
+        <w:t xml:space="preserve"> metadata.merge(expression, left_on</w:t>
+      </w:r>
+      <w:r>
+        <w:rPr>
+          <w:rStyle w:val="OperatorTok"/>
+        </w:rPr>
+        <w:t xml:space="preserve">=</w:t>
+      </w:r>
+      <w:r>
+        <w:rPr>
+          <w:rStyle w:val="StringTok"/>
+        </w:rPr>
+        <w:t xml:space="preserve">'ModelID'</w:t>
+      </w:r>
+      <w:r>
+        <w:rPr>
+          <w:rStyle w:val="NormalTok"/>
+        </w:rPr>
+        <w:t xml:space="preserve">, right_on</w:t>
+      </w:r>
+      <w:r>
+        <w:rPr>
+          <w:rStyle w:val="OperatorTok"/>
+        </w:rPr>
+        <w:t xml:space="preserve">=</w:t>
+      </w:r>
+      <w:r>
+        <w:rPr>
+          <w:rStyle w:val="StringTok"/>
+        </w:rPr>
+        <w:t xml:space="preserve">'ModelID'</w:t>
+      </w:r>
+      <w:r>
+        <w:rPr>
+          <w:rStyle w:val="NormalTok"/>
+        </w:rPr>
+        <w:t xml:space="preserve">)</w:t>
+      </w:r>
+    </w:p>
+    <w:p>
+      <w:pPr>
+        <w:pStyle w:val="FirstParagraph"/>
+      </w:pPr>
+      <w:r>
+        <w:t xml:space="preserve">One of the most import checks you should do when merging dataframes is to look at the number of rows and columns before and after merging to see whether it makes sense or not:</w:t>
+      </w:r>
+    </w:p>
+    <w:p>
+      <w:pPr>
+        <w:pStyle w:val="BodyText"/>
+      </w:pPr>
+      <w:r>
+        <w:t xml:space="preserve">The number of rows and columns of</w:t>
+      </w:r>
+      <w:r>
+        <w:t xml:space="preserve"> </w:t>
+      </w:r>
+      <w:r>
+        <w:rPr>
+          <w:rStyle w:val="VerbatimChar"/>
+        </w:rPr>
+        <w:t xml:space="preserve">metadata</w:t>
+      </w:r>
+      <w:r>
+        <w:t xml:space="preserve">:</w:t>
+      </w:r>
+    </w:p>
+    <w:p>
+      <w:pPr>
+        <w:pStyle w:val="SourceCode"/>
+      </w:pPr>
+      <w:r>
+        <w:rPr>
+          <w:rStyle w:val="NormalTok"/>
+        </w:rPr>
+        <w:t xml:space="preserve">metadata.shape</w:t>
+      </w:r>
+    </w:p>
+    <w:p>
+      <w:pPr>
+        <w:pStyle w:val="SourceCode"/>
+      </w:pPr>
+      <w:r>
+        <w:rPr>
+          <w:rStyle w:val="VerbatimChar"/>
+        </w:rPr>
+        <w:t xml:space="preserve">## (1864, 31)</w:t>
+      </w:r>
+    </w:p>
+    <w:p>
+      <w:pPr>
+        <w:pStyle w:val="FirstParagraph"/>
+      </w:pPr>
+      <w:r>
+        <w:t xml:space="preserve">The number of rows and columns of</w:t>
+      </w:r>
+      <w:r>
+        <w:t xml:space="preserve"> </w:t>
+      </w:r>
+      <w:r>
+        <w:rPr>
+          <w:rStyle w:val="VerbatimChar"/>
+        </w:rPr>
+        <w:t xml:space="preserve">expression</w:t>
+      </w:r>
+      <w:r>
+        <w:t xml:space="preserve">:</w:t>
+      </w:r>
+    </w:p>
+    <w:p>
+      <w:pPr>
+        <w:pStyle w:val="SourceCode"/>
+      </w:pPr>
+      <w:r>
+        <w:rPr>
+          <w:rStyle w:val="NormalTok"/>
+        </w:rPr>
+        <w:t xml:space="preserve">expression.shape</w:t>
+      </w:r>
+    </w:p>
+    <w:p>
+      <w:pPr>
+        <w:pStyle w:val="SourceCode"/>
+      </w:pPr>
+      <w:r>
+        <w:rPr>
+          <w:rStyle w:val="VerbatimChar"/>
+        </w:rPr>
+        <w:t xml:space="preserve">## (1450, 538)</w:t>
+      </w:r>
+    </w:p>
+    <w:p>
+      <w:pPr>
+        <w:pStyle w:val="FirstParagraph"/>
+      </w:pPr>
+      <w:r>
+        <w:t xml:space="preserve">The number of rows and columns of</w:t>
+      </w:r>
+      <w:r>
+        <w:t xml:space="preserve"> </w:t>
+      </w:r>
+      <w:r>
+        <w:rPr>
+          <w:rStyle w:val="VerbatimChar"/>
+        </w:rPr>
+        <w:t xml:space="preserve">merged</w:t>
+      </w:r>
+      <w:r>
+        <w:t xml:space="preserve">:</w:t>
+      </w:r>
+    </w:p>
+    <w:p>
+      <w:pPr>
+        <w:pStyle w:val="SourceCode"/>
+      </w:pPr>
+      <w:r>
+        <w:rPr>
+          <w:rStyle w:val="NormalTok"/>
+        </w:rPr>
+        <w:t xml:space="preserve">merged.shape</w:t>
+      </w:r>
+    </w:p>
+    <w:p>
+      <w:pPr>
+        <w:pStyle w:val="SourceCode"/>
+      </w:pPr>
+      <w:r>
+        <w:rPr>
+          <w:rStyle w:val="VerbatimChar"/>
+        </w:rPr>
+        <w:t xml:space="preserve">## (1450, 568)</w:t>
+      </w:r>
+    </w:p>
+    <w:p>
+      <w:pPr>
+        <w:pStyle w:val="FirstParagraph"/>
+      </w:pPr>
+      <w:r>
+        <w:t xml:space="preserve">We see that the number of</w:t>
+      </w:r>
+      <w:r>
+        <w:t xml:space="preserve"> </w:t>
+      </w:r>
+      <w:r>
+        <w:rPr>
+          <w:iCs/>
+          <w:i/>
+        </w:rPr>
+        <w:t xml:space="preserve">columns</w:t>
+      </w:r>
+      <w:r>
+        <w:t xml:space="preserve"> </w:t>
+      </w:r>
+      <w:r>
+        <w:t xml:space="preserve">in</w:t>
+      </w:r>
+      <w:r>
+        <w:t xml:space="preserve"> </w:t>
+      </w:r>
+      <w:r>
+        <w:rPr>
+          <w:rStyle w:val="VerbatimChar"/>
+        </w:rPr>
+        <w:t xml:space="preserve">merged</w:t>
+      </w:r>
+      <w:r>
+        <w:t xml:space="preserve"> </w:t>
+      </w:r>
+      <w:r>
+        <w:t xml:space="preserve">combines the number of columns in</w:t>
+      </w:r>
+      <w:r>
+        <w:t xml:space="preserve"> </w:t>
+      </w:r>
+      <w:r>
+        <w:rPr>
+          <w:rStyle w:val="VerbatimChar"/>
+        </w:rPr>
+        <w:t xml:space="preserve">metadata</w:t>
+      </w:r>
+      <w:r>
+        <w:t xml:space="preserve"> </w:t>
+      </w:r>
+      <w:r>
+        <w:t xml:space="preserve">and</w:t>
+      </w:r>
+      <w:r>
+        <w:t xml:space="preserve"> </w:t>
+      </w:r>
+      <w:r>
+        <w:rPr>
+          <w:rStyle w:val="VerbatimChar"/>
+        </w:rPr>
+        <w:t xml:space="preserve">expression</w:t>
+      </w:r>
+      <w:r>
+        <w:t xml:space="preserve">, while the number of</w:t>
+      </w:r>
+      <w:r>
+        <w:t xml:space="preserve"> </w:t>
+      </w:r>
+      <w:r>
+        <w:rPr>
+          <w:iCs/>
+          <w:i/>
+        </w:rPr>
+        <w:t xml:space="preserve">rows</w:t>
+      </w:r>
+      <w:r>
+        <w:t xml:space="preserve"> </w:t>
+      </w:r>
+      <w:r>
+        <w:t xml:space="preserve">in</w:t>
+      </w:r>
+      <w:r>
+        <w:t xml:space="preserve"> </w:t>
+      </w:r>
+      <w:r>
+        <w:rPr>
+          <w:rStyle w:val="VerbatimChar"/>
+        </w:rPr>
+        <w:t xml:space="preserve">merged</w:t>
+      </w:r>
+      <w:r>
+        <w:t xml:space="preserve"> </w:t>
+      </w:r>
+      <w:r>
+        <w:t xml:space="preserve">is the smaller of the number of rows in</w:t>
+      </w:r>
+      <w:r>
+        <w:t xml:space="preserve"> </w:t>
+      </w:r>
+      <w:r>
+        <w:rPr>
+          <w:rStyle w:val="VerbatimChar"/>
+        </w:rPr>
+        <w:t xml:space="preserve">metadata</w:t>
+      </w:r>
+      <w:r>
+        <w:t xml:space="preserve"> </w:t>
+      </w:r>
+      <w:r>
+        <w:t xml:space="preserve">and</w:t>
+      </w:r>
+      <w:r>
+        <w:t xml:space="preserve"> </w:t>
+      </w:r>
+      <w:r>
+        <w:rPr>
+          <w:rStyle w:val="VerbatimChar"/>
+        </w:rPr>
+        <w:t xml:space="preserve">expression</w:t>
+      </w:r>
+      <w:r>
+        <w:t xml:space="preserve">: it only keeps rows that are found in both Dataframe’s index columns. This kind of join is called</w:t>
+      </w:r>
+      <w:r>
+        <w:t xml:space="preserve"> </w:t>
+      </w:r>
+      <w:r>
+        <w:t xml:space="preserve">“</w:t>
+      </w:r>
+      <w:r>
+        <w:t xml:space="preserve">inner join</w:t>
+      </w:r>
+      <w:r>
+        <w:t xml:space="preserve">”</w:t>
+      </w:r>
+      <w:r>
+        <w:t xml:space="preserve">, because in the Venn Diagram of elements common in both index column, we keep the inner overlap:</w:t>
+      </w:r>
+    </w:p>
+    <w:p>
+      <w:pPr>
+        <w:pStyle w:val="BodyText"/>
+      </w:pPr>
+      <w:r>
+        <w:drawing>
+          <wp:inline>
+            <wp:extent cx="4889500" cy="3543300"/>
+            <wp:effectExtent b="0" l="0" r="0" t="0"/>
+            <wp:docPr descr="" title="" id="125" name="Picture"/>
+            <a:graphic>
+              <a:graphicData uri="http://schemas.openxmlformats.org/drawingml/2006/picture">
+                <pic:pic>
+                  <pic:nvPicPr>
+                    <pic:cNvPr descr="images/join.png" id="126" name="Picture"/>
+                    <pic:cNvPicPr>
+                      <a:picLocks noChangeArrowheads="1" noChangeAspect="1"/>
+                    </pic:cNvPicPr>
+                  </pic:nvPicPr>
+                  <pic:blipFill>
+                    <a:blip r:embed="rId124"/>
+                    <a:stretch>
+                      <a:fillRect/>
+                    </a:stretch>
+                  </pic:blipFill>
+                  <pic:spPr bwMode="auto">
+                    <a:xfrm>
+                      <a:off x="0" y="0"/>
+                      <a:ext cx="4889500" cy="3543300"/>
+                    </a:xfrm>
+                    <a:prstGeom prst="rect">
+                      <a:avLst/>
+                    </a:prstGeom>
+                    <a:noFill/>
+                    <a:ln w="9525">
+                      <a:noFill/>
+                      <a:headEnd/>
+                      <a:tailEnd/>
+                    </a:ln>
+                  </pic:spPr>
+                </pic:pic>
+              </a:graphicData>
+            </a:graphic>
+          </wp:inline>
+        </w:drawing>
+      </w:r>
+    </w:p>
+    <w:p>
+      <w:pPr>
+        <w:pStyle w:val="BodyText"/>
+      </w:pPr>
+      <w:r>
+        <w:t xml:space="preserve">You can specifiy the join style by changing the optional input argument</w:t>
+      </w:r>
+      <w:r>
+        <w:t xml:space="preserve"> </w:t>
+      </w:r>
+      <w:r>
+        <w:rPr>
+          <w:rStyle w:val="VerbatimChar"/>
+        </w:rPr>
+        <w:t xml:space="preserve">how</w:t>
+      </w:r>
+      <w:r>
+        <w:t xml:space="preserve">.</w:t>
+      </w:r>
+    </w:p>
+    <w:p>
+      <w:pPr>
+        <w:numPr>
+          <w:ilvl w:val="0"/>
+          <w:numId w:val="1019"/>
+        </w:numPr>
+      </w:pPr>
+      <w:r>
+        <w:rPr>
+          <w:rStyle w:val="VerbatimChar"/>
+        </w:rPr>
+        <w:t xml:space="preserve">how = "outer"</w:t>
+      </w:r>
+      <w:r>
+        <w:t xml:space="preserve"> </w:t>
+      </w:r>
+      <w:r>
+        <w:t xml:space="preserve">keeps all observations - also known as a</w:t>
+      </w:r>
+      <w:r>
+        <w:t xml:space="preserve"> </w:t>
+      </w:r>
+      <w:r>
+        <w:t xml:space="preserve">“</w:t>
+      </w:r>
+      <w:r>
+        <w:t xml:space="preserve">full join</w:t>
+      </w:r>
+      <w:r>
+        <w:t xml:space="preserve">”</w:t>
+      </w:r>
+    </w:p>
+    <w:p>
+      <w:pPr>
+        <w:numPr>
+          <w:ilvl w:val="0"/>
+          <w:numId w:val="1019"/>
+        </w:numPr>
+      </w:pPr>
+      <w:r>
+        <w:rPr>
+          <w:rStyle w:val="VerbatimChar"/>
+        </w:rPr>
+        <w:t xml:space="preserve">how = "left"</w:t>
+      </w:r>
+      <w:r>
+        <w:t xml:space="preserve"> </w:t>
+      </w:r>
+      <w:r>
+        <w:t xml:space="preserve">keeps all observations in the left Dataframe.</w:t>
+      </w:r>
+    </w:p>
+    <w:p>
+      <w:pPr>
+        <w:numPr>
+          <w:ilvl w:val="0"/>
+          <w:numId w:val="1019"/>
+        </w:numPr>
+      </w:pPr>
+      <w:r>
+        <w:rPr>
+          <w:rStyle w:val="VerbatimChar"/>
+        </w:rPr>
+        <w:t xml:space="preserve">how = "right"</w:t>
+      </w:r>
+      <w:r>
+        <w:t xml:space="preserve"> </w:t>
+      </w:r>
+      <w:r>
+        <w:t xml:space="preserve">keeps all observations in the right Dataframe.</w:t>
+      </w:r>
+    </w:p>
+    <w:p>
+      <w:pPr>
+        <w:numPr>
+          <w:ilvl w:val="0"/>
+          <w:numId w:val="1019"/>
+        </w:numPr>
+      </w:pPr>
+      <w:r>
+        <w:rPr>
+          <w:rStyle w:val="VerbatimChar"/>
+        </w:rPr>
+        <w:t xml:space="preserve">how = "inner"</w:t>
+      </w:r>
+      <w:r>
+        <w:t xml:space="preserve"> </w:t>
+      </w:r>
+      <w:r>
+        <w:t xml:space="preserve">keeps observations common to both Dataframe. This is the default value of</w:t>
+      </w:r>
+      <w:r>
+        <w:t xml:space="preserve"> </w:t>
+      </w:r>
+      <w:r>
+        <w:rPr>
+          <w:rStyle w:val="VerbatimChar"/>
+        </w:rPr>
+        <w:t xml:space="preserve">how</w:t>
+      </w:r>
+      <w:r>
+        <w:t xml:space="preserve">.</w:t>
+      </w:r>
+    </w:p>
+    <w:bookmarkEnd w:id="127"/>
+    <w:bookmarkStart w:id="133" w:name="grouping-and-summarizing-dataframes"/>
+    <w:p>
+      <w:pPr>
+        <w:pStyle w:val="Heading2"/>
+      </w:pPr>
+      <w:r>
+        <w:rPr>
+          <w:rStyle w:val="SectionNumber"/>
+        </w:rPr>
+        <w:t xml:space="preserve">4.3</w:t>
+      </w:r>
+      <w:r>
+        <w:tab/>
+      </w:r>
+      <w:r>
+        <w:t xml:space="preserve">Grouping and summarizing Dataframes</w:t>
+      </w:r>
+    </w:p>
+    <w:p>
+      <w:pPr>
+        <w:pStyle w:val="FirstParagraph"/>
+      </w:pPr>
+      <w:r>
+        <w:t xml:space="preserve">In a dataset, there may be groups of observations that we want to understand, such as case vs. control, or comparing different cancer subtypes. For example, in</w:t>
+      </w:r>
+      <w:r>
+        <w:t xml:space="preserve"> </w:t>
+      </w:r>
+      <w:r>
+        <w:rPr>
+          <w:rStyle w:val="VerbatimChar"/>
+        </w:rPr>
+        <w:t xml:space="preserve">metadata</w:t>
+      </w:r>
+      <w:r>
+        <w:t xml:space="preserve">, the observation is cell lines, and perhaps we want to group cell lines into their respective cancer type,</w:t>
+      </w:r>
+      <w:r>
+        <w:t xml:space="preserve"> </w:t>
+      </w:r>
+      <w:r>
+        <w:rPr>
+          <w:rStyle w:val="VerbatimChar"/>
+        </w:rPr>
+        <w:t xml:space="preserve">OncotreeLineage</w:t>
+      </w:r>
+      <w:r>
+        <w:t xml:space="preserve">, and look at the mean age for each cancer type.</w:t>
+      </w:r>
+    </w:p>
+    <w:p>
+      <w:pPr>
+        <w:pStyle w:val="BodyText"/>
+      </w:pPr>
+      <w:r>
+        <w:t xml:space="preserve">We want to take</w:t>
+      </w:r>
+      <w:r>
+        <w:t xml:space="preserve"> </w:t>
+      </w:r>
+      <w:r>
+        <w:rPr>
+          <w:rStyle w:val="VerbatimChar"/>
+        </w:rPr>
+        <w:t xml:space="preserve">metadata</w:t>
+      </w:r>
+      <w:r>
+        <w:t xml:space="preserve">:</w:t>
+      </w:r>
+    </w:p>
+    <w:tbl>
+      <w:tblPr>
+        <w:tblStyle w:val="Table"/>
+        <w:tblW w:type="auto" w:w="0"/>
+        <w:tblLook w:firstRow="1" w:lastRow="0" w:firstColumn="0" w:lastColumn="0" w:noHBand="0" w:noVBand="0" w:val="0020"/>
+        <w:jc w:val="start"/>
+      </w:tblPr>
+      <w:tblGrid>
+        <w:gridCol w:w="2640"/>
+        <w:gridCol w:w="2640"/>
+        <w:gridCol w:w="2640"/>
+      </w:tblGrid>
+      <w:tr>
+        <w:trPr>
+          <w:tblHeader w:val="true"/>
+        </w:trPr>
+        <w:tc>
+          <w:tcPr/>
+          <w:p>
+            <w:pPr>
+              <w:pStyle w:val="Compact"/>
+              <w:jc w:val="left"/>
+            </w:pPr>
+            <w:r>
+              <w:t xml:space="preserve">ModelID</w:t>
+            </w:r>
+          </w:p>
+        </w:tc>
+        <w:tc>
+          <w:tcPr/>
+          <w:p>
+            <w:pPr>
+              <w:pStyle w:val="Compact"/>
+              <w:jc w:val="left"/>
+            </w:pPr>
+            <w:r>
+              <w:t xml:space="preserve">OncotreeLineage</w:t>
+            </w:r>
+          </w:p>
+        </w:tc>
+        <w:tc>
+          <w:tcPr/>
+          <w:p>
+            <w:pPr>
+              <w:pStyle w:val="Compact"/>
+              <w:jc w:val="left"/>
+            </w:pPr>
+            <w:r>
+              <w:t xml:space="preserve">Age</w:t>
+            </w:r>
+          </w:p>
+        </w:tc>
+      </w:tr>
+      <w:tr>
+        <w:tc>
+          <w:tcPr/>
+          <w:p>
+            <w:pPr>
+              <w:pStyle w:val="Compact"/>
+              <w:jc w:val="left"/>
+            </w:pPr>
+            <w:r>
+              <w:t xml:space="preserve">“</w:t>
+            </w:r>
+            <w:r>
+              <w:t xml:space="preserve">ACH-001113</w:t>
+            </w:r>
+            <w:r>
+              <w:t xml:space="preserve">”</w:t>
+            </w:r>
+          </w:p>
+        </w:tc>
+        <w:tc>
+          <w:tcPr/>
+          <w:p>
+            <w:pPr>
+              <w:pStyle w:val="Compact"/>
+              <w:jc w:val="left"/>
+            </w:pPr>
+            <w:r>
+              <w:t xml:space="preserve">“</w:t>
+            </w:r>
+            <w:r>
+              <w:t xml:space="preserve">Lung</w:t>
+            </w:r>
+            <w:r>
+              <w:t xml:space="preserve">”</w:t>
+            </w:r>
+          </w:p>
+        </w:tc>
+        <w:tc>
+          <w:tcPr/>
+          <w:p>
+            <w:pPr>
+              <w:pStyle w:val="Compact"/>
+              <w:jc w:val="left"/>
+            </w:pPr>
+            <w:r>
+              <w:t xml:space="preserve">69</w:t>
+            </w:r>
+          </w:p>
+        </w:tc>
+      </w:tr>
+      <w:tr>
+        <w:tc>
+          <w:tcPr/>
+          <w:p>
+            <w:pPr>
+              <w:pStyle w:val="Compact"/>
+              <w:jc w:val="left"/>
+            </w:pPr>
+            <w:r>
+              <w:t xml:space="preserve">“</w:t>
+            </w:r>
+            <w:r>
+              <w:t xml:space="preserve">ACH-001289</w:t>
+            </w:r>
+            <w:r>
+              <w:t xml:space="preserve">”</w:t>
+            </w:r>
+          </w:p>
+        </w:tc>
+        <w:tc>
+          <w:tcPr/>
+          <w:p>
+            <w:pPr>
+              <w:pStyle w:val="Compact"/>
+              <w:jc w:val="left"/>
+            </w:pPr>
+            <w:r>
+              <w:t xml:space="preserve">“</w:t>
+            </w:r>
+            <w:r>
+              <w:t xml:space="preserve">Lung</w:t>
+            </w:r>
+            <w:r>
+              <w:t xml:space="preserve">”</w:t>
+            </w:r>
+          </w:p>
+        </w:tc>
+        <w:tc>
+          <w:tcPr/>
+          <w:p>
+            <w:pPr>
+              <w:pStyle w:val="Compact"/>
+              <w:jc w:val="left"/>
+            </w:pPr>
+            <w:r>
+              <w:t xml:space="preserve">23</w:t>
+            </w:r>
+          </w:p>
+        </w:tc>
+      </w:tr>
+      <w:tr>
+        <w:tc>
+          <w:tcPr/>
+          <w:p>
+            <w:pPr>
+              <w:pStyle w:val="Compact"/>
+              <w:jc w:val="left"/>
+            </w:pPr>
+            <w:r>
+              <w:t xml:space="preserve">“</w:t>
+            </w:r>
+            <w:r>
+              <w:t xml:space="preserve">ACH-001339</w:t>
+            </w:r>
+            <w:r>
+              <w:t xml:space="preserve">”</w:t>
+            </w:r>
+          </w:p>
+        </w:tc>
+        <w:tc>
+          <w:tcPr/>
+          <w:p>
+            <w:pPr>
+              <w:pStyle w:val="Compact"/>
+              <w:jc w:val="left"/>
+            </w:pPr>
+            <w:r>
+              <w:t xml:space="preserve">“</w:t>
+            </w:r>
+            <w:r>
+              <w:t xml:space="preserve">Skin</w:t>
+            </w:r>
+            <w:r>
+              <w:t xml:space="preserve">”</w:t>
+            </w:r>
+          </w:p>
+        </w:tc>
+        <w:tc>
+          <w:tcPr/>
+          <w:p>
+            <w:pPr>
+              <w:pStyle w:val="Compact"/>
+              <w:jc w:val="left"/>
+            </w:pPr>
+            <w:r>
+              <w:t xml:space="preserve">14</w:t>
+            </w:r>
+          </w:p>
+        </w:tc>
+      </w:tr>
+      <w:tr>
+        <w:tc>
+          <w:tcPr/>
+          <w:p>
+            <w:pPr>
+              <w:pStyle w:val="Compact"/>
+              <w:jc w:val="left"/>
+            </w:pPr>
+            <w:r>
+              <w:t xml:space="preserve">“</w:t>
+            </w:r>
+            <w:r>
+              <w:t xml:space="preserve">ACH-002342</w:t>
+            </w:r>
+            <w:r>
+              <w:t xml:space="preserve">”</w:t>
+            </w:r>
+          </w:p>
+        </w:tc>
+        <w:tc>
+          <w:tcPr/>
+          <w:p>
+            <w:pPr>
+              <w:pStyle w:val="Compact"/>
+              <w:jc w:val="left"/>
+            </w:pPr>
+            <w:r>
+              <w:t xml:space="preserve">“</w:t>
+            </w:r>
+            <w:r>
+              <w:t xml:space="preserve">Brain</w:t>
+            </w:r>
+            <w:r>
+              <w:t xml:space="preserve">”</w:t>
+            </w:r>
+          </w:p>
+        </w:tc>
+        <w:tc>
+          <w:tcPr/>
+          <w:p>
+            <w:pPr>
+              <w:pStyle w:val="Compact"/>
+              <w:jc w:val="left"/>
+            </w:pPr>
+            <w:r>
+              <w:t xml:space="preserve">23</w:t>
+            </w:r>
+          </w:p>
+        </w:tc>
+      </w:tr>
+      <w:tr>
+        <w:tc>
+          <w:tcPr/>
+          <w:p>
+            <w:pPr>
+              <w:pStyle w:val="Compact"/>
+              <w:jc w:val="left"/>
+            </w:pPr>
+            <w:r>
+              <w:t xml:space="preserve">“</w:t>
+            </w:r>
+            <w:r>
+              <w:t xml:space="preserve">ACH-004854</w:t>
+            </w:r>
+            <w:r>
+              <w:t xml:space="preserve">”</w:t>
+            </w:r>
+          </w:p>
+        </w:tc>
+        <w:tc>
+          <w:tcPr/>
+          <w:p>
+            <w:pPr>
+              <w:pStyle w:val="Compact"/>
+              <w:jc w:val="left"/>
+            </w:pPr>
+            <w:r>
+              <w:t xml:space="preserve">“</w:t>
+            </w:r>
+            <w:r>
+              <w:t xml:space="preserve">Brain</w:t>
+            </w:r>
+            <w:r>
+              <w:t xml:space="preserve">”</w:t>
+            </w:r>
+          </w:p>
+        </w:tc>
+        <w:tc>
+          <w:tcPr/>
+          <w:p>
+            <w:pPr>
+              <w:pStyle w:val="Compact"/>
+              <w:jc w:val="left"/>
+            </w:pPr>
+            <w:r>
+              <w:t xml:space="preserve">56</w:t>
+            </w:r>
+          </w:p>
+        </w:tc>
+      </w:tr>
+      <w:tr>
+        <w:tc>
+          <w:tcPr/>
+          <w:p>
+            <w:pPr>
+              <w:pStyle w:val="Compact"/>
+              <w:jc w:val="left"/>
+            </w:pPr>
+            <w:r>
+              <w:t xml:space="preserve">“</w:t>
+            </w:r>
+            <w:r>
+              <w:t xml:space="preserve">ACH-002921</w:t>
+            </w:r>
+            <w:r>
+              <w:t xml:space="preserve">”</w:t>
+            </w:r>
+          </w:p>
+        </w:tc>
+        <w:tc>
+          <w:tcPr/>
+          <w:p>
+            <w:pPr>
+              <w:pStyle w:val="Compact"/>
+              <w:jc w:val="left"/>
+            </w:pPr>
+            <w:r>
+              <w:t xml:space="preserve">“</w:t>
+            </w:r>
+            <w:r>
+              <w:t xml:space="preserve">Brain</w:t>
+            </w:r>
+            <w:r>
+              <w:t xml:space="preserve">”</w:t>
+            </w:r>
+          </w:p>
+        </w:tc>
+        <w:tc>
+          <w:tcPr/>
+          <w:p>
+            <w:pPr>
+              <w:pStyle w:val="Compact"/>
+              <w:jc w:val="left"/>
+            </w:pPr>
+            <w:r>
+              <w:t xml:space="preserve">67</w:t>
+            </w:r>
+          </w:p>
+        </w:tc>
+      </w:tr>
+    </w:tbl>
+    <w:p>
+      <w:pPr>
+        <w:pStyle w:val="BodyText"/>
+      </w:pPr>
+      <w:r>
+        <w:t xml:space="preserve">into:</w:t>
+      </w:r>
+    </w:p>
+    <w:tbl>
+      <w:tblPr>
+        <w:tblStyle w:val="Table"/>
+        <w:tblW w:type="auto" w:w="0"/>
+        <w:tblLook w:firstRow="1" w:lastRow="0" w:firstColumn="0" w:lastColumn="0" w:noHBand="0" w:noVBand="0" w:val="0020"/>
+        <w:jc w:val="start"/>
+      </w:tblPr>
+      <w:tblGrid>
+        <w:gridCol w:w="3960"/>
+        <w:gridCol w:w="3960"/>
+      </w:tblGrid>
+      <w:tr>
+        <w:trPr>
+          <w:tblHeader w:val="true"/>
+        </w:trPr>
+        <w:tc>
+          <w:tcPr/>
+          <w:p>
+            <w:pPr>
+              <w:pStyle w:val="Compact"/>
+              <w:jc w:val="left"/>
+            </w:pPr>
+            <w:r>
+              <w:t xml:space="preserve">OncotreeLineage</w:t>
+            </w:r>
+          </w:p>
+        </w:tc>
+        <w:tc>
+          <w:tcPr/>
+          <w:p>
+            <w:pPr>
+              <w:pStyle w:val="Compact"/>
+              <w:jc w:val="left"/>
+            </w:pPr>
+            <w:r>
+              <w:t xml:space="preserve">MeanAge</w:t>
+            </w:r>
+          </w:p>
+        </w:tc>
+      </w:tr>
+      <w:tr>
+        <w:tc>
+          <w:tcPr/>
+          <w:p>
+            <w:pPr>
+              <w:pStyle w:val="Compact"/>
+              <w:jc w:val="left"/>
+            </w:pPr>
+            <w:r>
+              <w:t xml:space="preserve">“</w:t>
+            </w:r>
+            <w:r>
+              <w:t xml:space="preserve">Lung</w:t>
+            </w:r>
+            <w:r>
+              <w:t xml:space="preserve">”</w:t>
+            </w:r>
+          </w:p>
+        </w:tc>
+        <w:tc>
+          <w:tcPr/>
+          <w:p>
+            <w:pPr>
+              <w:pStyle w:val="Compact"/>
+              <w:jc w:val="left"/>
+            </w:pPr>
+            <w:r>
+              <w:t xml:space="preserve">46</w:t>
+            </w:r>
+          </w:p>
+        </w:tc>
+      </w:tr>
+      <w:tr>
+        <w:tc>
+          <w:tcPr/>
+          <w:p>
+            <w:pPr>
+              <w:pStyle w:val="Compact"/>
+              <w:jc w:val="left"/>
+            </w:pPr>
+            <w:r>
+              <w:t xml:space="preserve">“</w:t>
+            </w:r>
+            <w:r>
+              <w:t xml:space="preserve">Skin</w:t>
+            </w:r>
+            <w:r>
+              <w:t xml:space="preserve">”</w:t>
+            </w:r>
+          </w:p>
+        </w:tc>
+        <w:tc>
+          <w:tcPr/>
+          <w:p>
+            <w:pPr>
+              <w:pStyle w:val="Compact"/>
+              <w:jc w:val="left"/>
+            </w:pPr>
+            <w:r>
+              <w:t xml:space="preserve">14</w:t>
+            </w:r>
+          </w:p>
+        </w:tc>
+      </w:tr>
+      <w:tr>
+        <w:tc>
+          <w:tcPr/>
+          <w:p>
+            <w:pPr>
+              <w:pStyle w:val="Compact"/>
+              <w:jc w:val="left"/>
+            </w:pPr>
+            <w:r>
+              <w:t xml:space="preserve">“</w:t>
+            </w:r>
+            <w:r>
+              <w:t xml:space="preserve">Brain</w:t>
+            </w:r>
+            <w:r>
+              <w:t xml:space="preserve">”</w:t>
+            </w:r>
+          </w:p>
+        </w:tc>
+        <w:tc>
+          <w:tcPr/>
+          <w:p>
+            <w:pPr>
+              <w:pStyle w:val="Compact"/>
+              <w:jc w:val="left"/>
+            </w:pPr>
+            <w:r>
+              <w:t xml:space="preserve">48.67</w:t>
+            </w:r>
+          </w:p>
+        </w:tc>
+      </w:tr>
+    </w:tbl>
+    <w:p>
+      <w:pPr>
+        <w:pStyle w:val="BodyText"/>
+      </w:pPr>
+      <w:r>
+        <w:t xml:space="preserve">To get there, we need to:</w:t>
+      </w:r>
+    </w:p>
+    <w:p>
+      <w:pPr>
+        <w:numPr>
+          <w:ilvl w:val="0"/>
+          <w:numId w:val="1020"/>
+        </w:numPr>
+      </w:pPr>
+      <w:r>
+        <w:rPr>
+          <w:bCs/>
+          <w:b/>
+        </w:rPr>
+        <w:t xml:space="preserve">Group</w:t>
+      </w:r>
+      <w:r>
+        <w:t xml:space="preserve"> </w:t>
+      </w:r>
+      <w:r>
+        <w:t xml:space="preserve">the data based on some criteria, elements of</w:t>
+      </w:r>
+      <w:r>
+        <w:t xml:space="preserve"> </w:t>
+      </w:r>
+      <w:r>
+        <w:rPr>
+          <w:rStyle w:val="VerbatimChar"/>
+        </w:rPr>
+        <w:t xml:space="preserve">OncotreeLineage</w:t>
+      </w:r>
+    </w:p>
+    <w:p>
+      <w:pPr>
+        <w:numPr>
+          <w:ilvl w:val="0"/>
+          <w:numId w:val="1020"/>
+        </w:numPr>
+      </w:pPr>
+      <w:r>
+        <w:rPr>
+          <w:bCs/>
+          <w:b/>
+        </w:rPr>
+        <w:t xml:space="preserve">Summarize</w:t>
+      </w:r>
+      <w:r>
+        <w:t xml:space="preserve"> </w:t>
+      </w:r>
+      <w:r>
+        <w:t xml:space="preserve">each group via a summary statistic performed on a column, such as</w:t>
+      </w:r>
+      <w:r>
+        <w:t xml:space="preserve"> </w:t>
+      </w:r>
+      <w:r>
+        <w:rPr>
+          <w:rStyle w:val="VerbatimChar"/>
+        </w:rPr>
+        <w:t xml:space="preserve">Age</w:t>
+      </w:r>
+      <w:r>
+        <w:t xml:space="preserve">.</w:t>
+      </w:r>
+    </w:p>
+    <w:p>
+      <w:pPr>
+        <w:pStyle w:val="FirstParagraph"/>
+      </w:pPr>
+      <w:r>
+        <w:t xml:space="preserve">We first subset the the two columns we need, and then use the methods</w:t>
+      </w:r>
+      <w:r>
+        <w:t xml:space="preserve"> </w:t>
+      </w:r>
+      <w:hyperlink r:id="rId128">
+        <w:r>
+          <w:rPr>
+            <w:rStyle w:val="VerbatimChar"/>
+          </w:rPr>
+          <w:t xml:space="preserve">.group_by(x)</w:t>
+        </w:r>
+      </w:hyperlink>
+      <w:r>
+        <w:t xml:space="preserve"> </w:t>
+      </w:r>
+      <w:r>
+        <w:t xml:space="preserve">and</w:t>
+      </w:r>
+      <w:r>
+        <w:t xml:space="preserve"> </w:t>
+      </w:r>
+      <w:r>
+        <w:rPr>
+          <w:rStyle w:val="VerbatimChar"/>
+        </w:rPr>
+        <w:t xml:space="preserve">.mean()</w:t>
+      </w:r>
+      <w:r>
+        <w:t xml:space="preserve">.</w:t>
+      </w:r>
+    </w:p>
+    <w:p>
+      <w:pPr>
+        <w:pStyle w:val="SourceCode"/>
+      </w:pPr>
+      <w:r>
+        <w:rPr>
+          <w:rStyle w:val="NormalTok"/>
+        </w:rPr>
+        <w:t xml:space="preserve">metadata_grouped </w:t>
+      </w:r>
+      <w:r>
+        <w:rPr>
+          <w:rStyle w:val="OperatorTok"/>
+        </w:rPr>
+        <w:t xml:space="preserve">=</w:t>
+      </w:r>
+      <w:r>
+        <w:rPr>
+          <w:rStyle w:val="NormalTok"/>
+        </w:rPr>
+        <w:t xml:space="preserve"> metadata.groupby(</w:t>
+      </w:r>
+      <w:r>
+        <w:rPr>
+          <w:rStyle w:val="StringTok"/>
+        </w:rPr>
+        <w:t xml:space="preserve">"OncotreeLineage"</w:t>
+      </w:r>
+      <w:r>
+        <w:rPr>
+          <w:rStyle w:val="NormalTok"/>
+        </w:rPr>
+        <w:t xml:space="preserve">)</w:t>
+      </w:r>
+      <w:r>
+        <w:br/>
+      </w:r>
+      <w:r>
+        <w:rPr>
+          <w:rStyle w:val="NormalTok"/>
+        </w:rPr>
+        <w:t xml:space="preserve">metadata_grouped[</w:t>
+      </w:r>
+      <w:r>
+        <w:rPr>
+          <w:rStyle w:val="StringTok"/>
+        </w:rPr>
+        <w:t xml:space="preserve">'Age'</w:t>
+      </w:r>
+      <w:r>
+        <w:rPr>
+          <w:rStyle w:val="NormalTok"/>
+        </w:rPr>
+        <w:t xml:space="preserve">].mean()</w:t>
+      </w:r>
+    </w:p>
+    <w:p>
+      <w:pPr>
+        <w:pStyle w:val="SourceCode"/>
+      </w:pPr>
+      <w:r>
+        <w:rPr>
+          <w:rStyle w:val="VerbatimChar"/>
+        </w:rPr>
+        <w:t xml:space="preserve">## OncotreeLineage</w:t>
+      </w:r>
+      <w:r>
+        <w:br/>
+      </w:r>
+      <w:r>
+        <w:rPr>
+          <w:rStyle w:val="VerbatimChar"/>
+        </w:rPr>
+        <w:t xml:space="preserve">## Adrenal Gland                55.000000</w:t>
+      </w:r>
+      <w:r>
+        <w:br/>
+      </w:r>
+      <w:r>
+        <w:rPr>
+          <w:rStyle w:val="VerbatimChar"/>
+        </w:rPr>
+        <w:t xml:space="preserve">## Ampulla of Vater             65.500000</w:t>
+      </w:r>
+      <w:r>
+        <w:br/>
+      </w:r>
+      <w:r>
+        <w:rPr>
+          <w:rStyle w:val="VerbatimChar"/>
+        </w:rPr>
+        <w:t xml:space="preserve">## Biliary Tract                58.450000</w:t>
+      </w:r>
+      <w:r>
+        <w:br/>
+      </w:r>
+      <w:r>
+        <w:rPr>
+          <w:rStyle w:val="VerbatimChar"/>
+        </w:rPr>
+        <w:t xml:space="preserve">## Bladder/Urinary Tract        65.166667</w:t>
+      </w:r>
+      <w:r>
+        <w:br/>
+      </w:r>
+      <w:r>
+        <w:rPr>
+          <w:rStyle w:val="VerbatimChar"/>
+        </w:rPr>
+        <w:t xml:space="preserve">## Bone                         20.854545</w:t>
+      </w:r>
+      <w:r>
+        <w:br/>
+      </w:r>
+      <w:r>
+        <w:rPr>
+          <w:rStyle w:val="VerbatimChar"/>
+        </w:rPr>
+        <w:t xml:space="preserve">## Bowel                        58.611111</w:t>
+      </w:r>
+      <w:r>
+        <w:br/>
+      </w:r>
+      <w:r>
+        <w:rPr>
+          <w:rStyle w:val="VerbatimChar"/>
+        </w:rPr>
+        <w:t xml:space="preserve">## Breast                       50.961039</w:t>
+      </w:r>
+      <w:r>
+        <w:br/>
+      </w:r>
+      <w:r>
+        <w:rPr>
+          <w:rStyle w:val="VerbatimChar"/>
+        </w:rPr>
+        <w:t xml:space="preserve">## CNS/Brain                    43.849057</w:t>
+      </w:r>
+      <w:r>
+        <w:br/>
+      </w:r>
+      <w:r>
+        <w:rPr>
+          <w:rStyle w:val="VerbatimChar"/>
+        </w:rPr>
+        <w:t xml:space="preserve">## Cervix                       47.136364</w:t>
+      </w:r>
+      <w:r>
+        <w:br/>
+      </w:r>
+      <w:r>
+        <w:rPr>
+          <w:rStyle w:val="VerbatimChar"/>
+        </w:rPr>
+        <w:t xml:space="preserve">## Esophagus/Stomach            57.855556</w:t>
+      </w:r>
+      <w:r>
+        <w:br/>
+      </w:r>
+      <w:r>
+        <w:rPr>
+          <w:rStyle w:val="VerbatimChar"/>
+        </w:rPr>
+        <w:t xml:space="preserve">## Eye                          51.100000</w:t>
+      </w:r>
+      <w:r>
+        <w:br/>
+      </w:r>
+      <w:r>
+        <w:rPr>
+          <w:rStyle w:val="VerbatimChar"/>
+        </w:rPr>
+        <w:t xml:space="preserve">## Fibroblast                   38.194444</w:t>
+      </w:r>
+      <w:r>
+        <w:br/>
+      </w:r>
+      <w:r>
+        <w:rPr>
+          <w:rStyle w:val="VerbatimChar"/>
+        </w:rPr>
+        <w:t xml:space="preserve">## Head and Neck                60.149254</w:t>
+      </w:r>
+      <w:r>
+        <w:br/>
+      </w:r>
+      <w:r>
+        <w:rPr>
+          <w:rStyle w:val="VerbatimChar"/>
+        </w:rPr>
+        <w:t xml:space="preserve">## Kidney                       46.193548</w:t>
+      </w:r>
+      <w:r>
+        <w:br/>
+      </w:r>
+      <w:r>
+        <w:rPr>
+          <w:rStyle w:val="VerbatimChar"/>
+        </w:rPr>
+        <w:t xml:space="preserve">## Liver                        43.928571</w:t>
+      </w:r>
+      <w:r>
+        <w:br/>
+      </w:r>
+      <w:r>
+        <w:rPr>
+          <w:rStyle w:val="VerbatimChar"/>
+        </w:rPr>
+        <w:t xml:space="preserve">## Lung                         55.444444</w:t>
+      </w:r>
+      <w:r>
+        <w:br/>
+      </w:r>
+      <w:r>
+        <w:rPr>
+          <w:rStyle w:val="VerbatimChar"/>
+        </w:rPr>
+        <w:t xml:space="preserve">## Lymphoid                     38.916667</w:t>
+      </w:r>
+      <w:r>
+        <w:br/>
+      </w:r>
+      <w:r>
+        <w:rPr>
+          <w:rStyle w:val="VerbatimChar"/>
+        </w:rPr>
+        <w:t xml:space="preserve">## Myeloid                      38.810811</w:t>
+      </w:r>
+      <w:r>
+        <w:br/>
+      </w:r>
+      <w:r>
+        <w:rPr>
+          <w:rStyle w:val="VerbatimChar"/>
+        </w:rPr>
+        <w:t xml:space="preserve">## Normal                       52.370370</w:t>
+      </w:r>
+      <w:r>
+        <w:br/>
+      </w:r>
+      <w:r>
+        <w:rPr>
+          <w:rStyle w:val="VerbatimChar"/>
+        </w:rPr>
+        <w:t xml:space="preserve">## Other                        46.000000</w:t>
+      </w:r>
+      <w:r>
+        <w:br/>
+      </w:r>
+      <w:r>
+        <w:rPr>
+          <w:rStyle w:val="VerbatimChar"/>
+        </w:rPr>
+        <w:t xml:space="preserve">## Ovary/Fallopian Tube         51.980769</w:t>
+      </w:r>
+      <w:r>
+        <w:br/>
+      </w:r>
+      <w:r>
+        <w:rPr>
+          <w:rStyle w:val="VerbatimChar"/>
+        </w:rPr>
+        <w:t xml:space="preserve">## Pancreas                     60.226415</w:t>
+      </w:r>
+      <w:r>
+        <w:br/>
+      </w:r>
+      <w:r>
+        <w:rPr>
+          <w:rStyle w:val="VerbatimChar"/>
+        </w:rPr>
+        <w:t xml:space="preserve">## Peripheral Nervous System     5.480000</w:t>
+      </w:r>
+      <w:r>
+        <w:br/>
+      </w:r>
+      <w:r>
+        <w:rPr>
+          <w:rStyle w:val="VerbatimChar"/>
+        </w:rPr>
+        <w:t xml:space="preserve">## Pleura                       61.000000</w:t>
+      </w:r>
+      <w:r>
+        <w:br/>
+      </w:r>
+      <w:r>
+        <w:rPr>
+          <w:rStyle w:val="VerbatimChar"/>
+        </w:rPr>
+        <w:t xml:space="preserve">## Prostate                     61.666667</w:t>
+      </w:r>
+      <w:r>
+        <w:br/>
+      </w:r>
+      <w:r>
+        <w:rPr>
+          <w:rStyle w:val="VerbatimChar"/>
+        </w:rPr>
+        <w:t xml:space="preserve">## Skin                         49.033708</w:t>
+      </w:r>
+      <w:r>
+        <w:br/>
+      </w:r>
+      <w:r>
+        <w:rPr>
+          <w:rStyle w:val="VerbatimChar"/>
+        </w:rPr>
+        <w:t xml:space="preserve">## Soft Tissue                  27.500000</w:t>
+      </w:r>
+      <w:r>
+        <w:br/>
+      </w:r>
+      <w:r>
+        <w:rPr>
+          <w:rStyle w:val="VerbatimChar"/>
+        </w:rPr>
+        <w:t xml:space="preserve">## Testis                       25.000000</w:t>
+      </w:r>
+      <w:r>
+        <w:br/>
+      </w:r>
+      <w:r>
+        <w:rPr>
+          <w:rStyle w:val="VerbatimChar"/>
+        </w:rPr>
+        <w:t xml:space="preserve">## Thyroid                      63.235294</w:t>
+      </w:r>
+      <w:r>
+        <w:br/>
+      </w:r>
+      <w:r>
+        <w:rPr>
+          <w:rStyle w:val="VerbatimChar"/>
+        </w:rPr>
+        <w:t xml:space="preserve">## Uterus                       62.060606</w:t>
+      </w:r>
+      <w:r>
+        <w:br/>
+      </w:r>
+      <w:r>
+        <w:rPr>
+          <w:rStyle w:val="VerbatimChar"/>
+        </w:rPr>
+        <w:t xml:space="preserve">## Vulva/Vagina                 75.400000</w:t>
+      </w:r>
+      <w:r>
+        <w:br/>
+      </w:r>
+      <w:r>
+        <w:rPr>
+          <w:rStyle w:val="VerbatimChar"/>
+        </w:rPr>
+        <w:t xml:space="preserve">## Name: Age, dtype: float64</w:t>
+      </w:r>
+    </w:p>
+    <w:p>
+      <w:pPr>
+        <w:pStyle w:val="FirstParagraph"/>
+      </w:pPr>
+      <w:r>
+        <w:t xml:space="preserve">Here’s what’s going on:</w:t>
+      </w:r>
+    </w:p>
+    <w:p>
+      <w:pPr>
+        <w:numPr>
+          <w:ilvl w:val="0"/>
+          <w:numId w:val="1021"/>
+        </w:numPr>
+      </w:pPr>
+      <w:r>
+        <w:t xml:space="preserve">We use the Dataframe method</w:t>
+      </w:r>
+      <w:r>
+        <w:t xml:space="preserve"> </w:t>
+      </w:r>
+      <w:hyperlink r:id="rId128">
+        <w:r>
+          <w:rPr>
+            <w:rStyle w:val="VerbatimChar"/>
+          </w:rPr>
+          <w:t xml:space="preserve">.group_by(x)</w:t>
+        </w:r>
+      </w:hyperlink>
+      <w:r>
+        <w:t xml:space="preserve"> </w:t>
+      </w:r>
+      <w:r>
+        <w:t xml:space="preserve">and specify the column we want to group by. The output of this method is a Grouped Dataframe object. It still contains all the information of the</w:t>
+      </w:r>
+      <w:r>
+        <w:t xml:space="preserve"> </w:t>
+      </w:r>
+      <w:r>
+        <w:rPr>
+          <w:rStyle w:val="VerbatimChar"/>
+        </w:rPr>
+        <w:t xml:space="preserve">metadata</w:t>
+      </w:r>
+      <w:r>
+        <w:t xml:space="preserve"> </w:t>
+      </w:r>
+      <w:r>
+        <w:t xml:space="preserve">Dataframe, but it makes a note that it’s been grouped.</w:t>
+      </w:r>
+    </w:p>
+    <w:p>
+      <w:pPr>
+        <w:numPr>
+          <w:ilvl w:val="0"/>
+          <w:numId w:val="1021"/>
+        </w:numPr>
+      </w:pPr>
+      <w:r>
+        <w:t xml:space="preserve">We subset to the column</w:t>
+      </w:r>
+      <w:r>
+        <w:t xml:space="preserve"> </w:t>
+      </w:r>
+      <w:r>
+        <w:rPr>
+          <w:rStyle w:val="VerbatimChar"/>
+        </w:rPr>
+        <w:t xml:space="preserve">Age</w:t>
+      </w:r>
+      <w:r>
+        <w:t xml:space="preserve">. The grouping information still persists (This is a Grouped Series object).</w:t>
+      </w:r>
+    </w:p>
+    <w:p>
+      <w:pPr>
+        <w:numPr>
+          <w:ilvl w:val="0"/>
+          <w:numId w:val="1021"/>
+        </w:numPr>
+      </w:pPr>
+      <w:r>
+        <w:t xml:space="preserve">We use the method</w:t>
+      </w:r>
+      <w:r>
+        <w:t xml:space="preserve"> </w:t>
+      </w:r>
+      <w:r>
+        <w:rPr>
+          <w:rStyle w:val="VerbatimChar"/>
+        </w:rPr>
+        <w:t xml:space="preserve">.mean()</w:t>
+      </w:r>
+      <w:r>
+        <w:t xml:space="preserve"> </w:t>
+      </w:r>
+      <w:r>
+        <w:t xml:space="preserve">to calculate the mean value of</w:t>
+      </w:r>
+      <w:r>
+        <w:t xml:space="preserve"> </w:t>
+      </w:r>
+      <w:r>
+        <w:rPr>
+          <w:rStyle w:val="VerbatimChar"/>
+        </w:rPr>
+        <w:t xml:space="preserve">Age</w:t>
+      </w:r>
+      <w:r>
+        <w:t xml:space="preserve"> </w:t>
+      </w:r>
+      <w:r>
+        <w:t xml:space="preserve">within each group defined by</w:t>
+      </w:r>
+      <w:r>
+        <w:t xml:space="preserve"> </w:t>
+      </w:r>
+      <w:r>
+        <w:rPr>
+          <w:rStyle w:val="VerbatimChar"/>
+        </w:rPr>
+        <w:t xml:space="preserve">OncotreeLineage</w:t>
+      </w:r>
+      <w:r>
+        <w:t xml:space="preserve">.</w:t>
+      </w:r>
+    </w:p>
+    <w:p>
+      <w:pPr>
+        <w:pStyle w:val="FirstParagraph"/>
+      </w:pPr>
+      <w:r>
+        <w:t xml:space="preserve">Alternatively, this could have been done in a chain of methods:</w:t>
+      </w:r>
+    </w:p>
+    <w:p>
+      <w:pPr>
+        <w:pStyle w:val="SourceCode"/>
+      </w:pPr>
+      <w:r>
+        <w:rPr>
+          <w:rStyle w:val="NormalTok"/>
+        </w:rPr>
+        <w:t xml:space="preserve">metadata.groupby(</w:t>
+      </w:r>
+      <w:r>
+        <w:rPr>
+          <w:rStyle w:val="StringTok"/>
+        </w:rPr>
+        <w:t xml:space="preserve">"OncotreeLineage"</w:t>
+      </w:r>
+      <w:r>
+        <w:rPr>
+          <w:rStyle w:val="NormalTok"/>
+        </w:rPr>
+        <w:t xml:space="preserve">)[</w:t>
+      </w:r>
+      <w:r>
+        <w:rPr>
+          <w:rStyle w:val="StringTok"/>
+        </w:rPr>
+        <w:t xml:space="preserve">"Age"</w:t>
+      </w:r>
+      <w:r>
+        <w:rPr>
+          <w:rStyle w:val="NormalTok"/>
+        </w:rPr>
+        <w:t xml:space="preserve">].mean()</w:t>
+      </w:r>
+    </w:p>
+    <w:p>
+      <w:pPr>
+        <w:pStyle w:val="SourceCode"/>
+      </w:pPr>
+      <w:r>
+        <w:rPr>
+          <w:rStyle w:val="VerbatimChar"/>
+        </w:rPr>
+        <w:t xml:space="preserve">## OncotreeLineage</w:t>
+      </w:r>
+      <w:r>
+        <w:br/>
+      </w:r>
+      <w:r>
+        <w:rPr>
+          <w:rStyle w:val="VerbatimChar"/>
+        </w:rPr>
+        <w:t xml:space="preserve">## Adrenal Gland                55.000000</w:t>
+      </w:r>
+      <w:r>
+        <w:br/>
+      </w:r>
+      <w:r>
+        <w:rPr>
+          <w:rStyle w:val="VerbatimChar"/>
+        </w:rPr>
+        <w:t xml:space="preserve">## Ampulla of Vater             65.500000</w:t>
+      </w:r>
+      <w:r>
+        <w:br/>
+      </w:r>
+      <w:r>
+        <w:rPr>
+          <w:rStyle w:val="VerbatimChar"/>
+        </w:rPr>
+        <w:t xml:space="preserve">## Biliary Tract                58.450000</w:t>
+      </w:r>
+      <w:r>
+        <w:br/>
+      </w:r>
+      <w:r>
+        <w:rPr>
+          <w:rStyle w:val="VerbatimChar"/>
+        </w:rPr>
+        <w:t xml:space="preserve">## Bladder/Urinary Tract        65.166667</w:t>
+      </w:r>
+      <w:r>
+        <w:br/>
+      </w:r>
+      <w:r>
+        <w:rPr>
+          <w:rStyle w:val="VerbatimChar"/>
+        </w:rPr>
+        <w:t xml:space="preserve">## Bone                         20.854545</w:t>
+      </w:r>
+      <w:r>
+        <w:br/>
+      </w:r>
+      <w:r>
+        <w:rPr>
+          <w:rStyle w:val="VerbatimChar"/>
+        </w:rPr>
+        <w:t xml:space="preserve">## Bowel                        58.611111</w:t>
+      </w:r>
+      <w:r>
+        <w:br/>
+      </w:r>
+      <w:r>
+        <w:rPr>
+          <w:rStyle w:val="VerbatimChar"/>
+        </w:rPr>
+        <w:t xml:space="preserve">## Breast                       50.961039</w:t>
+      </w:r>
+      <w:r>
+        <w:br/>
+      </w:r>
+      <w:r>
+        <w:rPr>
+          <w:rStyle w:val="VerbatimChar"/>
+        </w:rPr>
+        <w:t xml:space="preserve">## CNS/Brain                    43.849057</w:t>
+      </w:r>
+      <w:r>
+        <w:br/>
+      </w:r>
+      <w:r>
+        <w:rPr>
+          <w:rStyle w:val="VerbatimChar"/>
+        </w:rPr>
+        <w:t xml:space="preserve">## Cervix                       47.136364</w:t>
+      </w:r>
+      <w:r>
+        <w:br/>
+      </w:r>
+      <w:r>
+        <w:rPr>
+          <w:rStyle w:val="VerbatimChar"/>
+        </w:rPr>
+        <w:t xml:space="preserve">## Esophagus/Stomach            57.855556</w:t>
+      </w:r>
+      <w:r>
+        <w:br/>
+      </w:r>
+      <w:r>
+        <w:rPr>
+          <w:rStyle w:val="VerbatimChar"/>
+        </w:rPr>
+        <w:t xml:space="preserve">## Eye                          51.100000</w:t>
+      </w:r>
+      <w:r>
+        <w:br/>
+      </w:r>
+      <w:r>
+        <w:rPr>
+          <w:rStyle w:val="VerbatimChar"/>
+        </w:rPr>
+        <w:t xml:space="preserve">## Fibroblast                   38.194444</w:t>
+      </w:r>
+      <w:r>
+        <w:br/>
+      </w:r>
+      <w:r>
+        <w:rPr>
+          <w:rStyle w:val="VerbatimChar"/>
+        </w:rPr>
+        <w:t xml:space="preserve">## Head and Neck                60.149254</w:t>
+      </w:r>
+      <w:r>
+        <w:br/>
+      </w:r>
+      <w:r>
+        <w:rPr>
+          <w:rStyle w:val="VerbatimChar"/>
+        </w:rPr>
+        <w:t xml:space="preserve">## Kidney                       46.193548</w:t>
+      </w:r>
+      <w:r>
+        <w:br/>
+      </w:r>
+      <w:r>
+        <w:rPr>
+          <w:rStyle w:val="VerbatimChar"/>
+        </w:rPr>
+        <w:t xml:space="preserve">## Liver                        43.928571</w:t>
+      </w:r>
+      <w:r>
+        <w:br/>
+      </w:r>
+      <w:r>
+        <w:rPr>
+          <w:rStyle w:val="VerbatimChar"/>
+        </w:rPr>
+        <w:t xml:space="preserve">## Lung                         55.444444</w:t>
+      </w:r>
+      <w:r>
+        <w:br/>
+      </w:r>
+      <w:r>
+        <w:rPr>
+          <w:rStyle w:val="VerbatimChar"/>
+        </w:rPr>
+        <w:t xml:space="preserve">## Lymphoid                     38.916667</w:t>
+      </w:r>
+      <w:r>
+        <w:br/>
+      </w:r>
+      <w:r>
+        <w:rPr>
+          <w:rStyle w:val="VerbatimChar"/>
+        </w:rPr>
+        <w:t xml:space="preserve">## Myeloid                      38.810811</w:t>
+      </w:r>
+      <w:r>
+        <w:br/>
+      </w:r>
+      <w:r>
+        <w:rPr>
+          <w:rStyle w:val="VerbatimChar"/>
+        </w:rPr>
+        <w:t xml:space="preserve">## Normal                       52.370370</w:t>
+      </w:r>
+      <w:r>
+        <w:br/>
+      </w:r>
+      <w:r>
+        <w:rPr>
+          <w:rStyle w:val="VerbatimChar"/>
+        </w:rPr>
+        <w:t xml:space="preserve">## Other                        46.000000</w:t>
+      </w:r>
+      <w:r>
+        <w:br/>
+      </w:r>
+      <w:r>
+        <w:rPr>
+          <w:rStyle w:val="VerbatimChar"/>
+        </w:rPr>
+        <w:t xml:space="preserve">## Ovary/Fallopian Tube         51.980769</w:t>
+      </w:r>
+      <w:r>
+        <w:br/>
+      </w:r>
+      <w:r>
+        <w:rPr>
+          <w:rStyle w:val="VerbatimChar"/>
+        </w:rPr>
+        <w:t xml:space="preserve">## Pancreas                     60.226415</w:t>
+      </w:r>
+      <w:r>
+        <w:br/>
+      </w:r>
+      <w:r>
+        <w:rPr>
+          <w:rStyle w:val="VerbatimChar"/>
+        </w:rPr>
+        <w:t xml:space="preserve">## Peripheral Nervous System     5.480000</w:t>
+      </w:r>
+      <w:r>
+        <w:br/>
+      </w:r>
+      <w:r>
+        <w:rPr>
+          <w:rStyle w:val="VerbatimChar"/>
+        </w:rPr>
+        <w:t xml:space="preserve">## Pleura                       61.000000</w:t>
+      </w:r>
+      <w:r>
+        <w:br/>
+      </w:r>
+      <w:r>
+        <w:rPr>
+          <w:rStyle w:val="VerbatimChar"/>
+        </w:rPr>
+        <w:t xml:space="preserve">## Prostate                     61.666667</w:t>
+      </w:r>
+      <w:r>
+        <w:br/>
+      </w:r>
+      <w:r>
+        <w:rPr>
+          <w:rStyle w:val="VerbatimChar"/>
+        </w:rPr>
+        <w:t xml:space="preserve">## Skin                         49.033708</w:t>
+      </w:r>
+      <w:r>
+        <w:br/>
+      </w:r>
+      <w:r>
+        <w:rPr>
+          <w:rStyle w:val="VerbatimChar"/>
+        </w:rPr>
+        <w:t xml:space="preserve">## Soft Tissue                  27.500000</w:t>
+      </w:r>
+      <w:r>
+        <w:br/>
+      </w:r>
+      <w:r>
+        <w:rPr>
+          <w:rStyle w:val="VerbatimChar"/>
+        </w:rPr>
+        <w:t xml:space="preserve">## Testis                       25.000000</w:t>
+      </w:r>
+      <w:r>
+        <w:br/>
+      </w:r>
+      <w:r>
+        <w:rPr>
+          <w:rStyle w:val="VerbatimChar"/>
+        </w:rPr>
+        <w:t xml:space="preserve">## Thyroid                      63.235294</w:t>
+      </w:r>
+      <w:r>
+        <w:br/>
+      </w:r>
+      <w:r>
+        <w:rPr>
+          <w:rStyle w:val="VerbatimChar"/>
+        </w:rPr>
+        <w:t xml:space="preserve">## Uterus                       62.060606</w:t>
+      </w:r>
+      <w:r>
+        <w:br/>
+      </w:r>
+      <w:r>
+        <w:rPr>
+          <w:rStyle w:val="VerbatimChar"/>
+        </w:rPr>
+        <w:t xml:space="preserve">## Vulva/Vagina                 75.400000</w:t>
+      </w:r>
+      <w:r>
+        <w:br/>
+      </w:r>
+      <w:r>
+        <w:rPr>
+          <w:rStyle w:val="VerbatimChar"/>
+        </w:rPr>
+        <w:t xml:space="preserve">## Name: Age, dtype: float64</w:t>
+      </w:r>
+    </w:p>
+    <w:p>
+      <w:pPr>
+        <w:pStyle w:val="FirstParagraph"/>
+      </w:pPr>
+      <w:r>
+        <w:t xml:space="preserve">Once a Dataframe has been grouped and a column is selected, all the summary statistics methods you learned from last week, such as</w:t>
+      </w:r>
+      <w:r>
+        <w:t xml:space="preserve"> </w:t>
+      </w:r>
+      <w:r>
+        <w:rPr>
+          <w:rStyle w:val="VerbatimChar"/>
+        </w:rPr>
+        <w:t xml:space="preserve">.mean()</w:t>
+      </w:r>
+      <w:r>
+        <w:t xml:space="preserve">,</w:t>
+      </w:r>
+      <w:r>
+        <w:t xml:space="preserve"> </w:t>
+      </w:r>
+      <w:r>
+        <w:rPr>
+          <w:rStyle w:val="VerbatimChar"/>
+        </w:rPr>
+        <w:t xml:space="preserve">.median()</w:t>
+      </w:r>
+      <w:r>
+        <w:t xml:space="preserve">,</w:t>
+      </w:r>
+      <w:r>
+        <w:t xml:space="preserve"> </w:t>
+      </w:r>
+      <w:r>
+        <w:rPr>
+          <w:rStyle w:val="VerbatimChar"/>
+        </w:rPr>
+        <w:t xml:space="preserve">.max()</w:t>
+      </w:r>
+      <w:r>
+        <w:t xml:space="preserve">, can be used. One new summary statistics method that is useful for this grouping and summarizing analysis is</w:t>
+      </w:r>
+      <w:r>
+        <w:t xml:space="preserve"> </w:t>
+      </w:r>
+      <w:hyperlink r:id="rId129">
+        <w:r>
+          <w:rPr>
+            <w:rStyle w:val="VerbatimChar"/>
+          </w:rPr>
+          <w:t xml:space="preserve">.count()</w:t>
+        </w:r>
+      </w:hyperlink>
+      <w:r>
+        <w:t xml:space="preserve"> </w:t>
+      </w:r>
+      <w:r>
+        <w:t xml:space="preserve">which tells you how many entries are counted within each group.</w:t>
+      </w:r>
+    </w:p>
+    <w:bookmarkStart w:id="132" w:name="X58021cd72569d250625c771be74c80e09201b31"/>
+    <w:p>
+      <w:pPr>
+        <w:pStyle w:val="Heading3"/>
+      </w:pPr>
+      <w:r>
+        <w:rPr>
+          <w:rStyle w:val="SectionNumber"/>
+        </w:rPr>
+        <w:t xml:space="preserve">4.3.1</w:t>
+      </w:r>
+      <w:r>
+        <w:tab/>
+      </w:r>
+      <w:r>
+        <w:t xml:space="preserve">Optional: Multiple grouping, Multiple columns, Multiple summary statistics</w:t>
+      </w:r>
+    </w:p>
+    <w:p>
+      <w:pPr>
+        <w:pStyle w:val="FirstParagraph"/>
+      </w:pPr>
+      <w:r>
+        <w:t xml:space="preserve">Sometimes, when performing grouping and summary analysis, you want to operate on multiple columns simultaneously.</w:t>
+      </w:r>
+    </w:p>
+    <w:p>
+      <w:pPr>
+        <w:pStyle w:val="BodyText"/>
+      </w:pPr>
+      <w:r>
+        <w:t xml:space="preserve">For example, you may want to group by a combination of</w:t>
+      </w:r>
+      <w:r>
+        <w:t xml:space="preserve"> </w:t>
+      </w:r>
+      <w:r>
+        <w:rPr>
+          <w:rStyle w:val="VerbatimChar"/>
+        </w:rPr>
+        <w:t xml:space="preserve">OncotreeLineage</w:t>
+      </w:r>
+      <w:r>
+        <w:t xml:space="preserve"> </w:t>
+      </w:r>
+      <w:r>
+        <w:t xml:space="preserve">and</w:t>
+      </w:r>
+      <w:r>
+        <w:t xml:space="preserve"> </w:t>
+      </w:r>
+      <w:r>
+        <w:rPr>
+          <w:rStyle w:val="VerbatimChar"/>
+        </w:rPr>
+        <w:t xml:space="preserve">AgeCategory</w:t>
+      </w:r>
+      <w:r>
+        <w:t xml:space="preserve">, such as</w:t>
+      </w:r>
+      <w:r>
+        <w:t xml:space="preserve"> </w:t>
+      </w:r>
+      <w:r>
+        <w:t xml:space="preserve">“</w:t>
+      </w:r>
+      <w:r>
+        <w:t xml:space="preserve">Lung</w:t>
+      </w:r>
+      <w:r>
+        <w:t xml:space="preserve">”</w:t>
+      </w:r>
+      <w:r>
+        <w:t xml:space="preserve"> </w:t>
+      </w:r>
+      <w:r>
+        <w:t xml:space="preserve">and</w:t>
+      </w:r>
+      <w:r>
+        <w:t xml:space="preserve"> </w:t>
+      </w:r>
+      <w:r>
+        <w:t xml:space="preserve">“</w:t>
+      </w:r>
+      <w:r>
+        <w:t xml:space="preserve">Adult</w:t>
+      </w:r>
+      <w:r>
+        <w:t xml:space="preserve">”</w:t>
+      </w:r>
+      <w:r>
+        <w:t xml:space="preserve"> </w:t>
+      </w:r>
+      <w:r>
+        <w:t xml:space="preserve">as one grouping. You can do so like this:</w:t>
+      </w:r>
+    </w:p>
+    <w:p>
+      <w:pPr>
+        <w:pStyle w:val="SourceCode"/>
+      </w:pPr>
+      <w:r>
+        <w:rPr>
+          <w:rStyle w:val="NormalTok"/>
+        </w:rPr>
+        <w:t xml:space="preserve">metadata_grouped </w:t>
+      </w:r>
+      <w:r>
+        <w:rPr>
+          <w:rStyle w:val="OperatorTok"/>
+        </w:rPr>
+        <w:t xml:space="preserve">=</w:t>
+      </w:r>
+      <w:r>
+        <w:rPr>
+          <w:rStyle w:val="NormalTok"/>
+        </w:rPr>
+        <w:t xml:space="preserve"> metadata.groupby([</w:t>
+      </w:r>
+      <w:r>
+        <w:rPr>
+          <w:rStyle w:val="StringTok"/>
+        </w:rPr>
+        <w:t xml:space="preserve">"OncotreeLineage"</w:t>
+      </w:r>
+      <w:r>
+        <w:rPr>
+          <w:rStyle w:val="NormalTok"/>
+        </w:rPr>
+        <w:t xml:space="preserve">, </w:t>
+      </w:r>
+      <w:r>
+        <w:rPr>
+          <w:rStyle w:val="StringTok"/>
+        </w:rPr>
+        <w:t xml:space="preserve">"AgeCategory"</w:t>
+      </w:r>
+      <w:r>
+        <w:rPr>
+          <w:rStyle w:val="NormalTok"/>
+        </w:rPr>
+        <w:t xml:space="preserve">])</w:t>
+      </w:r>
+      <w:r>
+        <w:br/>
+      </w:r>
+      <w:r>
+        <w:rPr>
+          <w:rStyle w:val="NormalTok"/>
+        </w:rPr>
+        <w:t xml:space="preserve">metadata_grouped[</w:t>
+      </w:r>
+      <w:r>
+        <w:rPr>
+          <w:rStyle w:val="StringTok"/>
+        </w:rPr>
+        <w:t xml:space="preserve">'Age'</w:t>
+      </w:r>
+      <w:r>
+        <w:rPr>
+          <w:rStyle w:val="NormalTok"/>
+        </w:rPr>
+        <w:t xml:space="preserve">].mean()</w:t>
+      </w:r>
+    </w:p>
+    <w:p>
+      <w:pPr>
+        <w:pStyle w:val="SourceCode"/>
+      </w:pPr>
+      <w:r>
+        <w:rPr>
+          <w:rStyle w:val="VerbatimChar"/>
+        </w:rPr>
+        <w:t xml:space="preserve">## OncotreeLineage   AgeCategory</w:t>
+      </w:r>
+      <w:r>
+        <w:br/>
+      </w:r>
+      <w:r>
+        <w:rPr>
+          <w:rStyle w:val="VerbatimChar"/>
+        </w:rPr>
+        <w:t xml:space="preserve">## Adrenal Gland     Adult          55.000000</w:t>
+      </w:r>
+      <w:r>
+        <w:br/>
+      </w:r>
+      <w:r>
+        <w:rPr>
+          <w:rStyle w:val="VerbatimChar"/>
+        </w:rPr>
+        <w:t xml:space="preserve">## Ampulla of Vater  Adult          65.500000</w:t>
+      </w:r>
+      <w:r>
+        <w:br/>
+      </w:r>
+      <w:r>
+        <w:rPr>
+          <w:rStyle w:val="VerbatimChar"/>
+        </w:rPr>
+        <w:t xml:space="preserve">##                   Unknown              NaN</w:t>
+      </w:r>
+      <w:r>
+        <w:br/>
+      </w:r>
+      <w:r>
+        <w:rPr>
+          <w:rStyle w:val="VerbatimChar"/>
+        </w:rPr>
+        <w:t xml:space="preserve">## Biliary Tract     Adult          58.450000</w:t>
+      </w:r>
+      <w:r>
+        <w:br/>
+      </w:r>
+      <w:r>
+        <w:rPr>
+          <w:rStyle w:val="VerbatimChar"/>
+        </w:rPr>
+        <w:t xml:space="preserve">##                   Unknown              NaN</w:t>
+      </w:r>
+      <w:r>
+        <w:br/>
+      </w:r>
+      <w:r>
+        <w:rPr>
+          <w:rStyle w:val="VerbatimChar"/>
+        </w:rPr>
+        <w:t xml:space="preserve">##                                    ...    </w:t>
+      </w:r>
+      <w:r>
+        <w:br/>
+      </w:r>
+      <w:r>
+        <w:rPr>
+          <w:rStyle w:val="VerbatimChar"/>
+        </w:rPr>
+        <w:t xml:space="preserve">## Thyroid           Unknown              NaN</w:t>
+      </w:r>
+      <w:r>
+        <w:br/>
+      </w:r>
+      <w:r>
+        <w:rPr>
+          <w:rStyle w:val="VerbatimChar"/>
+        </w:rPr>
+        <w:t xml:space="preserve">## Uterus            Adult          62.060606</w:t>
+      </w:r>
+      <w:r>
+        <w:br/>
+      </w:r>
+      <w:r>
+        <w:rPr>
+          <w:rStyle w:val="VerbatimChar"/>
+        </w:rPr>
+        <w:t xml:space="preserve">##                   Fetus                NaN</w:t>
+      </w:r>
+      <w:r>
+        <w:br/>
+      </w:r>
+      <w:r>
+        <w:rPr>
+          <w:rStyle w:val="VerbatimChar"/>
+        </w:rPr>
+        <w:t xml:space="preserve">##                   Unknown              NaN</w:t>
+      </w:r>
+      <w:r>
+        <w:br/>
+      </w:r>
+      <w:r>
+        <w:rPr>
+          <w:rStyle w:val="VerbatimChar"/>
+        </w:rPr>
+        <w:t xml:space="preserve">## Vulva/Vagina      Adult          75.400000</w:t>
+      </w:r>
+      <w:r>
+        <w:br/>
+      </w:r>
+      <w:r>
+        <w:rPr>
+          <w:rStyle w:val="VerbatimChar"/>
+        </w:rPr>
+        <w:t xml:space="preserve">## Name: Age, Length: 72, dtype: float64</w:t>
+      </w:r>
+    </w:p>
+    <w:p>
+      <w:pPr>
+        <w:pStyle w:val="FirstParagraph"/>
+      </w:pPr>
+      <w:r>
+        <w:t xml:space="preserve">You can also summarize on multiple columns simultaneously. For each column, you have to specify what summary statistic functions you want to use. This can be specified via the</w:t>
+      </w:r>
+      <w:r>
+        <w:t xml:space="preserve"> </w:t>
+      </w:r>
+      <w:hyperlink r:id="rId130">
+        <w:r>
+          <w:rPr>
+            <w:rStyle w:val="VerbatimChar"/>
+          </w:rPr>
+          <w:t xml:space="preserve">.agg(x)</w:t>
+        </w:r>
+      </w:hyperlink>
+      <w:r>
+        <w:t xml:space="preserve"> </w:t>
+      </w:r>
+      <w:r>
+        <w:t xml:space="preserve">method on a Grouped Dataframe.</w:t>
+      </w:r>
+    </w:p>
+    <w:p>
+      <w:pPr>
+        <w:pStyle w:val="BodyText"/>
+      </w:pPr>
+      <w:r>
+        <w:t xml:space="preserve">For example, coming back to our age case-control Dataframe,</w:t>
+      </w:r>
+    </w:p>
+    <w:p>
+      <w:pPr>
+        <w:pStyle w:val="SourceCode"/>
+      </w:pPr>
+      <w:r>
+        <w:rPr>
+          <w:rStyle w:val="NormalTok"/>
+        </w:rPr>
+        <w:t xml:space="preserve">df </w:t>
+      </w:r>
+      <w:r>
+        <w:rPr>
+          <w:rStyle w:val="OperatorTok"/>
+        </w:rPr>
+        <w:t xml:space="preserve">=</w:t>
+      </w:r>
+      <w:r>
+        <w:rPr>
+          <w:rStyle w:val="NormalTok"/>
+        </w:rPr>
+        <w:t xml:space="preserve"> pd.DataFrame(data</w:t>
+      </w:r>
+      <w:r>
+        <w:rPr>
+          <w:rStyle w:val="OperatorTok"/>
+        </w:rPr>
+        <w:t xml:space="preserve">=</w:t>
+      </w:r>
+      <w:r>
+        <w:rPr>
+          <w:rStyle w:val="NormalTok"/>
+        </w:rPr>
+        <w:t xml:space="preserve">{</w:t>
+      </w:r>
+      <w:r>
+        <w:rPr>
+          <w:rStyle w:val="StringTok"/>
+        </w:rPr>
+        <w:t xml:space="preserve">'status'</w:t>
+      </w:r>
+      <w:r>
+        <w:rPr>
+          <w:rStyle w:val="NormalTok"/>
+        </w:rPr>
+        <w:t xml:space="preserve">: [</w:t>
+      </w:r>
+      <w:r>
+        <w:rPr>
+          <w:rStyle w:val="StringTok"/>
+        </w:rPr>
+        <w:t xml:space="preserve">"treated"</w:t>
+      </w:r>
+      <w:r>
+        <w:rPr>
+          <w:rStyle w:val="NormalTok"/>
+        </w:rPr>
+        <w:t xml:space="preserve">, </w:t>
+      </w:r>
+      <w:r>
+        <w:rPr>
+          <w:rStyle w:val="StringTok"/>
+        </w:rPr>
+        <w:t xml:space="preserve">"untreated"</w:t>
+      </w:r>
+      <w:r>
+        <w:rPr>
+          <w:rStyle w:val="NormalTok"/>
+        </w:rPr>
+        <w:t xml:space="preserve">, </w:t>
+      </w:r>
+      <w:r>
+        <w:rPr>
+          <w:rStyle w:val="StringTok"/>
+        </w:rPr>
+        <w:t xml:space="preserve">"untreated"</w:t>
+      </w:r>
+      <w:r>
+        <w:rPr>
+          <w:rStyle w:val="NormalTok"/>
+        </w:rPr>
+        <w:t xml:space="preserve">, </w:t>
+      </w:r>
+      <w:r>
+        <w:rPr>
+          <w:rStyle w:val="StringTok"/>
+        </w:rPr>
+        <w:t xml:space="preserve">"discharged"</w:t>
+      </w:r>
+      <w:r>
+        <w:rPr>
+          <w:rStyle w:val="NormalTok"/>
+        </w:rPr>
+        <w:t xml:space="preserve">, </w:t>
+      </w:r>
+      <w:r>
+        <w:rPr>
+          <w:rStyle w:val="StringTok"/>
+        </w:rPr>
+        <w:t xml:space="preserve">"treated"</w:t>
+      </w:r>
+      <w:r>
+        <w:rPr>
+          <w:rStyle w:val="NormalTok"/>
+        </w:rPr>
+        <w:t xml:space="preserve">],</w:t>
+      </w:r>
+      <w:r>
+        <w:br/>
+      </w:r>
+      <w:r>
+        <w:rPr>
+          <w:rStyle w:val="NormalTok"/>
+        </w:rPr>
+        <w:t xml:space="preserve">                            </w:t>
+      </w:r>
+      <w:r>
+        <w:rPr>
+          <w:rStyle w:val="StringTok"/>
+        </w:rPr>
+        <w:t xml:space="preserve">'age_case'</w:t>
+      </w:r>
+      <w:r>
+        <w:rPr>
+          <w:rStyle w:val="NormalTok"/>
+        </w:rPr>
+        <w:t xml:space="preserve">: [</w:t>
+      </w:r>
+      <w:r>
+        <w:rPr>
+          <w:rStyle w:val="DecValTok"/>
+        </w:rPr>
+        <w:t xml:space="preserve">25</w:t>
+      </w:r>
+      <w:r>
+        <w:rPr>
+          <w:rStyle w:val="NormalTok"/>
+        </w:rPr>
+        <w:t xml:space="preserve">, </w:t>
+      </w:r>
+      <w:r>
+        <w:rPr>
+          <w:rStyle w:val="DecValTok"/>
+        </w:rPr>
+        <w:t xml:space="preserve">43</w:t>
+      </w:r>
+      <w:r>
+        <w:rPr>
+          <w:rStyle w:val="NormalTok"/>
+        </w:rPr>
+        <w:t xml:space="preserve">, </w:t>
+      </w:r>
+      <w:r>
+        <w:rPr>
+          <w:rStyle w:val="DecValTok"/>
+        </w:rPr>
+        <w:t xml:space="preserve">21</w:t>
+      </w:r>
+      <w:r>
+        <w:rPr>
+          <w:rStyle w:val="NormalTok"/>
+        </w:rPr>
+        <w:t xml:space="preserve">, </w:t>
+      </w:r>
+      <w:r>
+        <w:rPr>
+          <w:rStyle w:val="DecValTok"/>
+        </w:rPr>
+        <w:t xml:space="preserve">65</w:t>
+      </w:r>
+      <w:r>
+        <w:rPr>
+          <w:rStyle w:val="NormalTok"/>
+        </w:rPr>
+        <w:t xml:space="preserve">, </w:t>
+      </w:r>
+      <w:r>
+        <w:rPr>
+          <w:rStyle w:val="DecValTok"/>
+        </w:rPr>
+        <w:t xml:space="preserve">7</w:t>
+      </w:r>
+      <w:r>
+        <w:rPr>
+          <w:rStyle w:val="NormalTok"/>
+        </w:rPr>
+        <w:t xml:space="preserve">],</w:t>
+      </w:r>
+      <w:r>
+        <w:br/>
+      </w:r>
+      <w:r>
+        <w:rPr>
+          <w:rStyle w:val="NormalTok"/>
+        </w:rPr>
+        <w:t xml:space="preserve">                            </w:t>
+      </w:r>
+      <w:r>
+        <w:rPr>
+          <w:rStyle w:val="StringTok"/>
+        </w:rPr>
+        <w:t xml:space="preserve">'age_control'</w:t>
+      </w:r>
+      <w:r>
+        <w:rPr>
+          <w:rStyle w:val="NormalTok"/>
+        </w:rPr>
+        <w:t xml:space="preserve">: [</w:t>
+      </w:r>
+      <w:r>
+        <w:rPr>
+          <w:rStyle w:val="DecValTok"/>
+        </w:rPr>
+        <w:t xml:space="preserve">49</w:t>
+      </w:r>
+      <w:r>
+        <w:rPr>
+          <w:rStyle w:val="NormalTok"/>
+        </w:rPr>
+        <w:t xml:space="preserve">, </w:t>
+      </w:r>
+      <w:r>
+        <w:rPr>
+          <w:rStyle w:val="DecValTok"/>
+        </w:rPr>
+        <w:t xml:space="preserve">20</w:t>
+      </w:r>
+      <w:r>
+        <w:rPr>
+          <w:rStyle w:val="NormalTok"/>
+        </w:rPr>
+        <w:t xml:space="preserve">, </w:t>
+      </w:r>
+      <w:r>
+        <w:rPr>
+          <w:rStyle w:val="DecValTok"/>
+        </w:rPr>
+        <w:t xml:space="preserve">32</w:t>
+      </w:r>
+      <w:r>
+        <w:rPr>
+          <w:rStyle w:val="NormalTok"/>
+        </w:rPr>
+        <w:t xml:space="preserve">, </w:t>
+      </w:r>
+      <w:r>
+        <w:rPr>
+          <w:rStyle w:val="DecValTok"/>
+        </w:rPr>
+        <w:t xml:space="preserve">25</w:t>
+      </w:r>
+      <w:r>
+        <w:rPr>
+          <w:rStyle w:val="NormalTok"/>
+        </w:rPr>
+        <w:t xml:space="preserve">, </w:t>
+      </w:r>
+      <w:r>
+        <w:rPr>
+          <w:rStyle w:val="DecValTok"/>
+        </w:rPr>
+        <w:t xml:space="preserve">32</w:t>
+      </w:r>
+      <w:r>
+        <w:rPr>
+          <w:rStyle w:val="NormalTok"/>
+        </w:rPr>
+        <w:t xml:space="preserve">]})</w:t>
+      </w:r>
+      <w:r>
+        <w:br/>
+      </w:r>
+      <w:r>
+        <w:rPr>
+          <w:rStyle w:val="NormalTok"/>
+        </w:rPr>
+        <w:t xml:space="preserve">                            </w:t>
+      </w:r>
+      <w:r>
+        <w:br/>
+      </w:r>
+      <w:r>
+        <w:rPr>
+          <w:rStyle w:val="NormalTok"/>
+        </w:rPr>
+        <w:t xml:space="preserve">df</w:t>
+      </w:r>
+    </w:p>
+    <w:p>
+      <w:pPr>
+        <w:pStyle w:val="SourceCode"/>
+      </w:pPr>
+      <w:r>
+        <w:rPr>
+          <w:rStyle w:val="VerbatimChar"/>
+        </w:rPr>
+        <w:t xml:space="preserve">##        status  age_case  age_control</w:t>
+      </w:r>
+      <w:r>
+        <w:br/>
+      </w:r>
+      <w:r>
+        <w:rPr>
+          <w:rStyle w:val="VerbatimChar"/>
+        </w:rPr>
+        <w:t xml:space="preserve">## 0     treated        25           49</w:t>
+      </w:r>
+      <w:r>
+        <w:br/>
+      </w:r>
+      <w:r>
+        <w:rPr>
+          <w:rStyle w:val="VerbatimChar"/>
+        </w:rPr>
+        <w:t xml:space="preserve">## 1   untreated        43           20</w:t>
+      </w:r>
+      <w:r>
+        <w:br/>
+      </w:r>
+      <w:r>
+        <w:rPr>
+          <w:rStyle w:val="VerbatimChar"/>
+        </w:rPr>
+        <w:t xml:space="preserve">## 2   untreated        21           32</w:t>
+      </w:r>
+      <w:r>
+        <w:br/>
+      </w:r>
+      <w:r>
+        <w:rPr>
+          <w:rStyle w:val="VerbatimChar"/>
+        </w:rPr>
+        <w:t xml:space="preserve">## 3  discharged        65           25</w:t>
+      </w:r>
+      <w:r>
+        <w:br/>
+      </w:r>
+      <w:r>
+        <w:rPr>
+          <w:rStyle w:val="VerbatimChar"/>
+        </w:rPr>
+        <w:t xml:space="preserve">## 4     treated         7           32</w:t>
+      </w:r>
+    </w:p>
+    <w:p>
+      <w:pPr>
+        <w:pStyle w:val="FirstParagraph"/>
+      </w:pPr>
+      <w:r>
+        <w:t xml:space="preserve">We group by</w:t>
+      </w:r>
+      <w:r>
+        <w:t xml:space="preserve"> </w:t>
+      </w:r>
+      <w:r>
+        <w:rPr>
+          <w:rStyle w:val="VerbatimChar"/>
+        </w:rPr>
+        <w:t xml:space="preserve">status</w:t>
+      </w:r>
+      <w:r>
+        <w:t xml:space="preserve"> </w:t>
+      </w:r>
+      <w:r>
+        <w:t xml:space="preserve">and summarize</w:t>
+      </w:r>
+      <w:r>
+        <w:t xml:space="preserve"> </w:t>
+      </w:r>
+      <w:r>
+        <w:rPr>
+          <w:rStyle w:val="VerbatimChar"/>
+        </w:rPr>
+        <w:t xml:space="preserve">age_case</w:t>
+      </w:r>
+      <w:r>
+        <w:t xml:space="preserve"> </w:t>
+      </w:r>
+      <w:r>
+        <w:t xml:space="preserve">and</w:t>
+      </w:r>
+      <w:r>
+        <w:t xml:space="preserve"> </w:t>
+      </w:r>
+      <w:r>
+        <w:rPr>
+          <w:rStyle w:val="VerbatimChar"/>
+        </w:rPr>
+        <w:t xml:space="preserve">age_control</w:t>
+      </w:r>
+      <w:r>
+        <w:t xml:space="preserve"> </w:t>
+      </w:r>
+      <w:r>
+        <w:t xml:space="preserve">with a few summary statistics each:</w:t>
+      </w:r>
+    </w:p>
+    <w:p>
+      <w:pPr>
+        <w:pStyle w:val="SourceCode"/>
+      </w:pPr>
+      <w:r>
+        <w:rPr>
+          <w:rStyle w:val="NormalTok"/>
+        </w:rPr>
+        <w:t xml:space="preserve">df.groupby(</w:t>
+      </w:r>
+      <w:r>
+        <w:rPr>
+          <w:rStyle w:val="StringTok"/>
+        </w:rPr>
+        <w:t xml:space="preserve">"status"</w:t>
+      </w:r>
+      <w:r>
+        <w:rPr>
+          <w:rStyle w:val="NormalTok"/>
+        </w:rPr>
+        <w:t xml:space="preserve">).agg({</w:t>
+      </w:r>
+      <w:r>
+        <w:rPr>
+          <w:rStyle w:val="StringTok"/>
+        </w:rPr>
+        <w:t xml:space="preserve">"age_case"</w:t>
+      </w:r>
+      <w:r>
+        <w:rPr>
+          <w:rStyle w:val="NormalTok"/>
+        </w:rPr>
+        <w:t xml:space="preserve">: </w:t>
+      </w:r>
+      <w:r>
+        <w:rPr>
+          <w:rStyle w:val="StringTok"/>
+        </w:rPr>
+        <w:t xml:space="preserve">"mean"</w:t>
+      </w:r>
+      <w:r>
+        <w:rPr>
+          <w:rStyle w:val="NormalTok"/>
+        </w:rPr>
+        <w:t xml:space="preserve">, </w:t>
+      </w:r>
+      <w:r>
+        <w:rPr>
+          <w:rStyle w:val="StringTok"/>
+        </w:rPr>
+        <w:t xml:space="preserve">"age_control"</w:t>
+      </w:r>
+      <w:r>
+        <w:rPr>
+          <w:rStyle w:val="NormalTok"/>
+        </w:rPr>
+        <w:t xml:space="preserve">: [</w:t>
+      </w:r>
+      <w:r>
+        <w:rPr>
+          <w:rStyle w:val="StringTok"/>
+        </w:rPr>
+        <w:t xml:space="preserve">"min"</w:t>
+      </w:r>
+      <w:r>
+        <w:rPr>
+          <w:rStyle w:val="NormalTok"/>
+        </w:rPr>
+        <w:t xml:space="preserve">, </w:t>
+      </w:r>
+      <w:r>
+        <w:rPr>
+          <w:rStyle w:val="StringTok"/>
+        </w:rPr>
+        <w:t xml:space="preserve">"max"</w:t>
+      </w:r>
+      <w:r>
+        <w:rPr>
+          <w:rStyle w:val="NormalTok"/>
+        </w:rPr>
+        <w:t xml:space="preserve">, </w:t>
+      </w:r>
+      <w:r>
+        <w:rPr>
+          <w:rStyle w:val="StringTok"/>
+        </w:rPr>
+        <w:t xml:space="preserve">"mean"</w:t>
+      </w:r>
+      <w:r>
+        <w:rPr>
+          <w:rStyle w:val="NormalTok"/>
+        </w:rPr>
+        <w:t xml:space="preserve">]})</w:t>
+      </w:r>
+    </w:p>
+    <w:p>
+      <w:pPr>
+        <w:pStyle w:val="SourceCode"/>
+      </w:pPr>
+      <w:r>
+        <w:rPr>
+          <w:rStyle w:val="VerbatimChar"/>
+        </w:rPr>
+        <w:t xml:space="preserve">##            age_case age_control          </w:t>
+      </w:r>
+      <w:r>
+        <w:br/>
+      </w:r>
+      <w:r>
+        <w:rPr>
+          <w:rStyle w:val="VerbatimChar"/>
+        </w:rPr>
+        <w:t xml:space="preserve">##                mean         min max  mean</w:t>
+      </w:r>
+      <w:r>
+        <w:br/>
+      </w:r>
+      <w:r>
+        <w:rPr>
+          <w:rStyle w:val="VerbatimChar"/>
+        </w:rPr>
+        <w:t xml:space="preserve">## status                                   </w:t>
+      </w:r>
+      <w:r>
+        <w:br/>
+      </w:r>
+      <w:r>
+        <w:rPr>
+          <w:rStyle w:val="VerbatimChar"/>
+        </w:rPr>
+        <w:t xml:space="preserve">## discharged     65.0          25  25  25.0</w:t>
+      </w:r>
+      <w:r>
+        <w:br/>
+      </w:r>
+      <w:r>
+        <w:rPr>
+          <w:rStyle w:val="VerbatimChar"/>
+        </w:rPr>
+        <w:t xml:space="preserve">## treated        16.0          32  49  40.5</w:t>
+      </w:r>
+      <w:r>
+        <w:br/>
+      </w:r>
+      <w:r>
+        <w:rPr>
+          <w:rStyle w:val="VerbatimChar"/>
+        </w:rPr>
+        <w:t xml:space="preserve">## untreated      32.0          20  32  26.0</w:t>
+      </w:r>
+    </w:p>
+    <w:p>
+      <w:pPr>
+        <w:pStyle w:val="FirstParagraph"/>
+      </w:pPr>
+      <w:r>
+        <w:t xml:space="preserve">The input argument to the</w:t>
+      </w:r>
+      <w:r>
+        <w:t xml:space="preserve"> </w:t>
+      </w:r>
+      <w:r>
+        <w:rPr>
+          <w:rStyle w:val="VerbatimChar"/>
+        </w:rPr>
+        <w:t xml:space="preserve">.agg(x)</w:t>
+      </w:r>
+      <w:r>
+        <w:t xml:space="preserve"> </w:t>
+      </w:r>
+      <w:r>
+        <w:t xml:space="preserve">method is called a</w:t>
+      </w:r>
+      <w:r>
+        <w:t xml:space="preserve"> </w:t>
+      </w:r>
+      <w:hyperlink r:id="rId131">
+        <w:r>
+          <w:rPr>
+            <w:rStyle w:val="Hyperlink"/>
+          </w:rPr>
+          <w:t xml:space="preserve">Dictionary</w:t>
+        </w:r>
+      </w:hyperlink>
+      <w:r>
+        <w:t xml:space="preserve">, which let’s you structure information in a paired relationship. You can learn more about dictionaries here.</w:t>
+      </w:r>
+    </w:p>
+    <w:bookmarkEnd w:id="132"/>
+    <w:bookmarkEnd w:id="133"/>
+    <w:bookmarkStart w:id="135" w:name="exercises-3"/>
+    <w:p>
+      <w:pPr>
+        <w:pStyle w:val="Heading2"/>
+      </w:pPr>
+      <w:r>
+        <w:rPr>
+          <w:rStyle w:val="SectionNumber"/>
+        </w:rPr>
+        <w:t xml:space="preserve">4.4</w:t>
+      </w:r>
+      <w:r>
+        <w:tab/>
+      </w:r>
+      <w:r>
+        <w:t xml:space="preserve">Exercises</w:t>
+      </w:r>
+    </w:p>
+    <w:p>
+      <w:pPr>
+        <w:pStyle w:val="FirstParagraph"/>
+      </w:pPr>
+      <w:r>
+        <w:t xml:space="preserve">Exercise for week 4 can be found</w:t>
+      </w:r>
+      <w:r>
+        <w:t xml:space="preserve"> </w:t>
+      </w:r>
+      <w:hyperlink r:id="rId134">
+        <w:r>
+          <w:rPr>
+            <w:rStyle w:val="Hyperlink"/>
+          </w:rPr>
+          <w:t xml:space="preserve">here</w:t>
+        </w:r>
+      </w:hyperlink>
+      <w:r>
+        <w:t xml:space="preserve">.</w:t>
+      </w:r>
+    </w:p>
+    <w:bookmarkEnd w:id="135"/>
+    <w:bookmarkEnd w:id="136"/>
+    <w:bookmarkStart w:id="144" w:name="about-the-authors"/>
+    <w:p>
+      <w:pPr>
+        <w:pStyle w:val="Heading1"/>
+      </w:pPr>
+      <w:r>
         <w:t xml:space="preserve">About the Authors</w:t>
       </w:r>
     </w:p>
@@ -11827,7 +16306,7 @@
       <w:r>
         <w:t xml:space="preserve"> </w:t>
       </w:r>
-      <w:hyperlink r:id="rId105">
+      <w:hyperlink r:id="rId137">
         <w:r>
           <w:rPr>
             <w:rStyle w:val="Hyperlink"/>
@@ -11939,7 +16418,7 @@
               <w:pStyle w:val="Compact"/>
               <w:jc w:val="left"/>
             </w:pPr>
-            <w:hyperlink r:id="rId106">
+            <w:hyperlink r:id="rId138">
               <w:r>
                 <w:rPr>
                   <w:rStyle w:val="Hyperlink"/>
@@ -12297,7 +16776,7 @@
               <w:pStyle w:val="Compact"/>
               <w:jc w:val="left"/>
             </w:pPr>
-            <w:hyperlink r:id="rId107">
+            <w:hyperlink r:id="rId139">
               <w:r>
                 <w:rPr>
                   <w:rStyle w:val="Hyperlink"/>
@@ -12311,7 +16790,7 @@
             <w:r>
               <w:t xml:space="preserve"> </w:t>
             </w:r>
-            <w:hyperlink r:id="rId108">
+            <w:hyperlink r:id="rId140">
               <w:r>
                 <w:rPr>
                   <w:rStyle w:val="Hyperlink"/>
@@ -12325,7 +16804,7 @@
             <w:r>
               <w:t xml:space="preserve"> </w:t>
             </w:r>
-            <w:hyperlink r:id="rId109">
+            <w:hyperlink r:id="rId141">
               <w:r>
                 <w:rPr>
                   <w:rStyle w:val="Hyperlink"/>
@@ -12356,7 +16835,7 @@
               <w:pStyle w:val="Compact"/>
               <w:jc w:val="left"/>
             </w:pPr>
-            <w:hyperlink r:id="rId107">
+            <w:hyperlink r:id="rId139">
               <w:r>
                 <w:rPr>
                   <w:rStyle w:val="Hyperlink"/>
@@ -12387,7 +16866,7 @@
               <w:pStyle w:val="Compact"/>
               <w:jc w:val="left"/>
             </w:pPr>
-            <w:hyperlink r:id="rId108">
+            <w:hyperlink r:id="rId140">
               <w:r>
                 <w:rPr>
                   <w:rStyle w:val="Hyperlink"/>
@@ -12401,7 +16880,7 @@
             <w:r>
               <w:t xml:space="preserve"> </w:t>
             </w:r>
-            <w:hyperlink r:id="rId109">
+            <w:hyperlink r:id="rId141">
               <w:r>
                 <w:rPr>
                   <w:rStyle w:val="Hyperlink"/>
@@ -12415,7 +16894,7 @@
             <w:r>
               <w:t xml:space="preserve"> </w:t>
             </w:r>
-            <w:hyperlink r:id="rId107">
+            <w:hyperlink r:id="rId139">
               <w:r>
                 <w:rPr>
                   <w:rStyle w:val="Hyperlink"/>
@@ -12437,7 +16916,7 @@
             <w:r>
               <w:t xml:space="preserve">Package Developers (</w:t>
             </w:r>
-            <w:hyperlink r:id="rId110">
+            <w:hyperlink r:id="rId142">
               <w:r>
                 <w:rPr>
                   <w:rStyle w:val="Hyperlink"/>
@@ -12451,7 +16930,7 @@
             <w:r>
               <w:t xml:space="preserve"> </w:t>
             </w:r>
-            <w:hyperlink r:id="rId107">
+            <w:hyperlink r:id="rId139">
               <w:r>
                 <w:rPr>
                   <w:rStyle w:val="Hyperlink"/>
@@ -12465,7 +16944,7 @@
             <w:r>
               <w:t xml:space="preserve"> </w:t>
             </w:r>
-            <w:hyperlink r:id="rId111">
+            <w:hyperlink r:id="rId143">
               <w:r>
                 <w:rPr>
                   <w:rStyle w:val="Hyperlink"/>
@@ -12479,7 +16958,7 @@
             <w:r>
               <w:t xml:space="preserve"> </w:t>
             </w:r>
-            <w:hyperlink r:id="rId108">
+            <w:hyperlink r:id="rId140">
               <w:r>
                 <w:rPr>
                   <w:rStyle w:val="Hyperlink"/>
@@ -12865,7 +17344,7 @@
         <w:rPr>
           <w:rStyle w:val="VerbatimChar"/>
         </w:rPr>
-        <w:t xml:space="preserve">##  date     2024-08-22</w:t>
+        <w:t xml:space="preserve">##  date     2024-08-27</w:t>
       </w:r>
       <w:r>
         <w:br/>
@@ -13309,8 +17788,8 @@
         <w:t xml:space="preserve">## ──────────────────────────────────────────────────────────────────────────────</w:t>
       </w:r>
     </w:p>
-    <w:bookmarkEnd w:id="112"/>
-    <w:bookmarkStart w:id="113" w:name="references"/>
+    <w:bookmarkEnd w:id="144"/>
+    <w:bookmarkStart w:id="145" w:name="references"/>
     <w:p>
       <w:pPr>
         <w:pStyle w:val="Heading1"/>
@@ -13319,7 +17798,7 @@
         <w:rPr>
           <w:rStyle w:val="SectionNumber"/>
         </w:rPr>
-        <w:t xml:space="preserve">4</w:t>
+        <w:t xml:space="preserve">5</w:t>
       </w:r>
       <w:r>
         <w:tab/>
@@ -13328,7 +17807,7 @@
         <w:t xml:space="preserve">References</w:t>
       </w:r>
     </w:p>
-    <w:bookmarkEnd w:id="113"/>
+    <w:bookmarkEnd w:id="145"/>
     <w:sectPr/>
   </w:body>
 </w:document>
@@ -13730,6 +18209,18 @@
     <w:lvlOverride w:ilvl="8">
       <w:startOverride w:val="1"/>
     </w:lvlOverride>
+  </w:num>
+  <w:num w:numId="1018">
+    <w:abstractNumId w:val="991"/>
+  </w:num>
+  <w:num w:numId="1019">
+    <w:abstractNumId w:val="991"/>
+  </w:num>
+  <w:num w:numId="1020">
+    <w:abstractNumId w:val="991"/>
+  </w:num>
+  <w:num w:numId="1021">
+    <w:abstractNumId w:val="991"/>
   </w:num>
 </w:numbering>
 </file>

--- a/docs/Introduction-to-Python.docx
+++ b/docs/Introduction-to-Python.docx
@@ -4907,7 +4907,14 @@
         </w:numPr>
       </w:pPr>
       <w:r>
-        <w:t xml:space="preserve">Value: the contents of the list, such as</w:t>
+        <w:rPr>
+          <w:bCs/>
+          <w:b/>
+        </w:rPr>
+        <w:t xml:space="preserve">Value</w:t>
+      </w:r>
+      <w:r>
+        <w:t xml:space="preserve">: the contents of the list, such as</w:t>
       </w:r>
       <w:r>
         <w:t xml:space="preserve"> </w:t>
@@ -16287,12 +16294,77 @@
     </w:p>
     <w:bookmarkEnd w:id="135"/>
     <w:bookmarkEnd w:id="136"/>
-    <w:bookmarkStart w:id="144" w:name="about-the-authors"/>
+    <w:bookmarkStart w:id="138" w:name="data-visualization"/>
     <w:p>
       <w:pPr>
         <w:pStyle w:val="Heading1"/>
       </w:pPr>
       <w:r>
+        <w:rPr>
+          <w:rStyle w:val="SectionNumber"/>
+        </w:rPr>
+        <w:t xml:space="preserve">5</w:t>
+      </w:r>
+      <w:r>
+        <w:tab/>
+      </w:r>
+      <w:r>
+        <w:t xml:space="preserve">Data Visualization</w:t>
+      </w:r>
+    </w:p>
+    <w:p>
+      <w:pPr>
+        <w:pStyle w:val="FirstParagraph"/>
+      </w:pPr>
+      <w:r>
+        <w:t xml:space="preserve">under construction.</w:t>
+      </w:r>
+    </w:p>
+    <w:bookmarkStart w:id="137" w:name="exercises-4"/>
+    <w:p>
+      <w:pPr>
+        <w:pStyle w:val="Heading2"/>
+      </w:pPr>
+      <w:r>
+        <w:rPr>
+          <w:rStyle w:val="SectionNumber"/>
+        </w:rPr>
+        <w:t xml:space="preserve">5.1</w:t>
+      </w:r>
+      <w:r>
+        <w:tab/>
+      </w:r>
+      <w:r>
+        <w:t xml:space="preserve">Exercises</w:t>
+      </w:r>
+    </w:p>
+    <w:p>
+      <w:pPr>
+        <w:pStyle w:val="FirstParagraph"/>
+      </w:pPr>
+      <w:r>
+        <w:t xml:space="preserve">Exercise for week 5 can be found</w:t>
+      </w:r>
+      <w:r>
+        <w:t xml:space="preserve"> </w:t>
+      </w:r>
+      <w:hyperlink w:anchor="Xa39a3ee5e6b4b0d3255bfef95601890afd80709">
+        <w:r>
+          <w:rPr>
+            <w:rStyle w:val="Hyperlink"/>
+          </w:rPr>
+          <w:t xml:space="preserve">here</w:t>
+        </w:r>
+      </w:hyperlink>
+    </w:p>
+    <w:bookmarkEnd w:id="137"/>
+    <w:bookmarkEnd w:id="138"/>
+    <w:bookmarkStart w:id="146" w:name="about-the-authors"/>
+    <w:p>
+      <w:pPr>
+        <w:pStyle w:val="Heading1"/>
+      </w:pPr>
+      <w:r>
         <w:t xml:space="preserve">About the Authors</w:t>
       </w:r>
     </w:p>
@@ -16306,7 +16378,7 @@
       <w:r>
         <w:t xml:space="preserve"> </w:t>
       </w:r>
-      <w:hyperlink r:id="rId137">
+      <w:hyperlink r:id="rId139">
         <w:r>
           <w:rPr>
             <w:rStyle w:val="Hyperlink"/>
@@ -16418,7 +16490,7 @@
               <w:pStyle w:val="Compact"/>
               <w:jc w:val="left"/>
             </w:pPr>
-            <w:hyperlink r:id="rId138">
+            <w:hyperlink r:id="rId140">
               <w:r>
                 <w:rPr>
                   <w:rStyle w:val="Hyperlink"/>
@@ -16776,7 +16848,7 @@
               <w:pStyle w:val="Compact"/>
               <w:jc w:val="left"/>
             </w:pPr>
-            <w:hyperlink r:id="rId139">
+            <w:hyperlink r:id="rId141">
               <w:r>
                 <w:rPr>
                   <w:rStyle w:val="Hyperlink"/>
@@ -16790,7 +16862,7 @@
             <w:r>
               <w:t xml:space="preserve"> </w:t>
             </w:r>
-            <w:hyperlink r:id="rId140">
+            <w:hyperlink r:id="rId142">
               <w:r>
                 <w:rPr>
                   <w:rStyle w:val="Hyperlink"/>
@@ -16804,7 +16876,7 @@
             <w:r>
               <w:t xml:space="preserve"> </w:t>
             </w:r>
-            <w:hyperlink r:id="rId141">
+            <w:hyperlink r:id="rId143">
               <w:r>
                 <w:rPr>
                   <w:rStyle w:val="Hyperlink"/>
@@ -16835,7 +16907,7 @@
               <w:pStyle w:val="Compact"/>
               <w:jc w:val="left"/>
             </w:pPr>
-            <w:hyperlink r:id="rId139">
+            <w:hyperlink r:id="rId141">
               <w:r>
                 <w:rPr>
                   <w:rStyle w:val="Hyperlink"/>
@@ -16866,7 +16938,7 @@
               <w:pStyle w:val="Compact"/>
               <w:jc w:val="left"/>
             </w:pPr>
-            <w:hyperlink r:id="rId140">
+            <w:hyperlink r:id="rId142">
               <w:r>
                 <w:rPr>
                   <w:rStyle w:val="Hyperlink"/>
@@ -16880,7 +16952,7 @@
             <w:r>
               <w:t xml:space="preserve"> </w:t>
             </w:r>
-            <w:hyperlink r:id="rId141">
+            <w:hyperlink r:id="rId143">
               <w:r>
                 <w:rPr>
                   <w:rStyle w:val="Hyperlink"/>
@@ -16894,7 +16966,7 @@
             <w:r>
               <w:t xml:space="preserve"> </w:t>
             </w:r>
-            <w:hyperlink r:id="rId139">
+            <w:hyperlink r:id="rId141">
               <w:r>
                 <w:rPr>
                   <w:rStyle w:val="Hyperlink"/>
@@ -16916,7 +16988,7 @@
             <w:r>
               <w:t xml:space="preserve">Package Developers (</w:t>
             </w:r>
-            <w:hyperlink r:id="rId142">
+            <w:hyperlink r:id="rId144">
               <w:r>
                 <w:rPr>
                   <w:rStyle w:val="Hyperlink"/>
@@ -16930,7 +17002,7 @@
             <w:r>
               <w:t xml:space="preserve"> </w:t>
             </w:r>
-            <w:hyperlink r:id="rId139">
+            <w:hyperlink r:id="rId141">
               <w:r>
                 <w:rPr>
                   <w:rStyle w:val="Hyperlink"/>
@@ -16944,7 +17016,7 @@
             <w:r>
               <w:t xml:space="preserve"> </w:t>
             </w:r>
-            <w:hyperlink r:id="rId143">
+            <w:hyperlink r:id="rId145">
               <w:r>
                 <w:rPr>
                   <w:rStyle w:val="Hyperlink"/>
@@ -16958,7 +17030,7 @@
             <w:r>
               <w:t xml:space="preserve"> </w:t>
             </w:r>
-            <w:hyperlink r:id="rId140">
+            <w:hyperlink r:id="rId142">
               <w:r>
                 <w:rPr>
                   <w:rStyle w:val="Hyperlink"/>
@@ -17344,7 +17416,7 @@
         <w:rPr>
           <w:rStyle w:val="VerbatimChar"/>
         </w:rPr>
-        <w:t xml:space="preserve">##  date     2024-08-27</w:t>
+        <w:t xml:space="preserve">##  date     2024-08-28</w:t>
       </w:r>
       <w:r>
         <w:br/>
@@ -17788,8 +17860,8 @@
         <w:t xml:space="preserve">## ──────────────────────────────────────────────────────────────────────────────</w:t>
       </w:r>
     </w:p>
-    <w:bookmarkEnd w:id="144"/>
-    <w:bookmarkStart w:id="145" w:name="references"/>
+    <w:bookmarkEnd w:id="146"/>
+    <w:bookmarkStart w:id="147" w:name="references"/>
     <w:p>
       <w:pPr>
         <w:pStyle w:val="Heading1"/>
@@ -17798,7 +17870,7 @@
         <w:rPr>
           <w:rStyle w:val="SectionNumber"/>
         </w:rPr>
-        <w:t xml:space="preserve">5</w:t>
+        <w:t xml:space="preserve">6</w:t>
       </w:r>
       <w:r>
         <w:tab/>
@@ -17807,7 +17879,7 @@
         <w:t xml:space="preserve">References</w:t>
       </w:r>
     </w:p>
-    <w:bookmarkEnd w:id="145"/>
+    <w:bookmarkEnd w:id="147"/>
     <w:sectPr/>
   </w:body>
 </w:document>

--- a/docs/Introduction-to-Python.docx
+++ b/docs/Introduction-to-Python.docx
@@ -27,7 +27,7 @@
         <w:pStyle w:val="Date"/>
       </w:pPr>
       <w:r>
-        <w:t xml:space="preserve">August,</w:t>
+        <w:t xml:space="preserve">September,</w:t>
       </w:r>
       <w:r>
         <w:t xml:space="preserve"> </w:t>
@@ -16294,7 +16294,7 @@
     </w:p>
     <w:bookmarkEnd w:id="135"/>
     <w:bookmarkEnd w:id="136"/>
-    <w:bookmarkStart w:id="138" w:name="data-visualization"/>
+    <w:bookmarkStart w:id="278" w:name="data-visualization"/>
     <w:p>
       <w:pPr>
         <w:pStyle w:val="Heading1"/>
@@ -16317,10 +16317,489 @@
         <w:pStyle w:val="FirstParagraph"/>
       </w:pPr>
       <w:r>
-        <w:t xml:space="preserve">under construction.</w:t>
-      </w:r>
-    </w:p>
-    <w:bookmarkStart w:id="137" w:name="exercises-4"/>
+        <w:t xml:space="preserve">In our final to last week together, we learn about how to visualize our data.</w:t>
+      </w:r>
+    </w:p>
+    <w:p>
+      <w:pPr>
+        <w:pStyle w:val="BodyText"/>
+      </w:pPr>
+      <w:r>
+        <w:t xml:space="preserve">There are several different data visualization modules in Python:</w:t>
+      </w:r>
+    </w:p>
+    <w:p>
+      <w:pPr>
+        <w:numPr>
+          <w:ilvl w:val="0"/>
+          <w:numId w:val="1022"/>
+        </w:numPr>
+      </w:pPr>
+      <w:hyperlink r:id="rId137">
+        <w:r>
+          <w:rPr>
+            <w:rStyle w:val="Hyperlink"/>
+          </w:rPr>
+          <w:t xml:space="preserve">matplotlib</w:t>
+        </w:r>
+      </w:hyperlink>
+      <w:r>
+        <w:t xml:space="preserve"> </w:t>
+      </w:r>
+      <w:r>
+        <w:t xml:space="preserve">is a general purpose plotting module that is commonly used.</w:t>
+      </w:r>
+    </w:p>
+    <w:p>
+      <w:pPr>
+        <w:numPr>
+          <w:ilvl w:val="0"/>
+          <w:numId w:val="1022"/>
+        </w:numPr>
+      </w:pPr>
+      <w:hyperlink r:id="rId138">
+        <w:r>
+          <w:rPr>
+            <w:rStyle w:val="Hyperlink"/>
+          </w:rPr>
+          <w:t xml:space="preserve">seaborn</w:t>
+        </w:r>
+      </w:hyperlink>
+      <w:r>
+        <w:t xml:space="preserve"> </w:t>
+      </w:r>
+      <w:r>
+        <w:t xml:space="preserve">is a plotting module built on top of matplotlib focused on data science and statistical visualization. We will focus on this module for this course.</w:t>
+      </w:r>
+    </w:p>
+    <w:p>
+      <w:pPr>
+        <w:numPr>
+          <w:ilvl w:val="0"/>
+          <w:numId w:val="1022"/>
+        </w:numPr>
+      </w:pPr>
+      <w:hyperlink r:id="rId139">
+        <w:r>
+          <w:rPr>
+            <w:rStyle w:val="Hyperlink"/>
+          </w:rPr>
+          <w:t xml:space="preserve">plotnine</w:t>
+        </w:r>
+      </w:hyperlink>
+      <w:r>
+        <w:t xml:space="preserve"> </w:t>
+      </w:r>
+      <w:r>
+        <w:t xml:space="preserve">is a plotting module based on the grammar of graphics organization of making plots. This is very similar to the R package</w:t>
+      </w:r>
+      <w:r>
+        <w:t xml:space="preserve"> </w:t>
+      </w:r>
+      <w:r>
+        <w:t xml:space="preserve">“</w:t>
+      </w:r>
+      <w:r>
+        <w:t xml:space="preserve">ggplot</w:t>
+      </w:r>
+      <w:r>
+        <w:t xml:space="preserve">”</w:t>
+      </w:r>
+      <w:r>
+        <w:t xml:space="preserve">.</w:t>
+      </w:r>
+    </w:p>
+    <w:p>
+      <w:pPr>
+        <w:pStyle w:val="FirstParagraph"/>
+      </w:pPr>
+      <w:r>
+        <w:t xml:space="preserve">To get started, we will consider these most simple and common plots:</w:t>
+      </w:r>
+    </w:p>
+    <w:p>
+      <w:pPr>
+        <w:pStyle w:val="BodyText"/>
+      </w:pPr>
+      <w:r>
+        <w:t xml:space="preserve">Distributions (one variable)</w:t>
+      </w:r>
+    </w:p>
+    <w:p>
+      <w:pPr>
+        <w:numPr>
+          <w:ilvl w:val="0"/>
+          <w:numId w:val="1023"/>
+        </w:numPr>
+        <w:pStyle w:val="Compact"/>
+      </w:pPr>
+      <w:r>
+        <w:t xml:space="preserve">Histograms</w:t>
+      </w:r>
+    </w:p>
+    <w:p>
+      <w:pPr>
+        <w:pStyle w:val="FirstParagraph"/>
+      </w:pPr>
+      <w:r>
+        <w:t xml:space="preserve">Relational (between 2 continuous variables)</w:t>
+      </w:r>
+    </w:p>
+    <w:p>
+      <w:pPr>
+        <w:numPr>
+          <w:ilvl w:val="0"/>
+          <w:numId w:val="1024"/>
+        </w:numPr>
+      </w:pPr>
+      <w:r>
+        <w:t xml:space="preserve">Scatterplots</w:t>
+      </w:r>
+    </w:p>
+    <w:p>
+      <w:pPr>
+        <w:numPr>
+          <w:ilvl w:val="0"/>
+          <w:numId w:val="1024"/>
+        </w:numPr>
+      </w:pPr>
+      <w:r>
+        <w:t xml:space="preserve">Line plots</w:t>
+      </w:r>
+    </w:p>
+    <w:p>
+      <w:pPr>
+        <w:pStyle w:val="FirstParagraph"/>
+      </w:pPr>
+      <w:r>
+        <w:t xml:space="preserve">Categorical (between 1 categorical and 1 continuous variable)</w:t>
+      </w:r>
+    </w:p>
+    <w:p>
+      <w:pPr>
+        <w:numPr>
+          <w:ilvl w:val="0"/>
+          <w:numId w:val="1025"/>
+        </w:numPr>
+      </w:pPr>
+      <w:r>
+        <w:t xml:space="preserve">Bar plots</w:t>
+      </w:r>
+    </w:p>
+    <w:p>
+      <w:pPr>
+        <w:numPr>
+          <w:ilvl w:val="0"/>
+          <w:numId w:val="1025"/>
+        </w:numPr>
+      </w:pPr>
+      <w:r>
+        <w:t xml:space="preserve">Violin plots</w:t>
+      </w:r>
+    </w:p>
+    <w:p>
+      <w:pPr>
+        <w:pStyle w:val="FirstParagraph"/>
+      </w:pPr>
+      <w:hyperlink r:id="rId143">
+        <w:r>
+          <w:drawing>
+            <wp:inline>
+              <wp:extent cx="5334000" cy="3850928"/>
+              <wp:effectExtent b="0" l="0" r="0" t="0"/>
+              <wp:docPr descr="Image source: Seaborn’s overview of plotting functions" title="" id="141" name="Picture"/>
+              <a:graphic>
+                <a:graphicData uri="http://schemas.openxmlformats.org/drawingml/2006/picture">
+                  <pic:pic>
+                    <pic:nvPicPr>
+                      <pic:cNvPr descr="https://seaborn.pydata.org/_images/function_overview_8_0.png" id="142" name="Picture"/>
+                      <pic:cNvPicPr>
+                        <a:picLocks noChangeArrowheads="1" noChangeAspect="1"/>
+                      </pic:cNvPicPr>
+                    </pic:nvPicPr>
+                    <pic:blipFill>
+                      <a:blip r:embed="rId140"/>
+                      <a:stretch>
+                        <a:fillRect/>
+                      </a:stretch>
+                    </pic:blipFill>
+                    <pic:spPr bwMode="auto">
+                      <a:xfrm>
+                        <a:off x="0" y="0"/>
+                        <a:ext cx="5334000" cy="3850928"/>
+                      </a:xfrm>
+                      <a:prstGeom prst="rect">
+                        <a:avLst/>
+                      </a:prstGeom>
+                      <a:noFill/>
+                      <a:ln w="9525">
+                        <a:noFill/>
+                        <a:headEnd/>
+                        <a:tailEnd/>
+                      </a:ln>
+                    </pic:spPr>
+                  </pic:pic>
+                </a:graphicData>
+              </a:graphic>
+            </wp:inline>
+          </w:drawing>
+        </w:r>
+      </w:hyperlink>
+    </w:p>
+    <w:p>
+      <w:pPr>
+        <w:pStyle w:val="BodyText"/>
+      </w:pPr>
+      <w:r>
+        <w:t xml:space="preserve">Why do we focus on these common plots? Our eyes are better at distinguishing certain visual features more than others. All of these plots are focused on their position to depict data, which gives us the most effective visual scale.</w:t>
+      </w:r>
+    </w:p>
+    <w:p>
+      <w:pPr>
+        <w:pStyle w:val="BodyText"/>
+      </w:pPr>
+      <w:hyperlink r:id="rId147">
+        <w:r>
+          <w:drawing>
+            <wp:inline>
+              <wp:extent cx="1834916" cy="1253859"/>
+              <wp:effectExtent b="0" l="0" r="0" t="0"/>
+              <wp:docPr descr="Image Source: Visualization Analysis and Design by [Tamara Munzner](https://www.oreilly.com/search?q=author:%22Tamara%20Munzner%22)" title="" id="145" name="Picture"/>
+              <a:graphic>
+                <a:graphicData uri="http://schemas.openxmlformats.org/drawingml/2006/picture">
+                  <pic:pic>
+                    <pic:nvPicPr>
+                      <pic:cNvPr descr="https://www.oreilly.com/api/v2/epubs/9781466508910/files/image/fig5-1.png" id="146" name="Picture"/>
+                      <pic:cNvPicPr>
+                        <a:picLocks noChangeArrowheads="1" noChangeAspect="1"/>
+                      </pic:cNvPicPr>
+                    </pic:nvPicPr>
+                    <pic:blipFill>
+                      <a:blip r:embed="rId144"/>
+                      <a:stretch>
+                        <a:fillRect/>
+                      </a:stretch>
+                    </pic:blipFill>
+                    <pic:spPr bwMode="auto">
+                      <a:xfrm>
+                        <a:off x="0" y="0"/>
+                        <a:ext cx="1834916" cy="1253859"/>
+                      </a:xfrm>
+                      <a:prstGeom prst="rect">
+                        <a:avLst/>
+                      </a:prstGeom>
+                      <a:noFill/>
+                      <a:ln w="9525">
+                        <a:noFill/>
+                        <a:headEnd/>
+                        <a:tailEnd/>
+                      </a:ln>
+                    </pic:spPr>
+                  </pic:pic>
+                </a:graphicData>
+              </a:graphic>
+            </wp:inline>
+          </w:drawing>
+        </w:r>
+      </w:hyperlink>
+    </w:p>
+    <w:p>
+      <w:pPr>
+        <w:pStyle w:val="BodyText"/>
+      </w:pPr>
+      <w:r>
+        <w:t xml:space="preserve">Let’s load in our genomics datasets and start making some plots from them.</w:t>
+      </w:r>
+    </w:p>
+    <w:p>
+      <w:pPr>
+        <w:pStyle w:val="SourceCode"/>
+      </w:pPr>
+      <w:r>
+        <w:rPr>
+          <w:rStyle w:val="ImportTok"/>
+        </w:rPr>
+        <w:t xml:space="preserve">import</w:t>
+      </w:r>
+      <w:r>
+        <w:rPr>
+          <w:rStyle w:val="NormalTok"/>
+        </w:rPr>
+        <w:t xml:space="preserve"> pandas </w:t>
+      </w:r>
+      <w:r>
+        <w:rPr>
+          <w:rStyle w:val="ImportTok"/>
+        </w:rPr>
+        <w:t xml:space="preserve">as</w:t>
+      </w:r>
+      <w:r>
+        <w:rPr>
+          <w:rStyle w:val="NormalTok"/>
+        </w:rPr>
+        <w:t xml:space="preserve"> pd</w:t>
+      </w:r>
+      <w:r>
+        <w:br/>
+      </w:r>
+      <w:r>
+        <w:rPr>
+          <w:rStyle w:val="ImportTok"/>
+        </w:rPr>
+        <w:t xml:space="preserve">import</w:t>
+      </w:r>
+      <w:r>
+        <w:rPr>
+          <w:rStyle w:val="NormalTok"/>
+        </w:rPr>
+        <w:t xml:space="preserve"> seaborn </w:t>
+      </w:r>
+      <w:r>
+        <w:rPr>
+          <w:rStyle w:val="ImportTok"/>
+        </w:rPr>
+        <w:t xml:space="preserve">as</w:t>
+      </w:r>
+      <w:r>
+        <w:rPr>
+          <w:rStyle w:val="NormalTok"/>
+        </w:rPr>
+        <w:t xml:space="preserve"> sns</w:t>
+      </w:r>
+      <w:r>
+        <w:br/>
+      </w:r>
+      <w:r>
+        <w:rPr>
+          <w:rStyle w:val="ImportTok"/>
+        </w:rPr>
+        <w:t xml:space="preserve">import</w:t>
+      </w:r>
+      <w:r>
+        <w:rPr>
+          <w:rStyle w:val="NormalTok"/>
+        </w:rPr>
+        <w:t xml:space="preserve"> matplotlib.pyplot </w:t>
+      </w:r>
+      <w:r>
+        <w:rPr>
+          <w:rStyle w:val="ImportTok"/>
+        </w:rPr>
+        <w:t xml:space="preserve">as</w:t>
+      </w:r>
+      <w:r>
+        <w:rPr>
+          <w:rStyle w:val="NormalTok"/>
+        </w:rPr>
+        <w:t xml:space="preserve"> plt</w:t>
+      </w:r>
+      <w:r>
+        <w:br/>
+      </w:r>
+      <w:r>
+        <w:br/>
+      </w:r>
+      <w:r>
+        <w:br/>
+      </w:r>
+      <w:r>
+        <w:rPr>
+          <w:rStyle w:val="NormalTok"/>
+        </w:rPr>
+        <w:t xml:space="preserve">metadata </w:t>
+      </w:r>
+      <w:r>
+        <w:rPr>
+          <w:rStyle w:val="OperatorTok"/>
+        </w:rPr>
+        <w:t xml:space="preserve">=</w:t>
+      </w:r>
+      <w:r>
+        <w:rPr>
+          <w:rStyle w:val="NormalTok"/>
+        </w:rPr>
+        <w:t xml:space="preserve"> pd.read_csv(</w:t>
+      </w:r>
+      <w:r>
+        <w:rPr>
+          <w:rStyle w:val="StringTok"/>
+        </w:rPr>
+        <w:t xml:space="preserve">"classroom_data/metadata.csv"</w:t>
+      </w:r>
+      <w:r>
+        <w:rPr>
+          <w:rStyle w:val="NormalTok"/>
+        </w:rPr>
+        <w:t xml:space="preserve">)</w:t>
+      </w:r>
+      <w:r>
+        <w:br/>
+      </w:r>
+      <w:r>
+        <w:rPr>
+          <w:rStyle w:val="NormalTok"/>
+        </w:rPr>
+        <w:t xml:space="preserve">mutation </w:t>
+      </w:r>
+      <w:r>
+        <w:rPr>
+          <w:rStyle w:val="OperatorTok"/>
+        </w:rPr>
+        <w:t xml:space="preserve">=</w:t>
+      </w:r>
+      <w:r>
+        <w:rPr>
+          <w:rStyle w:val="NormalTok"/>
+        </w:rPr>
+        <w:t xml:space="preserve"> pd.read_csv(</w:t>
+      </w:r>
+      <w:r>
+        <w:rPr>
+          <w:rStyle w:val="StringTok"/>
+        </w:rPr>
+        <w:t xml:space="preserve">"classroom_data/mutation.csv"</w:t>
+      </w:r>
+      <w:r>
+        <w:rPr>
+          <w:rStyle w:val="NormalTok"/>
+        </w:rPr>
+        <w:t xml:space="preserve">)</w:t>
+      </w:r>
+      <w:r>
+        <w:br/>
+      </w:r>
+      <w:r>
+        <w:rPr>
+          <w:rStyle w:val="NormalTok"/>
+        </w:rPr>
+        <w:t xml:space="preserve">expression </w:t>
+      </w:r>
+      <w:r>
+        <w:rPr>
+          <w:rStyle w:val="OperatorTok"/>
+        </w:rPr>
+        <w:t xml:space="preserve">=</w:t>
+      </w:r>
+      <w:r>
+        <w:rPr>
+          <w:rStyle w:val="NormalTok"/>
+        </w:rPr>
+        <w:t xml:space="preserve"> pd.read_csv(</w:t>
+      </w:r>
+      <w:r>
+        <w:rPr>
+          <w:rStyle w:val="StringTok"/>
+        </w:rPr>
+        <w:t xml:space="preserve">"classroom_data/expression.csv"</w:t>
+      </w:r>
+      <w:r>
+        <w:rPr>
+          <w:rStyle w:val="NormalTok"/>
+        </w:rPr>
+        <w:t xml:space="preserve">)</w:t>
+      </w:r>
+    </w:p>
+    <w:bookmarkStart w:id="204" w:name="distributions-one-variable"/>
     <w:p>
       <w:pPr>
         <w:pStyle w:val="Heading2"/>
@@ -16335,7 +16814,7 @@
         <w:tab/>
       </w:r>
       <w:r>
-        <w:t xml:space="preserve">Exercises</w:t>
+        <w:t xml:space="preserve">Distributions (one variable)</w:t>
       </w:r>
     </w:p>
     <w:p>
@@ -16343,12 +16822,3574 @@
         <w:pStyle w:val="FirstParagraph"/>
       </w:pPr>
       <w:r>
-        <w:t xml:space="preserve">Exercise for week 5 can be found</w:t>
-      </w:r>
-      <w:r>
-        <w:t xml:space="preserve"> </w:t>
-      </w:r>
-      <w:hyperlink w:anchor="Xa39a3ee5e6b4b0d3255bfef95601890afd80709">
+        <w:t xml:space="preserve">To create a histogram, we use the function</w:t>
+      </w:r>
+      <w:r>
+        <w:t xml:space="preserve"> </w:t>
+      </w:r>
+      <w:hyperlink r:id="rId148">
+        <w:r>
+          <w:rPr>
+            <w:rStyle w:val="VerbatimChar"/>
+          </w:rPr>
+          <w:t xml:space="preserve">sns.displot()</w:t>
+        </w:r>
+      </w:hyperlink>
+      <w:r>
+        <w:t xml:space="preserve"> </w:t>
+      </w:r>
+      <w:r>
+        <w:t xml:space="preserve">and we specify the input argument</w:t>
+      </w:r>
+      <w:r>
+        <w:t xml:space="preserve"> </w:t>
+      </w:r>
+      <w:r>
+        <w:rPr>
+          <w:rStyle w:val="VerbatimChar"/>
+        </w:rPr>
+        <w:t xml:space="preserve">data</w:t>
+      </w:r>
+      <w:r>
+        <w:t xml:space="preserve"> </w:t>
+      </w:r>
+      <w:r>
+        <w:t xml:space="preserve">as our dataframe, and the input argument</w:t>
+      </w:r>
+      <w:r>
+        <w:t xml:space="preserve"> </w:t>
+      </w:r>
+      <w:r>
+        <w:rPr>
+          <w:rStyle w:val="VerbatimChar"/>
+        </w:rPr>
+        <w:t xml:space="preserve">x</w:t>
+      </w:r>
+      <w:r>
+        <w:t xml:space="preserve"> </w:t>
+      </w:r>
+      <w:r>
+        <w:t xml:space="preserve">as the column name in a String.</w:t>
+      </w:r>
+    </w:p>
+    <w:p>
+      <w:pPr>
+        <w:pStyle w:val="SourceCode"/>
+      </w:pPr>
+      <w:r>
+        <w:rPr>
+          <w:rStyle w:val="NormalTok"/>
+        </w:rPr>
+        <w:t xml:space="preserve">plt.figure()</w:t>
+      </w:r>
+      <w:r>
+        <w:br/>
+      </w:r>
+      <w:r>
+        <w:rPr>
+          <w:rStyle w:val="NormalTok"/>
+        </w:rPr>
+        <w:t xml:space="preserve">sns.displot(data</w:t>
+      </w:r>
+      <w:r>
+        <w:rPr>
+          <w:rStyle w:val="OperatorTok"/>
+        </w:rPr>
+        <w:t xml:space="preserve">=</w:t>
+      </w:r>
+      <w:r>
+        <w:rPr>
+          <w:rStyle w:val="NormalTok"/>
+        </w:rPr>
+        <w:t xml:space="preserve">metadata, x</w:t>
+      </w:r>
+      <w:r>
+        <w:rPr>
+          <w:rStyle w:val="OperatorTok"/>
+        </w:rPr>
+        <w:t xml:space="preserve">=</w:t>
+      </w:r>
+      <w:r>
+        <w:rPr>
+          <w:rStyle w:val="StringTok"/>
+        </w:rPr>
+        <w:t xml:space="preserve">"Age"</w:t>
+      </w:r>
+      <w:r>
+        <w:rPr>
+          <w:rStyle w:val="NormalTok"/>
+        </w:rPr>
+        <w:t xml:space="preserve">)</w:t>
+      </w:r>
+    </w:p>
+    <w:p>
+      <w:pPr>
+        <w:pStyle w:val="FirstParagraph"/>
+      </w:pPr>
+      <w:r>
+        <w:drawing>
+          <wp:inline>
+            <wp:extent cx="4516581" cy="4516581"/>
+            <wp:effectExtent b="0" l="0" r="0" t="0"/>
+            <wp:docPr descr="" title="" id="150" name="Picture"/>
+            <a:graphic>
+              <a:graphicData uri="http://schemas.openxmlformats.org/drawingml/2006/picture">
+                <pic:pic>
+                  <pic:nvPicPr>
+                    <pic:cNvPr descr="resources/images/05-data-visualization_files/figure-docx/unnamed-chunk-3-1.png" id="151" name="Picture"/>
+                    <pic:cNvPicPr>
+                      <a:picLocks noChangeArrowheads="1" noChangeAspect="1"/>
+                    </pic:cNvPicPr>
+                  </pic:nvPicPr>
+                  <pic:blipFill>
+                    <a:blip r:embed="rId149"/>
+                    <a:stretch>
+                      <a:fillRect/>
+                    </a:stretch>
+                  </pic:blipFill>
+                  <pic:spPr bwMode="auto">
+                    <a:xfrm>
+                      <a:off x="0" y="0"/>
+                      <a:ext cx="4516581" cy="4516581"/>
+                    </a:xfrm>
+                    <a:prstGeom prst="rect">
+                      <a:avLst/>
+                    </a:prstGeom>
+                    <a:noFill/>
+                    <a:ln w="9525">
+                      <a:noFill/>
+                      <a:headEnd/>
+                      <a:tailEnd/>
+                    </a:ln>
+                  </pic:spPr>
+                </pic:pic>
+              </a:graphicData>
+            </a:graphic>
+          </wp:inline>
+        </w:drawing>
+      </w:r>
+    </w:p>
+    <w:p>
+      <w:pPr>
+        <w:pStyle w:val="SourceCode"/>
+      </w:pPr>
+      <w:r>
+        <w:rPr>
+          <w:rStyle w:val="NormalTok"/>
+        </w:rPr>
+        <w:t xml:space="preserve">plt.show()</w:t>
+      </w:r>
+    </w:p>
+    <w:p>
+      <w:pPr>
+        <w:pStyle w:val="FirstParagraph"/>
+      </w:pPr>
+      <w:r>
+        <w:drawing>
+          <wp:inline>
+            <wp:extent cx="4572000" cy="4572000"/>
+            <wp:effectExtent b="0" l="0" r="0" t="0"/>
+            <wp:docPr descr="" title="" id="153" name="Picture"/>
+            <a:graphic>
+              <a:graphicData uri="http://schemas.openxmlformats.org/drawingml/2006/picture">
+                <pic:pic>
+                  <pic:nvPicPr>
+                    <pic:cNvPr descr="resources/images/05-data-visualization_files/figure-docx/unnamed-chunk-3-2.png" id="154" name="Picture"/>
+                    <pic:cNvPicPr>
+                      <a:picLocks noChangeArrowheads="1" noChangeAspect="1"/>
+                    </pic:cNvPicPr>
+                  </pic:nvPicPr>
+                  <pic:blipFill>
+                    <a:blip r:embed="rId152"/>
+                    <a:stretch>
+                      <a:fillRect/>
+                    </a:stretch>
+                  </pic:blipFill>
+                  <pic:spPr bwMode="auto">
+                    <a:xfrm>
+                      <a:off x="0" y="0"/>
+                      <a:ext cx="4572000" cy="4572000"/>
+                    </a:xfrm>
+                    <a:prstGeom prst="rect">
+                      <a:avLst/>
+                    </a:prstGeom>
+                    <a:noFill/>
+                    <a:ln w="9525">
+                      <a:noFill/>
+                      <a:headEnd/>
+                      <a:tailEnd/>
+                    </a:ln>
+                  </pic:spPr>
+                </pic:pic>
+              </a:graphicData>
+            </a:graphic>
+          </wp:inline>
+        </w:drawing>
+      </w:r>
+      <w:r>
+        <w:drawing>
+          <wp:inline>
+            <wp:extent cx="4572000" cy="3657600"/>
+            <wp:effectExtent b="0" l="0" r="0" t="0"/>
+            <wp:docPr descr="" title="" id="156" name="Picture"/>
+            <a:graphic>
+              <a:graphicData uri="http://schemas.openxmlformats.org/drawingml/2006/picture">
+                <pic:pic>
+                  <pic:nvPicPr>
+                    <pic:cNvPr descr="resources/images/05-data-visualization_files/figure-docx/unnamed-chunk-3-3.png" id="157" name="Picture"/>
+                    <pic:cNvPicPr>
+                      <a:picLocks noChangeArrowheads="1" noChangeAspect="1"/>
+                    </pic:cNvPicPr>
+                  </pic:nvPicPr>
+                  <pic:blipFill>
+                    <a:blip r:embed="rId155"/>
+                    <a:stretch>
+                      <a:fillRect/>
+                    </a:stretch>
+                  </pic:blipFill>
+                  <pic:spPr bwMode="auto">
+                    <a:xfrm>
+                      <a:off x="0" y="0"/>
+                      <a:ext cx="4572000" cy="3657600"/>
+                    </a:xfrm>
+                    <a:prstGeom prst="rect">
+                      <a:avLst/>
+                    </a:prstGeom>
+                    <a:noFill/>
+                    <a:ln w="9525">
+                      <a:noFill/>
+                      <a:headEnd/>
+                      <a:tailEnd/>
+                    </a:ln>
+                  </pic:spPr>
+                </pic:pic>
+              </a:graphicData>
+            </a:graphic>
+          </wp:inline>
+        </w:drawing>
+      </w:r>
+    </w:p>
+    <w:p>
+      <w:pPr>
+        <w:pStyle w:val="BodyText"/>
+      </w:pPr>
+      <w:r>
+        <w:t xml:space="preserve">(The</w:t>
+      </w:r>
+      <w:r>
+        <w:t xml:space="preserve"> </w:t>
+      </w:r>
+      <w:r>
+        <w:rPr>
+          <w:rStyle w:val="VerbatimChar"/>
+        </w:rPr>
+        <w:t xml:space="preserve">plt.figure()</w:t>
+      </w:r>
+      <w:r>
+        <w:t xml:space="preserve"> </w:t>
+      </w:r>
+      <w:r>
+        <w:t xml:space="preserve">and</w:t>
+      </w:r>
+      <w:r>
+        <w:t xml:space="preserve"> </w:t>
+      </w:r>
+      <w:r>
+        <w:rPr>
+          <w:rStyle w:val="VerbatimChar"/>
+        </w:rPr>
+        <w:t xml:space="preserve">plt.show()</w:t>
+      </w:r>
+      <w:r>
+        <w:t xml:space="preserve"> </w:t>
+      </w:r>
+      <w:r>
+        <w:t xml:space="preserve">functions are used to render the plots on the website, but you don’t need to use it for your exercises.)</w:t>
+      </w:r>
+    </w:p>
+    <w:p>
+      <w:pPr>
+        <w:pStyle w:val="BodyText"/>
+      </w:pPr>
+      <w:r>
+        <w:t xml:space="preserve">A common parameter to consider when making histogram is how big the bins are. You can specify the bin width via</w:t>
+      </w:r>
+      <w:r>
+        <w:t xml:space="preserve"> </w:t>
+      </w:r>
+      <w:r>
+        <w:rPr>
+          <w:rStyle w:val="VerbatimChar"/>
+        </w:rPr>
+        <w:t xml:space="preserve">binwidth</w:t>
+      </w:r>
+      <w:r>
+        <w:t xml:space="preserve"> </w:t>
+      </w:r>
+      <w:r>
+        <w:t xml:space="preserve">argument, or the number of bins via</w:t>
+      </w:r>
+      <w:r>
+        <w:t xml:space="preserve"> </w:t>
+      </w:r>
+      <w:r>
+        <w:rPr>
+          <w:rStyle w:val="VerbatimChar"/>
+        </w:rPr>
+        <w:t xml:space="preserve">bins</w:t>
+      </w:r>
+      <w:r>
+        <w:t xml:space="preserve"> </w:t>
+      </w:r>
+      <w:r>
+        <w:t xml:space="preserve">argument.</w:t>
+      </w:r>
+    </w:p>
+    <w:p>
+      <w:pPr>
+        <w:pStyle w:val="SourceCode"/>
+      </w:pPr>
+      <w:r>
+        <w:rPr>
+          <w:rStyle w:val="NormalTok"/>
+        </w:rPr>
+        <w:t xml:space="preserve">plt.figure()</w:t>
+      </w:r>
+      <w:r>
+        <w:br/>
+      </w:r>
+      <w:r>
+        <w:rPr>
+          <w:rStyle w:val="NormalTok"/>
+        </w:rPr>
+        <w:t xml:space="preserve">sns.displot(data</w:t>
+      </w:r>
+      <w:r>
+        <w:rPr>
+          <w:rStyle w:val="OperatorTok"/>
+        </w:rPr>
+        <w:t xml:space="preserve">=</w:t>
+      </w:r>
+      <w:r>
+        <w:rPr>
+          <w:rStyle w:val="NormalTok"/>
+        </w:rPr>
+        <w:t xml:space="preserve">metadata, x</w:t>
+      </w:r>
+      <w:r>
+        <w:rPr>
+          <w:rStyle w:val="OperatorTok"/>
+        </w:rPr>
+        <w:t xml:space="preserve">=</w:t>
+      </w:r>
+      <w:r>
+        <w:rPr>
+          <w:rStyle w:val="StringTok"/>
+        </w:rPr>
+        <w:t xml:space="preserve">"Age"</w:t>
+      </w:r>
+      <w:r>
+        <w:rPr>
+          <w:rStyle w:val="NormalTok"/>
+        </w:rPr>
+        <w:t xml:space="preserve">, binwidth </w:t>
+      </w:r>
+      <w:r>
+        <w:rPr>
+          <w:rStyle w:val="OperatorTok"/>
+        </w:rPr>
+        <w:t xml:space="preserve">=</w:t>
+      </w:r>
+      <w:r>
+        <w:rPr>
+          <w:rStyle w:val="NormalTok"/>
+        </w:rPr>
+        <w:t xml:space="preserve"> </w:t>
+      </w:r>
+      <w:r>
+        <w:rPr>
+          <w:rStyle w:val="DecValTok"/>
+        </w:rPr>
+        <w:t xml:space="preserve">10</w:t>
+      </w:r>
+      <w:r>
+        <w:rPr>
+          <w:rStyle w:val="NormalTok"/>
+        </w:rPr>
+        <w:t xml:space="preserve">)</w:t>
+      </w:r>
+    </w:p>
+    <w:p>
+      <w:pPr>
+        <w:pStyle w:val="FirstParagraph"/>
+      </w:pPr>
+      <w:r>
+        <w:drawing>
+          <wp:inline>
+            <wp:extent cx="4516581" cy="4516581"/>
+            <wp:effectExtent b="0" l="0" r="0" t="0"/>
+            <wp:docPr descr="" title="" id="159" name="Picture"/>
+            <a:graphic>
+              <a:graphicData uri="http://schemas.openxmlformats.org/drawingml/2006/picture">
+                <pic:pic>
+                  <pic:nvPicPr>
+                    <pic:cNvPr descr="resources/images/05-data-visualization_files/figure-docx/unnamed-chunk-4-7.png" id="160" name="Picture"/>
+                    <pic:cNvPicPr>
+                      <a:picLocks noChangeArrowheads="1" noChangeAspect="1"/>
+                    </pic:cNvPicPr>
+                  </pic:nvPicPr>
+                  <pic:blipFill>
+                    <a:blip r:embed="rId158"/>
+                    <a:stretch>
+                      <a:fillRect/>
+                    </a:stretch>
+                  </pic:blipFill>
+                  <pic:spPr bwMode="auto">
+                    <a:xfrm>
+                      <a:off x="0" y="0"/>
+                      <a:ext cx="4516581" cy="4516581"/>
+                    </a:xfrm>
+                    <a:prstGeom prst="rect">
+                      <a:avLst/>
+                    </a:prstGeom>
+                    <a:noFill/>
+                    <a:ln w="9525">
+                      <a:noFill/>
+                      <a:headEnd/>
+                      <a:tailEnd/>
+                    </a:ln>
+                  </pic:spPr>
+                </pic:pic>
+              </a:graphicData>
+            </a:graphic>
+          </wp:inline>
+        </w:drawing>
+      </w:r>
+    </w:p>
+    <w:p>
+      <w:pPr>
+        <w:pStyle w:val="SourceCode"/>
+      </w:pPr>
+      <w:r>
+        <w:rPr>
+          <w:rStyle w:val="NormalTok"/>
+        </w:rPr>
+        <w:t xml:space="preserve">plt.show()</w:t>
+      </w:r>
+    </w:p>
+    <w:p>
+      <w:pPr>
+        <w:pStyle w:val="FirstParagraph"/>
+      </w:pPr>
+      <w:r>
+        <w:drawing>
+          <wp:inline>
+            <wp:extent cx="4572000" cy="4572000"/>
+            <wp:effectExtent b="0" l="0" r="0" t="0"/>
+            <wp:docPr descr="" title="" id="162" name="Picture"/>
+            <a:graphic>
+              <a:graphicData uri="http://schemas.openxmlformats.org/drawingml/2006/picture">
+                <pic:pic>
+                  <pic:nvPicPr>
+                    <pic:cNvPr descr="resources/images/05-data-visualization_files/figure-docx/unnamed-chunk-4-8.png" id="163" name="Picture"/>
+                    <pic:cNvPicPr>
+                      <a:picLocks noChangeArrowheads="1" noChangeAspect="1"/>
+                    </pic:cNvPicPr>
+                  </pic:nvPicPr>
+                  <pic:blipFill>
+                    <a:blip r:embed="rId161"/>
+                    <a:stretch>
+                      <a:fillRect/>
+                    </a:stretch>
+                  </pic:blipFill>
+                  <pic:spPr bwMode="auto">
+                    <a:xfrm>
+                      <a:off x="0" y="0"/>
+                      <a:ext cx="4572000" cy="4572000"/>
+                    </a:xfrm>
+                    <a:prstGeom prst="rect">
+                      <a:avLst/>
+                    </a:prstGeom>
+                    <a:noFill/>
+                    <a:ln w="9525">
+                      <a:noFill/>
+                      <a:headEnd/>
+                      <a:tailEnd/>
+                    </a:ln>
+                  </pic:spPr>
+                </pic:pic>
+              </a:graphicData>
+            </a:graphic>
+          </wp:inline>
+        </w:drawing>
+      </w:r>
+      <w:r>
+        <w:drawing>
+          <wp:inline>
+            <wp:extent cx="4572000" cy="3657600"/>
+            <wp:effectExtent b="0" l="0" r="0" t="0"/>
+            <wp:docPr descr="" title="" id="165" name="Picture"/>
+            <a:graphic>
+              <a:graphicData uri="http://schemas.openxmlformats.org/drawingml/2006/picture">
+                <pic:pic>
+                  <pic:nvPicPr>
+                    <pic:cNvPr descr="resources/images/05-data-visualization_files/figure-docx/unnamed-chunk-4-9.png" id="166" name="Picture"/>
+                    <pic:cNvPicPr>
+                      <a:picLocks noChangeArrowheads="1" noChangeAspect="1"/>
+                    </pic:cNvPicPr>
+                  </pic:nvPicPr>
+                  <pic:blipFill>
+                    <a:blip r:embed="rId164"/>
+                    <a:stretch>
+                      <a:fillRect/>
+                    </a:stretch>
+                  </pic:blipFill>
+                  <pic:spPr bwMode="auto">
+                    <a:xfrm>
+                      <a:off x="0" y="0"/>
+                      <a:ext cx="4572000" cy="3657600"/>
+                    </a:xfrm>
+                    <a:prstGeom prst="rect">
+                      <a:avLst/>
+                    </a:prstGeom>
+                    <a:noFill/>
+                    <a:ln w="9525">
+                      <a:noFill/>
+                      <a:headEnd/>
+                      <a:tailEnd/>
+                    </a:ln>
+                  </pic:spPr>
+                </pic:pic>
+              </a:graphicData>
+            </a:graphic>
+          </wp:inline>
+        </w:drawing>
+      </w:r>
+    </w:p>
+    <w:p>
+      <w:pPr>
+        <w:pStyle w:val="BodyText"/>
+      </w:pPr>
+      <w:r>
+        <w:t xml:space="preserve">Our histogram also works for categorical variables, such as</w:t>
+      </w:r>
+      <w:r>
+        <w:t xml:space="preserve"> </w:t>
+      </w:r>
+      <w:r>
+        <w:t xml:space="preserve">“</w:t>
+      </w:r>
+      <w:r>
+        <w:t xml:space="preserve">Sex</w:t>
+      </w:r>
+      <w:r>
+        <w:t xml:space="preserve">”</w:t>
+      </w:r>
+      <w:r>
+        <w:t xml:space="preserve">.</w:t>
+      </w:r>
+    </w:p>
+    <w:p>
+      <w:pPr>
+        <w:pStyle w:val="SourceCode"/>
+      </w:pPr>
+      <w:r>
+        <w:rPr>
+          <w:rStyle w:val="NormalTok"/>
+        </w:rPr>
+        <w:t xml:space="preserve">plt.figure()</w:t>
+      </w:r>
+      <w:r>
+        <w:br/>
+      </w:r>
+      <w:r>
+        <w:rPr>
+          <w:rStyle w:val="NormalTok"/>
+        </w:rPr>
+        <w:t xml:space="preserve">sns.displot(data</w:t>
+      </w:r>
+      <w:r>
+        <w:rPr>
+          <w:rStyle w:val="OperatorTok"/>
+        </w:rPr>
+        <w:t xml:space="preserve">=</w:t>
+      </w:r>
+      <w:r>
+        <w:rPr>
+          <w:rStyle w:val="NormalTok"/>
+        </w:rPr>
+        <w:t xml:space="preserve">metadata, x</w:t>
+      </w:r>
+      <w:r>
+        <w:rPr>
+          <w:rStyle w:val="OperatorTok"/>
+        </w:rPr>
+        <w:t xml:space="preserve">=</w:t>
+      </w:r>
+      <w:r>
+        <w:rPr>
+          <w:rStyle w:val="StringTok"/>
+        </w:rPr>
+        <w:t xml:space="preserve">"Sex"</w:t>
+      </w:r>
+      <w:r>
+        <w:rPr>
+          <w:rStyle w:val="NormalTok"/>
+        </w:rPr>
+        <w:t xml:space="preserve">)</w:t>
+      </w:r>
+    </w:p>
+    <w:p>
+      <w:pPr>
+        <w:pStyle w:val="FirstParagraph"/>
+      </w:pPr>
+      <w:r>
+        <w:drawing>
+          <wp:inline>
+            <wp:extent cx="4516581" cy="4516581"/>
+            <wp:effectExtent b="0" l="0" r="0" t="0"/>
+            <wp:docPr descr="" title="" id="168" name="Picture"/>
+            <a:graphic>
+              <a:graphicData uri="http://schemas.openxmlformats.org/drawingml/2006/picture">
+                <pic:pic>
+                  <pic:nvPicPr>
+                    <pic:cNvPr descr="resources/images/05-data-visualization_files/figure-docx/unnamed-chunk-5-13.png" id="169" name="Picture"/>
+                    <pic:cNvPicPr>
+                      <a:picLocks noChangeArrowheads="1" noChangeAspect="1"/>
+                    </pic:cNvPicPr>
+                  </pic:nvPicPr>
+                  <pic:blipFill>
+                    <a:blip r:embed="rId167"/>
+                    <a:stretch>
+                      <a:fillRect/>
+                    </a:stretch>
+                  </pic:blipFill>
+                  <pic:spPr bwMode="auto">
+                    <a:xfrm>
+                      <a:off x="0" y="0"/>
+                      <a:ext cx="4516581" cy="4516581"/>
+                    </a:xfrm>
+                    <a:prstGeom prst="rect">
+                      <a:avLst/>
+                    </a:prstGeom>
+                    <a:noFill/>
+                    <a:ln w="9525">
+                      <a:noFill/>
+                      <a:headEnd/>
+                      <a:tailEnd/>
+                    </a:ln>
+                  </pic:spPr>
+                </pic:pic>
+              </a:graphicData>
+            </a:graphic>
+          </wp:inline>
+        </w:drawing>
+      </w:r>
+    </w:p>
+    <w:p>
+      <w:pPr>
+        <w:pStyle w:val="SourceCode"/>
+      </w:pPr>
+      <w:r>
+        <w:rPr>
+          <w:rStyle w:val="NormalTok"/>
+        </w:rPr>
+        <w:t xml:space="preserve">plt.show()</w:t>
+      </w:r>
+    </w:p>
+    <w:p>
+      <w:pPr>
+        <w:pStyle w:val="FirstParagraph"/>
+      </w:pPr>
+      <w:r>
+        <w:drawing>
+          <wp:inline>
+            <wp:extent cx="4572000" cy="4572000"/>
+            <wp:effectExtent b="0" l="0" r="0" t="0"/>
+            <wp:docPr descr="" title="" id="171" name="Picture"/>
+            <a:graphic>
+              <a:graphicData uri="http://schemas.openxmlformats.org/drawingml/2006/picture">
+                <pic:pic>
+                  <pic:nvPicPr>
+                    <pic:cNvPr descr="resources/images/05-data-visualization_files/figure-docx/unnamed-chunk-5-14.png" id="172" name="Picture"/>
+                    <pic:cNvPicPr>
+                      <a:picLocks noChangeArrowheads="1" noChangeAspect="1"/>
+                    </pic:cNvPicPr>
+                  </pic:nvPicPr>
+                  <pic:blipFill>
+                    <a:blip r:embed="rId170"/>
+                    <a:stretch>
+                      <a:fillRect/>
+                    </a:stretch>
+                  </pic:blipFill>
+                  <pic:spPr bwMode="auto">
+                    <a:xfrm>
+                      <a:off x="0" y="0"/>
+                      <a:ext cx="4572000" cy="4572000"/>
+                    </a:xfrm>
+                    <a:prstGeom prst="rect">
+                      <a:avLst/>
+                    </a:prstGeom>
+                    <a:noFill/>
+                    <a:ln w="9525">
+                      <a:noFill/>
+                      <a:headEnd/>
+                      <a:tailEnd/>
+                    </a:ln>
+                  </pic:spPr>
+                </pic:pic>
+              </a:graphicData>
+            </a:graphic>
+          </wp:inline>
+        </w:drawing>
+      </w:r>
+      <w:r>
+        <w:drawing>
+          <wp:inline>
+            <wp:extent cx="4572000" cy="3657600"/>
+            <wp:effectExtent b="0" l="0" r="0" t="0"/>
+            <wp:docPr descr="" title="" id="174" name="Picture"/>
+            <a:graphic>
+              <a:graphicData uri="http://schemas.openxmlformats.org/drawingml/2006/picture">
+                <pic:pic>
+                  <pic:nvPicPr>
+                    <pic:cNvPr descr="resources/images/05-data-visualization_files/figure-docx/unnamed-chunk-5-15.png" id="175" name="Picture"/>
+                    <pic:cNvPicPr>
+                      <a:picLocks noChangeArrowheads="1" noChangeAspect="1"/>
+                    </pic:cNvPicPr>
+                  </pic:nvPicPr>
+                  <pic:blipFill>
+                    <a:blip r:embed="rId173"/>
+                    <a:stretch>
+                      <a:fillRect/>
+                    </a:stretch>
+                  </pic:blipFill>
+                  <pic:spPr bwMode="auto">
+                    <a:xfrm>
+                      <a:off x="0" y="0"/>
+                      <a:ext cx="4572000" cy="3657600"/>
+                    </a:xfrm>
+                    <a:prstGeom prst="rect">
+                      <a:avLst/>
+                    </a:prstGeom>
+                    <a:noFill/>
+                    <a:ln w="9525">
+                      <a:noFill/>
+                      <a:headEnd/>
+                      <a:tailEnd/>
+                    </a:ln>
+                  </pic:spPr>
+                </pic:pic>
+              </a:graphicData>
+            </a:graphic>
+          </wp:inline>
+        </w:drawing>
+      </w:r>
+    </w:p>
+    <w:p>
+      <w:pPr>
+        <w:pStyle w:val="BodyText"/>
+      </w:pPr>
+      <w:r>
+        <w:rPr>
+          <w:bCs/>
+          <w:b/>
+        </w:rPr>
+        <w:t xml:space="preserve">Conditioning on other variables</w:t>
+      </w:r>
+    </w:p>
+    <w:p>
+      <w:pPr>
+        <w:pStyle w:val="BodyText"/>
+      </w:pPr>
+      <w:r>
+        <w:t xml:space="preserve">Sometimes, you want to examine a distribution, such as Age, conditional on other variables, such as Age for Female, Age for Male, and Age for Unknown: what is the distribution of age when compared with sex? There are several ways of doing it. First, you could color variables by color, using the</w:t>
+      </w:r>
+      <w:r>
+        <w:t xml:space="preserve"> </w:t>
+      </w:r>
+      <w:r>
+        <w:rPr>
+          <w:rStyle w:val="VerbatimChar"/>
+        </w:rPr>
+        <w:t xml:space="preserve">hue</w:t>
+      </w:r>
+      <w:r>
+        <w:t xml:space="preserve"> </w:t>
+      </w:r>
+      <w:r>
+        <w:t xml:space="preserve">input argument:</w:t>
+      </w:r>
+    </w:p>
+    <w:p>
+      <w:pPr>
+        <w:pStyle w:val="SourceCode"/>
+      </w:pPr>
+      <w:r>
+        <w:rPr>
+          <w:rStyle w:val="NormalTok"/>
+        </w:rPr>
+        <w:t xml:space="preserve">plt.figure()</w:t>
+      </w:r>
+      <w:r>
+        <w:br/>
+      </w:r>
+      <w:r>
+        <w:rPr>
+          <w:rStyle w:val="NormalTok"/>
+        </w:rPr>
+        <w:t xml:space="preserve">sns.displot(data</w:t>
+      </w:r>
+      <w:r>
+        <w:rPr>
+          <w:rStyle w:val="OperatorTok"/>
+        </w:rPr>
+        <w:t xml:space="preserve">=</w:t>
+      </w:r>
+      <w:r>
+        <w:rPr>
+          <w:rStyle w:val="NormalTok"/>
+        </w:rPr>
+        <w:t xml:space="preserve">metadata, x</w:t>
+      </w:r>
+      <w:r>
+        <w:rPr>
+          <w:rStyle w:val="OperatorTok"/>
+        </w:rPr>
+        <w:t xml:space="preserve">=</w:t>
+      </w:r>
+      <w:r>
+        <w:rPr>
+          <w:rStyle w:val="StringTok"/>
+        </w:rPr>
+        <w:t xml:space="preserve">"Age"</w:t>
+      </w:r>
+      <w:r>
+        <w:rPr>
+          <w:rStyle w:val="NormalTok"/>
+        </w:rPr>
+        <w:t xml:space="preserve">, hue</w:t>
+      </w:r>
+      <w:r>
+        <w:rPr>
+          <w:rStyle w:val="OperatorTok"/>
+        </w:rPr>
+        <w:t xml:space="preserve">=</w:t>
+      </w:r>
+      <w:r>
+        <w:rPr>
+          <w:rStyle w:val="StringTok"/>
+        </w:rPr>
+        <w:t xml:space="preserve">"Sex"</w:t>
+      </w:r>
+      <w:r>
+        <w:rPr>
+          <w:rStyle w:val="NormalTok"/>
+        </w:rPr>
+        <w:t xml:space="preserve">)</w:t>
+      </w:r>
+    </w:p>
+    <w:p>
+      <w:pPr>
+        <w:pStyle w:val="FirstParagraph"/>
+      </w:pPr>
+      <w:r>
+        <w:drawing>
+          <wp:inline>
+            <wp:extent cx="5334000" cy="4261970"/>
+            <wp:effectExtent b="0" l="0" r="0" t="0"/>
+            <wp:docPr descr="" title="" id="177" name="Picture"/>
+            <a:graphic>
+              <a:graphicData uri="http://schemas.openxmlformats.org/drawingml/2006/picture">
+                <pic:pic>
+                  <pic:nvPicPr>
+                    <pic:cNvPr descr="resources/images/05-data-visualization_files/figure-docx/unnamed-chunk-6-19.png" id="178" name="Picture"/>
+                    <pic:cNvPicPr>
+                      <a:picLocks noChangeArrowheads="1" noChangeAspect="1"/>
+                    </pic:cNvPicPr>
+                  </pic:nvPicPr>
+                  <pic:blipFill>
+                    <a:blip r:embed="rId176"/>
+                    <a:stretch>
+                      <a:fillRect/>
+                    </a:stretch>
+                  </pic:blipFill>
+                  <pic:spPr bwMode="auto">
+                    <a:xfrm>
+                      <a:off x="0" y="0"/>
+                      <a:ext cx="5334000" cy="4261970"/>
+                    </a:xfrm>
+                    <a:prstGeom prst="rect">
+                      <a:avLst/>
+                    </a:prstGeom>
+                    <a:noFill/>
+                    <a:ln w="9525">
+                      <a:noFill/>
+                      <a:headEnd/>
+                      <a:tailEnd/>
+                    </a:ln>
+                  </pic:spPr>
+                </pic:pic>
+              </a:graphicData>
+            </a:graphic>
+          </wp:inline>
+        </w:drawing>
+      </w:r>
+    </w:p>
+    <w:p>
+      <w:pPr>
+        <w:pStyle w:val="SourceCode"/>
+      </w:pPr>
+      <w:r>
+        <w:rPr>
+          <w:rStyle w:val="NormalTok"/>
+        </w:rPr>
+        <w:t xml:space="preserve">plt.show()</w:t>
+      </w:r>
+    </w:p>
+    <w:p>
+      <w:pPr>
+        <w:pStyle w:val="FirstParagraph"/>
+      </w:pPr>
+      <w:r>
+        <w:drawing>
+          <wp:inline>
+            <wp:extent cx="5334000" cy="4346893"/>
+            <wp:effectExtent b="0" l="0" r="0" t="0"/>
+            <wp:docPr descr="" title="" id="180" name="Picture"/>
+            <a:graphic>
+              <a:graphicData uri="http://schemas.openxmlformats.org/drawingml/2006/picture">
+                <pic:pic>
+                  <pic:nvPicPr>
+                    <pic:cNvPr descr="resources/images/05-data-visualization_files/figure-docx/unnamed-chunk-6-20.png" id="181" name="Picture"/>
+                    <pic:cNvPicPr>
+                      <a:picLocks noChangeArrowheads="1" noChangeAspect="1"/>
+                    </pic:cNvPicPr>
+                  </pic:nvPicPr>
+                  <pic:blipFill>
+                    <a:blip r:embed="rId179"/>
+                    <a:stretch>
+                      <a:fillRect/>
+                    </a:stretch>
+                  </pic:blipFill>
+                  <pic:spPr bwMode="auto">
+                    <a:xfrm>
+                      <a:off x="0" y="0"/>
+                      <a:ext cx="5334000" cy="4346893"/>
+                    </a:xfrm>
+                    <a:prstGeom prst="rect">
+                      <a:avLst/>
+                    </a:prstGeom>
+                    <a:noFill/>
+                    <a:ln w="9525">
+                      <a:noFill/>
+                      <a:headEnd/>
+                      <a:tailEnd/>
+                    </a:ln>
+                  </pic:spPr>
+                </pic:pic>
+              </a:graphicData>
+            </a:graphic>
+          </wp:inline>
+        </w:drawing>
+      </w:r>
+      <w:r>
+        <w:drawing>
+          <wp:inline>
+            <wp:extent cx="4572000" cy="3657600"/>
+            <wp:effectExtent b="0" l="0" r="0" t="0"/>
+            <wp:docPr descr="" title="" id="183" name="Picture"/>
+            <a:graphic>
+              <a:graphicData uri="http://schemas.openxmlformats.org/drawingml/2006/picture">
+                <pic:pic>
+                  <pic:nvPicPr>
+                    <pic:cNvPr descr="resources/images/05-data-visualization_files/figure-docx/unnamed-chunk-6-21.png" id="184" name="Picture"/>
+                    <pic:cNvPicPr>
+                      <a:picLocks noChangeArrowheads="1" noChangeAspect="1"/>
+                    </pic:cNvPicPr>
+                  </pic:nvPicPr>
+                  <pic:blipFill>
+                    <a:blip r:embed="rId182"/>
+                    <a:stretch>
+                      <a:fillRect/>
+                    </a:stretch>
+                  </pic:blipFill>
+                  <pic:spPr bwMode="auto">
+                    <a:xfrm>
+                      <a:off x="0" y="0"/>
+                      <a:ext cx="4572000" cy="3657600"/>
+                    </a:xfrm>
+                    <a:prstGeom prst="rect">
+                      <a:avLst/>
+                    </a:prstGeom>
+                    <a:noFill/>
+                    <a:ln w="9525">
+                      <a:noFill/>
+                      <a:headEnd/>
+                      <a:tailEnd/>
+                    </a:ln>
+                  </pic:spPr>
+                </pic:pic>
+              </a:graphicData>
+            </a:graphic>
+          </wp:inline>
+        </w:drawing>
+      </w:r>
+    </w:p>
+    <w:p>
+      <w:pPr>
+        <w:pStyle w:val="BodyText"/>
+      </w:pPr>
+      <w:r>
+        <w:t xml:space="preserve">It is rather hard to tell the groups apart from the coloring. So, we add a new option that we want to separate each bar category via</w:t>
+      </w:r>
+      <w:r>
+        <w:t xml:space="preserve"> </w:t>
+      </w:r>
+      <w:r>
+        <w:rPr>
+          <w:rStyle w:val="VerbatimChar"/>
+        </w:rPr>
+        <w:t xml:space="preserve">multiple="dodge"</w:t>
+      </w:r>
+      <w:r>
+        <w:t xml:space="preserve"> </w:t>
+      </w:r>
+      <w:r>
+        <w:t xml:space="preserve">input argument:</w:t>
+      </w:r>
+    </w:p>
+    <w:p>
+      <w:pPr>
+        <w:pStyle w:val="SourceCode"/>
+      </w:pPr>
+      <w:r>
+        <w:rPr>
+          <w:rStyle w:val="NormalTok"/>
+        </w:rPr>
+        <w:t xml:space="preserve">plt.figure()</w:t>
+      </w:r>
+      <w:r>
+        <w:br/>
+      </w:r>
+      <w:r>
+        <w:rPr>
+          <w:rStyle w:val="NormalTok"/>
+        </w:rPr>
+        <w:t xml:space="preserve">sns.displot(data</w:t>
+      </w:r>
+      <w:r>
+        <w:rPr>
+          <w:rStyle w:val="OperatorTok"/>
+        </w:rPr>
+        <w:t xml:space="preserve">=</w:t>
+      </w:r>
+      <w:r>
+        <w:rPr>
+          <w:rStyle w:val="NormalTok"/>
+        </w:rPr>
+        <w:t xml:space="preserve">metadata, x</w:t>
+      </w:r>
+      <w:r>
+        <w:rPr>
+          <w:rStyle w:val="OperatorTok"/>
+        </w:rPr>
+        <w:t xml:space="preserve">=</w:t>
+      </w:r>
+      <w:r>
+        <w:rPr>
+          <w:rStyle w:val="StringTok"/>
+        </w:rPr>
+        <w:t xml:space="preserve">"Age"</w:t>
+      </w:r>
+      <w:r>
+        <w:rPr>
+          <w:rStyle w:val="NormalTok"/>
+        </w:rPr>
+        <w:t xml:space="preserve">, hue</w:t>
+      </w:r>
+      <w:r>
+        <w:rPr>
+          <w:rStyle w:val="OperatorTok"/>
+        </w:rPr>
+        <w:t xml:space="preserve">=</w:t>
+      </w:r>
+      <w:r>
+        <w:rPr>
+          <w:rStyle w:val="StringTok"/>
+        </w:rPr>
+        <w:t xml:space="preserve">"Sex"</w:t>
+      </w:r>
+      <w:r>
+        <w:rPr>
+          <w:rStyle w:val="NormalTok"/>
+        </w:rPr>
+        <w:t xml:space="preserve">, multiple</w:t>
+      </w:r>
+      <w:r>
+        <w:rPr>
+          <w:rStyle w:val="OperatorTok"/>
+        </w:rPr>
+        <w:t xml:space="preserve">=</w:t>
+      </w:r>
+      <w:r>
+        <w:rPr>
+          <w:rStyle w:val="StringTok"/>
+        </w:rPr>
+        <w:t xml:space="preserve">"dodge"</w:t>
+      </w:r>
+      <w:r>
+        <w:rPr>
+          <w:rStyle w:val="NormalTok"/>
+        </w:rPr>
+        <w:t xml:space="preserve">)</w:t>
+      </w:r>
+    </w:p>
+    <w:p>
+      <w:pPr>
+        <w:pStyle w:val="FirstParagraph"/>
+      </w:pPr>
+      <w:r>
+        <w:drawing>
+          <wp:inline>
+            <wp:extent cx="5334000" cy="4261970"/>
+            <wp:effectExtent b="0" l="0" r="0" t="0"/>
+            <wp:docPr descr="" title="" id="186" name="Picture"/>
+            <a:graphic>
+              <a:graphicData uri="http://schemas.openxmlformats.org/drawingml/2006/picture">
+                <pic:pic>
+                  <pic:nvPicPr>
+                    <pic:cNvPr descr="resources/images/05-data-visualization_files/figure-docx/unnamed-chunk-7-25.png" id="187" name="Picture"/>
+                    <pic:cNvPicPr>
+                      <a:picLocks noChangeArrowheads="1" noChangeAspect="1"/>
+                    </pic:cNvPicPr>
+                  </pic:nvPicPr>
+                  <pic:blipFill>
+                    <a:blip r:embed="rId185"/>
+                    <a:stretch>
+                      <a:fillRect/>
+                    </a:stretch>
+                  </pic:blipFill>
+                  <pic:spPr bwMode="auto">
+                    <a:xfrm>
+                      <a:off x="0" y="0"/>
+                      <a:ext cx="5334000" cy="4261970"/>
+                    </a:xfrm>
+                    <a:prstGeom prst="rect">
+                      <a:avLst/>
+                    </a:prstGeom>
+                    <a:noFill/>
+                    <a:ln w="9525">
+                      <a:noFill/>
+                      <a:headEnd/>
+                      <a:tailEnd/>
+                    </a:ln>
+                  </pic:spPr>
+                </pic:pic>
+              </a:graphicData>
+            </a:graphic>
+          </wp:inline>
+        </w:drawing>
+      </w:r>
+    </w:p>
+    <w:p>
+      <w:pPr>
+        <w:pStyle w:val="SourceCode"/>
+      </w:pPr>
+      <w:r>
+        <w:rPr>
+          <w:rStyle w:val="NormalTok"/>
+        </w:rPr>
+        <w:t xml:space="preserve">plt.show()</w:t>
+      </w:r>
+    </w:p>
+    <w:p>
+      <w:pPr>
+        <w:pStyle w:val="FirstParagraph"/>
+      </w:pPr>
+      <w:r>
+        <w:drawing>
+          <wp:inline>
+            <wp:extent cx="5334000" cy="4346893"/>
+            <wp:effectExtent b="0" l="0" r="0" t="0"/>
+            <wp:docPr descr="" title="" id="189" name="Picture"/>
+            <a:graphic>
+              <a:graphicData uri="http://schemas.openxmlformats.org/drawingml/2006/picture">
+                <pic:pic>
+                  <pic:nvPicPr>
+                    <pic:cNvPr descr="resources/images/05-data-visualization_files/figure-docx/unnamed-chunk-7-26.png" id="190" name="Picture"/>
+                    <pic:cNvPicPr>
+                      <a:picLocks noChangeArrowheads="1" noChangeAspect="1"/>
+                    </pic:cNvPicPr>
+                  </pic:nvPicPr>
+                  <pic:blipFill>
+                    <a:blip r:embed="rId188"/>
+                    <a:stretch>
+                      <a:fillRect/>
+                    </a:stretch>
+                  </pic:blipFill>
+                  <pic:spPr bwMode="auto">
+                    <a:xfrm>
+                      <a:off x="0" y="0"/>
+                      <a:ext cx="5334000" cy="4346893"/>
+                    </a:xfrm>
+                    <a:prstGeom prst="rect">
+                      <a:avLst/>
+                    </a:prstGeom>
+                    <a:noFill/>
+                    <a:ln w="9525">
+                      <a:noFill/>
+                      <a:headEnd/>
+                      <a:tailEnd/>
+                    </a:ln>
+                  </pic:spPr>
+                </pic:pic>
+              </a:graphicData>
+            </a:graphic>
+          </wp:inline>
+        </w:drawing>
+      </w:r>
+      <w:r>
+        <w:drawing>
+          <wp:inline>
+            <wp:extent cx="4572000" cy="3657600"/>
+            <wp:effectExtent b="0" l="0" r="0" t="0"/>
+            <wp:docPr descr="" title="" id="192" name="Picture"/>
+            <a:graphic>
+              <a:graphicData uri="http://schemas.openxmlformats.org/drawingml/2006/picture">
+                <pic:pic>
+                  <pic:nvPicPr>
+                    <pic:cNvPr descr="resources/images/05-data-visualization_files/figure-docx/unnamed-chunk-7-27.png" id="193" name="Picture"/>
+                    <pic:cNvPicPr>
+                      <a:picLocks noChangeArrowheads="1" noChangeAspect="1"/>
+                    </pic:cNvPicPr>
+                  </pic:nvPicPr>
+                  <pic:blipFill>
+                    <a:blip r:embed="rId191"/>
+                    <a:stretch>
+                      <a:fillRect/>
+                    </a:stretch>
+                  </pic:blipFill>
+                  <pic:spPr bwMode="auto">
+                    <a:xfrm>
+                      <a:off x="0" y="0"/>
+                      <a:ext cx="4572000" cy="3657600"/>
+                    </a:xfrm>
+                    <a:prstGeom prst="rect">
+                      <a:avLst/>
+                    </a:prstGeom>
+                    <a:noFill/>
+                    <a:ln w="9525">
+                      <a:noFill/>
+                      <a:headEnd/>
+                      <a:tailEnd/>
+                    </a:ln>
+                  </pic:spPr>
+                </pic:pic>
+              </a:graphicData>
+            </a:graphic>
+          </wp:inline>
+        </w:drawing>
+      </w:r>
+    </w:p>
+    <w:p>
+      <w:pPr>
+        <w:pStyle w:val="BodyText"/>
+      </w:pPr>
+      <w:r>
+        <w:t xml:space="preserve">Lastly, an alternative to using colors to display the conditional variable, we could make a subplot for each conditional variable’s value via</w:t>
+      </w:r>
+      <w:r>
+        <w:t xml:space="preserve"> </w:t>
+      </w:r>
+      <w:r>
+        <w:rPr>
+          <w:rStyle w:val="VerbatimChar"/>
+        </w:rPr>
+        <w:t xml:space="preserve">col="Sex"</w:t>
+      </w:r>
+      <w:r>
+        <w:t xml:space="preserve"> </w:t>
+      </w:r>
+      <w:r>
+        <w:t xml:space="preserve">or</w:t>
+      </w:r>
+      <w:r>
+        <w:t xml:space="preserve"> </w:t>
+      </w:r>
+      <w:r>
+        <w:rPr>
+          <w:rStyle w:val="VerbatimChar"/>
+        </w:rPr>
+        <w:t xml:space="preserve">row="Sex"</w:t>
+      </w:r>
+      <w:r>
+        <w:t xml:space="preserve">:</w:t>
+      </w:r>
+    </w:p>
+    <w:p>
+      <w:pPr>
+        <w:pStyle w:val="SourceCode"/>
+      </w:pPr>
+      <w:r>
+        <w:rPr>
+          <w:rStyle w:val="NormalTok"/>
+        </w:rPr>
+        <w:t xml:space="preserve">plt.figure()</w:t>
+      </w:r>
+      <w:r>
+        <w:br/>
+      </w:r>
+      <w:r>
+        <w:rPr>
+          <w:rStyle w:val="NormalTok"/>
+        </w:rPr>
+        <w:t xml:space="preserve">sns.displot(data</w:t>
+      </w:r>
+      <w:r>
+        <w:rPr>
+          <w:rStyle w:val="OperatorTok"/>
+        </w:rPr>
+        <w:t xml:space="preserve">=</w:t>
+      </w:r>
+      <w:r>
+        <w:rPr>
+          <w:rStyle w:val="NormalTok"/>
+        </w:rPr>
+        <w:t xml:space="preserve">metadata, x</w:t>
+      </w:r>
+      <w:r>
+        <w:rPr>
+          <w:rStyle w:val="OperatorTok"/>
+        </w:rPr>
+        <w:t xml:space="preserve">=</w:t>
+      </w:r>
+      <w:r>
+        <w:rPr>
+          <w:rStyle w:val="StringTok"/>
+        </w:rPr>
+        <w:t xml:space="preserve">"Age"</w:t>
+      </w:r>
+      <w:r>
+        <w:rPr>
+          <w:rStyle w:val="NormalTok"/>
+        </w:rPr>
+        <w:t xml:space="preserve">, col</w:t>
+      </w:r>
+      <w:r>
+        <w:rPr>
+          <w:rStyle w:val="OperatorTok"/>
+        </w:rPr>
+        <w:t xml:space="preserve">=</w:t>
+      </w:r>
+      <w:r>
+        <w:rPr>
+          <w:rStyle w:val="StringTok"/>
+        </w:rPr>
+        <w:t xml:space="preserve">"Sex"</w:t>
+      </w:r>
+      <w:r>
+        <w:rPr>
+          <w:rStyle w:val="NormalTok"/>
+        </w:rPr>
+        <w:t xml:space="preserve">)</w:t>
+      </w:r>
+    </w:p>
+    <w:p>
+      <w:pPr>
+        <w:pStyle w:val="FirstParagraph"/>
+      </w:pPr>
+      <w:r>
+        <w:drawing>
+          <wp:inline>
+            <wp:extent cx="5334000" cy="1754134"/>
+            <wp:effectExtent b="0" l="0" r="0" t="0"/>
+            <wp:docPr descr="" title="" id="195" name="Picture"/>
+            <a:graphic>
+              <a:graphicData uri="http://schemas.openxmlformats.org/drawingml/2006/picture">
+                <pic:pic>
+                  <pic:nvPicPr>
+                    <pic:cNvPr descr="resources/images/05-data-visualization_files/figure-docx/unnamed-chunk-8-31.png" id="196" name="Picture"/>
+                    <pic:cNvPicPr>
+                      <a:picLocks noChangeArrowheads="1" noChangeAspect="1"/>
+                    </pic:cNvPicPr>
+                  </pic:nvPicPr>
+                  <pic:blipFill>
+                    <a:blip r:embed="rId194"/>
+                    <a:stretch>
+                      <a:fillRect/>
+                    </a:stretch>
+                  </pic:blipFill>
+                  <pic:spPr bwMode="auto">
+                    <a:xfrm>
+                      <a:off x="0" y="0"/>
+                      <a:ext cx="5334000" cy="1754134"/>
+                    </a:xfrm>
+                    <a:prstGeom prst="rect">
+                      <a:avLst/>
+                    </a:prstGeom>
+                    <a:noFill/>
+                    <a:ln w="9525">
+                      <a:noFill/>
+                      <a:headEnd/>
+                      <a:tailEnd/>
+                    </a:ln>
+                  </pic:spPr>
+                </pic:pic>
+              </a:graphicData>
+            </a:graphic>
+          </wp:inline>
+        </w:drawing>
+      </w:r>
+    </w:p>
+    <w:p>
+      <w:pPr>
+        <w:pStyle w:val="SourceCode"/>
+      </w:pPr>
+      <w:r>
+        <w:rPr>
+          <w:rStyle w:val="NormalTok"/>
+        </w:rPr>
+        <w:t xml:space="preserve">plt.show()</w:t>
+      </w:r>
+    </w:p>
+    <w:p>
+      <w:pPr>
+        <w:pStyle w:val="FirstParagraph"/>
+      </w:pPr>
+      <w:r>
+        <w:drawing>
+          <wp:inline>
+            <wp:extent cx="5334000" cy="1778000"/>
+            <wp:effectExtent b="0" l="0" r="0" t="0"/>
+            <wp:docPr descr="" title="" id="198" name="Picture"/>
+            <a:graphic>
+              <a:graphicData uri="http://schemas.openxmlformats.org/drawingml/2006/picture">
+                <pic:pic>
+                  <pic:nvPicPr>
+                    <pic:cNvPr descr="resources/images/05-data-visualization_files/figure-docx/unnamed-chunk-8-32.png" id="199" name="Picture"/>
+                    <pic:cNvPicPr>
+                      <a:picLocks noChangeArrowheads="1" noChangeAspect="1"/>
+                    </pic:cNvPicPr>
+                  </pic:nvPicPr>
+                  <pic:blipFill>
+                    <a:blip r:embed="rId197"/>
+                    <a:stretch>
+                      <a:fillRect/>
+                    </a:stretch>
+                  </pic:blipFill>
+                  <pic:spPr bwMode="auto">
+                    <a:xfrm>
+                      <a:off x="0" y="0"/>
+                      <a:ext cx="5334000" cy="1778000"/>
+                    </a:xfrm>
+                    <a:prstGeom prst="rect">
+                      <a:avLst/>
+                    </a:prstGeom>
+                    <a:noFill/>
+                    <a:ln w="9525">
+                      <a:noFill/>
+                      <a:headEnd/>
+                      <a:tailEnd/>
+                    </a:ln>
+                  </pic:spPr>
+                </pic:pic>
+              </a:graphicData>
+            </a:graphic>
+          </wp:inline>
+        </w:drawing>
+      </w:r>
+      <w:r>
+        <w:drawing>
+          <wp:inline>
+            <wp:extent cx="4572000" cy="3657600"/>
+            <wp:effectExtent b="0" l="0" r="0" t="0"/>
+            <wp:docPr descr="" title="" id="201" name="Picture"/>
+            <a:graphic>
+              <a:graphicData uri="http://schemas.openxmlformats.org/drawingml/2006/picture">
+                <pic:pic>
+                  <pic:nvPicPr>
+                    <pic:cNvPr descr="resources/images/05-data-visualization_files/figure-docx/unnamed-chunk-8-33.png" id="202" name="Picture"/>
+                    <pic:cNvPicPr>
+                      <a:picLocks noChangeArrowheads="1" noChangeAspect="1"/>
+                    </pic:cNvPicPr>
+                  </pic:nvPicPr>
+                  <pic:blipFill>
+                    <a:blip r:embed="rId200"/>
+                    <a:stretch>
+                      <a:fillRect/>
+                    </a:stretch>
+                  </pic:blipFill>
+                  <pic:spPr bwMode="auto">
+                    <a:xfrm>
+                      <a:off x="0" y="0"/>
+                      <a:ext cx="4572000" cy="3657600"/>
+                    </a:xfrm>
+                    <a:prstGeom prst="rect">
+                      <a:avLst/>
+                    </a:prstGeom>
+                    <a:noFill/>
+                    <a:ln w="9525">
+                      <a:noFill/>
+                      <a:headEnd/>
+                      <a:tailEnd/>
+                    </a:ln>
+                  </pic:spPr>
+                </pic:pic>
+              </a:graphicData>
+            </a:graphic>
+          </wp:inline>
+        </w:drawing>
+      </w:r>
+    </w:p>
+    <w:p>
+      <w:pPr>
+        <w:pStyle w:val="BodyText"/>
+      </w:pPr>
+      <w:r>
+        <w:t xml:space="preserve">You can find a lot more details about distributions and histograms in</w:t>
+      </w:r>
+      <w:r>
+        <w:t xml:space="preserve"> </w:t>
+      </w:r>
+      <w:hyperlink r:id="rId203">
+        <w:r>
+          <w:rPr>
+            <w:rStyle w:val="Hyperlink"/>
+          </w:rPr>
+          <w:t xml:space="preserve">the Seaborn tutorial</w:t>
+        </w:r>
+      </w:hyperlink>
+      <w:r>
+        <w:t xml:space="preserve">.</w:t>
+      </w:r>
+    </w:p>
+    <w:bookmarkEnd w:id="204"/>
+    <w:bookmarkStart w:id="252" w:name="Xcd2fb1ee464dc35594032bf8a0f6ae5a9e6ef0d"/>
+    <w:p>
+      <w:pPr>
+        <w:pStyle w:val="Heading2"/>
+      </w:pPr>
+      <w:r>
+        <w:rPr>
+          <w:rStyle w:val="SectionNumber"/>
+        </w:rPr>
+        <w:t xml:space="preserve">5.2</w:t>
+      </w:r>
+      <w:r>
+        <w:tab/>
+      </w:r>
+      <w:r>
+        <w:t xml:space="preserve">Relational (between 2 continuous variables)</w:t>
+      </w:r>
+    </w:p>
+    <w:p>
+      <w:pPr>
+        <w:pStyle w:val="FirstParagraph"/>
+      </w:pPr>
+      <w:r>
+        <w:t xml:space="preserve">To visualize two continuous variables, it is common to use a scatterplot or a lineplot. We use the function</w:t>
+      </w:r>
+      <w:r>
+        <w:t xml:space="preserve"> </w:t>
+      </w:r>
+      <w:hyperlink r:id="rId205">
+        <w:r>
+          <w:rPr>
+            <w:rStyle w:val="VerbatimChar"/>
+          </w:rPr>
+          <w:t xml:space="preserve">sns.relplot()</w:t>
+        </w:r>
+      </w:hyperlink>
+      <w:r>
+        <w:t xml:space="preserve"> </w:t>
+      </w:r>
+      <w:r>
+        <w:t xml:space="preserve">and we specify the input argument</w:t>
+      </w:r>
+      <w:r>
+        <w:t xml:space="preserve"> </w:t>
+      </w:r>
+      <w:r>
+        <w:rPr>
+          <w:rStyle w:val="VerbatimChar"/>
+        </w:rPr>
+        <w:t xml:space="preserve">data</w:t>
+      </w:r>
+      <w:r>
+        <w:t xml:space="preserve"> </w:t>
+      </w:r>
+      <w:r>
+        <w:t xml:space="preserve">as our dataframe, and the input arguments</w:t>
+      </w:r>
+      <w:r>
+        <w:t xml:space="preserve"> </w:t>
+      </w:r>
+      <w:r>
+        <w:rPr>
+          <w:rStyle w:val="VerbatimChar"/>
+        </w:rPr>
+        <w:t xml:space="preserve">x</w:t>
+      </w:r>
+      <w:r>
+        <w:t xml:space="preserve"> </w:t>
+      </w:r>
+      <w:r>
+        <w:t xml:space="preserve">and</w:t>
+      </w:r>
+      <w:r>
+        <w:t xml:space="preserve"> </w:t>
+      </w:r>
+      <w:r>
+        <w:rPr>
+          <w:rStyle w:val="VerbatimChar"/>
+        </w:rPr>
+        <w:t xml:space="preserve">y</w:t>
+      </w:r>
+      <w:r>
+        <w:t xml:space="preserve"> </w:t>
+      </w:r>
+      <w:r>
+        <w:t xml:space="preserve">as the column names in a String:</w:t>
+      </w:r>
+    </w:p>
+    <w:p>
+      <w:pPr>
+        <w:pStyle w:val="SourceCode"/>
+      </w:pPr>
+      <w:r>
+        <w:rPr>
+          <w:rStyle w:val="NormalTok"/>
+        </w:rPr>
+        <w:t xml:space="preserve">plt.figure()</w:t>
+      </w:r>
+      <w:r>
+        <w:br/>
+      </w:r>
+      <w:r>
+        <w:rPr>
+          <w:rStyle w:val="NormalTok"/>
+        </w:rPr>
+        <w:t xml:space="preserve">sns.relplot(data</w:t>
+      </w:r>
+      <w:r>
+        <w:rPr>
+          <w:rStyle w:val="OperatorTok"/>
+        </w:rPr>
+        <w:t xml:space="preserve">=</w:t>
+      </w:r>
+      <w:r>
+        <w:rPr>
+          <w:rStyle w:val="NormalTok"/>
+        </w:rPr>
+        <w:t xml:space="preserve">expression, x</w:t>
+      </w:r>
+      <w:r>
+        <w:rPr>
+          <w:rStyle w:val="OperatorTok"/>
+        </w:rPr>
+        <w:t xml:space="preserve">=</w:t>
+      </w:r>
+      <w:r>
+        <w:rPr>
+          <w:rStyle w:val="StringTok"/>
+        </w:rPr>
+        <w:t xml:space="preserve">"KRAS_Exp"</w:t>
+      </w:r>
+      <w:r>
+        <w:rPr>
+          <w:rStyle w:val="NormalTok"/>
+        </w:rPr>
+        <w:t xml:space="preserve">, y</w:t>
+      </w:r>
+      <w:r>
+        <w:rPr>
+          <w:rStyle w:val="OperatorTok"/>
+        </w:rPr>
+        <w:t xml:space="preserve">=</w:t>
+      </w:r>
+      <w:r>
+        <w:rPr>
+          <w:rStyle w:val="StringTok"/>
+        </w:rPr>
+        <w:t xml:space="preserve">"EGFR_Exp"</w:t>
+      </w:r>
+      <w:r>
+        <w:rPr>
+          <w:rStyle w:val="NormalTok"/>
+        </w:rPr>
+        <w:t xml:space="preserve">)</w:t>
+      </w:r>
+    </w:p>
+    <w:p>
+      <w:pPr>
+        <w:pStyle w:val="FirstParagraph"/>
+      </w:pPr>
+      <w:r>
+        <w:drawing>
+          <wp:inline>
+            <wp:extent cx="4516581" cy="4525818"/>
+            <wp:effectExtent b="0" l="0" r="0" t="0"/>
+            <wp:docPr descr="" title="" id="207" name="Picture"/>
+            <a:graphic>
+              <a:graphicData uri="http://schemas.openxmlformats.org/drawingml/2006/picture">
+                <pic:pic>
+                  <pic:nvPicPr>
+                    <pic:cNvPr descr="resources/images/05-data-visualization_files/figure-docx/unnamed-chunk-9-37.png" id="208" name="Picture"/>
+                    <pic:cNvPicPr>
+                      <a:picLocks noChangeArrowheads="1" noChangeAspect="1"/>
+                    </pic:cNvPicPr>
+                  </pic:nvPicPr>
+                  <pic:blipFill>
+                    <a:blip r:embed="rId206"/>
+                    <a:stretch>
+                      <a:fillRect/>
+                    </a:stretch>
+                  </pic:blipFill>
+                  <pic:spPr bwMode="auto">
+                    <a:xfrm>
+                      <a:off x="0" y="0"/>
+                      <a:ext cx="4516581" cy="4525818"/>
+                    </a:xfrm>
+                    <a:prstGeom prst="rect">
+                      <a:avLst/>
+                    </a:prstGeom>
+                    <a:noFill/>
+                    <a:ln w="9525">
+                      <a:noFill/>
+                      <a:headEnd/>
+                      <a:tailEnd/>
+                    </a:ln>
+                  </pic:spPr>
+                </pic:pic>
+              </a:graphicData>
+            </a:graphic>
+          </wp:inline>
+        </w:drawing>
+      </w:r>
+    </w:p>
+    <w:p>
+      <w:pPr>
+        <w:pStyle w:val="SourceCode"/>
+      </w:pPr>
+      <w:r>
+        <w:rPr>
+          <w:rStyle w:val="NormalTok"/>
+        </w:rPr>
+        <w:t xml:space="preserve">plt.show()</w:t>
+      </w:r>
+    </w:p>
+    <w:p>
+      <w:pPr>
+        <w:pStyle w:val="FirstParagraph"/>
+      </w:pPr>
+      <w:r>
+        <w:drawing>
+          <wp:inline>
+            <wp:extent cx="4572000" cy="4572000"/>
+            <wp:effectExtent b="0" l="0" r="0" t="0"/>
+            <wp:docPr descr="" title="" id="210" name="Picture"/>
+            <a:graphic>
+              <a:graphicData uri="http://schemas.openxmlformats.org/drawingml/2006/picture">
+                <pic:pic>
+                  <pic:nvPicPr>
+                    <pic:cNvPr descr="resources/images/05-data-visualization_files/figure-docx/unnamed-chunk-9-38.png" id="211" name="Picture"/>
+                    <pic:cNvPicPr>
+                      <a:picLocks noChangeArrowheads="1" noChangeAspect="1"/>
+                    </pic:cNvPicPr>
+                  </pic:nvPicPr>
+                  <pic:blipFill>
+                    <a:blip r:embed="rId209"/>
+                    <a:stretch>
+                      <a:fillRect/>
+                    </a:stretch>
+                  </pic:blipFill>
+                  <pic:spPr bwMode="auto">
+                    <a:xfrm>
+                      <a:off x="0" y="0"/>
+                      <a:ext cx="4572000" cy="4572000"/>
+                    </a:xfrm>
+                    <a:prstGeom prst="rect">
+                      <a:avLst/>
+                    </a:prstGeom>
+                    <a:noFill/>
+                    <a:ln w="9525">
+                      <a:noFill/>
+                      <a:headEnd/>
+                      <a:tailEnd/>
+                    </a:ln>
+                  </pic:spPr>
+                </pic:pic>
+              </a:graphicData>
+            </a:graphic>
+          </wp:inline>
+        </w:drawing>
+      </w:r>
+      <w:r>
+        <w:drawing>
+          <wp:inline>
+            <wp:extent cx="4572000" cy="3657600"/>
+            <wp:effectExtent b="0" l="0" r="0" t="0"/>
+            <wp:docPr descr="" title="" id="213" name="Picture"/>
+            <a:graphic>
+              <a:graphicData uri="http://schemas.openxmlformats.org/drawingml/2006/picture">
+                <pic:pic>
+                  <pic:nvPicPr>
+                    <pic:cNvPr descr="resources/images/05-data-visualization_files/figure-docx/unnamed-chunk-9-39.png" id="214" name="Picture"/>
+                    <pic:cNvPicPr>
+                      <a:picLocks noChangeArrowheads="1" noChangeAspect="1"/>
+                    </pic:cNvPicPr>
+                  </pic:nvPicPr>
+                  <pic:blipFill>
+                    <a:blip r:embed="rId212"/>
+                    <a:stretch>
+                      <a:fillRect/>
+                    </a:stretch>
+                  </pic:blipFill>
+                  <pic:spPr bwMode="auto">
+                    <a:xfrm>
+                      <a:off x="0" y="0"/>
+                      <a:ext cx="4572000" cy="3657600"/>
+                    </a:xfrm>
+                    <a:prstGeom prst="rect">
+                      <a:avLst/>
+                    </a:prstGeom>
+                    <a:noFill/>
+                    <a:ln w="9525">
+                      <a:noFill/>
+                      <a:headEnd/>
+                      <a:tailEnd/>
+                    </a:ln>
+                  </pic:spPr>
+                </pic:pic>
+              </a:graphicData>
+            </a:graphic>
+          </wp:inline>
+        </w:drawing>
+      </w:r>
+    </w:p>
+    <w:p>
+      <w:pPr>
+        <w:pStyle w:val="BodyText"/>
+      </w:pPr>
+      <w:r>
+        <w:t xml:space="preserve">To conditional on other variables, plotting features are used to distinguish conditional variable values:</w:t>
+      </w:r>
+    </w:p>
+    <w:p>
+      <w:pPr>
+        <w:numPr>
+          <w:ilvl w:val="0"/>
+          <w:numId w:val="1026"/>
+        </w:numPr>
+      </w:pPr>
+      <w:r>
+        <w:rPr>
+          <w:rStyle w:val="VerbatimChar"/>
+        </w:rPr>
+        <w:t xml:space="preserve">hue</w:t>
+      </w:r>
+      <w:r>
+        <w:t xml:space="preserve"> </w:t>
+      </w:r>
+      <w:r>
+        <w:t xml:space="preserve">(similar to the histogram)</w:t>
+      </w:r>
+    </w:p>
+    <w:p>
+      <w:pPr>
+        <w:numPr>
+          <w:ilvl w:val="0"/>
+          <w:numId w:val="1026"/>
+        </w:numPr>
+      </w:pPr>
+      <w:r>
+        <w:rPr>
+          <w:rStyle w:val="VerbatimChar"/>
+        </w:rPr>
+        <w:t xml:space="preserve">style</w:t>
+      </w:r>
+    </w:p>
+    <w:p>
+      <w:pPr>
+        <w:numPr>
+          <w:ilvl w:val="0"/>
+          <w:numId w:val="1026"/>
+        </w:numPr>
+      </w:pPr>
+      <w:r>
+        <w:rPr>
+          <w:rStyle w:val="VerbatimChar"/>
+        </w:rPr>
+        <w:t xml:space="preserve">size</w:t>
+      </w:r>
+    </w:p>
+    <w:p>
+      <w:pPr>
+        <w:pStyle w:val="FirstParagraph"/>
+      </w:pPr>
+      <w:r>
+        <w:t xml:space="preserve">Let’s merge</w:t>
+      </w:r>
+      <w:r>
+        <w:t xml:space="preserve"> </w:t>
+      </w:r>
+      <w:r>
+        <w:rPr>
+          <w:rStyle w:val="VerbatimChar"/>
+        </w:rPr>
+        <w:t xml:space="preserve">expression</w:t>
+      </w:r>
+      <w:r>
+        <w:t xml:space="preserve"> </w:t>
+      </w:r>
+      <w:r>
+        <w:t xml:space="preserve">and</w:t>
+      </w:r>
+      <w:r>
+        <w:t xml:space="preserve"> </w:t>
+      </w:r>
+      <w:r>
+        <w:rPr>
+          <w:rStyle w:val="VerbatimChar"/>
+        </w:rPr>
+        <w:t xml:space="preserve">metadata</w:t>
+      </w:r>
+      <w:r>
+        <w:t xml:space="preserve"> </w:t>
+      </w:r>
+      <w:r>
+        <w:t xml:space="preserve">together, so that we can examine KRAS and EGFR relationships conditional on primary vs. metastatic cancer status. Here is the scatterplot with different color:</w:t>
+      </w:r>
+    </w:p>
+    <w:p>
+      <w:pPr>
+        <w:pStyle w:val="SourceCode"/>
+      </w:pPr>
+      <w:r>
+        <w:rPr>
+          <w:rStyle w:val="NormalTok"/>
+        </w:rPr>
+        <w:t xml:space="preserve">expression_metadata </w:t>
+      </w:r>
+      <w:r>
+        <w:rPr>
+          <w:rStyle w:val="OperatorTok"/>
+        </w:rPr>
+        <w:t xml:space="preserve">=</w:t>
+      </w:r>
+      <w:r>
+        <w:rPr>
+          <w:rStyle w:val="NormalTok"/>
+        </w:rPr>
+        <w:t xml:space="preserve"> expression.merge(metadata)</w:t>
+      </w:r>
+      <w:r>
+        <w:br/>
+      </w:r>
+      <w:r>
+        <w:br/>
+      </w:r>
+      <w:r>
+        <w:rPr>
+          <w:rStyle w:val="NormalTok"/>
+        </w:rPr>
+        <w:t xml:space="preserve">plt.figure()</w:t>
+      </w:r>
+      <w:r>
+        <w:br/>
+      </w:r>
+      <w:r>
+        <w:rPr>
+          <w:rStyle w:val="NormalTok"/>
+        </w:rPr>
+        <w:t xml:space="preserve">sns.relplot(data</w:t>
+      </w:r>
+      <w:r>
+        <w:rPr>
+          <w:rStyle w:val="OperatorTok"/>
+        </w:rPr>
+        <w:t xml:space="preserve">=</w:t>
+      </w:r>
+      <w:r>
+        <w:rPr>
+          <w:rStyle w:val="NormalTok"/>
+        </w:rPr>
+        <w:t xml:space="preserve">expression_metadata, x</w:t>
+      </w:r>
+      <w:r>
+        <w:rPr>
+          <w:rStyle w:val="OperatorTok"/>
+        </w:rPr>
+        <w:t xml:space="preserve">=</w:t>
+      </w:r>
+      <w:r>
+        <w:rPr>
+          <w:rStyle w:val="StringTok"/>
+        </w:rPr>
+        <w:t xml:space="preserve">"KRAS_Exp"</w:t>
+      </w:r>
+      <w:r>
+        <w:rPr>
+          <w:rStyle w:val="NormalTok"/>
+        </w:rPr>
+        <w:t xml:space="preserve">, y</w:t>
+      </w:r>
+      <w:r>
+        <w:rPr>
+          <w:rStyle w:val="OperatorTok"/>
+        </w:rPr>
+        <w:t xml:space="preserve">=</w:t>
+      </w:r>
+      <w:r>
+        <w:rPr>
+          <w:rStyle w:val="StringTok"/>
+        </w:rPr>
+        <w:t xml:space="preserve">"EGFR_Exp"</w:t>
+      </w:r>
+      <w:r>
+        <w:rPr>
+          <w:rStyle w:val="NormalTok"/>
+        </w:rPr>
+        <w:t xml:space="preserve">, hue</w:t>
+      </w:r>
+      <w:r>
+        <w:rPr>
+          <w:rStyle w:val="OperatorTok"/>
+        </w:rPr>
+        <w:t xml:space="preserve">=</w:t>
+      </w:r>
+      <w:r>
+        <w:rPr>
+          <w:rStyle w:val="StringTok"/>
+        </w:rPr>
+        <w:t xml:space="preserve">"PrimaryOrMetastasis"</w:t>
+      </w:r>
+      <w:r>
+        <w:rPr>
+          <w:rStyle w:val="NormalTok"/>
+        </w:rPr>
+        <w:t xml:space="preserve">)</w:t>
+      </w:r>
+    </w:p>
+    <w:p>
+      <w:pPr>
+        <w:pStyle w:val="FirstParagraph"/>
+      </w:pPr>
+      <w:r>
+        <w:drawing>
+          <wp:inline>
+            <wp:extent cx="5334000" cy="4122492"/>
+            <wp:effectExtent b="0" l="0" r="0" t="0"/>
+            <wp:docPr descr="" title="" id="216" name="Picture"/>
+            <a:graphic>
+              <a:graphicData uri="http://schemas.openxmlformats.org/drawingml/2006/picture">
+                <pic:pic>
+                  <pic:nvPicPr>
+                    <pic:cNvPr descr="resources/images/05-data-visualization_files/figure-docx/unnamed-chunk-10-43.png" id="217" name="Picture"/>
+                    <pic:cNvPicPr>
+                      <a:picLocks noChangeArrowheads="1" noChangeAspect="1"/>
+                    </pic:cNvPicPr>
+                  </pic:nvPicPr>
+                  <pic:blipFill>
+                    <a:blip r:embed="rId215"/>
+                    <a:stretch>
+                      <a:fillRect/>
+                    </a:stretch>
+                  </pic:blipFill>
+                  <pic:spPr bwMode="auto">
+                    <a:xfrm>
+                      <a:off x="0" y="0"/>
+                      <a:ext cx="5334000" cy="4122492"/>
+                    </a:xfrm>
+                    <a:prstGeom prst="rect">
+                      <a:avLst/>
+                    </a:prstGeom>
+                    <a:noFill/>
+                    <a:ln w="9525">
+                      <a:noFill/>
+                      <a:headEnd/>
+                      <a:tailEnd/>
+                    </a:ln>
+                  </pic:spPr>
+                </pic:pic>
+              </a:graphicData>
+            </a:graphic>
+          </wp:inline>
+        </w:drawing>
+      </w:r>
+    </w:p>
+    <w:p>
+      <w:pPr>
+        <w:pStyle w:val="SourceCode"/>
+      </w:pPr>
+      <w:r>
+        <w:rPr>
+          <w:rStyle w:val="NormalTok"/>
+        </w:rPr>
+        <w:t xml:space="preserve">plt.show()</w:t>
+      </w:r>
+    </w:p>
+    <w:p>
+      <w:pPr>
+        <w:pStyle w:val="FirstParagraph"/>
+      </w:pPr>
+      <w:r>
+        <w:drawing>
+          <wp:inline>
+            <wp:extent cx="5334000" cy="4070461"/>
+            <wp:effectExtent b="0" l="0" r="0" t="0"/>
+            <wp:docPr descr="" title="" id="219" name="Picture"/>
+            <a:graphic>
+              <a:graphicData uri="http://schemas.openxmlformats.org/drawingml/2006/picture">
+                <pic:pic>
+                  <pic:nvPicPr>
+                    <pic:cNvPr descr="resources/images/05-data-visualization_files/figure-docx/unnamed-chunk-10-44.png" id="220" name="Picture"/>
+                    <pic:cNvPicPr>
+                      <a:picLocks noChangeArrowheads="1" noChangeAspect="1"/>
+                    </pic:cNvPicPr>
+                  </pic:nvPicPr>
+                  <pic:blipFill>
+                    <a:blip r:embed="rId218"/>
+                    <a:stretch>
+                      <a:fillRect/>
+                    </a:stretch>
+                  </pic:blipFill>
+                  <pic:spPr bwMode="auto">
+                    <a:xfrm>
+                      <a:off x="0" y="0"/>
+                      <a:ext cx="5334000" cy="4070461"/>
+                    </a:xfrm>
+                    <a:prstGeom prst="rect">
+                      <a:avLst/>
+                    </a:prstGeom>
+                    <a:noFill/>
+                    <a:ln w="9525">
+                      <a:noFill/>
+                      <a:headEnd/>
+                      <a:tailEnd/>
+                    </a:ln>
+                  </pic:spPr>
+                </pic:pic>
+              </a:graphicData>
+            </a:graphic>
+          </wp:inline>
+        </w:drawing>
+      </w:r>
+      <w:r>
+        <w:drawing>
+          <wp:inline>
+            <wp:extent cx="4572000" cy="3657600"/>
+            <wp:effectExtent b="0" l="0" r="0" t="0"/>
+            <wp:docPr descr="" title="" id="222" name="Picture"/>
+            <a:graphic>
+              <a:graphicData uri="http://schemas.openxmlformats.org/drawingml/2006/picture">
+                <pic:pic>
+                  <pic:nvPicPr>
+                    <pic:cNvPr descr="resources/images/05-data-visualization_files/figure-docx/unnamed-chunk-10-45.png" id="223" name="Picture"/>
+                    <pic:cNvPicPr>
+                      <a:picLocks noChangeArrowheads="1" noChangeAspect="1"/>
+                    </pic:cNvPicPr>
+                  </pic:nvPicPr>
+                  <pic:blipFill>
+                    <a:blip r:embed="rId221"/>
+                    <a:stretch>
+                      <a:fillRect/>
+                    </a:stretch>
+                  </pic:blipFill>
+                  <pic:spPr bwMode="auto">
+                    <a:xfrm>
+                      <a:off x="0" y="0"/>
+                      <a:ext cx="4572000" cy="3657600"/>
+                    </a:xfrm>
+                    <a:prstGeom prst="rect">
+                      <a:avLst/>
+                    </a:prstGeom>
+                    <a:noFill/>
+                    <a:ln w="9525">
+                      <a:noFill/>
+                      <a:headEnd/>
+                      <a:tailEnd/>
+                    </a:ln>
+                  </pic:spPr>
+                </pic:pic>
+              </a:graphicData>
+            </a:graphic>
+          </wp:inline>
+        </w:drawing>
+      </w:r>
+    </w:p>
+    <w:p>
+      <w:pPr>
+        <w:pStyle w:val="BodyText"/>
+      </w:pPr>
+      <w:r>
+        <w:t xml:space="preserve">Here is the scatterplot with different shapes:</w:t>
+      </w:r>
+    </w:p>
+    <w:p>
+      <w:pPr>
+        <w:pStyle w:val="SourceCode"/>
+      </w:pPr>
+      <w:r>
+        <w:rPr>
+          <w:rStyle w:val="NormalTok"/>
+        </w:rPr>
+        <w:t xml:space="preserve">plt.figure()</w:t>
+      </w:r>
+      <w:r>
+        <w:br/>
+      </w:r>
+      <w:r>
+        <w:rPr>
+          <w:rStyle w:val="NormalTok"/>
+        </w:rPr>
+        <w:t xml:space="preserve">sns.relplot(data</w:t>
+      </w:r>
+      <w:r>
+        <w:rPr>
+          <w:rStyle w:val="OperatorTok"/>
+        </w:rPr>
+        <w:t xml:space="preserve">=</w:t>
+      </w:r>
+      <w:r>
+        <w:rPr>
+          <w:rStyle w:val="NormalTok"/>
+        </w:rPr>
+        <w:t xml:space="preserve">expression_metadata, x</w:t>
+      </w:r>
+      <w:r>
+        <w:rPr>
+          <w:rStyle w:val="OperatorTok"/>
+        </w:rPr>
+        <w:t xml:space="preserve">=</w:t>
+      </w:r>
+      <w:r>
+        <w:rPr>
+          <w:rStyle w:val="StringTok"/>
+        </w:rPr>
+        <w:t xml:space="preserve">"KRAS_Exp"</w:t>
+      </w:r>
+      <w:r>
+        <w:rPr>
+          <w:rStyle w:val="NormalTok"/>
+        </w:rPr>
+        <w:t xml:space="preserve">, y</w:t>
+      </w:r>
+      <w:r>
+        <w:rPr>
+          <w:rStyle w:val="OperatorTok"/>
+        </w:rPr>
+        <w:t xml:space="preserve">=</w:t>
+      </w:r>
+      <w:r>
+        <w:rPr>
+          <w:rStyle w:val="StringTok"/>
+        </w:rPr>
+        <w:t xml:space="preserve">"EGFR_Exp"</w:t>
+      </w:r>
+      <w:r>
+        <w:rPr>
+          <w:rStyle w:val="NormalTok"/>
+        </w:rPr>
+        <w:t xml:space="preserve">, style</w:t>
+      </w:r>
+      <w:r>
+        <w:rPr>
+          <w:rStyle w:val="OperatorTok"/>
+        </w:rPr>
+        <w:t xml:space="preserve">=</w:t>
+      </w:r>
+      <w:r>
+        <w:rPr>
+          <w:rStyle w:val="StringTok"/>
+        </w:rPr>
+        <w:t xml:space="preserve">"PrimaryOrMetastasis"</w:t>
+      </w:r>
+      <w:r>
+        <w:rPr>
+          <w:rStyle w:val="NormalTok"/>
+        </w:rPr>
+        <w:t xml:space="preserve">)</w:t>
+      </w:r>
+    </w:p>
+    <w:p>
+      <w:pPr>
+        <w:pStyle w:val="FirstParagraph"/>
+      </w:pPr>
+      <w:r>
+        <w:drawing>
+          <wp:inline>
+            <wp:extent cx="5334000" cy="4122492"/>
+            <wp:effectExtent b="0" l="0" r="0" t="0"/>
+            <wp:docPr descr="" title="" id="225" name="Picture"/>
+            <a:graphic>
+              <a:graphicData uri="http://schemas.openxmlformats.org/drawingml/2006/picture">
+                <pic:pic>
+                  <pic:nvPicPr>
+                    <pic:cNvPr descr="resources/images/05-data-visualization_files/figure-docx/unnamed-chunk-11-49.png" id="226" name="Picture"/>
+                    <pic:cNvPicPr>
+                      <a:picLocks noChangeArrowheads="1" noChangeAspect="1"/>
+                    </pic:cNvPicPr>
+                  </pic:nvPicPr>
+                  <pic:blipFill>
+                    <a:blip r:embed="rId224"/>
+                    <a:stretch>
+                      <a:fillRect/>
+                    </a:stretch>
+                  </pic:blipFill>
+                  <pic:spPr bwMode="auto">
+                    <a:xfrm>
+                      <a:off x="0" y="0"/>
+                      <a:ext cx="5334000" cy="4122492"/>
+                    </a:xfrm>
+                    <a:prstGeom prst="rect">
+                      <a:avLst/>
+                    </a:prstGeom>
+                    <a:noFill/>
+                    <a:ln w="9525">
+                      <a:noFill/>
+                      <a:headEnd/>
+                      <a:tailEnd/>
+                    </a:ln>
+                  </pic:spPr>
+                </pic:pic>
+              </a:graphicData>
+            </a:graphic>
+          </wp:inline>
+        </w:drawing>
+      </w:r>
+    </w:p>
+    <w:p>
+      <w:pPr>
+        <w:pStyle w:val="SourceCode"/>
+      </w:pPr>
+      <w:r>
+        <w:rPr>
+          <w:rStyle w:val="NormalTok"/>
+        </w:rPr>
+        <w:t xml:space="preserve">plt.show()</w:t>
+      </w:r>
+    </w:p>
+    <w:p>
+      <w:pPr>
+        <w:pStyle w:val="FirstParagraph"/>
+      </w:pPr>
+      <w:r>
+        <w:drawing>
+          <wp:inline>
+            <wp:extent cx="5334000" cy="4070461"/>
+            <wp:effectExtent b="0" l="0" r="0" t="0"/>
+            <wp:docPr descr="" title="" id="228" name="Picture"/>
+            <a:graphic>
+              <a:graphicData uri="http://schemas.openxmlformats.org/drawingml/2006/picture">
+                <pic:pic>
+                  <pic:nvPicPr>
+                    <pic:cNvPr descr="resources/images/05-data-visualization_files/figure-docx/unnamed-chunk-11-50.png" id="229" name="Picture"/>
+                    <pic:cNvPicPr>
+                      <a:picLocks noChangeArrowheads="1" noChangeAspect="1"/>
+                    </pic:cNvPicPr>
+                  </pic:nvPicPr>
+                  <pic:blipFill>
+                    <a:blip r:embed="rId227"/>
+                    <a:stretch>
+                      <a:fillRect/>
+                    </a:stretch>
+                  </pic:blipFill>
+                  <pic:spPr bwMode="auto">
+                    <a:xfrm>
+                      <a:off x="0" y="0"/>
+                      <a:ext cx="5334000" cy="4070461"/>
+                    </a:xfrm>
+                    <a:prstGeom prst="rect">
+                      <a:avLst/>
+                    </a:prstGeom>
+                    <a:noFill/>
+                    <a:ln w="9525">
+                      <a:noFill/>
+                      <a:headEnd/>
+                      <a:tailEnd/>
+                    </a:ln>
+                  </pic:spPr>
+                </pic:pic>
+              </a:graphicData>
+            </a:graphic>
+          </wp:inline>
+        </w:drawing>
+      </w:r>
+      <w:r>
+        <w:drawing>
+          <wp:inline>
+            <wp:extent cx="4572000" cy="3657600"/>
+            <wp:effectExtent b="0" l="0" r="0" t="0"/>
+            <wp:docPr descr="" title="" id="231" name="Picture"/>
+            <a:graphic>
+              <a:graphicData uri="http://schemas.openxmlformats.org/drawingml/2006/picture">
+                <pic:pic>
+                  <pic:nvPicPr>
+                    <pic:cNvPr descr="resources/images/05-data-visualization_files/figure-docx/unnamed-chunk-11-51.png" id="232" name="Picture"/>
+                    <pic:cNvPicPr>
+                      <a:picLocks noChangeArrowheads="1" noChangeAspect="1"/>
+                    </pic:cNvPicPr>
+                  </pic:nvPicPr>
+                  <pic:blipFill>
+                    <a:blip r:embed="rId230"/>
+                    <a:stretch>
+                      <a:fillRect/>
+                    </a:stretch>
+                  </pic:blipFill>
+                  <pic:spPr bwMode="auto">
+                    <a:xfrm>
+                      <a:off x="0" y="0"/>
+                      <a:ext cx="4572000" cy="3657600"/>
+                    </a:xfrm>
+                    <a:prstGeom prst="rect">
+                      <a:avLst/>
+                    </a:prstGeom>
+                    <a:noFill/>
+                    <a:ln w="9525">
+                      <a:noFill/>
+                      <a:headEnd/>
+                      <a:tailEnd/>
+                    </a:ln>
+                  </pic:spPr>
+                </pic:pic>
+              </a:graphicData>
+            </a:graphic>
+          </wp:inline>
+        </w:drawing>
+      </w:r>
+    </w:p>
+    <w:p>
+      <w:pPr>
+        <w:pStyle w:val="BodyText"/>
+      </w:pPr>
+      <w:r>
+        <w:t xml:space="preserve">You can also try plotting with</w:t>
+      </w:r>
+      <w:r>
+        <w:t xml:space="preserve"> </w:t>
+      </w:r>
+      <w:r>
+        <w:rPr>
+          <w:rStyle w:val="VerbatimChar"/>
+        </w:rPr>
+        <w:t xml:space="preserve">size=PrimaryOrMetastasis"</w:t>
+      </w:r>
+      <w:r>
+        <w:t xml:space="preserve"> </w:t>
+      </w:r>
+      <w:r>
+        <w:t xml:space="preserve">if you like. None of these seem pretty effective at distinguishing the two groups, so we will try subplot faceting as we did for the histogram:</w:t>
+      </w:r>
+    </w:p>
+    <w:p>
+      <w:pPr>
+        <w:pStyle w:val="SourceCode"/>
+      </w:pPr>
+      <w:r>
+        <w:rPr>
+          <w:rStyle w:val="NormalTok"/>
+        </w:rPr>
+        <w:t xml:space="preserve">plt.figure()</w:t>
+      </w:r>
+      <w:r>
+        <w:br/>
+      </w:r>
+      <w:r>
+        <w:rPr>
+          <w:rStyle w:val="NormalTok"/>
+        </w:rPr>
+        <w:t xml:space="preserve">sns.relplot(data</w:t>
+      </w:r>
+      <w:r>
+        <w:rPr>
+          <w:rStyle w:val="OperatorTok"/>
+        </w:rPr>
+        <w:t xml:space="preserve">=</w:t>
+      </w:r>
+      <w:r>
+        <w:rPr>
+          <w:rStyle w:val="NormalTok"/>
+        </w:rPr>
+        <w:t xml:space="preserve">expression_metadata, x</w:t>
+      </w:r>
+      <w:r>
+        <w:rPr>
+          <w:rStyle w:val="OperatorTok"/>
+        </w:rPr>
+        <w:t xml:space="preserve">=</w:t>
+      </w:r>
+      <w:r>
+        <w:rPr>
+          <w:rStyle w:val="StringTok"/>
+        </w:rPr>
+        <w:t xml:space="preserve">"KRAS_Exp"</w:t>
+      </w:r>
+      <w:r>
+        <w:rPr>
+          <w:rStyle w:val="NormalTok"/>
+        </w:rPr>
+        <w:t xml:space="preserve">, y</w:t>
+      </w:r>
+      <w:r>
+        <w:rPr>
+          <w:rStyle w:val="OperatorTok"/>
+        </w:rPr>
+        <w:t xml:space="preserve">=</w:t>
+      </w:r>
+      <w:r>
+        <w:rPr>
+          <w:rStyle w:val="StringTok"/>
+        </w:rPr>
+        <w:t xml:space="preserve">"EGFR_Exp"</w:t>
+      </w:r>
+      <w:r>
+        <w:rPr>
+          <w:rStyle w:val="NormalTok"/>
+        </w:rPr>
+        <w:t xml:space="preserve">, col</w:t>
+      </w:r>
+      <w:r>
+        <w:rPr>
+          <w:rStyle w:val="OperatorTok"/>
+        </w:rPr>
+        <w:t xml:space="preserve">=</w:t>
+      </w:r>
+      <w:r>
+        <w:rPr>
+          <w:rStyle w:val="StringTok"/>
+        </w:rPr>
+        <w:t xml:space="preserve">"PrimaryOrMetastasis"</w:t>
+      </w:r>
+      <w:r>
+        <w:rPr>
+          <w:rStyle w:val="NormalTok"/>
+        </w:rPr>
+        <w:t xml:space="preserve">)</w:t>
+      </w:r>
+    </w:p>
+    <w:p>
+      <w:pPr>
+        <w:pStyle w:val="FirstParagraph"/>
+      </w:pPr>
+      <w:r>
+        <w:drawing>
+          <wp:inline>
+            <wp:extent cx="5334000" cy="1755312"/>
+            <wp:effectExtent b="0" l="0" r="0" t="0"/>
+            <wp:docPr descr="" title="" id="234" name="Picture"/>
+            <a:graphic>
+              <a:graphicData uri="http://schemas.openxmlformats.org/drawingml/2006/picture">
+                <pic:pic>
+                  <pic:nvPicPr>
+                    <pic:cNvPr descr="resources/images/05-data-visualization_files/figure-docx/unnamed-chunk-12-55.png" id="235" name="Picture"/>
+                    <pic:cNvPicPr>
+                      <a:picLocks noChangeArrowheads="1" noChangeAspect="1"/>
+                    </pic:cNvPicPr>
+                  </pic:nvPicPr>
+                  <pic:blipFill>
+                    <a:blip r:embed="rId233"/>
+                    <a:stretch>
+                      <a:fillRect/>
+                    </a:stretch>
+                  </pic:blipFill>
+                  <pic:spPr bwMode="auto">
+                    <a:xfrm>
+                      <a:off x="0" y="0"/>
+                      <a:ext cx="5334000" cy="1755312"/>
+                    </a:xfrm>
+                    <a:prstGeom prst="rect">
+                      <a:avLst/>
+                    </a:prstGeom>
+                    <a:noFill/>
+                    <a:ln w="9525">
+                      <a:noFill/>
+                      <a:headEnd/>
+                      <a:tailEnd/>
+                    </a:ln>
+                  </pic:spPr>
+                </pic:pic>
+              </a:graphicData>
+            </a:graphic>
+          </wp:inline>
+        </w:drawing>
+      </w:r>
+    </w:p>
+    <w:p>
+      <w:pPr>
+        <w:pStyle w:val="SourceCode"/>
+      </w:pPr>
+      <w:r>
+        <w:rPr>
+          <w:rStyle w:val="NormalTok"/>
+        </w:rPr>
+        <w:t xml:space="preserve">plt.show()</w:t>
+      </w:r>
+    </w:p>
+    <w:p>
+      <w:pPr>
+        <w:pStyle w:val="FirstParagraph"/>
+      </w:pPr>
+      <w:r>
+        <w:drawing>
+          <wp:inline>
+            <wp:extent cx="5334000" cy="1778000"/>
+            <wp:effectExtent b="0" l="0" r="0" t="0"/>
+            <wp:docPr descr="" title="" id="237" name="Picture"/>
+            <a:graphic>
+              <a:graphicData uri="http://schemas.openxmlformats.org/drawingml/2006/picture">
+                <pic:pic>
+                  <pic:nvPicPr>
+                    <pic:cNvPr descr="resources/images/05-data-visualization_files/figure-docx/unnamed-chunk-12-56.png" id="238" name="Picture"/>
+                    <pic:cNvPicPr>
+                      <a:picLocks noChangeArrowheads="1" noChangeAspect="1"/>
+                    </pic:cNvPicPr>
+                  </pic:nvPicPr>
+                  <pic:blipFill>
+                    <a:blip r:embed="rId236"/>
+                    <a:stretch>
+                      <a:fillRect/>
+                    </a:stretch>
+                  </pic:blipFill>
+                  <pic:spPr bwMode="auto">
+                    <a:xfrm>
+                      <a:off x="0" y="0"/>
+                      <a:ext cx="5334000" cy="1778000"/>
+                    </a:xfrm>
+                    <a:prstGeom prst="rect">
+                      <a:avLst/>
+                    </a:prstGeom>
+                    <a:noFill/>
+                    <a:ln w="9525">
+                      <a:noFill/>
+                      <a:headEnd/>
+                      <a:tailEnd/>
+                    </a:ln>
+                  </pic:spPr>
+                </pic:pic>
+              </a:graphicData>
+            </a:graphic>
+          </wp:inline>
+        </w:drawing>
+      </w:r>
+      <w:r>
+        <w:drawing>
+          <wp:inline>
+            <wp:extent cx="4572000" cy="3657600"/>
+            <wp:effectExtent b="0" l="0" r="0" t="0"/>
+            <wp:docPr descr="" title="" id="240" name="Picture"/>
+            <a:graphic>
+              <a:graphicData uri="http://schemas.openxmlformats.org/drawingml/2006/picture">
+                <pic:pic>
+                  <pic:nvPicPr>
+                    <pic:cNvPr descr="resources/images/05-data-visualization_files/figure-docx/unnamed-chunk-12-57.png" id="241" name="Picture"/>
+                    <pic:cNvPicPr>
+                      <a:picLocks noChangeArrowheads="1" noChangeAspect="1"/>
+                    </pic:cNvPicPr>
+                  </pic:nvPicPr>
+                  <pic:blipFill>
+                    <a:blip r:embed="rId239"/>
+                    <a:stretch>
+                      <a:fillRect/>
+                    </a:stretch>
+                  </pic:blipFill>
+                  <pic:spPr bwMode="auto">
+                    <a:xfrm>
+                      <a:off x="0" y="0"/>
+                      <a:ext cx="4572000" cy="3657600"/>
+                    </a:xfrm>
+                    <a:prstGeom prst="rect">
+                      <a:avLst/>
+                    </a:prstGeom>
+                    <a:noFill/>
+                    <a:ln w="9525">
+                      <a:noFill/>
+                      <a:headEnd/>
+                      <a:tailEnd/>
+                    </a:ln>
+                  </pic:spPr>
+                </pic:pic>
+              </a:graphicData>
+            </a:graphic>
+          </wp:inline>
+        </w:drawing>
+      </w:r>
+    </w:p>
+    <w:p>
+      <w:pPr>
+        <w:pStyle w:val="BodyText"/>
+      </w:pPr>
+      <w:r>
+        <w:t xml:space="preserve">You can also conditional on multiple variables by assigning a different variable to the conditioning options:</w:t>
+      </w:r>
+    </w:p>
+    <w:p>
+      <w:pPr>
+        <w:pStyle w:val="SourceCode"/>
+      </w:pPr>
+      <w:r>
+        <w:rPr>
+          <w:rStyle w:val="NormalTok"/>
+        </w:rPr>
+        <w:t xml:space="preserve">plt.figure()</w:t>
+      </w:r>
+      <w:r>
+        <w:br/>
+      </w:r>
+      <w:r>
+        <w:rPr>
+          <w:rStyle w:val="NormalTok"/>
+        </w:rPr>
+        <w:t xml:space="preserve">sns.relplot(data</w:t>
+      </w:r>
+      <w:r>
+        <w:rPr>
+          <w:rStyle w:val="OperatorTok"/>
+        </w:rPr>
+        <w:t xml:space="preserve">=</w:t>
+      </w:r>
+      <w:r>
+        <w:rPr>
+          <w:rStyle w:val="NormalTok"/>
+        </w:rPr>
+        <w:t xml:space="preserve">expression_metadata, x</w:t>
+      </w:r>
+      <w:r>
+        <w:rPr>
+          <w:rStyle w:val="OperatorTok"/>
+        </w:rPr>
+        <w:t xml:space="preserve">=</w:t>
+      </w:r>
+      <w:r>
+        <w:rPr>
+          <w:rStyle w:val="StringTok"/>
+        </w:rPr>
+        <w:t xml:space="preserve">"KRAS_Exp"</w:t>
+      </w:r>
+      <w:r>
+        <w:rPr>
+          <w:rStyle w:val="NormalTok"/>
+        </w:rPr>
+        <w:t xml:space="preserve">, y</w:t>
+      </w:r>
+      <w:r>
+        <w:rPr>
+          <w:rStyle w:val="OperatorTok"/>
+        </w:rPr>
+        <w:t xml:space="preserve">=</w:t>
+      </w:r>
+      <w:r>
+        <w:rPr>
+          <w:rStyle w:val="StringTok"/>
+        </w:rPr>
+        <w:t xml:space="preserve">"EGFR_Exp"</w:t>
+      </w:r>
+      <w:r>
+        <w:rPr>
+          <w:rStyle w:val="NormalTok"/>
+        </w:rPr>
+        <w:t xml:space="preserve">, hue</w:t>
+      </w:r>
+      <w:r>
+        <w:rPr>
+          <w:rStyle w:val="OperatorTok"/>
+        </w:rPr>
+        <w:t xml:space="preserve">=</w:t>
+      </w:r>
+      <w:r>
+        <w:rPr>
+          <w:rStyle w:val="StringTok"/>
+        </w:rPr>
+        <w:t xml:space="preserve">"PrimaryOrMetastasis"</w:t>
+      </w:r>
+      <w:r>
+        <w:rPr>
+          <w:rStyle w:val="NormalTok"/>
+        </w:rPr>
+        <w:t xml:space="preserve">, col</w:t>
+      </w:r>
+      <w:r>
+        <w:rPr>
+          <w:rStyle w:val="OperatorTok"/>
+        </w:rPr>
+        <w:t xml:space="preserve">=</w:t>
+      </w:r>
+      <w:r>
+        <w:rPr>
+          <w:rStyle w:val="StringTok"/>
+        </w:rPr>
+        <w:t xml:space="preserve">"AgeCategory"</w:t>
+      </w:r>
+      <w:r>
+        <w:rPr>
+          <w:rStyle w:val="NormalTok"/>
+        </w:rPr>
+        <w:t xml:space="preserve">)</w:t>
+      </w:r>
+    </w:p>
+    <w:p>
+      <w:pPr>
+        <w:pStyle w:val="FirstParagraph"/>
+      </w:pPr>
+      <w:r>
+        <w:drawing>
+          <wp:inline>
+            <wp:extent cx="5334000" cy="1216787"/>
+            <wp:effectExtent b="0" l="0" r="0" t="0"/>
+            <wp:docPr descr="" title="" id="243" name="Picture"/>
+            <a:graphic>
+              <a:graphicData uri="http://schemas.openxmlformats.org/drawingml/2006/picture">
+                <pic:pic>
+                  <pic:nvPicPr>
+                    <pic:cNvPr descr="resources/images/05-data-visualization_files/figure-docx/unnamed-chunk-13-61.png" id="244" name="Picture"/>
+                    <pic:cNvPicPr>
+                      <a:picLocks noChangeArrowheads="1" noChangeAspect="1"/>
+                    </pic:cNvPicPr>
+                  </pic:nvPicPr>
+                  <pic:blipFill>
+                    <a:blip r:embed="rId242"/>
+                    <a:stretch>
+                      <a:fillRect/>
+                    </a:stretch>
+                  </pic:blipFill>
+                  <pic:spPr bwMode="auto">
+                    <a:xfrm>
+                      <a:off x="0" y="0"/>
+                      <a:ext cx="5334000" cy="1216787"/>
+                    </a:xfrm>
+                    <a:prstGeom prst="rect">
+                      <a:avLst/>
+                    </a:prstGeom>
+                    <a:noFill/>
+                    <a:ln w="9525">
+                      <a:noFill/>
+                      <a:headEnd/>
+                      <a:tailEnd/>
+                    </a:ln>
+                  </pic:spPr>
+                </pic:pic>
+              </a:graphicData>
+            </a:graphic>
+          </wp:inline>
+        </w:drawing>
+      </w:r>
+    </w:p>
+    <w:p>
+      <w:pPr>
+        <w:pStyle w:val="SourceCode"/>
+      </w:pPr>
+      <w:r>
+        <w:rPr>
+          <w:rStyle w:val="NormalTok"/>
+        </w:rPr>
+        <w:t xml:space="preserve">plt.show()</w:t>
+      </w:r>
+    </w:p>
+    <w:p>
+      <w:pPr>
+        <w:pStyle w:val="FirstParagraph"/>
+      </w:pPr>
+      <w:r>
+        <w:drawing>
+          <wp:inline>
+            <wp:extent cx="5334000" cy="1237467"/>
+            <wp:effectExtent b="0" l="0" r="0" t="0"/>
+            <wp:docPr descr="" title="" id="246" name="Picture"/>
+            <a:graphic>
+              <a:graphicData uri="http://schemas.openxmlformats.org/drawingml/2006/picture">
+                <pic:pic>
+                  <pic:nvPicPr>
+                    <pic:cNvPr descr="resources/images/05-data-visualization_files/figure-docx/unnamed-chunk-13-62.png" id="247" name="Picture"/>
+                    <pic:cNvPicPr>
+                      <a:picLocks noChangeArrowheads="1" noChangeAspect="1"/>
+                    </pic:cNvPicPr>
+                  </pic:nvPicPr>
+                  <pic:blipFill>
+                    <a:blip r:embed="rId245"/>
+                    <a:stretch>
+                      <a:fillRect/>
+                    </a:stretch>
+                  </pic:blipFill>
+                  <pic:spPr bwMode="auto">
+                    <a:xfrm>
+                      <a:off x="0" y="0"/>
+                      <a:ext cx="5334000" cy="1237467"/>
+                    </a:xfrm>
+                    <a:prstGeom prst="rect">
+                      <a:avLst/>
+                    </a:prstGeom>
+                    <a:noFill/>
+                    <a:ln w="9525">
+                      <a:noFill/>
+                      <a:headEnd/>
+                      <a:tailEnd/>
+                    </a:ln>
+                  </pic:spPr>
+                </pic:pic>
+              </a:graphicData>
+            </a:graphic>
+          </wp:inline>
+        </w:drawing>
+      </w:r>
+      <w:r>
+        <w:drawing>
+          <wp:inline>
+            <wp:extent cx="4572000" cy="3657600"/>
+            <wp:effectExtent b="0" l="0" r="0" t="0"/>
+            <wp:docPr descr="" title="" id="249" name="Picture"/>
+            <a:graphic>
+              <a:graphicData uri="http://schemas.openxmlformats.org/drawingml/2006/picture">
+                <pic:pic>
+                  <pic:nvPicPr>
+                    <pic:cNvPr descr="resources/images/05-data-visualization_files/figure-docx/unnamed-chunk-13-63.png" id="250" name="Picture"/>
+                    <pic:cNvPicPr>
+                      <a:picLocks noChangeArrowheads="1" noChangeAspect="1"/>
+                    </pic:cNvPicPr>
+                  </pic:nvPicPr>
+                  <pic:blipFill>
+                    <a:blip r:embed="rId248"/>
+                    <a:stretch>
+                      <a:fillRect/>
+                    </a:stretch>
+                  </pic:blipFill>
+                  <pic:spPr bwMode="auto">
+                    <a:xfrm>
+                      <a:off x="0" y="0"/>
+                      <a:ext cx="4572000" cy="3657600"/>
+                    </a:xfrm>
+                    <a:prstGeom prst="rect">
+                      <a:avLst/>
+                    </a:prstGeom>
+                    <a:noFill/>
+                    <a:ln w="9525">
+                      <a:noFill/>
+                      <a:headEnd/>
+                      <a:tailEnd/>
+                    </a:ln>
+                  </pic:spPr>
+                </pic:pic>
+              </a:graphicData>
+            </a:graphic>
+          </wp:inline>
+        </w:drawing>
+      </w:r>
+    </w:p>
+    <w:p>
+      <w:pPr>
+        <w:pStyle w:val="BodyText"/>
+      </w:pPr>
+      <w:r>
+        <w:t xml:space="preserve">You can find a lot more details about relational plots such as scatterplots and lineplots</w:t>
+      </w:r>
+      <w:r>
+        <w:t xml:space="preserve"> </w:t>
+      </w:r>
+      <w:hyperlink r:id="rId251">
+        <w:r>
+          <w:rPr>
+            <w:rStyle w:val="Hyperlink"/>
+          </w:rPr>
+          <w:t xml:space="preserve">in the Seaborn tutorial</w:t>
+        </w:r>
+      </w:hyperlink>
+      <w:r>
+        <w:t xml:space="preserve">.</w:t>
+      </w:r>
+    </w:p>
+    <w:bookmarkEnd w:id="252"/>
+    <w:bookmarkStart w:id="255" w:name="X12fe27d164059c490eceb372ee7eca4105e3f8a"/>
+    <w:p>
+      <w:pPr>
+        <w:pStyle w:val="Heading2"/>
+      </w:pPr>
+      <w:r>
+        <w:rPr>
+          <w:rStyle w:val="SectionNumber"/>
+        </w:rPr>
+        <w:t xml:space="preserve">5.3</w:t>
+      </w:r>
+      <w:r>
+        <w:tab/>
+      </w:r>
+      <w:r>
+        <w:t xml:space="preserve">Categorical (between 1 categorical and 1 continuous variable)</w:t>
+      </w:r>
+    </w:p>
+    <w:p>
+      <w:pPr>
+        <w:pStyle w:val="FirstParagraph"/>
+      </w:pPr>
+      <w:r>
+        <w:t xml:space="preserve">A very similar pattern follows for categorical plots. We start with</w:t>
+      </w:r>
+      <w:r>
+        <w:t xml:space="preserve"> </w:t>
+      </w:r>
+      <w:hyperlink r:id="rId253">
+        <w:r>
+          <w:rPr>
+            <w:rStyle w:val="Hyperlink"/>
+          </w:rPr>
+          <w:t xml:space="preserve">sns.catplot()</w:t>
+        </w:r>
+      </w:hyperlink>
+      <w:r>
+        <w:t xml:space="preserve"> </w:t>
+      </w:r>
+      <w:r>
+        <w:t xml:space="preserve">as our main plotting function, with the basic input arguments:</w:t>
+      </w:r>
+    </w:p>
+    <w:p>
+      <w:pPr>
+        <w:numPr>
+          <w:ilvl w:val="0"/>
+          <w:numId w:val="1027"/>
+        </w:numPr>
+      </w:pPr>
+      <w:r>
+        <w:rPr>
+          <w:rStyle w:val="VerbatimChar"/>
+        </w:rPr>
+        <w:t xml:space="preserve">data</w:t>
+      </w:r>
+    </w:p>
+    <w:p>
+      <w:pPr>
+        <w:numPr>
+          <w:ilvl w:val="0"/>
+          <w:numId w:val="1027"/>
+        </w:numPr>
+      </w:pPr>
+      <w:r>
+        <w:rPr>
+          <w:rStyle w:val="VerbatimChar"/>
+        </w:rPr>
+        <w:t xml:space="preserve">x</w:t>
+      </w:r>
+    </w:p>
+    <w:p>
+      <w:pPr>
+        <w:numPr>
+          <w:ilvl w:val="0"/>
+          <w:numId w:val="1027"/>
+        </w:numPr>
+      </w:pPr>
+      <w:r>
+        <w:rPr>
+          <w:rStyle w:val="VerbatimChar"/>
+        </w:rPr>
+        <w:t xml:space="preserve">y</w:t>
+      </w:r>
+    </w:p>
+    <w:p>
+      <w:pPr>
+        <w:pStyle w:val="FirstParagraph"/>
+      </w:pPr>
+      <w:r>
+        <w:t xml:space="preserve">You can change the plot styles via the input arguments:</w:t>
+      </w:r>
+    </w:p>
+    <w:p>
+      <w:pPr>
+        <w:numPr>
+          <w:ilvl w:val="0"/>
+          <w:numId w:val="1028"/>
+        </w:numPr>
+        <w:pStyle w:val="Compact"/>
+      </w:pPr>
+      <w:r>
+        <w:rPr>
+          <w:rStyle w:val="VerbatimChar"/>
+        </w:rPr>
+        <w:t xml:space="preserve">kind</w:t>
+      </w:r>
+      <w:r>
+        <w:t xml:space="preserve">:</w:t>
+      </w:r>
+      <w:r>
+        <w:t xml:space="preserve"> </w:t>
+      </w:r>
+      <w:r>
+        <w:t xml:space="preserve">“</w:t>
+      </w:r>
+      <w:r>
+        <w:t xml:space="preserve">strip</w:t>
+      </w:r>
+      <w:r>
+        <w:t xml:space="preserve">”</w:t>
+      </w:r>
+      <w:r>
+        <w:t xml:space="preserve">,</w:t>
+      </w:r>
+      <w:r>
+        <w:t xml:space="preserve"> </w:t>
+      </w:r>
+      <w:r>
+        <w:t xml:space="preserve">“</w:t>
+      </w:r>
+      <w:r>
+        <w:t xml:space="preserve">box</w:t>
+      </w:r>
+      <w:r>
+        <w:t xml:space="preserve">”</w:t>
+      </w:r>
+      <w:r>
+        <w:t xml:space="preserve">,</w:t>
+      </w:r>
+      <w:r>
+        <w:t xml:space="preserve"> </w:t>
+      </w:r>
+      <w:r>
+        <w:t xml:space="preserve">“</w:t>
+      </w:r>
+      <w:r>
+        <w:t xml:space="preserve">swarm</w:t>
+      </w:r>
+      <w:r>
+        <w:t xml:space="preserve">”</w:t>
+      </w:r>
+      <w:r>
+        <w:t xml:space="preserve">, etc.</w:t>
+      </w:r>
+    </w:p>
+    <w:p>
+      <w:pPr>
+        <w:pStyle w:val="FirstParagraph"/>
+      </w:pPr>
+      <w:r>
+        <w:t xml:space="preserve">You can add additional conditional variables via the input arguments:</w:t>
+      </w:r>
+    </w:p>
+    <w:p>
+      <w:pPr>
+        <w:numPr>
+          <w:ilvl w:val="0"/>
+          <w:numId w:val="1029"/>
+        </w:numPr>
+      </w:pPr>
+      <w:r>
+        <w:rPr>
+          <w:rStyle w:val="VerbatimChar"/>
+        </w:rPr>
+        <w:t xml:space="preserve">hue</w:t>
+      </w:r>
+    </w:p>
+    <w:p>
+      <w:pPr>
+        <w:numPr>
+          <w:ilvl w:val="0"/>
+          <w:numId w:val="1029"/>
+        </w:numPr>
+      </w:pPr>
+      <w:r>
+        <w:rPr>
+          <w:rStyle w:val="VerbatimChar"/>
+        </w:rPr>
+        <w:t xml:space="preserve">col</w:t>
+      </w:r>
+    </w:p>
+    <w:p>
+      <w:pPr>
+        <w:numPr>
+          <w:ilvl w:val="0"/>
+          <w:numId w:val="1029"/>
+        </w:numPr>
+      </w:pPr>
+      <w:r>
+        <w:rPr>
+          <w:rStyle w:val="VerbatimChar"/>
+        </w:rPr>
+        <w:t xml:space="preserve">row</w:t>
+      </w:r>
+    </w:p>
+    <w:p>
+      <w:pPr>
+        <w:pStyle w:val="FirstParagraph"/>
+      </w:pPr>
+      <w:r>
+        <w:t xml:space="preserve">See categorical plots</w:t>
+      </w:r>
+      <w:r>
+        <w:t xml:space="preserve"> </w:t>
+      </w:r>
+      <w:hyperlink r:id="rId254">
+        <w:r>
+          <w:rPr>
+            <w:rStyle w:val="Hyperlink"/>
+          </w:rPr>
+          <w:t xml:space="preserve">in the Seaborn tutorial.</w:t>
+        </w:r>
+      </w:hyperlink>
+    </w:p>
+    <w:bookmarkEnd w:id="255"/>
+    <w:bookmarkStart w:id="275" w:name="basic-plot-customization"/>
+    <w:p>
+      <w:pPr>
+        <w:pStyle w:val="Heading2"/>
+      </w:pPr>
+      <w:r>
+        <w:rPr>
+          <w:rStyle w:val="SectionNumber"/>
+        </w:rPr>
+        <w:t xml:space="preserve">5.4</w:t>
+      </w:r>
+      <w:r>
+        <w:tab/>
+      </w:r>
+      <w:r>
+        <w:t xml:space="preserve">Basic plot customization</w:t>
+      </w:r>
+    </w:p>
+    <w:p>
+      <w:pPr>
+        <w:pStyle w:val="FirstParagraph"/>
+      </w:pPr>
+      <w:r>
+        <w:t xml:space="preserve">You can easily change the axis labels and title if you modify the plot object, using the method</w:t>
+      </w:r>
+      <w:r>
+        <w:t xml:space="preserve"> </w:t>
+      </w:r>
+      <w:r>
+        <w:rPr>
+          <w:rStyle w:val="VerbatimChar"/>
+        </w:rPr>
+        <w:t xml:space="preserve">.set()</w:t>
+      </w:r>
+      <w:r>
+        <w:t xml:space="preserve">:</w:t>
+      </w:r>
+    </w:p>
+    <w:p>
+      <w:pPr>
+        <w:pStyle w:val="SourceCode"/>
+      </w:pPr>
+      <w:r>
+        <w:rPr>
+          <w:rStyle w:val="NormalTok"/>
+        </w:rPr>
+        <w:t xml:space="preserve">plt.figure()</w:t>
+      </w:r>
+      <w:r>
+        <w:br/>
+      </w:r>
+      <w:r>
+        <w:rPr>
+          <w:rStyle w:val="NormalTok"/>
+        </w:rPr>
+        <w:t xml:space="preserve">exp_plot </w:t>
+      </w:r>
+      <w:r>
+        <w:rPr>
+          <w:rStyle w:val="OperatorTok"/>
+        </w:rPr>
+        <w:t xml:space="preserve">=</w:t>
+      </w:r>
+      <w:r>
+        <w:rPr>
+          <w:rStyle w:val="NormalTok"/>
+        </w:rPr>
+        <w:t xml:space="preserve"> sns.relplot(data</w:t>
+      </w:r>
+      <w:r>
+        <w:rPr>
+          <w:rStyle w:val="OperatorTok"/>
+        </w:rPr>
+        <w:t xml:space="preserve">=</w:t>
+      </w:r>
+      <w:r>
+        <w:rPr>
+          <w:rStyle w:val="NormalTok"/>
+        </w:rPr>
+        <w:t xml:space="preserve">expression, x</w:t>
+      </w:r>
+      <w:r>
+        <w:rPr>
+          <w:rStyle w:val="OperatorTok"/>
+        </w:rPr>
+        <w:t xml:space="preserve">=</w:t>
+      </w:r>
+      <w:r>
+        <w:rPr>
+          <w:rStyle w:val="StringTok"/>
+        </w:rPr>
+        <w:t xml:space="preserve">"KRAS_Exp"</w:t>
+      </w:r>
+      <w:r>
+        <w:rPr>
+          <w:rStyle w:val="NormalTok"/>
+        </w:rPr>
+        <w:t xml:space="preserve">, y</w:t>
+      </w:r>
+      <w:r>
+        <w:rPr>
+          <w:rStyle w:val="OperatorTok"/>
+        </w:rPr>
+        <w:t xml:space="preserve">=</w:t>
+      </w:r>
+      <w:r>
+        <w:rPr>
+          <w:rStyle w:val="StringTok"/>
+        </w:rPr>
+        <w:t xml:space="preserve">"EGFR_Exp"</w:t>
+      </w:r>
+      <w:r>
+        <w:rPr>
+          <w:rStyle w:val="NormalTok"/>
+        </w:rPr>
+        <w:t xml:space="preserve">)</w:t>
+      </w:r>
+      <w:r>
+        <w:br/>
+      </w:r>
+      <w:r>
+        <w:rPr>
+          <w:rStyle w:val="NormalTok"/>
+        </w:rPr>
+        <w:t xml:space="preserve">exp_plot.</w:t>
+      </w:r>
+      <w:r>
+        <w:rPr>
+          <w:rStyle w:val="BuiltInTok"/>
+        </w:rPr>
+        <w:t xml:space="preserve">set</w:t>
+      </w:r>
+      <w:r>
+        <w:rPr>
+          <w:rStyle w:val="NormalTok"/>
+        </w:rPr>
+        <w:t xml:space="preserve">(xlabel</w:t>
+      </w:r>
+      <w:r>
+        <w:rPr>
+          <w:rStyle w:val="OperatorTok"/>
+        </w:rPr>
+        <w:t xml:space="preserve">=</w:t>
+      </w:r>
+      <w:r>
+        <w:rPr>
+          <w:rStyle w:val="StringTok"/>
+        </w:rPr>
+        <w:t xml:space="preserve">"KRAS Espression"</w:t>
+      </w:r>
+      <w:r>
+        <w:rPr>
+          <w:rStyle w:val="NormalTok"/>
+        </w:rPr>
+        <w:t xml:space="preserve">, ylabel</w:t>
+      </w:r>
+      <w:r>
+        <w:rPr>
+          <w:rStyle w:val="OperatorTok"/>
+        </w:rPr>
+        <w:t xml:space="preserve">=</w:t>
+      </w:r>
+      <w:r>
+        <w:rPr>
+          <w:rStyle w:val="StringTok"/>
+        </w:rPr>
+        <w:t xml:space="preserve">"EGFR Expression"</w:t>
+      </w:r>
+      <w:r>
+        <w:rPr>
+          <w:rStyle w:val="NormalTok"/>
+        </w:rPr>
+        <w:t xml:space="preserve">, title</w:t>
+      </w:r>
+      <w:r>
+        <w:rPr>
+          <w:rStyle w:val="OperatorTok"/>
+        </w:rPr>
+        <w:t xml:space="preserve">=</w:t>
+      </w:r>
+      <w:r>
+        <w:rPr>
+          <w:rStyle w:val="StringTok"/>
+        </w:rPr>
+        <w:t xml:space="preserve">"Gene expression relationship"</w:t>
+      </w:r>
+      <w:r>
+        <w:rPr>
+          <w:rStyle w:val="NormalTok"/>
+        </w:rPr>
+        <w:t xml:space="preserve">)</w:t>
+      </w:r>
+    </w:p>
+    <w:p>
+      <w:pPr>
+        <w:pStyle w:val="FirstParagraph"/>
+      </w:pPr>
+      <w:r>
+        <w:drawing>
+          <wp:inline>
+            <wp:extent cx="4516581" cy="4729018"/>
+            <wp:effectExtent b="0" l="0" r="0" t="0"/>
+            <wp:docPr descr="" title="" id="257" name="Picture"/>
+            <a:graphic>
+              <a:graphicData uri="http://schemas.openxmlformats.org/drawingml/2006/picture">
+                <pic:pic>
+                  <pic:nvPicPr>
+                    <pic:cNvPr descr="resources/images/05-data-visualization_files/figure-docx/unnamed-chunk-14-67.png" id="258" name="Picture"/>
+                    <pic:cNvPicPr>
+                      <a:picLocks noChangeArrowheads="1" noChangeAspect="1"/>
+                    </pic:cNvPicPr>
+                  </pic:nvPicPr>
+                  <pic:blipFill>
+                    <a:blip r:embed="rId256"/>
+                    <a:stretch>
+                      <a:fillRect/>
+                    </a:stretch>
+                  </pic:blipFill>
+                  <pic:spPr bwMode="auto">
+                    <a:xfrm>
+                      <a:off x="0" y="0"/>
+                      <a:ext cx="4516581" cy="4729018"/>
+                    </a:xfrm>
+                    <a:prstGeom prst="rect">
+                      <a:avLst/>
+                    </a:prstGeom>
+                    <a:noFill/>
+                    <a:ln w="9525">
+                      <a:noFill/>
+                      <a:headEnd/>
+                      <a:tailEnd/>
+                    </a:ln>
+                  </pic:spPr>
+                </pic:pic>
+              </a:graphicData>
+            </a:graphic>
+          </wp:inline>
+        </w:drawing>
+      </w:r>
+    </w:p>
+    <w:p>
+      <w:pPr>
+        <w:pStyle w:val="SourceCode"/>
+      </w:pPr>
+      <w:r>
+        <w:rPr>
+          <w:rStyle w:val="NormalTok"/>
+        </w:rPr>
+        <w:t xml:space="preserve">plt.show()</w:t>
+      </w:r>
+    </w:p>
+    <w:p>
+      <w:pPr>
+        <w:pStyle w:val="FirstParagraph"/>
+      </w:pPr>
+      <w:r>
+        <w:drawing>
+          <wp:inline>
+            <wp:extent cx="4572000" cy="4572000"/>
+            <wp:effectExtent b="0" l="0" r="0" t="0"/>
+            <wp:docPr descr="" title="" id="260" name="Picture"/>
+            <a:graphic>
+              <a:graphicData uri="http://schemas.openxmlformats.org/drawingml/2006/picture">
+                <pic:pic>
+                  <pic:nvPicPr>
+                    <pic:cNvPr descr="resources/images/05-data-visualization_files/figure-docx/unnamed-chunk-14-68.png" id="261" name="Picture"/>
+                    <pic:cNvPicPr>
+                      <a:picLocks noChangeArrowheads="1" noChangeAspect="1"/>
+                    </pic:cNvPicPr>
+                  </pic:nvPicPr>
+                  <pic:blipFill>
+                    <a:blip r:embed="rId259"/>
+                    <a:stretch>
+                      <a:fillRect/>
+                    </a:stretch>
+                  </pic:blipFill>
+                  <pic:spPr bwMode="auto">
+                    <a:xfrm>
+                      <a:off x="0" y="0"/>
+                      <a:ext cx="4572000" cy="4572000"/>
+                    </a:xfrm>
+                    <a:prstGeom prst="rect">
+                      <a:avLst/>
+                    </a:prstGeom>
+                    <a:noFill/>
+                    <a:ln w="9525">
+                      <a:noFill/>
+                      <a:headEnd/>
+                      <a:tailEnd/>
+                    </a:ln>
+                  </pic:spPr>
+                </pic:pic>
+              </a:graphicData>
+            </a:graphic>
+          </wp:inline>
+        </w:drawing>
+      </w:r>
+      <w:r>
+        <w:drawing>
+          <wp:inline>
+            <wp:extent cx="4572000" cy="3657600"/>
+            <wp:effectExtent b="0" l="0" r="0" t="0"/>
+            <wp:docPr descr="" title="" id="263" name="Picture"/>
+            <a:graphic>
+              <a:graphicData uri="http://schemas.openxmlformats.org/drawingml/2006/picture">
+                <pic:pic>
+                  <pic:nvPicPr>
+                    <pic:cNvPr descr="resources/images/05-data-visualization_files/figure-docx/unnamed-chunk-14-69.png" id="264" name="Picture"/>
+                    <pic:cNvPicPr>
+                      <a:picLocks noChangeArrowheads="1" noChangeAspect="1"/>
+                    </pic:cNvPicPr>
+                  </pic:nvPicPr>
+                  <pic:blipFill>
+                    <a:blip r:embed="rId262"/>
+                    <a:stretch>
+                      <a:fillRect/>
+                    </a:stretch>
+                  </pic:blipFill>
+                  <pic:spPr bwMode="auto">
+                    <a:xfrm>
+                      <a:off x="0" y="0"/>
+                      <a:ext cx="4572000" cy="3657600"/>
+                    </a:xfrm>
+                    <a:prstGeom prst="rect">
+                      <a:avLst/>
+                    </a:prstGeom>
+                    <a:noFill/>
+                    <a:ln w="9525">
+                      <a:noFill/>
+                      <a:headEnd/>
+                      <a:tailEnd/>
+                    </a:ln>
+                  </pic:spPr>
+                </pic:pic>
+              </a:graphicData>
+            </a:graphic>
+          </wp:inline>
+        </w:drawing>
+      </w:r>
+    </w:p>
+    <w:p>
+      <w:pPr>
+        <w:pStyle w:val="BodyText"/>
+      </w:pPr>
+      <w:r>
+        <w:t xml:space="preserve">You can change the color palette by setting adding the</w:t>
+      </w:r>
+      <w:r>
+        <w:t xml:space="preserve"> </w:t>
+      </w:r>
+      <w:r>
+        <w:rPr>
+          <w:rStyle w:val="VerbatimChar"/>
+        </w:rPr>
+        <w:t xml:space="preserve">palette</w:t>
+      </w:r>
+      <w:r>
+        <w:t xml:space="preserve"> </w:t>
+      </w:r>
+      <w:r>
+        <w:t xml:space="preserve">input argument to any of the plots. You can explore available color palettes</w:t>
+      </w:r>
+      <w:r>
+        <w:t xml:space="preserve"> </w:t>
+      </w:r>
+      <w:hyperlink r:id="rId265">
         <w:r>
           <w:rPr>
             <w:rStyle w:val="Hyperlink"/>
@@ -16356,10 +20397,326 @@
           <w:t xml:space="preserve">here</w:t>
         </w:r>
       </w:hyperlink>
-    </w:p>
-    <w:bookmarkEnd w:id="137"/>
-    <w:bookmarkEnd w:id="138"/>
-    <w:bookmarkStart w:id="146" w:name="about-the-authors"/>
+      <w:r>
+        <w:t xml:space="preserve">:</w:t>
+      </w:r>
+    </w:p>
+    <w:p>
+      <w:pPr>
+        <w:pStyle w:val="SourceCode"/>
+      </w:pPr>
+      <w:r>
+        <w:rPr>
+          <w:rStyle w:val="NormalTok"/>
+        </w:rPr>
+        <w:t xml:space="preserve">plt.figure()</w:t>
+      </w:r>
+      <w:r>
+        <w:br/>
+      </w:r>
+      <w:r>
+        <w:rPr>
+          <w:rStyle w:val="NormalTok"/>
+        </w:rPr>
+        <w:t xml:space="preserve">sns.displot(data</w:t>
+      </w:r>
+      <w:r>
+        <w:rPr>
+          <w:rStyle w:val="OperatorTok"/>
+        </w:rPr>
+        <w:t xml:space="preserve">=</w:t>
+      </w:r>
+      <w:r>
+        <w:rPr>
+          <w:rStyle w:val="NormalTok"/>
+        </w:rPr>
+        <w:t xml:space="preserve">metadata, x</w:t>
+      </w:r>
+      <w:r>
+        <w:rPr>
+          <w:rStyle w:val="OperatorTok"/>
+        </w:rPr>
+        <w:t xml:space="preserve">=</w:t>
+      </w:r>
+      <w:r>
+        <w:rPr>
+          <w:rStyle w:val="StringTok"/>
+        </w:rPr>
+        <w:t xml:space="preserve">"Age"</w:t>
+      </w:r>
+      <w:r>
+        <w:rPr>
+          <w:rStyle w:val="NormalTok"/>
+        </w:rPr>
+        <w:t xml:space="preserve">, hue</w:t>
+      </w:r>
+      <w:r>
+        <w:rPr>
+          <w:rStyle w:val="OperatorTok"/>
+        </w:rPr>
+        <w:t xml:space="preserve">=</w:t>
+      </w:r>
+      <w:r>
+        <w:rPr>
+          <w:rStyle w:val="StringTok"/>
+        </w:rPr>
+        <w:t xml:space="preserve">"Sex"</w:t>
+      </w:r>
+      <w:r>
+        <w:rPr>
+          <w:rStyle w:val="NormalTok"/>
+        </w:rPr>
+        <w:t xml:space="preserve">, multiple</w:t>
+      </w:r>
+      <w:r>
+        <w:rPr>
+          <w:rStyle w:val="OperatorTok"/>
+        </w:rPr>
+        <w:t xml:space="preserve">=</w:t>
+      </w:r>
+      <w:r>
+        <w:rPr>
+          <w:rStyle w:val="StringTok"/>
+        </w:rPr>
+        <w:t xml:space="preserve">"dodge"</w:t>
+      </w:r>
+      <w:r>
+        <w:rPr>
+          <w:rStyle w:val="NormalTok"/>
+        </w:rPr>
+        <w:t xml:space="preserve">, palette</w:t>
+      </w:r>
+      <w:r>
+        <w:rPr>
+          <w:rStyle w:val="OperatorTok"/>
+        </w:rPr>
+        <w:t xml:space="preserve">=</w:t>
+      </w:r>
+      <w:r>
+        <w:rPr>
+          <w:rStyle w:val="NormalTok"/>
+        </w:rPr>
+        <w:t xml:space="preserve">sns.color_palette(palette</w:t>
+      </w:r>
+      <w:r>
+        <w:rPr>
+          <w:rStyle w:val="OperatorTok"/>
+        </w:rPr>
+        <w:t xml:space="preserve">=</w:t>
+      </w:r>
+      <w:r>
+        <w:rPr>
+          <w:rStyle w:val="StringTok"/>
+        </w:rPr>
+        <w:t xml:space="preserve">'rainbow'</w:t>
+      </w:r>
+      <w:r>
+        <w:rPr>
+          <w:rStyle w:val="NormalTok"/>
+        </w:rPr>
+        <w:t xml:space="preserve">)</w:t>
+      </w:r>
+      <w:r>
+        <w:br/>
+      </w:r>
+      <w:r>
+        <w:rPr>
+          <w:rStyle w:val="NormalTok"/>
+        </w:rPr>
+        <w:t xml:space="preserve">)</w:t>
+      </w:r>
+    </w:p>
+    <w:p>
+      <w:pPr>
+        <w:pStyle w:val="FirstParagraph"/>
+      </w:pPr>
+      <w:r>
+        <w:drawing>
+          <wp:inline>
+            <wp:extent cx="5334000" cy="4261970"/>
+            <wp:effectExtent b="0" l="0" r="0" t="0"/>
+            <wp:docPr descr="" title="" id="267" name="Picture"/>
+            <a:graphic>
+              <a:graphicData uri="http://schemas.openxmlformats.org/drawingml/2006/picture">
+                <pic:pic>
+                  <pic:nvPicPr>
+                    <pic:cNvPr descr="resources/images/05-data-visualization_files/figure-docx/unnamed-chunk-15-73.png" id="268" name="Picture"/>
+                    <pic:cNvPicPr>
+                      <a:picLocks noChangeArrowheads="1" noChangeAspect="1"/>
+                    </pic:cNvPicPr>
+                  </pic:nvPicPr>
+                  <pic:blipFill>
+                    <a:blip r:embed="rId266"/>
+                    <a:stretch>
+                      <a:fillRect/>
+                    </a:stretch>
+                  </pic:blipFill>
+                  <pic:spPr bwMode="auto">
+                    <a:xfrm>
+                      <a:off x="0" y="0"/>
+                      <a:ext cx="5334000" cy="4261970"/>
+                    </a:xfrm>
+                    <a:prstGeom prst="rect">
+                      <a:avLst/>
+                    </a:prstGeom>
+                    <a:noFill/>
+                    <a:ln w="9525">
+                      <a:noFill/>
+                      <a:headEnd/>
+                      <a:tailEnd/>
+                    </a:ln>
+                  </pic:spPr>
+                </pic:pic>
+              </a:graphicData>
+            </a:graphic>
+          </wp:inline>
+        </w:drawing>
+      </w:r>
+    </w:p>
+    <w:p>
+      <w:pPr>
+        <w:pStyle w:val="SourceCode"/>
+      </w:pPr>
+      <w:r>
+        <w:rPr>
+          <w:rStyle w:val="NormalTok"/>
+        </w:rPr>
+        <w:t xml:space="preserve">plt.show()</w:t>
+      </w:r>
+    </w:p>
+    <w:p>
+      <w:pPr>
+        <w:pStyle w:val="FirstParagraph"/>
+      </w:pPr>
+      <w:r>
+        <w:drawing>
+          <wp:inline>
+            <wp:extent cx="5334000" cy="4346893"/>
+            <wp:effectExtent b="0" l="0" r="0" t="0"/>
+            <wp:docPr descr="" title="" id="270" name="Picture"/>
+            <a:graphic>
+              <a:graphicData uri="http://schemas.openxmlformats.org/drawingml/2006/picture">
+                <pic:pic>
+                  <pic:nvPicPr>
+                    <pic:cNvPr descr="resources/images/05-data-visualization_files/figure-docx/unnamed-chunk-15-74.png" id="271" name="Picture"/>
+                    <pic:cNvPicPr>
+                      <a:picLocks noChangeArrowheads="1" noChangeAspect="1"/>
+                    </pic:cNvPicPr>
+                  </pic:nvPicPr>
+                  <pic:blipFill>
+                    <a:blip r:embed="rId269"/>
+                    <a:stretch>
+                      <a:fillRect/>
+                    </a:stretch>
+                  </pic:blipFill>
+                  <pic:spPr bwMode="auto">
+                    <a:xfrm>
+                      <a:off x="0" y="0"/>
+                      <a:ext cx="5334000" cy="4346893"/>
+                    </a:xfrm>
+                    <a:prstGeom prst="rect">
+                      <a:avLst/>
+                    </a:prstGeom>
+                    <a:noFill/>
+                    <a:ln w="9525">
+                      <a:noFill/>
+                      <a:headEnd/>
+                      <a:tailEnd/>
+                    </a:ln>
+                  </pic:spPr>
+                </pic:pic>
+              </a:graphicData>
+            </a:graphic>
+          </wp:inline>
+        </w:drawing>
+      </w:r>
+      <w:r>
+        <w:drawing>
+          <wp:inline>
+            <wp:extent cx="4572000" cy="3657600"/>
+            <wp:effectExtent b="0" l="0" r="0" t="0"/>
+            <wp:docPr descr="" title="" id="273" name="Picture"/>
+            <a:graphic>
+              <a:graphicData uri="http://schemas.openxmlformats.org/drawingml/2006/picture">
+                <pic:pic>
+                  <pic:nvPicPr>
+                    <pic:cNvPr descr="resources/images/05-data-visualization_files/figure-docx/unnamed-chunk-15-75.png" id="274" name="Picture"/>
+                    <pic:cNvPicPr>
+                      <a:picLocks noChangeArrowheads="1" noChangeAspect="1"/>
+                    </pic:cNvPicPr>
+                  </pic:nvPicPr>
+                  <pic:blipFill>
+                    <a:blip r:embed="rId272"/>
+                    <a:stretch>
+                      <a:fillRect/>
+                    </a:stretch>
+                  </pic:blipFill>
+                  <pic:spPr bwMode="auto">
+                    <a:xfrm>
+                      <a:off x="0" y="0"/>
+                      <a:ext cx="4572000" cy="3657600"/>
+                    </a:xfrm>
+                    <a:prstGeom prst="rect">
+                      <a:avLst/>
+                    </a:prstGeom>
+                    <a:noFill/>
+                    <a:ln w="9525">
+                      <a:noFill/>
+                      <a:headEnd/>
+                      <a:tailEnd/>
+                    </a:ln>
+                  </pic:spPr>
+                </pic:pic>
+              </a:graphicData>
+            </a:graphic>
+          </wp:inline>
+        </w:drawing>
+      </w:r>
+    </w:p>
+    <w:bookmarkEnd w:id="275"/>
+    <w:bookmarkStart w:id="277" w:name="exercises-4"/>
+    <w:p>
+      <w:pPr>
+        <w:pStyle w:val="Heading2"/>
+      </w:pPr>
+      <w:r>
+        <w:rPr>
+          <w:rStyle w:val="SectionNumber"/>
+        </w:rPr>
+        <w:t xml:space="preserve">5.5</w:t>
+      </w:r>
+      <w:r>
+        <w:tab/>
+      </w:r>
+      <w:r>
+        <w:t xml:space="preserve">Exercises</w:t>
+      </w:r>
+    </w:p>
+    <w:p>
+      <w:pPr>
+        <w:pStyle w:val="FirstParagraph"/>
+      </w:pPr>
+      <w:r>
+        <w:t xml:space="preserve">Exercise for week 5 can be found</w:t>
+      </w:r>
+      <w:r>
+        <w:t xml:space="preserve"> </w:t>
+      </w:r>
+      <w:hyperlink r:id="rId276">
+        <w:r>
+          <w:rPr>
+            <w:rStyle w:val="Hyperlink"/>
+          </w:rPr>
+          <w:t xml:space="preserve">here</w:t>
+        </w:r>
+      </w:hyperlink>
+      <w:r>
+        <w:t xml:space="preserve">.</w:t>
+      </w:r>
+    </w:p>
+    <w:bookmarkEnd w:id="277"/>
+    <w:bookmarkEnd w:id="278"/>
+    <w:bookmarkStart w:id="286" w:name="about-the-authors"/>
     <w:p>
       <w:pPr>
         <w:pStyle w:val="Heading1"/>
@@ -16378,7 +20735,7 @@
       <w:r>
         <w:t xml:space="preserve"> </w:t>
       </w:r>
-      <w:hyperlink r:id="rId139">
+      <w:hyperlink r:id="rId279">
         <w:r>
           <w:rPr>
             <w:rStyle w:val="Hyperlink"/>
@@ -16490,7 +20847,7 @@
               <w:pStyle w:val="Compact"/>
               <w:jc w:val="left"/>
             </w:pPr>
-            <w:hyperlink r:id="rId140">
+            <w:hyperlink r:id="rId280">
               <w:r>
                 <w:rPr>
                   <w:rStyle w:val="Hyperlink"/>
@@ -16848,7 +21205,7 @@
               <w:pStyle w:val="Compact"/>
               <w:jc w:val="left"/>
             </w:pPr>
-            <w:hyperlink r:id="rId141">
+            <w:hyperlink r:id="rId281">
               <w:r>
                 <w:rPr>
                   <w:rStyle w:val="Hyperlink"/>
@@ -16862,7 +21219,7 @@
             <w:r>
               <w:t xml:space="preserve"> </w:t>
             </w:r>
-            <w:hyperlink r:id="rId142">
+            <w:hyperlink r:id="rId282">
               <w:r>
                 <w:rPr>
                   <w:rStyle w:val="Hyperlink"/>
@@ -16876,7 +21233,7 @@
             <w:r>
               <w:t xml:space="preserve"> </w:t>
             </w:r>
-            <w:hyperlink r:id="rId143">
+            <w:hyperlink r:id="rId283">
               <w:r>
                 <w:rPr>
                   <w:rStyle w:val="Hyperlink"/>
@@ -16907,7 +21264,7 @@
               <w:pStyle w:val="Compact"/>
               <w:jc w:val="left"/>
             </w:pPr>
-            <w:hyperlink r:id="rId141">
+            <w:hyperlink r:id="rId281">
               <w:r>
                 <w:rPr>
                   <w:rStyle w:val="Hyperlink"/>
@@ -16938,7 +21295,7 @@
               <w:pStyle w:val="Compact"/>
               <w:jc w:val="left"/>
             </w:pPr>
-            <w:hyperlink r:id="rId142">
+            <w:hyperlink r:id="rId282">
               <w:r>
                 <w:rPr>
                   <w:rStyle w:val="Hyperlink"/>
@@ -16952,7 +21309,7 @@
             <w:r>
               <w:t xml:space="preserve"> </w:t>
             </w:r>
-            <w:hyperlink r:id="rId143">
+            <w:hyperlink r:id="rId283">
               <w:r>
                 <w:rPr>
                   <w:rStyle w:val="Hyperlink"/>
@@ -16966,7 +21323,7 @@
             <w:r>
               <w:t xml:space="preserve"> </w:t>
             </w:r>
-            <w:hyperlink r:id="rId141">
+            <w:hyperlink r:id="rId281">
               <w:r>
                 <w:rPr>
                   <w:rStyle w:val="Hyperlink"/>
@@ -16988,7 +21345,7 @@
             <w:r>
               <w:t xml:space="preserve">Package Developers (</w:t>
             </w:r>
-            <w:hyperlink r:id="rId144">
+            <w:hyperlink r:id="rId284">
               <w:r>
                 <w:rPr>
                   <w:rStyle w:val="Hyperlink"/>
@@ -17002,7 +21359,7 @@
             <w:r>
               <w:t xml:space="preserve"> </w:t>
             </w:r>
-            <w:hyperlink r:id="rId141">
+            <w:hyperlink r:id="rId281">
               <w:r>
                 <w:rPr>
                   <w:rStyle w:val="Hyperlink"/>
@@ -17016,7 +21373,7 @@
             <w:r>
               <w:t xml:space="preserve"> </w:t>
             </w:r>
-            <w:hyperlink r:id="rId145">
+            <w:hyperlink r:id="rId285">
               <w:r>
                 <w:rPr>
                   <w:rStyle w:val="Hyperlink"/>
@@ -17030,7 +21387,7 @@
             <w:r>
               <w:t xml:space="preserve"> </w:t>
             </w:r>
-            <w:hyperlink r:id="rId142">
+            <w:hyperlink r:id="rId282">
               <w:r>
                 <w:rPr>
                   <w:rStyle w:val="Hyperlink"/>
@@ -17416,7 +21773,7 @@
         <w:rPr>
           <w:rStyle w:val="VerbatimChar"/>
         </w:rPr>
-        <w:t xml:space="preserve">##  date     2024-08-28</w:t>
+        <w:t xml:space="preserve">##  date     2024-09-09</w:t>
       </w:r>
       <w:r>
         <w:br/>
@@ -17860,8 +22217,8 @@
         <w:t xml:space="preserve">## ──────────────────────────────────────────────────────────────────────────────</w:t>
       </w:r>
     </w:p>
-    <w:bookmarkEnd w:id="146"/>
-    <w:bookmarkStart w:id="147" w:name="references"/>
+    <w:bookmarkEnd w:id="286"/>
+    <w:bookmarkStart w:id="287" w:name="references"/>
     <w:p>
       <w:pPr>
         <w:pStyle w:val="Heading1"/>
@@ -17879,7 +22236,7 @@
         <w:t xml:space="preserve">References</w:t>
       </w:r>
     </w:p>
-    <w:bookmarkEnd w:id="147"/>
+    <w:bookmarkEnd w:id="287"/>
     <w:sectPr/>
   </w:body>
 </w:document>
@@ -18292,6 +22649,30 @@
     <w:abstractNumId w:val="991"/>
   </w:num>
   <w:num w:numId="1021">
+    <w:abstractNumId w:val="991"/>
+  </w:num>
+  <w:num w:numId="1022">
+    <w:abstractNumId w:val="991"/>
+  </w:num>
+  <w:num w:numId="1023">
+    <w:abstractNumId w:val="991"/>
+  </w:num>
+  <w:num w:numId="1024">
+    <w:abstractNumId w:val="991"/>
+  </w:num>
+  <w:num w:numId="1025">
+    <w:abstractNumId w:val="991"/>
+  </w:num>
+  <w:num w:numId="1026">
+    <w:abstractNumId w:val="991"/>
+  </w:num>
+  <w:num w:numId="1027">
+    <w:abstractNumId w:val="991"/>
+  </w:num>
+  <w:num w:numId="1028">
+    <w:abstractNumId w:val="991"/>
+  </w:num>
+  <w:num w:numId="1029">
     <w:abstractNumId w:val="991"/>
   </w:num>
 </w:numbering>

--- a/docs/Introduction-to-Python.docx
+++ b/docs/Introduction-to-Python.docx
@@ -16294,7 +16294,7 @@
     </w:p>
     <w:bookmarkEnd w:id="135"/>
     <w:bookmarkEnd w:id="136"/>
-    <w:bookmarkStart w:id="278" w:name="data-visualization"/>
+    <w:bookmarkStart w:id="245" w:name="data-visualization"/>
     <w:p>
       <w:pPr>
         <w:pStyle w:val="Heading1"/>
@@ -16799,7 +16799,7 @@
         <w:t xml:space="preserve">)</w:t>
       </w:r>
     </w:p>
-    <w:bookmarkStart w:id="204" w:name="distributions-one-variable"/>
+    <w:bookmarkStart w:id="186" w:name="distributions-one-variable"/>
     <w:p>
       <w:pPr>
         <w:pStyle w:val="Heading2"/>
@@ -16876,15 +16876,6 @@
       <w:pPr>
         <w:pStyle w:val="SourceCode"/>
       </w:pPr>
-      <w:r>
-        <w:rPr>
-          <w:rStyle w:val="NormalTok"/>
-        </w:rPr>
-        <w:t xml:space="preserve">plt.figure()</w:t>
-      </w:r>
-      <w:r>
-        <w:br/>
-      </w:r>
       <w:r>
         <w:rPr>
           <w:rStyle w:val="NormalTok"/>
@@ -16968,22 +16959,6 @@
           </wp:inline>
         </w:drawing>
       </w:r>
-    </w:p>
-    <w:p>
-      <w:pPr>
-        <w:pStyle w:val="SourceCode"/>
-      </w:pPr>
-      <w:r>
-        <w:rPr>
-          <w:rStyle w:val="NormalTok"/>
-        </w:rPr>
-        <w:t xml:space="preserve">plt.show()</w:t>
-      </w:r>
-    </w:p>
-    <w:p>
-      <w:pPr>
-        <w:pStyle w:val="FirstParagraph"/>
-      </w:pPr>
       <w:r>
         <w:drawing>
           <wp:inline>
@@ -17026,23 +17001,2606 @@
           </wp:inline>
         </w:drawing>
       </w:r>
+    </w:p>
+    <w:p>
+      <w:pPr>
+        <w:pStyle w:val="BodyText"/>
+      </w:pPr>
+      <w:r>
+        <w:t xml:space="preserve">(The</w:t>
+      </w:r>
+      <w:r>
+        <w:t xml:space="preserve"> </w:t>
+      </w:r>
+      <w:r>
+        <w:rPr>
+          <w:rStyle w:val="VerbatimChar"/>
+        </w:rPr>
+        <w:t xml:space="preserve">plt.figure()</w:t>
+      </w:r>
+      <w:r>
+        <w:t xml:space="preserve"> </w:t>
+      </w:r>
+      <w:r>
+        <w:t xml:space="preserve">and</w:t>
+      </w:r>
+      <w:r>
+        <w:t xml:space="preserve"> </w:t>
+      </w:r>
+      <w:r>
+        <w:rPr>
+          <w:rStyle w:val="VerbatimChar"/>
+        </w:rPr>
+        <w:t xml:space="preserve">plt.show()</w:t>
+      </w:r>
+      <w:r>
+        <w:t xml:space="preserve"> </w:t>
+      </w:r>
+      <w:r>
+        <w:t xml:space="preserve">functions are used to render the plots on the website, but you don’t need to use it for your exercises.)</w:t>
+      </w:r>
+    </w:p>
+    <w:p>
+      <w:pPr>
+        <w:pStyle w:val="BodyText"/>
+      </w:pPr>
+      <w:r>
+        <w:t xml:space="preserve">A common parameter to consider when making histogram is how big the bins are. You can specify the bin width via</w:t>
+      </w:r>
+      <w:r>
+        <w:t xml:space="preserve"> </w:t>
+      </w:r>
+      <w:r>
+        <w:rPr>
+          <w:rStyle w:val="VerbatimChar"/>
+        </w:rPr>
+        <w:t xml:space="preserve">binwidth</w:t>
+      </w:r>
+      <w:r>
+        <w:t xml:space="preserve"> </w:t>
+      </w:r>
+      <w:r>
+        <w:t xml:space="preserve">argument, or the number of bins via</w:t>
+      </w:r>
+      <w:r>
+        <w:t xml:space="preserve"> </w:t>
+      </w:r>
+      <w:r>
+        <w:rPr>
+          <w:rStyle w:val="VerbatimChar"/>
+        </w:rPr>
+        <w:t xml:space="preserve">bins</w:t>
+      </w:r>
+      <w:r>
+        <w:t xml:space="preserve"> </w:t>
+      </w:r>
+      <w:r>
+        <w:t xml:space="preserve">argument.</w:t>
+      </w:r>
+    </w:p>
+    <w:p>
+      <w:pPr>
+        <w:pStyle w:val="SourceCode"/>
+      </w:pPr>
+      <w:r>
+        <w:rPr>
+          <w:rStyle w:val="NormalTok"/>
+        </w:rPr>
+        <w:t xml:space="preserve">sns.displot(data</w:t>
+      </w:r>
+      <w:r>
+        <w:rPr>
+          <w:rStyle w:val="OperatorTok"/>
+        </w:rPr>
+        <w:t xml:space="preserve">=</w:t>
+      </w:r>
+      <w:r>
+        <w:rPr>
+          <w:rStyle w:val="NormalTok"/>
+        </w:rPr>
+        <w:t xml:space="preserve">metadata, x</w:t>
+      </w:r>
+      <w:r>
+        <w:rPr>
+          <w:rStyle w:val="OperatorTok"/>
+        </w:rPr>
+        <w:t xml:space="preserve">=</w:t>
+      </w:r>
+      <w:r>
+        <w:rPr>
+          <w:rStyle w:val="StringTok"/>
+        </w:rPr>
+        <w:t xml:space="preserve">"Age"</w:t>
+      </w:r>
+      <w:r>
+        <w:rPr>
+          <w:rStyle w:val="NormalTok"/>
+        </w:rPr>
+        <w:t xml:space="preserve">, binwidth </w:t>
+      </w:r>
+      <w:r>
+        <w:rPr>
+          <w:rStyle w:val="OperatorTok"/>
+        </w:rPr>
+        <w:t xml:space="preserve">=</w:t>
+      </w:r>
+      <w:r>
+        <w:rPr>
+          <w:rStyle w:val="NormalTok"/>
+        </w:rPr>
+        <w:t xml:space="preserve"> </w:t>
+      </w:r>
+      <w:r>
+        <w:rPr>
+          <w:rStyle w:val="DecValTok"/>
+        </w:rPr>
+        <w:t xml:space="preserve">10</w:t>
+      </w:r>
+      <w:r>
+        <w:rPr>
+          <w:rStyle w:val="NormalTok"/>
+        </w:rPr>
+        <w:t xml:space="preserve">)</w:t>
+      </w:r>
+    </w:p>
+    <w:p>
+      <w:pPr>
+        <w:pStyle w:val="FirstParagraph"/>
+      </w:pPr>
       <w:r>
         <w:drawing>
           <wp:inline>
-            <wp:extent cx="4572000" cy="3657600"/>
+            <wp:extent cx="4516581" cy="4516581"/>
             <wp:effectExtent b="0" l="0" r="0" t="0"/>
             <wp:docPr descr="" title="" id="156" name="Picture"/>
             <a:graphic>
               <a:graphicData uri="http://schemas.openxmlformats.org/drawingml/2006/picture">
                 <pic:pic>
                   <pic:nvPicPr>
-                    <pic:cNvPr descr="resources/images/05-data-visualization_files/figure-docx/unnamed-chunk-3-3.png" id="157" name="Picture"/>
+                    <pic:cNvPr descr="resources/images/05-data-visualization_files/figure-docx/unnamed-chunk-4-5.png" id="157" name="Picture"/>
                     <pic:cNvPicPr>
                       <a:picLocks noChangeArrowheads="1" noChangeAspect="1"/>
                     </pic:cNvPicPr>
                   </pic:nvPicPr>
                   <pic:blipFill>
                     <a:blip r:embed="rId155"/>
+                    <a:stretch>
+                      <a:fillRect/>
+                    </a:stretch>
+                  </pic:blipFill>
+                  <pic:spPr bwMode="auto">
+                    <a:xfrm>
+                      <a:off x="0" y="0"/>
+                      <a:ext cx="4516581" cy="4516581"/>
+                    </a:xfrm>
+                    <a:prstGeom prst="rect">
+                      <a:avLst/>
+                    </a:prstGeom>
+                    <a:noFill/>
+                    <a:ln w="9525">
+                      <a:noFill/>
+                      <a:headEnd/>
+                      <a:tailEnd/>
+                    </a:ln>
+                  </pic:spPr>
+                </pic:pic>
+              </a:graphicData>
+            </a:graphic>
+          </wp:inline>
+        </w:drawing>
+      </w:r>
+      <w:r>
+        <w:drawing>
+          <wp:inline>
+            <wp:extent cx="4572000" cy="4572000"/>
+            <wp:effectExtent b="0" l="0" r="0" t="0"/>
+            <wp:docPr descr="" title="" id="159" name="Picture"/>
+            <a:graphic>
+              <a:graphicData uri="http://schemas.openxmlformats.org/drawingml/2006/picture">
+                <pic:pic>
+                  <pic:nvPicPr>
+                    <pic:cNvPr descr="resources/images/05-data-visualization_files/figure-docx/unnamed-chunk-4-6.png" id="160" name="Picture"/>
+                    <pic:cNvPicPr>
+                      <a:picLocks noChangeArrowheads="1" noChangeAspect="1"/>
+                    </pic:cNvPicPr>
+                  </pic:nvPicPr>
+                  <pic:blipFill>
+                    <a:blip r:embed="rId158"/>
+                    <a:stretch>
+                      <a:fillRect/>
+                    </a:stretch>
+                  </pic:blipFill>
+                  <pic:spPr bwMode="auto">
+                    <a:xfrm>
+                      <a:off x="0" y="0"/>
+                      <a:ext cx="4572000" cy="4572000"/>
+                    </a:xfrm>
+                    <a:prstGeom prst="rect">
+                      <a:avLst/>
+                    </a:prstGeom>
+                    <a:noFill/>
+                    <a:ln w="9525">
+                      <a:noFill/>
+                      <a:headEnd/>
+                      <a:tailEnd/>
+                    </a:ln>
+                  </pic:spPr>
+                </pic:pic>
+              </a:graphicData>
+            </a:graphic>
+          </wp:inline>
+        </w:drawing>
+      </w:r>
+    </w:p>
+    <w:p>
+      <w:pPr>
+        <w:pStyle w:val="BodyText"/>
+      </w:pPr>
+      <w:r>
+        <w:t xml:space="preserve">Our histogram also works for categorical variables, such as</w:t>
+      </w:r>
+      <w:r>
+        <w:t xml:space="preserve"> </w:t>
+      </w:r>
+      <w:r>
+        <w:t xml:space="preserve">“</w:t>
+      </w:r>
+      <w:r>
+        <w:t xml:space="preserve">Sex</w:t>
+      </w:r>
+      <w:r>
+        <w:t xml:space="preserve">”</w:t>
+      </w:r>
+      <w:r>
+        <w:t xml:space="preserve">.</w:t>
+      </w:r>
+    </w:p>
+    <w:p>
+      <w:pPr>
+        <w:pStyle w:val="SourceCode"/>
+      </w:pPr>
+      <w:r>
+        <w:rPr>
+          <w:rStyle w:val="NormalTok"/>
+        </w:rPr>
+        <w:t xml:space="preserve">sns.displot(data</w:t>
+      </w:r>
+      <w:r>
+        <w:rPr>
+          <w:rStyle w:val="OperatorTok"/>
+        </w:rPr>
+        <w:t xml:space="preserve">=</w:t>
+      </w:r>
+      <w:r>
+        <w:rPr>
+          <w:rStyle w:val="NormalTok"/>
+        </w:rPr>
+        <w:t xml:space="preserve">metadata, x</w:t>
+      </w:r>
+      <w:r>
+        <w:rPr>
+          <w:rStyle w:val="OperatorTok"/>
+        </w:rPr>
+        <w:t xml:space="preserve">=</w:t>
+      </w:r>
+      <w:r>
+        <w:rPr>
+          <w:rStyle w:val="StringTok"/>
+        </w:rPr>
+        <w:t xml:space="preserve">"Sex"</w:t>
+      </w:r>
+      <w:r>
+        <w:rPr>
+          <w:rStyle w:val="NormalTok"/>
+        </w:rPr>
+        <w:t xml:space="preserve">)</w:t>
+      </w:r>
+    </w:p>
+    <w:p>
+      <w:pPr>
+        <w:pStyle w:val="FirstParagraph"/>
+      </w:pPr>
+      <w:r>
+        <w:drawing>
+          <wp:inline>
+            <wp:extent cx="4516581" cy="4516581"/>
+            <wp:effectExtent b="0" l="0" r="0" t="0"/>
+            <wp:docPr descr="" title="" id="162" name="Picture"/>
+            <a:graphic>
+              <a:graphicData uri="http://schemas.openxmlformats.org/drawingml/2006/picture">
+                <pic:pic>
+                  <pic:nvPicPr>
+                    <pic:cNvPr descr="resources/images/05-data-visualization_files/figure-docx/unnamed-chunk-5-9.png" id="163" name="Picture"/>
+                    <pic:cNvPicPr>
+                      <a:picLocks noChangeArrowheads="1" noChangeAspect="1"/>
+                    </pic:cNvPicPr>
+                  </pic:nvPicPr>
+                  <pic:blipFill>
+                    <a:blip r:embed="rId161"/>
+                    <a:stretch>
+                      <a:fillRect/>
+                    </a:stretch>
+                  </pic:blipFill>
+                  <pic:spPr bwMode="auto">
+                    <a:xfrm>
+                      <a:off x="0" y="0"/>
+                      <a:ext cx="4516581" cy="4516581"/>
+                    </a:xfrm>
+                    <a:prstGeom prst="rect">
+                      <a:avLst/>
+                    </a:prstGeom>
+                    <a:noFill/>
+                    <a:ln w="9525">
+                      <a:noFill/>
+                      <a:headEnd/>
+                      <a:tailEnd/>
+                    </a:ln>
+                  </pic:spPr>
+                </pic:pic>
+              </a:graphicData>
+            </a:graphic>
+          </wp:inline>
+        </w:drawing>
+      </w:r>
+      <w:r>
+        <w:drawing>
+          <wp:inline>
+            <wp:extent cx="4572000" cy="4572000"/>
+            <wp:effectExtent b="0" l="0" r="0" t="0"/>
+            <wp:docPr descr="" title="" id="165" name="Picture"/>
+            <a:graphic>
+              <a:graphicData uri="http://schemas.openxmlformats.org/drawingml/2006/picture">
+                <pic:pic>
+                  <pic:nvPicPr>
+                    <pic:cNvPr descr="resources/images/05-data-visualization_files/figure-docx/unnamed-chunk-5-10.png" id="166" name="Picture"/>
+                    <pic:cNvPicPr>
+                      <a:picLocks noChangeArrowheads="1" noChangeAspect="1"/>
+                    </pic:cNvPicPr>
+                  </pic:nvPicPr>
+                  <pic:blipFill>
+                    <a:blip r:embed="rId164"/>
+                    <a:stretch>
+                      <a:fillRect/>
+                    </a:stretch>
+                  </pic:blipFill>
+                  <pic:spPr bwMode="auto">
+                    <a:xfrm>
+                      <a:off x="0" y="0"/>
+                      <a:ext cx="4572000" cy="4572000"/>
+                    </a:xfrm>
+                    <a:prstGeom prst="rect">
+                      <a:avLst/>
+                    </a:prstGeom>
+                    <a:noFill/>
+                    <a:ln w="9525">
+                      <a:noFill/>
+                      <a:headEnd/>
+                      <a:tailEnd/>
+                    </a:ln>
+                  </pic:spPr>
+                </pic:pic>
+              </a:graphicData>
+            </a:graphic>
+          </wp:inline>
+        </w:drawing>
+      </w:r>
+    </w:p>
+    <w:p>
+      <w:pPr>
+        <w:pStyle w:val="BodyText"/>
+      </w:pPr>
+      <w:r>
+        <w:rPr>
+          <w:bCs/>
+          <w:b/>
+        </w:rPr>
+        <w:t xml:space="preserve">Conditioning on other variables</w:t>
+      </w:r>
+    </w:p>
+    <w:p>
+      <w:pPr>
+        <w:pStyle w:val="BodyText"/>
+      </w:pPr>
+      <w:r>
+        <w:t xml:space="preserve">Sometimes, you want to examine a distribution, such as Age, conditional on other variables, such as Age for Female, Age for Male, and Age for Unknown: what is the distribution of age when compared with sex? There are several ways of doing it. First, you could color variables by color, using the</w:t>
+      </w:r>
+      <w:r>
+        <w:t xml:space="preserve"> </w:t>
+      </w:r>
+      <w:r>
+        <w:rPr>
+          <w:rStyle w:val="VerbatimChar"/>
+        </w:rPr>
+        <w:t xml:space="preserve">hue</w:t>
+      </w:r>
+      <w:r>
+        <w:t xml:space="preserve"> </w:t>
+      </w:r>
+      <w:r>
+        <w:t xml:space="preserve">input argument:</w:t>
+      </w:r>
+    </w:p>
+    <w:p>
+      <w:pPr>
+        <w:pStyle w:val="SourceCode"/>
+      </w:pPr>
+      <w:r>
+        <w:rPr>
+          <w:rStyle w:val="NormalTok"/>
+        </w:rPr>
+        <w:t xml:space="preserve">sns.displot(data</w:t>
+      </w:r>
+      <w:r>
+        <w:rPr>
+          <w:rStyle w:val="OperatorTok"/>
+        </w:rPr>
+        <w:t xml:space="preserve">=</w:t>
+      </w:r>
+      <w:r>
+        <w:rPr>
+          <w:rStyle w:val="NormalTok"/>
+        </w:rPr>
+        <w:t xml:space="preserve">metadata, x</w:t>
+      </w:r>
+      <w:r>
+        <w:rPr>
+          <w:rStyle w:val="OperatorTok"/>
+        </w:rPr>
+        <w:t xml:space="preserve">=</w:t>
+      </w:r>
+      <w:r>
+        <w:rPr>
+          <w:rStyle w:val="StringTok"/>
+        </w:rPr>
+        <w:t xml:space="preserve">"Age"</w:t>
+      </w:r>
+      <w:r>
+        <w:rPr>
+          <w:rStyle w:val="NormalTok"/>
+        </w:rPr>
+        <w:t xml:space="preserve">, hue</w:t>
+      </w:r>
+      <w:r>
+        <w:rPr>
+          <w:rStyle w:val="OperatorTok"/>
+        </w:rPr>
+        <w:t xml:space="preserve">=</w:t>
+      </w:r>
+      <w:r>
+        <w:rPr>
+          <w:rStyle w:val="StringTok"/>
+        </w:rPr>
+        <w:t xml:space="preserve">"Sex"</w:t>
+      </w:r>
+      <w:r>
+        <w:rPr>
+          <w:rStyle w:val="NormalTok"/>
+        </w:rPr>
+        <w:t xml:space="preserve">)</w:t>
+      </w:r>
+    </w:p>
+    <w:p>
+      <w:pPr>
+        <w:pStyle w:val="FirstParagraph"/>
+      </w:pPr>
+      <w:r>
+        <w:drawing>
+          <wp:inline>
+            <wp:extent cx="5652654" cy="4516581"/>
+            <wp:effectExtent b="0" l="0" r="0" t="0"/>
+            <wp:docPr descr="" title="" id="168" name="Picture"/>
+            <a:graphic>
+              <a:graphicData uri="http://schemas.openxmlformats.org/drawingml/2006/picture">
+                <pic:pic>
+                  <pic:nvPicPr>
+                    <pic:cNvPr descr="resources/images/05-data-visualization_files/figure-docx/unnamed-chunk-6-13.png" id="169" name="Picture"/>
+                    <pic:cNvPicPr>
+                      <a:picLocks noChangeArrowheads="1" noChangeAspect="1"/>
+                    </pic:cNvPicPr>
+                  </pic:nvPicPr>
+                  <pic:blipFill>
+                    <a:blip r:embed="rId167"/>
+                    <a:stretch>
+                      <a:fillRect/>
+                    </a:stretch>
+                  </pic:blipFill>
+                  <pic:spPr bwMode="auto">
+                    <a:xfrm>
+                      <a:off x="0" y="0"/>
+                      <a:ext cx="5652654" cy="4516581"/>
+                    </a:xfrm>
+                    <a:prstGeom prst="rect">
+                      <a:avLst/>
+                    </a:prstGeom>
+                    <a:noFill/>
+                    <a:ln w="9525">
+                      <a:noFill/>
+                      <a:headEnd/>
+                      <a:tailEnd/>
+                    </a:ln>
+                  </pic:spPr>
+                </pic:pic>
+              </a:graphicData>
+            </a:graphic>
+          </wp:inline>
+        </w:drawing>
+      </w:r>
+      <w:r>
+        <w:drawing>
+          <wp:inline>
+            <wp:extent cx="5610225" cy="4572000"/>
+            <wp:effectExtent b="0" l="0" r="0" t="0"/>
+            <wp:docPr descr="" title="" id="171" name="Picture"/>
+            <a:graphic>
+              <a:graphicData uri="http://schemas.openxmlformats.org/drawingml/2006/picture">
+                <pic:pic>
+                  <pic:nvPicPr>
+                    <pic:cNvPr descr="resources/images/05-data-visualization_files/figure-docx/unnamed-chunk-6-14.png" id="172" name="Picture"/>
+                    <pic:cNvPicPr>
+                      <a:picLocks noChangeArrowheads="1" noChangeAspect="1"/>
+                    </pic:cNvPicPr>
+                  </pic:nvPicPr>
+                  <pic:blipFill>
+                    <a:blip r:embed="rId170"/>
+                    <a:stretch>
+                      <a:fillRect/>
+                    </a:stretch>
+                  </pic:blipFill>
+                  <pic:spPr bwMode="auto">
+                    <a:xfrm>
+                      <a:off x="0" y="0"/>
+                      <a:ext cx="5610225" cy="4572000"/>
+                    </a:xfrm>
+                    <a:prstGeom prst="rect">
+                      <a:avLst/>
+                    </a:prstGeom>
+                    <a:noFill/>
+                    <a:ln w="9525">
+                      <a:noFill/>
+                      <a:headEnd/>
+                      <a:tailEnd/>
+                    </a:ln>
+                  </pic:spPr>
+                </pic:pic>
+              </a:graphicData>
+            </a:graphic>
+          </wp:inline>
+        </w:drawing>
+      </w:r>
+    </w:p>
+    <w:p>
+      <w:pPr>
+        <w:pStyle w:val="BodyText"/>
+      </w:pPr>
+      <w:r>
+        <w:t xml:space="preserve">It is rather hard to tell the groups apart from the coloring. So, we add a new option that we want to separate each bar category via</w:t>
+      </w:r>
+      <w:r>
+        <w:t xml:space="preserve"> </w:t>
+      </w:r>
+      <w:r>
+        <w:rPr>
+          <w:rStyle w:val="VerbatimChar"/>
+        </w:rPr>
+        <w:t xml:space="preserve">multiple="dodge"</w:t>
+      </w:r>
+      <w:r>
+        <w:t xml:space="preserve"> </w:t>
+      </w:r>
+      <w:r>
+        <w:t xml:space="preserve">input argument:</w:t>
+      </w:r>
+    </w:p>
+    <w:p>
+      <w:pPr>
+        <w:pStyle w:val="SourceCode"/>
+      </w:pPr>
+      <w:r>
+        <w:rPr>
+          <w:rStyle w:val="NormalTok"/>
+        </w:rPr>
+        <w:t xml:space="preserve">sns.displot(data</w:t>
+      </w:r>
+      <w:r>
+        <w:rPr>
+          <w:rStyle w:val="OperatorTok"/>
+        </w:rPr>
+        <w:t xml:space="preserve">=</w:t>
+      </w:r>
+      <w:r>
+        <w:rPr>
+          <w:rStyle w:val="NormalTok"/>
+        </w:rPr>
+        <w:t xml:space="preserve">metadata, x</w:t>
+      </w:r>
+      <w:r>
+        <w:rPr>
+          <w:rStyle w:val="OperatorTok"/>
+        </w:rPr>
+        <w:t xml:space="preserve">=</w:t>
+      </w:r>
+      <w:r>
+        <w:rPr>
+          <w:rStyle w:val="StringTok"/>
+        </w:rPr>
+        <w:t xml:space="preserve">"Age"</w:t>
+      </w:r>
+      <w:r>
+        <w:rPr>
+          <w:rStyle w:val="NormalTok"/>
+        </w:rPr>
+        <w:t xml:space="preserve">, hue</w:t>
+      </w:r>
+      <w:r>
+        <w:rPr>
+          <w:rStyle w:val="OperatorTok"/>
+        </w:rPr>
+        <w:t xml:space="preserve">=</w:t>
+      </w:r>
+      <w:r>
+        <w:rPr>
+          <w:rStyle w:val="StringTok"/>
+        </w:rPr>
+        <w:t xml:space="preserve">"Sex"</w:t>
+      </w:r>
+      <w:r>
+        <w:rPr>
+          <w:rStyle w:val="NormalTok"/>
+        </w:rPr>
+        <w:t xml:space="preserve">, multiple</w:t>
+      </w:r>
+      <w:r>
+        <w:rPr>
+          <w:rStyle w:val="OperatorTok"/>
+        </w:rPr>
+        <w:t xml:space="preserve">=</w:t>
+      </w:r>
+      <w:r>
+        <w:rPr>
+          <w:rStyle w:val="StringTok"/>
+        </w:rPr>
+        <w:t xml:space="preserve">"dodge"</w:t>
+      </w:r>
+      <w:r>
+        <w:rPr>
+          <w:rStyle w:val="NormalTok"/>
+        </w:rPr>
+        <w:t xml:space="preserve">)</w:t>
+      </w:r>
+    </w:p>
+    <w:p>
+      <w:pPr>
+        <w:pStyle w:val="FirstParagraph"/>
+      </w:pPr>
+      <w:r>
+        <w:drawing>
+          <wp:inline>
+            <wp:extent cx="5652654" cy="4516581"/>
+            <wp:effectExtent b="0" l="0" r="0" t="0"/>
+            <wp:docPr descr="" title="" id="174" name="Picture"/>
+            <a:graphic>
+              <a:graphicData uri="http://schemas.openxmlformats.org/drawingml/2006/picture">
+                <pic:pic>
+                  <pic:nvPicPr>
+                    <pic:cNvPr descr="resources/images/05-data-visualization_files/figure-docx/unnamed-chunk-7-17.png" id="175" name="Picture"/>
+                    <pic:cNvPicPr>
+                      <a:picLocks noChangeArrowheads="1" noChangeAspect="1"/>
+                    </pic:cNvPicPr>
+                  </pic:nvPicPr>
+                  <pic:blipFill>
+                    <a:blip r:embed="rId173"/>
+                    <a:stretch>
+                      <a:fillRect/>
+                    </a:stretch>
+                  </pic:blipFill>
+                  <pic:spPr bwMode="auto">
+                    <a:xfrm>
+                      <a:off x="0" y="0"/>
+                      <a:ext cx="5652654" cy="4516581"/>
+                    </a:xfrm>
+                    <a:prstGeom prst="rect">
+                      <a:avLst/>
+                    </a:prstGeom>
+                    <a:noFill/>
+                    <a:ln w="9525">
+                      <a:noFill/>
+                      <a:headEnd/>
+                      <a:tailEnd/>
+                    </a:ln>
+                  </pic:spPr>
+                </pic:pic>
+              </a:graphicData>
+            </a:graphic>
+          </wp:inline>
+        </w:drawing>
+      </w:r>
+      <w:r>
+        <w:drawing>
+          <wp:inline>
+            <wp:extent cx="5610225" cy="4572000"/>
+            <wp:effectExtent b="0" l="0" r="0" t="0"/>
+            <wp:docPr descr="" title="" id="177" name="Picture"/>
+            <a:graphic>
+              <a:graphicData uri="http://schemas.openxmlformats.org/drawingml/2006/picture">
+                <pic:pic>
+                  <pic:nvPicPr>
+                    <pic:cNvPr descr="resources/images/05-data-visualization_files/figure-docx/unnamed-chunk-7-18.png" id="178" name="Picture"/>
+                    <pic:cNvPicPr>
+                      <a:picLocks noChangeArrowheads="1" noChangeAspect="1"/>
+                    </pic:cNvPicPr>
+                  </pic:nvPicPr>
+                  <pic:blipFill>
+                    <a:blip r:embed="rId176"/>
+                    <a:stretch>
+                      <a:fillRect/>
+                    </a:stretch>
+                  </pic:blipFill>
+                  <pic:spPr bwMode="auto">
+                    <a:xfrm>
+                      <a:off x="0" y="0"/>
+                      <a:ext cx="5610225" cy="4572000"/>
+                    </a:xfrm>
+                    <a:prstGeom prst="rect">
+                      <a:avLst/>
+                    </a:prstGeom>
+                    <a:noFill/>
+                    <a:ln w="9525">
+                      <a:noFill/>
+                      <a:headEnd/>
+                      <a:tailEnd/>
+                    </a:ln>
+                  </pic:spPr>
+                </pic:pic>
+              </a:graphicData>
+            </a:graphic>
+          </wp:inline>
+        </w:drawing>
+      </w:r>
+    </w:p>
+    <w:p>
+      <w:pPr>
+        <w:pStyle w:val="BodyText"/>
+      </w:pPr>
+      <w:r>
+        <w:t xml:space="preserve">Lastly, an alternative to using colors to display the conditional variable, we could make a subplot for each conditional variable’s value via</w:t>
+      </w:r>
+      <w:r>
+        <w:t xml:space="preserve"> </w:t>
+      </w:r>
+      <w:r>
+        <w:rPr>
+          <w:rStyle w:val="VerbatimChar"/>
+        </w:rPr>
+        <w:t xml:space="preserve">col="Sex"</w:t>
+      </w:r>
+      <w:r>
+        <w:t xml:space="preserve"> </w:t>
+      </w:r>
+      <w:r>
+        <w:t xml:space="preserve">or</w:t>
+      </w:r>
+      <w:r>
+        <w:t xml:space="preserve"> </w:t>
+      </w:r>
+      <w:r>
+        <w:rPr>
+          <w:rStyle w:val="VerbatimChar"/>
+        </w:rPr>
+        <w:t xml:space="preserve">row="Sex"</w:t>
+      </w:r>
+      <w:r>
+        <w:t xml:space="preserve">:</w:t>
+      </w:r>
+    </w:p>
+    <w:p>
+      <w:pPr>
+        <w:pStyle w:val="SourceCode"/>
+      </w:pPr>
+      <w:r>
+        <w:rPr>
+          <w:rStyle w:val="NormalTok"/>
+        </w:rPr>
+        <w:t xml:space="preserve">sns.displot(data</w:t>
+      </w:r>
+      <w:r>
+        <w:rPr>
+          <w:rStyle w:val="OperatorTok"/>
+        </w:rPr>
+        <w:t xml:space="preserve">=</w:t>
+      </w:r>
+      <w:r>
+        <w:rPr>
+          <w:rStyle w:val="NormalTok"/>
+        </w:rPr>
+        <w:t xml:space="preserve">metadata, x</w:t>
+      </w:r>
+      <w:r>
+        <w:rPr>
+          <w:rStyle w:val="OperatorTok"/>
+        </w:rPr>
+        <w:t xml:space="preserve">=</w:t>
+      </w:r>
+      <w:r>
+        <w:rPr>
+          <w:rStyle w:val="StringTok"/>
+        </w:rPr>
+        <w:t xml:space="preserve">"Age"</w:t>
+      </w:r>
+      <w:r>
+        <w:rPr>
+          <w:rStyle w:val="NormalTok"/>
+        </w:rPr>
+        <w:t xml:space="preserve">, col</w:t>
+      </w:r>
+      <w:r>
+        <w:rPr>
+          <w:rStyle w:val="OperatorTok"/>
+        </w:rPr>
+        <w:t xml:space="preserve">=</w:t>
+      </w:r>
+      <w:r>
+        <w:rPr>
+          <w:rStyle w:val="StringTok"/>
+        </w:rPr>
+        <w:t xml:space="preserve">"Sex"</w:t>
+      </w:r>
+      <w:r>
+        <w:rPr>
+          <w:rStyle w:val="NormalTok"/>
+        </w:rPr>
+        <w:t xml:space="preserve">)</w:t>
+      </w:r>
+    </w:p>
+    <w:p>
+      <w:pPr>
+        <w:pStyle w:val="FirstParagraph"/>
+      </w:pPr>
+      <w:r>
+        <w:drawing>
+          <wp:inline>
+            <wp:extent cx="10668000" cy="3508268"/>
+            <wp:effectExtent b="0" l="0" r="0" t="0"/>
+            <wp:docPr descr="" title="" id="180" name="Picture"/>
+            <a:graphic>
+              <a:graphicData uri="http://schemas.openxmlformats.org/drawingml/2006/picture">
+                <pic:pic>
+                  <pic:nvPicPr>
+                    <pic:cNvPr descr="resources/images/05-data-visualization_files/figure-docx/unnamed-chunk-8-21.png" id="181" name="Picture"/>
+                    <pic:cNvPicPr>
+                      <a:picLocks noChangeArrowheads="1" noChangeAspect="1"/>
+                    </pic:cNvPicPr>
+                  </pic:nvPicPr>
+                  <pic:blipFill>
+                    <a:blip r:embed="rId179"/>
+                    <a:stretch>
+                      <a:fillRect/>
+                    </a:stretch>
+                  </pic:blipFill>
+                  <pic:spPr bwMode="auto">
+                    <a:xfrm>
+                      <a:off x="0" y="0"/>
+                      <a:ext cx="10668000" cy="3508268"/>
+                    </a:xfrm>
+                    <a:prstGeom prst="rect">
+                      <a:avLst/>
+                    </a:prstGeom>
+                    <a:noFill/>
+                    <a:ln w="9525">
+                      <a:noFill/>
+                      <a:headEnd/>
+                      <a:tailEnd/>
+                    </a:ln>
+                  </pic:spPr>
+                </pic:pic>
+              </a:graphicData>
+            </a:graphic>
+          </wp:inline>
+        </w:drawing>
+      </w:r>
+      <w:r>
+        <w:drawing>
+          <wp:inline>
+            <wp:extent cx="10668000" cy="3556000"/>
+            <wp:effectExtent b="0" l="0" r="0" t="0"/>
+            <wp:docPr descr="" title="" id="183" name="Picture"/>
+            <a:graphic>
+              <a:graphicData uri="http://schemas.openxmlformats.org/drawingml/2006/picture">
+                <pic:pic>
+                  <pic:nvPicPr>
+                    <pic:cNvPr descr="resources/images/05-data-visualization_files/figure-docx/unnamed-chunk-8-22.png" id="184" name="Picture"/>
+                    <pic:cNvPicPr>
+                      <a:picLocks noChangeArrowheads="1" noChangeAspect="1"/>
+                    </pic:cNvPicPr>
+                  </pic:nvPicPr>
+                  <pic:blipFill>
+                    <a:blip r:embed="rId182"/>
+                    <a:stretch>
+                      <a:fillRect/>
+                    </a:stretch>
+                  </pic:blipFill>
+                  <pic:spPr bwMode="auto">
+                    <a:xfrm>
+                      <a:off x="0" y="0"/>
+                      <a:ext cx="10668000" cy="3556000"/>
+                    </a:xfrm>
+                    <a:prstGeom prst="rect">
+                      <a:avLst/>
+                    </a:prstGeom>
+                    <a:noFill/>
+                    <a:ln w="9525">
+                      <a:noFill/>
+                      <a:headEnd/>
+                      <a:tailEnd/>
+                    </a:ln>
+                  </pic:spPr>
+                </pic:pic>
+              </a:graphicData>
+            </a:graphic>
+          </wp:inline>
+        </w:drawing>
+      </w:r>
+    </w:p>
+    <w:p>
+      <w:pPr>
+        <w:pStyle w:val="BodyText"/>
+      </w:pPr>
+      <w:r>
+        <w:t xml:space="preserve">You can find a lot more details about distributions and histograms in</w:t>
+      </w:r>
+      <w:r>
+        <w:t xml:space="preserve"> </w:t>
+      </w:r>
+      <w:hyperlink r:id="rId185">
+        <w:r>
+          <w:rPr>
+            <w:rStyle w:val="Hyperlink"/>
+          </w:rPr>
+          <w:t xml:space="preserve">the Seaborn tutorial</w:t>
+        </w:r>
+      </w:hyperlink>
+      <w:r>
+        <w:t xml:space="preserve">.</w:t>
+      </w:r>
+    </w:p>
+    <w:bookmarkEnd w:id="186"/>
+    <w:bookmarkStart w:id="219" w:name="Xcd2fb1ee464dc35594032bf8a0f6ae5a9e6ef0d"/>
+    <w:p>
+      <w:pPr>
+        <w:pStyle w:val="Heading2"/>
+      </w:pPr>
+      <w:r>
+        <w:rPr>
+          <w:rStyle w:val="SectionNumber"/>
+        </w:rPr>
+        <w:t xml:space="preserve">5.2</w:t>
+      </w:r>
+      <w:r>
+        <w:tab/>
+      </w:r>
+      <w:r>
+        <w:t xml:space="preserve">Relational (between 2 continuous variables)</w:t>
+      </w:r>
+    </w:p>
+    <w:p>
+      <w:pPr>
+        <w:pStyle w:val="FirstParagraph"/>
+      </w:pPr>
+      <w:r>
+        <w:t xml:space="preserve">To visualize two continuous variables, it is common to use a scatterplot or a lineplot. We use the function</w:t>
+      </w:r>
+      <w:r>
+        <w:t xml:space="preserve"> </w:t>
+      </w:r>
+      <w:hyperlink r:id="rId187">
+        <w:r>
+          <w:rPr>
+            <w:rStyle w:val="VerbatimChar"/>
+          </w:rPr>
+          <w:t xml:space="preserve">sns.relplot()</w:t>
+        </w:r>
+      </w:hyperlink>
+      <w:r>
+        <w:t xml:space="preserve"> </w:t>
+      </w:r>
+      <w:r>
+        <w:t xml:space="preserve">and we specify the input argument</w:t>
+      </w:r>
+      <w:r>
+        <w:t xml:space="preserve"> </w:t>
+      </w:r>
+      <w:r>
+        <w:rPr>
+          <w:rStyle w:val="VerbatimChar"/>
+        </w:rPr>
+        <w:t xml:space="preserve">data</w:t>
+      </w:r>
+      <w:r>
+        <w:t xml:space="preserve"> </w:t>
+      </w:r>
+      <w:r>
+        <w:t xml:space="preserve">as our dataframe, and the input arguments</w:t>
+      </w:r>
+      <w:r>
+        <w:t xml:space="preserve"> </w:t>
+      </w:r>
+      <w:r>
+        <w:rPr>
+          <w:rStyle w:val="VerbatimChar"/>
+        </w:rPr>
+        <w:t xml:space="preserve">x</w:t>
+      </w:r>
+      <w:r>
+        <w:t xml:space="preserve"> </w:t>
+      </w:r>
+      <w:r>
+        <w:t xml:space="preserve">and</w:t>
+      </w:r>
+      <w:r>
+        <w:t xml:space="preserve"> </w:t>
+      </w:r>
+      <w:r>
+        <w:rPr>
+          <w:rStyle w:val="VerbatimChar"/>
+        </w:rPr>
+        <w:t xml:space="preserve">y</w:t>
+      </w:r>
+      <w:r>
+        <w:t xml:space="preserve"> </w:t>
+      </w:r>
+      <w:r>
+        <w:t xml:space="preserve">as the column names in a String:</w:t>
+      </w:r>
+    </w:p>
+    <w:p>
+      <w:pPr>
+        <w:pStyle w:val="SourceCode"/>
+      </w:pPr>
+      <w:r>
+        <w:rPr>
+          <w:rStyle w:val="NormalTok"/>
+        </w:rPr>
+        <w:t xml:space="preserve">sns.relplot(data</w:t>
+      </w:r>
+      <w:r>
+        <w:rPr>
+          <w:rStyle w:val="OperatorTok"/>
+        </w:rPr>
+        <w:t xml:space="preserve">=</w:t>
+      </w:r>
+      <w:r>
+        <w:rPr>
+          <w:rStyle w:val="NormalTok"/>
+        </w:rPr>
+        <w:t xml:space="preserve">expression, x</w:t>
+      </w:r>
+      <w:r>
+        <w:rPr>
+          <w:rStyle w:val="OperatorTok"/>
+        </w:rPr>
+        <w:t xml:space="preserve">=</w:t>
+      </w:r>
+      <w:r>
+        <w:rPr>
+          <w:rStyle w:val="StringTok"/>
+        </w:rPr>
+        <w:t xml:space="preserve">"KRAS_Exp"</w:t>
+      </w:r>
+      <w:r>
+        <w:rPr>
+          <w:rStyle w:val="NormalTok"/>
+        </w:rPr>
+        <w:t xml:space="preserve">, y</w:t>
+      </w:r>
+      <w:r>
+        <w:rPr>
+          <w:rStyle w:val="OperatorTok"/>
+        </w:rPr>
+        <w:t xml:space="preserve">=</w:t>
+      </w:r>
+      <w:r>
+        <w:rPr>
+          <w:rStyle w:val="StringTok"/>
+        </w:rPr>
+        <w:t xml:space="preserve">"EGFR_Exp"</w:t>
+      </w:r>
+      <w:r>
+        <w:rPr>
+          <w:rStyle w:val="NormalTok"/>
+        </w:rPr>
+        <w:t xml:space="preserve">)</w:t>
+      </w:r>
+    </w:p>
+    <w:p>
+      <w:pPr>
+        <w:pStyle w:val="FirstParagraph"/>
+      </w:pPr>
+      <w:r>
+        <w:drawing>
+          <wp:inline>
+            <wp:extent cx="4516581" cy="4525818"/>
+            <wp:effectExtent b="0" l="0" r="0" t="0"/>
+            <wp:docPr descr="" title="" id="189" name="Picture"/>
+            <a:graphic>
+              <a:graphicData uri="http://schemas.openxmlformats.org/drawingml/2006/picture">
+                <pic:pic>
+                  <pic:nvPicPr>
+                    <pic:cNvPr descr="resources/images/05-data-visualization_files/figure-docx/unnamed-chunk-9-25.png" id="190" name="Picture"/>
+                    <pic:cNvPicPr>
+                      <a:picLocks noChangeArrowheads="1" noChangeAspect="1"/>
+                    </pic:cNvPicPr>
+                  </pic:nvPicPr>
+                  <pic:blipFill>
+                    <a:blip r:embed="rId188"/>
+                    <a:stretch>
+                      <a:fillRect/>
+                    </a:stretch>
+                  </pic:blipFill>
+                  <pic:spPr bwMode="auto">
+                    <a:xfrm>
+                      <a:off x="0" y="0"/>
+                      <a:ext cx="4516581" cy="4525818"/>
+                    </a:xfrm>
+                    <a:prstGeom prst="rect">
+                      <a:avLst/>
+                    </a:prstGeom>
+                    <a:noFill/>
+                    <a:ln w="9525">
+                      <a:noFill/>
+                      <a:headEnd/>
+                      <a:tailEnd/>
+                    </a:ln>
+                  </pic:spPr>
+                </pic:pic>
+              </a:graphicData>
+            </a:graphic>
+          </wp:inline>
+        </w:drawing>
+      </w:r>
+      <w:r>
+        <w:drawing>
+          <wp:inline>
+            <wp:extent cx="4572000" cy="4572000"/>
+            <wp:effectExtent b="0" l="0" r="0" t="0"/>
+            <wp:docPr descr="" title="" id="192" name="Picture"/>
+            <a:graphic>
+              <a:graphicData uri="http://schemas.openxmlformats.org/drawingml/2006/picture">
+                <pic:pic>
+                  <pic:nvPicPr>
+                    <pic:cNvPr descr="resources/images/05-data-visualization_files/figure-docx/unnamed-chunk-9-26.png" id="193" name="Picture"/>
+                    <pic:cNvPicPr>
+                      <a:picLocks noChangeArrowheads="1" noChangeAspect="1"/>
+                    </pic:cNvPicPr>
+                  </pic:nvPicPr>
+                  <pic:blipFill>
+                    <a:blip r:embed="rId191"/>
+                    <a:stretch>
+                      <a:fillRect/>
+                    </a:stretch>
+                  </pic:blipFill>
+                  <pic:spPr bwMode="auto">
+                    <a:xfrm>
+                      <a:off x="0" y="0"/>
+                      <a:ext cx="4572000" cy="4572000"/>
+                    </a:xfrm>
+                    <a:prstGeom prst="rect">
+                      <a:avLst/>
+                    </a:prstGeom>
+                    <a:noFill/>
+                    <a:ln w="9525">
+                      <a:noFill/>
+                      <a:headEnd/>
+                      <a:tailEnd/>
+                    </a:ln>
+                  </pic:spPr>
+                </pic:pic>
+              </a:graphicData>
+            </a:graphic>
+          </wp:inline>
+        </w:drawing>
+      </w:r>
+    </w:p>
+    <w:p>
+      <w:pPr>
+        <w:pStyle w:val="BodyText"/>
+      </w:pPr>
+      <w:r>
+        <w:t xml:space="preserve">To conditional on other variables, plotting features are used to distinguish conditional variable values:</w:t>
+      </w:r>
+    </w:p>
+    <w:p>
+      <w:pPr>
+        <w:numPr>
+          <w:ilvl w:val="0"/>
+          <w:numId w:val="1026"/>
+        </w:numPr>
+      </w:pPr>
+      <w:r>
+        <w:rPr>
+          <w:rStyle w:val="VerbatimChar"/>
+        </w:rPr>
+        <w:t xml:space="preserve">hue</w:t>
+      </w:r>
+      <w:r>
+        <w:t xml:space="preserve"> </w:t>
+      </w:r>
+      <w:r>
+        <w:t xml:space="preserve">(similar to the histogram)</w:t>
+      </w:r>
+    </w:p>
+    <w:p>
+      <w:pPr>
+        <w:numPr>
+          <w:ilvl w:val="0"/>
+          <w:numId w:val="1026"/>
+        </w:numPr>
+      </w:pPr>
+      <w:r>
+        <w:rPr>
+          <w:rStyle w:val="VerbatimChar"/>
+        </w:rPr>
+        <w:t xml:space="preserve">style</w:t>
+      </w:r>
+    </w:p>
+    <w:p>
+      <w:pPr>
+        <w:numPr>
+          <w:ilvl w:val="0"/>
+          <w:numId w:val="1026"/>
+        </w:numPr>
+      </w:pPr>
+      <w:r>
+        <w:rPr>
+          <w:rStyle w:val="VerbatimChar"/>
+        </w:rPr>
+        <w:t xml:space="preserve">size</w:t>
+      </w:r>
+    </w:p>
+    <w:p>
+      <w:pPr>
+        <w:pStyle w:val="FirstParagraph"/>
+      </w:pPr>
+      <w:r>
+        <w:t xml:space="preserve">Let’s merge</w:t>
+      </w:r>
+      <w:r>
+        <w:t xml:space="preserve"> </w:t>
+      </w:r>
+      <w:r>
+        <w:rPr>
+          <w:rStyle w:val="VerbatimChar"/>
+        </w:rPr>
+        <w:t xml:space="preserve">expression</w:t>
+      </w:r>
+      <w:r>
+        <w:t xml:space="preserve"> </w:t>
+      </w:r>
+      <w:r>
+        <w:t xml:space="preserve">and</w:t>
+      </w:r>
+      <w:r>
+        <w:t xml:space="preserve"> </w:t>
+      </w:r>
+      <w:r>
+        <w:rPr>
+          <w:rStyle w:val="VerbatimChar"/>
+        </w:rPr>
+        <w:t xml:space="preserve">metadata</w:t>
+      </w:r>
+      <w:r>
+        <w:t xml:space="preserve"> </w:t>
+      </w:r>
+      <w:r>
+        <w:t xml:space="preserve">together, so that we can examine KRAS and EGFR relationships conditional on primary vs. metastatic cancer status. Here is the scatterplot with different color:</w:t>
+      </w:r>
+    </w:p>
+    <w:p>
+      <w:pPr>
+        <w:pStyle w:val="SourceCode"/>
+      </w:pPr>
+      <w:r>
+        <w:rPr>
+          <w:rStyle w:val="NormalTok"/>
+        </w:rPr>
+        <w:t xml:space="preserve">expression_metadata </w:t>
+      </w:r>
+      <w:r>
+        <w:rPr>
+          <w:rStyle w:val="OperatorTok"/>
+        </w:rPr>
+        <w:t xml:space="preserve">=</w:t>
+      </w:r>
+      <w:r>
+        <w:rPr>
+          <w:rStyle w:val="NormalTok"/>
+        </w:rPr>
+        <w:t xml:space="preserve"> expression.merge(metadata)</w:t>
+      </w:r>
+      <w:r>
+        <w:br/>
+      </w:r>
+      <w:r>
+        <w:br/>
+      </w:r>
+      <w:r>
+        <w:rPr>
+          <w:rStyle w:val="NormalTok"/>
+        </w:rPr>
+        <w:t xml:space="preserve">sns.relplot(data</w:t>
+      </w:r>
+      <w:r>
+        <w:rPr>
+          <w:rStyle w:val="OperatorTok"/>
+        </w:rPr>
+        <w:t xml:space="preserve">=</w:t>
+      </w:r>
+      <w:r>
+        <w:rPr>
+          <w:rStyle w:val="NormalTok"/>
+        </w:rPr>
+        <w:t xml:space="preserve">expression_metadata, x</w:t>
+      </w:r>
+      <w:r>
+        <w:rPr>
+          <w:rStyle w:val="OperatorTok"/>
+        </w:rPr>
+        <w:t xml:space="preserve">=</w:t>
+      </w:r>
+      <w:r>
+        <w:rPr>
+          <w:rStyle w:val="StringTok"/>
+        </w:rPr>
+        <w:t xml:space="preserve">"KRAS_Exp"</w:t>
+      </w:r>
+      <w:r>
+        <w:rPr>
+          <w:rStyle w:val="NormalTok"/>
+        </w:rPr>
+        <w:t xml:space="preserve">, y</w:t>
+      </w:r>
+      <w:r>
+        <w:rPr>
+          <w:rStyle w:val="OperatorTok"/>
+        </w:rPr>
+        <w:t xml:space="preserve">=</w:t>
+      </w:r>
+      <w:r>
+        <w:rPr>
+          <w:rStyle w:val="StringTok"/>
+        </w:rPr>
+        <w:t xml:space="preserve">"EGFR_Exp"</w:t>
+      </w:r>
+      <w:r>
+        <w:rPr>
+          <w:rStyle w:val="NormalTok"/>
+        </w:rPr>
+        <w:t xml:space="preserve">, hue</w:t>
+      </w:r>
+      <w:r>
+        <w:rPr>
+          <w:rStyle w:val="OperatorTok"/>
+        </w:rPr>
+        <w:t xml:space="preserve">=</w:t>
+      </w:r>
+      <w:r>
+        <w:rPr>
+          <w:rStyle w:val="StringTok"/>
+        </w:rPr>
+        <w:t xml:space="preserve">"PrimaryOrMetastasis"</w:t>
+      </w:r>
+      <w:r>
+        <w:rPr>
+          <w:rStyle w:val="NormalTok"/>
+        </w:rPr>
+        <w:t xml:space="preserve">)</w:t>
+      </w:r>
+    </w:p>
+    <w:p>
+      <w:pPr>
+        <w:pStyle w:val="FirstParagraph"/>
+      </w:pPr>
+      <w:r>
+        <w:drawing>
+          <wp:inline>
+            <wp:extent cx="5855854" cy="4525818"/>
+            <wp:effectExtent b="0" l="0" r="0" t="0"/>
+            <wp:docPr descr="" title="" id="195" name="Picture"/>
+            <a:graphic>
+              <a:graphicData uri="http://schemas.openxmlformats.org/drawingml/2006/picture">
+                <pic:pic>
+                  <pic:nvPicPr>
+                    <pic:cNvPr descr="resources/images/05-data-visualization_files/figure-docx/unnamed-chunk-10-29.png" id="196" name="Picture"/>
+                    <pic:cNvPicPr>
+                      <a:picLocks noChangeArrowheads="1" noChangeAspect="1"/>
+                    </pic:cNvPicPr>
+                  </pic:nvPicPr>
+                  <pic:blipFill>
+                    <a:blip r:embed="rId194"/>
+                    <a:stretch>
+                      <a:fillRect/>
+                    </a:stretch>
+                  </pic:blipFill>
+                  <pic:spPr bwMode="auto">
+                    <a:xfrm>
+                      <a:off x="0" y="0"/>
+                      <a:ext cx="5855854" cy="4525818"/>
+                    </a:xfrm>
+                    <a:prstGeom prst="rect">
+                      <a:avLst/>
+                    </a:prstGeom>
+                    <a:noFill/>
+                    <a:ln w="9525">
+                      <a:noFill/>
+                      <a:headEnd/>
+                      <a:tailEnd/>
+                    </a:ln>
+                  </pic:spPr>
+                </pic:pic>
+              </a:graphicData>
+            </a:graphic>
+          </wp:inline>
+        </w:drawing>
+      </w:r>
+      <w:r>
+        <w:drawing>
+          <wp:inline>
+            <wp:extent cx="5991225" cy="4572000"/>
+            <wp:effectExtent b="0" l="0" r="0" t="0"/>
+            <wp:docPr descr="" title="" id="198" name="Picture"/>
+            <a:graphic>
+              <a:graphicData uri="http://schemas.openxmlformats.org/drawingml/2006/picture">
+                <pic:pic>
+                  <pic:nvPicPr>
+                    <pic:cNvPr descr="resources/images/05-data-visualization_files/figure-docx/unnamed-chunk-10-30.png" id="199" name="Picture"/>
+                    <pic:cNvPicPr>
+                      <a:picLocks noChangeArrowheads="1" noChangeAspect="1"/>
+                    </pic:cNvPicPr>
+                  </pic:nvPicPr>
+                  <pic:blipFill>
+                    <a:blip r:embed="rId197"/>
+                    <a:stretch>
+                      <a:fillRect/>
+                    </a:stretch>
+                  </pic:blipFill>
+                  <pic:spPr bwMode="auto">
+                    <a:xfrm>
+                      <a:off x="0" y="0"/>
+                      <a:ext cx="5991225" cy="4572000"/>
+                    </a:xfrm>
+                    <a:prstGeom prst="rect">
+                      <a:avLst/>
+                    </a:prstGeom>
+                    <a:noFill/>
+                    <a:ln w="9525">
+                      <a:noFill/>
+                      <a:headEnd/>
+                      <a:tailEnd/>
+                    </a:ln>
+                  </pic:spPr>
+                </pic:pic>
+              </a:graphicData>
+            </a:graphic>
+          </wp:inline>
+        </w:drawing>
+      </w:r>
+    </w:p>
+    <w:p>
+      <w:pPr>
+        <w:pStyle w:val="BodyText"/>
+      </w:pPr>
+      <w:r>
+        <w:t xml:space="preserve">Here is the scatterplot with different shapes:</w:t>
+      </w:r>
+    </w:p>
+    <w:p>
+      <w:pPr>
+        <w:pStyle w:val="SourceCode"/>
+      </w:pPr>
+      <w:r>
+        <w:rPr>
+          <w:rStyle w:val="NormalTok"/>
+        </w:rPr>
+        <w:t xml:space="preserve">sns.relplot(data</w:t>
+      </w:r>
+      <w:r>
+        <w:rPr>
+          <w:rStyle w:val="OperatorTok"/>
+        </w:rPr>
+        <w:t xml:space="preserve">=</w:t>
+      </w:r>
+      <w:r>
+        <w:rPr>
+          <w:rStyle w:val="NormalTok"/>
+        </w:rPr>
+        <w:t xml:space="preserve">expression_metadata, x</w:t>
+      </w:r>
+      <w:r>
+        <w:rPr>
+          <w:rStyle w:val="OperatorTok"/>
+        </w:rPr>
+        <w:t xml:space="preserve">=</w:t>
+      </w:r>
+      <w:r>
+        <w:rPr>
+          <w:rStyle w:val="StringTok"/>
+        </w:rPr>
+        <w:t xml:space="preserve">"KRAS_Exp"</w:t>
+      </w:r>
+      <w:r>
+        <w:rPr>
+          <w:rStyle w:val="NormalTok"/>
+        </w:rPr>
+        <w:t xml:space="preserve">, y</w:t>
+      </w:r>
+      <w:r>
+        <w:rPr>
+          <w:rStyle w:val="OperatorTok"/>
+        </w:rPr>
+        <w:t xml:space="preserve">=</w:t>
+      </w:r>
+      <w:r>
+        <w:rPr>
+          <w:rStyle w:val="StringTok"/>
+        </w:rPr>
+        <w:t xml:space="preserve">"EGFR_Exp"</w:t>
+      </w:r>
+      <w:r>
+        <w:rPr>
+          <w:rStyle w:val="NormalTok"/>
+        </w:rPr>
+        <w:t xml:space="preserve">, style</w:t>
+      </w:r>
+      <w:r>
+        <w:rPr>
+          <w:rStyle w:val="OperatorTok"/>
+        </w:rPr>
+        <w:t xml:space="preserve">=</w:t>
+      </w:r>
+      <w:r>
+        <w:rPr>
+          <w:rStyle w:val="StringTok"/>
+        </w:rPr>
+        <w:t xml:space="preserve">"PrimaryOrMetastasis"</w:t>
+      </w:r>
+      <w:r>
+        <w:rPr>
+          <w:rStyle w:val="NormalTok"/>
+        </w:rPr>
+        <w:t xml:space="preserve">)</w:t>
+      </w:r>
+    </w:p>
+    <w:p>
+      <w:pPr>
+        <w:pStyle w:val="FirstParagraph"/>
+      </w:pPr>
+      <w:r>
+        <w:drawing>
+          <wp:inline>
+            <wp:extent cx="5855854" cy="4525818"/>
+            <wp:effectExtent b="0" l="0" r="0" t="0"/>
+            <wp:docPr descr="" title="" id="201" name="Picture"/>
+            <a:graphic>
+              <a:graphicData uri="http://schemas.openxmlformats.org/drawingml/2006/picture">
+                <pic:pic>
+                  <pic:nvPicPr>
+                    <pic:cNvPr descr="resources/images/05-data-visualization_files/figure-docx/unnamed-chunk-11-33.png" id="202" name="Picture"/>
+                    <pic:cNvPicPr>
+                      <a:picLocks noChangeArrowheads="1" noChangeAspect="1"/>
+                    </pic:cNvPicPr>
+                  </pic:nvPicPr>
+                  <pic:blipFill>
+                    <a:blip r:embed="rId200"/>
+                    <a:stretch>
+                      <a:fillRect/>
+                    </a:stretch>
+                  </pic:blipFill>
+                  <pic:spPr bwMode="auto">
+                    <a:xfrm>
+                      <a:off x="0" y="0"/>
+                      <a:ext cx="5855854" cy="4525818"/>
+                    </a:xfrm>
+                    <a:prstGeom prst="rect">
+                      <a:avLst/>
+                    </a:prstGeom>
+                    <a:noFill/>
+                    <a:ln w="9525">
+                      <a:noFill/>
+                      <a:headEnd/>
+                      <a:tailEnd/>
+                    </a:ln>
+                  </pic:spPr>
+                </pic:pic>
+              </a:graphicData>
+            </a:graphic>
+          </wp:inline>
+        </w:drawing>
+      </w:r>
+      <w:r>
+        <w:drawing>
+          <wp:inline>
+            <wp:extent cx="5991225" cy="4572000"/>
+            <wp:effectExtent b="0" l="0" r="0" t="0"/>
+            <wp:docPr descr="" title="" id="204" name="Picture"/>
+            <a:graphic>
+              <a:graphicData uri="http://schemas.openxmlformats.org/drawingml/2006/picture">
+                <pic:pic>
+                  <pic:nvPicPr>
+                    <pic:cNvPr descr="resources/images/05-data-visualization_files/figure-docx/unnamed-chunk-11-34.png" id="205" name="Picture"/>
+                    <pic:cNvPicPr>
+                      <a:picLocks noChangeArrowheads="1" noChangeAspect="1"/>
+                    </pic:cNvPicPr>
+                  </pic:nvPicPr>
+                  <pic:blipFill>
+                    <a:blip r:embed="rId203"/>
+                    <a:stretch>
+                      <a:fillRect/>
+                    </a:stretch>
+                  </pic:blipFill>
+                  <pic:spPr bwMode="auto">
+                    <a:xfrm>
+                      <a:off x="0" y="0"/>
+                      <a:ext cx="5991225" cy="4572000"/>
+                    </a:xfrm>
+                    <a:prstGeom prst="rect">
+                      <a:avLst/>
+                    </a:prstGeom>
+                    <a:noFill/>
+                    <a:ln w="9525">
+                      <a:noFill/>
+                      <a:headEnd/>
+                      <a:tailEnd/>
+                    </a:ln>
+                  </pic:spPr>
+                </pic:pic>
+              </a:graphicData>
+            </a:graphic>
+          </wp:inline>
+        </w:drawing>
+      </w:r>
+    </w:p>
+    <w:p>
+      <w:pPr>
+        <w:pStyle w:val="BodyText"/>
+      </w:pPr>
+      <w:r>
+        <w:t xml:space="preserve">You can also try plotting with</w:t>
+      </w:r>
+      <w:r>
+        <w:t xml:space="preserve"> </w:t>
+      </w:r>
+      <w:r>
+        <w:rPr>
+          <w:rStyle w:val="VerbatimChar"/>
+        </w:rPr>
+        <w:t xml:space="preserve">size=PrimaryOrMetastasis"</w:t>
+      </w:r>
+      <w:r>
+        <w:t xml:space="preserve"> </w:t>
+      </w:r>
+      <w:r>
+        <w:t xml:space="preserve">if you like. None of these seem pretty effective at distinguishing the two groups, so we will try subplot faceting as we did for the histogram:</w:t>
+      </w:r>
+    </w:p>
+    <w:p>
+      <w:pPr>
+        <w:pStyle w:val="SourceCode"/>
+      </w:pPr>
+      <w:r>
+        <w:rPr>
+          <w:rStyle w:val="NormalTok"/>
+        </w:rPr>
+        <w:t xml:space="preserve">sns.relplot(data</w:t>
+      </w:r>
+      <w:r>
+        <w:rPr>
+          <w:rStyle w:val="OperatorTok"/>
+        </w:rPr>
+        <w:t xml:space="preserve">=</w:t>
+      </w:r>
+      <w:r>
+        <w:rPr>
+          <w:rStyle w:val="NormalTok"/>
+        </w:rPr>
+        <w:t xml:space="preserve">expression_metadata, x</w:t>
+      </w:r>
+      <w:r>
+        <w:rPr>
+          <w:rStyle w:val="OperatorTok"/>
+        </w:rPr>
+        <w:t xml:space="preserve">=</w:t>
+      </w:r>
+      <w:r>
+        <w:rPr>
+          <w:rStyle w:val="StringTok"/>
+        </w:rPr>
+        <w:t xml:space="preserve">"KRAS_Exp"</w:t>
+      </w:r>
+      <w:r>
+        <w:rPr>
+          <w:rStyle w:val="NormalTok"/>
+        </w:rPr>
+        <w:t xml:space="preserve">, y</w:t>
+      </w:r>
+      <w:r>
+        <w:rPr>
+          <w:rStyle w:val="OperatorTok"/>
+        </w:rPr>
+        <w:t xml:space="preserve">=</w:t>
+      </w:r>
+      <w:r>
+        <w:rPr>
+          <w:rStyle w:val="StringTok"/>
+        </w:rPr>
+        <w:t xml:space="preserve">"EGFR_Exp"</w:t>
+      </w:r>
+      <w:r>
+        <w:rPr>
+          <w:rStyle w:val="NormalTok"/>
+        </w:rPr>
+        <w:t xml:space="preserve">, col</w:t>
+      </w:r>
+      <w:r>
+        <w:rPr>
+          <w:rStyle w:val="OperatorTok"/>
+        </w:rPr>
+        <w:t xml:space="preserve">=</w:t>
+      </w:r>
+      <w:r>
+        <w:rPr>
+          <w:rStyle w:val="StringTok"/>
+        </w:rPr>
+        <w:t xml:space="preserve">"PrimaryOrMetastasis"</w:t>
+      </w:r>
+      <w:r>
+        <w:rPr>
+          <w:rStyle w:val="NormalTok"/>
+        </w:rPr>
+        <w:t xml:space="preserve">)</w:t>
+      </w:r>
+    </w:p>
+    <w:p>
+      <w:pPr>
+        <w:pStyle w:val="FirstParagraph"/>
+      </w:pPr>
+      <w:r>
+        <w:drawing>
+          <wp:inline>
+            <wp:extent cx="10668000" cy="3510624"/>
+            <wp:effectExtent b="0" l="0" r="0" t="0"/>
+            <wp:docPr descr="" title="" id="207" name="Picture"/>
+            <a:graphic>
+              <a:graphicData uri="http://schemas.openxmlformats.org/drawingml/2006/picture">
+                <pic:pic>
+                  <pic:nvPicPr>
+                    <pic:cNvPr descr="resources/images/05-data-visualization_files/figure-docx/unnamed-chunk-12-37.png" id="208" name="Picture"/>
+                    <pic:cNvPicPr>
+                      <a:picLocks noChangeArrowheads="1" noChangeAspect="1"/>
+                    </pic:cNvPicPr>
+                  </pic:nvPicPr>
+                  <pic:blipFill>
+                    <a:blip r:embed="rId206"/>
+                    <a:stretch>
+                      <a:fillRect/>
+                    </a:stretch>
+                  </pic:blipFill>
+                  <pic:spPr bwMode="auto">
+                    <a:xfrm>
+                      <a:off x="0" y="0"/>
+                      <a:ext cx="10668000" cy="3510624"/>
+                    </a:xfrm>
+                    <a:prstGeom prst="rect">
+                      <a:avLst/>
+                    </a:prstGeom>
+                    <a:noFill/>
+                    <a:ln w="9525">
+                      <a:noFill/>
+                      <a:headEnd/>
+                      <a:tailEnd/>
+                    </a:ln>
+                  </pic:spPr>
+                </pic:pic>
+              </a:graphicData>
+            </a:graphic>
+          </wp:inline>
+        </w:drawing>
+      </w:r>
+      <w:r>
+        <w:drawing>
+          <wp:inline>
+            <wp:extent cx="10668000" cy="3556000"/>
+            <wp:effectExtent b="0" l="0" r="0" t="0"/>
+            <wp:docPr descr="" title="" id="210" name="Picture"/>
+            <a:graphic>
+              <a:graphicData uri="http://schemas.openxmlformats.org/drawingml/2006/picture">
+                <pic:pic>
+                  <pic:nvPicPr>
+                    <pic:cNvPr descr="resources/images/05-data-visualization_files/figure-docx/unnamed-chunk-12-38.png" id="211" name="Picture"/>
+                    <pic:cNvPicPr>
+                      <a:picLocks noChangeArrowheads="1" noChangeAspect="1"/>
+                    </pic:cNvPicPr>
+                  </pic:nvPicPr>
+                  <pic:blipFill>
+                    <a:blip r:embed="rId209"/>
+                    <a:stretch>
+                      <a:fillRect/>
+                    </a:stretch>
+                  </pic:blipFill>
+                  <pic:spPr bwMode="auto">
+                    <a:xfrm>
+                      <a:off x="0" y="0"/>
+                      <a:ext cx="10668000" cy="3556000"/>
+                    </a:xfrm>
+                    <a:prstGeom prst="rect">
+                      <a:avLst/>
+                    </a:prstGeom>
+                    <a:noFill/>
+                    <a:ln w="9525">
+                      <a:noFill/>
+                      <a:headEnd/>
+                      <a:tailEnd/>
+                    </a:ln>
+                  </pic:spPr>
+                </pic:pic>
+              </a:graphicData>
+            </a:graphic>
+          </wp:inline>
+        </w:drawing>
+      </w:r>
+    </w:p>
+    <w:p>
+      <w:pPr>
+        <w:pStyle w:val="BodyText"/>
+      </w:pPr>
+      <w:r>
+        <w:t xml:space="preserve">You can also conditional on multiple variables by assigning a different variable to the conditioning options:</w:t>
+      </w:r>
+    </w:p>
+    <w:p>
+      <w:pPr>
+        <w:pStyle w:val="SourceCode"/>
+      </w:pPr>
+      <w:r>
+        <w:rPr>
+          <w:rStyle w:val="NormalTok"/>
+        </w:rPr>
+        <w:t xml:space="preserve">sns.relplot(data</w:t>
+      </w:r>
+      <w:r>
+        <w:rPr>
+          <w:rStyle w:val="OperatorTok"/>
+        </w:rPr>
+        <w:t xml:space="preserve">=</w:t>
+      </w:r>
+      <w:r>
+        <w:rPr>
+          <w:rStyle w:val="NormalTok"/>
+        </w:rPr>
+        <w:t xml:space="preserve">expression_metadata, x</w:t>
+      </w:r>
+      <w:r>
+        <w:rPr>
+          <w:rStyle w:val="OperatorTok"/>
+        </w:rPr>
+        <w:t xml:space="preserve">=</w:t>
+      </w:r>
+      <w:r>
+        <w:rPr>
+          <w:rStyle w:val="StringTok"/>
+        </w:rPr>
+        <w:t xml:space="preserve">"KRAS_Exp"</w:t>
+      </w:r>
+      <w:r>
+        <w:rPr>
+          <w:rStyle w:val="NormalTok"/>
+        </w:rPr>
+        <w:t xml:space="preserve">, y</w:t>
+      </w:r>
+      <w:r>
+        <w:rPr>
+          <w:rStyle w:val="OperatorTok"/>
+        </w:rPr>
+        <w:t xml:space="preserve">=</w:t>
+      </w:r>
+      <w:r>
+        <w:rPr>
+          <w:rStyle w:val="StringTok"/>
+        </w:rPr>
+        <w:t xml:space="preserve">"EGFR_Exp"</w:t>
+      </w:r>
+      <w:r>
+        <w:rPr>
+          <w:rStyle w:val="NormalTok"/>
+        </w:rPr>
+        <w:t xml:space="preserve">, hue</w:t>
+      </w:r>
+      <w:r>
+        <w:rPr>
+          <w:rStyle w:val="OperatorTok"/>
+        </w:rPr>
+        <w:t xml:space="preserve">=</w:t>
+      </w:r>
+      <w:r>
+        <w:rPr>
+          <w:rStyle w:val="StringTok"/>
+        </w:rPr>
+        <w:t xml:space="preserve">"PrimaryOrMetastasis"</w:t>
+      </w:r>
+      <w:r>
+        <w:rPr>
+          <w:rStyle w:val="NormalTok"/>
+        </w:rPr>
+        <w:t xml:space="preserve">, col</w:t>
+      </w:r>
+      <w:r>
+        <w:rPr>
+          <w:rStyle w:val="OperatorTok"/>
+        </w:rPr>
+        <w:t xml:space="preserve">=</w:t>
+      </w:r>
+      <w:r>
+        <w:rPr>
+          <w:rStyle w:val="StringTok"/>
+        </w:rPr>
+        <w:t xml:space="preserve">"AgeCategory"</w:t>
+      </w:r>
+      <w:r>
+        <w:rPr>
+          <w:rStyle w:val="NormalTok"/>
+        </w:rPr>
+        <w:t xml:space="preserve">)</w:t>
+      </w:r>
+    </w:p>
+    <w:p>
+      <w:pPr>
+        <w:pStyle w:val="FirstParagraph"/>
+      </w:pPr>
+      <w:r>
+        <w:drawing>
+          <wp:inline>
+            <wp:extent cx="10668000" cy="2433575"/>
+            <wp:effectExtent b="0" l="0" r="0" t="0"/>
+            <wp:docPr descr="" title="" id="213" name="Picture"/>
+            <a:graphic>
+              <a:graphicData uri="http://schemas.openxmlformats.org/drawingml/2006/picture">
+                <pic:pic>
+                  <pic:nvPicPr>
+                    <pic:cNvPr descr="resources/images/05-data-visualization_files/figure-docx/unnamed-chunk-13-41.png" id="214" name="Picture"/>
+                    <pic:cNvPicPr>
+                      <a:picLocks noChangeArrowheads="1" noChangeAspect="1"/>
+                    </pic:cNvPicPr>
+                  </pic:nvPicPr>
+                  <pic:blipFill>
+                    <a:blip r:embed="rId212"/>
+                    <a:stretch>
+                      <a:fillRect/>
+                    </a:stretch>
+                  </pic:blipFill>
+                  <pic:spPr bwMode="auto">
+                    <a:xfrm>
+                      <a:off x="0" y="0"/>
+                      <a:ext cx="10668000" cy="2433575"/>
+                    </a:xfrm>
+                    <a:prstGeom prst="rect">
+                      <a:avLst/>
+                    </a:prstGeom>
+                    <a:noFill/>
+                    <a:ln w="9525">
+                      <a:noFill/>
+                      <a:headEnd/>
+                      <a:tailEnd/>
+                    </a:ln>
+                  </pic:spPr>
+                </pic:pic>
+              </a:graphicData>
+            </a:graphic>
+          </wp:inline>
+        </w:drawing>
+      </w:r>
+      <w:r>
+        <w:drawing>
+          <wp:inline>
+            <wp:extent cx="10668000" cy="2474934"/>
+            <wp:effectExtent b="0" l="0" r="0" t="0"/>
+            <wp:docPr descr="" title="" id="216" name="Picture"/>
+            <a:graphic>
+              <a:graphicData uri="http://schemas.openxmlformats.org/drawingml/2006/picture">
+                <pic:pic>
+                  <pic:nvPicPr>
+                    <pic:cNvPr descr="resources/images/05-data-visualization_files/figure-docx/unnamed-chunk-13-42.png" id="217" name="Picture"/>
+                    <pic:cNvPicPr>
+                      <a:picLocks noChangeArrowheads="1" noChangeAspect="1"/>
+                    </pic:cNvPicPr>
+                  </pic:nvPicPr>
+                  <pic:blipFill>
+                    <a:blip r:embed="rId215"/>
+                    <a:stretch>
+                      <a:fillRect/>
+                    </a:stretch>
+                  </pic:blipFill>
+                  <pic:spPr bwMode="auto">
+                    <a:xfrm>
+                      <a:off x="0" y="0"/>
+                      <a:ext cx="10668000" cy="2474934"/>
+                    </a:xfrm>
+                    <a:prstGeom prst="rect">
+                      <a:avLst/>
+                    </a:prstGeom>
+                    <a:noFill/>
+                    <a:ln w="9525">
+                      <a:noFill/>
+                      <a:headEnd/>
+                      <a:tailEnd/>
+                    </a:ln>
+                  </pic:spPr>
+                </pic:pic>
+              </a:graphicData>
+            </a:graphic>
+          </wp:inline>
+        </w:drawing>
+      </w:r>
+    </w:p>
+    <w:p>
+      <w:pPr>
+        <w:pStyle w:val="BodyText"/>
+      </w:pPr>
+      <w:r>
+        <w:t xml:space="preserve">You can find a lot more details about relational plots such as scatterplots and lineplots</w:t>
+      </w:r>
+      <w:r>
+        <w:t xml:space="preserve"> </w:t>
+      </w:r>
+      <w:hyperlink r:id="rId218">
+        <w:r>
+          <w:rPr>
+            <w:rStyle w:val="Hyperlink"/>
+          </w:rPr>
+          <w:t xml:space="preserve">in the Seaborn tutorial</w:t>
+        </w:r>
+      </w:hyperlink>
+      <w:r>
+        <w:t xml:space="preserve">.</w:t>
+      </w:r>
+    </w:p>
+    <w:bookmarkEnd w:id="219"/>
+    <w:bookmarkStart w:id="222" w:name="X12fe27d164059c490eceb372ee7eca4105e3f8a"/>
+    <w:p>
+      <w:pPr>
+        <w:pStyle w:val="Heading2"/>
+      </w:pPr>
+      <w:r>
+        <w:rPr>
+          <w:rStyle w:val="SectionNumber"/>
+        </w:rPr>
+        <w:t xml:space="preserve">5.3</w:t>
+      </w:r>
+      <w:r>
+        <w:tab/>
+      </w:r>
+      <w:r>
+        <w:t xml:space="preserve">Categorical (between 1 categorical and 1 continuous variable)</w:t>
+      </w:r>
+    </w:p>
+    <w:p>
+      <w:pPr>
+        <w:pStyle w:val="FirstParagraph"/>
+      </w:pPr>
+      <w:r>
+        <w:t xml:space="preserve">A very similar pattern follows for categorical plots. We start with</w:t>
+      </w:r>
+      <w:r>
+        <w:t xml:space="preserve"> </w:t>
+      </w:r>
+      <w:hyperlink r:id="rId220">
+        <w:r>
+          <w:rPr>
+            <w:rStyle w:val="Hyperlink"/>
+          </w:rPr>
+          <w:t xml:space="preserve">sns.catplot()</w:t>
+        </w:r>
+      </w:hyperlink>
+      <w:r>
+        <w:t xml:space="preserve"> </w:t>
+      </w:r>
+      <w:r>
+        <w:t xml:space="preserve">as our main plotting function, with the basic input arguments:</w:t>
+      </w:r>
+    </w:p>
+    <w:p>
+      <w:pPr>
+        <w:numPr>
+          <w:ilvl w:val="0"/>
+          <w:numId w:val="1027"/>
+        </w:numPr>
+      </w:pPr>
+      <w:r>
+        <w:rPr>
+          <w:rStyle w:val="VerbatimChar"/>
+        </w:rPr>
+        <w:t xml:space="preserve">data</w:t>
+      </w:r>
+    </w:p>
+    <w:p>
+      <w:pPr>
+        <w:numPr>
+          <w:ilvl w:val="0"/>
+          <w:numId w:val="1027"/>
+        </w:numPr>
+      </w:pPr>
+      <w:r>
+        <w:rPr>
+          <w:rStyle w:val="VerbatimChar"/>
+        </w:rPr>
+        <w:t xml:space="preserve">x</w:t>
+      </w:r>
+    </w:p>
+    <w:p>
+      <w:pPr>
+        <w:numPr>
+          <w:ilvl w:val="0"/>
+          <w:numId w:val="1027"/>
+        </w:numPr>
+      </w:pPr>
+      <w:r>
+        <w:rPr>
+          <w:rStyle w:val="VerbatimChar"/>
+        </w:rPr>
+        <w:t xml:space="preserve">y</w:t>
+      </w:r>
+    </w:p>
+    <w:p>
+      <w:pPr>
+        <w:pStyle w:val="FirstParagraph"/>
+      </w:pPr>
+      <w:r>
+        <w:t xml:space="preserve">You can change the plot styles via the input arguments:</w:t>
+      </w:r>
+    </w:p>
+    <w:p>
+      <w:pPr>
+        <w:numPr>
+          <w:ilvl w:val="0"/>
+          <w:numId w:val="1028"/>
+        </w:numPr>
+        <w:pStyle w:val="Compact"/>
+      </w:pPr>
+      <w:r>
+        <w:rPr>
+          <w:rStyle w:val="VerbatimChar"/>
+        </w:rPr>
+        <w:t xml:space="preserve">kind</w:t>
+      </w:r>
+      <w:r>
+        <w:t xml:space="preserve">:</w:t>
+      </w:r>
+      <w:r>
+        <w:t xml:space="preserve"> </w:t>
+      </w:r>
+      <w:r>
+        <w:t xml:space="preserve">“</w:t>
+      </w:r>
+      <w:r>
+        <w:t xml:space="preserve">strip</w:t>
+      </w:r>
+      <w:r>
+        <w:t xml:space="preserve">”</w:t>
+      </w:r>
+      <w:r>
+        <w:t xml:space="preserve">,</w:t>
+      </w:r>
+      <w:r>
+        <w:t xml:space="preserve"> </w:t>
+      </w:r>
+      <w:r>
+        <w:t xml:space="preserve">“</w:t>
+      </w:r>
+      <w:r>
+        <w:t xml:space="preserve">box</w:t>
+      </w:r>
+      <w:r>
+        <w:t xml:space="preserve">”</w:t>
+      </w:r>
+      <w:r>
+        <w:t xml:space="preserve">,</w:t>
+      </w:r>
+      <w:r>
+        <w:t xml:space="preserve"> </w:t>
+      </w:r>
+      <w:r>
+        <w:t xml:space="preserve">“</w:t>
+      </w:r>
+      <w:r>
+        <w:t xml:space="preserve">swarm</w:t>
+      </w:r>
+      <w:r>
+        <w:t xml:space="preserve">”</w:t>
+      </w:r>
+      <w:r>
+        <w:t xml:space="preserve">, etc.</w:t>
+      </w:r>
+    </w:p>
+    <w:p>
+      <w:pPr>
+        <w:pStyle w:val="FirstParagraph"/>
+      </w:pPr>
+      <w:r>
+        <w:t xml:space="preserve">You can add additional conditional variables via the input arguments:</w:t>
+      </w:r>
+    </w:p>
+    <w:p>
+      <w:pPr>
+        <w:numPr>
+          <w:ilvl w:val="0"/>
+          <w:numId w:val="1029"/>
+        </w:numPr>
+      </w:pPr>
+      <w:r>
+        <w:rPr>
+          <w:rStyle w:val="VerbatimChar"/>
+        </w:rPr>
+        <w:t xml:space="preserve">hue</w:t>
+      </w:r>
+    </w:p>
+    <w:p>
+      <w:pPr>
+        <w:numPr>
+          <w:ilvl w:val="0"/>
+          <w:numId w:val="1029"/>
+        </w:numPr>
+      </w:pPr>
+      <w:r>
+        <w:rPr>
+          <w:rStyle w:val="VerbatimChar"/>
+        </w:rPr>
+        <w:t xml:space="preserve">col</w:t>
+      </w:r>
+    </w:p>
+    <w:p>
+      <w:pPr>
+        <w:numPr>
+          <w:ilvl w:val="0"/>
+          <w:numId w:val="1029"/>
+        </w:numPr>
+      </w:pPr>
+      <w:r>
+        <w:rPr>
+          <w:rStyle w:val="VerbatimChar"/>
+        </w:rPr>
+        <w:t xml:space="preserve">row</w:t>
+      </w:r>
+    </w:p>
+    <w:p>
+      <w:pPr>
+        <w:pStyle w:val="FirstParagraph"/>
+      </w:pPr>
+      <w:r>
+        <w:t xml:space="preserve">See categorical plots</w:t>
+      </w:r>
+      <w:r>
+        <w:t xml:space="preserve"> </w:t>
+      </w:r>
+      <w:hyperlink r:id="rId221">
+        <w:r>
+          <w:rPr>
+            <w:rStyle w:val="Hyperlink"/>
+          </w:rPr>
+          <w:t xml:space="preserve">in the Seaborn tutorial.</w:t>
+        </w:r>
+      </w:hyperlink>
+    </w:p>
+    <w:bookmarkEnd w:id="222"/>
+    <w:bookmarkStart w:id="242" w:name="basic-plot-customization"/>
+    <w:p>
+      <w:pPr>
+        <w:pStyle w:val="Heading2"/>
+      </w:pPr>
+      <w:r>
+        <w:rPr>
+          <w:rStyle w:val="SectionNumber"/>
+        </w:rPr>
+        <w:t xml:space="preserve">5.4</w:t>
+      </w:r>
+      <w:r>
+        <w:tab/>
+      </w:r>
+      <w:r>
+        <w:t xml:space="preserve">Basic plot customization</w:t>
+      </w:r>
+    </w:p>
+    <w:p>
+      <w:pPr>
+        <w:pStyle w:val="FirstParagraph"/>
+      </w:pPr>
+      <w:r>
+        <w:t xml:space="preserve">You can easily change the axis labels and title if you modify the plot object, using the method</w:t>
+      </w:r>
+      <w:r>
+        <w:t xml:space="preserve"> </w:t>
+      </w:r>
+      <w:r>
+        <w:rPr>
+          <w:rStyle w:val="VerbatimChar"/>
+        </w:rPr>
+        <w:t xml:space="preserve">.set()</w:t>
+      </w:r>
+      <w:r>
+        <w:t xml:space="preserve">:</w:t>
+      </w:r>
+    </w:p>
+    <w:p>
+      <w:pPr>
+        <w:pStyle w:val="SourceCode"/>
+      </w:pPr>
+      <w:r>
+        <w:rPr>
+          <w:rStyle w:val="NormalTok"/>
+        </w:rPr>
+        <w:t xml:space="preserve">plt.figure()</w:t>
+      </w:r>
+      <w:r>
+        <w:br/>
+      </w:r>
+      <w:r>
+        <w:rPr>
+          <w:rStyle w:val="NormalTok"/>
+        </w:rPr>
+        <w:t xml:space="preserve">exp_plot </w:t>
+      </w:r>
+      <w:r>
+        <w:rPr>
+          <w:rStyle w:val="OperatorTok"/>
+        </w:rPr>
+        <w:t xml:space="preserve">=</w:t>
+      </w:r>
+      <w:r>
+        <w:rPr>
+          <w:rStyle w:val="NormalTok"/>
+        </w:rPr>
+        <w:t xml:space="preserve"> sns.relplot(data</w:t>
+      </w:r>
+      <w:r>
+        <w:rPr>
+          <w:rStyle w:val="OperatorTok"/>
+        </w:rPr>
+        <w:t xml:space="preserve">=</w:t>
+      </w:r>
+      <w:r>
+        <w:rPr>
+          <w:rStyle w:val="NormalTok"/>
+        </w:rPr>
+        <w:t xml:space="preserve">expression, x</w:t>
+      </w:r>
+      <w:r>
+        <w:rPr>
+          <w:rStyle w:val="OperatorTok"/>
+        </w:rPr>
+        <w:t xml:space="preserve">=</w:t>
+      </w:r>
+      <w:r>
+        <w:rPr>
+          <w:rStyle w:val="StringTok"/>
+        </w:rPr>
+        <w:t xml:space="preserve">"KRAS_Exp"</w:t>
+      </w:r>
+      <w:r>
+        <w:rPr>
+          <w:rStyle w:val="NormalTok"/>
+        </w:rPr>
+        <w:t xml:space="preserve">, y</w:t>
+      </w:r>
+      <w:r>
+        <w:rPr>
+          <w:rStyle w:val="OperatorTok"/>
+        </w:rPr>
+        <w:t xml:space="preserve">=</w:t>
+      </w:r>
+      <w:r>
+        <w:rPr>
+          <w:rStyle w:val="StringTok"/>
+        </w:rPr>
+        <w:t xml:space="preserve">"EGFR_Exp"</w:t>
+      </w:r>
+      <w:r>
+        <w:rPr>
+          <w:rStyle w:val="NormalTok"/>
+        </w:rPr>
+        <w:t xml:space="preserve">)</w:t>
+      </w:r>
+      <w:r>
+        <w:br/>
+      </w:r>
+      <w:r>
+        <w:rPr>
+          <w:rStyle w:val="NormalTok"/>
+        </w:rPr>
+        <w:t xml:space="preserve">exp_plot.</w:t>
+      </w:r>
+      <w:r>
+        <w:rPr>
+          <w:rStyle w:val="BuiltInTok"/>
+        </w:rPr>
+        <w:t xml:space="preserve">set</w:t>
+      </w:r>
+      <w:r>
+        <w:rPr>
+          <w:rStyle w:val="NormalTok"/>
+        </w:rPr>
+        <w:t xml:space="preserve">(xlabel</w:t>
+      </w:r>
+      <w:r>
+        <w:rPr>
+          <w:rStyle w:val="OperatorTok"/>
+        </w:rPr>
+        <w:t xml:space="preserve">=</w:t>
+      </w:r>
+      <w:r>
+        <w:rPr>
+          <w:rStyle w:val="StringTok"/>
+        </w:rPr>
+        <w:t xml:space="preserve">"KRAS Espression"</w:t>
+      </w:r>
+      <w:r>
+        <w:rPr>
+          <w:rStyle w:val="NormalTok"/>
+        </w:rPr>
+        <w:t xml:space="preserve">, ylabel</w:t>
+      </w:r>
+      <w:r>
+        <w:rPr>
+          <w:rStyle w:val="OperatorTok"/>
+        </w:rPr>
+        <w:t xml:space="preserve">=</w:t>
+      </w:r>
+      <w:r>
+        <w:rPr>
+          <w:rStyle w:val="StringTok"/>
+        </w:rPr>
+        <w:t xml:space="preserve">"EGFR Expression"</w:t>
+      </w:r>
+      <w:r>
+        <w:rPr>
+          <w:rStyle w:val="NormalTok"/>
+        </w:rPr>
+        <w:t xml:space="preserve">, title</w:t>
+      </w:r>
+      <w:r>
+        <w:rPr>
+          <w:rStyle w:val="OperatorTok"/>
+        </w:rPr>
+        <w:t xml:space="preserve">=</w:t>
+      </w:r>
+      <w:r>
+        <w:rPr>
+          <w:rStyle w:val="StringTok"/>
+        </w:rPr>
+        <w:t xml:space="preserve">"Gene expression relationship"</w:t>
+      </w:r>
+      <w:r>
+        <w:rPr>
+          <w:rStyle w:val="NormalTok"/>
+        </w:rPr>
+        <w:t xml:space="preserve">)</w:t>
+      </w:r>
+    </w:p>
+    <w:p>
+      <w:pPr>
+        <w:pStyle w:val="FirstParagraph"/>
+      </w:pPr>
+      <w:r>
+        <w:drawing>
+          <wp:inline>
+            <wp:extent cx="4516581" cy="4729018"/>
+            <wp:effectExtent b="0" l="0" r="0" t="0"/>
+            <wp:docPr descr="" title="" id="224" name="Picture"/>
+            <a:graphic>
+              <a:graphicData uri="http://schemas.openxmlformats.org/drawingml/2006/picture">
+                <pic:pic>
+                  <pic:nvPicPr>
+                    <pic:cNvPr descr="resources/images/05-data-visualization_files/figure-docx/unnamed-chunk-14-45.png" id="225" name="Picture"/>
+                    <pic:cNvPicPr>
+                      <a:picLocks noChangeArrowheads="1" noChangeAspect="1"/>
+                    </pic:cNvPicPr>
+                  </pic:nvPicPr>
+                  <pic:blipFill>
+                    <a:blip r:embed="rId223"/>
+                    <a:stretch>
+                      <a:fillRect/>
+                    </a:stretch>
+                  </pic:blipFill>
+                  <pic:spPr bwMode="auto">
+                    <a:xfrm>
+                      <a:off x="0" y="0"/>
+                      <a:ext cx="4516581" cy="4729018"/>
+                    </a:xfrm>
+                    <a:prstGeom prst="rect">
+                      <a:avLst/>
+                    </a:prstGeom>
+                    <a:noFill/>
+                    <a:ln w="9525">
+                      <a:noFill/>
+                      <a:headEnd/>
+                      <a:tailEnd/>
+                    </a:ln>
+                  </pic:spPr>
+                </pic:pic>
+              </a:graphicData>
+            </a:graphic>
+          </wp:inline>
+        </w:drawing>
+      </w:r>
+    </w:p>
+    <w:p>
+      <w:pPr>
+        <w:pStyle w:val="SourceCode"/>
+      </w:pPr>
+      <w:r>
+        <w:rPr>
+          <w:rStyle w:val="NormalTok"/>
+        </w:rPr>
+        <w:t xml:space="preserve">plt.show()</w:t>
+      </w:r>
+    </w:p>
+    <w:p>
+      <w:pPr>
+        <w:pStyle w:val="FirstParagraph"/>
+      </w:pPr>
+      <w:r>
+        <w:drawing>
+          <wp:inline>
+            <wp:extent cx="4572000" cy="4572000"/>
+            <wp:effectExtent b="0" l="0" r="0" t="0"/>
+            <wp:docPr descr="" title="" id="227" name="Picture"/>
+            <a:graphic>
+              <a:graphicData uri="http://schemas.openxmlformats.org/drawingml/2006/picture">
+                <pic:pic>
+                  <pic:nvPicPr>
+                    <pic:cNvPr descr="resources/images/05-data-visualization_files/figure-docx/unnamed-chunk-14-46.png" id="228" name="Picture"/>
+                    <pic:cNvPicPr>
+                      <a:picLocks noChangeArrowheads="1" noChangeAspect="1"/>
+                    </pic:cNvPicPr>
+                  </pic:nvPicPr>
+                  <pic:blipFill>
+                    <a:blip r:embed="rId226"/>
+                    <a:stretch>
+                      <a:fillRect/>
+                    </a:stretch>
+                  </pic:blipFill>
+                  <pic:spPr bwMode="auto">
+                    <a:xfrm>
+                      <a:off x="0" y="0"/>
+                      <a:ext cx="4572000" cy="4572000"/>
+                    </a:xfrm>
+                    <a:prstGeom prst="rect">
+                      <a:avLst/>
+                    </a:prstGeom>
+                    <a:noFill/>
+                    <a:ln w="9525">
+                      <a:noFill/>
+                      <a:headEnd/>
+                      <a:tailEnd/>
+                    </a:ln>
+                  </pic:spPr>
+                </pic:pic>
+              </a:graphicData>
+            </a:graphic>
+          </wp:inline>
+        </w:drawing>
+      </w:r>
+      <w:r>
+        <w:drawing>
+          <wp:inline>
+            <wp:extent cx="4572000" cy="3657600"/>
+            <wp:effectExtent b="0" l="0" r="0" t="0"/>
+            <wp:docPr descr="" title="" id="230" name="Picture"/>
+            <a:graphic>
+              <a:graphicData uri="http://schemas.openxmlformats.org/drawingml/2006/picture">
+                <pic:pic>
+                  <pic:nvPicPr>
+                    <pic:cNvPr descr="resources/images/05-data-visualization_files/figure-docx/unnamed-chunk-14-47.png" id="231" name="Picture"/>
+                    <pic:cNvPicPr>
+                      <a:picLocks noChangeArrowheads="1" noChangeAspect="1"/>
+                    </pic:cNvPicPr>
+                  </pic:nvPicPr>
+                  <pic:blipFill>
+                    <a:blip r:embed="rId229"/>
                     <a:stretch>
                       <a:fillRect/>
                     </a:stretch>
@@ -17074,88 +19632,49 @@
         <w:pStyle w:val="BodyText"/>
       </w:pPr>
       <w:r>
-        <w:t xml:space="preserve">(The</w:t>
-      </w:r>
-      <w:r>
-        <w:t xml:space="preserve"> </w:t>
-      </w:r>
-      <w:r>
-        <w:rPr>
-          <w:rStyle w:val="VerbatimChar"/>
+        <w:t xml:space="preserve">You can change the color palette by setting adding the</w:t>
+      </w:r>
+      <w:r>
+        <w:t xml:space="preserve"> </w:t>
+      </w:r>
+      <w:r>
+        <w:rPr>
+          <w:rStyle w:val="VerbatimChar"/>
+        </w:rPr>
+        <w:t xml:space="preserve">palette</w:t>
+      </w:r>
+      <w:r>
+        <w:t xml:space="preserve"> </w:t>
+      </w:r>
+      <w:r>
+        <w:t xml:space="preserve">input argument to any of the plots. You can explore available color palettes</w:t>
+      </w:r>
+      <w:r>
+        <w:t xml:space="preserve"> </w:t>
+      </w:r>
+      <w:hyperlink r:id="rId232">
+        <w:r>
+          <w:rPr>
+            <w:rStyle w:val="Hyperlink"/>
+          </w:rPr>
+          <w:t xml:space="preserve">here</w:t>
+        </w:r>
+      </w:hyperlink>
+      <w:r>
+        <w:t xml:space="preserve">:</w:t>
+      </w:r>
+    </w:p>
+    <w:p>
+      <w:pPr>
+        <w:pStyle w:val="SourceCode"/>
+      </w:pPr>
+      <w:r>
+        <w:rPr>
+          <w:rStyle w:val="NormalTok"/>
         </w:rPr>
         <w:t xml:space="preserve">plt.figure()</w:t>
       </w:r>
       <w:r>
-        <w:t xml:space="preserve"> </w:t>
-      </w:r>
-      <w:r>
-        <w:t xml:space="preserve">and</w:t>
-      </w:r>
-      <w:r>
-        <w:t xml:space="preserve"> </w:t>
-      </w:r>
-      <w:r>
-        <w:rPr>
-          <w:rStyle w:val="VerbatimChar"/>
-        </w:rPr>
-        <w:t xml:space="preserve">plt.show()</w:t>
-      </w:r>
-      <w:r>
-        <w:t xml:space="preserve"> </w:t>
-      </w:r>
-      <w:r>
-        <w:t xml:space="preserve">functions are used to render the plots on the website, but you don’t need to use it for your exercises.)</w:t>
-      </w:r>
-    </w:p>
-    <w:p>
-      <w:pPr>
-        <w:pStyle w:val="BodyText"/>
-      </w:pPr>
-      <w:r>
-        <w:t xml:space="preserve">A common parameter to consider when making histogram is how big the bins are. You can specify the bin width via</w:t>
-      </w:r>
-      <w:r>
-        <w:t xml:space="preserve"> </w:t>
-      </w:r>
-      <w:r>
-        <w:rPr>
-          <w:rStyle w:val="VerbatimChar"/>
-        </w:rPr>
-        <w:t xml:space="preserve">binwidth</w:t>
-      </w:r>
-      <w:r>
-        <w:t xml:space="preserve"> </w:t>
-      </w:r>
-      <w:r>
-        <w:t xml:space="preserve">argument, or the number of bins via</w:t>
-      </w:r>
-      <w:r>
-        <w:t xml:space="preserve"> </w:t>
-      </w:r>
-      <w:r>
-        <w:rPr>
-          <w:rStyle w:val="VerbatimChar"/>
-        </w:rPr>
-        <w:t xml:space="preserve">bins</w:t>
-      </w:r>
-      <w:r>
-        <w:t xml:space="preserve"> </w:t>
-      </w:r>
-      <w:r>
-        <w:t xml:space="preserve">argument.</w:t>
-      </w:r>
-    </w:p>
-    <w:p>
-      <w:pPr>
-        <w:pStyle w:val="SourceCode"/>
-      </w:pPr>
-      <w:r>
-        <w:rPr>
-          <w:rStyle w:val="NormalTok"/>
-        </w:rPr>
-        <w:t xml:space="preserve">plt.figure()</w:t>
-      </w:r>
-      <w:r>
         <w:br/>
       </w:r>
       <w:r>
@@ -17192,7 +19711,7 @@
         <w:rPr>
           <w:rStyle w:val="NormalTok"/>
         </w:rPr>
-        <w:t xml:space="preserve">, binwidth </w:t>
+        <w:t xml:space="preserve">, hue</w:t>
       </w:r>
       <w:r>
         <w:rPr>
@@ -17202,15 +19721,66 @@
       </w:r>
       <w:r>
         <w:rPr>
-          <w:rStyle w:val="NormalTok"/>
-        </w:rPr>
-        <w:t xml:space="preserve"> </w:t>
-      </w:r>
-      <w:r>
-        <w:rPr>
-          <w:rStyle w:val="DecValTok"/>
-        </w:rPr>
-        <w:t xml:space="preserve">10</w:t>
+          <w:rStyle w:val="StringTok"/>
+        </w:rPr>
+        <w:t xml:space="preserve">"Sex"</w:t>
+      </w:r>
+      <w:r>
+        <w:rPr>
+          <w:rStyle w:val="NormalTok"/>
+        </w:rPr>
+        <w:t xml:space="preserve">, multiple</w:t>
+      </w:r>
+      <w:r>
+        <w:rPr>
+          <w:rStyle w:val="OperatorTok"/>
+        </w:rPr>
+        <w:t xml:space="preserve">=</w:t>
+      </w:r>
+      <w:r>
+        <w:rPr>
+          <w:rStyle w:val="StringTok"/>
+        </w:rPr>
+        <w:t xml:space="preserve">"dodge"</w:t>
+      </w:r>
+      <w:r>
+        <w:rPr>
+          <w:rStyle w:val="NormalTok"/>
+        </w:rPr>
+        <w:t xml:space="preserve">, palette</w:t>
+      </w:r>
+      <w:r>
+        <w:rPr>
+          <w:rStyle w:val="OperatorTok"/>
+        </w:rPr>
+        <w:t xml:space="preserve">=</w:t>
+      </w:r>
+      <w:r>
+        <w:rPr>
+          <w:rStyle w:val="NormalTok"/>
+        </w:rPr>
+        <w:t xml:space="preserve">sns.color_palette(palette</w:t>
+      </w:r>
+      <w:r>
+        <w:rPr>
+          <w:rStyle w:val="OperatorTok"/>
+        </w:rPr>
+        <w:t xml:space="preserve">=</w:t>
+      </w:r>
+      <w:r>
+        <w:rPr>
+          <w:rStyle w:val="StringTok"/>
+        </w:rPr>
+        <w:t xml:space="preserve">'rainbow'</w:t>
+      </w:r>
+      <w:r>
+        <w:rPr>
+          <w:rStyle w:val="NormalTok"/>
+        </w:rPr>
+        <w:t xml:space="preserve">)</w:t>
+      </w:r>
+      <w:r>
+        <w:br/>
       </w:r>
       <w:r>
         <w:rPr>
@@ -17226,490 +19796,20 @@
       <w:r>
         <w:drawing>
           <wp:inline>
-            <wp:extent cx="4516581" cy="4516581"/>
+            <wp:extent cx="5334000" cy="4261970"/>
             <wp:effectExtent b="0" l="0" r="0" t="0"/>
-            <wp:docPr descr="" title="" id="159" name="Picture"/>
+            <wp:docPr descr="" title="" id="234" name="Picture"/>
             <a:graphic>
               <a:graphicData uri="http://schemas.openxmlformats.org/drawingml/2006/picture">
                 <pic:pic>
                   <pic:nvPicPr>
-                    <pic:cNvPr descr="resources/images/05-data-visualization_files/figure-docx/unnamed-chunk-4-7.png" id="160" name="Picture"/>
+                    <pic:cNvPr descr="resources/images/05-data-visualization_files/figure-docx/unnamed-chunk-15-51.png" id="235" name="Picture"/>
                     <pic:cNvPicPr>
                       <a:picLocks noChangeArrowheads="1" noChangeAspect="1"/>
                     </pic:cNvPicPr>
                   </pic:nvPicPr>
                   <pic:blipFill>
-                    <a:blip r:embed="rId158"/>
-                    <a:stretch>
-                      <a:fillRect/>
-                    </a:stretch>
-                  </pic:blipFill>
-                  <pic:spPr bwMode="auto">
-                    <a:xfrm>
-                      <a:off x="0" y="0"/>
-                      <a:ext cx="4516581" cy="4516581"/>
-                    </a:xfrm>
-                    <a:prstGeom prst="rect">
-                      <a:avLst/>
-                    </a:prstGeom>
-                    <a:noFill/>
-                    <a:ln w="9525">
-                      <a:noFill/>
-                      <a:headEnd/>
-                      <a:tailEnd/>
-                    </a:ln>
-                  </pic:spPr>
-                </pic:pic>
-              </a:graphicData>
-            </a:graphic>
-          </wp:inline>
-        </w:drawing>
-      </w:r>
-    </w:p>
-    <w:p>
-      <w:pPr>
-        <w:pStyle w:val="SourceCode"/>
-      </w:pPr>
-      <w:r>
-        <w:rPr>
-          <w:rStyle w:val="NormalTok"/>
-        </w:rPr>
-        <w:t xml:space="preserve">plt.show()</w:t>
-      </w:r>
-    </w:p>
-    <w:p>
-      <w:pPr>
-        <w:pStyle w:val="FirstParagraph"/>
-      </w:pPr>
-      <w:r>
-        <w:drawing>
-          <wp:inline>
-            <wp:extent cx="4572000" cy="4572000"/>
-            <wp:effectExtent b="0" l="0" r="0" t="0"/>
-            <wp:docPr descr="" title="" id="162" name="Picture"/>
-            <a:graphic>
-              <a:graphicData uri="http://schemas.openxmlformats.org/drawingml/2006/picture">
-                <pic:pic>
-                  <pic:nvPicPr>
-                    <pic:cNvPr descr="resources/images/05-data-visualization_files/figure-docx/unnamed-chunk-4-8.png" id="163" name="Picture"/>
-                    <pic:cNvPicPr>
-                      <a:picLocks noChangeArrowheads="1" noChangeAspect="1"/>
-                    </pic:cNvPicPr>
-                  </pic:nvPicPr>
-                  <pic:blipFill>
-                    <a:blip r:embed="rId161"/>
-                    <a:stretch>
-                      <a:fillRect/>
-                    </a:stretch>
-                  </pic:blipFill>
-                  <pic:spPr bwMode="auto">
-                    <a:xfrm>
-                      <a:off x="0" y="0"/>
-                      <a:ext cx="4572000" cy="4572000"/>
-                    </a:xfrm>
-                    <a:prstGeom prst="rect">
-                      <a:avLst/>
-                    </a:prstGeom>
-                    <a:noFill/>
-                    <a:ln w="9525">
-                      <a:noFill/>
-                      <a:headEnd/>
-                      <a:tailEnd/>
-                    </a:ln>
-                  </pic:spPr>
-                </pic:pic>
-              </a:graphicData>
-            </a:graphic>
-          </wp:inline>
-        </w:drawing>
-      </w:r>
-      <w:r>
-        <w:drawing>
-          <wp:inline>
-            <wp:extent cx="4572000" cy="3657600"/>
-            <wp:effectExtent b="0" l="0" r="0" t="0"/>
-            <wp:docPr descr="" title="" id="165" name="Picture"/>
-            <a:graphic>
-              <a:graphicData uri="http://schemas.openxmlformats.org/drawingml/2006/picture">
-                <pic:pic>
-                  <pic:nvPicPr>
-                    <pic:cNvPr descr="resources/images/05-data-visualization_files/figure-docx/unnamed-chunk-4-9.png" id="166" name="Picture"/>
-                    <pic:cNvPicPr>
-                      <a:picLocks noChangeArrowheads="1" noChangeAspect="1"/>
-                    </pic:cNvPicPr>
-                  </pic:nvPicPr>
-                  <pic:blipFill>
-                    <a:blip r:embed="rId164"/>
-                    <a:stretch>
-                      <a:fillRect/>
-                    </a:stretch>
-                  </pic:blipFill>
-                  <pic:spPr bwMode="auto">
-                    <a:xfrm>
-                      <a:off x="0" y="0"/>
-                      <a:ext cx="4572000" cy="3657600"/>
-                    </a:xfrm>
-                    <a:prstGeom prst="rect">
-                      <a:avLst/>
-                    </a:prstGeom>
-                    <a:noFill/>
-                    <a:ln w="9525">
-                      <a:noFill/>
-                      <a:headEnd/>
-                      <a:tailEnd/>
-                    </a:ln>
-                  </pic:spPr>
-                </pic:pic>
-              </a:graphicData>
-            </a:graphic>
-          </wp:inline>
-        </w:drawing>
-      </w:r>
-    </w:p>
-    <w:p>
-      <w:pPr>
-        <w:pStyle w:val="BodyText"/>
-      </w:pPr>
-      <w:r>
-        <w:t xml:space="preserve">Our histogram also works for categorical variables, such as</w:t>
-      </w:r>
-      <w:r>
-        <w:t xml:space="preserve"> </w:t>
-      </w:r>
-      <w:r>
-        <w:t xml:space="preserve">“</w:t>
-      </w:r>
-      <w:r>
-        <w:t xml:space="preserve">Sex</w:t>
-      </w:r>
-      <w:r>
-        <w:t xml:space="preserve">”</w:t>
-      </w:r>
-      <w:r>
-        <w:t xml:space="preserve">.</w:t>
-      </w:r>
-    </w:p>
-    <w:p>
-      <w:pPr>
-        <w:pStyle w:val="SourceCode"/>
-      </w:pPr>
-      <w:r>
-        <w:rPr>
-          <w:rStyle w:val="NormalTok"/>
-        </w:rPr>
-        <w:t xml:space="preserve">plt.figure()</w:t>
-      </w:r>
-      <w:r>
-        <w:br/>
-      </w:r>
-      <w:r>
-        <w:rPr>
-          <w:rStyle w:val="NormalTok"/>
-        </w:rPr>
-        <w:t xml:space="preserve">sns.displot(data</w:t>
-      </w:r>
-      <w:r>
-        <w:rPr>
-          <w:rStyle w:val="OperatorTok"/>
-        </w:rPr>
-        <w:t xml:space="preserve">=</w:t>
-      </w:r>
-      <w:r>
-        <w:rPr>
-          <w:rStyle w:val="NormalTok"/>
-        </w:rPr>
-        <w:t xml:space="preserve">metadata, x</w:t>
-      </w:r>
-      <w:r>
-        <w:rPr>
-          <w:rStyle w:val="OperatorTok"/>
-        </w:rPr>
-        <w:t xml:space="preserve">=</w:t>
-      </w:r>
-      <w:r>
-        <w:rPr>
-          <w:rStyle w:val="StringTok"/>
-        </w:rPr>
-        <w:t xml:space="preserve">"Sex"</w:t>
-      </w:r>
-      <w:r>
-        <w:rPr>
-          <w:rStyle w:val="NormalTok"/>
-        </w:rPr>
-        <w:t xml:space="preserve">)</w:t>
-      </w:r>
-    </w:p>
-    <w:p>
-      <w:pPr>
-        <w:pStyle w:val="FirstParagraph"/>
-      </w:pPr>
-      <w:r>
-        <w:drawing>
-          <wp:inline>
-            <wp:extent cx="4516581" cy="4516581"/>
-            <wp:effectExtent b="0" l="0" r="0" t="0"/>
-            <wp:docPr descr="" title="" id="168" name="Picture"/>
-            <a:graphic>
-              <a:graphicData uri="http://schemas.openxmlformats.org/drawingml/2006/picture">
-                <pic:pic>
-                  <pic:nvPicPr>
-                    <pic:cNvPr descr="resources/images/05-data-visualization_files/figure-docx/unnamed-chunk-5-13.png" id="169" name="Picture"/>
-                    <pic:cNvPicPr>
-                      <a:picLocks noChangeArrowheads="1" noChangeAspect="1"/>
-                    </pic:cNvPicPr>
-                  </pic:nvPicPr>
-                  <pic:blipFill>
-                    <a:blip r:embed="rId167"/>
-                    <a:stretch>
-                      <a:fillRect/>
-                    </a:stretch>
-                  </pic:blipFill>
-                  <pic:spPr bwMode="auto">
-                    <a:xfrm>
-                      <a:off x="0" y="0"/>
-                      <a:ext cx="4516581" cy="4516581"/>
-                    </a:xfrm>
-                    <a:prstGeom prst="rect">
-                      <a:avLst/>
-                    </a:prstGeom>
-                    <a:noFill/>
-                    <a:ln w="9525">
-                      <a:noFill/>
-                      <a:headEnd/>
-                      <a:tailEnd/>
-                    </a:ln>
-                  </pic:spPr>
-                </pic:pic>
-              </a:graphicData>
-            </a:graphic>
-          </wp:inline>
-        </w:drawing>
-      </w:r>
-    </w:p>
-    <w:p>
-      <w:pPr>
-        <w:pStyle w:val="SourceCode"/>
-      </w:pPr>
-      <w:r>
-        <w:rPr>
-          <w:rStyle w:val="NormalTok"/>
-        </w:rPr>
-        <w:t xml:space="preserve">plt.show()</w:t>
-      </w:r>
-    </w:p>
-    <w:p>
-      <w:pPr>
-        <w:pStyle w:val="FirstParagraph"/>
-      </w:pPr>
-      <w:r>
-        <w:drawing>
-          <wp:inline>
-            <wp:extent cx="4572000" cy="4572000"/>
-            <wp:effectExtent b="0" l="0" r="0" t="0"/>
-            <wp:docPr descr="" title="" id="171" name="Picture"/>
-            <a:graphic>
-              <a:graphicData uri="http://schemas.openxmlformats.org/drawingml/2006/picture">
-                <pic:pic>
-                  <pic:nvPicPr>
-                    <pic:cNvPr descr="resources/images/05-data-visualization_files/figure-docx/unnamed-chunk-5-14.png" id="172" name="Picture"/>
-                    <pic:cNvPicPr>
-                      <a:picLocks noChangeArrowheads="1" noChangeAspect="1"/>
-                    </pic:cNvPicPr>
-                  </pic:nvPicPr>
-                  <pic:blipFill>
-                    <a:blip r:embed="rId170"/>
-                    <a:stretch>
-                      <a:fillRect/>
-                    </a:stretch>
-                  </pic:blipFill>
-                  <pic:spPr bwMode="auto">
-                    <a:xfrm>
-                      <a:off x="0" y="0"/>
-                      <a:ext cx="4572000" cy="4572000"/>
-                    </a:xfrm>
-                    <a:prstGeom prst="rect">
-                      <a:avLst/>
-                    </a:prstGeom>
-                    <a:noFill/>
-                    <a:ln w="9525">
-                      <a:noFill/>
-                      <a:headEnd/>
-                      <a:tailEnd/>
-                    </a:ln>
-                  </pic:spPr>
-                </pic:pic>
-              </a:graphicData>
-            </a:graphic>
-          </wp:inline>
-        </w:drawing>
-      </w:r>
-      <w:r>
-        <w:drawing>
-          <wp:inline>
-            <wp:extent cx="4572000" cy="3657600"/>
-            <wp:effectExtent b="0" l="0" r="0" t="0"/>
-            <wp:docPr descr="" title="" id="174" name="Picture"/>
-            <a:graphic>
-              <a:graphicData uri="http://schemas.openxmlformats.org/drawingml/2006/picture">
-                <pic:pic>
-                  <pic:nvPicPr>
-                    <pic:cNvPr descr="resources/images/05-data-visualization_files/figure-docx/unnamed-chunk-5-15.png" id="175" name="Picture"/>
-                    <pic:cNvPicPr>
-                      <a:picLocks noChangeArrowheads="1" noChangeAspect="1"/>
-                    </pic:cNvPicPr>
-                  </pic:nvPicPr>
-                  <pic:blipFill>
-                    <a:blip r:embed="rId173"/>
-                    <a:stretch>
-                      <a:fillRect/>
-                    </a:stretch>
-                  </pic:blipFill>
-                  <pic:spPr bwMode="auto">
-                    <a:xfrm>
-                      <a:off x="0" y="0"/>
-                      <a:ext cx="4572000" cy="3657600"/>
-                    </a:xfrm>
-                    <a:prstGeom prst="rect">
-                      <a:avLst/>
-                    </a:prstGeom>
-                    <a:noFill/>
-                    <a:ln w="9525">
-                      <a:noFill/>
-                      <a:headEnd/>
-                      <a:tailEnd/>
-                    </a:ln>
-                  </pic:spPr>
-                </pic:pic>
-              </a:graphicData>
-            </a:graphic>
-          </wp:inline>
-        </w:drawing>
-      </w:r>
-    </w:p>
-    <w:p>
-      <w:pPr>
-        <w:pStyle w:val="BodyText"/>
-      </w:pPr>
-      <w:r>
-        <w:rPr>
-          <w:bCs/>
-          <w:b/>
-        </w:rPr>
-        <w:t xml:space="preserve">Conditioning on other variables</w:t>
-      </w:r>
-    </w:p>
-    <w:p>
-      <w:pPr>
-        <w:pStyle w:val="BodyText"/>
-      </w:pPr>
-      <w:r>
-        <w:t xml:space="preserve">Sometimes, you want to examine a distribution, such as Age, conditional on other variables, such as Age for Female, Age for Male, and Age for Unknown: what is the distribution of age when compared with sex? There are several ways of doing it. First, you could color variables by color, using the</w:t>
-      </w:r>
-      <w:r>
-        <w:t xml:space="preserve"> </w:t>
-      </w:r>
-      <w:r>
-        <w:rPr>
-          <w:rStyle w:val="VerbatimChar"/>
-        </w:rPr>
-        <w:t xml:space="preserve">hue</w:t>
-      </w:r>
-      <w:r>
-        <w:t xml:space="preserve"> </w:t>
-      </w:r>
-      <w:r>
-        <w:t xml:space="preserve">input argument:</w:t>
-      </w:r>
-    </w:p>
-    <w:p>
-      <w:pPr>
-        <w:pStyle w:val="SourceCode"/>
-      </w:pPr>
-      <w:r>
-        <w:rPr>
-          <w:rStyle w:val="NormalTok"/>
-        </w:rPr>
-        <w:t xml:space="preserve">plt.figure()</w:t>
-      </w:r>
-      <w:r>
-        <w:br/>
-      </w:r>
-      <w:r>
-        <w:rPr>
-          <w:rStyle w:val="NormalTok"/>
-        </w:rPr>
-        <w:t xml:space="preserve">sns.displot(data</w:t>
-      </w:r>
-      <w:r>
-        <w:rPr>
-          <w:rStyle w:val="OperatorTok"/>
-        </w:rPr>
-        <w:t xml:space="preserve">=</w:t>
-      </w:r>
-      <w:r>
-        <w:rPr>
-          <w:rStyle w:val="NormalTok"/>
-        </w:rPr>
-        <w:t xml:space="preserve">metadata, x</w:t>
-      </w:r>
-      <w:r>
-        <w:rPr>
-          <w:rStyle w:val="OperatorTok"/>
-        </w:rPr>
-        <w:t xml:space="preserve">=</w:t>
-      </w:r>
-      <w:r>
-        <w:rPr>
-          <w:rStyle w:val="StringTok"/>
-        </w:rPr>
-        <w:t xml:space="preserve">"Age"</w:t>
-      </w:r>
-      <w:r>
-        <w:rPr>
-          <w:rStyle w:val="NormalTok"/>
-        </w:rPr>
-        <w:t xml:space="preserve">, hue</w:t>
-      </w:r>
-      <w:r>
-        <w:rPr>
-          <w:rStyle w:val="OperatorTok"/>
-        </w:rPr>
-        <w:t xml:space="preserve">=</w:t>
-      </w:r>
-      <w:r>
-        <w:rPr>
-          <w:rStyle w:val="StringTok"/>
-        </w:rPr>
-        <w:t xml:space="preserve">"Sex"</w:t>
-      </w:r>
-      <w:r>
-        <w:rPr>
-          <w:rStyle w:val="NormalTok"/>
-        </w:rPr>
-        <w:t xml:space="preserve">)</w:t>
-      </w:r>
-    </w:p>
-    <w:p>
-      <w:pPr>
-        <w:pStyle w:val="FirstParagraph"/>
-      </w:pPr>
-      <w:r>
-        <w:drawing>
-          <wp:inline>
-            <wp:extent cx="5334000" cy="4261970"/>
-            <wp:effectExtent b="0" l="0" r="0" t="0"/>
-            <wp:docPr descr="" title="" id="177" name="Picture"/>
-            <a:graphic>
-              <a:graphicData uri="http://schemas.openxmlformats.org/drawingml/2006/picture">
-                <pic:pic>
-                  <pic:nvPicPr>
-                    <pic:cNvPr descr="resources/images/05-data-visualization_files/figure-docx/unnamed-chunk-6-19.png" id="178" name="Picture"/>
-                    <pic:cNvPicPr>
-                      <a:picLocks noChangeArrowheads="1" noChangeAspect="1"/>
-                    </pic:cNvPicPr>
-                  </pic:nvPicPr>
-                  <pic:blipFill>
-                    <a:blip r:embed="rId176"/>
+                    <a:blip r:embed="rId233"/>
                     <a:stretch>
                       <a:fillRect/>
                     </a:stretch>
@@ -17756,18 +19856,18 @@
           <wp:inline>
             <wp:extent cx="5334000" cy="4346893"/>
             <wp:effectExtent b="0" l="0" r="0" t="0"/>
-            <wp:docPr descr="" title="" id="180" name="Picture"/>
+            <wp:docPr descr="" title="" id="237" name="Picture"/>
             <a:graphic>
               <a:graphicData uri="http://schemas.openxmlformats.org/drawingml/2006/picture">
                 <pic:pic>
                   <pic:nvPicPr>
-                    <pic:cNvPr descr="resources/images/05-data-visualization_files/figure-docx/unnamed-chunk-6-20.png" id="181" name="Picture"/>
+                    <pic:cNvPr descr="resources/images/05-data-visualization_files/figure-docx/unnamed-chunk-15-52.png" id="238" name="Picture"/>
                     <pic:cNvPicPr>
                       <a:picLocks noChangeArrowheads="1" noChangeAspect="1"/>
                     </pic:cNvPicPr>
                   </pic:nvPicPr>
                   <pic:blipFill>
-                    <a:blip r:embed="rId179"/>
+                    <a:blip r:embed="rId236"/>
                     <a:stretch>
                       <a:fillRect/>
                     </a:stretch>
@@ -17798,1692 +19898,12 @@
           <wp:inline>
             <wp:extent cx="4572000" cy="3657600"/>
             <wp:effectExtent b="0" l="0" r="0" t="0"/>
-            <wp:docPr descr="" title="" id="183" name="Picture"/>
-            <a:graphic>
-              <a:graphicData uri="http://schemas.openxmlformats.org/drawingml/2006/picture">
-                <pic:pic>
-                  <pic:nvPicPr>
-                    <pic:cNvPr descr="resources/images/05-data-visualization_files/figure-docx/unnamed-chunk-6-21.png" id="184" name="Picture"/>
-                    <pic:cNvPicPr>
-                      <a:picLocks noChangeArrowheads="1" noChangeAspect="1"/>
-                    </pic:cNvPicPr>
-                  </pic:nvPicPr>
-                  <pic:blipFill>
-                    <a:blip r:embed="rId182"/>
-                    <a:stretch>
-                      <a:fillRect/>
-                    </a:stretch>
-                  </pic:blipFill>
-                  <pic:spPr bwMode="auto">
-                    <a:xfrm>
-                      <a:off x="0" y="0"/>
-                      <a:ext cx="4572000" cy="3657600"/>
-                    </a:xfrm>
-                    <a:prstGeom prst="rect">
-                      <a:avLst/>
-                    </a:prstGeom>
-                    <a:noFill/>
-                    <a:ln w="9525">
-                      <a:noFill/>
-                      <a:headEnd/>
-                      <a:tailEnd/>
-                    </a:ln>
-                  </pic:spPr>
-                </pic:pic>
-              </a:graphicData>
-            </a:graphic>
-          </wp:inline>
-        </w:drawing>
-      </w:r>
-    </w:p>
-    <w:p>
-      <w:pPr>
-        <w:pStyle w:val="BodyText"/>
-      </w:pPr>
-      <w:r>
-        <w:t xml:space="preserve">It is rather hard to tell the groups apart from the coloring. So, we add a new option that we want to separate each bar category via</w:t>
-      </w:r>
-      <w:r>
-        <w:t xml:space="preserve"> </w:t>
-      </w:r>
-      <w:r>
-        <w:rPr>
-          <w:rStyle w:val="VerbatimChar"/>
-        </w:rPr>
-        <w:t xml:space="preserve">multiple="dodge"</w:t>
-      </w:r>
-      <w:r>
-        <w:t xml:space="preserve"> </w:t>
-      </w:r>
-      <w:r>
-        <w:t xml:space="preserve">input argument:</w:t>
-      </w:r>
-    </w:p>
-    <w:p>
-      <w:pPr>
-        <w:pStyle w:val="SourceCode"/>
-      </w:pPr>
-      <w:r>
-        <w:rPr>
-          <w:rStyle w:val="NormalTok"/>
-        </w:rPr>
-        <w:t xml:space="preserve">plt.figure()</w:t>
-      </w:r>
-      <w:r>
-        <w:br/>
-      </w:r>
-      <w:r>
-        <w:rPr>
-          <w:rStyle w:val="NormalTok"/>
-        </w:rPr>
-        <w:t xml:space="preserve">sns.displot(data</w:t>
-      </w:r>
-      <w:r>
-        <w:rPr>
-          <w:rStyle w:val="OperatorTok"/>
-        </w:rPr>
-        <w:t xml:space="preserve">=</w:t>
-      </w:r>
-      <w:r>
-        <w:rPr>
-          <w:rStyle w:val="NormalTok"/>
-        </w:rPr>
-        <w:t xml:space="preserve">metadata, x</w:t>
-      </w:r>
-      <w:r>
-        <w:rPr>
-          <w:rStyle w:val="OperatorTok"/>
-        </w:rPr>
-        <w:t xml:space="preserve">=</w:t>
-      </w:r>
-      <w:r>
-        <w:rPr>
-          <w:rStyle w:val="StringTok"/>
-        </w:rPr>
-        <w:t xml:space="preserve">"Age"</w:t>
-      </w:r>
-      <w:r>
-        <w:rPr>
-          <w:rStyle w:val="NormalTok"/>
-        </w:rPr>
-        <w:t xml:space="preserve">, hue</w:t>
-      </w:r>
-      <w:r>
-        <w:rPr>
-          <w:rStyle w:val="OperatorTok"/>
-        </w:rPr>
-        <w:t xml:space="preserve">=</w:t>
-      </w:r>
-      <w:r>
-        <w:rPr>
-          <w:rStyle w:val="StringTok"/>
-        </w:rPr>
-        <w:t xml:space="preserve">"Sex"</w:t>
-      </w:r>
-      <w:r>
-        <w:rPr>
-          <w:rStyle w:val="NormalTok"/>
-        </w:rPr>
-        <w:t xml:space="preserve">, multiple</w:t>
-      </w:r>
-      <w:r>
-        <w:rPr>
-          <w:rStyle w:val="OperatorTok"/>
-        </w:rPr>
-        <w:t xml:space="preserve">=</w:t>
-      </w:r>
-      <w:r>
-        <w:rPr>
-          <w:rStyle w:val="StringTok"/>
-        </w:rPr>
-        <w:t xml:space="preserve">"dodge"</w:t>
-      </w:r>
-      <w:r>
-        <w:rPr>
-          <w:rStyle w:val="NormalTok"/>
-        </w:rPr>
-        <w:t xml:space="preserve">)</w:t>
-      </w:r>
-    </w:p>
-    <w:p>
-      <w:pPr>
-        <w:pStyle w:val="FirstParagraph"/>
-      </w:pPr>
-      <w:r>
-        <w:drawing>
-          <wp:inline>
-            <wp:extent cx="5334000" cy="4261970"/>
-            <wp:effectExtent b="0" l="0" r="0" t="0"/>
-            <wp:docPr descr="" title="" id="186" name="Picture"/>
-            <a:graphic>
-              <a:graphicData uri="http://schemas.openxmlformats.org/drawingml/2006/picture">
-                <pic:pic>
-                  <pic:nvPicPr>
-                    <pic:cNvPr descr="resources/images/05-data-visualization_files/figure-docx/unnamed-chunk-7-25.png" id="187" name="Picture"/>
-                    <pic:cNvPicPr>
-                      <a:picLocks noChangeArrowheads="1" noChangeAspect="1"/>
-                    </pic:cNvPicPr>
-                  </pic:nvPicPr>
-                  <pic:blipFill>
-                    <a:blip r:embed="rId185"/>
-                    <a:stretch>
-                      <a:fillRect/>
-                    </a:stretch>
-                  </pic:blipFill>
-                  <pic:spPr bwMode="auto">
-                    <a:xfrm>
-                      <a:off x="0" y="0"/>
-                      <a:ext cx="5334000" cy="4261970"/>
-                    </a:xfrm>
-                    <a:prstGeom prst="rect">
-                      <a:avLst/>
-                    </a:prstGeom>
-                    <a:noFill/>
-                    <a:ln w="9525">
-                      <a:noFill/>
-                      <a:headEnd/>
-                      <a:tailEnd/>
-                    </a:ln>
-                  </pic:spPr>
-                </pic:pic>
-              </a:graphicData>
-            </a:graphic>
-          </wp:inline>
-        </w:drawing>
-      </w:r>
-    </w:p>
-    <w:p>
-      <w:pPr>
-        <w:pStyle w:val="SourceCode"/>
-      </w:pPr>
-      <w:r>
-        <w:rPr>
-          <w:rStyle w:val="NormalTok"/>
-        </w:rPr>
-        <w:t xml:space="preserve">plt.show()</w:t>
-      </w:r>
-    </w:p>
-    <w:p>
-      <w:pPr>
-        <w:pStyle w:val="FirstParagraph"/>
-      </w:pPr>
-      <w:r>
-        <w:drawing>
-          <wp:inline>
-            <wp:extent cx="5334000" cy="4346893"/>
-            <wp:effectExtent b="0" l="0" r="0" t="0"/>
-            <wp:docPr descr="" title="" id="189" name="Picture"/>
-            <a:graphic>
-              <a:graphicData uri="http://schemas.openxmlformats.org/drawingml/2006/picture">
-                <pic:pic>
-                  <pic:nvPicPr>
-                    <pic:cNvPr descr="resources/images/05-data-visualization_files/figure-docx/unnamed-chunk-7-26.png" id="190" name="Picture"/>
-                    <pic:cNvPicPr>
-                      <a:picLocks noChangeArrowheads="1" noChangeAspect="1"/>
-                    </pic:cNvPicPr>
-                  </pic:nvPicPr>
-                  <pic:blipFill>
-                    <a:blip r:embed="rId188"/>
-                    <a:stretch>
-                      <a:fillRect/>
-                    </a:stretch>
-                  </pic:blipFill>
-                  <pic:spPr bwMode="auto">
-                    <a:xfrm>
-                      <a:off x="0" y="0"/>
-                      <a:ext cx="5334000" cy="4346893"/>
-                    </a:xfrm>
-                    <a:prstGeom prst="rect">
-                      <a:avLst/>
-                    </a:prstGeom>
-                    <a:noFill/>
-                    <a:ln w="9525">
-                      <a:noFill/>
-                      <a:headEnd/>
-                      <a:tailEnd/>
-                    </a:ln>
-                  </pic:spPr>
-                </pic:pic>
-              </a:graphicData>
-            </a:graphic>
-          </wp:inline>
-        </w:drawing>
-      </w:r>
-      <w:r>
-        <w:drawing>
-          <wp:inline>
-            <wp:extent cx="4572000" cy="3657600"/>
-            <wp:effectExtent b="0" l="0" r="0" t="0"/>
-            <wp:docPr descr="" title="" id="192" name="Picture"/>
-            <a:graphic>
-              <a:graphicData uri="http://schemas.openxmlformats.org/drawingml/2006/picture">
-                <pic:pic>
-                  <pic:nvPicPr>
-                    <pic:cNvPr descr="resources/images/05-data-visualization_files/figure-docx/unnamed-chunk-7-27.png" id="193" name="Picture"/>
-                    <pic:cNvPicPr>
-                      <a:picLocks noChangeArrowheads="1" noChangeAspect="1"/>
-                    </pic:cNvPicPr>
-                  </pic:nvPicPr>
-                  <pic:blipFill>
-                    <a:blip r:embed="rId191"/>
-                    <a:stretch>
-                      <a:fillRect/>
-                    </a:stretch>
-                  </pic:blipFill>
-                  <pic:spPr bwMode="auto">
-                    <a:xfrm>
-                      <a:off x="0" y="0"/>
-                      <a:ext cx="4572000" cy="3657600"/>
-                    </a:xfrm>
-                    <a:prstGeom prst="rect">
-                      <a:avLst/>
-                    </a:prstGeom>
-                    <a:noFill/>
-                    <a:ln w="9525">
-                      <a:noFill/>
-                      <a:headEnd/>
-                      <a:tailEnd/>
-                    </a:ln>
-                  </pic:spPr>
-                </pic:pic>
-              </a:graphicData>
-            </a:graphic>
-          </wp:inline>
-        </w:drawing>
-      </w:r>
-    </w:p>
-    <w:p>
-      <w:pPr>
-        <w:pStyle w:val="BodyText"/>
-      </w:pPr>
-      <w:r>
-        <w:t xml:space="preserve">Lastly, an alternative to using colors to display the conditional variable, we could make a subplot for each conditional variable’s value via</w:t>
-      </w:r>
-      <w:r>
-        <w:t xml:space="preserve"> </w:t>
-      </w:r>
-      <w:r>
-        <w:rPr>
-          <w:rStyle w:val="VerbatimChar"/>
-        </w:rPr>
-        <w:t xml:space="preserve">col="Sex"</w:t>
-      </w:r>
-      <w:r>
-        <w:t xml:space="preserve"> </w:t>
-      </w:r>
-      <w:r>
-        <w:t xml:space="preserve">or</w:t>
-      </w:r>
-      <w:r>
-        <w:t xml:space="preserve"> </w:t>
-      </w:r>
-      <w:r>
-        <w:rPr>
-          <w:rStyle w:val="VerbatimChar"/>
-        </w:rPr>
-        <w:t xml:space="preserve">row="Sex"</w:t>
-      </w:r>
-      <w:r>
-        <w:t xml:space="preserve">:</w:t>
-      </w:r>
-    </w:p>
-    <w:p>
-      <w:pPr>
-        <w:pStyle w:val="SourceCode"/>
-      </w:pPr>
-      <w:r>
-        <w:rPr>
-          <w:rStyle w:val="NormalTok"/>
-        </w:rPr>
-        <w:t xml:space="preserve">plt.figure()</w:t>
-      </w:r>
-      <w:r>
-        <w:br/>
-      </w:r>
-      <w:r>
-        <w:rPr>
-          <w:rStyle w:val="NormalTok"/>
-        </w:rPr>
-        <w:t xml:space="preserve">sns.displot(data</w:t>
-      </w:r>
-      <w:r>
-        <w:rPr>
-          <w:rStyle w:val="OperatorTok"/>
-        </w:rPr>
-        <w:t xml:space="preserve">=</w:t>
-      </w:r>
-      <w:r>
-        <w:rPr>
-          <w:rStyle w:val="NormalTok"/>
-        </w:rPr>
-        <w:t xml:space="preserve">metadata, x</w:t>
-      </w:r>
-      <w:r>
-        <w:rPr>
-          <w:rStyle w:val="OperatorTok"/>
-        </w:rPr>
-        <w:t xml:space="preserve">=</w:t>
-      </w:r>
-      <w:r>
-        <w:rPr>
-          <w:rStyle w:val="StringTok"/>
-        </w:rPr>
-        <w:t xml:space="preserve">"Age"</w:t>
-      </w:r>
-      <w:r>
-        <w:rPr>
-          <w:rStyle w:val="NormalTok"/>
-        </w:rPr>
-        <w:t xml:space="preserve">, col</w:t>
-      </w:r>
-      <w:r>
-        <w:rPr>
-          <w:rStyle w:val="OperatorTok"/>
-        </w:rPr>
-        <w:t xml:space="preserve">=</w:t>
-      </w:r>
-      <w:r>
-        <w:rPr>
-          <w:rStyle w:val="StringTok"/>
-        </w:rPr>
-        <w:t xml:space="preserve">"Sex"</w:t>
-      </w:r>
-      <w:r>
-        <w:rPr>
-          <w:rStyle w:val="NormalTok"/>
-        </w:rPr>
-        <w:t xml:space="preserve">)</w:t>
-      </w:r>
-    </w:p>
-    <w:p>
-      <w:pPr>
-        <w:pStyle w:val="FirstParagraph"/>
-      </w:pPr>
-      <w:r>
-        <w:drawing>
-          <wp:inline>
-            <wp:extent cx="5334000" cy="1754134"/>
-            <wp:effectExtent b="0" l="0" r="0" t="0"/>
-            <wp:docPr descr="" title="" id="195" name="Picture"/>
-            <a:graphic>
-              <a:graphicData uri="http://schemas.openxmlformats.org/drawingml/2006/picture">
-                <pic:pic>
-                  <pic:nvPicPr>
-                    <pic:cNvPr descr="resources/images/05-data-visualization_files/figure-docx/unnamed-chunk-8-31.png" id="196" name="Picture"/>
-                    <pic:cNvPicPr>
-                      <a:picLocks noChangeArrowheads="1" noChangeAspect="1"/>
-                    </pic:cNvPicPr>
-                  </pic:nvPicPr>
-                  <pic:blipFill>
-                    <a:blip r:embed="rId194"/>
-                    <a:stretch>
-                      <a:fillRect/>
-                    </a:stretch>
-                  </pic:blipFill>
-                  <pic:spPr bwMode="auto">
-                    <a:xfrm>
-                      <a:off x="0" y="0"/>
-                      <a:ext cx="5334000" cy="1754134"/>
-                    </a:xfrm>
-                    <a:prstGeom prst="rect">
-                      <a:avLst/>
-                    </a:prstGeom>
-                    <a:noFill/>
-                    <a:ln w="9525">
-                      <a:noFill/>
-                      <a:headEnd/>
-                      <a:tailEnd/>
-                    </a:ln>
-                  </pic:spPr>
-                </pic:pic>
-              </a:graphicData>
-            </a:graphic>
-          </wp:inline>
-        </w:drawing>
-      </w:r>
-    </w:p>
-    <w:p>
-      <w:pPr>
-        <w:pStyle w:val="SourceCode"/>
-      </w:pPr>
-      <w:r>
-        <w:rPr>
-          <w:rStyle w:val="NormalTok"/>
-        </w:rPr>
-        <w:t xml:space="preserve">plt.show()</w:t>
-      </w:r>
-    </w:p>
-    <w:p>
-      <w:pPr>
-        <w:pStyle w:val="FirstParagraph"/>
-      </w:pPr>
-      <w:r>
-        <w:drawing>
-          <wp:inline>
-            <wp:extent cx="5334000" cy="1778000"/>
-            <wp:effectExtent b="0" l="0" r="0" t="0"/>
-            <wp:docPr descr="" title="" id="198" name="Picture"/>
-            <a:graphic>
-              <a:graphicData uri="http://schemas.openxmlformats.org/drawingml/2006/picture">
-                <pic:pic>
-                  <pic:nvPicPr>
-                    <pic:cNvPr descr="resources/images/05-data-visualization_files/figure-docx/unnamed-chunk-8-32.png" id="199" name="Picture"/>
-                    <pic:cNvPicPr>
-                      <a:picLocks noChangeArrowheads="1" noChangeAspect="1"/>
-                    </pic:cNvPicPr>
-                  </pic:nvPicPr>
-                  <pic:blipFill>
-                    <a:blip r:embed="rId197"/>
-                    <a:stretch>
-                      <a:fillRect/>
-                    </a:stretch>
-                  </pic:blipFill>
-                  <pic:spPr bwMode="auto">
-                    <a:xfrm>
-                      <a:off x="0" y="0"/>
-                      <a:ext cx="5334000" cy="1778000"/>
-                    </a:xfrm>
-                    <a:prstGeom prst="rect">
-                      <a:avLst/>
-                    </a:prstGeom>
-                    <a:noFill/>
-                    <a:ln w="9525">
-                      <a:noFill/>
-                      <a:headEnd/>
-                      <a:tailEnd/>
-                    </a:ln>
-                  </pic:spPr>
-                </pic:pic>
-              </a:graphicData>
-            </a:graphic>
-          </wp:inline>
-        </w:drawing>
-      </w:r>
-      <w:r>
-        <w:drawing>
-          <wp:inline>
-            <wp:extent cx="4572000" cy="3657600"/>
-            <wp:effectExtent b="0" l="0" r="0" t="0"/>
-            <wp:docPr descr="" title="" id="201" name="Picture"/>
-            <a:graphic>
-              <a:graphicData uri="http://schemas.openxmlformats.org/drawingml/2006/picture">
-                <pic:pic>
-                  <pic:nvPicPr>
-                    <pic:cNvPr descr="resources/images/05-data-visualization_files/figure-docx/unnamed-chunk-8-33.png" id="202" name="Picture"/>
-                    <pic:cNvPicPr>
-                      <a:picLocks noChangeArrowheads="1" noChangeAspect="1"/>
-                    </pic:cNvPicPr>
-                  </pic:nvPicPr>
-                  <pic:blipFill>
-                    <a:blip r:embed="rId200"/>
-                    <a:stretch>
-                      <a:fillRect/>
-                    </a:stretch>
-                  </pic:blipFill>
-                  <pic:spPr bwMode="auto">
-                    <a:xfrm>
-                      <a:off x="0" y="0"/>
-                      <a:ext cx="4572000" cy="3657600"/>
-                    </a:xfrm>
-                    <a:prstGeom prst="rect">
-                      <a:avLst/>
-                    </a:prstGeom>
-                    <a:noFill/>
-                    <a:ln w="9525">
-                      <a:noFill/>
-                      <a:headEnd/>
-                      <a:tailEnd/>
-                    </a:ln>
-                  </pic:spPr>
-                </pic:pic>
-              </a:graphicData>
-            </a:graphic>
-          </wp:inline>
-        </w:drawing>
-      </w:r>
-    </w:p>
-    <w:p>
-      <w:pPr>
-        <w:pStyle w:val="BodyText"/>
-      </w:pPr>
-      <w:r>
-        <w:t xml:space="preserve">You can find a lot more details about distributions and histograms in</w:t>
-      </w:r>
-      <w:r>
-        <w:t xml:space="preserve"> </w:t>
-      </w:r>
-      <w:hyperlink r:id="rId203">
-        <w:r>
-          <w:rPr>
-            <w:rStyle w:val="Hyperlink"/>
-          </w:rPr>
-          <w:t xml:space="preserve">the Seaborn tutorial</w:t>
-        </w:r>
-      </w:hyperlink>
-      <w:r>
-        <w:t xml:space="preserve">.</w:t>
-      </w:r>
-    </w:p>
-    <w:bookmarkEnd w:id="204"/>
-    <w:bookmarkStart w:id="252" w:name="Xcd2fb1ee464dc35594032bf8a0f6ae5a9e6ef0d"/>
-    <w:p>
-      <w:pPr>
-        <w:pStyle w:val="Heading2"/>
-      </w:pPr>
-      <w:r>
-        <w:rPr>
-          <w:rStyle w:val="SectionNumber"/>
-        </w:rPr>
-        <w:t xml:space="preserve">5.2</w:t>
-      </w:r>
-      <w:r>
-        <w:tab/>
-      </w:r>
-      <w:r>
-        <w:t xml:space="preserve">Relational (between 2 continuous variables)</w:t>
-      </w:r>
-    </w:p>
-    <w:p>
-      <w:pPr>
-        <w:pStyle w:val="FirstParagraph"/>
-      </w:pPr>
-      <w:r>
-        <w:t xml:space="preserve">To visualize two continuous variables, it is common to use a scatterplot or a lineplot. We use the function</w:t>
-      </w:r>
-      <w:r>
-        <w:t xml:space="preserve"> </w:t>
-      </w:r>
-      <w:hyperlink r:id="rId205">
-        <w:r>
-          <w:rPr>
-            <w:rStyle w:val="VerbatimChar"/>
-          </w:rPr>
-          <w:t xml:space="preserve">sns.relplot()</w:t>
-        </w:r>
-      </w:hyperlink>
-      <w:r>
-        <w:t xml:space="preserve"> </w:t>
-      </w:r>
-      <w:r>
-        <w:t xml:space="preserve">and we specify the input argument</w:t>
-      </w:r>
-      <w:r>
-        <w:t xml:space="preserve"> </w:t>
-      </w:r>
-      <w:r>
-        <w:rPr>
-          <w:rStyle w:val="VerbatimChar"/>
-        </w:rPr>
-        <w:t xml:space="preserve">data</w:t>
-      </w:r>
-      <w:r>
-        <w:t xml:space="preserve"> </w:t>
-      </w:r>
-      <w:r>
-        <w:t xml:space="preserve">as our dataframe, and the input arguments</w:t>
-      </w:r>
-      <w:r>
-        <w:t xml:space="preserve"> </w:t>
-      </w:r>
-      <w:r>
-        <w:rPr>
-          <w:rStyle w:val="VerbatimChar"/>
-        </w:rPr>
-        <w:t xml:space="preserve">x</w:t>
-      </w:r>
-      <w:r>
-        <w:t xml:space="preserve"> </w:t>
-      </w:r>
-      <w:r>
-        <w:t xml:space="preserve">and</w:t>
-      </w:r>
-      <w:r>
-        <w:t xml:space="preserve"> </w:t>
-      </w:r>
-      <w:r>
-        <w:rPr>
-          <w:rStyle w:val="VerbatimChar"/>
-        </w:rPr>
-        <w:t xml:space="preserve">y</w:t>
-      </w:r>
-      <w:r>
-        <w:t xml:space="preserve"> </w:t>
-      </w:r>
-      <w:r>
-        <w:t xml:space="preserve">as the column names in a String:</w:t>
-      </w:r>
-    </w:p>
-    <w:p>
-      <w:pPr>
-        <w:pStyle w:val="SourceCode"/>
-      </w:pPr>
-      <w:r>
-        <w:rPr>
-          <w:rStyle w:val="NormalTok"/>
-        </w:rPr>
-        <w:t xml:space="preserve">plt.figure()</w:t>
-      </w:r>
-      <w:r>
-        <w:br/>
-      </w:r>
-      <w:r>
-        <w:rPr>
-          <w:rStyle w:val="NormalTok"/>
-        </w:rPr>
-        <w:t xml:space="preserve">sns.relplot(data</w:t>
-      </w:r>
-      <w:r>
-        <w:rPr>
-          <w:rStyle w:val="OperatorTok"/>
-        </w:rPr>
-        <w:t xml:space="preserve">=</w:t>
-      </w:r>
-      <w:r>
-        <w:rPr>
-          <w:rStyle w:val="NormalTok"/>
-        </w:rPr>
-        <w:t xml:space="preserve">expression, x</w:t>
-      </w:r>
-      <w:r>
-        <w:rPr>
-          <w:rStyle w:val="OperatorTok"/>
-        </w:rPr>
-        <w:t xml:space="preserve">=</w:t>
-      </w:r>
-      <w:r>
-        <w:rPr>
-          <w:rStyle w:val="StringTok"/>
-        </w:rPr>
-        <w:t xml:space="preserve">"KRAS_Exp"</w:t>
-      </w:r>
-      <w:r>
-        <w:rPr>
-          <w:rStyle w:val="NormalTok"/>
-        </w:rPr>
-        <w:t xml:space="preserve">, y</w:t>
-      </w:r>
-      <w:r>
-        <w:rPr>
-          <w:rStyle w:val="OperatorTok"/>
-        </w:rPr>
-        <w:t xml:space="preserve">=</w:t>
-      </w:r>
-      <w:r>
-        <w:rPr>
-          <w:rStyle w:val="StringTok"/>
-        </w:rPr>
-        <w:t xml:space="preserve">"EGFR_Exp"</w:t>
-      </w:r>
-      <w:r>
-        <w:rPr>
-          <w:rStyle w:val="NormalTok"/>
-        </w:rPr>
-        <w:t xml:space="preserve">)</w:t>
-      </w:r>
-    </w:p>
-    <w:p>
-      <w:pPr>
-        <w:pStyle w:val="FirstParagraph"/>
-      </w:pPr>
-      <w:r>
-        <w:drawing>
-          <wp:inline>
-            <wp:extent cx="4516581" cy="4525818"/>
-            <wp:effectExtent b="0" l="0" r="0" t="0"/>
-            <wp:docPr descr="" title="" id="207" name="Picture"/>
-            <a:graphic>
-              <a:graphicData uri="http://schemas.openxmlformats.org/drawingml/2006/picture">
-                <pic:pic>
-                  <pic:nvPicPr>
-                    <pic:cNvPr descr="resources/images/05-data-visualization_files/figure-docx/unnamed-chunk-9-37.png" id="208" name="Picture"/>
-                    <pic:cNvPicPr>
-                      <a:picLocks noChangeArrowheads="1" noChangeAspect="1"/>
-                    </pic:cNvPicPr>
-                  </pic:nvPicPr>
-                  <pic:blipFill>
-                    <a:blip r:embed="rId206"/>
-                    <a:stretch>
-                      <a:fillRect/>
-                    </a:stretch>
-                  </pic:blipFill>
-                  <pic:spPr bwMode="auto">
-                    <a:xfrm>
-                      <a:off x="0" y="0"/>
-                      <a:ext cx="4516581" cy="4525818"/>
-                    </a:xfrm>
-                    <a:prstGeom prst="rect">
-                      <a:avLst/>
-                    </a:prstGeom>
-                    <a:noFill/>
-                    <a:ln w="9525">
-                      <a:noFill/>
-                      <a:headEnd/>
-                      <a:tailEnd/>
-                    </a:ln>
-                  </pic:spPr>
-                </pic:pic>
-              </a:graphicData>
-            </a:graphic>
-          </wp:inline>
-        </w:drawing>
-      </w:r>
-    </w:p>
-    <w:p>
-      <w:pPr>
-        <w:pStyle w:val="SourceCode"/>
-      </w:pPr>
-      <w:r>
-        <w:rPr>
-          <w:rStyle w:val="NormalTok"/>
-        </w:rPr>
-        <w:t xml:space="preserve">plt.show()</w:t>
-      </w:r>
-    </w:p>
-    <w:p>
-      <w:pPr>
-        <w:pStyle w:val="FirstParagraph"/>
-      </w:pPr>
-      <w:r>
-        <w:drawing>
-          <wp:inline>
-            <wp:extent cx="4572000" cy="4572000"/>
-            <wp:effectExtent b="0" l="0" r="0" t="0"/>
-            <wp:docPr descr="" title="" id="210" name="Picture"/>
-            <a:graphic>
-              <a:graphicData uri="http://schemas.openxmlformats.org/drawingml/2006/picture">
-                <pic:pic>
-                  <pic:nvPicPr>
-                    <pic:cNvPr descr="resources/images/05-data-visualization_files/figure-docx/unnamed-chunk-9-38.png" id="211" name="Picture"/>
-                    <pic:cNvPicPr>
-                      <a:picLocks noChangeArrowheads="1" noChangeAspect="1"/>
-                    </pic:cNvPicPr>
-                  </pic:nvPicPr>
-                  <pic:blipFill>
-                    <a:blip r:embed="rId209"/>
-                    <a:stretch>
-                      <a:fillRect/>
-                    </a:stretch>
-                  </pic:blipFill>
-                  <pic:spPr bwMode="auto">
-                    <a:xfrm>
-                      <a:off x="0" y="0"/>
-                      <a:ext cx="4572000" cy="4572000"/>
-                    </a:xfrm>
-                    <a:prstGeom prst="rect">
-                      <a:avLst/>
-                    </a:prstGeom>
-                    <a:noFill/>
-                    <a:ln w="9525">
-                      <a:noFill/>
-                      <a:headEnd/>
-                      <a:tailEnd/>
-                    </a:ln>
-                  </pic:spPr>
-                </pic:pic>
-              </a:graphicData>
-            </a:graphic>
-          </wp:inline>
-        </w:drawing>
-      </w:r>
-      <w:r>
-        <w:drawing>
-          <wp:inline>
-            <wp:extent cx="4572000" cy="3657600"/>
-            <wp:effectExtent b="0" l="0" r="0" t="0"/>
-            <wp:docPr descr="" title="" id="213" name="Picture"/>
-            <a:graphic>
-              <a:graphicData uri="http://schemas.openxmlformats.org/drawingml/2006/picture">
-                <pic:pic>
-                  <pic:nvPicPr>
-                    <pic:cNvPr descr="resources/images/05-data-visualization_files/figure-docx/unnamed-chunk-9-39.png" id="214" name="Picture"/>
-                    <pic:cNvPicPr>
-                      <a:picLocks noChangeArrowheads="1" noChangeAspect="1"/>
-                    </pic:cNvPicPr>
-                  </pic:nvPicPr>
-                  <pic:blipFill>
-                    <a:blip r:embed="rId212"/>
-                    <a:stretch>
-                      <a:fillRect/>
-                    </a:stretch>
-                  </pic:blipFill>
-                  <pic:spPr bwMode="auto">
-                    <a:xfrm>
-                      <a:off x="0" y="0"/>
-                      <a:ext cx="4572000" cy="3657600"/>
-                    </a:xfrm>
-                    <a:prstGeom prst="rect">
-                      <a:avLst/>
-                    </a:prstGeom>
-                    <a:noFill/>
-                    <a:ln w="9525">
-                      <a:noFill/>
-                      <a:headEnd/>
-                      <a:tailEnd/>
-                    </a:ln>
-                  </pic:spPr>
-                </pic:pic>
-              </a:graphicData>
-            </a:graphic>
-          </wp:inline>
-        </w:drawing>
-      </w:r>
-    </w:p>
-    <w:p>
-      <w:pPr>
-        <w:pStyle w:val="BodyText"/>
-      </w:pPr>
-      <w:r>
-        <w:t xml:space="preserve">To conditional on other variables, plotting features are used to distinguish conditional variable values:</w:t>
-      </w:r>
-    </w:p>
-    <w:p>
-      <w:pPr>
-        <w:numPr>
-          <w:ilvl w:val="0"/>
-          <w:numId w:val="1026"/>
-        </w:numPr>
-      </w:pPr>
-      <w:r>
-        <w:rPr>
-          <w:rStyle w:val="VerbatimChar"/>
-        </w:rPr>
-        <w:t xml:space="preserve">hue</w:t>
-      </w:r>
-      <w:r>
-        <w:t xml:space="preserve"> </w:t>
-      </w:r>
-      <w:r>
-        <w:t xml:space="preserve">(similar to the histogram)</w:t>
-      </w:r>
-    </w:p>
-    <w:p>
-      <w:pPr>
-        <w:numPr>
-          <w:ilvl w:val="0"/>
-          <w:numId w:val="1026"/>
-        </w:numPr>
-      </w:pPr>
-      <w:r>
-        <w:rPr>
-          <w:rStyle w:val="VerbatimChar"/>
-        </w:rPr>
-        <w:t xml:space="preserve">style</w:t>
-      </w:r>
-    </w:p>
-    <w:p>
-      <w:pPr>
-        <w:numPr>
-          <w:ilvl w:val="0"/>
-          <w:numId w:val="1026"/>
-        </w:numPr>
-      </w:pPr>
-      <w:r>
-        <w:rPr>
-          <w:rStyle w:val="VerbatimChar"/>
-        </w:rPr>
-        <w:t xml:space="preserve">size</w:t>
-      </w:r>
-    </w:p>
-    <w:p>
-      <w:pPr>
-        <w:pStyle w:val="FirstParagraph"/>
-      </w:pPr>
-      <w:r>
-        <w:t xml:space="preserve">Let’s merge</w:t>
-      </w:r>
-      <w:r>
-        <w:t xml:space="preserve"> </w:t>
-      </w:r>
-      <w:r>
-        <w:rPr>
-          <w:rStyle w:val="VerbatimChar"/>
-        </w:rPr>
-        <w:t xml:space="preserve">expression</w:t>
-      </w:r>
-      <w:r>
-        <w:t xml:space="preserve"> </w:t>
-      </w:r>
-      <w:r>
-        <w:t xml:space="preserve">and</w:t>
-      </w:r>
-      <w:r>
-        <w:t xml:space="preserve"> </w:t>
-      </w:r>
-      <w:r>
-        <w:rPr>
-          <w:rStyle w:val="VerbatimChar"/>
-        </w:rPr>
-        <w:t xml:space="preserve">metadata</w:t>
-      </w:r>
-      <w:r>
-        <w:t xml:space="preserve"> </w:t>
-      </w:r>
-      <w:r>
-        <w:t xml:space="preserve">together, so that we can examine KRAS and EGFR relationships conditional on primary vs. metastatic cancer status. Here is the scatterplot with different color:</w:t>
-      </w:r>
-    </w:p>
-    <w:p>
-      <w:pPr>
-        <w:pStyle w:val="SourceCode"/>
-      </w:pPr>
-      <w:r>
-        <w:rPr>
-          <w:rStyle w:val="NormalTok"/>
-        </w:rPr>
-        <w:t xml:space="preserve">expression_metadata </w:t>
-      </w:r>
-      <w:r>
-        <w:rPr>
-          <w:rStyle w:val="OperatorTok"/>
-        </w:rPr>
-        <w:t xml:space="preserve">=</w:t>
-      </w:r>
-      <w:r>
-        <w:rPr>
-          <w:rStyle w:val="NormalTok"/>
-        </w:rPr>
-        <w:t xml:space="preserve"> expression.merge(metadata)</w:t>
-      </w:r>
-      <w:r>
-        <w:br/>
-      </w:r>
-      <w:r>
-        <w:br/>
-      </w:r>
-      <w:r>
-        <w:rPr>
-          <w:rStyle w:val="NormalTok"/>
-        </w:rPr>
-        <w:t xml:space="preserve">plt.figure()</w:t>
-      </w:r>
-      <w:r>
-        <w:br/>
-      </w:r>
-      <w:r>
-        <w:rPr>
-          <w:rStyle w:val="NormalTok"/>
-        </w:rPr>
-        <w:t xml:space="preserve">sns.relplot(data</w:t>
-      </w:r>
-      <w:r>
-        <w:rPr>
-          <w:rStyle w:val="OperatorTok"/>
-        </w:rPr>
-        <w:t xml:space="preserve">=</w:t>
-      </w:r>
-      <w:r>
-        <w:rPr>
-          <w:rStyle w:val="NormalTok"/>
-        </w:rPr>
-        <w:t xml:space="preserve">expression_metadata, x</w:t>
-      </w:r>
-      <w:r>
-        <w:rPr>
-          <w:rStyle w:val="OperatorTok"/>
-        </w:rPr>
-        <w:t xml:space="preserve">=</w:t>
-      </w:r>
-      <w:r>
-        <w:rPr>
-          <w:rStyle w:val="StringTok"/>
-        </w:rPr>
-        <w:t xml:space="preserve">"KRAS_Exp"</w:t>
-      </w:r>
-      <w:r>
-        <w:rPr>
-          <w:rStyle w:val="NormalTok"/>
-        </w:rPr>
-        <w:t xml:space="preserve">, y</w:t>
-      </w:r>
-      <w:r>
-        <w:rPr>
-          <w:rStyle w:val="OperatorTok"/>
-        </w:rPr>
-        <w:t xml:space="preserve">=</w:t>
-      </w:r>
-      <w:r>
-        <w:rPr>
-          <w:rStyle w:val="StringTok"/>
-        </w:rPr>
-        <w:t xml:space="preserve">"EGFR_Exp"</w:t>
-      </w:r>
-      <w:r>
-        <w:rPr>
-          <w:rStyle w:val="NormalTok"/>
-        </w:rPr>
-        <w:t xml:space="preserve">, hue</w:t>
-      </w:r>
-      <w:r>
-        <w:rPr>
-          <w:rStyle w:val="OperatorTok"/>
-        </w:rPr>
-        <w:t xml:space="preserve">=</w:t>
-      </w:r>
-      <w:r>
-        <w:rPr>
-          <w:rStyle w:val="StringTok"/>
-        </w:rPr>
-        <w:t xml:space="preserve">"PrimaryOrMetastasis"</w:t>
-      </w:r>
-      <w:r>
-        <w:rPr>
-          <w:rStyle w:val="NormalTok"/>
-        </w:rPr>
-        <w:t xml:space="preserve">)</w:t>
-      </w:r>
-    </w:p>
-    <w:p>
-      <w:pPr>
-        <w:pStyle w:val="FirstParagraph"/>
-      </w:pPr>
-      <w:r>
-        <w:drawing>
-          <wp:inline>
-            <wp:extent cx="5334000" cy="4122492"/>
-            <wp:effectExtent b="0" l="0" r="0" t="0"/>
-            <wp:docPr descr="" title="" id="216" name="Picture"/>
-            <a:graphic>
-              <a:graphicData uri="http://schemas.openxmlformats.org/drawingml/2006/picture">
-                <pic:pic>
-                  <pic:nvPicPr>
-                    <pic:cNvPr descr="resources/images/05-data-visualization_files/figure-docx/unnamed-chunk-10-43.png" id="217" name="Picture"/>
-                    <pic:cNvPicPr>
-                      <a:picLocks noChangeArrowheads="1" noChangeAspect="1"/>
-                    </pic:cNvPicPr>
-                  </pic:nvPicPr>
-                  <pic:blipFill>
-                    <a:blip r:embed="rId215"/>
-                    <a:stretch>
-                      <a:fillRect/>
-                    </a:stretch>
-                  </pic:blipFill>
-                  <pic:spPr bwMode="auto">
-                    <a:xfrm>
-                      <a:off x="0" y="0"/>
-                      <a:ext cx="5334000" cy="4122492"/>
-                    </a:xfrm>
-                    <a:prstGeom prst="rect">
-                      <a:avLst/>
-                    </a:prstGeom>
-                    <a:noFill/>
-                    <a:ln w="9525">
-                      <a:noFill/>
-                      <a:headEnd/>
-                      <a:tailEnd/>
-                    </a:ln>
-                  </pic:spPr>
-                </pic:pic>
-              </a:graphicData>
-            </a:graphic>
-          </wp:inline>
-        </w:drawing>
-      </w:r>
-    </w:p>
-    <w:p>
-      <w:pPr>
-        <w:pStyle w:val="SourceCode"/>
-      </w:pPr>
-      <w:r>
-        <w:rPr>
-          <w:rStyle w:val="NormalTok"/>
-        </w:rPr>
-        <w:t xml:space="preserve">plt.show()</w:t>
-      </w:r>
-    </w:p>
-    <w:p>
-      <w:pPr>
-        <w:pStyle w:val="FirstParagraph"/>
-      </w:pPr>
-      <w:r>
-        <w:drawing>
-          <wp:inline>
-            <wp:extent cx="5334000" cy="4070461"/>
-            <wp:effectExtent b="0" l="0" r="0" t="0"/>
-            <wp:docPr descr="" title="" id="219" name="Picture"/>
-            <a:graphic>
-              <a:graphicData uri="http://schemas.openxmlformats.org/drawingml/2006/picture">
-                <pic:pic>
-                  <pic:nvPicPr>
-                    <pic:cNvPr descr="resources/images/05-data-visualization_files/figure-docx/unnamed-chunk-10-44.png" id="220" name="Picture"/>
-                    <pic:cNvPicPr>
-                      <a:picLocks noChangeArrowheads="1" noChangeAspect="1"/>
-                    </pic:cNvPicPr>
-                  </pic:nvPicPr>
-                  <pic:blipFill>
-                    <a:blip r:embed="rId218"/>
-                    <a:stretch>
-                      <a:fillRect/>
-                    </a:stretch>
-                  </pic:blipFill>
-                  <pic:spPr bwMode="auto">
-                    <a:xfrm>
-                      <a:off x="0" y="0"/>
-                      <a:ext cx="5334000" cy="4070461"/>
-                    </a:xfrm>
-                    <a:prstGeom prst="rect">
-                      <a:avLst/>
-                    </a:prstGeom>
-                    <a:noFill/>
-                    <a:ln w="9525">
-                      <a:noFill/>
-                      <a:headEnd/>
-                      <a:tailEnd/>
-                    </a:ln>
-                  </pic:spPr>
-                </pic:pic>
-              </a:graphicData>
-            </a:graphic>
-          </wp:inline>
-        </w:drawing>
-      </w:r>
-      <w:r>
-        <w:drawing>
-          <wp:inline>
-            <wp:extent cx="4572000" cy="3657600"/>
-            <wp:effectExtent b="0" l="0" r="0" t="0"/>
-            <wp:docPr descr="" title="" id="222" name="Picture"/>
-            <a:graphic>
-              <a:graphicData uri="http://schemas.openxmlformats.org/drawingml/2006/picture">
-                <pic:pic>
-                  <pic:nvPicPr>
-                    <pic:cNvPr descr="resources/images/05-data-visualization_files/figure-docx/unnamed-chunk-10-45.png" id="223" name="Picture"/>
-                    <pic:cNvPicPr>
-                      <a:picLocks noChangeArrowheads="1" noChangeAspect="1"/>
-                    </pic:cNvPicPr>
-                  </pic:nvPicPr>
-                  <pic:blipFill>
-                    <a:blip r:embed="rId221"/>
-                    <a:stretch>
-                      <a:fillRect/>
-                    </a:stretch>
-                  </pic:blipFill>
-                  <pic:spPr bwMode="auto">
-                    <a:xfrm>
-                      <a:off x="0" y="0"/>
-                      <a:ext cx="4572000" cy="3657600"/>
-                    </a:xfrm>
-                    <a:prstGeom prst="rect">
-                      <a:avLst/>
-                    </a:prstGeom>
-                    <a:noFill/>
-                    <a:ln w="9525">
-                      <a:noFill/>
-                      <a:headEnd/>
-                      <a:tailEnd/>
-                    </a:ln>
-                  </pic:spPr>
-                </pic:pic>
-              </a:graphicData>
-            </a:graphic>
-          </wp:inline>
-        </w:drawing>
-      </w:r>
-    </w:p>
-    <w:p>
-      <w:pPr>
-        <w:pStyle w:val="BodyText"/>
-      </w:pPr>
-      <w:r>
-        <w:t xml:space="preserve">Here is the scatterplot with different shapes:</w:t>
-      </w:r>
-    </w:p>
-    <w:p>
-      <w:pPr>
-        <w:pStyle w:val="SourceCode"/>
-      </w:pPr>
-      <w:r>
-        <w:rPr>
-          <w:rStyle w:val="NormalTok"/>
-        </w:rPr>
-        <w:t xml:space="preserve">plt.figure()</w:t>
-      </w:r>
-      <w:r>
-        <w:br/>
-      </w:r>
-      <w:r>
-        <w:rPr>
-          <w:rStyle w:val="NormalTok"/>
-        </w:rPr>
-        <w:t xml:space="preserve">sns.relplot(data</w:t>
-      </w:r>
-      <w:r>
-        <w:rPr>
-          <w:rStyle w:val="OperatorTok"/>
-        </w:rPr>
-        <w:t xml:space="preserve">=</w:t>
-      </w:r>
-      <w:r>
-        <w:rPr>
-          <w:rStyle w:val="NormalTok"/>
-        </w:rPr>
-        <w:t xml:space="preserve">expression_metadata, x</w:t>
-      </w:r>
-      <w:r>
-        <w:rPr>
-          <w:rStyle w:val="OperatorTok"/>
-        </w:rPr>
-        <w:t xml:space="preserve">=</w:t>
-      </w:r>
-      <w:r>
-        <w:rPr>
-          <w:rStyle w:val="StringTok"/>
-        </w:rPr>
-        <w:t xml:space="preserve">"KRAS_Exp"</w:t>
-      </w:r>
-      <w:r>
-        <w:rPr>
-          <w:rStyle w:val="NormalTok"/>
-        </w:rPr>
-        <w:t xml:space="preserve">, y</w:t>
-      </w:r>
-      <w:r>
-        <w:rPr>
-          <w:rStyle w:val="OperatorTok"/>
-        </w:rPr>
-        <w:t xml:space="preserve">=</w:t>
-      </w:r>
-      <w:r>
-        <w:rPr>
-          <w:rStyle w:val="StringTok"/>
-        </w:rPr>
-        <w:t xml:space="preserve">"EGFR_Exp"</w:t>
-      </w:r>
-      <w:r>
-        <w:rPr>
-          <w:rStyle w:val="NormalTok"/>
-        </w:rPr>
-        <w:t xml:space="preserve">, style</w:t>
-      </w:r>
-      <w:r>
-        <w:rPr>
-          <w:rStyle w:val="OperatorTok"/>
-        </w:rPr>
-        <w:t xml:space="preserve">=</w:t>
-      </w:r>
-      <w:r>
-        <w:rPr>
-          <w:rStyle w:val="StringTok"/>
-        </w:rPr>
-        <w:t xml:space="preserve">"PrimaryOrMetastasis"</w:t>
-      </w:r>
-      <w:r>
-        <w:rPr>
-          <w:rStyle w:val="NormalTok"/>
-        </w:rPr>
-        <w:t xml:space="preserve">)</w:t>
-      </w:r>
-    </w:p>
-    <w:p>
-      <w:pPr>
-        <w:pStyle w:val="FirstParagraph"/>
-      </w:pPr>
-      <w:r>
-        <w:drawing>
-          <wp:inline>
-            <wp:extent cx="5334000" cy="4122492"/>
-            <wp:effectExtent b="0" l="0" r="0" t="0"/>
-            <wp:docPr descr="" title="" id="225" name="Picture"/>
-            <a:graphic>
-              <a:graphicData uri="http://schemas.openxmlformats.org/drawingml/2006/picture">
-                <pic:pic>
-                  <pic:nvPicPr>
-                    <pic:cNvPr descr="resources/images/05-data-visualization_files/figure-docx/unnamed-chunk-11-49.png" id="226" name="Picture"/>
-                    <pic:cNvPicPr>
-                      <a:picLocks noChangeArrowheads="1" noChangeAspect="1"/>
-                    </pic:cNvPicPr>
-                  </pic:nvPicPr>
-                  <pic:blipFill>
-                    <a:blip r:embed="rId224"/>
-                    <a:stretch>
-                      <a:fillRect/>
-                    </a:stretch>
-                  </pic:blipFill>
-                  <pic:spPr bwMode="auto">
-                    <a:xfrm>
-                      <a:off x="0" y="0"/>
-                      <a:ext cx="5334000" cy="4122492"/>
-                    </a:xfrm>
-                    <a:prstGeom prst="rect">
-                      <a:avLst/>
-                    </a:prstGeom>
-                    <a:noFill/>
-                    <a:ln w="9525">
-                      <a:noFill/>
-                      <a:headEnd/>
-                      <a:tailEnd/>
-                    </a:ln>
-                  </pic:spPr>
-                </pic:pic>
-              </a:graphicData>
-            </a:graphic>
-          </wp:inline>
-        </w:drawing>
-      </w:r>
-    </w:p>
-    <w:p>
-      <w:pPr>
-        <w:pStyle w:val="SourceCode"/>
-      </w:pPr>
-      <w:r>
-        <w:rPr>
-          <w:rStyle w:val="NormalTok"/>
-        </w:rPr>
-        <w:t xml:space="preserve">plt.show()</w:t>
-      </w:r>
-    </w:p>
-    <w:p>
-      <w:pPr>
-        <w:pStyle w:val="FirstParagraph"/>
-      </w:pPr>
-      <w:r>
-        <w:drawing>
-          <wp:inline>
-            <wp:extent cx="5334000" cy="4070461"/>
-            <wp:effectExtent b="0" l="0" r="0" t="0"/>
-            <wp:docPr descr="" title="" id="228" name="Picture"/>
-            <a:graphic>
-              <a:graphicData uri="http://schemas.openxmlformats.org/drawingml/2006/picture">
-                <pic:pic>
-                  <pic:nvPicPr>
-                    <pic:cNvPr descr="resources/images/05-data-visualization_files/figure-docx/unnamed-chunk-11-50.png" id="229" name="Picture"/>
-                    <pic:cNvPicPr>
-                      <a:picLocks noChangeArrowheads="1" noChangeAspect="1"/>
-                    </pic:cNvPicPr>
-                  </pic:nvPicPr>
-                  <pic:blipFill>
-                    <a:blip r:embed="rId227"/>
-                    <a:stretch>
-                      <a:fillRect/>
-                    </a:stretch>
-                  </pic:blipFill>
-                  <pic:spPr bwMode="auto">
-                    <a:xfrm>
-                      <a:off x="0" y="0"/>
-                      <a:ext cx="5334000" cy="4070461"/>
-                    </a:xfrm>
-                    <a:prstGeom prst="rect">
-                      <a:avLst/>
-                    </a:prstGeom>
-                    <a:noFill/>
-                    <a:ln w="9525">
-                      <a:noFill/>
-                      <a:headEnd/>
-                      <a:tailEnd/>
-                    </a:ln>
-                  </pic:spPr>
-                </pic:pic>
-              </a:graphicData>
-            </a:graphic>
-          </wp:inline>
-        </w:drawing>
-      </w:r>
-      <w:r>
-        <w:drawing>
-          <wp:inline>
-            <wp:extent cx="4572000" cy="3657600"/>
-            <wp:effectExtent b="0" l="0" r="0" t="0"/>
-            <wp:docPr descr="" title="" id="231" name="Picture"/>
-            <a:graphic>
-              <a:graphicData uri="http://schemas.openxmlformats.org/drawingml/2006/picture">
-                <pic:pic>
-                  <pic:nvPicPr>
-                    <pic:cNvPr descr="resources/images/05-data-visualization_files/figure-docx/unnamed-chunk-11-51.png" id="232" name="Picture"/>
-                    <pic:cNvPicPr>
-                      <a:picLocks noChangeArrowheads="1" noChangeAspect="1"/>
-                    </pic:cNvPicPr>
-                  </pic:nvPicPr>
-                  <pic:blipFill>
-                    <a:blip r:embed="rId230"/>
-                    <a:stretch>
-                      <a:fillRect/>
-                    </a:stretch>
-                  </pic:blipFill>
-                  <pic:spPr bwMode="auto">
-                    <a:xfrm>
-                      <a:off x="0" y="0"/>
-                      <a:ext cx="4572000" cy="3657600"/>
-                    </a:xfrm>
-                    <a:prstGeom prst="rect">
-                      <a:avLst/>
-                    </a:prstGeom>
-                    <a:noFill/>
-                    <a:ln w="9525">
-                      <a:noFill/>
-                      <a:headEnd/>
-                      <a:tailEnd/>
-                    </a:ln>
-                  </pic:spPr>
-                </pic:pic>
-              </a:graphicData>
-            </a:graphic>
-          </wp:inline>
-        </w:drawing>
-      </w:r>
-    </w:p>
-    <w:p>
-      <w:pPr>
-        <w:pStyle w:val="BodyText"/>
-      </w:pPr>
-      <w:r>
-        <w:t xml:space="preserve">You can also try plotting with</w:t>
-      </w:r>
-      <w:r>
-        <w:t xml:space="preserve"> </w:t>
-      </w:r>
-      <w:r>
-        <w:rPr>
-          <w:rStyle w:val="VerbatimChar"/>
-        </w:rPr>
-        <w:t xml:space="preserve">size=PrimaryOrMetastasis"</w:t>
-      </w:r>
-      <w:r>
-        <w:t xml:space="preserve"> </w:t>
-      </w:r>
-      <w:r>
-        <w:t xml:space="preserve">if you like. None of these seem pretty effective at distinguishing the two groups, so we will try subplot faceting as we did for the histogram:</w:t>
-      </w:r>
-    </w:p>
-    <w:p>
-      <w:pPr>
-        <w:pStyle w:val="SourceCode"/>
-      </w:pPr>
-      <w:r>
-        <w:rPr>
-          <w:rStyle w:val="NormalTok"/>
-        </w:rPr>
-        <w:t xml:space="preserve">plt.figure()</w:t>
-      </w:r>
-      <w:r>
-        <w:br/>
-      </w:r>
-      <w:r>
-        <w:rPr>
-          <w:rStyle w:val="NormalTok"/>
-        </w:rPr>
-        <w:t xml:space="preserve">sns.relplot(data</w:t>
-      </w:r>
-      <w:r>
-        <w:rPr>
-          <w:rStyle w:val="OperatorTok"/>
-        </w:rPr>
-        <w:t xml:space="preserve">=</w:t>
-      </w:r>
-      <w:r>
-        <w:rPr>
-          <w:rStyle w:val="NormalTok"/>
-        </w:rPr>
-        <w:t xml:space="preserve">expression_metadata, x</w:t>
-      </w:r>
-      <w:r>
-        <w:rPr>
-          <w:rStyle w:val="OperatorTok"/>
-        </w:rPr>
-        <w:t xml:space="preserve">=</w:t>
-      </w:r>
-      <w:r>
-        <w:rPr>
-          <w:rStyle w:val="StringTok"/>
-        </w:rPr>
-        <w:t xml:space="preserve">"KRAS_Exp"</w:t>
-      </w:r>
-      <w:r>
-        <w:rPr>
-          <w:rStyle w:val="NormalTok"/>
-        </w:rPr>
-        <w:t xml:space="preserve">, y</w:t>
-      </w:r>
-      <w:r>
-        <w:rPr>
-          <w:rStyle w:val="OperatorTok"/>
-        </w:rPr>
-        <w:t xml:space="preserve">=</w:t>
-      </w:r>
-      <w:r>
-        <w:rPr>
-          <w:rStyle w:val="StringTok"/>
-        </w:rPr>
-        <w:t xml:space="preserve">"EGFR_Exp"</w:t>
-      </w:r>
-      <w:r>
-        <w:rPr>
-          <w:rStyle w:val="NormalTok"/>
-        </w:rPr>
-        <w:t xml:space="preserve">, col</w:t>
-      </w:r>
-      <w:r>
-        <w:rPr>
-          <w:rStyle w:val="OperatorTok"/>
-        </w:rPr>
-        <w:t xml:space="preserve">=</w:t>
-      </w:r>
-      <w:r>
-        <w:rPr>
-          <w:rStyle w:val="StringTok"/>
-        </w:rPr>
-        <w:t xml:space="preserve">"PrimaryOrMetastasis"</w:t>
-      </w:r>
-      <w:r>
-        <w:rPr>
-          <w:rStyle w:val="NormalTok"/>
-        </w:rPr>
-        <w:t xml:space="preserve">)</w:t>
-      </w:r>
-    </w:p>
-    <w:p>
-      <w:pPr>
-        <w:pStyle w:val="FirstParagraph"/>
-      </w:pPr>
-      <w:r>
-        <w:drawing>
-          <wp:inline>
-            <wp:extent cx="5334000" cy="1755312"/>
-            <wp:effectExtent b="0" l="0" r="0" t="0"/>
-            <wp:docPr descr="" title="" id="234" name="Picture"/>
-            <a:graphic>
-              <a:graphicData uri="http://schemas.openxmlformats.org/drawingml/2006/picture">
-                <pic:pic>
-                  <pic:nvPicPr>
-                    <pic:cNvPr descr="resources/images/05-data-visualization_files/figure-docx/unnamed-chunk-12-55.png" id="235" name="Picture"/>
-                    <pic:cNvPicPr>
-                      <a:picLocks noChangeArrowheads="1" noChangeAspect="1"/>
-                    </pic:cNvPicPr>
-                  </pic:nvPicPr>
-                  <pic:blipFill>
-                    <a:blip r:embed="rId233"/>
-                    <a:stretch>
-                      <a:fillRect/>
-                    </a:stretch>
-                  </pic:blipFill>
-                  <pic:spPr bwMode="auto">
-                    <a:xfrm>
-                      <a:off x="0" y="0"/>
-                      <a:ext cx="5334000" cy="1755312"/>
-                    </a:xfrm>
-                    <a:prstGeom prst="rect">
-                      <a:avLst/>
-                    </a:prstGeom>
-                    <a:noFill/>
-                    <a:ln w="9525">
-                      <a:noFill/>
-                      <a:headEnd/>
-                      <a:tailEnd/>
-                    </a:ln>
-                  </pic:spPr>
-                </pic:pic>
-              </a:graphicData>
-            </a:graphic>
-          </wp:inline>
-        </w:drawing>
-      </w:r>
-    </w:p>
-    <w:p>
-      <w:pPr>
-        <w:pStyle w:val="SourceCode"/>
-      </w:pPr>
-      <w:r>
-        <w:rPr>
-          <w:rStyle w:val="NormalTok"/>
-        </w:rPr>
-        <w:t xml:space="preserve">plt.show()</w:t>
-      </w:r>
-    </w:p>
-    <w:p>
-      <w:pPr>
-        <w:pStyle w:val="FirstParagraph"/>
-      </w:pPr>
-      <w:r>
-        <w:drawing>
-          <wp:inline>
-            <wp:extent cx="5334000" cy="1778000"/>
-            <wp:effectExtent b="0" l="0" r="0" t="0"/>
-            <wp:docPr descr="" title="" id="237" name="Picture"/>
-            <a:graphic>
-              <a:graphicData uri="http://schemas.openxmlformats.org/drawingml/2006/picture">
-                <pic:pic>
-                  <pic:nvPicPr>
-                    <pic:cNvPr descr="resources/images/05-data-visualization_files/figure-docx/unnamed-chunk-12-56.png" id="238" name="Picture"/>
-                    <pic:cNvPicPr>
-                      <a:picLocks noChangeArrowheads="1" noChangeAspect="1"/>
-                    </pic:cNvPicPr>
-                  </pic:nvPicPr>
-                  <pic:blipFill>
-                    <a:blip r:embed="rId236"/>
-                    <a:stretch>
-                      <a:fillRect/>
-                    </a:stretch>
-                  </pic:blipFill>
-                  <pic:spPr bwMode="auto">
-                    <a:xfrm>
-                      <a:off x="0" y="0"/>
-                      <a:ext cx="5334000" cy="1778000"/>
-                    </a:xfrm>
-                    <a:prstGeom prst="rect">
-                      <a:avLst/>
-                    </a:prstGeom>
-                    <a:noFill/>
-                    <a:ln w="9525">
-                      <a:noFill/>
-                      <a:headEnd/>
-                      <a:tailEnd/>
-                    </a:ln>
-                  </pic:spPr>
-                </pic:pic>
-              </a:graphicData>
-            </a:graphic>
-          </wp:inline>
-        </w:drawing>
-      </w:r>
-      <w:r>
-        <w:drawing>
-          <wp:inline>
-            <wp:extent cx="4572000" cy="3657600"/>
-            <wp:effectExtent b="0" l="0" r="0" t="0"/>
             <wp:docPr descr="" title="" id="240" name="Picture"/>
             <a:graphic>
               <a:graphicData uri="http://schemas.openxmlformats.org/drawingml/2006/picture">
                 <pic:pic>
                   <pic:nvPicPr>
-                    <pic:cNvPr descr="resources/images/05-data-visualization_files/figure-docx/unnamed-chunk-12-57.png" id="241" name="Picture"/>
+                    <pic:cNvPr descr="resources/images/05-data-visualization_files/figure-docx/unnamed-chunk-15-53.png" id="241" name="Picture"/>
                     <pic:cNvPicPr>
                       <a:picLocks noChangeArrowheads="1" noChangeAspect="1"/>
                     </pic:cNvPicPr>
@@ -19516,116 +19936,23 @@
         </w:drawing>
       </w:r>
     </w:p>
-    <w:p>
-      <w:pPr>
-        <w:pStyle w:val="BodyText"/>
-      </w:pPr>
-      <w:r>
-        <w:t xml:space="preserve">You can also conditional on multiple variables by assigning a different variable to the conditioning options:</w:t>
-      </w:r>
-    </w:p>
-    <w:p>
-      <w:pPr>
-        <w:pStyle w:val="SourceCode"/>
-      </w:pPr>
-      <w:r>
-        <w:rPr>
-          <w:rStyle w:val="NormalTok"/>
-        </w:rPr>
-        <w:t xml:space="preserve">plt.figure()</w:t>
-      </w:r>
-      <w:r>
-        <w:br/>
-      </w:r>
-      <w:r>
-        <w:rPr>
-          <w:rStyle w:val="NormalTok"/>
-        </w:rPr>
-        <w:t xml:space="preserve">sns.relplot(data</w:t>
-      </w:r>
-      <w:r>
-        <w:rPr>
-          <w:rStyle w:val="OperatorTok"/>
-        </w:rPr>
-        <w:t xml:space="preserve">=</w:t>
-      </w:r>
-      <w:r>
-        <w:rPr>
-          <w:rStyle w:val="NormalTok"/>
-        </w:rPr>
-        <w:t xml:space="preserve">expression_metadata, x</w:t>
-      </w:r>
-      <w:r>
-        <w:rPr>
-          <w:rStyle w:val="OperatorTok"/>
-        </w:rPr>
-        <w:t xml:space="preserve">=</w:t>
-      </w:r>
-      <w:r>
-        <w:rPr>
-          <w:rStyle w:val="StringTok"/>
-        </w:rPr>
-        <w:t xml:space="preserve">"KRAS_Exp"</w:t>
-      </w:r>
-      <w:r>
-        <w:rPr>
-          <w:rStyle w:val="NormalTok"/>
-        </w:rPr>
-        <w:t xml:space="preserve">, y</w:t>
-      </w:r>
-      <w:r>
-        <w:rPr>
-          <w:rStyle w:val="OperatorTok"/>
-        </w:rPr>
-        <w:t xml:space="preserve">=</w:t>
-      </w:r>
-      <w:r>
-        <w:rPr>
-          <w:rStyle w:val="StringTok"/>
-        </w:rPr>
-        <w:t xml:space="preserve">"EGFR_Exp"</w:t>
-      </w:r>
-      <w:r>
-        <w:rPr>
-          <w:rStyle w:val="NormalTok"/>
-        </w:rPr>
-        <w:t xml:space="preserve">, hue</w:t>
-      </w:r>
-      <w:r>
-        <w:rPr>
-          <w:rStyle w:val="OperatorTok"/>
-        </w:rPr>
-        <w:t xml:space="preserve">=</w:t>
-      </w:r>
-      <w:r>
-        <w:rPr>
-          <w:rStyle w:val="StringTok"/>
-        </w:rPr>
-        <w:t xml:space="preserve">"PrimaryOrMetastasis"</w:t>
-      </w:r>
-      <w:r>
-        <w:rPr>
-          <w:rStyle w:val="NormalTok"/>
-        </w:rPr>
-        <w:t xml:space="preserve">, col</w:t>
-      </w:r>
-      <w:r>
-        <w:rPr>
-          <w:rStyle w:val="OperatorTok"/>
-        </w:rPr>
-        <w:t xml:space="preserve">=</w:t>
-      </w:r>
-      <w:r>
-        <w:rPr>
-          <w:rStyle w:val="StringTok"/>
-        </w:rPr>
-        <w:t xml:space="preserve">"AgeCategory"</w:t>
-      </w:r>
-      <w:r>
-        <w:rPr>
-          <w:rStyle w:val="NormalTok"/>
-        </w:rPr>
-        <w:t xml:space="preserve">)</w:t>
+    <w:bookmarkEnd w:id="242"/>
+    <w:bookmarkStart w:id="244" w:name="exercises-4"/>
+    <w:p>
+      <w:pPr>
+        <w:pStyle w:val="Heading2"/>
+      </w:pPr>
+      <w:r>
+        <w:rPr>
+          <w:rStyle w:val="SectionNumber"/>
+        </w:rPr>
+        <w:t xml:space="preserve">5.5</w:t>
+      </w:r>
+      <w:r>
+        <w:tab/>
+      </w:r>
+      <w:r>
+        <w:t xml:space="preserve">Exercises</w:t>
       </w:r>
     </w:p>
     <w:p>
@@ -19633,763 +19960,12 @@
         <w:pStyle w:val="FirstParagraph"/>
       </w:pPr>
       <w:r>
-        <w:drawing>
-          <wp:inline>
-            <wp:extent cx="5334000" cy="1216787"/>
-            <wp:effectExtent b="0" l="0" r="0" t="0"/>
-            <wp:docPr descr="" title="" id="243" name="Picture"/>
-            <a:graphic>
-              <a:graphicData uri="http://schemas.openxmlformats.org/drawingml/2006/picture">
-                <pic:pic>
-                  <pic:nvPicPr>
-                    <pic:cNvPr descr="resources/images/05-data-visualization_files/figure-docx/unnamed-chunk-13-61.png" id="244" name="Picture"/>
-                    <pic:cNvPicPr>
-                      <a:picLocks noChangeArrowheads="1" noChangeAspect="1"/>
-                    </pic:cNvPicPr>
-                  </pic:nvPicPr>
-                  <pic:blipFill>
-                    <a:blip r:embed="rId242"/>
-                    <a:stretch>
-                      <a:fillRect/>
-                    </a:stretch>
-                  </pic:blipFill>
-                  <pic:spPr bwMode="auto">
-                    <a:xfrm>
-                      <a:off x="0" y="0"/>
-                      <a:ext cx="5334000" cy="1216787"/>
-                    </a:xfrm>
-                    <a:prstGeom prst="rect">
-                      <a:avLst/>
-                    </a:prstGeom>
-                    <a:noFill/>
-                    <a:ln w="9525">
-                      <a:noFill/>
-                      <a:headEnd/>
-                      <a:tailEnd/>
-                    </a:ln>
-                  </pic:spPr>
-                </pic:pic>
-              </a:graphicData>
-            </a:graphic>
-          </wp:inline>
-        </w:drawing>
-      </w:r>
-    </w:p>
-    <w:p>
-      <w:pPr>
-        <w:pStyle w:val="SourceCode"/>
-      </w:pPr>
-      <w:r>
-        <w:rPr>
-          <w:rStyle w:val="NormalTok"/>
-        </w:rPr>
-        <w:t xml:space="preserve">plt.show()</w:t>
-      </w:r>
-    </w:p>
-    <w:p>
-      <w:pPr>
-        <w:pStyle w:val="FirstParagraph"/>
-      </w:pPr>
-      <w:r>
-        <w:drawing>
-          <wp:inline>
-            <wp:extent cx="5334000" cy="1237467"/>
-            <wp:effectExtent b="0" l="0" r="0" t="0"/>
-            <wp:docPr descr="" title="" id="246" name="Picture"/>
-            <a:graphic>
-              <a:graphicData uri="http://schemas.openxmlformats.org/drawingml/2006/picture">
-                <pic:pic>
-                  <pic:nvPicPr>
-                    <pic:cNvPr descr="resources/images/05-data-visualization_files/figure-docx/unnamed-chunk-13-62.png" id="247" name="Picture"/>
-                    <pic:cNvPicPr>
-                      <a:picLocks noChangeArrowheads="1" noChangeAspect="1"/>
-                    </pic:cNvPicPr>
-                  </pic:nvPicPr>
-                  <pic:blipFill>
-                    <a:blip r:embed="rId245"/>
-                    <a:stretch>
-                      <a:fillRect/>
-                    </a:stretch>
-                  </pic:blipFill>
-                  <pic:spPr bwMode="auto">
-                    <a:xfrm>
-                      <a:off x="0" y="0"/>
-                      <a:ext cx="5334000" cy="1237467"/>
-                    </a:xfrm>
-                    <a:prstGeom prst="rect">
-                      <a:avLst/>
-                    </a:prstGeom>
-                    <a:noFill/>
-                    <a:ln w="9525">
-                      <a:noFill/>
-                      <a:headEnd/>
-                      <a:tailEnd/>
-                    </a:ln>
-                  </pic:spPr>
-                </pic:pic>
-              </a:graphicData>
-            </a:graphic>
-          </wp:inline>
-        </w:drawing>
-      </w:r>
-      <w:r>
-        <w:drawing>
-          <wp:inline>
-            <wp:extent cx="4572000" cy="3657600"/>
-            <wp:effectExtent b="0" l="0" r="0" t="0"/>
-            <wp:docPr descr="" title="" id="249" name="Picture"/>
-            <a:graphic>
-              <a:graphicData uri="http://schemas.openxmlformats.org/drawingml/2006/picture">
-                <pic:pic>
-                  <pic:nvPicPr>
-                    <pic:cNvPr descr="resources/images/05-data-visualization_files/figure-docx/unnamed-chunk-13-63.png" id="250" name="Picture"/>
-                    <pic:cNvPicPr>
-                      <a:picLocks noChangeArrowheads="1" noChangeAspect="1"/>
-                    </pic:cNvPicPr>
-                  </pic:nvPicPr>
-                  <pic:blipFill>
-                    <a:blip r:embed="rId248"/>
-                    <a:stretch>
-                      <a:fillRect/>
-                    </a:stretch>
-                  </pic:blipFill>
-                  <pic:spPr bwMode="auto">
-                    <a:xfrm>
-                      <a:off x="0" y="0"/>
-                      <a:ext cx="4572000" cy="3657600"/>
-                    </a:xfrm>
-                    <a:prstGeom prst="rect">
-                      <a:avLst/>
-                    </a:prstGeom>
-                    <a:noFill/>
-                    <a:ln w="9525">
-                      <a:noFill/>
-                      <a:headEnd/>
-                      <a:tailEnd/>
-                    </a:ln>
-                  </pic:spPr>
-                </pic:pic>
-              </a:graphicData>
-            </a:graphic>
-          </wp:inline>
-        </w:drawing>
-      </w:r>
-    </w:p>
-    <w:p>
-      <w:pPr>
-        <w:pStyle w:val="BodyText"/>
-      </w:pPr>
-      <w:r>
-        <w:t xml:space="preserve">You can find a lot more details about relational plots such as scatterplots and lineplots</w:t>
-      </w:r>
-      <w:r>
-        <w:t xml:space="preserve"> </w:t>
-      </w:r>
-      <w:hyperlink r:id="rId251">
-        <w:r>
-          <w:rPr>
-            <w:rStyle w:val="Hyperlink"/>
-          </w:rPr>
-          <w:t xml:space="preserve">in the Seaborn tutorial</w:t>
-        </w:r>
-      </w:hyperlink>
-      <w:r>
-        <w:t xml:space="preserve">.</w:t>
-      </w:r>
-    </w:p>
-    <w:bookmarkEnd w:id="252"/>
-    <w:bookmarkStart w:id="255" w:name="X12fe27d164059c490eceb372ee7eca4105e3f8a"/>
-    <w:p>
-      <w:pPr>
-        <w:pStyle w:val="Heading2"/>
-      </w:pPr>
-      <w:r>
-        <w:rPr>
-          <w:rStyle w:val="SectionNumber"/>
-        </w:rPr>
-        <w:t xml:space="preserve">5.3</w:t>
-      </w:r>
-      <w:r>
-        <w:tab/>
-      </w:r>
-      <w:r>
-        <w:t xml:space="preserve">Categorical (between 1 categorical and 1 continuous variable)</w:t>
-      </w:r>
-    </w:p>
-    <w:p>
-      <w:pPr>
-        <w:pStyle w:val="FirstParagraph"/>
-      </w:pPr>
-      <w:r>
-        <w:t xml:space="preserve">A very similar pattern follows for categorical plots. We start with</w:t>
-      </w:r>
-      <w:r>
-        <w:t xml:space="preserve"> </w:t>
-      </w:r>
-      <w:hyperlink r:id="rId253">
-        <w:r>
-          <w:rPr>
-            <w:rStyle w:val="Hyperlink"/>
-          </w:rPr>
-          <w:t xml:space="preserve">sns.catplot()</w:t>
-        </w:r>
-      </w:hyperlink>
-      <w:r>
-        <w:t xml:space="preserve"> </w:t>
-      </w:r>
-      <w:r>
-        <w:t xml:space="preserve">as our main plotting function, with the basic input arguments:</w:t>
-      </w:r>
-    </w:p>
-    <w:p>
-      <w:pPr>
-        <w:numPr>
-          <w:ilvl w:val="0"/>
-          <w:numId w:val="1027"/>
-        </w:numPr>
-      </w:pPr>
-      <w:r>
-        <w:rPr>
-          <w:rStyle w:val="VerbatimChar"/>
-        </w:rPr>
-        <w:t xml:space="preserve">data</w:t>
-      </w:r>
-    </w:p>
-    <w:p>
-      <w:pPr>
-        <w:numPr>
-          <w:ilvl w:val="0"/>
-          <w:numId w:val="1027"/>
-        </w:numPr>
-      </w:pPr>
-      <w:r>
-        <w:rPr>
-          <w:rStyle w:val="VerbatimChar"/>
-        </w:rPr>
-        <w:t xml:space="preserve">x</w:t>
-      </w:r>
-    </w:p>
-    <w:p>
-      <w:pPr>
-        <w:numPr>
-          <w:ilvl w:val="0"/>
-          <w:numId w:val="1027"/>
-        </w:numPr>
-      </w:pPr>
-      <w:r>
-        <w:rPr>
-          <w:rStyle w:val="VerbatimChar"/>
-        </w:rPr>
-        <w:t xml:space="preserve">y</w:t>
-      </w:r>
-    </w:p>
-    <w:p>
-      <w:pPr>
-        <w:pStyle w:val="FirstParagraph"/>
-      </w:pPr>
-      <w:r>
-        <w:t xml:space="preserve">You can change the plot styles via the input arguments:</w:t>
-      </w:r>
-    </w:p>
-    <w:p>
-      <w:pPr>
-        <w:numPr>
-          <w:ilvl w:val="0"/>
-          <w:numId w:val="1028"/>
-        </w:numPr>
-        <w:pStyle w:val="Compact"/>
-      </w:pPr>
-      <w:r>
-        <w:rPr>
-          <w:rStyle w:val="VerbatimChar"/>
-        </w:rPr>
-        <w:t xml:space="preserve">kind</w:t>
-      </w:r>
-      <w:r>
-        <w:t xml:space="preserve">:</w:t>
-      </w:r>
-      <w:r>
-        <w:t xml:space="preserve"> </w:t>
-      </w:r>
-      <w:r>
-        <w:t xml:space="preserve">“</w:t>
-      </w:r>
-      <w:r>
-        <w:t xml:space="preserve">strip</w:t>
-      </w:r>
-      <w:r>
-        <w:t xml:space="preserve">”</w:t>
-      </w:r>
-      <w:r>
-        <w:t xml:space="preserve">,</w:t>
-      </w:r>
-      <w:r>
-        <w:t xml:space="preserve"> </w:t>
-      </w:r>
-      <w:r>
-        <w:t xml:space="preserve">“</w:t>
-      </w:r>
-      <w:r>
-        <w:t xml:space="preserve">box</w:t>
-      </w:r>
-      <w:r>
-        <w:t xml:space="preserve">”</w:t>
-      </w:r>
-      <w:r>
-        <w:t xml:space="preserve">,</w:t>
-      </w:r>
-      <w:r>
-        <w:t xml:space="preserve"> </w:t>
-      </w:r>
-      <w:r>
-        <w:t xml:space="preserve">“</w:t>
-      </w:r>
-      <w:r>
-        <w:t xml:space="preserve">swarm</w:t>
-      </w:r>
-      <w:r>
-        <w:t xml:space="preserve">”</w:t>
-      </w:r>
-      <w:r>
-        <w:t xml:space="preserve">, etc.</w:t>
-      </w:r>
-    </w:p>
-    <w:p>
-      <w:pPr>
-        <w:pStyle w:val="FirstParagraph"/>
-      </w:pPr>
-      <w:r>
-        <w:t xml:space="preserve">You can add additional conditional variables via the input arguments:</w:t>
-      </w:r>
-    </w:p>
-    <w:p>
-      <w:pPr>
-        <w:numPr>
-          <w:ilvl w:val="0"/>
-          <w:numId w:val="1029"/>
-        </w:numPr>
-      </w:pPr>
-      <w:r>
-        <w:rPr>
-          <w:rStyle w:val="VerbatimChar"/>
-        </w:rPr>
-        <w:t xml:space="preserve">hue</w:t>
-      </w:r>
-    </w:p>
-    <w:p>
-      <w:pPr>
-        <w:numPr>
-          <w:ilvl w:val="0"/>
-          <w:numId w:val="1029"/>
-        </w:numPr>
-      </w:pPr>
-      <w:r>
-        <w:rPr>
-          <w:rStyle w:val="VerbatimChar"/>
-        </w:rPr>
-        <w:t xml:space="preserve">col</w:t>
-      </w:r>
-    </w:p>
-    <w:p>
-      <w:pPr>
-        <w:numPr>
-          <w:ilvl w:val="0"/>
-          <w:numId w:val="1029"/>
-        </w:numPr>
-      </w:pPr>
-      <w:r>
-        <w:rPr>
-          <w:rStyle w:val="VerbatimChar"/>
-        </w:rPr>
-        <w:t xml:space="preserve">row</w:t>
-      </w:r>
-    </w:p>
-    <w:p>
-      <w:pPr>
-        <w:pStyle w:val="FirstParagraph"/>
-      </w:pPr>
-      <w:r>
-        <w:t xml:space="preserve">See categorical plots</w:t>
-      </w:r>
-      <w:r>
-        <w:t xml:space="preserve"> </w:t>
-      </w:r>
-      <w:hyperlink r:id="rId254">
-        <w:r>
-          <w:rPr>
-            <w:rStyle w:val="Hyperlink"/>
-          </w:rPr>
-          <w:t xml:space="preserve">in the Seaborn tutorial.</w:t>
-        </w:r>
-      </w:hyperlink>
-    </w:p>
-    <w:bookmarkEnd w:id="255"/>
-    <w:bookmarkStart w:id="275" w:name="basic-plot-customization"/>
-    <w:p>
-      <w:pPr>
-        <w:pStyle w:val="Heading2"/>
-      </w:pPr>
-      <w:r>
-        <w:rPr>
-          <w:rStyle w:val="SectionNumber"/>
-        </w:rPr>
-        <w:t xml:space="preserve">5.4</w:t>
-      </w:r>
-      <w:r>
-        <w:tab/>
-      </w:r>
-      <w:r>
-        <w:t xml:space="preserve">Basic plot customization</w:t>
-      </w:r>
-    </w:p>
-    <w:p>
-      <w:pPr>
-        <w:pStyle w:val="FirstParagraph"/>
-      </w:pPr>
-      <w:r>
-        <w:t xml:space="preserve">You can easily change the axis labels and title if you modify the plot object, using the method</w:t>
-      </w:r>
-      <w:r>
-        <w:t xml:space="preserve"> </w:t>
-      </w:r>
-      <w:r>
-        <w:rPr>
-          <w:rStyle w:val="VerbatimChar"/>
-        </w:rPr>
-        <w:t xml:space="preserve">.set()</w:t>
-      </w:r>
-      <w:r>
-        <w:t xml:space="preserve">:</w:t>
-      </w:r>
-    </w:p>
-    <w:p>
-      <w:pPr>
-        <w:pStyle w:val="SourceCode"/>
-      </w:pPr>
-      <w:r>
-        <w:rPr>
-          <w:rStyle w:val="NormalTok"/>
-        </w:rPr>
-        <w:t xml:space="preserve">plt.figure()</w:t>
-      </w:r>
-      <w:r>
-        <w:br/>
-      </w:r>
-      <w:r>
-        <w:rPr>
-          <w:rStyle w:val="NormalTok"/>
-        </w:rPr>
-        <w:t xml:space="preserve">exp_plot </w:t>
-      </w:r>
-      <w:r>
-        <w:rPr>
-          <w:rStyle w:val="OperatorTok"/>
-        </w:rPr>
-        <w:t xml:space="preserve">=</w:t>
-      </w:r>
-      <w:r>
-        <w:rPr>
-          <w:rStyle w:val="NormalTok"/>
-        </w:rPr>
-        <w:t xml:space="preserve"> sns.relplot(data</w:t>
-      </w:r>
-      <w:r>
-        <w:rPr>
-          <w:rStyle w:val="OperatorTok"/>
-        </w:rPr>
-        <w:t xml:space="preserve">=</w:t>
-      </w:r>
-      <w:r>
-        <w:rPr>
-          <w:rStyle w:val="NormalTok"/>
-        </w:rPr>
-        <w:t xml:space="preserve">expression, x</w:t>
-      </w:r>
-      <w:r>
-        <w:rPr>
-          <w:rStyle w:val="OperatorTok"/>
-        </w:rPr>
-        <w:t xml:space="preserve">=</w:t>
-      </w:r>
-      <w:r>
-        <w:rPr>
-          <w:rStyle w:val="StringTok"/>
-        </w:rPr>
-        <w:t xml:space="preserve">"KRAS_Exp"</w:t>
-      </w:r>
-      <w:r>
-        <w:rPr>
-          <w:rStyle w:val="NormalTok"/>
-        </w:rPr>
-        <w:t xml:space="preserve">, y</w:t>
-      </w:r>
-      <w:r>
-        <w:rPr>
-          <w:rStyle w:val="OperatorTok"/>
-        </w:rPr>
-        <w:t xml:space="preserve">=</w:t>
-      </w:r>
-      <w:r>
-        <w:rPr>
-          <w:rStyle w:val="StringTok"/>
-        </w:rPr>
-        <w:t xml:space="preserve">"EGFR_Exp"</w:t>
-      </w:r>
-      <w:r>
-        <w:rPr>
-          <w:rStyle w:val="NormalTok"/>
-        </w:rPr>
-        <w:t xml:space="preserve">)</w:t>
-      </w:r>
-      <w:r>
-        <w:br/>
-      </w:r>
-      <w:r>
-        <w:rPr>
-          <w:rStyle w:val="NormalTok"/>
-        </w:rPr>
-        <w:t xml:space="preserve">exp_plot.</w:t>
-      </w:r>
-      <w:r>
-        <w:rPr>
-          <w:rStyle w:val="BuiltInTok"/>
-        </w:rPr>
-        <w:t xml:space="preserve">set</w:t>
-      </w:r>
-      <w:r>
-        <w:rPr>
-          <w:rStyle w:val="NormalTok"/>
-        </w:rPr>
-        <w:t xml:space="preserve">(xlabel</w:t>
-      </w:r>
-      <w:r>
-        <w:rPr>
-          <w:rStyle w:val="OperatorTok"/>
-        </w:rPr>
-        <w:t xml:space="preserve">=</w:t>
-      </w:r>
-      <w:r>
-        <w:rPr>
-          <w:rStyle w:val="StringTok"/>
-        </w:rPr>
-        <w:t xml:space="preserve">"KRAS Espression"</w:t>
-      </w:r>
-      <w:r>
-        <w:rPr>
-          <w:rStyle w:val="NormalTok"/>
-        </w:rPr>
-        <w:t xml:space="preserve">, ylabel</w:t>
-      </w:r>
-      <w:r>
-        <w:rPr>
-          <w:rStyle w:val="OperatorTok"/>
-        </w:rPr>
-        <w:t xml:space="preserve">=</w:t>
-      </w:r>
-      <w:r>
-        <w:rPr>
-          <w:rStyle w:val="StringTok"/>
-        </w:rPr>
-        <w:t xml:space="preserve">"EGFR Expression"</w:t>
-      </w:r>
-      <w:r>
-        <w:rPr>
-          <w:rStyle w:val="NormalTok"/>
-        </w:rPr>
-        <w:t xml:space="preserve">, title</w:t>
-      </w:r>
-      <w:r>
-        <w:rPr>
-          <w:rStyle w:val="OperatorTok"/>
-        </w:rPr>
-        <w:t xml:space="preserve">=</w:t>
-      </w:r>
-      <w:r>
-        <w:rPr>
-          <w:rStyle w:val="StringTok"/>
-        </w:rPr>
-        <w:t xml:space="preserve">"Gene expression relationship"</w:t>
-      </w:r>
-      <w:r>
-        <w:rPr>
-          <w:rStyle w:val="NormalTok"/>
-        </w:rPr>
-        <w:t xml:space="preserve">)</w:t>
-      </w:r>
-    </w:p>
-    <w:p>
-      <w:pPr>
-        <w:pStyle w:val="FirstParagraph"/>
-      </w:pPr>
-      <w:r>
-        <w:drawing>
-          <wp:inline>
-            <wp:extent cx="4516581" cy="4729018"/>
-            <wp:effectExtent b="0" l="0" r="0" t="0"/>
-            <wp:docPr descr="" title="" id="257" name="Picture"/>
-            <a:graphic>
-              <a:graphicData uri="http://schemas.openxmlformats.org/drawingml/2006/picture">
-                <pic:pic>
-                  <pic:nvPicPr>
-                    <pic:cNvPr descr="resources/images/05-data-visualization_files/figure-docx/unnamed-chunk-14-67.png" id="258" name="Picture"/>
-                    <pic:cNvPicPr>
-                      <a:picLocks noChangeArrowheads="1" noChangeAspect="1"/>
-                    </pic:cNvPicPr>
-                  </pic:nvPicPr>
-                  <pic:blipFill>
-                    <a:blip r:embed="rId256"/>
-                    <a:stretch>
-                      <a:fillRect/>
-                    </a:stretch>
-                  </pic:blipFill>
-                  <pic:spPr bwMode="auto">
-                    <a:xfrm>
-                      <a:off x="0" y="0"/>
-                      <a:ext cx="4516581" cy="4729018"/>
-                    </a:xfrm>
-                    <a:prstGeom prst="rect">
-                      <a:avLst/>
-                    </a:prstGeom>
-                    <a:noFill/>
-                    <a:ln w="9525">
-                      <a:noFill/>
-                      <a:headEnd/>
-                      <a:tailEnd/>
-                    </a:ln>
-                  </pic:spPr>
-                </pic:pic>
-              </a:graphicData>
-            </a:graphic>
-          </wp:inline>
-        </w:drawing>
-      </w:r>
-    </w:p>
-    <w:p>
-      <w:pPr>
-        <w:pStyle w:val="SourceCode"/>
-      </w:pPr>
-      <w:r>
-        <w:rPr>
-          <w:rStyle w:val="NormalTok"/>
-        </w:rPr>
-        <w:t xml:space="preserve">plt.show()</w:t>
-      </w:r>
-    </w:p>
-    <w:p>
-      <w:pPr>
-        <w:pStyle w:val="FirstParagraph"/>
-      </w:pPr>
-      <w:r>
-        <w:drawing>
-          <wp:inline>
-            <wp:extent cx="4572000" cy="4572000"/>
-            <wp:effectExtent b="0" l="0" r="0" t="0"/>
-            <wp:docPr descr="" title="" id="260" name="Picture"/>
-            <a:graphic>
-              <a:graphicData uri="http://schemas.openxmlformats.org/drawingml/2006/picture">
-                <pic:pic>
-                  <pic:nvPicPr>
-                    <pic:cNvPr descr="resources/images/05-data-visualization_files/figure-docx/unnamed-chunk-14-68.png" id="261" name="Picture"/>
-                    <pic:cNvPicPr>
-                      <a:picLocks noChangeArrowheads="1" noChangeAspect="1"/>
-                    </pic:cNvPicPr>
-                  </pic:nvPicPr>
-                  <pic:blipFill>
-                    <a:blip r:embed="rId259"/>
-                    <a:stretch>
-                      <a:fillRect/>
-                    </a:stretch>
-                  </pic:blipFill>
-                  <pic:spPr bwMode="auto">
-                    <a:xfrm>
-                      <a:off x="0" y="0"/>
-                      <a:ext cx="4572000" cy="4572000"/>
-                    </a:xfrm>
-                    <a:prstGeom prst="rect">
-                      <a:avLst/>
-                    </a:prstGeom>
-                    <a:noFill/>
-                    <a:ln w="9525">
-                      <a:noFill/>
-                      <a:headEnd/>
-                      <a:tailEnd/>
-                    </a:ln>
-                  </pic:spPr>
-                </pic:pic>
-              </a:graphicData>
-            </a:graphic>
-          </wp:inline>
-        </w:drawing>
-      </w:r>
-      <w:r>
-        <w:drawing>
-          <wp:inline>
-            <wp:extent cx="4572000" cy="3657600"/>
-            <wp:effectExtent b="0" l="0" r="0" t="0"/>
-            <wp:docPr descr="" title="" id="263" name="Picture"/>
-            <a:graphic>
-              <a:graphicData uri="http://schemas.openxmlformats.org/drawingml/2006/picture">
-                <pic:pic>
-                  <pic:nvPicPr>
-                    <pic:cNvPr descr="resources/images/05-data-visualization_files/figure-docx/unnamed-chunk-14-69.png" id="264" name="Picture"/>
-                    <pic:cNvPicPr>
-                      <a:picLocks noChangeArrowheads="1" noChangeAspect="1"/>
-                    </pic:cNvPicPr>
-                  </pic:nvPicPr>
-                  <pic:blipFill>
-                    <a:blip r:embed="rId262"/>
-                    <a:stretch>
-                      <a:fillRect/>
-                    </a:stretch>
-                  </pic:blipFill>
-                  <pic:spPr bwMode="auto">
-                    <a:xfrm>
-                      <a:off x="0" y="0"/>
-                      <a:ext cx="4572000" cy="3657600"/>
-                    </a:xfrm>
-                    <a:prstGeom prst="rect">
-                      <a:avLst/>
-                    </a:prstGeom>
-                    <a:noFill/>
-                    <a:ln w="9525">
-                      <a:noFill/>
-                      <a:headEnd/>
-                      <a:tailEnd/>
-                    </a:ln>
-                  </pic:spPr>
-                </pic:pic>
-              </a:graphicData>
-            </a:graphic>
-          </wp:inline>
-        </w:drawing>
-      </w:r>
-    </w:p>
-    <w:p>
-      <w:pPr>
-        <w:pStyle w:val="BodyText"/>
-      </w:pPr>
-      <w:r>
-        <w:t xml:space="preserve">You can change the color palette by setting adding the</w:t>
-      </w:r>
-      <w:r>
-        <w:t xml:space="preserve"> </w:t>
-      </w:r>
-      <w:r>
-        <w:rPr>
-          <w:rStyle w:val="VerbatimChar"/>
-        </w:rPr>
-        <w:t xml:space="preserve">palette</w:t>
-      </w:r>
-      <w:r>
-        <w:t xml:space="preserve"> </w:t>
-      </w:r>
-      <w:r>
-        <w:t xml:space="preserve">input argument to any of the plots. You can explore available color palettes</w:t>
-      </w:r>
-      <w:r>
-        <w:t xml:space="preserve"> </w:t>
-      </w:r>
-      <w:hyperlink r:id="rId265">
+        <w:t xml:space="preserve">Exercise for week 5 can be found</w:t>
+      </w:r>
+      <w:r>
+        <w:t xml:space="preserve"> </w:t>
+      </w:r>
+      <w:hyperlink r:id="rId243">
         <w:r>
           <w:rPr>
             <w:rStyle w:val="Hyperlink"/>
@@ -20398,132 +19974,18 @@
         </w:r>
       </w:hyperlink>
       <w:r>
-        <w:t xml:space="preserve">:</w:t>
-      </w:r>
-    </w:p>
-    <w:p>
-      <w:pPr>
-        <w:pStyle w:val="SourceCode"/>
-      </w:pPr>
-      <w:r>
-        <w:rPr>
-          <w:rStyle w:val="NormalTok"/>
-        </w:rPr>
-        <w:t xml:space="preserve">plt.figure()</w:t>
-      </w:r>
-      <w:r>
-        <w:br/>
-      </w:r>
-      <w:r>
-        <w:rPr>
-          <w:rStyle w:val="NormalTok"/>
-        </w:rPr>
-        <w:t xml:space="preserve">sns.displot(data</w:t>
-      </w:r>
-      <w:r>
-        <w:rPr>
-          <w:rStyle w:val="OperatorTok"/>
-        </w:rPr>
-        <w:t xml:space="preserve">=</w:t>
-      </w:r>
-      <w:r>
-        <w:rPr>
-          <w:rStyle w:val="NormalTok"/>
-        </w:rPr>
-        <w:t xml:space="preserve">metadata, x</w:t>
-      </w:r>
-      <w:r>
-        <w:rPr>
-          <w:rStyle w:val="OperatorTok"/>
-        </w:rPr>
-        <w:t xml:space="preserve">=</w:t>
-      </w:r>
-      <w:r>
-        <w:rPr>
-          <w:rStyle w:val="StringTok"/>
-        </w:rPr>
-        <w:t xml:space="preserve">"Age"</w:t>
-      </w:r>
-      <w:r>
-        <w:rPr>
-          <w:rStyle w:val="NormalTok"/>
-        </w:rPr>
-        <w:t xml:space="preserve">, hue</w:t>
-      </w:r>
-      <w:r>
-        <w:rPr>
-          <w:rStyle w:val="OperatorTok"/>
-        </w:rPr>
-        <w:t xml:space="preserve">=</w:t>
-      </w:r>
-      <w:r>
-        <w:rPr>
-          <w:rStyle w:val="StringTok"/>
-        </w:rPr>
-        <w:t xml:space="preserve">"Sex"</w:t>
-      </w:r>
-      <w:r>
-        <w:rPr>
-          <w:rStyle w:val="NormalTok"/>
-        </w:rPr>
-        <w:t xml:space="preserve">, multiple</w:t>
-      </w:r>
-      <w:r>
-        <w:rPr>
-          <w:rStyle w:val="OperatorTok"/>
-        </w:rPr>
-        <w:t xml:space="preserve">=</w:t>
-      </w:r>
-      <w:r>
-        <w:rPr>
-          <w:rStyle w:val="StringTok"/>
-        </w:rPr>
-        <w:t xml:space="preserve">"dodge"</w:t>
-      </w:r>
-      <w:r>
-        <w:rPr>
-          <w:rStyle w:val="NormalTok"/>
-        </w:rPr>
-        <w:t xml:space="preserve">, palette</w:t>
-      </w:r>
-      <w:r>
-        <w:rPr>
-          <w:rStyle w:val="OperatorTok"/>
-        </w:rPr>
-        <w:t xml:space="preserve">=</w:t>
-      </w:r>
-      <w:r>
-        <w:rPr>
-          <w:rStyle w:val="NormalTok"/>
-        </w:rPr>
-        <w:t xml:space="preserve">sns.color_palette(palette</w:t>
-      </w:r>
-      <w:r>
-        <w:rPr>
-          <w:rStyle w:val="OperatorTok"/>
-        </w:rPr>
-        <w:t xml:space="preserve">=</w:t>
-      </w:r>
-      <w:r>
-        <w:rPr>
-          <w:rStyle w:val="StringTok"/>
-        </w:rPr>
-        <w:t xml:space="preserve">'rainbow'</w:t>
-      </w:r>
-      <w:r>
-        <w:rPr>
-          <w:rStyle w:val="NormalTok"/>
-        </w:rPr>
-        <w:t xml:space="preserve">)</w:t>
-      </w:r>
-      <w:r>
-        <w:br/>
-      </w:r>
-      <w:r>
-        <w:rPr>
-          <w:rStyle w:val="NormalTok"/>
-        </w:rPr>
-        <w:t xml:space="preserve">)</w:t>
+        <w:t xml:space="preserve">.</w:t>
+      </w:r>
+    </w:p>
+    <w:bookmarkEnd w:id="244"/>
+    <w:bookmarkEnd w:id="245"/>
+    <w:bookmarkStart w:id="253" w:name="about-the-authors"/>
+    <w:p>
+      <w:pPr>
+        <w:pStyle w:val="Heading1"/>
+      </w:pPr>
+      <w:r>
+        <w:t xml:space="preserve">About the Authors</w:t>
       </w:r>
     </w:p>
     <w:p>
@@ -20531,211 +19993,12 @@
         <w:pStyle w:val="FirstParagraph"/>
       </w:pPr>
       <w:r>
-        <w:drawing>
-          <wp:inline>
-            <wp:extent cx="5334000" cy="4261970"/>
-            <wp:effectExtent b="0" l="0" r="0" t="0"/>
-            <wp:docPr descr="" title="" id="267" name="Picture"/>
-            <a:graphic>
-              <a:graphicData uri="http://schemas.openxmlformats.org/drawingml/2006/picture">
-                <pic:pic>
-                  <pic:nvPicPr>
-                    <pic:cNvPr descr="resources/images/05-data-visualization_files/figure-docx/unnamed-chunk-15-73.png" id="268" name="Picture"/>
-                    <pic:cNvPicPr>
-                      <a:picLocks noChangeArrowheads="1" noChangeAspect="1"/>
-                    </pic:cNvPicPr>
-                  </pic:nvPicPr>
-                  <pic:blipFill>
-                    <a:blip r:embed="rId266"/>
-                    <a:stretch>
-                      <a:fillRect/>
-                    </a:stretch>
-                  </pic:blipFill>
-                  <pic:spPr bwMode="auto">
-                    <a:xfrm>
-                      <a:off x="0" y="0"/>
-                      <a:ext cx="5334000" cy="4261970"/>
-                    </a:xfrm>
-                    <a:prstGeom prst="rect">
-                      <a:avLst/>
-                    </a:prstGeom>
-                    <a:noFill/>
-                    <a:ln w="9525">
-                      <a:noFill/>
-                      <a:headEnd/>
-                      <a:tailEnd/>
-                    </a:ln>
-                  </pic:spPr>
-                </pic:pic>
-              </a:graphicData>
-            </a:graphic>
-          </wp:inline>
-        </w:drawing>
-      </w:r>
-    </w:p>
-    <w:p>
-      <w:pPr>
-        <w:pStyle w:val="SourceCode"/>
-      </w:pPr>
-      <w:r>
-        <w:rPr>
-          <w:rStyle w:val="NormalTok"/>
-        </w:rPr>
-        <w:t xml:space="preserve">plt.show()</w:t>
-      </w:r>
-    </w:p>
-    <w:p>
-      <w:pPr>
-        <w:pStyle w:val="FirstParagraph"/>
-      </w:pPr>
-      <w:r>
-        <w:drawing>
-          <wp:inline>
-            <wp:extent cx="5334000" cy="4346893"/>
-            <wp:effectExtent b="0" l="0" r="0" t="0"/>
-            <wp:docPr descr="" title="" id="270" name="Picture"/>
-            <a:graphic>
-              <a:graphicData uri="http://schemas.openxmlformats.org/drawingml/2006/picture">
-                <pic:pic>
-                  <pic:nvPicPr>
-                    <pic:cNvPr descr="resources/images/05-data-visualization_files/figure-docx/unnamed-chunk-15-74.png" id="271" name="Picture"/>
-                    <pic:cNvPicPr>
-                      <a:picLocks noChangeArrowheads="1" noChangeAspect="1"/>
-                    </pic:cNvPicPr>
-                  </pic:nvPicPr>
-                  <pic:blipFill>
-                    <a:blip r:embed="rId269"/>
-                    <a:stretch>
-                      <a:fillRect/>
-                    </a:stretch>
-                  </pic:blipFill>
-                  <pic:spPr bwMode="auto">
-                    <a:xfrm>
-                      <a:off x="0" y="0"/>
-                      <a:ext cx="5334000" cy="4346893"/>
-                    </a:xfrm>
-                    <a:prstGeom prst="rect">
-                      <a:avLst/>
-                    </a:prstGeom>
-                    <a:noFill/>
-                    <a:ln w="9525">
-                      <a:noFill/>
-                      <a:headEnd/>
-                      <a:tailEnd/>
-                    </a:ln>
-                  </pic:spPr>
-                </pic:pic>
-              </a:graphicData>
-            </a:graphic>
-          </wp:inline>
-        </w:drawing>
-      </w:r>
-      <w:r>
-        <w:drawing>
-          <wp:inline>
-            <wp:extent cx="4572000" cy="3657600"/>
-            <wp:effectExtent b="0" l="0" r="0" t="0"/>
-            <wp:docPr descr="" title="" id="273" name="Picture"/>
-            <a:graphic>
-              <a:graphicData uri="http://schemas.openxmlformats.org/drawingml/2006/picture">
-                <pic:pic>
-                  <pic:nvPicPr>
-                    <pic:cNvPr descr="resources/images/05-data-visualization_files/figure-docx/unnamed-chunk-15-75.png" id="274" name="Picture"/>
-                    <pic:cNvPicPr>
-                      <a:picLocks noChangeArrowheads="1" noChangeAspect="1"/>
-                    </pic:cNvPicPr>
-                  </pic:nvPicPr>
-                  <pic:blipFill>
-                    <a:blip r:embed="rId272"/>
-                    <a:stretch>
-                      <a:fillRect/>
-                    </a:stretch>
-                  </pic:blipFill>
-                  <pic:spPr bwMode="auto">
-                    <a:xfrm>
-                      <a:off x="0" y="0"/>
-                      <a:ext cx="4572000" cy="3657600"/>
-                    </a:xfrm>
-                    <a:prstGeom prst="rect">
-                      <a:avLst/>
-                    </a:prstGeom>
-                    <a:noFill/>
-                    <a:ln w="9525">
-                      <a:noFill/>
-                      <a:headEnd/>
-                      <a:tailEnd/>
-                    </a:ln>
-                  </pic:spPr>
-                </pic:pic>
-              </a:graphicData>
-            </a:graphic>
-          </wp:inline>
-        </w:drawing>
-      </w:r>
-    </w:p>
-    <w:bookmarkEnd w:id="275"/>
-    <w:bookmarkStart w:id="277" w:name="exercises-4"/>
-    <w:p>
-      <w:pPr>
-        <w:pStyle w:val="Heading2"/>
-      </w:pPr>
-      <w:r>
-        <w:rPr>
-          <w:rStyle w:val="SectionNumber"/>
-        </w:rPr>
-        <w:t xml:space="preserve">5.5</w:t>
-      </w:r>
-      <w:r>
-        <w:tab/>
-      </w:r>
-      <w:r>
-        <w:t xml:space="preserve">Exercises</w:t>
-      </w:r>
-    </w:p>
-    <w:p>
-      <w:pPr>
-        <w:pStyle w:val="FirstParagraph"/>
-      </w:pPr>
-      <w:r>
-        <w:t xml:space="preserve">Exercise for week 5 can be found</w:t>
-      </w:r>
-      <w:r>
-        <w:t xml:space="preserve"> </w:t>
-      </w:r>
-      <w:hyperlink r:id="rId276">
-        <w:r>
-          <w:rPr>
-            <w:rStyle w:val="Hyperlink"/>
-          </w:rPr>
-          <w:t xml:space="preserve">here</w:t>
-        </w:r>
-      </w:hyperlink>
-      <w:r>
-        <w:t xml:space="preserve">.</w:t>
-      </w:r>
-    </w:p>
-    <w:bookmarkEnd w:id="277"/>
-    <w:bookmarkEnd w:id="278"/>
-    <w:bookmarkStart w:id="286" w:name="about-the-authors"/>
-    <w:p>
-      <w:pPr>
-        <w:pStyle w:val="Heading1"/>
-      </w:pPr>
-      <w:r>
-        <w:t xml:space="preserve">About the Authors</w:t>
-      </w:r>
-    </w:p>
-    <w:p>
-      <w:pPr>
-        <w:pStyle w:val="FirstParagraph"/>
-      </w:pPr>
-      <w:r>
         <w:t xml:space="preserve">These credits are based on our</w:t>
       </w:r>
       <w:r>
         <w:t xml:space="preserve"> </w:t>
       </w:r>
-      <w:hyperlink r:id="rId279">
+      <w:hyperlink r:id="rId246">
         <w:r>
           <w:rPr>
             <w:rStyle w:val="Hyperlink"/>
@@ -20847,7 +20110,7 @@
               <w:pStyle w:val="Compact"/>
               <w:jc w:val="left"/>
             </w:pPr>
-            <w:hyperlink r:id="rId280">
+            <w:hyperlink r:id="rId247">
               <w:r>
                 <w:rPr>
                   <w:rStyle w:val="Hyperlink"/>
@@ -21205,7 +20468,7 @@
               <w:pStyle w:val="Compact"/>
               <w:jc w:val="left"/>
             </w:pPr>
-            <w:hyperlink r:id="rId281">
+            <w:hyperlink r:id="rId248">
               <w:r>
                 <w:rPr>
                   <w:rStyle w:val="Hyperlink"/>
@@ -21219,7 +20482,7 @@
             <w:r>
               <w:t xml:space="preserve"> </w:t>
             </w:r>
-            <w:hyperlink r:id="rId282">
+            <w:hyperlink r:id="rId249">
               <w:r>
                 <w:rPr>
                   <w:rStyle w:val="Hyperlink"/>
@@ -21233,7 +20496,7 @@
             <w:r>
               <w:t xml:space="preserve"> </w:t>
             </w:r>
-            <w:hyperlink r:id="rId283">
+            <w:hyperlink r:id="rId250">
               <w:r>
                 <w:rPr>
                   <w:rStyle w:val="Hyperlink"/>
@@ -21264,7 +20527,7 @@
               <w:pStyle w:val="Compact"/>
               <w:jc w:val="left"/>
             </w:pPr>
-            <w:hyperlink r:id="rId281">
+            <w:hyperlink r:id="rId248">
               <w:r>
                 <w:rPr>
                   <w:rStyle w:val="Hyperlink"/>
@@ -21295,7 +20558,7 @@
               <w:pStyle w:val="Compact"/>
               <w:jc w:val="left"/>
             </w:pPr>
-            <w:hyperlink r:id="rId282">
+            <w:hyperlink r:id="rId249">
               <w:r>
                 <w:rPr>
                   <w:rStyle w:val="Hyperlink"/>
@@ -21309,7 +20572,7 @@
             <w:r>
               <w:t xml:space="preserve"> </w:t>
             </w:r>
-            <w:hyperlink r:id="rId283">
+            <w:hyperlink r:id="rId250">
               <w:r>
                 <w:rPr>
                   <w:rStyle w:val="Hyperlink"/>
@@ -21323,7 +20586,7 @@
             <w:r>
               <w:t xml:space="preserve"> </w:t>
             </w:r>
-            <w:hyperlink r:id="rId281">
+            <w:hyperlink r:id="rId248">
               <w:r>
                 <w:rPr>
                   <w:rStyle w:val="Hyperlink"/>
@@ -21345,7 +20608,7 @@
             <w:r>
               <w:t xml:space="preserve">Package Developers (</w:t>
             </w:r>
-            <w:hyperlink r:id="rId284">
+            <w:hyperlink r:id="rId251">
               <w:r>
                 <w:rPr>
                   <w:rStyle w:val="Hyperlink"/>
@@ -21359,7 +20622,7 @@
             <w:r>
               <w:t xml:space="preserve"> </w:t>
             </w:r>
-            <w:hyperlink r:id="rId281">
+            <w:hyperlink r:id="rId248">
               <w:r>
                 <w:rPr>
                   <w:rStyle w:val="Hyperlink"/>
@@ -21373,7 +20636,7 @@
             <w:r>
               <w:t xml:space="preserve"> </w:t>
             </w:r>
-            <w:hyperlink r:id="rId285">
+            <w:hyperlink r:id="rId252">
               <w:r>
                 <w:rPr>
                   <w:rStyle w:val="Hyperlink"/>
@@ -21387,7 +20650,7 @@
             <w:r>
               <w:t xml:space="preserve"> </w:t>
             </w:r>
-            <w:hyperlink r:id="rId282">
+            <w:hyperlink r:id="rId249">
               <w:r>
                 <w:rPr>
                   <w:rStyle w:val="Hyperlink"/>
@@ -21773,7 +21036,7 @@
         <w:rPr>
           <w:rStyle w:val="VerbatimChar"/>
         </w:rPr>
-        <w:t xml:space="preserve">##  date     2024-09-09</w:t>
+        <w:t xml:space="preserve">##  date     2024-09-10</w:t>
       </w:r>
       <w:r>
         <w:br/>
@@ -22217,8 +21480,8 @@
         <w:t xml:space="preserve">## ──────────────────────────────────────────────────────────────────────────────</w:t>
       </w:r>
     </w:p>
-    <w:bookmarkEnd w:id="286"/>
-    <w:bookmarkStart w:id="287" w:name="references"/>
+    <w:bookmarkEnd w:id="253"/>
+    <w:bookmarkStart w:id="254" w:name="references"/>
     <w:p>
       <w:pPr>
         <w:pStyle w:val="Heading1"/>
@@ -22236,7 +21499,7 @@
         <w:t xml:space="preserve">References</w:t>
       </w:r>
     </w:p>
-    <w:bookmarkEnd w:id="287"/>
+    <w:bookmarkEnd w:id="254"/>
     <w:sectPr/>
   </w:body>
 </w:document>

--- a/docs/Introduction-to-Python.docx
+++ b/docs/Introduction-to-Python.docx
@@ -17007,44 +17007,6 @@
         <w:pStyle w:val="BodyText"/>
       </w:pPr>
       <w:r>
-        <w:t xml:space="preserve">(The</w:t>
-      </w:r>
-      <w:r>
-        <w:t xml:space="preserve"> </w:t>
-      </w:r>
-      <w:r>
-        <w:rPr>
-          <w:rStyle w:val="VerbatimChar"/>
-        </w:rPr>
-        <w:t xml:space="preserve">plt.figure()</w:t>
-      </w:r>
-      <w:r>
-        <w:t xml:space="preserve"> </w:t>
-      </w:r>
-      <w:r>
-        <w:t xml:space="preserve">and</w:t>
-      </w:r>
-      <w:r>
-        <w:t xml:space="preserve"> </w:t>
-      </w:r>
-      <w:r>
-        <w:rPr>
-          <w:rStyle w:val="VerbatimChar"/>
-        </w:rPr>
-        <w:t xml:space="preserve">plt.show()</w:t>
-      </w:r>
-      <w:r>
-        <w:t xml:space="preserve"> </w:t>
-      </w:r>
-      <w:r>
-        <w:t xml:space="preserve">functions are used to render the plots on the website, but you don’t need to use it for your exercises.)</w:t>
-      </w:r>
-    </w:p>
-    <w:p>
-      <w:pPr>
-        <w:pStyle w:val="BodyText"/>
-      </w:pPr>
-      <w:r>
         <w:t xml:space="preserve">A common parameter to consider when making histogram is how big the bins are. You can specify the bin width via</w:t>
       </w:r>
       <w:r>
@@ -17486,7 +17448,7 @@
       <w:r>
         <w:drawing>
           <wp:inline>
-            <wp:extent cx="5652654" cy="4516581"/>
+            <wp:extent cx="5334000" cy="4261970"/>
             <wp:effectExtent b="0" l="0" r="0" t="0"/>
             <wp:docPr descr="" title="" id="168" name="Picture"/>
             <a:graphic>
@@ -17507,7 +17469,7 @@
                   <pic:spPr bwMode="auto">
                     <a:xfrm>
                       <a:off x="0" y="0"/>
-                      <a:ext cx="5652654" cy="4516581"/>
+                      <a:ext cx="5334000" cy="4261970"/>
                     </a:xfrm>
                     <a:prstGeom prst="rect">
                       <a:avLst/>
@@ -17528,7 +17490,7 @@
       <w:r>
         <w:drawing>
           <wp:inline>
-            <wp:extent cx="5610225" cy="4572000"/>
+            <wp:extent cx="5334000" cy="4346893"/>
             <wp:effectExtent b="0" l="0" r="0" t="0"/>
             <wp:docPr descr="" title="" id="171" name="Picture"/>
             <a:graphic>
@@ -17549,7 +17511,7 @@
                   <pic:spPr bwMode="auto">
                     <a:xfrm>
                       <a:off x="0" y="0"/>
-                      <a:ext cx="5610225" cy="4572000"/>
+                      <a:ext cx="5334000" cy="4346893"/>
                     </a:xfrm>
                     <a:prstGeom prst="rect">
                       <a:avLst/>
@@ -17675,7 +17637,7 @@
       <w:r>
         <w:drawing>
           <wp:inline>
-            <wp:extent cx="5652654" cy="4516581"/>
+            <wp:extent cx="5334000" cy="4261970"/>
             <wp:effectExtent b="0" l="0" r="0" t="0"/>
             <wp:docPr descr="" title="" id="174" name="Picture"/>
             <a:graphic>
@@ -17696,7 +17658,7 @@
                   <pic:spPr bwMode="auto">
                     <a:xfrm>
                       <a:off x="0" y="0"/>
-                      <a:ext cx="5652654" cy="4516581"/>
+                      <a:ext cx="5334000" cy="4261970"/>
                     </a:xfrm>
                     <a:prstGeom prst="rect">
                       <a:avLst/>
@@ -17717,7 +17679,7 @@
       <w:r>
         <w:drawing>
           <wp:inline>
-            <wp:extent cx="5610225" cy="4572000"/>
+            <wp:extent cx="5334000" cy="4346893"/>
             <wp:effectExtent b="0" l="0" r="0" t="0"/>
             <wp:docPr descr="" title="" id="177" name="Picture"/>
             <a:graphic>
@@ -17738,7 +17700,7 @@
                   <pic:spPr bwMode="auto">
                     <a:xfrm>
                       <a:off x="0" y="0"/>
-                      <a:ext cx="5610225" cy="4572000"/>
+                      <a:ext cx="5334000" cy="4346893"/>
                     </a:xfrm>
                     <a:prstGeom prst="rect">
                       <a:avLst/>
@@ -17858,7 +17820,7 @@
       <w:r>
         <w:drawing>
           <wp:inline>
-            <wp:extent cx="10668000" cy="3508268"/>
+            <wp:extent cx="5334000" cy="1754134"/>
             <wp:effectExtent b="0" l="0" r="0" t="0"/>
             <wp:docPr descr="" title="" id="180" name="Picture"/>
             <a:graphic>
@@ -17879,7 +17841,7 @@
                   <pic:spPr bwMode="auto">
                     <a:xfrm>
                       <a:off x="0" y="0"/>
-                      <a:ext cx="10668000" cy="3508268"/>
+                      <a:ext cx="5334000" cy="1754134"/>
                     </a:xfrm>
                     <a:prstGeom prst="rect">
                       <a:avLst/>
@@ -17900,7 +17862,7 @@
       <w:r>
         <w:drawing>
           <wp:inline>
-            <wp:extent cx="10668000" cy="3556000"/>
+            <wp:extent cx="5334000" cy="1778000"/>
             <wp:effectExtent b="0" l="0" r="0" t="0"/>
             <wp:docPr descr="" title="" id="183" name="Picture"/>
             <a:graphic>
@@ -17921,7 +17883,7 @@
                   <pic:spPr bwMode="auto">
                     <a:xfrm>
                       <a:off x="0" y="0"/>
-                      <a:ext cx="10668000" cy="3556000"/>
+                      <a:ext cx="5334000" cy="1778000"/>
                     </a:xfrm>
                     <a:prstGeom prst="rect">
                       <a:avLst/>
@@ -18401,7 +18363,7 @@
       <w:r>
         <w:drawing>
           <wp:inline>
-            <wp:extent cx="5855854" cy="4525818"/>
+            <wp:extent cx="5334000" cy="4122492"/>
             <wp:effectExtent b="0" l="0" r="0" t="0"/>
             <wp:docPr descr="" title="" id="195" name="Picture"/>
             <a:graphic>
@@ -18422,7 +18384,7 @@
                   <pic:spPr bwMode="auto">
                     <a:xfrm>
                       <a:off x="0" y="0"/>
-                      <a:ext cx="5855854" cy="4525818"/>
+                      <a:ext cx="5334000" cy="4122492"/>
                     </a:xfrm>
                     <a:prstGeom prst="rect">
                       <a:avLst/>
@@ -18443,7 +18405,7 @@
       <w:r>
         <w:drawing>
           <wp:inline>
-            <wp:extent cx="5991225" cy="4572000"/>
+            <wp:extent cx="5334000" cy="4070461"/>
             <wp:effectExtent b="0" l="0" r="0" t="0"/>
             <wp:docPr descr="" title="" id="198" name="Picture"/>
             <a:graphic>
@@ -18464,7 +18426,7 @@
                   <pic:spPr bwMode="auto">
                     <a:xfrm>
                       <a:off x="0" y="0"/>
-                      <a:ext cx="5991225" cy="4572000"/>
+                      <a:ext cx="5334000" cy="4070461"/>
                     </a:xfrm>
                     <a:prstGeom prst="rect">
                       <a:avLst/>
@@ -18575,7 +18537,7 @@
       <w:r>
         <w:drawing>
           <wp:inline>
-            <wp:extent cx="5855854" cy="4525818"/>
+            <wp:extent cx="5334000" cy="4122492"/>
             <wp:effectExtent b="0" l="0" r="0" t="0"/>
             <wp:docPr descr="" title="" id="201" name="Picture"/>
             <a:graphic>
@@ -18596,7 +18558,7 @@
                   <pic:spPr bwMode="auto">
                     <a:xfrm>
                       <a:off x="0" y="0"/>
-                      <a:ext cx="5855854" cy="4525818"/>
+                      <a:ext cx="5334000" cy="4122492"/>
                     </a:xfrm>
                     <a:prstGeom prst="rect">
                       <a:avLst/>
@@ -18617,7 +18579,7 @@
       <w:r>
         <w:drawing>
           <wp:inline>
-            <wp:extent cx="5991225" cy="4572000"/>
+            <wp:extent cx="5334000" cy="4070461"/>
             <wp:effectExtent b="0" l="0" r="0" t="0"/>
             <wp:docPr descr="" title="" id="204" name="Picture"/>
             <a:graphic>
@@ -18638,7 +18600,7 @@
                   <pic:spPr bwMode="auto">
                     <a:xfrm>
                       <a:off x="0" y="0"/>
-                      <a:ext cx="5991225" cy="4572000"/>
+                      <a:ext cx="5334000" cy="4070461"/>
                     </a:xfrm>
                     <a:prstGeom prst="rect">
                       <a:avLst/>
@@ -18764,7 +18726,7 @@
       <w:r>
         <w:drawing>
           <wp:inline>
-            <wp:extent cx="10668000" cy="3510624"/>
+            <wp:extent cx="5334000" cy="1755312"/>
             <wp:effectExtent b="0" l="0" r="0" t="0"/>
             <wp:docPr descr="" title="" id="207" name="Picture"/>
             <a:graphic>
@@ -18785,7 +18747,7 @@
                   <pic:spPr bwMode="auto">
                     <a:xfrm>
                       <a:off x="0" y="0"/>
-                      <a:ext cx="10668000" cy="3510624"/>
+                      <a:ext cx="5334000" cy="1755312"/>
                     </a:xfrm>
                     <a:prstGeom prst="rect">
                       <a:avLst/>
@@ -18806,7 +18768,7 @@
       <w:r>
         <w:drawing>
           <wp:inline>
-            <wp:extent cx="10668000" cy="3556000"/>
+            <wp:extent cx="5334000" cy="1778000"/>
             <wp:effectExtent b="0" l="0" r="0" t="0"/>
             <wp:docPr descr="" title="" id="210" name="Picture"/>
             <a:graphic>
@@ -18827,7 +18789,7 @@
                   <pic:spPr bwMode="auto">
                     <a:xfrm>
                       <a:off x="0" y="0"/>
-                      <a:ext cx="10668000" cy="3556000"/>
+                      <a:ext cx="5334000" cy="1778000"/>
                     </a:xfrm>
                     <a:prstGeom prst="rect">
                       <a:avLst/>
@@ -18956,7 +18918,7 @@
       <w:r>
         <w:drawing>
           <wp:inline>
-            <wp:extent cx="10668000" cy="2433575"/>
+            <wp:extent cx="5334000" cy="1216787"/>
             <wp:effectExtent b="0" l="0" r="0" t="0"/>
             <wp:docPr descr="" title="" id="213" name="Picture"/>
             <a:graphic>
@@ -18977,7 +18939,7 @@
                   <pic:spPr bwMode="auto">
                     <a:xfrm>
                       <a:off x="0" y="0"/>
-                      <a:ext cx="10668000" cy="2433575"/>
+                      <a:ext cx="5334000" cy="1216787"/>
                     </a:xfrm>
                     <a:prstGeom prst="rect">
                       <a:avLst/>
@@ -18998,7 +18960,7 @@
       <w:r>
         <w:drawing>
           <wp:inline>
-            <wp:extent cx="10668000" cy="2474934"/>
+            <wp:extent cx="5334000" cy="1237467"/>
             <wp:effectExtent b="0" l="0" r="0" t="0"/>
             <wp:docPr descr="" title="" id="216" name="Picture"/>
             <a:graphic>
@@ -19019,7 +18981,7 @@
                   <pic:spPr bwMode="auto">
                     <a:xfrm>
                       <a:off x="0" y="0"/>
-                      <a:ext cx="10668000" cy="2474934"/>
+                      <a:ext cx="5334000" cy="1237467"/>
                     </a:xfrm>
                     <a:prstGeom prst="rect">
                       <a:avLst/>
@@ -19287,7 +19249,7 @@
       </w:hyperlink>
     </w:p>
     <w:bookmarkEnd w:id="222"/>
-    <w:bookmarkStart w:id="242" w:name="basic-plot-customization"/>
+    <w:bookmarkStart w:id="236" w:name="basic-plot-customization"/>
     <w:p>
       <w:pPr>
         <w:pStyle w:val="Heading2"/>
@@ -19329,15 +19291,6 @@
       <w:pPr>
         <w:pStyle w:val="SourceCode"/>
       </w:pPr>
-      <w:r>
-        <w:rPr>
-          <w:rStyle w:val="NormalTok"/>
-        </w:rPr>
-        <w:t xml:space="preserve">plt.figure()</w:t>
-      </w:r>
-      <w:r>
-        <w:br/>
-      </w:r>
       <w:r>
         <w:rPr>
           <w:rStyle w:val="NormalTok"/>
@@ -19526,22 +19479,6 @@
           </wp:inline>
         </w:drawing>
       </w:r>
-    </w:p>
-    <w:p>
-      <w:pPr>
-        <w:pStyle w:val="SourceCode"/>
-      </w:pPr>
-      <w:r>
-        <w:rPr>
-          <w:rStyle w:val="NormalTok"/>
-        </w:rPr>
-        <w:t xml:space="preserve">plt.show()</w:t>
-      </w:r>
-    </w:p>
-    <w:p>
-      <w:pPr>
-        <w:pStyle w:val="FirstParagraph"/>
-      </w:pPr>
       <w:r>
         <w:drawing>
           <wp:inline>
@@ -19584,48 +19521,6 @@
           </wp:inline>
         </w:drawing>
       </w:r>
-      <w:r>
-        <w:drawing>
-          <wp:inline>
-            <wp:extent cx="4572000" cy="3657600"/>
-            <wp:effectExtent b="0" l="0" r="0" t="0"/>
-            <wp:docPr descr="" title="" id="230" name="Picture"/>
-            <a:graphic>
-              <a:graphicData uri="http://schemas.openxmlformats.org/drawingml/2006/picture">
-                <pic:pic>
-                  <pic:nvPicPr>
-                    <pic:cNvPr descr="resources/images/05-data-visualization_files/figure-docx/unnamed-chunk-14-47.png" id="231" name="Picture"/>
-                    <pic:cNvPicPr>
-                      <a:picLocks noChangeArrowheads="1" noChangeAspect="1"/>
-                    </pic:cNvPicPr>
-                  </pic:nvPicPr>
-                  <pic:blipFill>
-                    <a:blip r:embed="rId229"/>
-                    <a:stretch>
-                      <a:fillRect/>
-                    </a:stretch>
-                  </pic:blipFill>
-                  <pic:spPr bwMode="auto">
-                    <a:xfrm>
-                      <a:off x="0" y="0"/>
-                      <a:ext cx="4572000" cy="3657600"/>
-                    </a:xfrm>
-                    <a:prstGeom prst="rect">
-                      <a:avLst/>
-                    </a:prstGeom>
-                    <a:noFill/>
-                    <a:ln w="9525">
-                      <a:noFill/>
-                      <a:headEnd/>
-                      <a:tailEnd/>
-                    </a:ln>
-                  </pic:spPr>
-                </pic:pic>
-              </a:graphicData>
-            </a:graphic>
-          </wp:inline>
-        </w:drawing>
-      </w:r>
     </w:p>
     <w:p>
       <w:pPr>
@@ -19652,7 +19547,7 @@
       <w:r>
         <w:t xml:space="preserve"> </w:t>
       </w:r>
-      <w:hyperlink r:id="rId232">
+      <w:hyperlink r:id="rId229">
         <w:r>
           <w:rPr>
             <w:rStyle w:val="Hyperlink"/>
@@ -19672,15 +19567,6 @@
         <w:rPr>
           <w:rStyle w:val="NormalTok"/>
         </w:rPr>
-        <w:t xml:space="preserve">plt.figure()</w:t>
-      </w:r>
-      <w:r>
-        <w:br/>
-      </w:r>
-      <w:r>
-        <w:rPr>
-          <w:rStyle w:val="NormalTok"/>
-        </w:rPr>
         <w:t xml:space="preserve">sns.displot(data</w:t>
       </w:r>
       <w:r>
@@ -19798,18 +19684,18 @@
           <wp:inline>
             <wp:extent cx="5334000" cy="4261970"/>
             <wp:effectExtent b="0" l="0" r="0" t="0"/>
-            <wp:docPr descr="" title="" id="234" name="Picture"/>
+            <wp:docPr descr="" title="" id="231" name="Picture"/>
             <a:graphic>
               <a:graphicData uri="http://schemas.openxmlformats.org/drawingml/2006/picture">
                 <pic:pic>
                   <pic:nvPicPr>
-                    <pic:cNvPr descr="resources/images/05-data-visualization_files/figure-docx/unnamed-chunk-15-51.png" id="235" name="Picture"/>
+                    <pic:cNvPr descr="resources/images/05-data-visualization_files/figure-docx/unnamed-chunk-15-49.png" id="232" name="Picture"/>
                     <pic:cNvPicPr>
                       <a:picLocks noChangeArrowheads="1" noChangeAspect="1"/>
                     </pic:cNvPicPr>
                   </pic:nvPicPr>
                   <pic:blipFill>
-                    <a:blip r:embed="rId233"/>
+                    <a:blip r:embed="rId230"/>
                     <a:stretch>
                       <a:fillRect/>
                     </a:stretch>
@@ -19835,39 +19721,23 @@
           </wp:inline>
         </w:drawing>
       </w:r>
-    </w:p>
-    <w:p>
-      <w:pPr>
-        <w:pStyle w:val="SourceCode"/>
-      </w:pPr>
-      <w:r>
-        <w:rPr>
-          <w:rStyle w:val="NormalTok"/>
-        </w:rPr>
-        <w:t xml:space="preserve">plt.show()</w:t>
-      </w:r>
-    </w:p>
-    <w:p>
-      <w:pPr>
-        <w:pStyle w:val="FirstParagraph"/>
-      </w:pPr>
       <w:r>
         <w:drawing>
           <wp:inline>
             <wp:extent cx="5334000" cy="4346893"/>
             <wp:effectExtent b="0" l="0" r="0" t="0"/>
-            <wp:docPr descr="" title="" id="237" name="Picture"/>
+            <wp:docPr descr="" title="" id="234" name="Picture"/>
             <a:graphic>
               <a:graphicData uri="http://schemas.openxmlformats.org/drawingml/2006/picture">
                 <pic:pic>
                   <pic:nvPicPr>
-                    <pic:cNvPr descr="resources/images/05-data-visualization_files/figure-docx/unnamed-chunk-15-52.png" id="238" name="Picture"/>
+                    <pic:cNvPr descr="resources/images/05-data-visualization_files/figure-docx/unnamed-chunk-15-50.png" id="235" name="Picture"/>
                     <pic:cNvPicPr>
                       <a:picLocks noChangeArrowheads="1" noChangeAspect="1"/>
                     </pic:cNvPicPr>
                   </pic:nvPicPr>
                   <pic:blipFill>
-                    <a:blip r:embed="rId236"/>
+                    <a:blip r:embed="rId233"/>
                     <a:stretch>
                       <a:fillRect/>
                     </a:stretch>
@@ -19893,23 +19763,98 @@
           </wp:inline>
         </w:drawing>
       </w:r>
+    </w:p>
+    <w:bookmarkEnd w:id="236"/>
+    <w:bookmarkStart w:id="244" w:name="exercises-4"/>
+    <w:p>
+      <w:pPr>
+        <w:pStyle w:val="Heading2"/>
+      </w:pPr>
+      <w:r>
+        <w:rPr>
+          <w:rStyle w:val="SectionNumber"/>
+        </w:rPr>
+        <w:t xml:space="preserve">5.5</w:t>
+      </w:r>
+      <w:r>
+        <w:tab/>
+      </w:r>
+      <w:r>
+        <w:t xml:space="preserve">Exercises</w:t>
+      </w:r>
+    </w:p>
+    <w:p>
+      <w:pPr>
+        <w:pStyle w:val="FirstParagraph"/>
+      </w:pPr>
+      <w:r>
+        <w:t xml:space="preserve">Exercise for week 5 can be found</w:t>
+      </w:r>
+      <w:r>
+        <w:t xml:space="preserve"> </w:t>
+      </w:r>
+      <w:hyperlink r:id="rId237">
+        <w:r>
+          <w:rPr>
+            <w:rStyle w:val="Hyperlink"/>
+          </w:rPr>
+          <w:t xml:space="preserve">here</w:t>
+        </w:r>
+      </w:hyperlink>
+      <w:r>
+        <w:t xml:space="preserve">.</w:t>
+      </w:r>
+    </w:p>
+    <w:p>
+      <w:pPr>
+        <w:pStyle w:val="SourceCode"/>
+      </w:pPr>
+      <w:r>
+        <w:rPr>
+          <w:rStyle w:val="FunctionTok"/>
+        </w:rPr>
+        <w:t xml:space="preserve">hist</w:t>
+      </w:r>
+      <w:r>
+        <w:rPr>
+          <w:rStyle w:val="NormalTok"/>
+        </w:rPr>
+        <w:t xml:space="preserve">(iris</w:t>
+      </w:r>
+      <w:r>
+        <w:rPr>
+          <w:rStyle w:val="SpecialCharTok"/>
+        </w:rPr>
+        <w:t xml:space="preserve">$</w:t>
+      </w:r>
+      <w:r>
+        <w:rPr>
+          <w:rStyle w:val="NormalTok"/>
+        </w:rPr>
+        <w:t xml:space="preserve">Sepal.Length)</w:t>
+      </w:r>
+    </w:p>
+    <w:p>
+      <w:pPr>
+        <w:pStyle w:val="FirstParagraph"/>
+      </w:pPr>
       <w:r>
         <w:drawing>
           <wp:inline>
-            <wp:extent cx="4572000" cy="3657600"/>
+            <wp:extent cx="4620126" cy="3696101"/>
             <wp:effectExtent b="0" l="0" r="0" t="0"/>
-            <wp:docPr descr="" title="" id="240" name="Picture"/>
+            <wp:docPr descr="" title="" id="239" name="Picture"/>
             <a:graphic>
               <a:graphicData uri="http://schemas.openxmlformats.org/drawingml/2006/picture">
                 <pic:pic>
                   <pic:nvPicPr>
-                    <pic:cNvPr descr="resources/images/05-data-visualization_files/figure-docx/unnamed-chunk-15-53.png" id="241" name="Picture"/>
+                    <pic:cNvPr descr="resources/images/05-data-visualization_files/figure-docx/unnamed-chunk-16-53.png" id="240" name="Picture"/>
                     <pic:cNvPicPr>
                       <a:picLocks noChangeArrowheads="1" noChangeAspect="1"/>
                     </pic:cNvPicPr>
                   </pic:nvPicPr>
                   <pic:blipFill>
-                    <a:blip r:embed="rId239"/>
+                    <a:blip r:embed="rId238"/>
                     <a:stretch>
                       <a:fillRect/>
                     </a:stretch>
@@ -19917,7 +19862,7 @@
                   <pic:spPr bwMode="auto">
                     <a:xfrm>
                       <a:off x="0" y="0"/>
-                      <a:ext cx="4572000" cy="3657600"/>
+                      <a:ext cx="4620126" cy="3696101"/>
                     </a:xfrm>
                     <a:prstGeom prst="rect">
                       <a:avLst/>
@@ -19936,23 +19881,33 @@
         </w:drawing>
       </w:r>
     </w:p>
-    <w:bookmarkEnd w:id="242"/>
-    <w:bookmarkStart w:id="244" w:name="exercises-4"/>
-    <w:p>
-      <w:pPr>
-        <w:pStyle w:val="Heading2"/>
-      </w:pPr>
-      <w:r>
-        <w:rPr>
-          <w:rStyle w:val="SectionNumber"/>
-        </w:rPr>
-        <w:t xml:space="preserve">5.5</w:t>
-      </w:r>
-      <w:r>
-        <w:tab/>
-      </w:r>
-      <w:r>
-        <w:t xml:space="preserve">Exercises</w:t>
+    <w:p>
+      <w:pPr>
+        <w:pStyle w:val="SourceCode"/>
+      </w:pPr>
+      <w:r>
+        <w:rPr>
+          <w:rStyle w:val="FunctionTok"/>
+        </w:rPr>
+        <w:t xml:space="preserve">hist</w:t>
+      </w:r>
+      <w:r>
+        <w:rPr>
+          <w:rStyle w:val="NormalTok"/>
+        </w:rPr>
+        <w:t xml:space="preserve">(iris</w:t>
+      </w:r>
+      <w:r>
+        <w:rPr>
+          <w:rStyle w:val="SpecialCharTok"/>
+        </w:rPr>
+        <w:t xml:space="preserve">$</w:t>
+      </w:r>
+      <w:r>
+        <w:rPr>
+          <w:rStyle w:val="NormalTok"/>
+        </w:rPr>
+        <w:t xml:space="preserve">Sepal.Length)</w:t>
       </w:r>
     </w:p>
     <w:p>
@@ -19960,21 +19915,46 @@
         <w:pStyle w:val="FirstParagraph"/>
       </w:pPr>
       <w:r>
-        <w:t xml:space="preserve">Exercise for week 5 can be found</w:t>
-      </w:r>
-      <w:r>
-        <w:t xml:space="preserve"> </w:t>
-      </w:r>
-      <w:hyperlink r:id="rId243">
-        <w:r>
-          <w:rPr>
-            <w:rStyle w:val="Hyperlink"/>
-          </w:rPr>
-          <w:t xml:space="preserve">here</w:t>
-        </w:r>
-      </w:hyperlink>
-      <w:r>
-        <w:t xml:space="preserve">.</w:t>
+        <w:drawing>
+          <wp:inline>
+            <wp:extent cx="4620126" cy="3696101"/>
+            <wp:effectExtent b="0" l="0" r="0" t="0"/>
+            <wp:docPr descr="" title="" id="242" name="Picture"/>
+            <a:graphic>
+              <a:graphicData uri="http://schemas.openxmlformats.org/drawingml/2006/picture">
+                <pic:pic>
+                  <pic:nvPicPr>
+                    <pic:cNvPr descr="resources/images/05-data-visualization_files/figure-docx/unnamed-chunk-17-1.png" id="243" name="Picture"/>
+                    <pic:cNvPicPr>
+                      <a:picLocks noChangeArrowheads="1" noChangeAspect="1"/>
+                    </pic:cNvPicPr>
+                  </pic:nvPicPr>
+                  <pic:blipFill>
+                    <a:blip r:embed="rId241"/>
+                    <a:stretch>
+                      <a:fillRect/>
+                    </a:stretch>
+                  </pic:blipFill>
+                  <pic:spPr bwMode="auto">
+                    <a:xfrm>
+                      <a:off x="0" y="0"/>
+                      <a:ext cx="4620126" cy="3696101"/>
+                    </a:xfrm>
+                    <a:prstGeom prst="rect">
+                      <a:avLst/>
+                    </a:prstGeom>
+                    <a:noFill/>
+                    <a:ln w="9525">
+                      <a:noFill/>
+                      <a:headEnd/>
+                      <a:tailEnd/>
+                    </a:ln>
+                  </pic:spPr>
+                </pic:pic>
+              </a:graphicData>
+            </a:graphic>
+          </wp:inline>
+        </w:drawing>
       </w:r>
     </w:p>
     <w:bookmarkEnd w:id="244"/>

--- a/docs/Introduction-to-Python.docx
+++ b/docs/Introduction-to-Python.docx
@@ -16294,7 +16294,7 @@
     </w:p>
     <w:bookmarkEnd w:id="135"/>
     <w:bookmarkEnd w:id="136"/>
-    <w:bookmarkStart w:id="245" w:name="data-visualization"/>
+    <w:bookmarkStart w:id="251" w:name="data-visualization"/>
     <w:p>
       <w:pPr>
         <w:pStyle w:val="Heading1"/>
@@ -19765,7 +19765,7 @@
       </w:r>
     </w:p>
     <w:bookmarkEnd w:id="236"/>
-    <w:bookmarkStart w:id="244" w:name="exercises-4"/>
+    <w:bookmarkStart w:id="250" w:name="exercises-4"/>
     <w:p>
       <w:pPr>
         <w:pStyle w:val="Heading2"/>
@@ -19957,9 +19957,570 @@
         </w:drawing>
       </w:r>
     </w:p>
-    <w:bookmarkEnd w:id="244"/>
-    <w:bookmarkEnd w:id="245"/>
-    <w:bookmarkStart w:id="253" w:name="about-the-authors"/>
+    <w:p>
+      <w:pPr>
+        <w:pStyle w:val="BodyText"/>
+      </w:pPr>
+      <w:r>
+        <w:t xml:space="preserve">matplotlib</w:t>
+      </w:r>
+    </w:p>
+    <w:p>
+      <w:pPr>
+        <w:pStyle w:val="SourceCode"/>
+      </w:pPr>
+      <w:r>
+        <w:rPr>
+          <w:rStyle w:val="ImportTok"/>
+        </w:rPr>
+        <w:t xml:space="preserve">import</w:t>
+      </w:r>
+      <w:r>
+        <w:rPr>
+          <w:rStyle w:val="NormalTok"/>
+        </w:rPr>
+        <w:t xml:space="preserve"> matplotlib.pyplot </w:t>
+      </w:r>
+      <w:r>
+        <w:rPr>
+          <w:rStyle w:val="ImportTok"/>
+        </w:rPr>
+        <w:t xml:space="preserve">as</w:t>
+      </w:r>
+      <w:r>
+        <w:rPr>
+          <w:rStyle w:val="NormalTok"/>
+        </w:rPr>
+        <w:t xml:space="preserve"> plt</w:t>
+      </w:r>
+      <w:r>
+        <w:br/>
+      </w:r>
+      <w:r>
+        <w:br/>
+      </w:r>
+      <w:r>
+        <w:rPr>
+          <w:rStyle w:val="NormalTok"/>
+        </w:rPr>
+        <w:t xml:space="preserve">fig, ax </w:t>
+      </w:r>
+      <w:r>
+        <w:rPr>
+          <w:rStyle w:val="OperatorTok"/>
+        </w:rPr>
+        <w:t xml:space="preserve">=</w:t>
+      </w:r>
+      <w:r>
+        <w:rPr>
+          <w:rStyle w:val="NormalTok"/>
+        </w:rPr>
+        <w:t xml:space="preserve"> plt.subplots()</w:t>
+      </w:r>
+      <w:r>
+        <w:br/>
+      </w:r>
+      <w:r>
+        <w:br/>
+      </w:r>
+      <w:r>
+        <w:rPr>
+          <w:rStyle w:val="NormalTok"/>
+        </w:rPr>
+        <w:t xml:space="preserve">fruits </w:t>
+      </w:r>
+      <w:r>
+        <w:rPr>
+          <w:rStyle w:val="OperatorTok"/>
+        </w:rPr>
+        <w:t xml:space="preserve">=</w:t>
+      </w:r>
+      <w:r>
+        <w:rPr>
+          <w:rStyle w:val="NormalTok"/>
+        </w:rPr>
+        <w:t xml:space="preserve"> [</w:t>
+      </w:r>
+      <w:r>
+        <w:rPr>
+          <w:rStyle w:val="StringTok"/>
+        </w:rPr>
+        <w:t xml:space="preserve">'apple'</w:t>
+      </w:r>
+      <w:r>
+        <w:rPr>
+          <w:rStyle w:val="NormalTok"/>
+        </w:rPr>
+        <w:t xml:space="preserve">, </w:t>
+      </w:r>
+      <w:r>
+        <w:rPr>
+          <w:rStyle w:val="StringTok"/>
+        </w:rPr>
+        <w:t xml:space="preserve">'blueberry'</w:t>
+      </w:r>
+      <w:r>
+        <w:rPr>
+          <w:rStyle w:val="NormalTok"/>
+        </w:rPr>
+        <w:t xml:space="preserve">, </w:t>
+      </w:r>
+      <w:r>
+        <w:rPr>
+          <w:rStyle w:val="StringTok"/>
+        </w:rPr>
+        <w:t xml:space="preserve">'cherry'</w:t>
+      </w:r>
+      <w:r>
+        <w:rPr>
+          <w:rStyle w:val="NormalTok"/>
+        </w:rPr>
+        <w:t xml:space="preserve">, </w:t>
+      </w:r>
+      <w:r>
+        <w:rPr>
+          <w:rStyle w:val="StringTok"/>
+        </w:rPr>
+        <w:t xml:space="preserve">'orange'</w:t>
+      </w:r>
+      <w:r>
+        <w:rPr>
+          <w:rStyle w:val="NormalTok"/>
+        </w:rPr>
+        <w:t xml:space="preserve">]</w:t>
+      </w:r>
+      <w:r>
+        <w:br/>
+      </w:r>
+      <w:r>
+        <w:rPr>
+          <w:rStyle w:val="NormalTok"/>
+        </w:rPr>
+        <w:t xml:space="preserve">counts </w:t>
+      </w:r>
+      <w:r>
+        <w:rPr>
+          <w:rStyle w:val="OperatorTok"/>
+        </w:rPr>
+        <w:t xml:space="preserve">=</w:t>
+      </w:r>
+      <w:r>
+        <w:rPr>
+          <w:rStyle w:val="NormalTok"/>
+        </w:rPr>
+        <w:t xml:space="preserve"> [</w:t>
+      </w:r>
+      <w:r>
+        <w:rPr>
+          <w:rStyle w:val="DecValTok"/>
+        </w:rPr>
+        <w:t xml:space="preserve">40</w:t>
+      </w:r>
+      <w:r>
+        <w:rPr>
+          <w:rStyle w:val="NormalTok"/>
+        </w:rPr>
+        <w:t xml:space="preserve">, </w:t>
+      </w:r>
+      <w:r>
+        <w:rPr>
+          <w:rStyle w:val="DecValTok"/>
+        </w:rPr>
+        <w:t xml:space="preserve">100</w:t>
+      </w:r>
+      <w:r>
+        <w:rPr>
+          <w:rStyle w:val="NormalTok"/>
+        </w:rPr>
+        <w:t xml:space="preserve">, </w:t>
+      </w:r>
+      <w:r>
+        <w:rPr>
+          <w:rStyle w:val="DecValTok"/>
+        </w:rPr>
+        <w:t xml:space="preserve">30</w:t>
+      </w:r>
+      <w:r>
+        <w:rPr>
+          <w:rStyle w:val="NormalTok"/>
+        </w:rPr>
+        <w:t xml:space="preserve">, </w:t>
+      </w:r>
+      <w:r>
+        <w:rPr>
+          <w:rStyle w:val="DecValTok"/>
+        </w:rPr>
+        <w:t xml:space="preserve">55</w:t>
+      </w:r>
+      <w:r>
+        <w:rPr>
+          <w:rStyle w:val="NormalTok"/>
+        </w:rPr>
+        <w:t xml:space="preserve">]</w:t>
+      </w:r>
+      <w:r>
+        <w:br/>
+      </w:r>
+      <w:r>
+        <w:rPr>
+          <w:rStyle w:val="NormalTok"/>
+        </w:rPr>
+        <w:t xml:space="preserve">bar_labels </w:t>
+      </w:r>
+      <w:r>
+        <w:rPr>
+          <w:rStyle w:val="OperatorTok"/>
+        </w:rPr>
+        <w:t xml:space="preserve">=</w:t>
+      </w:r>
+      <w:r>
+        <w:rPr>
+          <w:rStyle w:val="NormalTok"/>
+        </w:rPr>
+        <w:t xml:space="preserve"> [</w:t>
+      </w:r>
+      <w:r>
+        <w:rPr>
+          <w:rStyle w:val="StringTok"/>
+        </w:rPr>
+        <w:t xml:space="preserve">'red'</w:t>
+      </w:r>
+      <w:r>
+        <w:rPr>
+          <w:rStyle w:val="NormalTok"/>
+        </w:rPr>
+        <w:t xml:space="preserve">, </w:t>
+      </w:r>
+      <w:r>
+        <w:rPr>
+          <w:rStyle w:val="StringTok"/>
+        </w:rPr>
+        <w:t xml:space="preserve">'blue'</w:t>
+      </w:r>
+      <w:r>
+        <w:rPr>
+          <w:rStyle w:val="NormalTok"/>
+        </w:rPr>
+        <w:t xml:space="preserve">, </w:t>
+      </w:r>
+      <w:r>
+        <w:rPr>
+          <w:rStyle w:val="StringTok"/>
+        </w:rPr>
+        <w:t xml:space="preserve">'_red'</w:t>
+      </w:r>
+      <w:r>
+        <w:rPr>
+          <w:rStyle w:val="NormalTok"/>
+        </w:rPr>
+        <w:t xml:space="preserve">, </w:t>
+      </w:r>
+      <w:r>
+        <w:rPr>
+          <w:rStyle w:val="StringTok"/>
+        </w:rPr>
+        <w:t xml:space="preserve">'orange'</w:t>
+      </w:r>
+      <w:r>
+        <w:rPr>
+          <w:rStyle w:val="NormalTok"/>
+        </w:rPr>
+        <w:t xml:space="preserve">]</w:t>
+      </w:r>
+      <w:r>
+        <w:br/>
+      </w:r>
+      <w:r>
+        <w:rPr>
+          <w:rStyle w:val="NormalTok"/>
+        </w:rPr>
+        <w:t xml:space="preserve">bar_colors </w:t>
+      </w:r>
+      <w:r>
+        <w:rPr>
+          <w:rStyle w:val="OperatorTok"/>
+        </w:rPr>
+        <w:t xml:space="preserve">=</w:t>
+      </w:r>
+      <w:r>
+        <w:rPr>
+          <w:rStyle w:val="NormalTok"/>
+        </w:rPr>
+        <w:t xml:space="preserve"> [</w:t>
+      </w:r>
+      <w:r>
+        <w:rPr>
+          <w:rStyle w:val="StringTok"/>
+        </w:rPr>
+        <w:t xml:space="preserve">'tab:red'</w:t>
+      </w:r>
+      <w:r>
+        <w:rPr>
+          <w:rStyle w:val="NormalTok"/>
+        </w:rPr>
+        <w:t xml:space="preserve">, </w:t>
+      </w:r>
+      <w:r>
+        <w:rPr>
+          <w:rStyle w:val="StringTok"/>
+        </w:rPr>
+        <w:t xml:space="preserve">'tab:blue'</w:t>
+      </w:r>
+      <w:r>
+        <w:rPr>
+          <w:rStyle w:val="NormalTok"/>
+        </w:rPr>
+        <w:t xml:space="preserve">, </w:t>
+      </w:r>
+      <w:r>
+        <w:rPr>
+          <w:rStyle w:val="StringTok"/>
+        </w:rPr>
+        <w:t xml:space="preserve">'tab:red'</w:t>
+      </w:r>
+      <w:r>
+        <w:rPr>
+          <w:rStyle w:val="NormalTok"/>
+        </w:rPr>
+        <w:t xml:space="preserve">, </w:t>
+      </w:r>
+      <w:r>
+        <w:rPr>
+          <w:rStyle w:val="StringTok"/>
+        </w:rPr>
+        <w:t xml:space="preserve">'tab:orange'</w:t>
+      </w:r>
+      <w:r>
+        <w:rPr>
+          <w:rStyle w:val="NormalTok"/>
+        </w:rPr>
+        <w:t xml:space="preserve">]</w:t>
+      </w:r>
+      <w:r>
+        <w:br/>
+      </w:r>
+      <w:r>
+        <w:br/>
+      </w:r>
+      <w:r>
+        <w:rPr>
+          <w:rStyle w:val="NormalTok"/>
+        </w:rPr>
+        <w:t xml:space="preserve">ax.bar(fruits, counts, label</w:t>
+      </w:r>
+      <w:r>
+        <w:rPr>
+          <w:rStyle w:val="OperatorTok"/>
+        </w:rPr>
+        <w:t xml:space="preserve">=</w:t>
+      </w:r>
+      <w:r>
+        <w:rPr>
+          <w:rStyle w:val="NormalTok"/>
+        </w:rPr>
+        <w:t xml:space="preserve">bar_labels, color</w:t>
+      </w:r>
+      <w:r>
+        <w:rPr>
+          <w:rStyle w:val="OperatorTok"/>
+        </w:rPr>
+        <w:t xml:space="preserve">=</w:t>
+      </w:r>
+      <w:r>
+        <w:rPr>
+          <w:rStyle w:val="NormalTok"/>
+        </w:rPr>
+        <w:t xml:space="preserve">bar_colors)</w:t>
+      </w:r>
+      <w:r>
+        <w:br/>
+      </w:r>
+      <w:r>
+        <w:br/>
+      </w:r>
+      <w:r>
+        <w:rPr>
+          <w:rStyle w:val="NormalTok"/>
+        </w:rPr>
+        <w:t xml:space="preserve">ax.set_ylabel(</w:t>
+      </w:r>
+      <w:r>
+        <w:rPr>
+          <w:rStyle w:val="StringTok"/>
+        </w:rPr>
+        <w:t xml:space="preserve">'fruit supply'</w:t>
+      </w:r>
+      <w:r>
+        <w:rPr>
+          <w:rStyle w:val="NormalTok"/>
+        </w:rPr>
+        <w:t xml:space="preserve">)</w:t>
+      </w:r>
+      <w:r>
+        <w:br/>
+      </w:r>
+      <w:r>
+        <w:rPr>
+          <w:rStyle w:val="NormalTok"/>
+        </w:rPr>
+        <w:t xml:space="preserve">ax.set_title(</w:t>
+      </w:r>
+      <w:r>
+        <w:rPr>
+          <w:rStyle w:val="StringTok"/>
+        </w:rPr>
+        <w:t xml:space="preserve">'Fruit supply by kind and color'</w:t>
+      </w:r>
+      <w:r>
+        <w:rPr>
+          <w:rStyle w:val="NormalTok"/>
+        </w:rPr>
+        <w:t xml:space="preserve">)</w:t>
+      </w:r>
+      <w:r>
+        <w:br/>
+      </w:r>
+      <w:r>
+        <w:rPr>
+          <w:rStyle w:val="NormalTok"/>
+        </w:rPr>
+        <w:t xml:space="preserve">ax.legend(title</w:t>
+      </w:r>
+      <w:r>
+        <w:rPr>
+          <w:rStyle w:val="OperatorTok"/>
+        </w:rPr>
+        <w:t xml:space="preserve">=</w:t>
+      </w:r>
+      <w:r>
+        <w:rPr>
+          <w:rStyle w:val="StringTok"/>
+        </w:rPr>
+        <w:t xml:space="preserve">'Fruit color'</w:t>
+      </w:r>
+      <w:r>
+        <w:rPr>
+          <w:rStyle w:val="NormalTok"/>
+        </w:rPr>
+        <w:t xml:space="preserve">)</w:t>
+      </w:r>
+    </w:p>
+    <w:p>
+      <w:pPr>
+        <w:pStyle w:val="FirstParagraph"/>
+      </w:pPr>
+      <w:r>
+        <w:drawing>
+          <wp:inline>
+            <wp:extent cx="4572000" cy="3657600"/>
+            <wp:effectExtent b="0" l="0" r="0" t="0"/>
+            <wp:docPr descr="" title="" id="245" name="Picture"/>
+            <a:graphic>
+              <a:graphicData uri="http://schemas.openxmlformats.org/drawingml/2006/picture">
+                <pic:pic>
+                  <pic:nvPicPr>
+                    <pic:cNvPr descr="resources/images/05-data-visualization_files/figure-docx/unnamed-chunk-18-1.png" id="246" name="Picture"/>
+                    <pic:cNvPicPr>
+                      <a:picLocks noChangeArrowheads="1" noChangeAspect="1"/>
+                    </pic:cNvPicPr>
+                  </pic:nvPicPr>
+                  <pic:blipFill>
+                    <a:blip r:embed="rId244"/>
+                    <a:stretch>
+                      <a:fillRect/>
+                    </a:stretch>
+                  </pic:blipFill>
+                  <pic:spPr bwMode="auto">
+                    <a:xfrm>
+                      <a:off x="0" y="0"/>
+                      <a:ext cx="4572000" cy="3657600"/>
+                    </a:xfrm>
+                    <a:prstGeom prst="rect">
+                      <a:avLst/>
+                    </a:prstGeom>
+                    <a:noFill/>
+                    <a:ln w="9525">
+                      <a:noFill/>
+                      <a:headEnd/>
+                      <a:tailEnd/>
+                    </a:ln>
+                  </pic:spPr>
+                </pic:pic>
+              </a:graphicData>
+            </a:graphic>
+          </wp:inline>
+        </w:drawing>
+      </w:r>
+    </w:p>
+    <w:p>
+      <w:pPr>
+        <w:pStyle w:val="BodyText"/>
+      </w:pPr>
+      <w:r>
+        <w:t xml:space="preserve">now show</w:t>
+      </w:r>
+    </w:p>
+    <w:p>
+      <w:pPr>
+        <w:pStyle w:val="SourceCode"/>
+      </w:pPr>
+      <w:r>
+        <w:rPr>
+          <w:rStyle w:val="NormalTok"/>
+        </w:rPr>
+        <w:t xml:space="preserve">plt.show()</w:t>
+      </w:r>
+    </w:p>
+    <w:p>
+      <w:pPr>
+        <w:pStyle w:val="FirstParagraph"/>
+      </w:pPr>
+      <w:r>
+        <w:drawing>
+          <wp:inline>
+            <wp:extent cx="4572000" cy="3657600"/>
+            <wp:effectExtent b="0" l="0" r="0" t="0"/>
+            <wp:docPr descr="" title="" id="248" name="Picture"/>
+            <a:graphic>
+              <a:graphicData uri="http://schemas.openxmlformats.org/drawingml/2006/picture">
+                <pic:pic>
+                  <pic:nvPicPr>
+                    <pic:cNvPr descr="resources/images/05-data-visualization_files/figure-docx/unnamed-chunk-19-3.png" id="249" name="Picture"/>
+                    <pic:cNvPicPr>
+                      <a:picLocks noChangeArrowheads="1" noChangeAspect="1"/>
+                    </pic:cNvPicPr>
+                  </pic:nvPicPr>
+                  <pic:blipFill>
+                    <a:blip r:embed="rId247"/>
+                    <a:stretch>
+                      <a:fillRect/>
+                    </a:stretch>
+                  </pic:blipFill>
+                  <pic:spPr bwMode="auto">
+                    <a:xfrm>
+                      <a:off x="0" y="0"/>
+                      <a:ext cx="4572000" cy="3657600"/>
+                    </a:xfrm>
+                    <a:prstGeom prst="rect">
+                      <a:avLst/>
+                    </a:prstGeom>
+                    <a:noFill/>
+                    <a:ln w="9525">
+                      <a:noFill/>
+                      <a:headEnd/>
+                      <a:tailEnd/>
+                    </a:ln>
+                  </pic:spPr>
+                </pic:pic>
+              </a:graphicData>
+            </a:graphic>
+          </wp:inline>
+        </w:drawing>
+      </w:r>
+    </w:p>
+    <w:bookmarkEnd w:id="250"/>
+    <w:bookmarkEnd w:id="251"/>
+    <w:bookmarkStart w:id="259" w:name="about-the-authors"/>
     <w:p>
       <w:pPr>
         <w:pStyle w:val="Heading1"/>
@@ -19978,7 +20539,7 @@
       <w:r>
         <w:t xml:space="preserve"> </w:t>
       </w:r>
-      <w:hyperlink r:id="rId246">
+      <w:hyperlink r:id="rId252">
         <w:r>
           <w:rPr>
             <w:rStyle w:val="Hyperlink"/>
@@ -20090,7 +20651,7 @@
               <w:pStyle w:val="Compact"/>
               <w:jc w:val="left"/>
             </w:pPr>
-            <w:hyperlink r:id="rId247">
+            <w:hyperlink r:id="rId253">
               <w:r>
                 <w:rPr>
                   <w:rStyle w:val="Hyperlink"/>
@@ -20448,7 +21009,7 @@
               <w:pStyle w:val="Compact"/>
               <w:jc w:val="left"/>
             </w:pPr>
-            <w:hyperlink r:id="rId248">
+            <w:hyperlink r:id="rId254">
               <w:r>
                 <w:rPr>
                   <w:rStyle w:val="Hyperlink"/>
@@ -20462,7 +21023,7 @@
             <w:r>
               <w:t xml:space="preserve"> </w:t>
             </w:r>
-            <w:hyperlink r:id="rId249">
+            <w:hyperlink r:id="rId255">
               <w:r>
                 <w:rPr>
                   <w:rStyle w:val="Hyperlink"/>
@@ -20476,7 +21037,7 @@
             <w:r>
               <w:t xml:space="preserve"> </w:t>
             </w:r>
-            <w:hyperlink r:id="rId250">
+            <w:hyperlink r:id="rId256">
               <w:r>
                 <w:rPr>
                   <w:rStyle w:val="Hyperlink"/>
@@ -20507,7 +21068,7 @@
               <w:pStyle w:val="Compact"/>
               <w:jc w:val="left"/>
             </w:pPr>
-            <w:hyperlink r:id="rId248">
+            <w:hyperlink r:id="rId254">
               <w:r>
                 <w:rPr>
                   <w:rStyle w:val="Hyperlink"/>
@@ -20538,7 +21099,7 @@
               <w:pStyle w:val="Compact"/>
               <w:jc w:val="left"/>
             </w:pPr>
-            <w:hyperlink r:id="rId249">
+            <w:hyperlink r:id="rId255">
               <w:r>
                 <w:rPr>
                   <w:rStyle w:val="Hyperlink"/>
@@ -20552,7 +21113,7 @@
             <w:r>
               <w:t xml:space="preserve"> </w:t>
             </w:r>
-            <w:hyperlink r:id="rId250">
+            <w:hyperlink r:id="rId256">
               <w:r>
                 <w:rPr>
                   <w:rStyle w:val="Hyperlink"/>
@@ -20566,7 +21127,7 @@
             <w:r>
               <w:t xml:space="preserve"> </w:t>
             </w:r>
-            <w:hyperlink r:id="rId248">
+            <w:hyperlink r:id="rId254">
               <w:r>
                 <w:rPr>
                   <w:rStyle w:val="Hyperlink"/>
@@ -20588,7 +21149,7 @@
             <w:r>
               <w:t xml:space="preserve">Package Developers (</w:t>
             </w:r>
-            <w:hyperlink r:id="rId251">
+            <w:hyperlink r:id="rId257">
               <w:r>
                 <w:rPr>
                   <w:rStyle w:val="Hyperlink"/>
@@ -20602,7 +21163,7 @@
             <w:r>
               <w:t xml:space="preserve"> </w:t>
             </w:r>
-            <w:hyperlink r:id="rId248">
+            <w:hyperlink r:id="rId254">
               <w:r>
                 <w:rPr>
                   <w:rStyle w:val="Hyperlink"/>
@@ -20616,7 +21177,7 @@
             <w:r>
               <w:t xml:space="preserve"> </w:t>
             </w:r>
-            <w:hyperlink r:id="rId252">
+            <w:hyperlink r:id="rId258">
               <w:r>
                 <w:rPr>
                   <w:rStyle w:val="Hyperlink"/>
@@ -20630,7 +21191,7 @@
             <w:r>
               <w:t xml:space="preserve"> </w:t>
             </w:r>
-            <w:hyperlink r:id="rId249">
+            <w:hyperlink r:id="rId255">
               <w:r>
                 <w:rPr>
                   <w:rStyle w:val="Hyperlink"/>
@@ -21460,8 +22021,8 @@
         <w:t xml:space="preserve">## ──────────────────────────────────────────────────────────────────────────────</w:t>
       </w:r>
     </w:p>
-    <w:bookmarkEnd w:id="253"/>
-    <w:bookmarkStart w:id="254" w:name="references"/>
+    <w:bookmarkEnd w:id="259"/>
+    <w:bookmarkStart w:id="260" w:name="references"/>
     <w:p>
       <w:pPr>
         <w:pStyle w:val="Heading1"/>
@@ -21479,7 +22040,7 @@
         <w:t xml:space="preserve">References</w:t>
       </w:r>
     </w:p>
-    <w:bookmarkEnd w:id="254"/>
+    <w:bookmarkEnd w:id="260"/>
     <w:sectPr/>
   </w:body>
 </w:document>

--- a/docs/Introduction-to-Python.docx
+++ b/docs/Introduction-to-Python.docx
@@ -16294,7 +16294,7 @@
     </w:p>
     <w:bookmarkEnd w:id="135"/>
     <w:bookmarkEnd w:id="136"/>
-    <w:bookmarkStart w:id="251" w:name="data-visualization"/>
+    <w:bookmarkStart w:id="248" w:name="data-visualization"/>
     <w:p>
       <w:pPr>
         <w:pStyle w:val="Heading1"/>
@@ -16799,7 +16799,7 @@
         <w:t xml:space="preserve">)</w:t>
       </w:r>
     </w:p>
-    <w:bookmarkStart w:id="186" w:name="distributions-one-variable"/>
+    <w:bookmarkStart w:id="183" w:name="distributions-one-variable"/>
     <w:p>
       <w:pPr>
         <w:pStyle w:val="Heading2"/>
@@ -16880,7 +16880,19 @@
         <w:rPr>
           <w:rStyle w:val="NormalTok"/>
         </w:rPr>
-        <w:t xml:space="preserve">sns.displot(data</w:t>
+        <w:t xml:space="preserve">plot </w:t>
+      </w:r>
+      <w:r>
+        <w:rPr>
+          <w:rStyle w:val="OperatorTok"/>
+        </w:rPr>
+        <w:t xml:space="preserve">=</w:t>
+      </w:r>
+      <w:r>
+        <w:rPr>
+          <w:rStyle w:val="NormalTok"/>
+        </w:rPr>
+        <w:t xml:space="preserve"> sns.displot(data</w:t>
       </w:r>
       <w:r>
         <w:rPr>
@@ -16920,7 +16932,7 @@
       <w:r>
         <w:drawing>
           <wp:inline>
-            <wp:extent cx="4516581" cy="4516581"/>
+            <wp:extent cx="4572000" cy="4572000"/>
             <wp:effectExtent b="0" l="0" r="0" t="0"/>
             <wp:docPr descr="" title="" id="150" name="Picture"/>
             <a:graphic>
@@ -16934,6 +16946,156 @@
                   </pic:nvPicPr>
                   <pic:blipFill>
                     <a:blip r:embed="rId149"/>
+                    <a:stretch>
+                      <a:fillRect/>
+                    </a:stretch>
+                  </pic:blipFill>
+                  <pic:spPr bwMode="auto">
+                    <a:xfrm>
+                      <a:off x="0" y="0"/>
+                      <a:ext cx="4572000" cy="4572000"/>
+                    </a:xfrm>
+                    <a:prstGeom prst="rect">
+                      <a:avLst/>
+                    </a:prstGeom>
+                    <a:noFill/>
+                    <a:ln w="9525">
+                      <a:noFill/>
+                      <a:headEnd/>
+                      <a:tailEnd/>
+                    </a:ln>
+                  </pic:spPr>
+                </pic:pic>
+              </a:graphicData>
+            </a:graphic>
+          </wp:inline>
+        </w:drawing>
+      </w:r>
+    </w:p>
+    <w:p>
+      <w:pPr>
+        <w:pStyle w:val="BodyText"/>
+      </w:pPr>
+      <w:r>
+        <w:t xml:space="preserve">A common parameter to consider when making histogram is how big the bins are. You can specify the bin width via</w:t>
+      </w:r>
+      <w:r>
+        <w:t xml:space="preserve"> </w:t>
+      </w:r>
+      <w:r>
+        <w:rPr>
+          <w:rStyle w:val="VerbatimChar"/>
+        </w:rPr>
+        <w:t xml:space="preserve">binwidth</w:t>
+      </w:r>
+      <w:r>
+        <w:t xml:space="preserve"> </w:t>
+      </w:r>
+      <w:r>
+        <w:t xml:space="preserve">argument, or the number of bins via</w:t>
+      </w:r>
+      <w:r>
+        <w:t xml:space="preserve"> </w:t>
+      </w:r>
+      <w:r>
+        <w:rPr>
+          <w:rStyle w:val="VerbatimChar"/>
+        </w:rPr>
+        <w:t xml:space="preserve">bins</w:t>
+      </w:r>
+      <w:r>
+        <w:t xml:space="preserve"> </w:t>
+      </w:r>
+      <w:r>
+        <w:t xml:space="preserve">argument.</w:t>
+      </w:r>
+    </w:p>
+    <w:p>
+      <w:pPr>
+        <w:pStyle w:val="SourceCode"/>
+      </w:pPr>
+      <w:r>
+        <w:rPr>
+          <w:rStyle w:val="NormalTok"/>
+        </w:rPr>
+        <w:t xml:space="preserve">sns.displot(data</w:t>
+      </w:r>
+      <w:r>
+        <w:rPr>
+          <w:rStyle w:val="OperatorTok"/>
+        </w:rPr>
+        <w:t xml:space="preserve">=</w:t>
+      </w:r>
+      <w:r>
+        <w:rPr>
+          <w:rStyle w:val="NormalTok"/>
+        </w:rPr>
+        <w:t xml:space="preserve">metadata, x</w:t>
+      </w:r>
+      <w:r>
+        <w:rPr>
+          <w:rStyle w:val="OperatorTok"/>
+        </w:rPr>
+        <w:t xml:space="preserve">=</w:t>
+      </w:r>
+      <w:r>
+        <w:rPr>
+          <w:rStyle w:val="StringTok"/>
+        </w:rPr>
+        <w:t xml:space="preserve">"Age"</w:t>
+      </w:r>
+      <w:r>
+        <w:rPr>
+          <w:rStyle w:val="NormalTok"/>
+        </w:rPr>
+        <w:t xml:space="preserve">, binwidth </w:t>
+      </w:r>
+      <w:r>
+        <w:rPr>
+          <w:rStyle w:val="OperatorTok"/>
+        </w:rPr>
+        <w:t xml:space="preserve">=</w:t>
+      </w:r>
+      <w:r>
+        <w:rPr>
+          <w:rStyle w:val="NormalTok"/>
+        </w:rPr>
+        <w:t xml:space="preserve"> </w:t>
+      </w:r>
+      <w:r>
+        <w:rPr>
+          <w:rStyle w:val="DecValTok"/>
+        </w:rPr>
+        <w:t xml:space="preserve">10</w:t>
+      </w:r>
+      <w:r>
+        <w:rPr>
+          <w:rStyle w:val="NormalTok"/>
+        </w:rPr>
+        <w:t xml:space="preserve">)</w:t>
+      </w:r>
+    </w:p>
+    <w:p>
+      <w:pPr>
+        <w:pStyle w:val="FirstParagraph"/>
+      </w:pPr>
+      <w:r>
+        <w:drawing>
+          <wp:inline>
+            <wp:extent cx="4516581" cy="4516581"/>
+            <wp:effectExtent b="0" l="0" r="0" t="0"/>
+            <wp:docPr descr="" title="" id="153" name="Picture"/>
+            <a:graphic>
+              <a:graphicData uri="http://schemas.openxmlformats.org/drawingml/2006/picture">
+                <pic:pic>
+                  <pic:nvPicPr>
+                    <pic:cNvPr descr="resources/images/05-data-visualization_files/figure-docx/unnamed-chunk-4-3.png" id="154" name="Picture"/>
+                    <pic:cNvPicPr>
+                      <a:picLocks noChangeArrowheads="1" noChangeAspect="1"/>
+                    </pic:cNvPicPr>
+                  </pic:nvPicPr>
+                  <pic:blipFill>
+                    <a:blip r:embed="rId152"/>
                     <a:stretch>
                       <a:fillRect/>
                     </a:stretch>
@@ -16964,18 +17126,18 @@
           <wp:inline>
             <wp:extent cx="4572000" cy="4572000"/>
             <wp:effectExtent b="0" l="0" r="0" t="0"/>
-            <wp:docPr descr="" title="" id="153" name="Picture"/>
+            <wp:docPr descr="" title="" id="156" name="Picture"/>
             <a:graphic>
               <a:graphicData uri="http://schemas.openxmlformats.org/drawingml/2006/picture">
                 <pic:pic>
                   <pic:nvPicPr>
-                    <pic:cNvPr descr="resources/images/05-data-visualization_files/figure-docx/unnamed-chunk-3-2.png" id="154" name="Picture"/>
+                    <pic:cNvPr descr="resources/images/05-data-visualization_files/figure-docx/unnamed-chunk-4-4.png" id="157" name="Picture"/>
                     <pic:cNvPicPr>
                       <a:picLocks noChangeArrowheads="1" noChangeAspect="1"/>
                     </pic:cNvPicPr>
                   </pic:nvPicPr>
                   <pic:blipFill>
-                    <a:blip r:embed="rId152"/>
+                    <a:blip r:embed="rId155"/>
                     <a:stretch>
                       <a:fillRect/>
                     </a:stretch>
@@ -17007,37 +17169,22 @@
         <w:pStyle w:val="BodyText"/>
       </w:pPr>
       <w:r>
-        <w:t xml:space="preserve">A common parameter to consider when making histogram is how big the bins are. You can specify the bin width via</w:t>
-      </w:r>
-      <w:r>
-        <w:t xml:space="preserve"> </w:t>
-      </w:r>
-      <w:r>
-        <w:rPr>
-          <w:rStyle w:val="VerbatimChar"/>
-        </w:rPr>
-        <w:t xml:space="preserve">binwidth</w:t>
-      </w:r>
-      <w:r>
-        <w:t xml:space="preserve"> </w:t>
-      </w:r>
-      <w:r>
-        <w:t xml:space="preserve">argument, or the number of bins via</w:t>
-      </w:r>
-      <w:r>
-        <w:t xml:space="preserve"> </w:t>
-      </w:r>
-      <w:r>
-        <w:rPr>
-          <w:rStyle w:val="VerbatimChar"/>
-        </w:rPr>
-        <w:t xml:space="preserve">bins</w:t>
-      </w:r>
-      <w:r>
-        <w:t xml:space="preserve"> </w:t>
-      </w:r>
-      <w:r>
-        <w:t xml:space="preserve">argument.</w:t>
+        <w:t xml:space="preserve">Our histogram also works for categorical variables, such as</w:t>
+      </w:r>
+      <w:r>
+        <w:t xml:space="preserve"> </w:t>
+      </w:r>
+      <w:r>
+        <w:t xml:space="preserve">“</w:t>
+      </w:r>
+      <w:r>
+        <w:t xml:space="preserve">Sex</w:t>
+      </w:r>
+      <w:r>
+        <w:t xml:space="preserve">”</w:t>
+      </w:r>
+      <w:r>
+        <w:t xml:space="preserve">.</w:t>
       </w:r>
     </w:p>
     <w:p>
@@ -17072,31 +17219,7 @@
         <w:rPr>
           <w:rStyle w:val="StringTok"/>
         </w:rPr>
-        <w:t xml:space="preserve">"Age"</w:t>
-      </w:r>
-      <w:r>
-        <w:rPr>
-          <w:rStyle w:val="NormalTok"/>
-        </w:rPr>
-        <w:t xml:space="preserve">, binwidth </w:t>
-      </w:r>
-      <w:r>
-        <w:rPr>
-          <w:rStyle w:val="OperatorTok"/>
-        </w:rPr>
-        <w:t xml:space="preserve">=</w:t>
-      </w:r>
-      <w:r>
-        <w:rPr>
-          <w:rStyle w:val="NormalTok"/>
-        </w:rPr>
-        <w:t xml:space="preserve"> </w:t>
-      </w:r>
-      <w:r>
-        <w:rPr>
-          <w:rStyle w:val="DecValTok"/>
-        </w:rPr>
-        <w:t xml:space="preserve">10</w:t>
+        <w:t xml:space="preserve">"Sex"</w:t>
       </w:r>
       <w:r>
         <w:rPr>
@@ -17114,18 +17237,18 @@
           <wp:inline>
             <wp:extent cx="4516581" cy="4516581"/>
             <wp:effectExtent b="0" l="0" r="0" t="0"/>
-            <wp:docPr descr="" title="" id="156" name="Picture"/>
+            <wp:docPr descr="" title="" id="159" name="Picture"/>
             <a:graphic>
               <a:graphicData uri="http://schemas.openxmlformats.org/drawingml/2006/picture">
                 <pic:pic>
                   <pic:nvPicPr>
-                    <pic:cNvPr descr="resources/images/05-data-visualization_files/figure-docx/unnamed-chunk-4-5.png" id="157" name="Picture"/>
+                    <pic:cNvPr descr="resources/images/05-data-visualization_files/figure-docx/unnamed-chunk-5-7.png" id="160" name="Picture"/>
                     <pic:cNvPicPr>
                       <a:picLocks noChangeArrowheads="1" noChangeAspect="1"/>
                     </pic:cNvPicPr>
                   </pic:nvPicPr>
                   <pic:blipFill>
-                    <a:blip r:embed="rId155"/>
+                    <a:blip r:embed="rId158"/>
                     <a:stretch>
                       <a:fillRect/>
                     </a:stretch>
@@ -17156,18 +17279,18 @@
           <wp:inline>
             <wp:extent cx="4572000" cy="4572000"/>
             <wp:effectExtent b="0" l="0" r="0" t="0"/>
-            <wp:docPr descr="" title="" id="159" name="Picture"/>
+            <wp:docPr descr="" title="" id="162" name="Picture"/>
             <a:graphic>
               <a:graphicData uri="http://schemas.openxmlformats.org/drawingml/2006/picture">
                 <pic:pic>
                   <pic:nvPicPr>
-                    <pic:cNvPr descr="resources/images/05-data-visualization_files/figure-docx/unnamed-chunk-4-6.png" id="160" name="Picture"/>
+                    <pic:cNvPr descr="resources/images/05-data-visualization_files/figure-docx/unnamed-chunk-5-8.png" id="163" name="Picture"/>
                     <pic:cNvPicPr>
                       <a:picLocks noChangeArrowheads="1" noChangeAspect="1"/>
                     </pic:cNvPicPr>
                   </pic:nvPicPr>
                   <pic:blipFill>
-                    <a:blip r:embed="rId158"/>
+                    <a:blip r:embed="rId161"/>
                     <a:stretch>
                       <a:fillRect/>
                     </a:stretch>
@@ -17199,22 +17322,34 @@
         <w:pStyle w:val="BodyText"/>
       </w:pPr>
       <w:r>
-        <w:t xml:space="preserve">Our histogram also works for categorical variables, such as</w:t>
-      </w:r>
-      <w:r>
-        <w:t xml:space="preserve"> </w:t>
-      </w:r>
-      <w:r>
-        <w:t xml:space="preserve">“</w:t>
-      </w:r>
-      <w:r>
-        <w:t xml:space="preserve">Sex</w:t>
-      </w:r>
-      <w:r>
-        <w:t xml:space="preserve">”</w:t>
-      </w:r>
-      <w:r>
-        <w:t xml:space="preserve">.</w:t>
+        <w:rPr>
+          <w:bCs/>
+          <w:b/>
+        </w:rPr>
+        <w:t xml:space="preserve">Conditioning on other variables</w:t>
+      </w:r>
+    </w:p>
+    <w:p>
+      <w:pPr>
+        <w:pStyle w:val="BodyText"/>
+      </w:pPr>
+      <w:r>
+        <w:t xml:space="preserve">Sometimes, you want to examine a distribution, such as Age, conditional on other variables, such as Age for Female, Age for Male, and Age for Unknown: what is the distribution of age when compared with sex? There are several ways of doing it. First, you could color variables by color, using the</w:t>
+      </w:r>
+      <w:r>
+        <w:t xml:space="preserve"> </w:t>
+      </w:r>
+      <w:r>
+        <w:rPr>
+          <w:rStyle w:val="VerbatimChar"/>
+        </w:rPr>
+        <w:t xml:space="preserve">hue</w:t>
+      </w:r>
+      <w:r>
+        <w:t xml:space="preserve"> </w:t>
+      </w:r>
+      <w:r>
+        <w:t xml:space="preserve">input argument:</w:t>
       </w:r>
     </w:p>
     <w:p>
@@ -17238,6 +17373,24 @@
           <w:rStyle w:val="NormalTok"/>
         </w:rPr>
         <w:t xml:space="preserve">metadata, x</w:t>
+      </w:r>
+      <w:r>
+        <w:rPr>
+          <w:rStyle w:val="OperatorTok"/>
+        </w:rPr>
+        <w:t xml:space="preserve">=</w:t>
+      </w:r>
+      <w:r>
+        <w:rPr>
+          <w:rStyle w:val="StringTok"/>
+        </w:rPr>
+        <w:t xml:space="preserve">"Age"</w:t>
+      </w:r>
+      <w:r>
+        <w:rPr>
+          <w:rStyle w:val="NormalTok"/>
+        </w:rPr>
+        <w:t xml:space="preserve">, hue</w:t>
       </w:r>
       <w:r>
         <w:rPr>
@@ -17265,20 +17418,20 @@
       <w:r>
         <w:drawing>
           <wp:inline>
-            <wp:extent cx="4516581" cy="4516581"/>
+            <wp:extent cx="5334000" cy="4261970"/>
             <wp:effectExtent b="0" l="0" r="0" t="0"/>
-            <wp:docPr descr="" title="" id="162" name="Picture"/>
+            <wp:docPr descr="" title="" id="165" name="Picture"/>
             <a:graphic>
               <a:graphicData uri="http://schemas.openxmlformats.org/drawingml/2006/picture">
                 <pic:pic>
                   <pic:nvPicPr>
-                    <pic:cNvPr descr="resources/images/05-data-visualization_files/figure-docx/unnamed-chunk-5-9.png" id="163" name="Picture"/>
+                    <pic:cNvPr descr="resources/images/05-data-visualization_files/figure-docx/unnamed-chunk-6-11.png" id="166" name="Picture"/>
                     <pic:cNvPicPr>
                       <a:picLocks noChangeArrowheads="1" noChangeAspect="1"/>
                     </pic:cNvPicPr>
                   </pic:nvPicPr>
                   <pic:blipFill>
-                    <a:blip r:embed="rId161"/>
+                    <a:blip r:embed="rId164"/>
                     <a:stretch>
                       <a:fillRect/>
                     </a:stretch>
@@ -17286,7 +17439,7 @@
                   <pic:spPr bwMode="auto">
                     <a:xfrm>
                       <a:off x="0" y="0"/>
-                      <a:ext cx="4516581" cy="4516581"/>
+                      <a:ext cx="5334000" cy="4261970"/>
                     </a:xfrm>
                     <a:prstGeom prst="rect">
                       <a:avLst/>
@@ -17307,20 +17460,651 @@
       <w:r>
         <w:drawing>
           <wp:inline>
-            <wp:extent cx="4572000" cy="4572000"/>
+            <wp:extent cx="5334000" cy="4346893"/>
             <wp:effectExtent b="0" l="0" r="0" t="0"/>
-            <wp:docPr descr="" title="" id="165" name="Picture"/>
+            <wp:docPr descr="" title="" id="168" name="Picture"/>
             <a:graphic>
               <a:graphicData uri="http://schemas.openxmlformats.org/drawingml/2006/picture">
                 <pic:pic>
                   <pic:nvPicPr>
-                    <pic:cNvPr descr="resources/images/05-data-visualization_files/figure-docx/unnamed-chunk-5-10.png" id="166" name="Picture"/>
+                    <pic:cNvPr descr="resources/images/05-data-visualization_files/figure-docx/unnamed-chunk-6-12.png" id="169" name="Picture"/>
                     <pic:cNvPicPr>
                       <a:picLocks noChangeArrowheads="1" noChangeAspect="1"/>
                     </pic:cNvPicPr>
                   </pic:nvPicPr>
                   <pic:blipFill>
-                    <a:blip r:embed="rId164"/>
+                    <a:blip r:embed="rId167"/>
+                    <a:stretch>
+                      <a:fillRect/>
+                    </a:stretch>
+                  </pic:blipFill>
+                  <pic:spPr bwMode="auto">
+                    <a:xfrm>
+                      <a:off x="0" y="0"/>
+                      <a:ext cx="5334000" cy="4346893"/>
+                    </a:xfrm>
+                    <a:prstGeom prst="rect">
+                      <a:avLst/>
+                    </a:prstGeom>
+                    <a:noFill/>
+                    <a:ln w="9525">
+                      <a:noFill/>
+                      <a:headEnd/>
+                      <a:tailEnd/>
+                    </a:ln>
+                  </pic:spPr>
+                </pic:pic>
+              </a:graphicData>
+            </a:graphic>
+          </wp:inline>
+        </w:drawing>
+      </w:r>
+    </w:p>
+    <w:p>
+      <w:pPr>
+        <w:pStyle w:val="BodyText"/>
+      </w:pPr>
+      <w:r>
+        <w:t xml:space="preserve">It is rather hard to tell the groups apart from the coloring. So, we add a new option that we want to separate each bar category via</w:t>
+      </w:r>
+      <w:r>
+        <w:t xml:space="preserve"> </w:t>
+      </w:r>
+      <w:r>
+        <w:rPr>
+          <w:rStyle w:val="VerbatimChar"/>
+        </w:rPr>
+        <w:t xml:space="preserve">multiple="dodge"</w:t>
+      </w:r>
+      <w:r>
+        <w:t xml:space="preserve"> </w:t>
+      </w:r>
+      <w:r>
+        <w:t xml:space="preserve">input argument:</w:t>
+      </w:r>
+    </w:p>
+    <w:p>
+      <w:pPr>
+        <w:pStyle w:val="SourceCode"/>
+      </w:pPr>
+      <w:r>
+        <w:rPr>
+          <w:rStyle w:val="NormalTok"/>
+        </w:rPr>
+        <w:t xml:space="preserve">sns.displot(data</w:t>
+      </w:r>
+      <w:r>
+        <w:rPr>
+          <w:rStyle w:val="OperatorTok"/>
+        </w:rPr>
+        <w:t xml:space="preserve">=</w:t>
+      </w:r>
+      <w:r>
+        <w:rPr>
+          <w:rStyle w:val="NormalTok"/>
+        </w:rPr>
+        <w:t xml:space="preserve">metadata, x</w:t>
+      </w:r>
+      <w:r>
+        <w:rPr>
+          <w:rStyle w:val="OperatorTok"/>
+        </w:rPr>
+        <w:t xml:space="preserve">=</w:t>
+      </w:r>
+      <w:r>
+        <w:rPr>
+          <w:rStyle w:val="StringTok"/>
+        </w:rPr>
+        <w:t xml:space="preserve">"Age"</w:t>
+      </w:r>
+      <w:r>
+        <w:rPr>
+          <w:rStyle w:val="NormalTok"/>
+        </w:rPr>
+        <w:t xml:space="preserve">, hue</w:t>
+      </w:r>
+      <w:r>
+        <w:rPr>
+          <w:rStyle w:val="OperatorTok"/>
+        </w:rPr>
+        <w:t xml:space="preserve">=</w:t>
+      </w:r>
+      <w:r>
+        <w:rPr>
+          <w:rStyle w:val="StringTok"/>
+        </w:rPr>
+        <w:t xml:space="preserve">"Sex"</w:t>
+      </w:r>
+      <w:r>
+        <w:rPr>
+          <w:rStyle w:val="NormalTok"/>
+        </w:rPr>
+        <w:t xml:space="preserve">, multiple</w:t>
+      </w:r>
+      <w:r>
+        <w:rPr>
+          <w:rStyle w:val="OperatorTok"/>
+        </w:rPr>
+        <w:t xml:space="preserve">=</w:t>
+      </w:r>
+      <w:r>
+        <w:rPr>
+          <w:rStyle w:val="StringTok"/>
+        </w:rPr>
+        <w:t xml:space="preserve">"dodge"</w:t>
+      </w:r>
+      <w:r>
+        <w:rPr>
+          <w:rStyle w:val="NormalTok"/>
+        </w:rPr>
+        <w:t xml:space="preserve">)</w:t>
+      </w:r>
+    </w:p>
+    <w:p>
+      <w:pPr>
+        <w:pStyle w:val="FirstParagraph"/>
+      </w:pPr>
+      <w:r>
+        <w:drawing>
+          <wp:inline>
+            <wp:extent cx="5334000" cy="4261970"/>
+            <wp:effectExtent b="0" l="0" r="0" t="0"/>
+            <wp:docPr descr="" title="" id="171" name="Picture"/>
+            <a:graphic>
+              <a:graphicData uri="http://schemas.openxmlformats.org/drawingml/2006/picture">
+                <pic:pic>
+                  <pic:nvPicPr>
+                    <pic:cNvPr descr="resources/images/05-data-visualization_files/figure-docx/unnamed-chunk-7-15.png" id="172" name="Picture"/>
+                    <pic:cNvPicPr>
+                      <a:picLocks noChangeArrowheads="1" noChangeAspect="1"/>
+                    </pic:cNvPicPr>
+                  </pic:nvPicPr>
+                  <pic:blipFill>
+                    <a:blip r:embed="rId170"/>
+                    <a:stretch>
+                      <a:fillRect/>
+                    </a:stretch>
+                  </pic:blipFill>
+                  <pic:spPr bwMode="auto">
+                    <a:xfrm>
+                      <a:off x="0" y="0"/>
+                      <a:ext cx="5334000" cy="4261970"/>
+                    </a:xfrm>
+                    <a:prstGeom prst="rect">
+                      <a:avLst/>
+                    </a:prstGeom>
+                    <a:noFill/>
+                    <a:ln w="9525">
+                      <a:noFill/>
+                      <a:headEnd/>
+                      <a:tailEnd/>
+                    </a:ln>
+                  </pic:spPr>
+                </pic:pic>
+              </a:graphicData>
+            </a:graphic>
+          </wp:inline>
+        </w:drawing>
+      </w:r>
+      <w:r>
+        <w:drawing>
+          <wp:inline>
+            <wp:extent cx="5334000" cy="4346893"/>
+            <wp:effectExtent b="0" l="0" r="0" t="0"/>
+            <wp:docPr descr="" title="" id="174" name="Picture"/>
+            <a:graphic>
+              <a:graphicData uri="http://schemas.openxmlformats.org/drawingml/2006/picture">
+                <pic:pic>
+                  <pic:nvPicPr>
+                    <pic:cNvPr descr="resources/images/05-data-visualization_files/figure-docx/unnamed-chunk-7-16.png" id="175" name="Picture"/>
+                    <pic:cNvPicPr>
+                      <a:picLocks noChangeArrowheads="1" noChangeAspect="1"/>
+                    </pic:cNvPicPr>
+                  </pic:nvPicPr>
+                  <pic:blipFill>
+                    <a:blip r:embed="rId173"/>
+                    <a:stretch>
+                      <a:fillRect/>
+                    </a:stretch>
+                  </pic:blipFill>
+                  <pic:spPr bwMode="auto">
+                    <a:xfrm>
+                      <a:off x="0" y="0"/>
+                      <a:ext cx="5334000" cy="4346893"/>
+                    </a:xfrm>
+                    <a:prstGeom prst="rect">
+                      <a:avLst/>
+                    </a:prstGeom>
+                    <a:noFill/>
+                    <a:ln w="9525">
+                      <a:noFill/>
+                      <a:headEnd/>
+                      <a:tailEnd/>
+                    </a:ln>
+                  </pic:spPr>
+                </pic:pic>
+              </a:graphicData>
+            </a:graphic>
+          </wp:inline>
+        </w:drawing>
+      </w:r>
+    </w:p>
+    <w:p>
+      <w:pPr>
+        <w:pStyle w:val="BodyText"/>
+      </w:pPr>
+      <w:r>
+        <w:t xml:space="preserve">Lastly, an alternative to using colors to display the conditional variable, we could make a subplot for each conditional variable’s value via</w:t>
+      </w:r>
+      <w:r>
+        <w:t xml:space="preserve"> </w:t>
+      </w:r>
+      <w:r>
+        <w:rPr>
+          <w:rStyle w:val="VerbatimChar"/>
+        </w:rPr>
+        <w:t xml:space="preserve">col="Sex"</w:t>
+      </w:r>
+      <w:r>
+        <w:t xml:space="preserve"> </w:t>
+      </w:r>
+      <w:r>
+        <w:t xml:space="preserve">or</w:t>
+      </w:r>
+      <w:r>
+        <w:t xml:space="preserve"> </w:t>
+      </w:r>
+      <w:r>
+        <w:rPr>
+          <w:rStyle w:val="VerbatimChar"/>
+        </w:rPr>
+        <w:t xml:space="preserve">row="Sex"</w:t>
+      </w:r>
+      <w:r>
+        <w:t xml:space="preserve">:</w:t>
+      </w:r>
+    </w:p>
+    <w:p>
+      <w:pPr>
+        <w:pStyle w:val="SourceCode"/>
+      </w:pPr>
+      <w:r>
+        <w:rPr>
+          <w:rStyle w:val="NormalTok"/>
+        </w:rPr>
+        <w:t xml:space="preserve">sns.displot(data</w:t>
+      </w:r>
+      <w:r>
+        <w:rPr>
+          <w:rStyle w:val="OperatorTok"/>
+        </w:rPr>
+        <w:t xml:space="preserve">=</w:t>
+      </w:r>
+      <w:r>
+        <w:rPr>
+          <w:rStyle w:val="NormalTok"/>
+        </w:rPr>
+        <w:t xml:space="preserve">metadata, x</w:t>
+      </w:r>
+      <w:r>
+        <w:rPr>
+          <w:rStyle w:val="OperatorTok"/>
+        </w:rPr>
+        <w:t xml:space="preserve">=</w:t>
+      </w:r>
+      <w:r>
+        <w:rPr>
+          <w:rStyle w:val="StringTok"/>
+        </w:rPr>
+        <w:t xml:space="preserve">"Age"</w:t>
+      </w:r>
+      <w:r>
+        <w:rPr>
+          <w:rStyle w:val="NormalTok"/>
+        </w:rPr>
+        <w:t xml:space="preserve">, col</w:t>
+      </w:r>
+      <w:r>
+        <w:rPr>
+          <w:rStyle w:val="OperatorTok"/>
+        </w:rPr>
+        <w:t xml:space="preserve">=</w:t>
+      </w:r>
+      <w:r>
+        <w:rPr>
+          <w:rStyle w:val="StringTok"/>
+        </w:rPr>
+        <w:t xml:space="preserve">"Sex"</w:t>
+      </w:r>
+      <w:r>
+        <w:rPr>
+          <w:rStyle w:val="NormalTok"/>
+        </w:rPr>
+        <w:t xml:space="preserve">)</w:t>
+      </w:r>
+    </w:p>
+    <w:p>
+      <w:pPr>
+        <w:pStyle w:val="FirstParagraph"/>
+      </w:pPr>
+      <w:r>
+        <w:drawing>
+          <wp:inline>
+            <wp:extent cx="5334000" cy="1754134"/>
+            <wp:effectExtent b="0" l="0" r="0" t="0"/>
+            <wp:docPr descr="" title="" id="177" name="Picture"/>
+            <a:graphic>
+              <a:graphicData uri="http://schemas.openxmlformats.org/drawingml/2006/picture">
+                <pic:pic>
+                  <pic:nvPicPr>
+                    <pic:cNvPr descr="resources/images/05-data-visualization_files/figure-docx/unnamed-chunk-8-19.png" id="178" name="Picture"/>
+                    <pic:cNvPicPr>
+                      <a:picLocks noChangeArrowheads="1" noChangeAspect="1"/>
+                    </pic:cNvPicPr>
+                  </pic:nvPicPr>
+                  <pic:blipFill>
+                    <a:blip r:embed="rId176"/>
+                    <a:stretch>
+                      <a:fillRect/>
+                    </a:stretch>
+                  </pic:blipFill>
+                  <pic:spPr bwMode="auto">
+                    <a:xfrm>
+                      <a:off x="0" y="0"/>
+                      <a:ext cx="5334000" cy="1754134"/>
+                    </a:xfrm>
+                    <a:prstGeom prst="rect">
+                      <a:avLst/>
+                    </a:prstGeom>
+                    <a:noFill/>
+                    <a:ln w="9525">
+                      <a:noFill/>
+                      <a:headEnd/>
+                      <a:tailEnd/>
+                    </a:ln>
+                  </pic:spPr>
+                </pic:pic>
+              </a:graphicData>
+            </a:graphic>
+          </wp:inline>
+        </w:drawing>
+      </w:r>
+      <w:r>
+        <w:drawing>
+          <wp:inline>
+            <wp:extent cx="5334000" cy="1778000"/>
+            <wp:effectExtent b="0" l="0" r="0" t="0"/>
+            <wp:docPr descr="" title="" id="180" name="Picture"/>
+            <a:graphic>
+              <a:graphicData uri="http://schemas.openxmlformats.org/drawingml/2006/picture">
+                <pic:pic>
+                  <pic:nvPicPr>
+                    <pic:cNvPr descr="resources/images/05-data-visualization_files/figure-docx/unnamed-chunk-8-20.png" id="181" name="Picture"/>
+                    <pic:cNvPicPr>
+                      <a:picLocks noChangeArrowheads="1" noChangeAspect="1"/>
+                    </pic:cNvPicPr>
+                  </pic:nvPicPr>
+                  <pic:blipFill>
+                    <a:blip r:embed="rId179"/>
+                    <a:stretch>
+                      <a:fillRect/>
+                    </a:stretch>
+                  </pic:blipFill>
+                  <pic:spPr bwMode="auto">
+                    <a:xfrm>
+                      <a:off x="0" y="0"/>
+                      <a:ext cx="5334000" cy="1778000"/>
+                    </a:xfrm>
+                    <a:prstGeom prst="rect">
+                      <a:avLst/>
+                    </a:prstGeom>
+                    <a:noFill/>
+                    <a:ln w="9525">
+                      <a:noFill/>
+                      <a:headEnd/>
+                      <a:tailEnd/>
+                    </a:ln>
+                  </pic:spPr>
+                </pic:pic>
+              </a:graphicData>
+            </a:graphic>
+          </wp:inline>
+        </w:drawing>
+      </w:r>
+    </w:p>
+    <w:p>
+      <w:pPr>
+        <w:pStyle w:val="BodyText"/>
+      </w:pPr>
+      <w:r>
+        <w:t xml:space="preserve">You can find a lot more details about distributions and histograms in</w:t>
+      </w:r>
+      <w:r>
+        <w:t xml:space="preserve"> </w:t>
+      </w:r>
+      <w:hyperlink r:id="rId182">
+        <w:r>
+          <w:rPr>
+            <w:rStyle w:val="Hyperlink"/>
+          </w:rPr>
+          <w:t xml:space="preserve">the Seaborn tutorial</w:t>
+        </w:r>
+      </w:hyperlink>
+      <w:r>
+        <w:t xml:space="preserve">.</w:t>
+      </w:r>
+    </w:p>
+    <w:bookmarkEnd w:id="183"/>
+    <w:bookmarkStart w:id="216" w:name="Xcd2fb1ee464dc35594032bf8a0f6ae5a9e6ef0d"/>
+    <w:p>
+      <w:pPr>
+        <w:pStyle w:val="Heading2"/>
+      </w:pPr>
+      <w:r>
+        <w:rPr>
+          <w:rStyle w:val="SectionNumber"/>
+        </w:rPr>
+        <w:t xml:space="preserve">5.2</w:t>
+      </w:r>
+      <w:r>
+        <w:tab/>
+      </w:r>
+      <w:r>
+        <w:t xml:space="preserve">Relational (between 2 continuous variables)</w:t>
+      </w:r>
+    </w:p>
+    <w:p>
+      <w:pPr>
+        <w:pStyle w:val="FirstParagraph"/>
+      </w:pPr>
+      <w:r>
+        <w:t xml:space="preserve">To visualize two continuous variables, it is common to use a scatterplot or a lineplot. We use the function</w:t>
+      </w:r>
+      <w:r>
+        <w:t xml:space="preserve"> </w:t>
+      </w:r>
+      <w:hyperlink r:id="rId184">
+        <w:r>
+          <w:rPr>
+            <w:rStyle w:val="VerbatimChar"/>
+          </w:rPr>
+          <w:t xml:space="preserve">sns.relplot()</w:t>
+        </w:r>
+      </w:hyperlink>
+      <w:r>
+        <w:t xml:space="preserve"> </w:t>
+      </w:r>
+      <w:r>
+        <w:t xml:space="preserve">and we specify the input argument</w:t>
+      </w:r>
+      <w:r>
+        <w:t xml:space="preserve"> </w:t>
+      </w:r>
+      <w:r>
+        <w:rPr>
+          <w:rStyle w:val="VerbatimChar"/>
+        </w:rPr>
+        <w:t xml:space="preserve">data</w:t>
+      </w:r>
+      <w:r>
+        <w:t xml:space="preserve"> </w:t>
+      </w:r>
+      <w:r>
+        <w:t xml:space="preserve">as our dataframe, and the input arguments</w:t>
+      </w:r>
+      <w:r>
+        <w:t xml:space="preserve"> </w:t>
+      </w:r>
+      <w:r>
+        <w:rPr>
+          <w:rStyle w:val="VerbatimChar"/>
+        </w:rPr>
+        <w:t xml:space="preserve">x</w:t>
+      </w:r>
+      <w:r>
+        <w:t xml:space="preserve"> </w:t>
+      </w:r>
+      <w:r>
+        <w:t xml:space="preserve">and</w:t>
+      </w:r>
+      <w:r>
+        <w:t xml:space="preserve"> </w:t>
+      </w:r>
+      <w:r>
+        <w:rPr>
+          <w:rStyle w:val="VerbatimChar"/>
+        </w:rPr>
+        <w:t xml:space="preserve">y</w:t>
+      </w:r>
+      <w:r>
+        <w:t xml:space="preserve"> </w:t>
+      </w:r>
+      <w:r>
+        <w:t xml:space="preserve">as the column names in a String:</w:t>
+      </w:r>
+    </w:p>
+    <w:p>
+      <w:pPr>
+        <w:pStyle w:val="SourceCode"/>
+      </w:pPr>
+      <w:r>
+        <w:rPr>
+          <w:rStyle w:val="NormalTok"/>
+        </w:rPr>
+        <w:t xml:space="preserve">sns.relplot(data</w:t>
+      </w:r>
+      <w:r>
+        <w:rPr>
+          <w:rStyle w:val="OperatorTok"/>
+        </w:rPr>
+        <w:t xml:space="preserve">=</w:t>
+      </w:r>
+      <w:r>
+        <w:rPr>
+          <w:rStyle w:val="NormalTok"/>
+        </w:rPr>
+        <w:t xml:space="preserve">expression, x</w:t>
+      </w:r>
+      <w:r>
+        <w:rPr>
+          <w:rStyle w:val="OperatorTok"/>
+        </w:rPr>
+        <w:t xml:space="preserve">=</w:t>
+      </w:r>
+      <w:r>
+        <w:rPr>
+          <w:rStyle w:val="StringTok"/>
+        </w:rPr>
+        <w:t xml:space="preserve">"KRAS_Exp"</w:t>
+      </w:r>
+      <w:r>
+        <w:rPr>
+          <w:rStyle w:val="NormalTok"/>
+        </w:rPr>
+        <w:t xml:space="preserve">, y</w:t>
+      </w:r>
+      <w:r>
+        <w:rPr>
+          <w:rStyle w:val="OperatorTok"/>
+        </w:rPr>
+        <w:t xml:space="preserve">=</w:t>
+      </w:r>
+      <w:r>
+        <w:rPr>
+          <w:rStyle w:val="StringTok"/>
+        </w:rPr>
+        <w:t xml:space="preserve">"EGFR_Exp"</w:t>
+      </w:r>
+      <w:r>
+        <w:rPr>
+          <w:rStyle w:val="NormalTok"/>
+        </w:rPr>
+        <w:t xml:space="preserve">)</w:t>
+      </w:r>
+    </w:p>
+    <w:p>
+      <w:pPr>
+        <w:pStyle w:val="FirstParagraph"/>
+      </w:pPr>
+      <w:r>
+        <w:drawing>
+          <wp:inline>
+            <wp:extent cx="4516581" cy="4525818"/>
+            <wp:effectExtent b="0" l="0" r="0" t="0"/>
+            <wp:docPr descr="" title="" id="186" name="Picture"/>
+            <a:graphic>
+              <a:graphicData uri="http://schemas.openxmlformats.org/drawingml/2006/picture">
+                <pic:pic>
+                  <pic:nvPicPr>
+                    <pic:cNvPr descr="resources/images/05-data-visualization_files/figure-docx/unnamed-chunk-9-23.png" id="187" name="Picture"/>
+                    <pic:cNvPicPr>
+                      <a:picLocks noChangeArrowheads="1" noChangeAspect="1"/>
+                    </pic:cNvPicPr>
+                  </pic:nvPicPr>
+                  <pic:blipFill>
+                    <a:blip r:embed="rId185"/>
+                    <a:stretch>
+                      <a:fillRect/>
+                    </a:stretch>
+                  </pic:blipFill>
+                  <pic:spPr bwMode="auto">
+                    <a:xfrm>
+                      <a:off x="0" y="0"/>
+                      <a:ext cx="4516581" cy="4525818"/>
+                    </a:xfrm>
+                    <a:prstGeom prst="rect">
+                      <a:avLst/>
+                    </a:prstGeom>
+                    <a:noFill/>
+                    <a:ln w="9525">
+                      <a:noFill/>
+                      <a:headEnd/>
+                      <a:tailEnd/>
+                    </a:ln>
+                  </pic:spPr>
+                </pic:pic>
+              </a:graphicData>
+            </a:graphic>
+          </wp:inline>
+        </w:drawing>
+      </w:r>
+      <w:r>
+        <w:drawing>
+          <wp:inline>
+            <wp:extent cx="4572000" cy="4572000"/>
+            <wp:effectExtent b="0" l="0" r="0" t="0"/>
+            <wp:docPr descr="" title="" id="189" name="Picture"/>
+            <a:graphic>
+              <a:graphicData uri="http://schemas.openxmlformats.org/drawingml/2006/picture">
+                <pic:pic>
+                  <pic:nvPicPr>
+                    <pic:cNvPr descr="resources/images/05-data-visualization_files/figure-docx/unnamed-chunk-9-24.png" id="190" name="Picture"/>
+                    <pic:cNvPicPr>
+                      <a:picLocks noChangeArrowheads="1" noChangeAspect="1"/>
+                    </pic:cNvPicPr>
+                  </pic:nvPicPr>
+                  <pic:blipFill>
+                    <a:blip r:embed="rId188"/>
                     <a:stretch>
                       <a:fillRect/>
                     </a:stretch>
@@ -17352,23 +18136,16 @@
         <w:pStyle w:val="BodyText"/>
       </w:pPr>
       <w:r>
-        <w:rPr>
-          <w:bCs/>
-          <w:b/>
-        </w:rPr>
-        <w:t xml:space="preserve">Conditioning on other variables</w:t>
-      </w:r>
-    </w:p>
-    <w:p>
-      <w:pPr>
-        <w:pStyle w:val="BodyText"/>
-      </w:pPr>
-      <w:r>
-        <w:t xml:space="preserve">Sometimes, you want to examine a distribution, such as Age, conditional on other variables, such as Age for Female, Age for Male, and Age for Unknown: what is the distribution of age when compared with sex? There are several ways of doing it. First, you could color variables by color, using the</w:t>
-      </w:r>
-      <w:r>
-        <w:t xml:space="preserve"> </w:t>
-      </w:r>
+        <w:t xml:space="preserve">To conditional on other variables, plotting features are used to distinguish conditional variable values:</w:t>
+      </w:r>
+    </w:p>
+    <w:p>
+      <w:pPr>
+        <w:numPr>
+          <w:ilvl w:val="0"/>
+          <w:numId w:val="1026"/>
+        </w:numPr>
+      </w:pPr>
       <w:r>
         <w:rPr>
           <w:rStyle w:val="VerbatimChar"/>
@@ -17379,7 +18156,73 @@
         <w:t xml:space="preserve"> </w:t>
       </w:r>
       <w:r>
-        <w:t xml:space="preserve">input argument:</w:t>
+        <w:t xml:space="preserve">(similar to the histogram)</w:t>
+      </w:r>
+    </w:p>
+    <w:p>
+      <w:pPr>
+        <w:numPr>
+          <w:ilvl w:val="0"/>
+          <w:numId w:val="1026"/>
+        </w:numPr>
+      </w:pPr>
+      <w:r>
+        <w:rPr>
+          <w:rStyle w:val="VerbatimChar"/>
+        </w:rPr>
+        <w:t xml:space="preserve">style</w:t>
+      </w:r>
+    </w:p>
+    <w:p>
+      <w:pPr>
+        <w:numPr>
+          <w:ilvl w:val="0"/>
+          <w:numId w:val="1026"/>
+        </w:numPr>
+      </w:pPr>
+      <w:r>
+        <w:rPr>
+          <w:rStyle w:val="VerbatimChar"/>
+        </w:rPr>
+        <w:t xml:space="preserve">size</w:t>
+      </w:r>
+    </w:p>
+    <w:p>
+      <w:pPr>
+        <w:pStyle w:val="FirstParagraph"/>
+      </w:pPr>
+      <w:r>
+        <w:t xml:space="preserve">Let’s merge</w:t>
+      </w:r>
+      <w:r>
+        <w:t xml:space="preserve"> </w:t>
+      </w:r>
+      <w:r>
+        <w:rPr>
+          <w:rStyle w:val="VerbatimChar"/>
+        </w:rPr>
+        <w:t xml:space="preserve">expression</w:t>
+      </w:r>
+      <w:r>
+        <w:t xml:space="preserve"> </w:t>
+      </w:r>
+      <w:r>
+        <w:t xml:space="preserve">and</w:t>
+      </w:r>
+      <w:r>
+        <w:t xml:space="preserve"> </w:t>
+      </w:r>
+      <w:r>
+        <w:rPr>
+          <w:rStyle w:val="VerbatimChar"/>
+        </w:rPr>
+        <w:t xml:space="preserve">metadata</w:t>
+      </w:r>
+      <w:r>
+        <w:t xml:space="preserve"> </w:t>
+      </w:r>
+      <w:r>
+        <w:t xml:space="preserve">together, so that we can examine KRAS and EGFR relationships conditional on primary vs. metastatic cancer status. Here is the scatterplot with different color:</w:t>
       </w:r>
     </w:p>
     <w:p>
@@ -17390,7 +18233,7 @@
         <w:rPr>
           <w:rStyle w:val="NormalTok"/>
         </w:rPr>
-        <w:t xml:space="preserve">sns.displot(data</w:t>
+        <w:t xml:space="preserve">expression_metadata </w:t>
       </w:r>
       <w:r>
         <w:rPr>
@@ -17402,7 +18245,19 @@
         <w:rPr>
           <w:rStyle w:val="NormalTok"/>
         </w:rPr>
-        <w:t xml:space="preserve">metadata, x</w:t>
+        <w:t xml:space="preserve"> expression.merge(metadata)</w:t>
+      </w:r>
+      <w:r>
+        <w:br/>
+      </w:r>
+      <w:r>
+        <w:br/>
+      </w:r>
+      <w:r>
+        <w:rPr>
+          <w:rStyle w:val="NormalTok"/>
+        </w:rPr>
+        <w:t xml:space="preserve">sns.relplot(data</w:t>
       </w:r>
       <w:r>
         <w:rPr>
@@ -17412,9 +18267,39 @@
       </w:r>
       <w:r>
         <w:rPr>
+          <w:rStyle w:val="NormalTok"/>
+        </w:rPr>
+        <w:t xml:space="preserve">expression_metadata, x</w:t>
+      </w:r>
+      <w:r>
+        <w:rPr>
+          <w:rStyle w:val="OperatorTok"/>
+        </w:rPr>
+        <w:t xml:space="preserve">=</w:t>
+      </w:r>
+      <w:r>
+        <w:rPr>
           <w:rStyle w:val="StringTok"/>
         </w:rPr>
-        <w:t xml:space="preserve">"Age"</w:t>
+        <w:t xml:space="preserve">"KRAS_Exp"</w:t>
+      </w:r>
+      <w:r>
+        <w:rPr>
+          <w:rStyle w:val="NormalTok"/>
+        </w:rPr>
+        <w:t xml:space="preserve">, y</w:t>
+      </w:r>
+      <w:r>
+        <w:rPr>
+          <w:rStyle w:val="OperatorTok"/>
+        </w:rPr>
+        <w:t xml:space="preserve">=</w:t>
+      </w:r>
+      <w:r>
+        <w:rPr>
+          <w:rStyle w:val="StringTok"/>
+        </w:rPr>
+        <w:t xml:space="preserve">"EGFR_Exp"</w:t>
       </w:r>
       <w:r>
         <w:rPr>
@@ -17432,7 +18317,7 @@
         <w:rPr>
           <w:rStyle w:val="StringTok"/>
         </w:rPr>
-        <w:t xml:space="preserve">"Sex"</w:t>
+        <w:t xml:space="preserve">"PrimaryOrMetastasis"</w:t>
       </w:r>
       <w:r>
         <w:rPr>
@@ -17448,20 +18333,1339 @@
       <w:r>
         <w:drawing>
           <wp:inline>
-            <wp:extent cx="5334000" cy="4261970"/>
+            <wp:extent cx="5334000" cy="4122492"/>
             <wp:effectExtent b="0" l="0" r="0" t="0"/>
-            <wp:docPr descr="" title="" id="168" name="Picture"/>
+            <wp:docPr descr="" title="" id="192" name="Picture"/>
             <a:graphic>
               <a:graphicData uri="http://schemas.openxmlformats.org/drawingml/2006/picture">
                 <pic:pic>
                   <pic:nvPicPr>
-                    <pic:cNvPr descr="resources/images/05-data-visualization_files/figure-docx/unnamed-chunk-6-13.png" id="169" name="Picture"/>
+                    <pic:cNvPr descr="resources/images/05-data-visualization_files/figure-docx/unnamed-chunk-10-27.png" id="193" name="Picture"/>
                     <pic:cNvPicPr>
                       <a:picLocks noChangeArrowheads="1" noChangeAspect="1"/>
                     </pic:cNvPicPr>
                   </pic:nvPicPr>
                   <pic:blipFill>
-                    <a:blip r:embed="rId167"/>
+                    <a:blip r:embed="rId191"/>
+                    <a:stretch>
+                      <a:fillRect/>
+                    </a:stretch>
+                  </pic:blipFill>
+                  <pic:spPr bwMode="auto">
+                    <a:xfrm>
+                      <a:off x="0" y="0"/>
+                      <a:ext cx="5334000" cy="4122492"/>
+                    </a:xfrm>
+                    <a:prstGeom prst="rect">
+                      <a:avLst/>
+                    </a:prstGeom>
+                    <a:noFill/>
+                    <a:ln w="9525">
+                      <a:noFill/>
+                      <a:headEnd/>
+                      <a:tailEnd/>
+                    </a:ln>
+                  </pic:spPr>
+                </pic:pic>
+              </a:graphicData>
+            </a:graphic>
+          </wp:inline>
+        </w:drawing>
+      </w:r>
+      <w:r>
+        <w:drawing>
+          <wp:inline>
+            <wp:extent cx="5334000" cy="4070461"/>
+            <wp:effectExtent b="0" l="0" r="0" t="0"/>
+            <wp:docPr descr="" title="" id="195" name="Picture"/>
+            <a:graphic>
+              <a:graphicData uri="http://schemas.openxmlformats.org/drawingml/2006/picture">
+                <pic:pic>
+                  <pic:nvPicPr>
+                    <pic:cNvPr descr="resources/images/05-data-visualization_files/figure-docx/unnamed-chunk-10-28.png" id="196" name="Picture"/>
+                    <pic:cNvPicPr>
+                      <a:picLocks noChangeArrowheads="1" noChangeAspect="1"/>
+                    </pic:cNvPicPr>
+                  </pic:nvPicPr>
+                  <pic:blipFill>
+                    <a:blip r:embed="rId194"/>
+                    <a:stretch>
+                      <a:fillRect/>
+                    </a:stretch>
+                  </pic:blipFill>
+                  <pic:spPr bwMode="auto">
+                    <a:xfrm>
+                      <a:off x="0" y="0"/>
+                      <a:ext cx="5334000" cy="4070461"/>
+                    </a:xfrm>
+                    <a:prstGeom prst="rect">
+                      <a:avLst/>
+                    </a:prstGeom>
+                    <a:noFill/>
+                    <a:ln w="9525">
+                      <a:noFill/>
+                      <a:headEnd/>
+                      <a:tailEnd/>
+                    </a:ln>
+                  </pic:spPr>
+                </pic:pic>
+              </a:graphicData>
+            </a:graphic>
+          </wp:inline>
+        </w:drawing>
+      </w:r>
+    </w:p>
+    <w:p>
+      <w:pPr>
+        <w:pStyle w:val="BodyText"/>
+      </w:pPr>
+      <w:r>
+        <w:t xml:space="preserve">Here is the scatterplot with different shapes:</w:t>
+      </w:r>
+    </w:p>
+    <w:p>
+      <w:pPr>
+        <w:pStyle w:val="SourceCode"/>
+      </w:pPr>
+      <w:r>
+        <w:rPr>
+          <w:rStyle w:val="NormalTok"/>
+        </w:rPr>
+        <w:t xml:space="preserve">sns.relplot(data</w:t>
+      </w:r>
+      <w:r>
+        <w:rPr>
+          <w:rStyle w:val="OperatorTok"/>
+        </w:rPr>
+        <w:t xml:space="preserve">=</w:t>
+      </w:r>
+      <w:r>
+        <w:rPr>
+          <w:rStyle w:val="NormalTok"/>
+        </w:rPr>
+        <w:t xml:space="preserve">expression_metadata, x</w:t>
+      </w:r>
+      <w:r>
+        <w:rPr>
+          <w:rStyle w:val="OperatorTok"/>
+        </w:rPr>
+        <w:t xml:space="preserve">=</w:t>
+      </w:r>
+      <w:r>
+        <w:rPr>
+          <w:rStyle w:val="StringTok"/>
+        </w:rPr>
+        <w:t xml:space="preserve">"KRAS_Exp"</w:t>
+      </w:r>
+      <w:r>
+        <w:rPr>
+          <w:rStyle w:val="NormalTok"/>
+        </w:rPr>
+        <w:t xml:space="preserve">, y</w:t>
+      </w:r>
+      <w:r>
+        <w:rPr>
+          <w:rStyle w:val="OperatorTok"/>
+        </w:rPr>
+        <w:t xml:space="preserve">=</w:t>
+      </w:r>
+      <w:r>
+        <w:rPr>
+          <w:rStyle w:val="StringTok"/>
+        </w:rPr>
+        <w:t xml:space="preserve">"EGFR_Exp"</w:t>
+      </w:r>
+      <w:r>
+        <w:rPr>
+          <w:rStyle w:val="NormalTok"/>
+        </w:rPr>
+        <w:t xml:space="preserve">, style</w:t>
+      </w:r>
+      <w:r>
+        <w:rPr>
+          <w:rStyle w:val="OperatorTok"/>
+        </w:rPr>
+        <w:t xml:space="preserve">=</w:t>
+      </w:r>
+      <w:r>
+        <w:rPr>
+          <w:rStyle w:val="StringTok"/>
+        </w:rPr>
+        <w:t xml:space="preserve">"PrimaryOrMetastasis"</w:t>
+      </w:r>
+      <w:r>
+        <w:rPr>
+          <w:rStyle w:val="NormalTok"/>
+        </w:rPr>
+        <w:t xml:space="preserve">)</w:t>
+      </w:r>
+    </w:p>
+    <w:p>
+      <w:pPr>
+        <w:pStyle w:val="FirstParagraph"/>
+      </w:pPr>
+      <w:r>
+        <w:drawing>
+          <wp:inline>
+            <wp:extent cx="5334000" cy="4122492"/>
+            <wp:effectExtent b="0" l="0" r="0" t="0"/>
+            <wp:docPr descr="" title="" id="198" name="Picture"/>
+            <a:graphic>
+              <a:graphicData uri="http://schemas.openxmlformats.org/drawingml/2006/picture">
+                <pic:pic>
+                  <pic:nvPicPr>
+                    <pic:cNvPr descr="resources/images/05-data-visualization_files/figure-docx/unnamed-chunk-11-31.png" id="199" name="Picture"/>
+                    <pic:cNvPicPr>
+                      <a:picLocks noChangeArrowheads="1" noChangeAspect="1"/>
+                    </pic:cNvPicPr>
+                  </pic:nvPicPr>
+                  <pic:blipFill>
+                    <a:blip r:embed="rId197"/>
+                    <a:stretch>
+                      <a:fillRect/>
+                    </a:stretch>
+                  </pic:blipFill>
+                  <pic:spPr bwMode="auto">
+                    <a:xfrm>
+                      <a:off x="0" y="0"/>
+                      <a:ext cx="5334000" cy="4122492"/>
+                    </a:xfrm>
+                    <a:prstGeom prst="rect">
+                      <a:avLst/>
+                    </a:prstGeom>
+                    <a:noFill/>
+                    <a:ln w="9525">
+                      <a:noFill/>
+                      <a:headEnd/>
+                      <a:tailEnd/>
+                    </a:ln>
+                  </pic:spPr>
+                </pic:pic>
+              </a:graphicData>
+            </a:graphic>
+          </wp:inline>
+        </w:drawing>
+      </w:r>
+      <w:r>
+        <w:drawing>
+          <wp:inline>
+            <wp:extent cx="5334000" cy="4070461"/>
+            <wp:effectExtent b="0" l="0" r="0" t="0"/>
+            <wp:docPr descr="" title="" id="201" name="Picture"/>
+            <a:graphic>
+              <a:graphicData uri="http://schemas.openxmlformats.org/drawingml/2006/picture">
+                <pic:pic>
+                  <pic:nvPicPr>
+                    <pic:cNvPr descr="resources/images/05-data-visualization_files/figure-docx/unnamed-chunk-11-32.png" id="202" name="Picture"/>
+                    <pic:cNvPicPr>
+                      <a:picLocks noChangeArrowheads="1" noChangeAspect="1"/>
+                    </pic:cNvPicPr>
+                  </pic:nvPicPr>
+                  <pic:blipFill>
+                    <a:blip r:embed="rId200"/>
+                    <a:stretch>
+                      <a:fillRect/>
+                    </a:stretch>
+                  </pic:blipFill>
+                  <pic:spPr bwMode="auto">
+                    <a:xfrm>
+                      <a:off x="0" y="0"/>
+                      <a:ext cx="5334000" cy="4070461"/>
+                    </a:xfrm>
+                    <a:prstGeom prst="rect">
+                      <a:avLst/>
+                    </a:prstGeom>
+                    <a:noFill/>
+                    <a:ln w="9525">
+                      <a:noFill/>
+                      <a:headEnd/>
+                      <a:tailEnd/>
+                    </a:ln>
+                  </pic:spPr>
+                </pic:pic>
+              </a:graphicData>
+            </a:graphic>
+          </wp:inline>
+        </w:drawing>
+      </w:r>
+    </w:p>
+    <w:p>
+      <w:pPr>
+        <w:pStyle w:val="BodyText"/>
+      </w:pPr>
+      <w:r>
+        <w:t xml:space="preserve">You can also try plotting with</w:t>
+      </w:r>
+      <w:r>
+        <w:t xml:space="preserve"> </w:t>
+      </w:r>
+      <w:r>
+        <w:rPr>
+          <w:rStyle w:val="VerbatimChar"/>
+        </w:rPr>
+        <w:t xml:space="preserve">size=PrimaryOrMetastasis"</w:t>
+      </w:r>
+      <w:r>
+        <w:t xml:space="preserve"> </w:t>
+      </w:r>
+      <w:r>
+        <w:t xml:space="preserve">if you like. None of these seem pretty effective at distinguishing the two groups, so we will try subplot faceting as we did for the histogram:</w:t>
+      </w:r>
+    </w:p>
+    <w:p>
+      <w:pPr>
+        <w:pStyle w:val="SourceCode"/>
+      </w:pPr>
+      <w:r>
+        <w:rPr>
+          <w:rStyle w:val="NormalTok"/>
+        </w:rPr>
+        <w:t xml:space="preserve">sns.relplot(data</w:t>
+      </w:r>
+      <w:r>
+        <w:rPr>
+          <w:rStyle w:val="OperatorTok"/>
+        </w:rPr>
+        <w:t xml:space="preserve">=</w:t>
+      </w:r>
+      <w:r>
+        <w:rPr>
+          <w:rStyle w:val="NormalTok"/>
+        </w:rPr>
+        <w:t xml:space="preserve">expression_metadata, x</w:t>
+      </w:r>
+      <w:r>
+        <w:rPr>
+          <w:rStyle w:val="OperatorTok"/>
+        </w:rPr>
+        <w:t xml:space="preserve">=</w:t>
+      </w:r>
+      <w:r>
+        <w:rPr>
+          <w:rStyle w:val="StringTok"/>
+        </w:rPr>
+        <w:t xml:space="preserve">"KRAS_Exp"</w:t>
+      </w:r>
+      <w:r>
+        <w:rPr>
+          <w:rStyle w:val="NormalTok"/>
+        </w:rPr>
+        <w:t xml:space="preserve">, y</w:t>
+      </w:r>
+      <w:r>
+        <w:rPr>
+          <w:rStyle w:val="OperatorTok"/>
+        </w:rPr>
+        <w:t xml:space="preserve">=</w:t>
+      </w:r>
+      <w:r>
+        <w:rPr>
+          <w:rStyle w:val="StringTok"/>
+        </w:rPr>
+        <w:t xml:space="preserve">"EGFR_Exp"</w:t>
+      </w:r>
+      <w:r>
+        <w:rPr>
+          <w:rStyle w:val="NormalTok"/>
+        </w:rPr>
+        <w:t xml:space="preserve">, col</w:t>
+      </w:r>
+      <w:r>
+        <w:rPr>
+          <w:rStyle w:val="OperatorTok"/>
+        </w:rPr>
+        <w:t xml:space="preserve">=</w:t>
+      </w:r>
+      <w:r>
+        <w:rPr>
+          <w:rStyle w:val="StringTok"/>
+        </w:rPr>
+        <w:t xml:space="preserve">"PrimaryOrMetastasis"</w:t>
+      </w:r>
+      <w:r>
+        <w:rPr>
+          <w:rStyle w:val="NormalTok"/>
+        </w:rPr>
+        <w:t xml:space="preserve">)</w:t>
+      </w:r>
+    </w:p>
+    <w:p>
+      <w:pPr>
+        <w:pStyle w:val="FirstParagraph"/>
+      </w:pPr>
+      <w:r>
+        <w:drawing>
+          <wp:inline>
+            <wp:extent cx="5334000" cy="1755312"/>
+            <wp:effectExtent b="0" l="0" r="0" t="0"/>
+            <wp:docPr descr="" title="" id="204" name="Picture"/>
+            <a:graphic>
+              <a:graphicData uri="http://schemas.openxmlformats.org/drawingml/2006/picture">
+                <pic:pic>
+                  <pic:nvPicPr>
+                    <pic:cNvPr descr="resources/images/05-data-visualization_files/figure-docx/unnamed-chunk-12-35.png" id="205" name="Picture"/>
+                    <pic:cNvPicPr>
+                      <a:picLocks noChangeArrowheads="1" noChangeAspect="1"/>
+                    </pic:cNvPicPr>
+                  </pic:nvPicPr>
+                  <pic:blipFill>
+                    <a:blip r:embed="rId203"/>
+                    <a:stretch>
+                      <a:fillRect/>
+                    </a:stretch>
+                  </pic:blipFill>
+                  <pic:spPr bwMode="auto">
+                    <a:xfrm>
+                      <a:off x="0" y="0"/>
+                      <a:ext cx="5334000" cy="1755312"/>
+                    </a:xfrm>
+                    <a:prstGeom prst="rect">
+                      <a:avLst/>
+                    </a:prstGeom>
+                    <a:noFill/>
+                    <a:ln w="9525">
+                      <a:noFill/>
+                      <a:headEnd/>
+                      <a:tailEnd/>
+                    </a:ln>
+                  </pic:spPr>
+                </pic:pic>
+              </a:graphicData>
+            </a:graphic>
+          </wp:inline>
+        </w:drawing>
+      </w:r>
+      <w:r>
+        <w:drawing>
+          <wp:inline>
+            <wp:extent cx="5334000" cy="1778000"/>
+            <wp:effectExtent b="0" l="0" r="0" t="0"/>
+            <wp:docPr descr="" title="" id="207" name="Picture"/>
+            <a:graphic>
+              <a:graphicData uri="http://schemas.openxmlformats.org/drawingml/2006/picture">
+                <pic:pic>
+                  <pic:nvPicPr>
+                    <pic:cNvPr descr="resources/images/05-data-visualization_files/figure-docx/unnamed-chunk-12-36.png" id="208" name="Picture"/>
+                    <pic:cNvPicPr>
+                      <a:picLocks noChangeArrowheads="1" noChangeAspect="1"/>
+                    </pic:cNvPicPr>
+                  </pic:nvPicPr>
+                  <pic:blipFill>
+                    <a:blip r:embed="rId206"/>
+                    <a:stretch>
+                      <a:fillRect/>
+                    </a:stretch>
+                  </pic:blipFill>
+                  <pic:spPr bwMode="auto">
+                    <a:xfrm>
+                      <a:off x="0" y="0"/>
+                      <a:ext cx="5334000" cy="1778000"/>
+                    </a:xfrm>
+                    <a:prstGeom prst="rect">
+                      <a:avLst/>
+                    </a:prstGeom>
+                    <a:noFill/>
+                    <a:ln w="9525">
+                      <a:noFill/>
+                      <a:headEnd/>
+                      <a:tailEnd/>
+                    </a:ln>
+                  </pic:spPr>
+                </pic:pic>
+              </a:graphicData>
+            </a:graphic>
+          </wp:inline>
+        </w:drawing>
+      </w:r>
+    </w:p>
+    <w:p>
+      <w:pPr>
+        <w:pStyle w:val="BodyText"/>
+      </w:pPr>
+      <w:r>
+        <w:t xml:space="preserve">You can also conditional on multiple variables by assigning a different variable to the conditioning options:</w:t>
+      </w:r>
+    </w:p>
+    <w:p>
+      <w:pPr>
+        <w:pStyle w:val="SourceCode"/>
+      </w:pPr>
+      <w:r>
+        <w:rPr>
+          <w:rStyle w:val="NormalTok"/>
+        </w:rPr>
+        <w:t xml:space="preserve">sns.relplot(data</w:t>
+      </w:r>
+      <w:r>
+        <w:rPr>
+          <w:rStyle w:val="OperatorTok"/>
+        </w:rPr>
+        <w:t xml:space="preserve">=</w:t>
+      </w:r>
+      <w:r>
+        <w:rPr>
+          <w:rStyle w:val="NormalTok"/>
+        </w:rPr>
+        <w:t xml:space="preserve">expression_metadata, x</w:t>
+      </w:r>
+      <w:r>
+        <w:rPr>
+          <w:rStyle w:val="OperatorTok"/>
+        </w:rPr>
+        <w:t xml:space="preserve">=</w:t>
+      </w:r>
+      <w:r>
+        <w:rPr>
+          <w:rStyle w:val="StringTok"/>
+        </w:rPr>
+        <w:t xml:space="preserve">"KRAS_Exp"</w:t>
+      </w:r>
+      <w:r>
+        <w:rPr>
+          <w:rStyle w:val="NormalTok"/>
+        </w:rPr>
+        <w:t xml:space="preserve">, y</w:t>
+      </w:r>
+      <w:r>
+        <w:rPr>
+          <w:rStyle w:val="OperatorTok"/>
+        </w:rPr>
+        <w:t xml:space="preserve">=</w:t>
+      </w:r>
+      <w:r>
+        <w:rPr>
+          <w:rStyle w:val="StringTok"/>
+        </w:rPr>
+        <w:t xml:space="preserve">"EGFR_Exp"</w:t>
+      </w:r>
+      <w:r>
+        <w:rPr>
+          <w:rStyle w:val="NormalTok"/>
+        </w:rPr>
+        <w:t xml:space="preserve">, hue</w:t>
+      </w:r>
+      <w:r>
+        <w:rPr>
+          <w:rStyle w:val="OperatorTok"/>
+        </w:rPr>
+        <w:t xml:space="preserve">=</w:t>
+      </w:r>
+      <w:r>
+        <w:rPr>
+          <w:rStyle w:val="StringTok"/>
+        </w:rPr>
+        <w:t xml:space="preserve">"PrimaryOrMetastasis"</w:t>
+      </w:r>
+      <w:r>
+        <w:rPr>
+          <w:rStyle w:val="NormalTok"/>
+        </w:rPr>
+        <w:t xml:space="preserve">, col</w:t>
+      </w:r>
+      <w:r>
+        <w:rPr>
+          <w:rStyle w:val="OperatorTok"/>
+        </w:rPr>
+        <w:t xml:space="preserve">=</w:t>
+      </w:r>
+      <w:r>
+        <w:rPr>
+          <w:rStyle w:val="StringTok"/>
+        </w:rPr>
+        <w:t xml:space="preserve">"AgeCategory"</w:t>
+      </w:r>
+      <w:r>
+        <w:rPr>
+          <w:rStyle w:val="NormalTok"/>
+        </w:rPr>
+        <w:t xml:space="preserve">)</w:t>
+      </w:r>
+    </w:p>
+    <w:p>
+      <w:pPr>
+        <w:pStyle w:val="FirstParagraph"/>
+      </w:pPr>
+      <w:r>
+        <w:drawing>
+          <wp:inline>
+            <wp:extent cx="5334000" cy="1216787"/>
+            <wp:effectExtent b="0" l="0" r="0" t="0"/>
+            <wp:docPr descr="" title="" id="210" name="Picture"/>
+            <a:graphic>
+              <a:graphicData uri="http://schemas.openxmlformats.org/drawingml/2006/picture">
+                <pic:pic>
+                  <pic:nvPicPr>
+                    <pic:cNvPr descr="resources/images/05-data-visualization_files/figure-docx/unnamed-chunk-13-39.png" id="211" name="Picture"/>
+                    <pic:cNvPicPr>
+                      <a:picLocks noChangeArrowheads="1" noChangeAspect="1"/>
+                    </pic:cNvPicPr>
+                  </pic:nvPicPr>
+                  <pic:blipFill>
+                    <a:blip r:embed="rId209"/>
+                    <a:stretch>
+                      <a:fillRect/>
+                    </a:stretch>
+                  </pic:blipFill>
+                  <pic:spPr bwMode="auto">
+                    <a:xfrm>
+                      <a:off x="0" y="0"/>
+                      <a:ext cx="5334000" cy="1216787"/>
+                    </a:xfrm>
+                    <a:prstGeom prst="rect">
+                      <a:avLst/>
+                    </a:prstGeom>
+                    <a:noFill/>
+                    <a:ln w="9525">
+                      <a:noFill/>
+                      <a:headEnd/>
+                      <a:tailEnd/>
+                    </a:ln>
+                  </pic:spPr>
+                </pic:pic>
+              </a:graphicData>
+            </a:graphic>
+          </wp:inline>
+        </w:drawing>
+      </w:r>
+      <w:r>
+        <w:drawing>
+          <wp:inline>
+            <wp:extent cx="5334000" cy="1237467"/>
+            <wp:effectExtent b="0" l="0" r="0" t="0"/>
+            <wp:docPr descr="" title="" id="213" name="Picture"/>
+            <a:graphic>
+              <a:graphicData uri="http://schemas.openxmlformats.org/drawingml/2006/picture">
+                <pic:pic>
+                  <pic:nvPicPr>
+                    <pic:cNvPr descr="resources/images/05-data-visualization_files/figure-docx/unnamed-chunk-13-40.png" id="214" name="Picture"/>
+                    <pic:cNvPicPr>
+                      <a:picLocks noChangeArrowheads="1" noChangeAspect="1"/>
+                    </pic:cNvPicPr>
+                  </pic:nvPicPr>
+                  <pic:blipFill>
+                    <a:blip r:embed="rId212"/>
+                    <a:stretch>
+                      <a:fillRect/>
+                    </a:stretch>
+                  </pic:blipFill>
+                  <pic:spPr bwMode="auto">
+                    <a:xfrm>
+                      <a:off x="0" y="0"/>
+                      <a:ext cx="5334000" cy="1237467"/>
+                    </a:xfrm>
+                    <a:prstGeom prst="rect">
+                      <a:avLst/>
+                    </a:prstGeom>
+                    <a:noFill/>
+                    <a:ln w="9525">
+                      <a:noFill/>
+                      <a:headEnd/>
+                      <a:tailEnd/>
+                    </a:ln>
+                  </pic:spPr>
+                </pic:pic>
+              </a:graphicData>
+            </a:graphic>
+          </wp:inline>
+        </w:drawing>
+      </w:r>
+    </w:p>
+    <w:p>
+      <w:pPr>
+        <w:pStyle w:val="BodyText"/>
+      </w:pPr>
+      <w:r>
+        <w:t xml:space="preserve">You can find a lot more details about relational plots such as scatterplots and lineplots</w:t>
+      </w:r>
+      <w:r>
+        <w:t xml:space="preserve"> </w:t>
+      </w:r>
+      <w:hyperlink r:id="rId215">
+        <w:r>
+          <w:rPr>
+            <w:rStyle w:val="Hyperlink"/>
+          </w:rPr>
+          <w:t xml:space="preserve">in the Seaborn tutorial</w:t>
+        </w:r>
+      </w:hyperlink>
+      <w:r>
+        <w:t xml:space="preserve">.</w:t>
+      </w:r>
+    </w:p>
+    <w:bookmarkEnd w:id="216"/>
+    <w:bookmarkStart w:id="219" w:name="X12fe27d164059c490eceb372ee7eca4105e3f8a"/>
+    <w:p>
+      <w:pPr>
+        <w:pStyle w:val="Heading2"/>
+      </w:pPr>
+      <w:r>
+        <w:rPr>
+          <w:rStyle w:val="SectionNumber"/>
+        </w:rPr>
+        <w:t xml:space="preserve">5.3</w:t>
+      </w:r>
+      <w:r>
+        <w:tab/>
+      </w:r>
+      <w:r>
+        <w:t xml:space="preserve">Categorical (between 1 categorical and 1 continuous variable)</w:t>
+      </w:r>
+    </w:p>
+    <w:p>
+      <w:pPr>
+        <w:pStyle w:val="FirstParagraph"/>
+      </w:pPr>
+      <w:r>
+        <w:t xml:space="preserve">A very similar pattern follows for categorical plots. We start with</w:t>
+      </w:r>
+      <w:r>
+        <w:t xml:space="preserve"> </w:t>
+      </w:r>
+      <w:hyperlink r:id="rId217">
+        <w:r>
+          <w:rPr>
+            <w:rStyle w:val="Hyperlink"/>
+          </w:rPr>
+          <w:t xml:space="preserve">sns.catplot()</w:t>
+        </w:r>
+      </w:hyperlink>
+      <w:r>
+        <w:t xml:space="preserve"> </w:t>
+      </w:r>
+      <w:r>
+        <w:t xml:space="preserve">as our main plotting function, with the basic input arguments:</w:t>
+      </w:r>
+    </w:p>
+    <w:p>
+      <w:pPr>
+        <w:numPr>
+          <w:ilvl w:val="0"/>
+          <w:numId w:val="1027"/>
+        </w:numPr>
+      </w:pPr>
+      <w:r>
+        <w:rPr>
+          <w:rStyle w:val="VerbatimChar"/>
+        </w:rPr>
+        <w:t xml:space="preserve">data</w:t>
+      </w:r>
+    </w:p>
+    <w:p>
+      <w:pPr>
+        <w:numPr>
+          <w:ilvl w:val="0"/>
+          <w:numId w:val="1027"/>
+        </w:numPr>
+      </w:pPr>
+      <w:r>
+        <w:rPr>
+          <w:rStyle w:val="VerbatimChar"/>
+        </w:rPr>
+        <w:t xml:space="preserve">x</w:t>
+      </w:r>
+    </w:p>
+    <w:p>
+      <w:pPr>
+        <w:numPr>
+          <w:ilvl w:val="0"/>
+          <w:numId w:val="1027"/>
+        </w:numPr>
+      </w:pPr>
+      <w:r>
+        <w:rPr>
+          <w:rStyle w:val="VerbatimChar"/>
+        </w:rPr>
+        <w:t xml:space="preserve">y</w:t>
+      </w:r>
+    </w:p>
+    <w:p>
+      <w:pPr>
+        <w:pStyle w:val="FirstParagraph"/>
+      </w:pPr>
+      <w:r>
+        <w:t xml:space="preserve">You can change the plot styles via the input arguments:</w:t>
+      </w:r>
+    </w:p>
+    <w:p>
+      <w:pPr>
+        <w:numPr>
+          <w:ilvl w:val="0"/>
+          <w:numId w:val="1028"/>
+        </w:numPr>
+        <w:pStyle w:val="Compact"/>
+      </w:pPr>
+      <w:r>
+        <w:rPr>
+          <w:rStyle w:val="VerbatimChar"/>
+        </w:rPr>
+        <w:t xml:space="preserve">kind</w:t>
+      </w:r>
+      <w:r>
+        <w:t xml:space="preserve">:</w:t>
+      </w:r>
+      <w:r>
+        <w:t xml:space="preserve"> </w:t>
+      </w:r>
+      <w:r>
+        <w:t xml:space="preserve">“</w:t>
+      </w:r>
+      <w:r>
+        <w:t xml:space="preserve">strip</w:t>
+      </w:r>
+      <w:r>
+        <w:t xml:space="preserve">”</w:t>
+      </w:r>
+      <w:r>
+        <w:t xml:space="preserve">,</w:t>
+      </w:r>
+      <w:r>
+        <w:t xml:space="preserve"> </w:t>
+      </w:r>
+      <w:r>
+        <w:t xml:space="preserve">“</w:t>
+      </w:r>
+      <w:r>
+        <w:t xml:space="preserve">box</w:t>
+      </w:r>
+      <w:r>
+        <w:t xml:space="preserve">”</w:t>
+      </w:r>
+      <w:r>
+        <w:t xml:space="preserve">,</w:t>
+      </w:r>
+      <w:r>
+        <w:t xml:space="preserve"> </w:t>
+      </w:r>
+      <w:r>
+        <w:t xml:space="preserve">“</w:t>
+      </w:r>
+      <w:r>
+        <w:t xml:space="preserve">swarm</w:t>
+      </w:r>
+      <w:r>
+        <w:t xml:space="preserve">”</w:t>
+      </w:r>
+      <w:r>
+        <w:t xml:space="preserve">, etc.</w:t>
+      </w:r>
+    </w:p>
+    <w:p>
+      <w:pPr>
+        <w:pStyle w:val="FirstParagraph"/>
+      </w:pPr>
+      <w:r>
+        <w:t xml:space="preserve">You can add additional conditional variables via the input arguments:</w:t>
+      </w:r>
+    </w:p>
+    <w:p>
+      <w:pPr>
+        <w:numPr>
+          <w:ilvl w:val="0"/>
+          <w:numId w:val="1029"/>
+        </w:numPr>
+      </w:pPr>
+      <w:r>
+        <w:rPr>
+          <w:rStyle w:val="VerbatimChar"/>
+        </w:rPr>
+        <w:t xml:space="preserve">hue</w:t>
+      </w:r>
+    </w:p>
+    <w:p>
+      <w:pPr>
+        <w:numPr>
+          <w:ilvl w:val="0"/>
+          <w:numId w:val="1029"/>
+        </w:numPr>
+      </w:pPr>
+      <w:r>
+        <w:rPr>
+          <w:rStyle w:val="VerbatimChar"/>
+        </w:rPr>
+        <w:t xml:space="preserve">col</w:t>
+      </w:r>
+    </w:p>
+    <w:p>
+      <w:pPr>
+        <w:numPr>
+          <w:ilvl w:val="0"/>
+          <w:numId w:val="1029"/>
+        </w:numPr>
+      </w:pPr>
+      <w:r>
+        <w:rPr>
+          <w:rStyle w:val="VerbatimChar"/>
+        </w:rPr>
+        <w:t xml:space="preserve">row</w:t>
+      </w:r>
+    </w:p>
+    <w:p>
+      <w:pPr>
+        <w:pStyle w:val="FirstParagraph"/>
+      </w:pPr>
+      <w:r>
+        <w:t xml:space="preserve">See categorical plots</w:t>
+      </w:r>
+      <w:r>
+        <w:t xml:space="preserve"> </w:t>
+      </w:r>
+      <w:hyperlink r:id="rId218">
+        <w:r>
+          <w:rPr>
+            <w:rStyle w:val="Hyperlink"/>
+          </w:rPr>
+          <w:t xml:space="preserve">in the Seaborn tutorial.</w:t>
+        </w:r>
+      </w:hyperlink>
+    </w:p>
+    <w:bookmarkEnd w:id="219"/>
+    <w:bookmarkStart w:id="233" w:name="basic-plot-customization"/>
+    <w:p>
+      <w:pPr>
+        <w:pStyle w:val="Heading2"/>
+      </w:pPr>
+      <w:r>
+        <w:rPr>
+          <w:rStyle w:val="SectionNumber"/>
+        </w:rPr>
+        <w:t xml:space="preserve">5.4</w:t>
+      </w:r>
+      <w:r>
+        <w:tab/>
+      </w:r>
+      <w:r>
+        <w:t xml:space="preserve">Basic plot customization</w:t>
+      </w:r>
+    </w:p>
+    <w:p>
+      <w:pPr>
+        <w:pStyle w:val="FirstParagraph"/>
+      </w:pPr>
+      <w:r>
+        <w:t xml:space="preserve">You can easily change the axis labels and title if you modify the plot object, using the method</w:t>
+      </w:r>
+      <w:r>
+        <w:t xml:space="preserve"> </w:t>
+      </w:r>
+      <w:r>
+        <w:rPr>
+          <w:rStyle w:val="VerbatimChar"/>
+        </w:rPr>
+        <w:t xml:space="preserve">.set()</w:t>
+      </w:r>
+      <w:r>
+        <w:t xml:space="preserve">:</w:t>
+      </w:r>
+    </w:p>
+    <w:p>
+      <w:pPr>
+        <w:pStyle w:val="SourceCode"/>
+      </w:pPr>
+      <w:r>
+        <w:rPr>
+          <w:rStyle w:val="NormalTok"/>
+        </w:rPr>
+        <w:t xml:space="preserve">exp_plot </w:t>
+      </w:r>
+      <w:r>
+        <w:rPr>
+          <w:rStyle w:val="OperatorTok"/>
+        </w:rPr>
+        <w:t xml:space="preserve">=</w:t>
+      </w:r>
+      <w:r>
+        <w:rPr>
+          <w:rStyle w:val="NormalTok"/>
+        </w:rPr>
+        <w:t xml:space="preserve"> sns.relplot(data</w:t>
+      </w:r>
+      <w:r>
+        <w:rPr>
+          <w:rStyle w:val="OperatorTok"/>
+        </w:rPr>
+        <w:t xml:space="preserve">=</w:t>
+      </w:r>
+      <w:r>
+        <w:rPr>
+          <w:rStyle w:val="NormalTok"/>
+        </w:rPr>
+        <w:t xml:space="preserve">expression, x</w:t>
+      </w:r>
+      <w:r>
+        <w:rPr>
+          <w:rStyle w:val="OperatorTok"/>
+        </w:rPr>
+        <w:t xml:space="preserve">=</w:t>
+      </w:r>
+      <w:r>
+        <w:rPr>
+          <w:rStyle w:val="StringTok"/>
+        </w:rPr>
+        <w:t xml:space="preserve">"KRAS_Exp"</w:t>
+      </w:r>
+      <w:r>
+        <w:rPr>
+          <w:rStyle w:val="NormalTok"/>
+        </w:rPr>
+        <w:t xml:space="preserve">, y</w:t>
+      </w:r>
+      <w:r>
+        <w:rPr>
+          <w:rStyle w:val="OperatorTok"/>
+        </w:rPr>
+        <w:t xml:space="preserve">=</w:t>
+      </w:r>
+      <w:r>
+        <w:rPr>
+          <w:rStyle w:val="StringTok"/>
+        </w:rPr>
+        <w:t xml:space="preserve">"EGFR_Exp"</w:t>
+      </w:r>
+      <w:r>
+        <w:rPr>
+          <w:rStyle w:val="NormalTok"/>
+        </w:rPr>
+        <w:t xml:space="preserve">)</w:t>
+      </w:r>
+      <w:r>
+        <w:br/>
+      </w:r>
+      <w:r>
+        <w:rPr>
+          <w:rStyle w:val="NormalTok"/>
+        </w:rPr>
+        <w:t xml:space="preserve">exp_plot.</w:t>
+      </w:r>
+      <w:r>
+        <w:rPr>
+          <w:rStyle w:val="BuiltInTok"/>
+        </w:rPr>
+        <w:t xml:space="preserve">set</w:t>
+      </w:r>
+      <w:r>
+        <w:rPr>
+          <w:rStyle w:val="NormalTok"/>
+        </w:rPr>
+        <w:t xml:space="preserve">(xlabel</w:t>
+      </w:r>
+      <w:r>
+        <w:rPr>
+          <w:rStyle w:val="OperatorTok"/>
+        </w:rPr>
+        <w:t xml:space="preserve">=</w:t>
+      </w:r>
+      <w:r>
+        <w:rPr>
+          <w:rStyle w:val="StringTok"/>
+        </w:rPr>
+        <w:t xml:space="preserve">"KRAS Espression"</w:t>
+      </w:r>
+      <w:r>
+        <w:rPr>
+          <w:rStyle w:val="NormalTok"/>
+        </w:rPr>
+        <w:t xml:space="preserve">, ylabel</w:t>
+      </w:r>
+      <w:r>
+        <w:rPr>
+          <w:rStyle w:val="OperatorTok"/>
+        </w:rPr>
+        <w:t xml:space="preserve">=</w:t>
+      </w:r>
+      <w:r>
+        <w:rPr>
+          <w:rStyle w:val="StringTok"/>
+        </w:rPr>
+        <w:t xml:space="preserve">"EGFR Expression"</w:t>
+      </w:r>
+      <w:r>
+        <w:rPr>
+          <w:rStyle w:val="NormalTok"/>
+        </w:rPr>
+        <w:t xml:space="preserve">, title</w:t>
+      </w:r>
+      <w:r>
+        <w:rPr>
+          <w:rStyle w:val="OperatorTok"/>
+        </w:rPr>
+        <w:t xml:space="preserve">=</w:t>
+      </w:r>
+      <w:r>
+        <w:rPr>
+          <w:rStyle w:val="StringTok"/>
+        </w:rPr>
+        <w:t xml:space="preserve">"Gene expression relationship"</w:t>
+      </w:r>
+      <w:r>
+        <w:rPr>
+          <w:rStyle w:val="NormalTok"/>
+        </w:rPr>
+        <w:t xml:space="preserve">)</w:t>
+      </w:r>
+    </w:p>
+    <w:p>
+      <w:pPr>
+        <w:pStyle w:val="FirstParagraph"/>
+      </w:pPr>
+      <w:r>
+        <w:drawing>
+          <wp:inline>
+            <wp:extent cx="4516581" cy="4729018"/>
+            <wp:effectExtent b="0" l="0" r="0" t="0"/>
+            <wp:docPr descr="" title="" id="221" name="Picture"/>
+            <a:graphic>
+              <a:graphicData uri="http://schemas.openxmlformats.org/drawingml/2006/picture">
+                <pic:pic>
+                  <pic:nvPicPr>
+                    <pic:cNvPr descr="resources/images/05-data-visualization_files/figure-docx/unnamed-chunk-14-43.png" id="222" name="Picture"/>
+                    <pic:cNvPicPr>
+                      <a:picLocks noChangeArrowheads="1" noChangeAspect="1"/>
+                    </pic:cNvPicPr>
+                  </pic:nvPicPr>
+                  <pic:blipFill>
+                    <a:blip r:embed="rId220"/>
+                    <a:stretch>
+                      <a:fillRect/>
+                    </a:stretch>
+                  </pic:blipFill>
+                  <pic:spPr bwMode="auto">
+                    <a:xfrm>
+                      <a:off x="0" y="0"/>
+                      <a:ext cx="4516581" cy="4729018"/>
+                    </a:xfrm>
+                    <a:prstGeom prst="rect">
+                      <a:avLst/>
+                    </a:prstGeom>
+                    <a:noFill/>
+                    <a:ln w="9525">
+                      <a:noFill/>
+                      <a:headEnd/>
+                      <a:tailEnd/>
+                    </a:ln>
+                  </pic:spPr>
+                </pic:pic>
+              </a:graphicData>
+            </a:graphic>
+          </wp:inline>
+        </w:drawing>
+      </w:r>
+      <w:r>
+        <w:drawing>
+          <wp:inline>
+            <wp:extent cx="4572000" cy="4572000"/>
+            <wp:effectExtent b="0" l="0" r="0" t="0"/>
+            <wp:docPr descr="" title="" id="224" name="Picture"/>
+            <a:graphic>
+              <a:graphicData uri="http://schemas.openxmlformats.org/drawingml/2006/picture">
+                <pic:pic>
+                  <pic:nvPicPr>
+                    <pic:cNvPr descr="resources/images/05-data-visualization_files/figure-docx/unnamed-chunk-14-44.png" id="225" name="Picture"/>
+                    <pic:cNvPicPr>
+                      <a:picLocks noChangeArrowheads="1" noChangeAspect="1"/>
+                    </pic:cNvPicPr>
+                  </pic:nvPicPr>
+                  <pic:blipFill>
+                    <a:blip r:embed="rId223"/>
+                    <a:stretch>
+                      <a:fillRect/>
+                    </a:stretch>
+                  </pic:blipFill>
+                  <pic:spPr bwMode="auto">
+                    <a:xfrm>
+                      <a:off x="0" y="0"/>
+                      <a:ext cx="4572000" cy="4572000"/>
+                    </a:xfrm>
+                    <a:prstGeom prst="rect">
+                      <a:avLst/>
+                    </a:prstGeom>
+                    <a:noFill/>
+                    <a:ln w="9525">
+                      <a:noFill/>
+                      <a:headEnd/>
+                      <a:tailEnd/>
+                    </a:ln>
+                  </pic:spPr>
+                </pic:pic>
+              </a:graphicData>
+            </a:graphic>
+          </wp:inline>
+        </w:drawing>
+      </w:r>
+    </w:p>
+    <w:p>
+      <w:pPr>
+        <w:pStyle w:val="BodyText"/>
+      </w:pPr>
+      <w:r>
+        <w:t xml:space="preserve">You can change the color palette by setting adding the</w:t>
+      </w:r>
+      <w:r>
+        <w:t xml:space="preserve"> </w:t>
+      </w:r>
+      <w:r>
+        <w:rPr>
+          <w:rStyle w:val="VerbatimChar"/>
+        </w:rPr>
+        <w:t xml:space="preserve">palette</w:t>
+      </w:r>
+      <w:r>
+        <w:t xml:space="preserve"> </w:t>
+      </w:r>
+      <w:r>
+        <w:t xml:space="preserve">input argument to any of the plots. You can explore available color palettes</w:t>
+      </w:r>
+      <w:r>
+        <w:t xml:space="preserve"> </w:t>
+      </w:r>
+      <w:hyperlink r:id="rId226">
+        <w:r>
+          <w:rPr>
+            <w:rStyle w:val="Hyperlink"/>
+          </w:rPr>
+          <w:t xml:space="preserve">here</w:t>
+        </w:r>
+      </w:hyperlink>
+      <w:r>
+        <w:t xml:space="preserve">:</w:t>
+      </w:r>
+    </w:p>
+    <w:p>
+      <w:pPr>
+        <w:pStyle w:val="SourceCode"/>
+      </w:pPr>
+      <w:r>
+        <w:rPr>
+          <w:rStyle w:val="NormalTok"/>
+        </w:rPr>
+        <w:t xml:space="preserve">sns.displot(data</w:t>
+      </w:r>
+      <w:r>
+        <w:rPr>
+          <w:rStyle w:val="OperatorTok"/>
+        </w:rPr>
+        <w:t xml:space="preserve">=</w:t>
+      </w:r>
+      <w:r>
+        <w:rPr>
+          <w:rStyle w:val="NormalTok"/>
+        </w:rPr>
+        <w:t xml:space="preserve">metadata, x</w:t>
+      </w:r>
+      <w:r>
+        <w:rPr>
+          <w:rStyle w:val="OperatorTok"/>
+        </w:rPr>
+        <w:t xml:space="preserve">=</w:t>
+      </w:r>
+      <w:r>
+        <w:rPr>
+          <w:rStyle w:val="StringTok"/>
+        </w:rPr>
+        <w:t xml:space="preserve">"Age"</w:t>
+      </w:r>
+      <w:r>
+        <w:rPr>
+          <w:rStyle w:val="NormalTok"/>
+        </w:rPr>
+        <w:t xml:space="preserve">, hue</w:t>
+      </w:r>
+      <w:r>
+        <w:rPr>
+          <w:rStyle w:val="OperatorTok"/>
+        </w:rPr>
+        <w:t xml:space="preserve">=</w:t>
+      </w:r>
+      <w:r>
+        <w:rPr>
+          <w:rStyle w:val="StringTok"/>
+        </w:rPr>
+        <w:t xml:space="preserve">"Sex"</w:t>
+      </w:r>
+      <w:r>
+        <w:rPr>
+          <w:rStyle w:val="NormalTok"/>
+        </w:rPr>
+        <w:t xml:space="preserve">, multiple</w:t>
+      </w:r>
+      <w:r>
+        <w:rPr>
+          <w:rStyle w:val="OperatorTok"/>
+        </w:rPr>
+        <w:t xml:space="preserve">=</w:t>
+      </w:r>
+      <w:r>
+        <w:rPr>
+          <w:rStyle w:val="StringTok"/>
+        </w:rPr>
+        <w:t xml:space="preserve">"dodge"</w:t>
+      </w:r>
+      <w:r>
+        <w:rPr>
+          <w:rStyle w:val="NormalTok"/>
+        </w:rPr>
+        <w:t xml:space="preserve">, palette</w:t>
+      </w:r>
+      <w:r>
+        <w:rPr>
+          <w:rStyle w:val="OperatorTok"/>
+        </w:rPr>
+        <w:t xml:space="preserve">=</w:t>
+      </w:r>
+      <w:r>
+        <w:rPr>
+          <w:rStyle w:val="NormalTok"/>
+        </w:rPr>
+        <w:t xml:space="preserve">sns.color_palette(palette</w:t>
+      </w:r>
+      <w:r>
+        <w:rPr>
+          <w:rStyle w:val="OperatorTok"/>
+        </w:rPr>
+        <w:t xml:space="preserve">=</w:t>
+      </w:r>
+      <w:r>
+        <w:rPr>
+          <w:rStyle w:val="StringTok"/>
+        </w:rPr>
+        <w:t xml:space="preserve">'rainbow'</w:t>
+      </w:r>
+      <w:r>
+        <w:rPr>
+          <w:rStyle w:val="NormalTok"/>
+        </w:rPr>
+        <w:t xml:space="preserve">)</w:t>
+      </w:r>
+      <w:r>
+        <w:br/>
+      </w:r>
+      <w:r>
+        <w:rPr>
+          <w:rStyle w:val="NormalTok"/>
+        </w:rPr>
+        <w:t xml:space="preserve">)</w:t>
+      </w:r>
+    </w:p>
+    <w:p>
+      <w:pPr>
+        <w:pStyle w:val="FirstParagraph"/>
+      </w:pPr>
+      <w:r>
+        <w:drawing>
+          <wp:inline>
+            <wp:extent cx="5334000" cy="4261970"/>
+            <wp:effectExtent b="0" l="0" r="0" t="0"/>
+            <wp:docPr descr="" title="" id="228" name="Picture"/>
+            <a:graphic>
+              <a:graphicData uri="http://schemas.openxmlformats.org/drawingml/2006/picture">
+                <pic:pic>
+                  <pic:nvPicPr>
+                    <pic:cNvPr descr="resources/images/05-data-visualization_files/figure-docx/unnamed-chunk-15-47.png" id="229" name="Picture"/>
+                    <pic:cNvPicPr>
+                      <a:picLocks noChangeArrowheads="1" noChangeAspect="1"/>
+                    </pic:cNvPicPr>
+                  </pic:nvPicPr>
+                  <pic:blipFill>
+                    <a:blip r:embed="rId227"/>
                     <a:stretch>
                       <a:fillRect/>
                     </a:stretch>
@@ -17492,18 +19696,18 @@
           <wp:inline>
             <wp:extent cx="5334000" cy="4346893"/>
             <wp:effectExtent b="0" l="0" r="0" t="0"/>
-            <wp:docPr descr="" title="" id="171" name="Picture"/>
+            <wp:docPr descr="" title="" id="231" name="Picture"/>
             <a:graphic>
               <a:graphicData uri="http://schemas.openxmlformats.org/drawingml/2006/picture">
                 <pic:pic>
                   <pic:nvPicPr>
-                    <pic:cNvPr descr="resources/images/05-data-visualization_files/figure-docx/unnamed-chunk-6-14.png" id="172" name="Picture"/>
+                    <pic:cNvPr descr="resources/images/05-data-visualization_files/figure-docx/unnamed-chunk-15-48.png" id="232" name="Picture"/>
                     <pic:cNvPicPr>
                       <a:picLocks noChangeArrowheads="1" noChangeAspect="1"/>
                     </pic:cNvPicPr>
                   </pic:nvPicPr>
                   <pic:blipFill>
-                    <a:blip r:embed="rId170"/>
+                    <a:blip r:embed="rId230"/>
                     <a:stretch>
                       <a:fillRect/>
                     </a:stretch>
@@ -17530,27 +19734,45 @@
         </w:drawing>
       </w:r>
     </w:p>
-    <w:p>
-      <w:pPr>
-        <w:pStyle w:val="BodyText"/>
-      </w:pPr>
-      <w:r>
-        <w:t xml:space="preserve">It is rather hard to tell the groups apart from the coloring. So, we add a new option that we want to separate each bar category via</w:t>
-      </w:r>
-      <w:r>
-        <w:t xml:space="preserve"> </w:t>
-      </w:r>
-      <w:r>
-        <w:rPr>
-          <w:rStyle w:val="VerbatimChar"/>
-        </w:rPr>
-        <w:t xml:space="preserve">multiple="dodge"</w:t>
-      </w:r>
-      <w:r>
-        <w:t xml:space="preserve"> </w:t>
-      </w:r>
-      <w:r>
-        <w:t xml:space="preserve">input argument:</w:t>
+    <w:bookmarkEnd w:id="233"/>
+    <w:bookmarkStart w:id="247" w:name="exercises-4"/>
+    <w:p>
+      <w:pPr>
+        <w:pStyle w:val="Heading2"/>
+      </w:pPr>
+      <w:r>
+        <w:rPr>
+          <w:rStyle w:val="SectionNumber"/>
+        </w:rPr>
+        <w:t xml:space="preserve">5.5</w:t>
+      </w:r>
+      <w:r>
+        <w:tab/>
+      </w:r>
+      <w:r>
+        <w:t xml:space="preserve">Exercises</w:t>
+      </w:r>
+    </w:p>
+    <w:p>
+      <w:pPr>
+        <w:pStyle w:val="FirstParagraph"/>
+      </w:pPr>
+      <w:r>
+        <w:t xml:space="preserve">Exercise for week 5 can be found</w:t>
+      </w:r>
+      <w:r>
+        <w:t xml:space="preserve"> </w:t>
+      </w:r>
+      <w:hyperlink r:id="rId234">
+        <w:r>
+          <w:rPr>
+            <w:rStyle w:val="Hyperlink"/>
+          </w:rPr>
+          <w:t xml:space="preserve">here</w:t>
+        </w:r>
+      </w:hyperlink>
+      <w:r>
+        <w:t xml:space="preserve">.</w:t>
       </w:r>
     </w:p>
     <w:p>
@@ -17559,75 +19781,27 @@
       </w:pPr>
       <w:r>
         <w:rPr>
-          <w:rStyle w:val="NormalTok"/>
-        </w:rPr>
-        <w:t xml:space="preserve">sns.displot(data</w:t>
-      </w:r>
-      <w:r>
-        <w:rPr>
-          <w:rStyle w:val="OperatorTok"/>
-        </w:rPr>
-        <w:t xml:space="preserve">=</w:t>
-      </w:r>
-      <w:r>
-        <w:rPr>
-          <w:rStyle w:val="NormalTok"/>
-        </w:rPr>
-        <w:t xml:space="preserve">metadata, x</w:t>
-      </w:r>
-      <w:r>
-        <w:rPr>
-          <w:rStyle w:val="OperatorTok"/>
-        </w:rPr>
-        <w:t xml:space="preserve">=</w:t>
-      </w:r>
-      <w:r>
-        <w:rPr>
-          <w:rStyle w:val="StringTok"/>
-        </w:rPr>
-        <w:t xml:space="preserve">"Age"</w:t>
-      </w:r>
-      <w:r>
-        <w:rPr>
-          <w:rStyle w:val="NormalTok"/>
-        </w:rPr>
-        <w:t xml:space="preserve">, hue</w:t>
-      </w:r>
-      <w:r>
-        <w:rPr>
-          <w:rStyle w:val="OperatorTok"/>
-        </w:rPr>
-        <w:t xml:space="preserve">=</w:t>
-      </w:r>
-      <w:r>
-        <w:rPr>
-          <w:rStyle w:val="StringTok"/>
-        </w:rPr>
-        <w:t xml:space="preserve">"Sex"</w:t>
-      </w:r>
-      <w:r>
-        <w:rPr>
-          <w:rStyle w:val="NormalTok"/>
-        </w:rPr>
-        <w:t xml:space="preserve">, multiple</w:t>
-      </w:r>
-      <w:r>
-        <w:rPr>
-          <w:rStyle w:val="OperatorTok"/>
-        </w:rPr>
-        <w:t xml:space="preserve">=</w:t>
-      </w:r>
-      <w:r>
-        <w:rPr>
-          <w:rStyle w:val="StringTok"/>
-        </w:rPr>
-        <w:t xml:space="preserve">"dodge"</w:t>
-      </w:r>
-      <w:r>
-        <w:rPr>
-          <w:rStyle w:val="NormalTok"/>
-        </w:rPr>
-        <w:t xml:space="preserve">)</w:t>
+          <w:rStyle w:val="FunctionTok"/>
+        </w:rPr>
+        <w:t xml:space="preserve">hist</w:t>
+      </w:r>
+      <w:r>
+        <w:rPr>
+          <w:rStyle w:val="NormalTok"/>
+        </w:rPr>
+        <w:t xml:space="preserve">(iris</w:t>
+      </w:r>
+      <w:r>
+        <w:rPr>
+          <w:rStyle w:val="SpecialCharTok"/>
+        </w:rPr>
+        <w:t xml:space="preserve">$</w:t>
+      </w:r>
+      <w:r>
+        <w:rPr>
+          <w:rStyle w:val="NormalTok"/>
+        </w:rPr>
+        <w:t xml:space="preserve">Sepal.Length)</w:t>
       </w:r>
     </w:p>
     <w:p>
@@ -17637,20 +19811,20 @@
       <w:r>
         <w:drawing>
           <wp:inline>
-            <wp:extent cx="5334000" cy="4261970"/>
+            <wp:extent cx="4620126" cy="3696101"/>
             <wp:effectExtent b="0" l="0" r="0" t="0"/>
-            <wp:docPr descr="" title="" id="174" name="Picture"/>
+            <wp:docPr descr="" title="" id="236" name="Picture"/>
             <a:graphic>
               <a:graphicData uri="http://schemas.openxmlformats.org/drawingml/2006/picture">
                 <pic:pic>
                   <pic:nvPicPr>
-                    <pic:cNvPr descr="resources/images/05-data-visualization_files/figure-docx/unnamed-chunk-7-17.png" id="175" name="Picture"/>
+                    <pic:cNvPr descr="resources/images/05-data-visualization_files/figure-docx/unnamed-chunk-16-51.png" id="237" name="Picture"/>
                     <pic:cNvPicPr>
                       <a:picLocks noChangeArrowheads="1" noChangeAspect="1"/>
                     </pic:cNvPicPr>
                   </pic:nvPicPr>
                   <pic:blipFill>
-                    <a:blip r:embed="rId173"/>
+                    <a:blip r:embed="rId235"/>
                     <a:stretch>
                       <a:fillRect/>
                     </a:stretch>
@@ -17658,7 +19832,7 @@
                   <pic:spPr bwMode="auto">
                     <a:xfrm>
                       <a:off x="0" y="0"/>
-                      <a:ext cx="5334000" cy="4261970"/>
+                      <a:ext cx="4620126" cy="3696101"/>
                     </a:xfrm>
                     <a:prstGeom prst="rect">
                       <a:avLst/>
@@ -17676,2134 +19850,6 @@
           </wp:inline>
         </w:drawing>
       </w:r>
-      <w:r>
-        <w:drawing>
-          <wp:inline>
-            <wp:extent cx="5334000" cy="4346893"/>
-            <wp:effectExtent b="0" l="0" r="0" t="0"/>
-            <wp:docPr descr="" title="" id="177" name="Picture"/>
-            <a:graphic>
-              <a:graphicData uri="http://schemas.openxmlformats.org/drawingml/2006/picture">
-                <pic:pic>
-                  <pic:nvPicPr>
-                    <pic:cNvPr descr="resources/images/05-data-visualization_files/figure-docx/unnamed-chunk-7-18.png" id="178" name="Picture"/>
-                    <pic:cNvPicPr>
-                      <a:picLocks noChangeArrowheads="1" noChangeAspect="1"/>
-                    </pic:cNvPicPr>
-                  </pic:nvPicPr>
-                  <pic:blipFill>
-                    <a:blip r:embed="rId176"/>
-                    <a:stretch>
-                      <a:fillRect/>
-                    </a:stretch>
-                  </pic:blipFill>
-                  <pic:spPr bwMode="auto">
-                    <a:xfrm>
-                      <a:off x="0" y="0"/>
-                      <a:ext cx="5334000" cy="4346893"/>
-                    </a:xfrm>
-                    <a:prstGeom prst="rect">
-                      <a:avLst/>
-                    </a:prstGeom>
-                    <a:noFill/>
-                    <a:ln w="9525">
-                      <a:noFill/>
-                      <a:headEnd/>
-                      <a:tailEnd/>
-                    </a:ln>
-                  </pic:spPr>
-                </pic:pic>
-              </a:graphicData>
-            </a:graphic>
-          </wp:inline>
-        </w:drawing>
-      </w:r>
-    </w:p>
-    <w:p>
-      <w:pPr>
-        <w:pStyle w:val="BodyText"/>
-      </w:pPr>
-      <w:r>
-        <w:t xml:space="preserve">Lastly, an alternative to using colors to display the conditional variable, we could make a subplot for each conditional variable’s value via</w:t>
-      </w:r>
-      <w:r>
-        <w:t xml:space="preserve"> </w:t>
-      </w:r>
-      <w:r>
-        <w:rPr>
-          <w:rStyle w:val="VerbatimChar"/>
-        </w:rPr>
-        <w:t xml:space="preserve">col="Sex"</w:t>
-      </w:r>
-      <w:r>
-        <w:t xml:space="preserve"> </w:t>
-      </w:r>
-      <w:r>
-        <w:t xml:space="preserve">or</w:t>
-      </w:r>
-      <w:r>
-        <w:t xml:space="preserve"> </w:t>
-      </w:r>
-      <w:r>
-        <w:rPr>
-          <w:rStyle w:val="VerbatimChar"/>
-        </w:rPr>
-        <w:t xml:space="preserve">row="Sex"</w:t>
-      </w:r>
-      <w:r>
-        <w:t xml:space="preserve">:</w:t>
-      </w:r>
-    </w:p>
-    <w:p>
-      <w:pPr>
-        <w:pStyle w:val="SourceCode"/>
-      </w:pPr>
-      <w:r>
-        <w:rPr>
-          <w:rStyle w:val="NormalTok"/>
-        </w:rPr>
-        <w:t xml:space="preserve">sns.displot(data</w:t>
-      </w:r>
-      <w:r>
-        <w:rPr>
-          <w:rStyle w:val="OperatorTok"/>
-        </w:rPr>
-        <w:t xml:space="preserve">=</w:t>
-      </w:r>
-      <w:r>
-        <w:rPr>
-          <w:rStyle w:val="NormalTok"/>
-        </w:rPr>
-        <w:t xml:space="preserve">metadata, x</w:t>
-      </w:r>
-      <w:r>
-        <w:rPr>
-          <w:rStyle w:val="OperatorTok"/>
-        </w:rPr>
-        <w:t xml:space="preserve">=</w:t>
-      </w:r>
-      <w:r>
-        <w:rPr>
-          <w:rStyle w:val="StringTok"/>
-        </w:rPr>
-        <w:t xml:space="preserve">"Age"</w:t>
-      </w:r>
-      <w:r>
-        <w:rPr>
-          <w:rStyle w:val="NormalTok"/>
-        </w:rPr>
-        <w:t xml:space="preserve">, col</w:t>
-      </w:r>
-      <w:r>
-        <w:rPr>
-          <w:rStyle w:val="OperatorTok"/>
-        </w:rPr>
-        <w:t xml:space="preserve">=</w:t>
-      </w:r>
-      <w:r>
-        <w:rPr>
-          <w:rStyle w:val="StringTok"/>
-        </w:rPr>
-        <w:t xml:space="preserve">"Sex"</w:t>
-      </w:r>
-      <w:r>
-        <w:rPr>
-          <w:rStyle w:val="NormalTok"/>
-        </w:rPr>
-        <w:t xml:space="preserve">)</w:t>
-      </w:r>
-    </w:p>
-    <w:p>
-      <w:pPr>
-        <w:pStyle w:val="FirstParagraph"/>
-      </w:pPr>
-      <w:r>
-        <w:drawing>
-          <wp:inline>
-            <wp:extent cx="5334000" cy="1754134"/>
-            <wp:effectExtent b="0" l="0" r="0" t="0"/>
-            <wp:docPr descr="" title="" id="180" name="Picture"/>
-            <a:graphic>
-              <a:graphicData uri="http://schemas.openxmlformats.org/drawingml/2006/picture">
-                <pic:pic>
-                  <pic:nvPicPr>
-                    <pic:cNvPr descr="resources/images/05-data-visualization_files/figure-docx/unnamed-chunk-8-21.png" id="181" name="Picture"/>
-                    <pic:cNvPicPr>
-                      <a:picLocks noChangeArrowheads="1" noChangeAspect="1"/>
-                    </pic:cNvPicPr>
-                  </pic:nvPicPr>
-                  <pic:blipFill>
-                    <a:blip r:embed="rId179"/>
-                    <a:stretch>
-                      <a:fillRect/>
-                    </a:stretch>
-                  </pic:blipFill>
-                  <pic:spPr bwMode="auto">
-                    <a:xfrm>
-                      <a:off x="0" y="0"/>
-                      <a:ext cx="5334000" cy="1754134"/>
-                    </a:xfrm>
-                    <a:prstGeom prst="rect">
-                      <a:avLst/>
-                    </a:prstGeom>
-                    <a:noFill/>
-                    <a:ln w="9525">
-                      <a:noFill/>
-                      <a:headEnd/>
-                      <a:tailEnd/>
-                    </a:ln>
-                  </pic:spPr>
-                </pic:pic>
-              </a:graphicData>
-            </a:graphic>
-          </wp:inline>
-        </w:drawing>
-      </w:r>
-      <w:r>
-        <w:drawing>
-          <wp:inline>
-            <wp:extent cx="5334000" cy="1778000"/>
-            <wp:effectExtent b="0" l="0" r="0" t="0"/>
-            <wp:docPr descr="" title="" id="183" name="Picture"/>
-            <a:graphic>
-              <a:graphicData uri="http://schemas.openxmlformats.org/drawingml/2006/picture">
-                <pic:pic>
-                  <pic:nvPicPr>
-                    <pic:cNvPr descr="resources/images/05-data-visualization_files/figure-docx/unnamed-chunk-8-22.png" id="184" name="Picture"/>
-                    <pic:cNvPicPr>
-                      <a:picLocks noChangeArrowheads="1" noChangeAspect="1"/>
-                    </pic:cNvPicPr>
-                  </pic:nvPicPr>
-                  <pic:blipFill>
-                    <a:blip r:embed="rId182"/>
-                    <a:stretch>
-                      <a:fillRect/>
-                    </a:stretch>
-                  </pic:blipFill>
-                  <pic:spPr bwMode="auto">
-                    <a:xfrm>
-                      <a:off x="0" y="0"/>
-                      <a:ext cx="5334000" cy="1778000"/>
-                    </a:xfrm>
-                    <a:prstGeom prst="rect">
-                      <a:avLst/>
-                    </a:prstGeom>
-                    <a:noFill/>
-                    <a:ln w="9525">
-                      <a:noFill/>
-                      <a:headEnd/>
-                      <a:tailEnd/>
-                    </a:ln>
-                  </pic:spPr>
-                </pic:pic>
-              </a:graphicData>
-            </a:graphic>
-          </wp:inline>
-        </w:drawing>
-      </w:r>
-    </w:p>
-    <w:p>
-      <w:pPr>
-        <w:pStyle w:val="BodyText"/>
-      </w:pPr>
-      <w:r>
-        <w:t xml:space="preserve">You can find a lot more details about distributions and histograms in</w:t>
-      </w:r>
-      <w:r>
-        <w:t xml:space="preserve"> </w:t>
-      </w:r>
-      <w:hyperlink r:id="rId185">
-        <w:r>
-          <w:rPr>
-            <w:rStyle w:val="Hyperlink"/>
-          </w:rPr>
-          <w:t xml:space="preserve">the Seaborn tutorial</w:t>
-        </w:r>
-      </w:hyperlink>
-      <w:r>
-        <w:t xml:space="preserve">.</w:t>
-      </w:r>
-    </w:p>
-    <w:bookmarkEnd w:id="186"/>
-    <w:bookmarkStart w:id="219" w:name="Xcd2fb1ee464dc35594032bf8a0f6ae5a9e6ef0d"/>
-    <w:p>
-      <w:pPr>
-        <w:pStyle w:val="Heading2"/>
-      </w:pPr>
-      <w:r>
-        <w:rPr>
-          <w:rStyle w:val="SectionNumber"/>
-        </w:rPr>
-        <w:t xml:space="preserve">5.2</w:t>
-      </w:r>
-      <w:r>
-        <w:tab/>
-      </w:r>
-      <w:r>
-        <w:t xml:space="preserve">Relational (between 2 continuous variables)</w:t>
-      </w:r>
-    </w:p>
-    <w:p>
-      <w:pPr>
-        <w:pStyle w:val="FirstParagraph"/>
-      </w:pPr>
-      <w:r>
-        <w:t xml:space="preserve">To visualize two continuous variables, it is common to use a scatterplot or a lineplot. We use the function</w:t>
-      </w:r>
-      <w:r>
-        <w:t xml:space="preserve"> </w:t>
-      </w:r>
-      <w:hyperlink r:id="rId187">
-        <w:r>
-          <w:rPr>
-            <w:rStyle w:val="VerbatimChar"/>
-          </w:rPr>
-          <w:t xml:space="preserve">sns.relplot()</w:t>
-        </w:r>
-      </w:hyperlink>
-      <w:r>
-        <w:t xml:space="preserve"> </w:t>
-      </w:r>
-      <w:r>
-        <w:t xml:space="preserve">and we specify the input argument</w:t>
-      </w:r>
-      <w:r>
-        <w:t xml:space="preserve"> </w:t>
-      </w:r>
-      <w:r>
-        <w:rPr>
-          <w:rStyle w:val="VerbatimChar"/>
-        </w:rPr>
-        <w:t xml:space="preserve">data</w:t>
-      </w:r>
-      <w:r>
-        <w:t xml:space="preserve"> </w:t>
-      </w:r>
-      <w:r>
-        <w:t xml:space="preserve">as our dataframe, and the input arguments</w:t>
-      </w:r>
-      <w:r>
-        <w:t xml:space="preserve"> </w:t>
-      </w:r>
-      <w:r>
-        <w:rPr>
-          <w:rStyle w:val="VerbatimChar"/>
-        </w:rPr>
-        <w:t xml:space="preserve">x</w:t>
-      </w:r>
-      <w:r>
-        <w:t xml:space="preserve"> </w:t>
-      </w:r>
-      <w:r>
-        <w:t xml:space="preserve">and</w:t>
-      </w:r>
-      <w:r>
-        <w:t xml:space="preserve"> </w:t>
-      </w:r>
-      <w:r>
-        <w:rPr>
-          <w:rStyle w:val="VerbatimChar"/>
-        </w:rPr>
-        <w:t xml:space="preserve">y</w:t>
-      </w:r>
-      <w:r>
-        <w:t xml:space="preserve"> </w:t>
-      </w:r>
-      <w:r>
-        <w:t xml:space="preserve">as the column names in a String:</w:t>
-      </w:r>
-    </w:p>
-    <w:p>
-      <w:pPr>
-        <w:pStyle w:val="SourceCode"/>
-      </w:pPr>
-      <w:r>
-        <w:rPr>
-          <w:rStyle w:val="NormalTok"/>
-        </w:rPr>
-        <w:t xml:space="preserve">sns.relplot(data</w:t>
-      </w:r>
-      <w:r>
-        <w:rPr>
-          <w:rStyle w:val="OperatorTok"/>
-        </w:rPr>
-        <w:t xml:space="preserve">=</w:t>
-      </w:r>
-      <w:r>
-        <w:rPr>
-          <w:rStyle w:val="NormalTok"/>
-        </w:rPr>
-        <w:t xml:space="preserve">expression, x</w:t>
-      </w:r>
-      <w:r>
-        <w:rPr>
-          <w:rStyle w:val="OperatorTok"/>
-        </w:rPr>
-        <w:t xml:space="preserve">=</w:t>
-      </w:r>
-      <w:r>
-        <w:rPr>
-          <w:rStyle w:val="StringTok"/>
-        </w:rPr>
-        <w:t xml:space="preserve">"KRAS_Exp"</w:t>
-      </w:r>
-      <w:r>
-        <w:rPr>
-          <w:rStyle w:val="NormalTok"/>
-        </w:rPr>
-        <w:t xml:space="preserve">, y</w:t>
-      </w:r>
-      <w:r>
-        <w:rPr>
-          <w:rStyle w:val="OperatorTok"/>
-        </w:rPr>
-        <w:t xml:space="preserve">=</w:t>
-      </w:r>
-      <w:r>
-        <w:rPr>
-          <w:rStyle w:val="StringTok"/>
-        </w:rPr>
-        <w:t xml:space="preserve">"EGFR_Exp"</w:t>
-      </w:r>
-      <w:r>
-        <w:rPr>
-          <w:rStyle w:val="NormalTok"/>
-        </w:rPr>
-        <w:t xml:space="preserve">)</w:t>
-      </w:r>
-    </w:p>
-    <w:p>
-      <w:pPr>
-        <w:pStyle w:val="FirstParagraph"/>
-      </w:pPr>
-      <w:r>
-        <w:drawing>
-          <wp:inline>
-            <wp:extent cx="4516581" cy="4525818"/>
-            <wp:effectExtent b="0" l="0" r="0" t="0"/>
-            <wp:docPr descr="" title="" id="189" name="Picture"/>
-            <a:graphic>
-              <a:graphicData uri="http://schemas.openxmlformats.org/drawingml/2006/picture">
-                <pic:pic>
-                  <pic:nvPicPr>
-                    <pic:cNvPr descr="resources/images/05-data-visualization_files/figure-docx/unnamed-chunk-9-25.png" id="190" name="Picture"/>
-                    <pic:cNvPicPr>
-                      <a:picLocks noChangeArrowheads="1" noChangeAspect="1"/>
-                    </pic:cNvPicPr>
-                  </pic:nvPicPr>
-                  <pic:blipFill>
-                    <a:blip r:embed="rId188"/>
-                    <a:stretch>
-                      <a:fillRect/>
-                    </a:stretch>
-                  </pic:blipFill>
-                  <pic:spPr bwMode="auto">
-                    <a:xfrm>
-                      <a:off x="0" y="0"/>
-                      <a:ext cx="4516581" cy="4525818"/>
-                    </a:xfrm>
-                    <a:prstGeom prst="rect">
-                      <a:avLst/>
-                    </a:prstGeom>
-                    <a:noFill/>
-                    <a:ln w="9525">
-                      <a:noFill/>
-                      <a:headEnd/>
-                      <a:tailEnd/>
-                    </a:ln>
-                  </pic:spPr>
-                </pic:pic>
-              </a:graphicData>
-            </a:graphic>
-          </wp:inline>
-        </w:drawing>
-      </w:r>
-      <w:r>
-        <w:drawing>
-          <wp:inline>
-            <wp:extent cx="4572000" cy="4572000"/>
-            <wp:effectExtent b="0" l="0" r="0" t="0"/>
-            <wp:docPr descr="" title="" id="192" name="Picture"/>
-            <a:graphic>
-              <a:graphicData uri="http://schemas.openxmlformats.org/drawingml/2006/picture">
-                <pic:pic>
-                  <pic:nvPicPr>
-                    <pic:cNvPr descr="resources/images/05-data-visualization_files/figure-docx/unnamed-chunk-9-26.png" id="193" name="Picture"/>
-                    <pic:cNvPicPr>
-                      <a:picLocks noChangeArrowheads="1" noChangeAspect="1"/>
-                    </pic:cNvPicPr>
-                  </pic:nvPicPr>
-                  <pic:blipFill>
-                    <a:blip r:embed="rId191"/>
-                    <a:stretch>
-                      <a:fillRect/>
-                    </a:stretch>
-                  </pic:blipFill>
-                  <pic:spPr bwMode="auto">
-                    <a:xfrm>
-                      <a:off x="0" y="0"/>
-                      <a:ext cx="4572000" cy="4572000"/>
-                    </a:xfrm>
-                    <a:prstGeom prst="rect">
-                      <a:avLst/>
-                    </a:prstGeom>
-                    <a:noFill/>
-                    <a:ln w="9525">
-                      <a:noFill/>
-                      <a:headEnd/>
-                      <a:tailEnd/>
-                    </a:ln>
-                  </pic:spPr>
-                </pic:pic>
-              </a:graphicData>
-            </a:graphic>
-          </wp:inline>
-        </w:drawing>
-      </w:r>
-    </w:p>
-    <w:p>
-      <w:pPr>
-        <w:pStyle w:val="BodyText"/>
-      </w:pPr>
-      <w:r>
-        <w:t xml:space="preserve">To conditional on other variables, plotting features are used to distinguish conditional variable values:</w:t>
-      </w:r>
-    </w:p>
-    <w:p>
-      <w:pPr>
-        <w:numPr>
-          <w:ilvl w:val="0"/>
-          <w:numId w:val="1026"/>
-        </w:numPr>
-      </w:pPr>
-      <w:r>
-        <w:rPr>
-          <w:rStyle w:val="VerbatimChar"/>
-        </w:rPr>
-        <w:t xml:space="preserve">hue</w:t>
-      </w:r>
-      <w:r>
-        <w:t xml:space="preserve"> </w:t>
-      </w:r>
-      <w:r>
-        <w:t xml:space="preserve">(similar to the histogram)</w:t>
-      </w:r>
-    </w:p>
-    <w:p>
-      <w:pPr>
-        <w:numPr>
-          <w:ilvl w:val="0"/>
-          <w:numId w:val="1026"/>
-        </w:numPr>
-      </w:pPr>
-      <w:r>
-        <w:rPr>
-          <w:rStyle w:val="VerbatimChar"/>
-        </w:rPr>
-        <w:t xml:space="preserve">style</w:t>
-      </w:r>
-    </w:p>
-    <w:p>
-      <w:pPr>
-        <w:numPr>
-          <w:ilvl w:val="0"/>
-          <w:numId w:val="1026"/>
-        </w:numPr>
-      </w:pPr>
-      <w:r>
-        <w:rPr>
-          <w:rStyle w:val="VerbatimChar"/>
-        </w:rPr>
-        <w:t xml:space="preserve">size</w:t>
-      </w:r>
-    </w:p>
-    <w:p>
-      <w:pPr>
-        <w:pStyle w:val="FirstParagraph"/>
-      </w:pPr>
-      <w:r>
-        <w:t xml:space="preserve">Let’s merge</w:t>
-      </w:r>
-      <w:r>
-        <w:t xml:space="preserve"> </w:t>
-      </w:r>
-      <w:r>
-        <w:rPr>
-          <w:rStyle w:val="VerbatimChar"/>
-        </w:rPr>
-        <w:t xml:space="preserve">expression</w:t>
-      </w:r>
-      <w:r>
-        <w:t xml:space="preserve"> </w:t>
-      </w:r>
-      <w:r>
-        <w:t xml:space="preserve">and</w:t>
-      </w:r>
-      <w:r>
-        <w:t xml:space="preserve"> </w:t>
-      </w:r>
-      <w:r>
-        <w:rPr>
-          <w:rStyle w:val="VerbatimChar"/>
-        </w:rPr>
-        <w:t xml:space="preserve">metadata</w:t>
-      </w:r>
-      <w:r>
-        <w:t xml:space="preserve"> </w:t>
-      </w:r>
-      <w:r>
-        <w:t xml:space="preserve">together, so that we can examine KRAS and EGFR relationships conditional on primary vs. metastatic cancer status. Here is the scatterplot with different color:</w:t>
-      </w:r>
-    </w:p>
-    <w:p>
-      <w:pPr>
-        <w:pStyle w:val="SourceCode"/>
-      </w:pPr>
-      <w:r>
-        <w:rPr>
-          <w:rStyle w:val="NormalTok"/>
-        </w:rPr>
-        <w:t xml:space="preserve">expression_metadata </w:t>
-      </w:r>
-      <w:r>
-        <w:rPr>
-          <w:rStyle w:val="OperatorTok"/>
-        </w:rPr>
-        <w:t xml:space="preserve">=</w:t>
-      </w:r>
-      <w:r>
-        <w:rPr>
-          <w:rStyle w:val="NormalTok"/>
-        </w:rPr>
-        <w:t xml:space="preserve"> expression.merge(metadata)</w:t>
-      </w:r>
-      <w:r>
-        <w:br/>
-      </w:r>
-      <w:r>
-        <w:br/>
-      </w:r>
-      <w:r>
-        <w:rPr>
-          <w:rStyle w:val="NormalTok"/>
-        </w:rPr>
-        <w:t xml:space="preserve">sns.relplot(data</w:t>
-      </w:r>
-      <w:r>
-        <w:rPr>
-          <w:rStyle w:val="OperatorTok"/>
-        </w:rPr>
-        <w:t xml:space="preserve">=</w:t>
-      </w:r>
-      <w:r>
-        <w:rPr>
-          <w:rStyle w:val="NormalTok"/>
-        </w:rPr>
-        <w:t xml:space="preserve">expression_metadata, x</w:t>
-      </w:r>
-      <w:r>
-        <w:rPr>
-          <w:rStyle w:val="OperatorTok"/>
-        </w:rPr>
-        <w:t xml:space="preserve">=</w:t>
-      </w:r>
-      <w:r>
-        <w:rPr>
-          <w:rStyle w:val="StringTok"/>
-        </w:rPr>
-        <w:t xml:space="preserve">"KRAS_Exp"</w:t>
-      </w:r>
-      <w:r>
-        <w:rPr>
-          <w:rStyle w:val="NormalTok"/>
-        </w:rPr>
-        <w:t xml:space="preserve">, y</w:t>
-      </w:r>
-      <w:r>
-        <w:rPr>
-          <w:rStyle w:val="OperatorTok"/>
-        </w:rPr>
-        <w:t xml:space="preserve">=</w:t>
-      </w:r>
-      <w:r>
-        <w:rPr>
-          <w:rStyle w:val="StringTok"/>
-        </w:rPr>
-        <w:t xml:space="preserve">"EGFR_Exp"</w:t>
-      </w:r>
-      <w:r>
-        <w:rPr>
-          <w:rStyle w:val="NormalTok"/>
-        </w:rPr>
-        <w:t xml:space="preserve">, hue</w:t>
-      </w:r>
-      <w:r>
-        <w:rPr>
-          <w:rStyle w:val="OperatorTok"/>
-        </w:rPr>
-        <w:t xml:space="preserve">=</w:t>
-      </w:r>
-      <w:r>
-        <w:rPr>
-          <w:rStyle w:val="StringTok"/>
-        </w:rPr>
-        <w:t xml:space="preserve">"PrimaryOrMetastasis"</w:t>
-      </w:r>
-      <w:r>
-        <w:rPr>
-          <w:rStyle w:val="NormalTok"/>
-        </w:rPr>
-        <w:t xml:space="preserve">)</w:t>
-      </w:r>
-    </w:p>
-    <w:p>
-      <w:pPr>
-        <w:pStyle w:val="FirstParagraph"/>
-      </w:pPr>
-      <w:r>
-        <w:drawing>
-          <wp:inline>
-            <wp:extent cx="5334000" cy="4122492"/>
-            <wp:effectExtent b="0" l="0" r="0" t="0"/>
-            <wp:docPr descr="" title="" id="195" name="Picture"/>
-            <a:graphic>
-              <a:graphicData uri="http://schemas.openxmlformats.org/drawingml/2006/picture">
-                <pic:pic>
-                  <pic:nvPicPr>
-                    <pic:cNvPr descr="resources/images/05-data-visualization_files/figure-docx/unnamed-chunk-10-29.png" id="196" name="Picture"/>
-                    <pic:cNvPicPr>
-                      <a:picLocks noChangeArrowheads="1" noChangeAspect="1"/>
-                    </pic:cNvPicPr>
-                  </pic:nvPicPr>
-                  <pic:blipFill>
-                    <a:blip r:embed="rId194"/>
-                    <a:stretch>
-                      <a:fillRect/>
-                    </a:stretch>
-                  </pic:blipFill>
-                  <pic:spPr bwMode="auto">
-                    <a:xfrm>
-                      <a:off x="0" y="0"/>
-                      <a:ext cx="5334000" cy="4122492"/>
-                    </a:xfrm>
-                    <a:prstGeom prst="rect">
-                      <a:avLst/>
-                    </a:prstGeom>
-                    <a:noFill/>
-                    <a:ln w="9525">
-                      <a:noFill/>
-                      <a:headEnd/>
-                      <a:tailEnd/>
-                    </a:ln>
-                  </pic:spPr>
-                </pic:pic>
-              </a:graphicData>
-            </a:graphic>
-          </wp:inline>
-        </w:drawing>
-      </w:r>
-      <w:r>
-        <w:drawing>
-          <wp:inline>
-            <wp:extent cx="5334000" cy="4070461"/>
-            <wp:effectExtent b="0" l="0" r="0" t="0"/>
-            <wp:docPr descr="" title="" id="198" name="Picture"/>
-            <a:graphic>
-              <a:graphicData uri="http://schemas.openxmlformats.org/drawingml/2006/picture">
-                <pic:pic>
-                  <pic:nvPicPr>
-                    <pic:cNvPr descr="resources/images/05-data-visualization_files/figure-docx/unnamed-chunk-10-30.png" id="199" name="Picture"/>
-                    <pic:cNvPicPr>
-                      <a:picLocks noChangeArrowheads="1" noChangeAspect="1"/>
-                    </pic:cNvPicPr>
-                  </pic:nvPicPr>
-                  <pic:blipFill>
-                    <a:blip r:embed="rId197"/>
-                    <a:stretch>
-                      <a:fillRect/>
-                    </a:stretch>
-                  </pic:blipFill>
-                  <pic:spPr bwMode="auto">
-                    <a:xfrm>
-                      <a:off x="0" y="0"/>
-                      <a:ext cx="5334000" cy="4070461"/>
-                    </a:xfrm>
-                    <a:prstGeom prst="rect">
-                      <a:avLst/>
-                    </a:prstGeom>
-                    <a:noFill/>
-                    <a:ln w="9525">
-                      <a:noFill/>
-                      <a:headEnd/>
-                      <a:tailEnd/>
-                    </a:ln>
-                  </pic:spPr>
-                </pic:pic>
-              </a:graphicData>
-            </a:graphic>
-          </wp:inline>
-        </w:drawing>
-      </w:r>
-    </w:p>
-    <w:p>
-      <w:pPr>
-        <w:pStyle w:val="BodyText"/>
-      </w:pPr>
-      <w:r>
-        <w:t xml:space="preserve">Here is the scatterplot with different shapes:</w:t>
-      </w:r>
-    </w:p>
-    <w:p>
-      <w:pPr>
-        <w:pStyle w:val="SourceCode"/>
-      </w:pPr>
-      <w:r>
-        <w:rPr>
-          <w:rStyle w:val="NormalTok"/>
-        </w:rPr>
-        <w:t xml:space="preserve">sns.relplot(data</w:t>
-      </w:r>
-      <w:r>
-        <w:rPr>
-          <w:rStyle w:val="OperatorTok"/>
-        </w:rPr>
-        <w:t xml:space="preserve">=</w:t>
-      </w:r>
-      <w:r>
-        <w:rPr>
-          <w:rStyle w:val="NormalTok"/>
-        </w:rPr>
-        <w:t xml:space="preserve">expression_metadata, x</w:t>
-      </w:r>
-      <w:r>
-        <w:rPr>
-          <w:rStyle w:val="OperatorTok"/>
-        </w:rPr>
-        <w:t xml:space="preserve">=</w:t>
-      </w:r>
-      <w:r>
-        <w:rPr>
-          <w:rStyle w:val="StringTok"/>
-        </w:rPr>
-        <w:t xml:space="preserve">"KRAS_Exp"</w:t>
-      </w:r>
-      <w:r>
-        <w:rPr>
-          <w:rStyle w:val="NormalTok"/>
-        </w:rPr>
-        <w:t xml:space="preserve">, y</w:t>
-      </w:r>
-      <w:r>
-        <w:rPr>
-          <w:rStyle w:val="OperatorTok"/>
-        </w:rPr>
-        <w:t xml:space="preserve">=</w:t>
-      </w:r>
-      <w:r>
-        <w:rPr>
-          <w:rStyle w:val="StringTok"/>
-        </w:rPr>
-        <w:t xml:space="preserve">"EGFR_Exp"</w:t>
-      </w:r>
-      <w:r>
-        <w:rPr>
-          <w:rStyle w:val="NormalTok"/>
-        </w:rPr>
-        <w:t xml:space="preserve">, style</w:t>
-      </w:r>
-      <w:r>
-        <w:rPr>
-          <w:rStyle w:val="OperatorTok"/>
-        </w:rPr>
-        <w:t xml:space="preserve">=</w:t>
-      </w:r>
-      <w:r>
-        <w:rPr>
-          <w:rStyle w:val="StringTok"/>
-        </w:rPr>
-        <w:t xml:space="preserve">"PrimaryOrMetastasis"</w:t>
-      </w:r>
-      <w:r>
-        <w:rPr>
-          <w:rStyle w:val="NormalTok"/>
-        </w:rPr>
-        <w:t xml:space="preserve">)</w:t>
-      </w:r>
-    </w:p>
-    <w:p>
-      <w:pPr>
-        <w:pStyle w:val="FirstParagraph"/>
-      </w:pPr>
-      <w:r>
-        <w:drawing>
-          <wp:inline>
-            <wp:extent cx="5334000" cy="4122492"/>
-            <wp:effectExtent b="0" l="0" r="0" t="0"/>
-            <wp:docPr descr="" title="" id="201" name="Picture"/>
-            <a:graphic>
-              <a:graphicData uri="http://schemas.openxmlformats.org/drawingml/2006/picture">
-                <pic:pic>
-                  <pic:nvPicPr>
-                    <pic:cNvPr descr="resources/images/05-data-visualization_files/figure-docx/unnamed-chunk-11-33.png" id="202" name="Picture"/>
-                    <pic:cNvPicPr>
-                      <a:picLocks noChangeArrowheads="1" noChangeAspect="1"/>
-                    </pic:cNvPicPr>
-                  </pic:nvPicPr>
-                  <pic:blipFill>
-                    <a:blip r:embed="rId200"/>
-                    <a:stretch>
-                      <a:fillRect/>
-                    </a:stretch>
-                  </pic:blipFill>
-                  <pic:spPr bwMode="auto">
-                    <a:xfrm>
-                      <a:off x="0" y="0"/>
-                      <a:ext cx="5334000" cy="4122492"/>
-                    </a:xfrm>
-                    <a:prstGeom prst="rect">
-                      <a:avLst/>
-                    </a:prstGeom>
-                    <a:noFill/>
-                    <a:ln w="9525">
-                      <a:noFill/>
-                      <a:headEnd/>
-                      <a:tailEnd/>
-                    </a:ln>
-                  </pic:spPr>
-                </pic:pic>
-              </a:graphicData>
-            </a:graphic>
-          </wp:inline>
-        </w:drawing>
-      </w:r>
-      <w:r>
-        <w:drawing>
-          <wp:inline>
-            <wp:extent cx="5334000" cy="4070461"/>
-            <wp:effectExtent b="0" l="0" r="0" t="0"/>
-            <wp:docPr descr="" title="" id="204" name="Picture"/>
-            <a:graphic>
-              <a:graphicData uri="http://schemas.openxmlformats.org/drawingml/2006/picture">
-                <pic:pic>
-                  <pic:nvPicPr>
-                    <pic:cNvPr descr="resources/images/05-data-visualization_files/figure-docx/unnamed-chunk-11-34.png" id="205" name="Picture"/>
-                    <pic:cNvPicPr>
-                      <a:picLocks noChangeArrowheads="1" noChangeAspect="1"/>
-                    </pic:cNvPicPr>
-                  </pic:nvPicPr>
-                  <pic:blipFill>
-                    <a:blip r:embed="rId203"/>
-                    <a:stretch>
-                      <a:fillRect/>
-                    </a:stretch>
-                  </pic:blipFill>
-                  <pic:spPr bwMode="auto">
-                    <a:xfrm>
-                      <a:off x="0" y="0"/>
-                      <a:ext cx="5334000" cy="4070461"/>
-                    </a:xfrm>
-                    <a:prstGeom prst="rect">
-                      <a:avLst/>
-                    </a:prstGeom>
-                    <a:noFill/>
-                    <a:ln w="9525">
-                      <a:noFill/>
-                      <a:headEnd/>
-                      <a:tailEnd/>
-                    </a:ln>
-                  </pic:spPr>
-                </pic:pic>
-              </a:graphicData>
-            </a:graphic>
-          </wp:inline>
-        </w:drawing>
-      </w:r>
-    </w:p>
-    <w:p>
-      <w:pPr>
-        <w:pStyle w:val="BodyText"/>
-      </w:pPr>
-      <w:r>
-        <w:t xml:space="preserve">You can also try plotting with</w:t>
-      </w:r>
-      <w:r>
-        <w:t xml:space="preserve"> </w:t>
-      </w:r>
-      <w:r>
-        <w:rPr>
-          <w:rStyle w:val="VerbatimChar"/>
-        </w:rPr>
-        <w:t xml:space="preserve">size=PrimaryOrMetastasis"</w:t>
-      </w:r>
-      <w:r>
-        <w:t xml:space="preserve"> </w:t>
-      </w:r>
-      <w:r>
-        <w:t xml:space="preserve">if you like. None of these seem pretty effective at distinguishing the two groups, so we will try subplot faceting as we did for the histogram:</w:t>
-      </w:r>
-    </w:p>
-    <w:p>
-      <w:pPr>
-        <w:pStyle w:val="SourceCode"/>
-      </w:pPr>
-      <w:r>
-        <w:rPr>
-          <w:rStyle w:val="NormalTok"/>
-        </w:rPr>
-        <w:t xml:space="preserve">sns.relplot(data</w:t>
-      </w:r>
-      <w:r>
-        <w:rPr>
-          <w:rStyle w:val="OperatorTok"/>
-        </w:rPr>
-        <w:t xml:space="preserve">=</w:t>
-      </w:r>
-      <w:r>
-        <w:rPr>
-          <w:rStyle w:val="NormalTok"/>
-        </w:rPr>
-        <w:t xml:space="preserve">expression_metadata, x</w:t>
-      </w:r>
-      <w:r>
-        <w:rPr>
-          <w:rStyle w:val="OperatorTok"/>
-        </w:rPr>
-        <w:t xml:space="preserve">=</w:t>
-      </w:r>
-      <w:r>
-        <w:rPr>
-          <w:rStyle w:val="StringTok"/>
-        </w:rPr>
-        <w:t xml:space="preserve">"KRAS_Exp"</w:t>
-      </w:r>
-      <w:r>
-        <w:rPr>
-          <w:rStyle w:val="NormalTok"/>
-        </w:rPr>
-        <w:t xml:space="preserve">, y</w:t>
-      </w:r>
-      <w:r>
-        <w:rPr>
-          <w:rStyle w:val="OperatorTok"/>
-        </w:rPr>
-        <w:t xml:space="preserve">=</w:t>
-      </w:r>
-      <w:r>
-        <w:rPr>
-          <w:rStyle w:val="StringTok"/>
-        </w:rPr>
-        <w:t xml:space="preserve">"EGFR_Exp"</w:t>
-      </w:r>
-      <w:r>
-        <w:rPr>
-          <w:rStyle w:val="NormalTok"/>
-        </w:rPr>
-        <w:t xml:space="preserve">, col</w:t>
-      </w:r>
-      <w:r>
-        <w:rPr>
-          <w:rStyle w:val="OperatorTok"/>
-        </w:rPr>
-        <w:t xml:space="preserve">=</w:t>
-      </w:r>
-      <w:r>
-        <w:rPr>
-          <w:rStyle w:val="StringTok"/>
-        </w:rPr>
-        <w:t xml:space="preserve">"PrimaryOrMetastasis"</w:t>
-      </w:r>
-      <w:r>
-        <w:rPr>
-          <w:rStyle w:val="NormalTok"/>
-        </w:rPr>
-        <w:t xml:space="preserve">)</w:t>
-      </w:r>
-    </w:p>
-    <w:p>
-      <w:pPr>
-        <w:pStyle w:val="FirstParagraph"/>
-      </w:pPr>
-      <w:r>
-        <w:drawing>
-          <wp:inline>
-            <wp:extent cx="5334000" cy="1755312"/>
-            <wp:effectExtent b="0" l="0" r="0" t="0"/>
-            <wp:docPr descr="" title="" id="207" name="Picture"/>
-            <a:graphic>
-              <a:graphicData uri="http://schemas.openxmlformats.org/drawingml/2006/picture">
-                <pic:pic>
-                  <pic:nvPicPr>
-                    <pic:cNvPr descr="resources/images/05-data-visualization_files/figure-docx/unnamed-chunk-12-37.png" id="208" name="Picture"/>
-                    <pic:cNvPicPr>
-                      <a:picLocks noChangeArrowheads="1" noChangeAspect="1"/>
-                    </pic:cNvPicPr>
-                  </pic:nvPicPr>
-                  <pic:blipFill>
-                    <a:blip r:embed="rId206"/>
-                    <a:stretch>
-                      <a:fillRect/>
-                    </a:stretch>
-                  </pic:blipFill>
-                  <pic:spPr bwMode="auto">
-                    <a:xfrm>
-                      <a:off x="0" y="0"/>
-                      <a:ext cx="5334000" cy="1755312"/>
-                    </a:xfrm>
-                    <a:prstGeom prst="rect">
-                      <a:avLst/>
-                    </a:prstGeom>
-                    <a:noFill/>
-                    <a:ln w="9525">
-                      <a:noFill/>
-                      <a:headEnd/>
-                      <a:tailEnd/>
-                    </a:ln>
-                  </pic:spPr>
-                </pic:pic>
-              </a:graphicData>
-            </a:graphic>
-          </wp:inline>
-        </w:drawing>
-      </w:r>
-      <w:r>
-        <w:drawing>
-          <wp:inline>
-            <wp:extent cx="5334000" cy="1778000"/>
-            <wp:effectExtent b="0" l="0" r="0" t="0"/>
-            <wp:docPr descr="" title="" id="210" name="Picture"/>
-            <a:graphic>
-              <a:graphicData uri="http://schemas.openxmlformats.org/drawingml/2006/picture">
-                <pic:pic>
-                  <pic:nvPicPr>
-                    <pic:cNvPr descr="resources/images/05-data-visualization_files/figure-docx/unnamed-chunk-12-38.png" id="211" name="Picture"/>
-                    <pic:cNvPicPr>
-                      <a:picLocks noChangeArrowheads="1" noChangeAspect="1"/>
-                    </pic:cNvPicPr>
-                  </pic:nvPicPr>
-                  <pic:blipFill>
-                    <a:blip r:embed="rId209"/>
-                    <a:stretch>
-                      <a:fillRect/>
-                    </a:stretch>
-                  </pic:blipFill>
-                  <pic:spPr bwMode="auto">
-                    <a:xfrm>
-                      <a:off x="0" y="0"/>
-                      <a:ext cx="5334000" cy="1778000"/>
-                    </a:xfrm>
-                    <a:prstGeom prst="rect">
-                      <a:avLst/>
-                    </a:prstGeom>
-                    <a:noFill/>
-                    <a:ln w="9525">
-                      <a:noFill/>
-                      <a:headEnd/>
-                      <a:tailEnd/>
-                    </a:ln>
-                  </pic:spPr>
-                </pic:pic>
-              </a:graphicData>
-            </a:graphic>
-          </wp:inline>
-        </w:drawing>
-      </w:r>
-    </w:p>
-    <w:p>
-      <w:pPr>
-        <w:pStyle w:val="BodyText"/>
-      </w:pPr>
-      <w:r>
-        <w:t xml:space="preserve">You can also conditional on multiple variables by assigning a different variable to the conditioning options:</w:t>
-      </w:r>
-    </w:p>
-    <w:p>
-      <w:pPr>
-        <w:pStyle w:val="SourceCode"/>
-      </w:pPr>
-      <w:r>
-        <w:rPr>
-          <w:rStyle w:val="NormalTok"/>
-        </w:rPr>
-        <w:t xml:space="preserve">sns.relplot(data</w:t>
-      </w:r>
-      <w:r>
-        <w:rPr>
-          <w:rStyle w:val="OperatorTok"/>
-        </w:rPr>
-        <w:t xml:space="preserve">=</w:t>
-      </w:r>
-      <w:r>
-        <w:rPr>
-          <w:rStyle w:val="NormalTok"/>
-        </w:rPr>
-        <w:t xml:space="preserve">expression_metadata, x</w:t>
-      </w:r>
-      <w:r>
-        <w:rPr>
-          <w:rStyle w:val="OperatorTok"/>
-        </w:rPr>
-        <w:t xml:space="preserve">=</w:t>
-      </w:r>
-      <w:r>
-        <w:rPr>
-          <w:rStyle w:val="StringTok"/>
-        </w:rPr>
-        <w:t xml:space="preserve">"KRAS_Exp"</w:t>
-      </w:r>
-      <w:r>
-        <w:rPr>
-          <w:rStyle w:val="NormalTok"/>
-        </w:rPr>
-        <w:t xml:space="preserve">, y</w:t>
-      </w:r>
-      <w:r>
-        <w:rPr>
-          <w:rStyle w:val="OperatorTok"/>
-        </w:rPr>
-        <w:t xml:space="preserve">=</w:t>
-      </w:r>
-      <w:r>
-        <w:rPr>
-          <w:rStyle w:val="StringTok"/>
-        </w:rPr>
-        <w:t xml:space="preserve">"EGFR_Exp"</w:t>
-      </w:r>
-      <w:r>
-        <w:rPr>
-          <w:rStyle w:val="NormalTok"/>
-        </w:rPr>
-        <w:t xml:space="preserve">, hue</w:t>
-      </w:r>
-      <w:r>
-        <w:rPr>
-          <w:rStyle w:val="OperatorTok"/>
-        </w:rPr>
-        <w:t xml:space="preserve">=</w:t>
-      </w:r>
-      <w:r>
-        <w:rPr>
-          <w:rStyle w:val="StringTok"/>
-        </w:rPr>
-        <w:t xml:space="preserve">"PrimaryOrMetastasis"</w:t>
-      </w:r>
-      <w:r>
-        <w:rPr>
-          <w:rStyle w:val="NormalTok"/>
-        </w:rPr>
-        <w:t xml:space="preserve">, col</w:t>
-      </w:r>
-      <w:r>
-        <w:rPr>
-          <w:rStyle w:val="OperatorTok"/>
-        </w:rPr>
-        <w:t xml:space="preserve">=</w:t>
-      </w:r>
-      <w:r>
-        <w:rPr>
-          <w:rStyle w:val="StringTok"/>
-        </w:rPr>
-        <w:t xml:space="preserve">"AgeCategory"</w:t>
-      </w:r>
-      <w:r>
-        <w:rPr>
-          <w:rStyle w:val="NormalTok"/>
-        </w:rPr>
-        <w:t xml:space="preserve">)</w:t>
-      </w:r>
-    </w:p>
-    <w:p>
-      <w:pPr>
-        <w:pStyle w:val="FirstParagraph"/>
-      </w:pPr>
-      <w:r>
-        <w:drawing>
-          <wp:inline>
-            <wp:extent cx="5334000" cy="1216787"/>
-            <wp:effectExtent b="0" l="0" r="0" t="0"/>
-            <wp:docPr descr="" title="" id="213" name="Picture"/>
-            <a:graphic>
-              <a:graphicData uri="http://schemas.openxmlformats.org/drawingml/2006/picture">
-                <pic:pic>
-                  <pic:nvPicPr>
-                    <pic:cNvPr descr="resources/images/05-data-visualization_files/figure-docx/unnamed-chunk-13-41.png" id="214" name="Picture"/>
-                    <pic:cNvPicPr>
-                      <a:picLocks noChangeArrowheads="1" noChangeAspect="1"/>
-                    </pic:cNvPicPr>
-                  </pic:nvPicPr>
-                  <pic:blipFill>
-                    <a:blip r:embed="rId212"/>
-                    <a:stretch>
-                      <a:fillRect/>
-                    </a:stretch>
-                  </pic:blipFill>
-                  <pic:spPr bwMode="auto">
-                    <a:xfrm>
-                      <a:off x="0" y="0"/>
-                      <a:ext cx="5334000" cy="1216787"/>
-                    </a:xfrm>
-                    <a:prstGeom prst="rect">
-                      <a:avLst/>
-                    </a:prstGeom>
-                    <a:noFill/>
-                    <a:ln w="9525">
-                      <a:noFill/>
-                      <a:headEnd/>
-                      <a:tailEnd/>
-                    </a:ln>
-                  </pic:spPr>
-                </pic:pic>
-              </a:graphicData>
-            </a:graphic>
-          </wp:inline>
-        </w:drawing>
-      </w:r>
-      <w:r>
-        <w:drawing>
-          <wp:inline>
-            <wp:extent cx="5334000" cy="1237467"/>
-            <wp:effectExtent b="0" l="0" r="0" t="0"/>
-            <wp:docPr descr="" title="" id="216" name="Picture"/>
-            <a:graphic>
-              <a:graphicData uri="http://schemas.openxmlformats.org/drawingml/2006/picture">
-                <pic:pic>
-                  <pic:nvPicPr>
-                    <pic:cNvPr descr="resources/images/05-data-visualization_files/figure-docx/unnamed-chunk-13-42.png" id="217" name="Picture"/>
-                    <pic:cNvPicPr>
-                      <a:picLocks noChangeArrowheads="1" noChangeAspect="1"/>
-                    </pic:cNvPicPr>
-                  </pic:nvPicPr>
-                  <pic:blipFill>
-                    <a:blip r:embed="rId215"/>
-                    <a:stretch>
-                      <a:fillRect/>
-                    </a:stretch>
-                  </pic:blipFill>
-                  <pic:spPr bwMode="auto">
-                    <a:xfrm>
-                      <a:off x="0" y="0"/>
-                      <a:ext cx="5334000" cy="1237467"/>
-                    </a:xfrm>
-                    <a:prstGeom prst="rect">
-                      <a:avLst/>
-                    </a:prstGeom>
-                    <a:noFill/>
-                    <a:ln w="9525">
-                      <a:noFill/>
-                      <a:headEnd/>
-                      <a:tailEnd/>
-                    </a:ln>
-                  </pic:spPr>
-                </pic:pic>
-              </a:graphicData>
-            </a:graphic>
-          </wp:inline>
-        </w:drawing>
-      </w:r>
-    </w:p>
-    <w:p>
-      <w:pPr>
-        <w:pStyle w:val="BodyText"/>
-      </w:pPr>
-      <w:r>
-        <w:t xml:space="preserve">You can find a lot more details about relational plots such as scatterplots and lineplots</w:t>
-      </w:r>
-      <w:r>
-        <w:t xml:space="preserve"> </w:t>
-      </w:r>
-      <w:hyperlink r:id="rId218">
-        <w:r>
-          <w:rPr>
-            <w:rStyle w:val="Hyperlink"/>
-          </w:rPr>
-          <w:t xml:space="preserve">in the Seaborn tutorial</w:t>
-        </w:r>
-      </w:hyperlink>
-      <w:r>
-        <w:t xml:space="preserve">.</w:t>
-      </w:r>
-    </w:p>
-    <w:bookmarkEnd w:id="219"/>
-    <w:bookmarkStart w:id="222" w:name="X12fe27d164059c490eceb372ee7eca4105e3f8a"/>
-    <w:p>
-      <w:pPr>
-        <w:pStyle w:val="Heading2"/>
-      </w:pPr>
-      <w:r>
-        <w:rPr>
-          <w:rStyle w:val="SectionNumber"/>
-        </w:rPr>
-        <w:t xml:space="preserve">5.3</w:t>
-      </w:r>
-      <w:r>
-        <w:tab/>
-      </w:r>
-      <w:r>
-        <w:t xml:space="preserve">Categorical (between 1 categorical and 1 continuous variable)</w:t>
-      </w:r>
-    </w:p>
-    <w:p>
-      <w:pPr>
-        <w:pStyle w:val="FirstParagraph"/>
-      </w:pPr>
-      <w:r>
-        <w:t xml:space="preserve">A very similar pattern follows for categorical plots. We start with</w:t>
-      </w:r>
-      <w:r>
-        <w:t xml:space="preserve"> </w:t>
-      </w:r>
-      <w:hyperlink r:id="rId220">
-        <w:r>
-          <w:rPr>
-            <w:rStyle w:val="Hyperlink"/>
-          </w:rPr>
-          <w:t xml:space="preserve">sns.catplot()</w:t>
-        </w:r>
-      </w:hyperlink>
-      <w:r>
-        <w:t xml:space="preserve"> </w:t>
-      </w:r>
-      <w:r>
-        <w:t xml:space="preserve">as our main plotting function, with the basic input arguments:</w:t>
-      </w:r>
-    </w:p>
-    <w:p>
-      <w:pPr>
-        <w:numPr>
-          <w:ilvl w:val="0"/>
-          <w:numId w:val="1027"/>
-        </w:numPr>
-      </w:pPr>
-      <w:r>
-        <w:rPr>
-          <w:rStyle w:val="VerbatimChar"/>
-        </w:rPr>
-        <w:t xml:space="preserve">data</w:t>
-      </w:r>
-    </w:p>
-    <w:p>
-      <w:pPr>
-        <w:numPr>
-          <w:ilvl w:val="0"/>
-          <w:numId w:val="1027"/>
-        </w:numPr>
-      </w:pPr>
-      <w:r>
-        <w:rPr>
-          <w:rStyle w:val="VerbatimChar"/>
-        </w:rPr>
-        <w:t xml:space="preserve">x</w:t>
-      </w:r>
-    </w:p>
-    <w:p>
-      <w:pPr>
-        <w:numPr>
-          <w:ilvl w:val="0"/>
-          <w:numId w:val="1027"/>
-        </w:numPr>
-      </w:pPr>
-      <w:r>
-        <w:rPr>
-          <w:rStyle w:val="VerbatimChar"/>
-        </w:rPr>
-        <w:t xml:space="preserve">y</w:t>
-      </w:r>
-    </w:p>
-    <w:p>
-      <w:pPr>
-        <w:pStyle w:val="FirstParagraph"/>
-      </w:pPr>
-      <w:r>
-        <w:t xml:space="preserve">You can change the plot styles via the input arguments:</w:t>
-      </w:r>
-    </w:p>
-    <w:p>
-      <w:pPr>
-        <w:numPr>
-          <w:ilvl w:val="0"/>
-          <w:numId w:val="1028"/>
-        </w:numPr>
-        <w:pStyle w:val="Compact"/>
-      </w:pPr>
-      <w:r>
-        <w:rPr>
-          <w:rStyle w:val="VerbatimChar"/>
-        </w:rPr>
-        <w:t xml:space="preserve">kind</w:t>
-      </w:r>
-      <w:r>
-        <w:t xml:space="preserve">:</w:t>
-      </w:r>
-      <w:r>
-        <w:t xml:space="preserve"> </w:t>
-      </w:r>
-      <w:r>
-        <w:t xml:space="preserve">“</w:t>
-      </w:r>
-      <w:r>
-        <w:t xml:space="preserve">strip</w:t>
-      </w:r>
-      <w:r>
-        <w:t xml:space="preserve">”</w:t>
-      </w:r>
-      <w:r>
-        <w:t xml:space="preserve">,</w:t>
-      </w:r>
-      <w:r>
-        <w:t xml:space="preserve"> </w:t>
-      </w:r>
-      <w:r>
-        <w:t xml:space="preserve">“</w:t>
-      </w:r>
-      <w:r>
-        <w:t xml:space="preserve">box</w:t>
-      </w:r>
-      <w:r>
-        <w:t xml:space="preserve">”</w:t>
-      </w:r>
-      <w:r>
-        <w:t xml:space="preserve">,</w:t>
-      </w:r>
-      <w:r>
-        <w:t xml:space="preserve"> </w:t>
-      </w:r>
-      <w:r>
-        <w:t xml:space="preserve">“</w:t>
-      </w:r>
-      <w:r>
-        <w:t xml:space="preserve">swarm</w:t>
-      </w:r>
-      <w:r>
-        <w:t xml:space="preserve">”</w:t>
-      </w:r>
-      <w:r>
-        <w:t xml:space="preserve">, etc.</w:t>
-      </w:r>
-    </w:p>
-    <w:p>
-      <w:pPr>
-        <w:pStyle w:val="FirstParagraph"/>
-      </w:pPr>
-      <w:r>
-        <w:t xml:space="preserve">You can add additional conditional variables via the input arguments:</w:t>
-      </w:r>
-    </w:p>
-    <w:p>
-      <w:pPr>
-        <w:numPr>
-          <w:ilvl w:val="0"/>
-          <w:numId w:val="1029"/>
-        </w:numPr>
-      </w:pPr>
-      <w:r>
-        <w:rPr>
-          <w:rStyle w:val="VerbatimChar"/>
-        </w:rPr>
-        <w:t xml:space="preserve">hue</w:t>
-      </w:r>
-    </w:p>
-    <w:p>
-      <w:pPr>
-        <w:numPr>
-          <w:ilvl w:val="0"/>
-          <w:numId w:val="1029"/>
-        </w:numPr>
-      </w:pPr>
-      <w:r>
-        <w:rPr>
-          <w:rStyle w:val="VerbatimChar"/>
-        </w:rPr>
-        <w:t xml:space="preserve">col</w:t>
-      </w:r>
-    </w:p>
-    <w:p>
-      <w:pPr>
-        <w:numPr>
-          <w:ilvl w:val="0"/>
-          <w:numId w:val="1029"/>
-        </w:numPr>
-      </w:pPr>
-      <w:r>
-        <w:rPr>
-          <w:rStyle w:val="VerbatimChar"/>
-        </w:rPr>
-        <w:t xml:space="preserve">row</w:t>
-      </w:r>
-    </w:p>
-    <w:p>
-      <w:pPr>
-        <w:pStyle w:val="FirstParagraph"/>
-      </w:pPr>
-      <w:r>
-        <w:t xml:space="preserve">See categorical plots</w:t>
-      </w:r>
-      <w:r>
-        <w:t xml:space="preserve"> </w:t>
-      </w:r>
-      <w:hyperlink r:id="rId221">
-        <w:r>
-          <w:rPr>
-            <w:rStyle w:val="Hyperlink"/>
-          </w:rPr>
-          <w:t xml:space="preserve">in the Seaborn tutorial.</w:t>
-        </w:r>
-      </w:hyperlink>
-    </w:p>
-    <w:bookmarkEnd w:id="222"/>
-    <w:bookmarkStart w:id="236" w:name="basic-plot-customization"/>
-    <w:p>
-      <w:pPr>
-        <w:pStyle w:val="Heading2"/>
-      </w:pPr>
-      <w:r>
-        <w:rPr>
-          <w:rStyle w:val="SectionNumber"/>
-        </w:rPr>
-        <w:t xml:space="preserve">5.4</w:t>
-      </w:r>
-      <w:r>
-        <w:tab/>
-      </w:r>
-      <w:r>
-        <w:t xml:space="preserve">Basic plot customization</w:t>
-      </w:r>
-    </w:p>
-    <w:p>
-      <w:pPr>
-        <w:pStyle w:val="FirstParagraph"/>
-      </w:pPr>
-      <w:r>
-        <w:t xml:space="preserve">You can easily change the axis labels and title if you modify the plot object, using the method</w:t>
-      </w:r>
-      <w:r>
-        <w:t xml:space="preserve"> </w:t>
-      </w:r>
-      <w:r>
-        <w:rPr>
-          <w:rStyle w:val="VerbatimChar"/>
-        </w:rPr>
-        <w:t xml:space="preserve">.set()</w:t>
-      </w:r>
-      <w:r>
-        <w:t xml:space="preserve">:</w:t>
-      </w:r>
-    </w:p>
-    <w:p>
-      <w:pPr>
-        <w:pStyle w:val="SourceCode"/>
-      </w:pPr>
-      <w:r>
-        <w:rPr>
-          <w:rStyle w:val="NormalTok"/>
-        </w:rPr>
-        <w:t xml:space="preserve">exp_plot </w:t>
-      </w:r>
-      <w:r>
-        <w:rPr>
-          <w:rStyle w:val="OperatorTok"/>
-        </w:rPr>
-        <w:t xml:space="preserve">=</w:t>
-      </w:r>
-      <w:r>
-        <w:rPr>
-          <w:rStyle w:val="NormalTok"/>
-        </w:rPr>
-        <w:t xml:space="preserve"> sns.relplot(data</w:t>
-      </w:r>
-      <w:r>
-        <w:rPr>
-          <w:rStyle w:val="OperatorTok"/>
-        </w:rPr>
-        <w:t xml:space="preserve">=</w:t>
-      </w:r>
-      <w:r>
-        <w:rPr>
-          <w:rStyle w:val="NormalTok"/>
-        </w:rPr>
-        <w:t xml:space="preserve">expression, x</w:t>
-      </w:r>
-      <w:r>
-        <w:rPr>
-          <w:rStyle w:val="OperatorTok"/>
-        </w:rPr>
-        <w:t xml:space="preserve">=</w:t>
-      </w:r>
-      <w:r>
-        <w:rPr>
-          <w:rStyle w:val="StringTok"/>
-        </w:rPr>
-        <w:t xml:space="preserve">"KRAS_Exp"</w:t>
-      </w:r>
-      <w:r>
-        <w:rPr>
-          <w:rStyle w:val="NormalTok"/>
-        </w:rPr>
-        <w:t xml:space="preserve">, y</w:t>
-      </w:r>
-      <w:r>
-        <w:rPr>
-          <w:rStyle w:val="OperatorTok"/>
-        </w:rPr>
-        <w:t xml:space="preserve">=</w:t>
-      </w:r>
-      <w:r>
-        <w:rPr>
-          <w:rStyle w:val="StringTok"/>
-        </w:rPr>
-        <w:t xml:space="preserve">"EGFR_Exp"</w:t>
-      </w:r>
-      <w:r>
-        <w:rPr>
-          <w:rStyle w:val="NormalTok"/>
-        </w:rPr>
-        <w:t xml:space="preserve">)</w:t>
-      </w:r>
-      <w:r>
-        <w:br/>
-      </w:r>
-      <w:r>
-        <w:rPr>
-          <w:rStyle w:val="NormalTok"/>
-        </w:rPr>
-        <w:t xml:space="preserve">exp_plot.</w:t>
-      </w:r>
-      <w:r>
-        <w:rPr>
-          <w:rStyle w:val="BuiltInTok"/>
-        </w:rPr>
-        <w:t xml:space="preserve">set</w:t>
-      </w:r>
-      <w:r>
-        <w:rPr>
-          <w:rStyle w:val="NormalTok"/>
-        </w:rPr>
-        <w:t xml:space="preserve">(xlabel</w:t>
-      </w:r>
-      <w:r>
-        <w:rPr>
-          <w:rStyle w:val="OperatorTok"/>
-        </w:rPr>
-        <w:t xml:space="preserve">=</w:t>
-      </w:r>
-      <w:r>
-        <w:rPr>
-          <w:rStyle w:val="StringTok"/>
-        </w:rPr>
-        <w:t xml:space="preserve">"KRAS Espression"</w:t>
-      </w:r>
-      <w:r>
-        <w:rPr>
-          <w:rStyle w:val="NormalTok"/>
-        </w:rPr>
-        <w:t xml:space="preserve">, ylabel</w:t>
-      </w:r>
-      <w:r>
-        <w:rPr>
-          <w:rStyle w:val="OperatorTok"/>
-        </w:rPr>
-        <w:t xml:space="preserve">=</w:t>
-      </w:r>
-      <w:r>
-        <w:rPr>
-          <w:rStyle w:val="StringTok"/>
-        </w:rPr>
-        <w:t xml:space="preserve">"EGFR Expression"</w:t>
-      </w:r>
-      <w:r>
-        <w:rPr>
-          <w:rStyle w:val="NormalTok"/>
-        </w:rPr>
-        <w:t xml:space="preserve">, title</w:t>
-      </w:r>
-      <w:r>
-        <w:rPr>
-          <w:rStyle w:val="OperatorTok"/>
-        </w:rPr>
-        <w:t xml:space="preserve">=</w:t>
-      </w:r>
-      <w:r>
-        <w:rPr>
-          <w:rStyle w:val="StringTok"/>
-        </w:rPr>
-        <w:t xml:space="preserve">"Gene expression relationship"</w:t>
-      </w:r>
-      <w:r>
-        <w:rPr>
-          <w:rStyle w:val="NormalTok"/>
-        </w:rPr>
-        <w:t xml:space="preserve">)</w:t>
-      </w:r>
-    </w:p>
-    <w:p>
-      <w:pPr>
-        <w:pStyle w:val="FirstParagraph"/>
-      </w:pPr>
-      <w:r>
-        <w:drawing>
-          <wp:inline>
-            <wp:extent cx="4516581" cy="4729018"/>
-            <wp:effectExtent b="0" l="0" r="0" t="0"/>
-            <wp:docPr descr="" title="" id="224" name="Picture"/>
-            <a:graphic>
-              <a:graphicData uri="http://schemas.openxmlformats.org/drawingml/2006/picture">
-                <pic:pic>
-                  <pic:nvPicPr>
-                    <pic:cNvPr descr="resources/images/05-data-visualization_files/figure-docx/unnamed-chunk-14-45.png" id="225" name="Picture"/>
-                    <pic:cNvPicPr>
-                      <a:picLocks noChangeArrowheads="1" noChangeAspect="1"/>
-                    </pic:cNvPicPr>
-                  </pic:nvPicPr>
-                  <pic:blipFill>
-                    <a:blip r:embed="rId223"/>
-                    <a:stretch>
-                      <a:fillRect/>
-                    </a:stretch>
-                  </pic:blipFill>
-                  <pic:spPr bwMode="auto">
-                    <a:xfrm>
-                      <a:off x="0" y="0"/>
-                      <a:ext cx="4516581" cy="4729018"/>
-                    </a:xfrm>
-                    <a:prstGeom prst="rect">
-                      <a:avLst/>
-                    </a:prstGeom>
-                    <a:noFill/>
-                    <a:ln w="9525">
-                      <a:noFill/>
-                      <a:headEnd/>
-                      <a:tailEnd/>
-                    </a:ln>
-                  </pic:spPr>
-                </pic:pic>
-              </a:graphicData>
-            </a:graphic>
-          </wp:inline>
-        </w:drawing>
-      </w:r>
-      <w:r>
-        <w:drawing>
-          <wp:inline>
-            <wp:extent cx="4572000" cy="4572000"/>
-            <wp:effectExtent b="0" l="0" r="0" t="0"/>
-            <wp:docPr descr="" title="" id="227" name="Picture"/>
-            <a:graphic>
-              <a:graphicData uri="http://schemas.openxmlformats.org/drawingml/2006/picture">
-                <pic:pic>
-                  <pic:nvPicPr>
-                    <pic:cNvPr descr="resources/images/05-data-visualization_files/figure-docx/unnamed-chunk-14-46.png" id="228" name="Picture"/>
-                    <pic:cNvPicPr>
-                      <a:picLocks noChangeArrowheads="1" noChangeAspect="1"/>
-                    </pic:cNvPicPr>
-                  </pic:nvPicPr>
-                  <pic:blipFill>
-                    <a:blip r:embed="rId226"/>
-                    <a:stretch>
-                      <a:fillRect/>
-                    </a:stretch>
-                  </pic:blipFill>
-                  <pic:spPr bwMode="auto">
-                    <a:xfrm>
-                      <a:off x="0" y="0"/>
-                      <a:ext cx="4572000" cy="4572000"/>
-                    </a:xfrm>
-                    <a:prstGeom prst="rect">
-                      <a:avLst/>
-                    </a:prstGeom>
-                    <a:noFill/>
-                    <a:ln w="9525">
-                      <a:noFill/>
-                      <a:headEnd/>
-                      <a:tailEnd/>
-                    </a:ln>
-                  </pic:spPr>
-                </pic:pic>
-              </a:graphicData>
-            </a:graphic>
-          </wp:inline>
-        </w:drawing>
-      </w:r>
-    </w:p>
-    <w:p>
-      <w:pPr>
-        <w:pStyle w:val="BodyText"/>
-      </w:pPr>
-      <w:r>
-        <w:t xml:space="preserve">You can change the color palette by setting adding the</w:t>
-      </w:r>
-      <w:r>
-        <w:t xml:space="preserve"> </w:t>
-      </w:r>
-      <w:r>
-        <w:rPr>
-          <w:rStyle w:val="VerbatimChar"/>
-        </w:rPr>
-        <w:t xml:space="preserve">palette</w:t>
-      </w:r>
-      <w:r>
-        <w:t xml:space="preserve"> </w:t>
-      </w:r>
-      <w:r>
-        <w:t xml:space="preserve">input argument to any of the plots. You can explore available color palettes</w:t>
-      </w:r>
-      <w:r>
-        <w:t xml:space="preserve"> </w:t>
-      </w:r>
-      <w:hyperlink r:id="rId229">
-        <w:r>
-          <w:rPr>
-            <w:rStyle w:val="Hyperlink"/>
-          </w:rPr>
-          <w:t xml:space="preserve">here</w:t>
-        </w:r>
-      </w:hyperlink>
-      <w:r>
-        <w:t xml:space="preserve">:</w:t>
-      </w:r>
-    </w:p>
-    <w:p>
-      <w:pPr>
-        <w:pStyle w:val="SourceCode"/>
-      </w:pPr>
-      <w:r>
-        <w:rPr>
-          <w:rStyle w:val="NormalTok"/>
-        </w:rPr>
-        <w:t xml:space="preserve">sns.displot(data</w:t>
-      </w:r>
-      <w:r>
-        <w:rPr>
-          <w:rStyle w:val="OperatorTok"/>
-        </w:rPr>
-        <w:t xml:space="preserve">=</w:t>
-      </w:r>
-      <w:r>
-        <w:rPr>
-          <w:rStyle w:val="NormalTok"/>
-        </w:rPr>
-        <w:t xml:space="preserve">metadata, x</w:t>
-      </w:r>
-      <w:r>
-        <w:rPr>
-          <w:rStyle w:val="OperatorTok"/>
-        </w:rPr>
-        <w:t xml:space="preserve">=</w:t>
-      </w:r>
-      <w:r>
-        <w:rPr>
-          <w:rStyle w:val="StringTok"/>
-        </w:rPr>
-        <w:t xml:space="preserve">"Age"</w:t>
-      </w:r>
-      <w:r>
-        <w:rPr>
-          <w:rStyle w:val="NormalTok"/>
-        </w:rPr>
-        <w:t xml:space="preserve">, hue</w:t>
-      </w:r>
-      <w:r>
-        <w:rPr>
-          <w:rStyle w:val="OperatorTok"/>
-        </w:rPr>
-        <w:t xml:space="preserve">=</w:t>
-      </w:r>
-      <w:r>
-        <w:rPr>
-          <w:rStyle w:val="StringTok"/>
-        </w:rPr>
-        <w:t xml:space="preserve">"Sex"</w:t>
-      </w:r>
-      <w:r>
-        <w:rPr>
-          <w:rStyle w:val="NormalTok"/>
-        </w:rPr>
-        <w:t xml:space="preserve">, multiple</w:t>
-      </w:r>
-      <w:r>
-        <w:rPr>
-          <w:rStyle w:val="OperatorTok"/>
-        </w:rPr>
-        <w:t xml:space="preserve">=</w:t>
-      </w:r>
-      <w:r>
-        <w:rPr>
-          <w:rStyle w:val="StringTok"/>
-        </w:rPr>
-        <w:t xml:space="preserve">"dodge"</w:t>
-      </w:r>
-      <w:r>
-        <w:rPr>
-          <w:rStyle w:val="NormalTok"/>
-        </w:rPr>
-        <w:t xml:space="preserve">, palette</w:t>
-      </w:r>
-      <w:r>
-        <w:rPr>
-          <w:rStyle w:val="OperatorTok"/>
-        </w:rPr>
-        <w:t xml:space="preserve">=</w:t>
-      </w:r>
-      <w:r>
-        <w:rPr>
-          <w:rStyle w:val="NormalTok"/>
-        </w:rPr>
-        <w:t xml:space="preserve">sns.color_palette(palette</w:t>
-      </w:r>
-      <w:r>
-        <w:rPr>
-          <w:rStyle w:val="OperatorTok"/>
-        </w:rPr>
-        <w:t xml:space="preserve">=</w:t>
-      </w:r>
-      <w:r>
-        <w:rPr>
-          <w:rStyle w:val="StringTok"/>
-        </w:rPr>
-        <w:t xml:space="preserve">'rainbow'</w:t>
-      </w:r>
-      <w:r>
-        <w:rPr>
-          <w:rStyle w:val="NormalTok"/>
-        </w:rPr>
-        <w:t xml:space="preserve">)</w:t>
-      </w:r>
-      <w:r>
-        <w:br/>
-      </w:r>
-      <w:r>
-        <w:rPr>
-          <w:rStyle w:val="NormalTok"/>
-        </w:rPr>
-        <w:t xml:space="preserve">)</w:t>
-      </w:r>
-    </w:p>
-    <w:p>
-      <w:pPr>
-        <w:pStyle w:val="FirstParagraph"/>
-      </w:pPr>
-      <w:r>
-        <w:drawing>
-          <wp:inline>
-            <wp:extent cx="5334000" cy="4261970"/>
-            <wp:effectExtent b="0" l="0" r="0" t="0"/>
-            <wp:docPr descr="" title="" id="231" name="Picture"/>
-            <a:graphic>
-              <a:graphicData uri="http://schemas.openxmlformats.org/drawingml/2006/picture">
-                <pic:pic>
-                  <pic:nvPicPr>
-                    <pic:cNvPr descr="resources/images/05-data-visualization_files/figure-docx/unnamed-chunk-15-49.png" id="232" name="Picture"/>
-                    <pic:cNvPicPr>
-                      <a:picLocks noChangeArrowheads="1" noChangeAspect="1"/>
-                    </pic:cNvPicPr>
-                  </pic:nvPicPr>
-                  <pic:blipFill>
-                    <a:blip r:embed="rId230"/>
-                    <a:stretch>
-                      <a:fillRect/>
-                    </a:stretch>
-                  </pic:blipFill>
-                  <pic:spPr bwMode="auto">
-                    <a:xfrm>
-                      <a:off x="0" y="0"/>
-                      <a:ext cx="5334000" cy="4261970"/>
-                    </a:xfrm>
-                    <a:prstGeom prst="rect">
-                      <a:avLst/>
-                    </a:prstGeom>
-                    <a:noFill/>
-                    <a:ln w="9525">
-                      <a:noFill/>
-                      <a:headEnd/>
-                      <a:tailEnd/>
-                    </a:ln>
-                  </pic:spPr>
-                </pic:pic>
-              </a:graphicData>
-            </a:graphic>
-          </wp:inline>
-        </w:drawing>
-      </w:r>
-      <w:r>
-        <w:drawing>
-          <wp:inline>
-            <wp:extent cx="5334000" cy="4346893"/>
-            <wp:effectExtent b="0" l="0" r="0" t="0"/>
-            <wp:docPr descr="" title="" id="234" name="Picture"/>
-            <a:graphic>
-              <a:graphicData uri="http://schemas.openxmlformats.org/drawingml/2006/picture">
-                <pic:pic>
-                  <pic:nvPicPr>
-                    <pic:cNvPr descr="resources/images/05-data-visualization_files/figure-docx/unnamed-chunk-15-50.png" id="235" name="Picture"/>
-                    <pic:cNvPicPr>
-                      <a:picLocks noChangeArrowheads="1" noChangeAspect="1"/>
-                    </pic:cNvPicPr>
-                  </pic:nvPicPr>
-                  <pic:blipFill>
-                    <a:blip r:embed="rId233"/>
-                    <a:stretch>
-                      <a:fillRect/>
-                    </a:stretch>
-                  </pic:blipFill>
-                  <pic:spPr bwMode="auto">
-                    <a:xfrm>
-                      <a:off x="0" y="0"/>
-                      <a:ext cx="5334000" cy="4346893"/>
-                    </a:xfrm>
-                    <a:prstGeom prst="rect">
-                      <a:avLst/>
-                    </a:prstGeom>
-                    <a:noFill/>
-                    <a:ln w="9525">
-                      <a:noFill/>
-                      <a:headEnd/>
-                      <a:tailEnd/>
-                    </a:ln>
-                  </pic:spPr>
-                </pic:pic>
-              </a:graphicData>
-            </a:graphic>
-          </wp:inline>
-        </w:drawing>
-      </w:r>
-    </w:p>
-    <w:bookmarkEnd w:id="236"/>
-    <w:bookmarkStart w:id="250" w:name="exercises-4"/>
-    <w:p>
-      <w:pPr>
-        <w:pStyle w:val="Heading2"/>
-      </w:pPr>
-      <w:r>
-        <w:rPr>
-          <w:rStyle w:val="SectionNumber"/>
-        </w:rPr>
-        <w:t xml:space="preserve">5.5</w:t>
-      </w:r>
-      <w:r>
-        <w:tab/>
-      </w:r>
-      <w:r>
-        <w:t xml:space="preserve">Exercises</w:t>
-      </w:r>
-    </w:p>
-    <w:p>
-      <w:pPr>
-        <w:pStyle w:val="FirstParagraph"/>
-      </w:pPr>
-      <w:r>
-        <w:t xml:space="preserve">Exercise for week 5 can be found</w:t>
-      </w:r>
-      <w:r>
-        <w:t xml:space="preserve"> </w:t>
-      </w:r>
-      <w:hyperlink r:id="rId237">
-        <w:r>
-          <w:rPr>
-            <w:rStyle w:val="Hyperlink"/>
-          </w:rPr>
-          <w:t xml:space="preserve">here</w:t>
-        </w:r>
-      </w:hyperlink>
-      <w:r>
-        <w:t xml:space="preserve">.</w:t>
-      </w:r>
     </w:p>
     <w:p>
       <w:pPr>
@@ -19848,7 +19894,7 @@
               <a:graphicData uri="http://schemas.openxmlformats.org/drawingml/2006/picture">
                 <pic:pic>
                   <pic:nvPicPr>
-                    <pic:cNvPr descr="resources/images/05-data-visualization_files/figure-docx/unnamed-chunk-16-53.png" id="240" name="Picture"/>
+                    <pic:cNvPr descr="resources/images/05-data-visualization_files/figure-docx/unnamed-chunk-17-1.png" id="240" name="Picture"/>
                     <pic:cNvPicPr>
                       <a:picLocks noChangeArrowheads="1" noChangeAspect="1"/>
                     </pic:cNvPicPr>
@@ -19883,31 +19929,450 @@
     </w:p>
     <w:p>
       <w:pPr>
+        <w:pStyle w:val="BodyText"/>
+      </w:pPr>
+      <w:r>
+        <w:t xml:space="preserve">matplotlib</w:t>
+      </w:r>
+    </w:p>
+    <w:p>
+      <w:pPr>
         <w:pStyle w:val="SourceCode"/>
       </w:pPr>
       <w:r>
         <w:rPr>
-          <w:rStyle w:val="FunctionTok"/>
-        </w:rPr>
-        <w:t xml:space="preserve">hist</w:t>
-      </w:r>
-      <w:r>
-        <w:rPr>
-          <w:rStyle w:val="NormalTok"/>
-        </w:rPr>
-        <w:t xml:space="preserve">(iris</w:t>
-      </w:r>
-      <w:r>
-        <w:rPr>
-          <w:rStyle w:val="SpecialCharTok"/>
-        </w:rPr>
-        <w:t xml:space="preserve">$</w:t>
-      </w:r>
-      <w:r>
-        <w:rPr>
-          <w:rStyle w:val="NormalTok"/>
-        </w:rPr>
-        <w:t xml:space="preserve">Sepal.Length)</w:t>
+          <w:rStyle w:val="ImportTok"/>
+        </w:rPr>
+        <w:t xml:space="preserve">import</w:t>
+      </w:r>
+      <w:r>
+        <w:rPr>
+          <w:rStyle w:val="NormalTok"/>
+        </w:rPr>
+        <w:t xml:space="preserve"> matplotlib.pyplot </w:t>
+      </w:r>
+      <w:r>
+        <w:rPr>
+          <w:rStyle w:val="ImportTok"/>
+        </w:rPr>
+        <w:t xml:space="preserve">as</w:t>
+      </w:r>
+      <w:r>
+        <w:rPr>
+          <w:rStyle w:val="NormalTok"/>
+        </w:rPr>
+        <w:t xml:space="preserve"> plt</w:t>
+      </w:r>
+      <w:r>
+        <w:br/>
+      </w:r>
+      <w:r>
+        <w:br/>
+      </w:r>
+      <w:r>
+        <w:rPr>
+          <w:rStyle w:val="NormalTok"/>
+        </w:rPr>
+        <w:t xml:space="preserve">fig, ax </w:t>
+      </w:r>
+      <w:r>
+        <w:rPr>
+          <w:rStyle w:val="OperatorTok"/>
+        </w:rPr>
+        <w:t xml:space="preserve">=</w:t>
+      </w:r>
+      <w:r>
+        <w:rPr>
+          <w:rStyle w:val="NormalTok"/>
+        </w:rPr>
+        <w:t xml:space="preserve"> plt.subplots()</w:t>
+      </w:r>
+      <w:r>
+        <w:br/>
+      </w:r>
+      <w:r>
+        <w:br/>
+      </w:r>
+      <w:r>
+        <w:rPr>
+          <w:rStyle w:val="NormalTok"/>
+        </w:rPr>
+        <w:t xml:space="preserve">fruits </w:t>
+      </w:r>
+      <w:r>
+        <w:rPr>
+          <w:rStyle w:val="OperatorTok"/>
+        </w:rPr>
+        <w:t xml:space="preserve">=</w:t>
+      </w:r>
+      <w:r>
+        <w:rPr>
+          <w:rStyle w:val="NormalTok"/>
+        </w:rPr>
+        <w:t xml:space="preserve"> [</w:t>
+      </w:r>
+      <w:r>
+        <w:rPr>
+          <w:rStyle w:val="StringTok"/>
+        </w:rPr>
+        <w:t xml:space="preserve">'apple'</w:t>
+      </w:r>
+      <w:r>
+        <w:rPr>
+          <w:rStyle w:val="NormalTok"/>
+        </w:rPr>
+        <w:t xml:space="preserve">, </w:t>
+      </w:r>
+      <w:r>
+        <w:rPr>
+          <w:rStyle w:val="StringTok"/>
+        </w:rPr>
+        <w:t xml:space="preserve">'blueberry'</w:t>
+      </w:r>
+      <w:r>
+        <w:rPr>
+          <w:rStyle w:val="NormalTok"/>
+        </w:rPr>
+        <w:t xml:space="preserve">, </w:t>
+      </w:r>
+      <w:r>
+        <w:rPr>
+          <w:rStyle w:val="StringTok"/>
+        </w:rPr>
+        <w:t xml:space="preserve">'cherry'</w:t>
+      </w:r>
+      <w:r>
+        <w:rPr>
+          <w:rStyle w:val="NormalTok"/>
+        </w:rPr>
+        <w:t xml:space="preserve">, </w:t>
+      </w:r>
+      <w:r>
+        <w:rPr>
+          <w:rStyle w:val="StringTok"/>
+        </w:rPr>
+        <w:t xml:space="preserve">'orange'</w:t>
+      </w:r>
+      <w:r>
+        <w:rPr>
+          <w:rStyle w:val="NormalTok"/>
+        </w:rPr>
+        <w:t xml:space="preserve">]</w:t>
+      </w:r>
+      <w:r>
+        <w:br/>
+      </w:r>
+      <w:r>
+        <w:rPr>
+          <w:rStyle w:val="NormalTok"/>
+        </w:rPr>
+        <w:t xml:space="preserve">counts </w:t>
+      </w:r>
+      <w:r>
+        <w:rPr>
+          <w:rStyle w:val="OperatorTok"/>
+        </w:rPr>
+        <w:t xml:space="preserve">=</w:t>
+      </w:r>
+      <w:r>
+        <w:rPr>
+          <w:rStyle w:val="NormalTok"/>
+        </w:rPr>
+        <w:t xml:space="preserve"> [</w:t>
+      </w:r>
+      <w:r>
+        <w:rPr>
+          <w:rStyle w:val="DecValTok"/>
+        </w:rPr>
+        <w:t xml:space="preserve">40</w:t>
+      </w:r>
+      <w:r>
+        <w:rPr>
+          <w:rStyle w:val="NormalTok"/>
+        </w:rPr>
+        <w:t xml:space="preserve">, </w:t>
+      </w:r>
+      <w:r>
+        <w:rPr>
+          <w:rStyle w:val="DecValTok"/>
+        </w:rPr>
+        <w:t xml:space="preserve">100</w:t>
+      </w:r>
+      <w:r>
+        <w:rPr>
+          <w:rStyle w:val="NormalTok"/>
+        </w:rPr>
+        <w:t xml:space="preserve">, </w:t>
+      </w:r>
+      <w:r>
+        <w:rPr>
+          <w:rStyle w:val="DecValTok"/>
+        </w:rPr>
+        <w:t xml:space="preserve">30</w:t>
+      </w:r>
+      <w:r>
+        <w:rPr>
+          <w:rStyle w:val="NormalTok"/>
+        </w:rPr>
+        <w:t xml:space="preserve">, </w:t>
+      </w:r>
+      <w:r>
+        <w:rPr>
+          <w:rStyle w:val="DecValTok"/>
+        </w:rPr>
+        <w:t xml:space="preserve">55</w:t>
+      </w:r>
+      <w:r>
+        <w:rPr>
+          <w:rStyle w:val="NormalTok"/>
+        </w:rPr>
+        <w:t xml:space="preserve">]</w:t>
+      </w:r>
+      <w:r>
+        <w:br/>
+      </w:r>
+      <w:r>
+        <w:rPr>
+          <w:rStyle w:val="NormalTok"/>
+        </w:rPr>
+        <w:t xml:space="preserve">bar_labels </w:t>
+      </w:r>
+      <w:r>
+        <w:rPr>
+          <w:rStyle w:val="OperatorTok"/>
+        </w:rPr>
+        <w:t xml:space="preserve">=</w:t>
+      </w:r>
+      <w:r>
+        <w:rPr>
+          <w:rStyle w:val="NormalTok"/>
+        </w:rPr>
+        <w:t xml:space="preserve"> [</w:t>
+      </w:r>
+      <w:r>
+        <w:rPr>
+          <w:rStyle w:val="StringTok"/>
+        </w:rPr>
+        <w:t xml:space="preserve">'red'</w:t>
+      </w:r>
+      <w:r>
+        <w:rPr>
+          <w:rStyle w:val="NormalTok"/>
+        </w:rPr>
+        <w:t xml:space="preserve">, </w:t>
+      </w:r>
+      <w:r>
+        <w:rPr>
+          <w:rStyle w:val="StringTok"/>
+        </w:rPr>
+        <w:t xml:space="preserve">'blue'</w:t>
+      </w:r>
+      <w:r>
+        <w:rPr>
+          <w:rStyle w:val="NormalTok"/>
+        </w:rPr>
+        <w:t xml:space="preserve">, </w:t>
+      </w:r>
+      <w:r>
+        <w:rPr>
+          <w:rStyle w:val="StringTok"/>
+        </w:rPr>
+        <w:t xml:space="preserve">'_red'</w:t>
+      </w:r>
+      <w:r>
+        <w:rPr>
+          <w:rStyle w:val="NormalTok"/>
+        </w:rPr>
+        <w:t xml:space="preserve">, </w:t>
+      </w:r>
+      <w:r>
+        <w:rPr>
+          <w:rStyle w:val="StringTok"/>
+        </w:rPr>
+        <w:t xml:space="preserve">'orange'</w:t>
+      </w:r>
+      <w:r>
+        <w:rPr>
+          <w:rStyle w:val="NormalTok"/>
+        </w:rPr>
+        <w:t xml:space="preserve">]</w:t>
+      </w:r>
+      <w:r>
+        <w:br/>
+      </w:r>
+      <w:r>
+        <w:rPr>
+          <w:rStyle w:val="NormalTok"/>
+        </w:rPr>
+        <w:t xml:space="preserve">bar_colors </w:t>
+      </w:r>
+      <w:r>
+        <w:rPr>
+          <w:rStyle w:val="OperatorTok"/>
+        </w:rPr>
+        <w:t xml:space="preserve">=</w:t>
+      </w:r>
+      <w:r>
+        <w:rPr>
+          <w:rStyle w:val="NormalTok"/>
+        </w:rPr>
+        <w:t xml:space="preserve"> [</w:t>
+      </w:r>
+      <w:r>
+        <w:rPr>
+          <w:rStyle w:val="StringTok"/>
+        </w:rPr>
+        <w:t xml:space="preserve">'tab:red'</w:t>
+      </w:r>
+      <w:r>
+        <w:rPr>
+          <w:rStyle w:val="NormalTok"/>
+        </w:rPr>
+        <w:t xml:space="preserve">, </w:t>
+      </w:r>
+      <w:r>
+        <w:rPr>
+          <w:rStyle w:val="StringTok"/>
+        </w:rPr>
+        <w:t xml:space="preserve">'tab:blue'</w:t>
+      </w:r>
+      <w:r>
+        <w:rPr>
+          <w:rStyle w:val="NormalTok"/>
+        </w:rPr>
+        <w:t xml:space="preserve">, </w:t>
+      </w:r>
+      <w:r>
+        <w:rPr>
+          <w:rStyle w:val="StringTok"/>
+        </w:rPr>
+        <w:t xml:space="preserve">'tab:red'</w:t>
+      </w:r>
+      <w:r>
+        <w:rPr>
+          <w:rStyle w:val="NormalTok"/>
+        </w:rPr>
+        <w:t xml:space="preserve">, </w:t>
+      </w:r>
+      <w:r>
+        <w:rPr>
+          <w:rStyle w:val="StringTok"/>
+        </w:rPr>
+        <w:t xml:space="preserve">'tab:orange'</w:t>
+      </w:r>
+      <w:r>
+        <w:rPr>
+          <w:rStyle w:val="NormalTok"/>
+        </w:rPr>
+        <w:t xml:space="preserve">]</w:t>
+      </w:r>
+      <w:r>
+        <w:br/>
+      </w:r>
+      <w:r>
+        <w:br/>
+      </w:r>
+      <w:r>
+        <w:rPr>
+          <w:rStyle w:val="NormalTok"/>
+        </w:rPr>
+        <w:t xml:space="preserve">ax.bar(fruits, counts, label</w:t>
+      </w:r>
+      <w:r>
+        <w:rPr>
+          <w:rStyle w:val="OperatorTok"/>
+        </w:rPr>
+        <w:t xml:space="preserve">=</w:t>
+      </w:r>
+      <w:r>
+        <w:rPr>
+          <w:rStyle w:val="NormalTok"/>
+        </w:rPr>
+        <w:t xml:space="preserve">bar_labels, color</w:t>
+      </w:r>
+      <w:r>
+        <w:rPr>
+          <w:rStyle w:val="OperatorTok"/>
+        </w:rPr>
+        <w:t xml:space="preserve">=</w:t>
+      </w:r>
+      <w:r>
+        <w:rPr>
+          <w:rStyle w:val="NormalTok"/>
+        </w:rPr>
+        <w:t xml:space="preserve">bar_colors)</w:t>
+      </w:r>
+      <w:r>
+        <w:br/>
+      </w:r>
+      <w:r>
+        <w:br/>
+      </w:r>
+      <w:r>
+        <w:rPr>
+          <w:rStyle w:val="NormalTok"/>
+        </w:rPr>
+        <w:t xml:space="preserve">ax.set_ylabel(</w:t>
+      </w:r>
+      <w:r>
+        <w:rPr>
+          <w:rStyle w:val="StringTok"/>
+        </w:rPr>
+        <w:t xml:space="preserve">'fruit supply'</w:t>
+      </w:r>
+      <w:r>
+        <w:rPr>
+          <w:rStyle w:val="NormalTok"/>
+        </w:rPr>
+        <w:t xml:space="preserve">)</w:t>
+      </w:r>
+      <w:r>
+        <w:br/>
+      </w:r>
+      <w:r>
+        <w:rPr>
+          <w:rStyle w:val="NormalTok"/>
+        </w:rPr>
+        <w:t xml:space="preserve">ax.set_title(</w:t>
+      </w:r>
+      <w:r>
+        <w:rPr>
+          <w:rStyle w:val="StringTok"/>
+        </w:rPr>
+        <w:t xml:space="preserve">'Fruit supply by kind and color'</w:t>
+      </w:r>
+      <w:r>
+        <w:rPr>
+          <w:rStyle w:val="NormalTok"/>
+        </w:rPr>
+        <w:t xml:space="preserve">)</w:t>
+      </w:r>
+      <w:r>
+        <w:br/>
+      </w:r>
+      <w:r>
+        <w:rPr>
+          <w:rStyle w:val="NormalTok"/>
+        </w:rPr>
+        <w:t xml:space="preserve">ax.legend(title</w:t>
+      </w:r>
+      <w:r>
+        <w:rPr>
+          <w:rStyle w:val="OperatorTok"/>
+        </w:rPr>
+        <w:t xml:space="preserve">=</w:t>
+      </w:r>
+      <w:r>
+        <w:rPr>
+          <w:rStyle w:val="StringTok"/>
+        </w:rPr>
+        <w:t xml:space="preserve">'Fruit color'</w:t>
+      </w:r>
+      <w:r>
+        <w:rPr>
+          <w:rStyle w:val="NormalTok"/>
+        </w:rPr>
+        <w:t xml:space="preserve">)</w:t>
       </w:r>
     </w:p>
     <w:p>
@@ -19917,14 +20382,14 @@
       <w:r>
         <w:drawing>
           <wp:inline>
-            <wp:extent cx="4620126" cy="3696101"/>
+            <wp:extent cx="4572000" cy="3657600"/>
             <wp:effectExtent b="0" l="0" r="0" t="0"/>
             <wp:docPr descr="" title="" id="242" name="Picture"/>
             <a:graphic>
               <a:graphicData uri="http://schemas.openxmlformats.org/drawingml/2006/picture">
                 <pic:pic>
                   <pic:nvPicPr>
-                    <pic:cNvPr descr="resources/images/05-data-visualization_files/figure-docx/unnamed-chunk-17-1.png" id="243" name="Picture"/>
+                    <pic:cNvPr descr="resources/images/05-data-visualization_files/figure-docx/unnamed-chunk-18-1.png" id="243" name="Picture"/>
                     <pic:cNvPicPr>
                       <a:picLocks noChangeArrowheads="1" noChangeAspect="1"/>
                     </pic:cNvPicPr>
@@ -19938,7 +20403,7 @@
                   <pic:spPr bwMode="auto">
                     <a:xfrm>
                       <a:off x="0" y="0"/>
-                      <a:ext cx="4620126" cy="3696101"/>
+                      <a:ext cx="4572000" cy="3657600"/>
                     </a:xfrm>
                     <a:prstGeom prst="rect">
                       <a:avLst/>
@@ -19962,7 +20427,7 @@
         <w:pStyle w:val="BodyText"/>
       </w:pPr>
       <w:r>
-        <w:t xml:space="preserve">matplotlib</w:t>
+        <w:t xml:space="preserve">now show</w:t>
       </w:r>
     </w:p>
     <w:p>
@@ -19971,438 +20436,9 @@
       </w:pPr>
       <w:r>
         <w:rPr>
-          <w:rStyle w:val="ImportTok"/>
-        </w:rPr>
-        <w:t xml:space="preserve">import</w:t>
-      </w:r>
-      <w:r>
-        <w:rPr>
-          <w:rStyle w:val="NormalTok"/>
-        </w:rPr>
-        <w:t xml:space="preserve"> matplotlib.pyplot </w:t>
-      </w:r>
-      <w:r>
-        <w:rPr>
-          <w:rStyle w:val="ImportTok"/>
-        </w:rPr>
-        <w:t xml:space="preserve">as</w:t>
-      </w:r>
-      <w:r>
-        <w:rPr>
-          <w:rStyle w:val="NormalTok"/>
-        </w:rPr>
-        <w:t xml:space="preserve"> plt</w:t>
-      </w:r>
-      <w:r>
-        <w:br/>
-      </w:r>
-      <w:r>
-        <w:br/>
-      </w:r>
-      <w:r>
-        <w:rPr>
-          <w:rStyle w:val="NormalTok"/>
-        </w:rPr>
-        <w:t xml:space="preserve">fig, ax </w:t>
-      </w:r>
-      <w:r>
-        <w:rPr>
-          <w:rStyle w:val="OperatorTok"/>
-        </w:rPr>
-        <w:t xml:space="preserve">=</w:t>
-      </w:r>
-      <w:r>
-        <w:rPr>
-          <w:rStyle w:val="NormalTok"/>
-        </w:rPr>
-        <w:t xml:space="preserve"> plt.subplots()</w:t>
-      </w:r>
-      <w:r>
-        <w:br/>
-      </w:r>
-      <w:r>
-        <w:br/>
-      </w:r>
-      <w:r>
-        <w:rPr>
-          <w:rStyle w:val="NormalTok"/>
-        </w:rPr>
-        <w:t xml:space="preserve">fruits </w:t>
-      </w:r>
-      <w:r>
-        <w:rPr>
-          <w:rStyle w:val="OperatorTok"/>
-        </w:rPr>
-        <w:t xml:space="preserve">=</w:t>
-      </w:r>
-      <w:r>
-        <w:rPr>
-          <w:rStyle w:val="NormalTok"/>
-        </w:rPr>
-        <w:t xml:space="preserve"> [</w:t>
-      </w:r>
-      <w:r>
-        <w:rPr>
-          <w:rStyle w:val="StringTok"/>
-        </w:rPr>
-        <w:t xml:space="preserve">'apple'</w:t>
-      </w:r>
-      <w:r>
-        <w:rPr>
-          <w:rStyle w:val="NormalTok"/>
-        </w:rPr>
-        <w:t xml:space="preserve">, </w:t>
-      </w:r>
-      <w:r>
-        <w:rPr>
-          <w:rStyle w:val="StringTok"/>
-        </w:rPr>
-        <w:t xml:space="preserve">'blueberry'</w:t>
-      </w:r>
-      <w:r>
-        <w:rPr>
-          <w:rStyle w:val="NormalTok"/>
-        </w:rPr>
-        <w:t xml:space="preserve">, </w:t>
-      </w:r>
-      <w:r>
-        <w:rPr>
-          <w:rStyle w:val="StringTok"/>
-        </w:rPr>
-        <w:t xml:space="preserve">'cherry'</w:t>
-      </w:r>
-      <w:r>
-        <w:rPr>
-          <w:rStyle w:val="NormalTok"/>
-        </w:rPr>
-        <w:t xml:space="preserve">, </w:t>
-      </w:r>
-      <w:r>
-        <w:rPr>
-          <w:rStyle w:val="StringTok"/>
-        </w:rPr>
-        <w:t xml:space="preserve">'orange'</w:t>
-      </w:r>
-      <w:r>
-        <w:rPr>
-          <w:rStyle w:val="NormalTok"/>
-        </w:rPr>
-        <w:t xml:space="preserve">]</w:t>
-      </w:r>
-      <w:r>
-        <w:br/>
-      </w:r>
-      <w:r>
-        <w:rPr>
-          <w:rStyle w:val="NormalTok"/>
-        </w:rPr>
-        <w:t xml:space="preserve">counts </w:t>
-      </w:r>
-      <w:r>
-        <w:rPr>
-          <w:rStyle w:val="OperatorTok"/>
-        </w:rPr>
-        <w:t xml:space="preserve">=</w:t>
-      </w:r>
-      <w:r>
-        <w:rPr>
-          <w:rStyle w:val="NormalTok"/>
-        </w:rPr>
-        <w:t xml:space="preserve"> [</w:t>
-      </w:r>
-      <w:r>
-        <w:rPr>
-          <w:rStyle w:val="DecValTok"/>
-        </w:rPr>
-        <w:t xml:space="preserve">40</w:t>
-      </w:r>
-      <w:r>
-        <w:rPr>
-          <w:rStyle w:val="NormalTok"/>
-        </w:rPr>
-        <w:t xml:space="preserve">, </w:t>
-      </w:r>
-      <w:r>
-        <w:rPr>
-          <w:rStyle w:val="DecValTok"/>
-        </w:rPr>
-        <w:t xml:space="preserve">100</w:t>
-      </w:r>
-      <w:r>
-        <w:rPr>
-          <w:rStyle w:val="NormalTok"/>
-        </w:rPr>
-        <w:t xml:space="preserve">, </w:t>
-      </w:r>
-      <w:r>
-        <w:rPr>
-          <w:rStyle w:val="DecValTok"/>
-        </w:rPr>
-        <w:t xml:space="preserve">30</w:t>
-      </w:r>
-      <w:r>
-        <w:rPr>
-          <w:rStyle w:val="NormalTok"/>
-        </w:rPr>
-        <w:t xml:space="preserve">, </w:t>
-      </w:r>
-      <w:r>
-        <w:rPr>
-          <w:rStyle w:val="DecValTok"/>
-        </w:rPr>
-        <w:t xml:space="preserve">55</w:t>
-      </w:r>
-      <w:r>
-        <w:rPr>
-          <w:rStyle w:val="NormalTok"/>
-        </w:rPr>
-        <w:t xml:space="preserve">]</w:t>
-      </w:r>
-      <w:r>
-        <w:br/>
-      </w:r>
-      <w:r>
-        <w:rPr>
-          <w:rStyle w:val="NormalTok"/>
-        </w:rPr>
-        <w:t xml:space="preserve">bar_labels </w:t>
-      </w:r>
-      <w:r>
-        <w:rPr>
-          <w:rStyle w:val="OperatorTok"/>
-        </w:rPr>
-        <w:t xml:space="preserve">=</w:t>
-      </w:r>
-      <w:r>
-        <w:rPr>
-          <w:rStyle w:val="NormalTok"/>
-        </w:rPr>
-        <w:t xml:space="preserve"> [</w:t>
-      </w:r>
-      <w:r>
-        <w:rPr>
-          <w:rStyle w:val="StringTok"/>
-        </w:rPr>
-        <w:t xml:space="preserve">'red'</w:t>
-      </w:r>
-      <w:r>
-        <w:rPr>
-          <w:rStyle w:val="NormalTok"/>
-        </w:rPr>
-        <w:t xml:space="preserve">, </w:t>
-      </w:r>
-      <w:r>
-        <w:rPr>
-          <w:rStyle w:val="StringTok"/>
-        </w:rPr>
-        <w:t xml:space="preserve">'blue'</w:t>
-      </w:r>
-      <w:r>
-        <w:rPr>
-          <w:rStyle w:val="NormalTok"/>
-        </w:rPr>
-        <w:t xml:space="preserve">, </w:t>
-      </w:r>
-      <w:r>
-        <w:rPr>
-          <w:rStyle w:val="StringTok"/>
-        </w:rPr>
-        <w:t xml:space="preserve">'_red'</w:t>
-      </w:r>
-      <w:r>
-        <w:rPr>
-          <w:rStyle w:val="NormalTok"/>
-        </w:rPr>
-        <w:t xml:space="preserve">, </w:t>
-      </w:r>
-      <w:r>
-        <w:rPr>
-          <w:rStyle w:val="StringTok"/>
-        </w:rPr>
-        <w:t xml:space="preserve">'orange'</w:t>
-      </w:r>
-      <w:r>
-        <w:rPr>
-          <w:rStyle w:val="NormalTok"/>
-        </w:rPr>
-        <w:t xml:space="preserve">]</w:t>
-      </w:r>
-      <w:r>
-        <w:br/>
-      </w:r>
-      <w:r>
-        <w:rPr>
-          <w:rStyle w:val="NormalTok"/>
-        </w:rPr>
-        <w:t xml:space="preserve">bar_colors </w:t>
-      </w:r>
-      <w:r>
-        <w:rPr>
-          <w:rStyle w:val="OperatorTok"/>
-        </w:rPr>
-        <w:t xml:space="preserve">=</w:t>
-      </w:r>
-      <w:r>
-        <w:rPr>
-          <w:rStyle w:val="NormalTok"/>
-        </w:rPr>
-        <w:t xml:space="preserve"> [</w:t>
-      </w:r>
-      <w:r>
-        <w:rPr>
-          <w:rStyle w:val="StringTok"/>
-        </w:rPr>
-        <w:t xml:space="preserve">'tab:red'</w:t>
-      </w:r>
-      <w:r>
-        <w:rPr>
-          <w:rStyle w:val="NormalTok"/>
-        </w:rPr>
-        <w:t xml:space="preserve">, </w:t>
-      </w:r>
-      <w:r>
-        <w:rPr>
-          <w:rStyle w:val="StringTok"/>
-        </w:rPr>
-        <w:t xml:space="preserve">'tab:blue'</w:t>
-      </w:r>
-      <w:r>
-        <w:rPr>
-          <w:rStyle w:val="NormalTok"/>
-        </w:rPr>
-        <w:t xml:space="preserve">, </w:t>
-      </w:r>
-      <w:r>
-        <w:rPr>
-          <w:rStyle w:val="StringTok"/>
-        </w:rPr>
-        <w:t xml:space="preserve">'tab:red'</w:t>
-      </w:r>
-      <w:r>
-        <w:rPr>
-          <w:rStyle w:val="NormalTok"/>
-        </w:rPr>
-        <w:t xml:space="preserve">, </w:t>
-      </w:r>
-      <w:r>
-        <w:rPr>
-          <w:rStyle w:val="StringTok"/>
-        </w:rPr>
-        <w:t xml:space="preserve">'tab:orange'</w:t>
-      </w:r>
-      <w:r>
-        <w:rPr>
-          <w:rStyle w:val="NormalTok"/>
-        </w:rPr>
-        <w:t xml:space="preserve">]</w:t>
-      </w:r>
-      <w:r>
-        <w:br/>
-      </w:r>
-      <w:r>
-        <w:br/>
-      </w:r>
-      <w:r>
-        <w:rPr>
-          <w:rStyle w:val="NormalTok"/>
-        </w:rPr>
-        <w:t xml:space="preserve">ax.bar(fruits, counts, label</w:t>
-      </w:r>
-      <w:r>
-        <w:rPr>
-          <w:rStyle w:val="OperatorTok"/>
-        </w:rPr>
-        <w:t xml:space="preserve">=</w:t>
-      </w:r>
-      <w:r>
-        <w:rPr>
-          <w:rStyle w:val="NormalTok"/>
-        </w:rPr>
-        <w:t xml:space="preserve">bar_labels, color</w:t>
-      </w:r>
-      <w:r>
-        <w:rPr>
-          <w:rStyle w:val="OperatorTok"/>
-        </w:rPr>
-        <w:t xml:space="preserve">=</w:t>
-      </w:r>
-      <w:r>
-        <w:rPr>
-          <w:rStyle w:val="NormalTok"/>
-        </w:rPr>
-        <w:t xml:space="preserve">bar_colors)</w:t>
-      </w:r>
-      <w:r>
-        <w:br/>
-      </w:r>
-      <w:r>
-        <w:br/>
-      </w:r>
-      <w:r>
-        <w:rPr>
-          <w:rStyle w:val="NormalTok"/>
-        </w:rPr>
-        <w:t xml:space="preserve">ax.set_ylabel(</w:t>
-      </w:r>
-      <w:r>
-        <w:rPr>
-          <w:rStyle w:val="StringTok"/>
-        </w:rPr>
-        <w:t xml:space="preserve">'fruit supply'</w:t>
-      </w:r>
-      <w:r>
-        <w:rPr>
-          <w:rStyle w:val="NormalTok"/>
-        </w:rPr>
-        <w:t xml:space="preserve">)</w:t>
-      </w:r>
-      <w:r>
-        <w:br/>
-      </w:r>
-      <w:r>
-        <w:rPr>
-          <w:rStyle w:val="NormalTok"/>
-        </w:rPr>
-        <w:t xml:space="preserve">ax.set_title(</w:t>
-      </w:r>
-      <w:r>
-        <w:rPr>
-          <w:rStyle w:val="StringTok"/>
-        </w:rPr>
-        <w:t xml:space="preserve">'Fruit supply by kind and color'</w:t>
-      </w:r>
-      <w:r>
-        <w:rPr>
-          <w:rStyle w:val="NormalTok"/>
-        </w:rPr>
-        <w:t xml:space="preserve">)</w:t>
-      </w:r>
-      <w:r>
-        <w:br/>
-      </w:r>
-      <w:r>
-        <w:rPr>
-          <w:rStyle w:val="NormalTok"/>
-        </w:rPr>
-        <w:t xml:space="preserve">ax.legend(title</w:t>
-      </w:r>
-      <w:r>
-        <w:rPr>
-          <w:rStyle w:val="OperatorTok"/>
-        </w:rPr>
-        <w:t xml:space="preserve">=</w:t>
-      </w:r>
-      <w:r>
-        <w:rPr>
-          <w:rStyle w:val="StringTok"/>
-        </w:rPr>
-        <w:t xml:space="preserve">'Fruit color'</w:t>
-      </w:r>
-      <w:r>
-        <w:rPr>
-          <w:rStyle w:val="NormalTok"/>
-        </w:rPr>
-        <w:t xml:space="preserve">)</w:t>
+          <w:rStyle w:val="NormalTok"/>
+        </w:rPr>
+        <w:t xml:space="preserve">plt.show()</w:t>
       </w:r>
     </w:p>
     <w:p>
@@ -20419,7 +20455,7 @@
               <a:graphicData uri="http://schemas.openxmlformats.org/drawingml/2006/picture">
                 <pic:pic>
                   <pic:nvPicPr>
-                    <pic:cNvPr descr="resources/images/05-data-visualization_files/figure-docx/unnamed-chunk-18-1.png" id="246" name="Picture"/>
+                    <pic:cNvPr descr="resources/images/05-data-visualization_files/figure-docx/unnamed-chunk-19-3.png" id="246" name="Picture"/>
                     <pic:cNvPicPr>
                       <a:picLocks noChangeArrowheads="1" noChangeAspect="1"/>
                     </pic:cNvPicPr>
@@ -20452,23 +20488,15 @@
         </w:drawing>
       </w:r>
     </w:p>
-    <w:p>
-      <w:pPr>
-        <w:pStyle w:val="BodyText"/>
-      </w:pPr>
-      <w:r>
-        <w:t xml:space="preserve">now show</w:t>
-      </w:r>
-    </w:p>
-    <w:p>
-      <w:pPr>
-        <w:pStyle w:val="SourceCode"/>
-      </w:pPr>
-      <w:r>
-        <w:rPr>
-          <w:rStyle w:val="NormalTok"/>
-        </w:rPr>
-        <w:t xml:space="preserve">plt.show()</w:t>
+    <w:bookmarkEnd w:id="247"/>
+    <w:bookmarkEnd w:id="248"/>
+    <w:bookmarkStart w:id="256" w:name="about-the-authors"/>
+    <w:p>
+      <w:pPr>
+        <w:pStyle w:val="Heading1"/>
+      </w:pPr>
+      <w:r>
+        <w:t xml:space="preserve">About the Authors</w:t>
       </w:r>
     </w:p>
     <w:p>
@@ -20476,70 +20504,12 @@
         <w:pStyle w:val="FirstParagraph"/>
       </w:pPr>
       <w:r>
-        <w:drawing>
-          <wp:inline>
-            <wp:extent cx="4572000" cy="3657600"/>
-            <wp:effectExtent b="0" l="0" r="0" t="0"/>
-            <wp:docPr descr="" title="" id="248" name="Picture"/>
-            <a:graphic>
-              <a:graphicData uri="http://schemas.openxmlformats.org/drawingml/2006/picture">
-                <pic:pic>
-                  <pic:nvPicPr>
-                    <pic:cNvPr descr="resources/images/05-data-visualization_files/figure-docx/unnamed-chunk-19-3.png" id="249" name="Picture"/>
-                    <pic:cNvPicPr>
-                      <a:picLocks noChangeArrowheads="1" noChangeAspect="1"/>
-                    </pic:cNvPicPr>
-                  </pic:nvPicPr>
-                  <pic:blipFill>
-                    <a:blip r:embed="rId247"/>
-                    <a:stretch>
-                      <a:fillRect/>
-                    </a:stretch>
-                  </pic:blipFill>
-                  <pic:spPr bwMode="auto">
-                    <a:xfrm>
-                      <a:off x="0" y="0"/>
-                      <a:ext cx="4572000" cy="3657600"/>
-                    </a:xfrm>
-                    <a:prstGeom prst="rect">
-                      <a:avLst/>
-                    </a:prstGeom>
-                    <a:noFill/>
-                    <a:ln w="9525">
-                      <a:noFill/>
-                      <a:headEnd/>
-                      <a:tailEnd/>
-                    </a:ln>
-                  </pic:spPr>
-                </pic:pic>
-              </a:graphicData>
-            </a:graphic>
-          </wp:inline>
-        </w:drawing>
-      </w:r>
-    </w:p>
-    <w:bookmarkEnd w:id="250"/>
-    <w:bookmarkEnd w:id="251"/>
-    <w:bookmarkStart w:id="259" w:name="about-the-authors"/>
-    <w:p>
-      <w:pPr>
-        <w:pStyle w:val="Heading1"/>
-      </w:pPr>
-      <w:r>
-        <w:t xml:space="preserve">About the Authors</w:t>
-      </w:r>
-    </w:p>
-    <w:p>
-      <w:pPr>
-        <w:pStyle w:val="FirstParagraph"/>
-      </w:pPr>
-      <w:r>
         <w:t xml:space="preserve">These credits are based on our</w:t>
       </w:r>
       <w:r>
         <w:t xml:space="preserve"> </w:t>
       </w:r>
-      <w:hyperlink r:id="rId252">
+      <w:hyperlink r:id="rId249">
         <w:r>
           <w:rPr>
             <w:rStyle w:val="Hyperlink"/>
@@ -20651,7 +20621,7 @@
               <w:pStyle w:val="Compact"/>
               <w:jc w:val="left"/>
             </w:pPr>
-            <w:hyperlink r:id="rId253">
+            <w:hyperlink r:id="rId250">
               <w:r>
                 <w:rPr>
                   <w:rStyle w:val="Hyperlink"/>
@@ -21009,7 +20979,7 @@
               <w:pStyle w:val="Compact"/>
               <w:jc w:val="left"/>
             </w:pPr>
-            <w:hyperlink r:id="rId254">
+            <w:hyperlink r:id="rId251">
               <w:r>
                 <w:rPr>
                   <w:rStyle w:val="Hyperlink"/>
@@ -21023,7 +20993,7 @@
             <w:r>
               <w:t xml:space="preserve"> </w:t>
             </w:r>
-            <w:hyperlink r:id="rId255">
+            <w:hyperlink r:id="rId252">
               <w:r>
                 <w:rPr>
                   <w:rStyle w:val="Hyperlink"/>
@@ -21037,7 +21007,7 @@
             <w:r>
               <w:t xml:space="preserve"> </w:t>
             </w:r>
-            <w:hyperlink r:id="rId256">
+            <w:hyperlink r:id="rId253">
               <w:r>
                 <w:rPr>
                   <w:rStyle w:val="Hyperlink"/>
@@ -21068,7 +21038,7 @@
               <w:pStyle w:val="Compact"/>
               <w:jc w:val="left"/>
             </w:pPr>
-            <w:hyperlink r:id="rId254">
+            <w:hyperlink r:id="rId251">
               <w:r>
                 <w:rPr>
                   <w:rStyle w:val="Hyperlink"/>
@@ -21099,7 +21069,7 @@
               <w:pStyle w:val="Compact"/>
               <w:jc w:val="left"/>
             </w:pPr>
-            <w:hyperlink r:id="rId255">
+            <w:hyperlink r:id="rId252">
               <w:r>
                 <w:rPr>
                   <w:rStyle w:val="Hyperlink"/>
@@ -21113,7 +21083,7 @@
             <w:r>
               <w:t xml:space="preserve"> </w:t>
             </w:r>
-            <w:hyperlink r:id="rId256">
+            <w:hyperlink r:id="rId253">
               <w:r>
                 <w:rPr>
                   <w:rStyle w:val="Hyperlink"/>
@@ -21127,7 +21097,7 @@
             <w:r>
               <w:t xml:space="preserve"> </w:t>
             </w:r>
-            <w:hyperlink r:id="rId254">
+            <w:hyperlink r:id="rId251">
               <w:r>
                 <w:rPr>
                   <w:rStyle w:val="Hyperlink"/>
@@ -21149,7 +21119,7 @@
             <w:r>
               <w:t xml:space="preserve">Package Developers (</w:t>
             </w:r>
-            <w:hyperlink r:id="rId257">
+            <w:hyperlink r:id="rId254">
               <w:r>
                 <w:rPr>
                   <w:rStyle w:val="Hyperlink"/>
@@ -21163,7 +21133,7 @@
             <w:r>
               <w:t xml:space="preserve"> </w:t>
             </w:r>
-            <w:hyperlink r:id="rId254">
+            <w:hyperlink r:id="rId251">
               <w:r>
                 <w:rPr>
                   <w:rStyle w:val="Hyperlink"/>
@@ -21177,7 +21147,7 @@
             <w:r>
               <w:t xml:space="preserve"> </w:t>
             </w:r>
-            <w:hyperlink r:id="rId258">
+            <w:hyperlink r:id="rId255">
               <w:r>
                 <w:rPr>
                   <w:rStyle w:val="Hyperlink"/>
@@ -21191,7 +21161,7 @@
             <w:r>
               <w:t xml:space="preserve"> </w:t>
             </w:r>
-            <w:hyperlink r:id="rId255">
+            <w:hyperlink r:id="rId252">
               <w:r>
                 <w:rPr>
                   <w:rStyle w:val="Hyperlink"/>
@@ -22021,8 +21991,8 @@
         <w:t xml:space="preserve">## ──────────────────────────────────────────────────────────────────────────────</w:t>
       </w:r>
     </w:p>
-    <w:bookmarkEnd w:id="259"/>
-    <w:bookmarkStart w:id="260" w:name="references"/>
+    <w:bookmarkEnd w:id="256"/>
+    <w:bookmarkStart w:id="257" w:name="references"/>
     <w:p>
       <w:pPr>
         <w:pStyle w:val="Heading1"/>
@@ -22040,7 +22010,7 @@
         <w:t xml:space="preserve">References</w:t>
       </w:r>
     </w:p>
-    <w:bookmarkEnd w:id="260"/>
+    <w:bookmarkEnd w:id="257"/>
     <w:sectPr/>
   </w:body>
 </w:document>

--- a/docs/Introduction-to-Python.docx
+++ b/docs/Introduction-to-Python.docx
@@ -16294,7 +16294,7 @@
     </w:p>
     <w:bookmarkEnd w:id="135"/>
     <w:bookmarkEnd w:id="136"/>
-    <w:bookmarkStart w:id="248" w:name="data-visualization"/>
+    <w:bookmarkStart w:id="203" w:name="data-visualization"/>
     <w:p>
       <w:pPr>
         <w:pStyle w:val="Heading1"/>
@@ -16799,7 +16799,7 @@
         <w:t xml:space="preserve">)</w:t>
       </w:r>
     </w:p>
-    <w:bookmarkStart w:id="183" w:name="distributions-one-variable"/>
+    <w:bookmarkStart w:id="168" w:name="distributions-one-variable"/>
     <w:p>
       <w:pPr>
         <w:pStyle w:val="Heading2"/>
@@ -16977,6 +16977,38 @@
         <w:pStyle w:val="BodyText"/>
       </w:pPr>
       <w:r>
+        <w:t xml:space="preserve">(For the webpage’s purpose, assign the plot to a variable</w:t>
+      </w:r>
+      <w:r>
+        <w:t xml:space="preserve"> </w:t>
+      </w:r>
+      <w:r>
+        <w:rPr>
+          <w:rStyle w:val="VerbatimChar"/>
+        </w:rPr>
+        <w:t xml:space="preserve">plot</w:t>
+      </w:r>
+      <w:r>
+        <w:t xml:space="preserve">. In practice, you don’t need to do that. You can just write</w:t>
+      </w:r>
+      <w:r>
+        <w:t xml:space="preserve"> </w:t>
+      </w:r>
+      <w:r>
+        <w:rPr>
+          <w:rStyle w:val="VerbatimChar"/>
+        </w:rPr>
+        <w:t xml:space="preserve">sns.displot(data=metadata, x="Age")</w:t>
+      </w:r>
+      <w:r>
+        <w:t xml:space="preserve">).</w:t>
+      </w:r>
+    </w:p>
+    <w:p>
+      <w:pPr>
+        <w:pStyle w:val="BodyText"/>
+      </w:pPr>
+      <w:r>
         <w:t xml:space="preserve">A common parameter to consider when making histogram is how big the bins are. You can specify the bin width via</w:t>
       </w:r>
       <w:r>
@@ -17018,7 +17050,19 @@
         <w:rPr>
           <w:rStyle w:val="NormalTok"/>
         </w:rPr>
-        <w:t xml:space="preserve">sns.displot(data</w:t>
+        <w:t xml:space="preserve">plot </w:t>
+      </w:r>
+      <w:r>
+        <w:rPr>
+          <w:rStyle w:val="OperatorTok"/>
+        </w:rPr>
+        <w:t xml:space="preserve">=</w:t>
+      </w:r>
+      <w:r>
+        <w:rPr>
+          <w:rStyle w:val="NormalTok"/>
+        </w:rPr>
+        <w:t xml:space="preserve"> sns.displot(data</w:t>
       </w:r>
       <w:r>
         <w:rPr>
@@ -17082,7 +17126,7 @@
       <w:r>
         <w:drawing>
           <wp:inline>
-            <wp:extent cx="4516581" cy="4516581"/>
+            <wp:extent cx="4572000" cy="4572000"/>
             <wp:effectExtent b="0" l="0" r="0" t="0"/>
             <wp:docPr descr="" title="" id="153" name="Picture"/>
             <a:graphic>
@@ -17103,7 +17147,7 @@
                   <pic:spPr bwMode="auto">
                     <a:xfrm>
                       <a:off x="0" y="0"/>
-                      <a:ext cx="4516581" cy="4516581"/>
+                      <a:ext cx="4572000" cy="4572000"/>
                     </a:xfrm>
                     <a:prstGeom prst="rect">
                       <a:avLst/>
@@ -17121,6 +17165,87 @@
           </wp:inline>
         </w:drawing>
       </w:r>
+    </w:p>
+    <w:p>
+      <w:pPr>
+        <w:pStyle w:val="BodyText"/>
+      </w:pPr>
+      <w:r>
+        <w:t xml:space="preserve">Our histogram also works for categorical variables, such as</w:t>
+      </w:r>
+      <w:r>
+        <w:t xml:space="preserve"> </w:t>
+      </w:r>
+      <w:r>
+        <w:t xml:space="preserve">“</w:t>
+      </w:r>
+      <w:r>
+        <w:t xml:space="preserve">Sex</w:t>
+      </w:r>
+      <w:r>
+        <w:t xml:space="preserve">”</w:t>
+      </w:r>
+      <w:r>
+        <w:t xml:space="preserve">.</w:t>
+      </w:r>
+    </w:p>
+    <w:p>
+      <w:pPr>
+        <w:pStyle w:val="SourceCode"/>
+      </w:pPr>
+      <w:r>
+        <w:rPr>
+          <w:rStyle w:val="NormalTok"/>
+        </w:rPr>
+        <w:t xml:space="preserve">plot </w:t>
+      </w:r>
+      <w:r>
+        <w:rPr>
+          <w:rStyle w:val="OperatorTok"/>
+        </w:rPr>
+        <w:t xml:space="preserve">=</w:t>
+      </w:r>
+      <w:r>
+        <w:rPr>
+          <w:rStyle w:val="NormalTok"/>
+        </w:rPr>
+        <w:t xml:space="preserve"> sns.displot(data</w:t>
+      </w:r>
+      <w:r>
+        <w:rPr>
+          <w:rStyle w:val="OperatorTok"/>
+        </w:rPr>
+        <w:t xml:space="preserve">=</w:t>
+      </w:r>
+      <w:r>
+        <w:rPr>
+          <w:rStyle w:val="NormalTok"/>
+        </w:rPr>
+        <w:t xml:space="preserve">metadata, x</w:t>
+      </w:r>
+      <w:r>
+        <w:rPr>
+          <w:rStyle w:val="OperatorTok"/>
+        </w:rPr>
+        <w:t xml:space="preserve">=</w:t>
+      </w:r>
+      <w:r>
+        <w:rPr>
+          <w:rStyle w:val="StringTok"/>
+        </w:rPr>
+        <w:t xml:space="preserve">"Sex"</w:t>
+      </w:r>
+      <w:r>
+        <w:rPr>
+          <w:rStyle w:val="NormalTok"/>
+        </w:rPr>
+        <w:t xml:space="preserve">)</w:t>
+      </w:r>
+    </w:p>
+    <w:p>
+      <w:pPr>
+        <w:pStyle w:val="FirstParagraph"/>
+      </w:pPr>
       <w:r>
         <w:drawing>
           <wp:inline>
@@ -17131,7 +17256,7 @@
               <a:graphicData uri="http://schemas.openxmlformats.org/drawingml/2006/picture">
                 <pic:pic>
                   <pic:nvPicPr>
-                    <pic:cNvPr descr="resources/images/05-data-visualization_files/figure-docx/unnamed-chunk-4-4.png" id="157" name="Picture"/>
+                    <pic:cNvPr descr="resources/images/05-data-visualization_files/figure-docx/unnamed-chunk-5-5.png" id="157" name="Picture"/>
                     <pic:cNvPicPr>
                       <a:picLocks noChangeArrowheads="1" noChangeAspect="1"/>
                     </pic:cNvPicPr>
@@ -17169,22 +17294,34 @@
         <w:pStyle w:val="BodyText"/>
       </w:pPr>
       <w:r>
-        <w:t xml:space="preserve">Our histogram also works for categorical variables, such as</w:t>
-      </w:r>
-      <w:r>
-        <w:t xml:space="preserve"> </w:t>
-      </w:r>
-      <w:r>
-        <w:t xml:space="preserve">“</w:t>
-      </w:r>
-      <w:r>
-        <w:t xml:space="preserve">Sex</w:t>
-      </w:r>
-      <w:r>
-        <w:t xml:space="preserve">”</w:t>
-      </w:r>
-      <w:r>
-        <w:t xml:space="preserve">.</w:t>
+        <w:rPr>
+          <w:bCs/>
+          <w:b/>
+        </w:rPr>
+        <w:t xml:space="preserve">Conditioning on other variables</w:t>
+      </w:r>
+    </w:p>
+    <w:p>
+      <w:pPr>
+        <w:pStyle w:val="BodyText"/>
+      </w:pPr>
+      <w:r>
+        <w:t xml:space="preserve">Sometimes, you want to examine a distribution, such as Age, conditional on other variables, such as Age for Female, Age for Male, and Age for Unknown: what is the distribution of age when compared with sex? There are several ways of doing it. First, you could color variables by color, using the</w:t>
+      </w:r>
+      <w:r>
+        <w:t xml:space="preserve"> </w:t>
+      </w:r>
+      <w:r>
+        <w:rPr>
+          <w:rStyle w:val="VerbatimChar"/>
+        </w:rPr>
+        <w:t xml:space="preserve">hue</w:t>
+      </w:r>
+      <w:r>
+        <w:t xml:space="preserve"> </w:t>
+      </w:r>
+      <w:r>
+        <w:t xml:space="preserve">input argument:</w:t>
       </w:r>
     </w:p>
     <w:p>
@@ -17195,7 +17332,7 @@
         <w:rPr>
           <w:rStyle w:val="NormalTok"/>
         </w:rPr>
-        <w:t xml:space="preserve">sns.displot(data</w:t>
+        <w:t xml:space="preserve">plot </w:t>
       </w:r>
       <w:r>
         <w:rPr>
@@ -17207,7 +17344,37 @@
         <w:rPr>
           <w:rStyle w:val="NormalTok"/>
         </w:rPr>
+        <w:t xml:space="preserve"> sns.displot(data</w:t>
+      </w:r>
+      <w:r>
+        <w:rPr>
+          <w:rStyle w:val="OperatorTok"/>
+        </w:rPr>
+        <w:t xml:space="preserve">=</w:t>
+      </w:r>
+      <w:r>
+        <w:rPr>
+          <w:rStyle w:val="NormalTok"/>
+        </w:rPr>
         <w:t xml:space="preserve">metadata, x</w:t>
+      </w:r>
+      <w:r>
+        <w:rPr>
+          <w:rStyle w:val="OperatorTok"/>
+        </w:rPr>
+        <w:t xml:space="preserve">=</w:t>
+      </w:r>
+      <w:r>
+        <w:rPr>
+          <w:rStyle w:val="StringTok"/>
+        </w:rPr>
+        <w:t xml:space="preserve">"Age"</w:t>
+      </w:r>
+      <w:r>
+        <w:rPr>
+          <w:rStyle w:val="NormalTok"/>
+        </w:rPr>
+        <w:t xml:space="preserve">, hue</w:t>
       </w:r>
       <w:r>
         <w:rPr>
@@ -17235,14 +17402,14 @@
       <w:r>
         <w:drawing>
           <wp:inline>
-            <wp:extent cx="4516581" cy="4516581"/>
+            <wp:extent cx="5334000" cy="4346893"/>
             <wp:effectExtent b="0" l="0" r="0" t="0"/>
             <wp:docPr descr="" title="" id="159" name="Picture"/>
             <a:graphic>
               <a:graphicData uri="http://schemas.openxmlformats.org/drawingml/2006/picture">
                 <pic:pic>
                   <pic:nvPicPr>
-                    <pic:cNvPr descr="resources/images/05-data-visualization_files/figure-docx/unnamed-chunk-5-7.png" id="160" name="Picture"/>
+                    <pic:cNvPr descr="resources/images/05-data-visualization_files/figure-docx/unnamed-chunk-6-7.png" id="160" name="Picture"/>
                     <pic:cNvPicPr>
                       <a:picLocks noChangeArrowheads="1" noChangeAspect="1"/>
                     </pic:cNvPicPr>
@@ -17256,7 +17423,7 @@
                   <pic:spPr bwMode="auto">
                     <a:xfrm>
                       <a:off x="0" y="0"/>
-                      <a:ext cx="4516581" cy="4516581"/>
+                      <a:ext cx="5334000" cy="4346893"/>
                     </a:xfrm>
                     <a:prstGeom prst="rect">
                       <a:avLst/>
@@ -17274,23 +17441,522 @@
           </wp:inline>
         </w:drawing>
       </w:r>
+    </w:p>
+    <w:p>
+      <w:pPr>
+        <w:pStyle w:val="BodyText"/>
+      </w:pPr>
+      <w:r>
+        <w:t xml:space="preserve">It is rather hard to tell the groups apart from the coloring. So, we add a new option that we want to separate each bar category via</w:t>
+      </w:r>
+      <w:r>
+        <w:t xml:space="preserve"> </w:t>
+      </w:r>
+      <w:r>
+        <w:rPr>
+          <w:rStyle w:val="VerbatimChar"/>
+        </w:rPr>
+        <w:t xml:space="preserve">multiple="dodge"</w:t>
+      </w:r>
+      <w:r>
+        <w:t xml:space="preserve"> </w:t>
+      </w:r>
+      <w:r>
+        <w:t xml:space="preserve">input argument:</w:t>
+      </w:r>
+    </w:p>
+    <w:p>
+      <w:pPr>
+        <w:pStyle w:val="SourceCode"/>
+      </w:pPr>
+      <w:r>
+        <w:rPr>
+          <w:rStyle w:val="NormalTok"/>
+        </w:rPr>
+        <w:t xml:space="preserve">plot </w:t>
+      </w:r>
+      <w:r>
+        <w:rPr>
+          <w:rStyle w:val="OperatorTok"/>
+        </w:rPr>
+        <w:t xml:space="preserve">=</w:t>
+      </w:r>
+      <w:r>
+        <w:rPr>
+          <w:rStyle w:val="NormalTok"/>
+        </w:rPr>
+        <w:t xml:space="preserve"> sns.displot(data</w:t>
+      </w:r>
+      <w:r>
+        <w:rPr>
+          <w:rStyle w:val="OperatorTok"/>
+        </w:rPr>
+        <w:t xml:space="preserve">=</w:t>
+      </w:r>
+      <w:r>
+        <w:rPr>
+          <w:rStyle w:val="NormalTok"/>
+        </w:rPr>
+        <w:t xml:space="preserve">metadata, x</w:t>
+      </w:r>
+      <w:r>
+        <w:rPr>
+          <w:rStyle w:val="OperatorTok"/>
+        </w:rPr>
+        <w:t xml:space="preserve">=</w:t>
+      </w:r>
+      <w:r>
+        <w:rPr>
+          <w:rStyle w:val="StringTok"/>
+        </w:rPr>
+        <w:t xml:space="preserve">"Age"</w:t>
+      </w:r>
+      <w:r>
+        <w:rPr>
+          <w:rStyle w:val="NormalTok"/>
+        </w:rPr>
+        <w:t xml:space="preserve">, hue</w:t>
+      </w:r>
+      <w:r>
+        <w:rPr>
+          <w:rStyle w:val="OperatorTok"/>
+        </w:rPr>
+        <w:t xml:space="preserve">=</w:t>
+      </w:r>
+      <w:r>
+        <w:rPr>
+          <w:rStyle w:val="StringTok"/>
+        </w:rPr>
+        <w:t xml:space="preserve">"Sex"</w:t>
+      </w:r>
+      <w:r>
+        <w:rPr>
+          <w:rStyle w:val="NormalTok"/>
+        </w:rPr>
+        <w:t xml:space="preserve">, multiple</w:t>
+      </w:r>
+      <w:r>
+        <w:rPr>
+          <w:rStyle w:val="OperatorTok"/>
+        </w:rPr>
+        <w:t xml:space="preserve">=</w:t>
+      </w:r>
+      <w:r>
+        <w:rPr>
+          <w:rStyle w:val="StringTok"/>
+        </w:rPr>
+        <w:t xml:space="preserve">"dodge"</w:t>
+      </w:r>
+      <w:r>
+        <w:rPr>
+          <w:rStyle w:val="NormalTok"/>
+        </w:rPr>
+        <w:t xml:space="preserve">)</w:t>
+      </w:r>
+    </w:p>
+    <w:p>
+      <w:pPr>
+        <w:pStyle w:val="FirstParagraph"/>
+      </w:pPr>
       <w:r>
         <w:drawing>
           <wp:inline>
-            <wp:extent cx="4572000" cy="4572000"/>
+            <wp:extent cx="5334000" cy="4346893"/>
             <wp:effectExtent b="0" l="0" r="0" t="0"/>
             <wp:docPr descr="" title="" id="162" name="Picture"/>
             <a:graphic>
               <a:graphicData uri="http://schemas.openxmlformats.org/drawingml/2006/picture">
                 <pic:pic>
                   <pic:nvPicPr>
-                    <pic:cNvPr descr="resources/images/05-data-visualization_files/figure-docx/unnamed-chunk-5-8.png" id="163" name="Picture"/>
+                    <pic:cNvPr descr="resources/images/05-data-visualization_files/figure-docx/unnamed-chunk-7-9.png" id="163" name="Picture"/>
                     <pic:cNvPicPr>
                       <a:picLocks noChangeArrowheads="1" noChangeAspect="1"/>
                     </pic:cNvPicPr>
                   </pic:nvPicPr>
                   <pic:blipFill>
                     <a:blip r:embed="rId161"/>
+                    <a:stretch>
+                      <a:fillRect/>
+                    </a:stretch>
+                  </pic:blipFill>
+                  <pic:spPr bwMode="auto">
+                    <a:xfrm>
+                      <a:off x="0" y="0"/>
+                      <a:ext cx="5334000" cy="4346893"/>
+                    </a:xfrm>
+                    <a:prstGeom prst="rect">
+                      <a:avLst/>
+                    </a:prstGeom>
+                    <a:noFill/>
+                    <a:ln w="9525">
+                      <a:noFill/>
+                      <a:headEnd/>
+                      <a:tailEnd/>
+                    </a:ln>
+                  </pic:spPr>
+                </pic:pic>
+              </a:graphicData>
+            </a:graphic>
+          </wp:inline>
+        </w:drawing>
+      </w:r>
+    </w:p>
+    <w:p>
+      <w:pPr>
+        <w:pStyle w:val="BodyText"/>
+      </w:pPr>
+      <w:r>
+        <w:t xml:space="preserve">Lastly, an alternative to using colors to display the conditional variable, we could make a subplot for each conditional variable’s value via</w:t>
+      </w:r>
+      <w:r>
+        <w:t xml:space="preserve"> </w:t>
+      </w:r>
+      <w:r>
+        <w:rPr>
+          <w:rStyle w:val="VerbatimChar"/>
+        </w:rPr>
+        <w:t xml:space="preserve">col="Sex"</w:t>
+      </w:r>
+      <w:r>
+        <w:t xml:space="preserve"> </w:t>
+      </w:r>
+      <w:r>
+        <w:t xml:space="preserve">or</w:t>
+      </w:r>
+      <w:r>
+        <w:t xml:space="preserve"> </w:t>
+      </w:r>
+      <w:r>
+        <w:rPr>
+          <w:rStyle w:val="VerbatimChar"/>
+        </w:rPr>
+        <w:t xml:space="preserve">row="Sex"</w:t>
+      </w:r>
+      <w:r>
+        <w:t xml:space="preserve">:</w:t>
+      </w:r>
+    </w:p>
+    <w:p>
+      <w:pPr>
+        <w:pStyle w:val="SourceCode"/>
+      </w:pPr>
+      <w:r>
+        <w:rPr>
+          <w:rStyle w:val="NormalTok"/>
+        </w:rPr>
+        <w:t xml:space="preserve">plot </w:t>
+      </w:r>
+      <w:r>
+        <w:rPr>
+          <w:rStyle w:val="OperatorTok"/>
+        </w:rPr>
+        <w:t xml:space="preserve">=</w:t>
+      </w:r>
+      <w:r>
+        <w:rPr>
+          <w:rStyle w:val="NormalTok"/>
+        </w:rPr>
+        <w:t xml:space="preserve"> sns.displot(data</w:t>
+      </w:r>
+      <w:r>
+        <w:rPr>
+          <w:rStyle w:val="OperatorTok"/>
+        </w:rPr>
+        <w:t xml:space="preserve">=</w:t>
+      </w:r>
+      <w:r>
+        <w:rPr>
+          <w:rStyle w:val="NormalTok"/>
+        </w:rPr>
+        <w:t xml:space="preserve">metadata, x</w:t>
+      </w:r>
+      <w:r>
+        <w:rPr>
+          <w:rStyle w:val="OperatorTok"/>
+        </w:rPr>
+        <w:t xml:space="preserve">=</w:t>
+      </w:r>
+      <w:r>
+        <w:rPr>
+          <w:rStyle w:val="StringTok"/>
+        </w:rPr>
+        <w:t xml:space="preserve">"Age"</w:t>
+      </w:r>
+      <w:r>
+        <w:rPr>
+          <w:rStyle w:val="NormalTok"/>
+        </w:rPr>
+        <w:t xml:space="preserve">, col</w:t>
+      </w:r>
+      <w:r>
+        <w:rPr>
+          <w:rStyle w:val="OperatorTok"/>
+        </w:rPr>
+        <w:t xml:space="preserve">=</w:t>
+      </w:r>
+      <w:r>
+        <w:rPr>
+          <w:rStyle w:val="StringTok"/>
+        </w:rPr>
+        <w:t xml:space="preserve">"Sex"</w:t>
+      </w:r>
+      <w:r>
+        <w:rPr>
+          <w:rStyle w:val="NormalTok"/>
+        </w:rPr>
+        <w:t xml:space="preserve">)</w:t>
+      </w:r>
+    </w:p>
+    <w:p>
+      <w:pPr>
+        <w:pStyle w:val="FirstParagraph"/>
+      </w:pPr>
+      <w:r>
+        <w:drawing>
+          <wp:inline>
+            <wp:extent cx="5334000" cy="1778000"/>
+            <wp:effectExtent b="0" l="0" r="0" t="0"/>
+            <wp:docPr descr="" title="" id="165" name="Picture"/>
+            <a:graphic>
+              <a:graphicData uri="http://schemas.openxmlformats.org/drawingml/2006/picture">
+                <pic:pic>
+                  <pic:nvPicPr>
+                    <pic:cNvPr descr="resources/images/05-data-visualization_files/figure-docx/unnamed-chunk-8-11.png" id="166" name="Picture"/>
+                    <pic:cNvPicPr>
+                      <a:picLocks noChangeArrowheads="1" noChangeAspect="1"/>
+                    </pic:cNvPicPr>
+                  </pic:nvPicPr>
+                  <pic:blipFill>
+                    <a:blip r:embed="rId164"/>
+                    <a:stretch>
+                      <a:fillRect/>
+                    </a:stretch>
+                  </pic:blipFill>
+                  <pic:spPr bwMode="auto">
+                    <a:xfrm>
+                      <a:off x="0" y="0"/>
+                      <a:ext cx="5334000" cy="1778000"/>
+                    </a:xfrm>
+                    <a:prstGeom prst="rect">
+                      <a:avLst/>
+                    </a:prstGeom>
+                    <a:noFill/>
+                    <a:ln w="9525">
+                      <a:noFill/>
+                      <a:headEnd/>
+                      <a:tailEnd/>
+                    </a:ln>
+                  </pic:spPr>
+                </pic:pic>
+              </a:graphicData>
+            </a:graphic>
+          </wp:inline>
+        </w:drawing>
+      </w:r>
+    </w:p>
+    <w:p>
+      <w:pPr>
+        <w:pStyle w:val="BodyText"/>
+      </w:pPr>
+      <w:r>
+        <w:t xml:space="preserve">You can find a lot more details about distributions and histograms in</w:t>
+      </w:r>
+      <w:r>
+        <w:t xml:space="preserve"> </w:t>
+      </w:r>
+      <w:hyperlink r:id="rId167">
+        <w:r>
+          <w:rPr>
+            <w:rStyle w:val="Hyperlink"/>
+          </w:rPr>
+          <w:t xml:space="preserve">the Seaborn tutorial</w:t>
+        </w:r>
+      </w:hyperlink>
+      <w:r>
+        <w:t xml:space="preserve">.</w:t>
+      </w:r>
+    </w:p>
+    <w:bookmarkEnd w:id="168"/>
+    <w:bookmarkStart w:id="186" w:name="Xcd2fb1ee464dc35594032bf8a0f6ae5a9e6ef0d"/>
+    <w:p>
+      <w:pPr>
+        <w:pStyle w:val="Heading2"/>
+      </w:pPr>
+      <w:r>
+        <w:rPr>
+          <w:rStyle w:val="SectionNumber"/>
+        </w:rPr>
+        <w:t xml:space="preserve">5.2</w:t>
+      </w:r>
+      <w:r>
+        <w:tab/>
+      </w:r>
+      <w:r>
+        <w:t xml:space="preserve">Relational (between 2 continuous variables)</w:t>
+      </w:r>
+    </w:p>
+    <w:p>
+      <w:pPr>
+        <w:pStyle w:val="FirstParagraph"/>
+      </w:pPr>
+      <w:r>
+        <w:t xml:space="preserve">To visualize two continuous variables, it is common to use a scatterplot or a lineplot. We use the function</w:t>
+      </w:r>
+      <w:r>
+        <w:t xml:space="preserve"> </w:t>
+      </w:r>
+      <w:hyperlink r:id="rId169">
+        <w:r>
+          <w:rPr>
+            <w:rStyle w:val="VerbatimChar"/>
+          </w:rPr>
+          <w:t xml:space="preserve">sns.relplot()</w:t>
+        </w:r>
+      </w:hyperlink>
+      <w:r>
+        <w:t xml:space="preserve"> </w:t>
+      </w:r>
+      <w:r>
+        <w:t xml:space="preserve">and we specify the input argument</w:t>
+      </w:r>
+      <w:r>
+        <w:t xml:space="preserve"> </w:t>
+      </w:r>
+      <w:r>
+        <w:rPr>
+          <w:rStyle w:val="VerbatimChar"/>
+        </w:rPr>
+        <w:t xml:space="preserve">data</w:t>
+      </w:r>
+      <w:r>
+        <w:t xml:space="preserve"> </w:t>
+      </w:r>
+      <w:r>
+        <w:t xml:space="preserve">as our dataframe, and the input arguments</w:t>
+      </w:r>
+      <w:r>
+        <w:t xml:space="preserve"> </w:t>
+      </w:r>
+      <w:r>
+        <w:rPr>
+          <w:rStyle w:val="VerbatimChar"/>
+        </w:rPr>
+        <w:t xml:space="preserve">x</w:t>
+      </w:r>
+      <w:r>
+        <w:t xml:space="preserve"> </w:t>
+      </w:r>
+      <w:r>
+        <w:t xml:space="preserve">and</w:t>
+      </w:r>
+      <w:r>
+        <w:t xml:space="preserve"> </w:t>
+      </w:r>
+      <w:r>
+        <w:rPr>
+          <w:rStyle w:val="VerbatimChar"/>
+        </w:rPr>
+        <w:t xml:space="preserve">y</w:t>
+      </w:r>
+      <w:r>
+        <w:t xml:space="preserve"> </w:t>
+      </w:r>
+      <w:r>
+        <w:t xml:space="preserve">as the column names in a String:</w:t>
+      </w:r>
+    </w:p>
+    <w:p>
+      <w:pPr>
+        <w:pStyle w:val="SourceCode"/>
+      </w:pPr>
+      <w:r>
+        <w:rPr>
+          <w:rStyle w:val="NormalTok"/>
+        </w:rPr>
+        <w:t xml:space="preserve">plot </w:t>
+      </w:r>
+      <w:r>
+        <w:rPr>
+          <w:rStyle w:val="OperatorTok"/>
+        </w:rPr>
+        <w:t xml:space="preserve">=</w:t>
+      </w:r>
+      <w:r>
+        <w:rPr>
+          <w:rStyle w:val="NormalTok"/>
+        </w:rPr>
+        <w:t xml:space="preserve"> sns.relplot(data</w:t>
+      </w:r>
+      <w:r>
+        <w:rPr>
+          <w:rStyle w:val="OperatorTok"/>
+        </w:rPr>
+        <w:t xml:space="preserve">=</w:t>
+      </w:r>
+      <w:r>
+        <w:rPr>
+          <w:rStyle w:val="NormalTok"/>
+        </w:rPr>
+        <w:t xml:space="preserve">expression, x</w:t>
+      </w:r>
+      <w:r>
+        <w:rPr>
+          <w:rStyle w:val="OperatorTok"/>
+        </w:rPr>
+        <w:t xml:space="preserve">=</w:t>
+      </w:r>
+      <w:r>
+        <w:rPr>
+          <w:rStyle w:val="StringTok"/>
+        </w:rPr>
+        <w:t xml:space="preserve">"KRAS_Exp"</w:t>
+      </w:r>
+      <w:r>
+        <w:rPr>
+          <w:rStyle w:val="NormalTok"/>
+        </w:rPr>
+        <w:t xml:space="preserve">, y</w:t>
+      </w:r>
+      <w:r>
+        <w:rPr>
+          <w:rStyle w:val="OperatorTok"/>
+        </w:rPr>
+        <w:t xml:space="preserve">=</w:t>
+      </w:r>
+      <w:r>
+        <w:rPr>
+          <w:rStyle w:val="StringTok"/>
+        </w:rPr>
+        <w:t xml:space="preserve">"EGFR_Exp"</w:t>
+      </w:r>
+      <w:r>
+        <w:rPr>
+          <w:rStyle w:val="NormalTok"/>
+        </w:rPr>
+        <w:t xml:space="preserve">)</w:t>
+      </w:r>
+    </w:p>
+    <w:p>
+      <w:pPr>
+        <w:pStyle w:val="FirstParagraph"/>
+      </w:pPr>
+      <w:r>
+        <w:drawing>
+          <wp:inline>
+            <wp:extent cx="4572000" cy="4572000"/>
+            <wp:effectExtent b="0" l="0" r="0" t="0"/>
+            <wp:docPr descr="" title="" id="171" name="Picture"/>
+            <a:graphic>
+              <a:graphicData uri="http://schemas.openxmlformats.org/drawingml/2006/picture">
+                <pic:pic>
+                  <pic:nvPicPr>
+                    <pic:cNvPr descr="resources/images/05-data-visualization_files/figure-docx/unnamed-chunk-9-13.png" id="172" name="Picture"/>
+                    <pic:cNvPicPr>
+                      <a:picLocks noChangeArrowheads="1" noChangeAspect="1"/>
+                    </pic:cNvPicPr>
+                  </pic:nvPicPr>
+                  <pic:blipFill>
+                    <a:blip r:embed="rId170"/>
                     <a:stretch>
                       <a:fillRect/>
                     </a:stretch>
@@ -17322,23 +17988,16 @@
         <w:pStyle w:val="BodyText"/>
       </w:pPr>
       <w:r>
-        <w:rPr>
-          <w:bCs/>
-          <w:b/>
-        </w:rPr>
-        <w:t xml:space="preserve">Conditioning on other variables</w:t>
-      </w:r>
-    </w:p>
-    <w:p>
-      <w:pPr>
-        <w:pStyle w:val="BodyText"/>
-      </w:pPr>
-      <w:r>
-        <w:t xml:space="preserve">Sometimes, you want to examine a distribution, such as Age, conditional on other variables, such as Age for Female, Age for Male, and Age for Unknown: what is the distribution of age when compared with sex? There are several ways of doing it. First, you could color variables by color, using the</w:t>
-      </w:r>
-      <w:r>
-        <w:t xml:space="preserve"> </w:t>
-      </w:r>
+        <w:t xml:space="preserve">To conditional on other variables, plotting features are used to distinguish conditional variable values:</w:t>
+      </w:r>
+    </w:p>
+    <w:p>
+      <w:pPr>
+        <w:numPr>
+          <w:ilvl w:val="0"/>
+          <w:numId w:val="1026"/>
+        </w:numPr>
+      </w:pPr>
       <w:r>
         <w:rPr>
           <w:rStyle w:val="VerbatimChar"/>
@@ -17349,7 +18008,73 @@
         <w:t xml:space="preserve"> </w:t>
       </w:r>
       <w:r>
-        <w:t xml:space="preserve">input argument:</w:t>
+        <w:t xml:space="preserve">(similar to the histogram)</w:t>
+      </w:r>
+    </w:p>
+    <w:p>
+      <w:pPr>
+        <w:numPr>
+          <w:ilvl w:val="0"/>
+          <w:numId w:val="1026"/>
+        </w:numPr>
+      </w:pPr>
+      <w:r>
+        <w:rPr>
+          <w:rStyle w:val="VerbatimChar"/>
+        </w:rPr>
+        <w:t xml:space="preserve">style</w:t>
+      </w:r>
+    </w:p>
+    <w:p>
+      <w:pPr>
+        <w:numPr>
+          <w:ilvl w:val="0"/>
+          <w:numId w:val="1026"/>
+        </w:numPr>
+      </w:pPr>
+      <w:r>
+        <w:rPr>
+          <w:rStyle w:val="VerbatimChar"/>
+        </w:rPr>
+        <w:t xml:space="preserve">size</w:t>
+      </w:r>
+    </w:p>
+    <w:p>
+      <w:pPr>
+        <w:pStyle w:val="FirstParagraph"/>
+      </w:pPr>
+      <w:r>
+        <w:t xml:space="preserve">Let’s merge</w:t>
+      </w:r>
+      <w:r>
+        <w:t xml:space="preserve"> </w:t>
+      </w:r>
+      <w:r>
+        <w:rPr>
+          <w:rStyle w:val="VerbatimChar"/>
+        </w:rPr>
+        <w:t xml:space="preserve">expression</w:t>
+      </w:r>
+      <w:r>
+        <w:t xml:space="preserve"> </w:t>
+      </w:r>
+      <w:r>
+        <w:t xml:space="preserve">and</w:t>
+      </w:r>
+      <w:r>
+        <w:t xml:space="preserve"> </w:t>
+      </w:r>
+      <w:r>
+        <w:rPr>
+          <w:rStyle w:val="VerbatimChar"/>
+        </w:rPr>
+        <w:t xml:space="preserve">metadata</w:t>
+      </w:r>
+      <w:r>
+        <w:t xml:space="preserve"> </w:t>
+      </w:r>
+      <w:r>
+        <w:t xml:space="preserve">together, so that we can examine KRAS and EGFR relationships conditional on primary vs. metastatic cancer status. Here is the scatterplot with different color:</w:t>
       </w:r>
     </w:p>
     <w:p>
@@ -17360,7 +18085,7 @@
         <w:rPr>
           <w:rStyle w:val="NormalTok"/>
         </w:rPr>
-        <w:t xml:space="preserve">sns.displot(data</w:t>
+        <w:t xml:space="preserve">expression_metadata </w:t>
       </w:r>
       <w:r>
         <w:rPr>
@@ -17372,7 +18097,19 @@
         <w:rPr>
           <w:rStyle w:val="NormalTok"/>
         </w:rPr>
-        <w:t xml:space="preserve">metadata, x</w:t>
+        <w:t xml:space="preserve"> expression.merge(metadata)</w:t>
+      </w:r>
+      <w:r>
+        <w:br/>
+      </w:r>
+      <w:r>
+        <w:br/>
+      </w:r>
+      <w:r>
+        <w:rPr>
+          <w:rStyle w:val="NormalTok"/>
+        </w:rPr>
+        <w:t xml:space="preserve">plot </w:t>
       </w:r>
       <w:r>
         <w:rPr>
@@ -17382,9 +18119,51 @@
       </w:r>
       <w:r>
         <w:rPr>
+          <w:rStyle w:val="NormalTok"/>
+        </w:rPr>
+        <w:t xml:space="preserve"> sns.relplot(data</w:t>
+      </w:r>
+      <w:r>
+        <w:rPr>
+          <w:rStyle w:val="OperatorTok"/>
+        </w:rPr>
+        <w:t xml:space="preserve">=</w:t>
+      </w:r>
+      <w:r>
+        <w:rPr>
+          <w:rStyle w:val="NormalTok"/>
+        </w:rPr>
+        <w:t xml:space="preserve">expression_metadata, x</w:t>
+      </w:r>
+      <w:r>
+        <w:rPr>
+          <w:rStyle w:val="OperatorTok"/>
+        </w:rPr>
+        <w:t xml:space="preserve">=</w:t>
+      </w:r>
+      <w:r>
+        <w:rPr>
           <w:rStyle w:val="StringTok"/>
         </w:rPr>
-        <w:t xml:space="preserve">"Age"</w:t>
+        <w:t xml:space="preserve">"KRAS_Exp"</w:t>
+      </w:r>
+      <w:r>
+        <w:rPr>
+          <w:rStyle w:val="NormalTok"/>
+        </w:rPr>
+        <w:t xml:space="preserve">, y</w:t>
+      </w:r>
+      <w:r>
+        <w:rPr>
+          <w:rStyle w:val="OperatorTok"/>
+        </w:rPr>
+        <w:t xml:space="preserve">=</w:t>
+      </w:r>
+      <w:r>
+        <w:rPr>
+          <w:rStyle w:val="StringTok"/>
+        </w:rPr>
+        <w:t xml:space="preserve">"EGFR_Exp"</w:t>
       </w:r>
       <w:r>
         <w:rPr>
@@ -17402,7 +18181,7 @@
         <w:rPr>
           <w:rStyle w:val="StringTok"/>
         </w:rPr>
-        <w:t xml:space="preserve">"Sex"</w:t>
+        <w:t xml:space="preserve">"PrimaryOrMetastasis"</w:t>
       </w:r>
       <w:r>
         <w:rPr>
@@ -17418,20 +18197,20 @@
       <w:r>
         <w:drawing>
           <wp:inline>
-            <wp:extent cx="5334000" cy="4261970"/>
+            <wp:extent cx="5334000" cy="4070461"/>
             <wp:effectExtent b="0" l="0" r="0" t="0"/>
-            <wp:docPr descr="" title="" id="165" name="Picture"/>
+            <wp:docPr descr="" title="" id="174" name="Picture"/>
             <a:graphic>
               <a:graphicData uri="http://schemas.openxmlformats.org/drawingml/2006/picture">
                 <pic:pic>
                   <pic:nvPicPr>
-                    <pic:cNvPr descr="resources/images/05-data-visualization_files/figure-docx/unnamed-chunk-6-11.png" id="166" name="Picture"/>
+                    <pic:cNvPr descr="resources/images/05-data-visualization_files/figure-docx/unnamed-chunk-10-15.png" id="175" name="Picture"/>
                     <pic:cNvPicPr>
                       <a:picLocks noChangeArrowheads="1" noChangeAspect="1"/>
                     </pic:cNvPicPr>
                   </pic:nvPicPr>
                   <pic:blipFill>
-                    <a:blip r:embed="rId164"/>
+                    <a:blip r:embed="rId173"/>
                     <a:stretch>
                       <a:fillRect/>
                     </a:stretch>
@@ -17439,7 +18218,7 @@
                   <pic:spPr bwMode="auto">
                     <a:xfrm>
                       <a:off x="0" y="0"/>
-                      <a:ext cx="5334000" cy="4261970"/>
+                      <a:ext cx="5334000" cy="4070461"/>
                     </a:xfrm>
                     <a:prstGeom prst="rect">
                       <a:avLst/>
@@ -17457,23 +18236,125 @@
           </wp:inline>
         </w:drawing>
       </w:r>
+    </w:p>
+    <w:p>
+      <w:pPr>
+        <w:pStyle w:val="BodyText"/>
+      </w:pPr>
+      <w:r>
+        <w:t xml:space="preserve">Here is the scatterplot with different shapes:</w:t>
+      </w:r>
+    </w:p>
+    <w:p>
+      <w:pPr>
+        <w:pStyle w:val="SourceCode"/>
+      </w:pPr>
+      <w:r>
+        <w:rPr>
+          <w:rStyle w:val="NormalTok"/>
+        </w:rPr>
+        <w:t xml:space="preserve">plot </w:t>
+      </w:r>
+      <w:r>
+        <w:rPr>
+          <w:rStyle w:val="OperatorTok"/>
+        </w:rPr>
+        <w:t xml:space="preserve">=</w:t>
+      </w:r>
+      <w:r>
+        <w:rPr>
+          <w:rStyle w:val="NormalTok"/>
+        </w:rPr>
+        <w:t xml:space="preserve"> sns.relplot(data</w:t>
+      </w:r>
+      <w:r>
+        <w:rPr>
+          <w:rStyle w:val="OperatorTok"/>
+        </w:rPr>
+        <w:t xml:space="preserve">=</w:t>
+      </w:r>
+      <w:r>
+        <w:rPr>
+          <w:rStyle w:val="NormalTok"/>
+        </w:rPr>
+        <w:t xml:space="preserve">expression_metadata, x</w:t>
+      </w:r>
+      <w:r>
+        <w:rPr>
+          <w:rStyle w:val="OperatorTok"/>
+        </w:rPr>
+        <w:t xml:space="preserve">=</w:t>
+      </w:r>
+      <w:r>
+        <w:rPr>
+          <w:rStyle w:val="StringTok"/>
+        </w:rPr>
+        <w:t xml:space="preserve">"KRAS_Exp"</w:t>
+      </w:r>
+      <w:r>
+        <w:rPr>
+          <w:rStyle w:val="NormalTok"/>
+        </w:rPr>
+        <w:t xml:space="preserve">, y</w:t>
+      </w:r>
+      <w:r>
+        <w:rPr>
+          <w:rStyle w:val="OperatorTok"/>
+        </w:rPr>
+        <w:t xml:space="preserve">=</w:t>
+      </w:r>
+      <w:r>
+        <w:rPr>
+          <w:rStyle w:val="StringTok"/>
+        </w:rPr>
+        <w:t xml:space="preserve">"EGFR_Exp"</w:t>
+      </w:r>
+      <w:r>
+        <w:rPr>
+          <w:rStyle w:val="NormalTok"/>
+        </w:rPr>
+        <w:t xml:space="preserve">, style</w:t>
+      </w:r>
+      <w:r>
+        <w:rPr>
+          <w:rStyle w:val="OperatorTok"/>
+        </w:rPr>
+        <w:t xml:space="preserve">=</w:t>
+      </w:r>
+      <w:r>
+        <w:rPr>
+          <w:rStyle w:val="StringTok"/>
+        </w:rPr>
+        <w:t xml:space="preserve">"PrimaryOrMetastasis"</w:t>
+      </w:r>
+      <w:r>
+        <w:rPr>
+          <w:rStyle w:val="NormalTok"/>
+        </w:rPr>
+        <w:t xml:space="preserve">)</w:t>
+      </w:r>
+    </w:p>
+    <w:p>
+      <w:pPr>
+        <w:pStyle w:val="FirstParagraph"/>
+      </w:pPr>
       <w:r>
         <w:drawing>
           <wp:inline>
-            <wp:extent cx="5334000" cy="4346893"/>
+            <wp:extent cx="5334000" cy="4070461"/>
             <wp:effectExtent b="0" l="0" r="0" t="0"/>
-            <wp:docPr descr="" title="" id="168" name="Picture"/>
+            <wp:docPr descr="" title="" id="177" name="Picture"/>
             <a:graphic>
               <a:graphicData uri="http://schemas.openxmlformats.org/drawingml/2006/picture">
                 <pic:pic>
                   <pic:nvPicPr>
-                    <pic:cNvPr descr="resources/images/05-data-visualization_files/figure-docx/unnamed-chunk-6-12.png" id="169" name="Picture"/>
+                    <pic:cNvPr descr="resources/images/05-data-visualization_files/figure-docx/unnamed-chunk-11-17.png" id="178" name="Picture"/>
                     <pic:cNvPicPr>
                       <a:picLocks noChangeArrowheads="1" noChangeAspect="1"/>
                     </pic:cNvPicPr>
                   </pic:nvPicPr>
                   <pic:blipFill>
-                    <a:blip r:embed="rId167"/>
+                    <a:blip r:embed="rId176"/>
                     <a:stretch>
                       <a:fillRect/>
                     </a:stretch>
@@ -17481,7 +18362,7 @@
                   <pic:spPr bwMode="auto">
                     <a:xfrm>
                       <a:off x="0" y="0"/>
-                      <a:ext cx="5334000" cy="4346893"/>
+                      <a:ext cx="5334000" cy="4070461"/>
                     </a:xfrm>
                     <a:prstGeom prst="rect">
                       <a:avLst/>
@@ -17505,22 +18386,22 @@
         <w:pStyle w:val="BodyText"/>
       </w:pPr>
       <w:r>
-        <w:t xml:space="preserve">It is rather hard to tell the groups apart from the coloring. So, we add a new option that we want to separate each bar category via</w:t>
-      </w:r>
-      <w:r>
-        <w:t xml:space="preserve"> </w:t>
-      </w:r>
-      <w:r>
-        <w:rPr>
-          <w:rStyle w:val="VerbatimChar"/>
-        </w:rPr>
-        <w:t xml:space="preserve">multiple="dodge"</w:t>
-      </w:r>
-      <w:r>
-        <w:t xml:space="preserve"> </w:t>
-      </w:r>
-      <w:r>
-        <w:t xml:space="preserve">input argument:</w:t>
+        <w:t xml:space="preserve">You can also try plotting with</w:t>
+      </w:r>
+      <w:r>
+        <w:t xml:space="preserve"> </w:t>
+      </w:r>
+      <w:r>
+        <w:rPr>
+          <w:rStyle w:val="VerbatimChar"/>
+        </w:rPr>
+        <w:t xml:space="preserve">size=PrimaryOrMetastasis"</w:t>
+      </w:r>
+      <w:r>
+        <w:t xml:space="preserve"> </w:t>
+      </w:r>
+      <w:r>
+        <w:t xml:space="preserve">if you like. None of these seem pretty effective at distinguishing the two groups, so we will try subplot faceting as we did for the histogram:</w:t>
       </w:r>
     </w:p>
     <w:p>
@@ -17531,7 +18412,7 @@
         <w:rPr>
           <w:rStyle w:val="NormalTok"/>
         </w:rPr>
-        <w:t xml:space="preserve">sns.displot(data</w:t>
+        <w:t xml:space="preserve">plot </w:t>
       </w:r>
       <w:r>
         <w:rPr>
@@ -17543,7 +18424,7 @@
         <w:rPr>
           <w:rStyle w:val="NormalTok"/>
         </w:rPr>
-        <w:t xml:space="preserve">metadata, x</w:t>
+        <w:t xml:space="preserve"> sns.relplot(data</w:t>
       </w:r>
       <w:r>
         <w:rPr>
@@ -17553,15 +18434,27 @@
       </w:r>
       <w:r>
         <w:rPr>
+          <w:rStyle w:val="NormalTok"/>
+        </w:rPr>
+        <w:t xml:space="preserve">expression_metadata, x</w:t>
+      </w:r>
+      <w:r>
+        <w:rPr>
+          <w:rStyle w:val="OperatorTok"/>
+        </w:rPr>
+        <w:t xml:space="preserve">=</w:t>
+      </w:r>
+      <w:r>
+        <w:rPr>
           <w:rStyle w:val="StringTok"/>
         </w:rPr>
-        <w:t xml:space="preserve">"Age"</w:t>
-      </w:r>
-      <w:r>
-        <w:rPr>
-          <w:rStyle w:val="NormalTok"/>
-        </w:rPr>
-        <w:t xml:space="preserve">, hue</w:t>
+        <w:t xml:space="preserve">"KRAS_Exp"</w:t>
+      </w:r>
+      <w:r>
+        <w:rPr>
+          <w:rStyle w:val="NormalTok"/>
+        </w:rPr>
+        <w:t xml:space="preserve">, y</w:t>
       </w:r>
       <w:r>
         <w:rPr>
@@ -17573,13 +18466,13 @@
         <w:rPr>
           <w:rStyle w:val="StringTok"/>
         </w:rPr>
-        <w:t xml:space="preserve">"Sex"</w:t>
-      </w:r>
-      <w:r>
-        <w:rPr>
-          <w:rStyle w:val="NormalTok"/>
-        </w:rPr>
-        <w:t xml:space="preserve">, multiple</w:t>
+        <w:t xml:space="preserve">"EGFR_Exp"</w:t>
+      </w:r>
+      <w:r>
+        <w:rPr>
+          <w:rStyle w:val="NormalTok"/>
+        </w:rPr>
+        <w:t xml:space="preserve">, col</w:t>
       </w:r>
       <w:r>
         <w:rPr>
@@ -17591,7 +18484,7 @@
         <w:rPr>
           <w:rStyle w:val="StringTok"/>
         </w:rPr>
-        <w:t xml:space="preserve">"dodge"</w:t>
+        <w:t xml:space="preserve">"PrimaryOrMetastasis"</w:t>
       </w:r>
       <w:r>
         <w:rPr>
@@ -17604,231 +18497,6 @@
       <w:pPr>
         <w:pStyle w:val="FirstParagraph"/>
       </w:pPr>
-      <w:r>
-        <w:drawing>
-          <wp:inline>
-            <wp:extent cx="5334000" cy="4261970"/>
-            <wp:effectExtent b="0" l="0" r="0" t="0"/>
-            <wp:docPr descr="" title="" id="171" name="Picture"/>
-            <a:graphic>
-              <a:graphicData uri="http://schemas.openxmlformats.org/drawingml/2006/picture">
-                <pic:pic>
-                  <pic:nvPicPr>
-                    <pic:cNvPr descr="resources/images/05-data-visualization_files/figure-docx/unnamed-chunk-7-15.png" id="172" name="Picture"/>
-                    <pic:cNvPicPr>
-                      <a:picLocks noChangeArrowheads="1" noChangeAspect="1"/>
-                    </pic:cNvPicPr>
-                  </pic:nvPicPr>
-                  <pic:blipFill>
-                    <a:blip r:embed="rId170"/>
-                    <a:stretch>
-                      <a:fillRect/>
-                    </a:stretch>
-                  </pic:blipFill>
-                  <pic:spPr bwMode="auto">
-                    <a:xfrm>
-                      <a:off x="0" y="0"/>
-                      <a:ext cx="5334000" cy="4261970"/>
-                    </a:xfrm>
-                    <a:prstGeom prst="rect">
-                      <a:avLst/>
-                    </a:prstGeom>
-                    <a:noFill/>
-                    <a:ln w="9525">
-                      <a:noFill/>
-                      <a:headEnd/>
-                      <a:tailEnd/>
-                    </a:ln>
-                  </pic:spPr>
-                </pic:pic>
-              </a:graphicData>
-            </a:graphic>
-          </wp:inline>
-        </w:drawing>
-      </w:r>
-      <w:r>
-        <w:drawing>
-          <wp:inline>
-            <wp:extent cx="5334000" cy="4346893"/>
-            <wp:effectExtent b="0" l="0" r="0" t="0"/>
-            <wp:docPr descr="" title="" id="174" name="Picture"/>
-            <a:graphic>
-              <a:graphicData uri="http://schemas.openxmlformats.org/drawingml/2006/picture">
-                <pic:pic>
-                  <pic:nvPicPr>
-                    <pic:cNvPr descr="resources/images/05-data-visualization_files/figure-docx/unnamed-chunk-7-16.png" id="175" name="Picture"/>
-                    <pic:cNvPicPr>
-                      <a:picLocks noChangeArrowheads="1" noChangeAspect="1"/>
-                    </pic:cNvPicPr>
-                  </pic:nvPicPr>
-                  <pic:blipFill>
-                    <a:blip r:embed="rId173"/>
-                    <a:stretch>
-                      <a:fillRect/>
-                    </a:stretch>
-                  </pic:blipFill>
-                  <pic:spPr bwMode="auto">
-                    <a:xfrm>
-                      <a:off x="0" y="0"/>
-                      <a:ext cx="5334000" cy="4346893"/>
-                    </a:xfrm>
-                    <a:prstGeom prst="rect">
-                      <a:avLst/>
-                    </a:prstGeom>
-                    <a:noFill/>
-                    <a:ln w="9525">
-                      <a:noFill/>
-                      <a:headEnd/>
-                      <a:tailEnd/>
-                    </a:ln>
-                  </pic:spPr>
-                </pic:pic>
-              </a:graphicData>
-            </a:graphic>
-          </wp:inline>
-        </w:drawing>
-      </w:r>
-    </w:p>
-    <w:p>
-      <w:pPr>
-        <w:pStyle w:val="BodyText"/>
-      </w:pPr>
-      <w:r>
-        <w:t xml:space="preserve">Lastly, an alternative to using colors to display the conditional variable, we could make a subplot for each conditional variable’s value via</w:t>
-      </w:r>
-      <w:r>
-        <w:t xml:space="preserve"> </w:t>
-      </w:r>
-      <w:r>
-        <w:rPr>
-          <w:rStyle w:val="VerbatimChar"/>
-        </w:rPr>
-        <w:t xml:space="preserve">col="Sex"</w:t>
-      </w:r>
-      <w:r>
-        <w:t xml:space="preserve"> </w:t>
-      </w:r>
-      <w:r>
-        <w:t xml:space="preserve">or</w:t>
-      </w:r>
-      <w:r>
-        <w:t xml:space="preserve"> </w:t>
-      </w:r>
-      <w:r>
-        <w:rPr>
-          <w:rStyle w:val="VerbatimChar"/>
-        </w:rPr>
-        <w:t xml:space="preserve">row="Sex"</w:t>
-      </w:r>
-      <w:r>
-        <w:t xml:space="preserve">:</w:t>
-      </w:r>
-    </w:p>
-    <w:p>
-      <w:pPr>
-        <w:pStyle w:val="SourceCode"/>
-      </w:pPr>
-      <w:r>
-        <w:rPr>
-          <w:rStyle w:val="NormalTok"/>
-        </w:rPr>
-        <w:t xml:space="preserve">sns.displot(data</w:t>
-      </w:r>
-      <w:r>
-        <w:rPr>
-          <w:rStyle w:val="OperatorTok"/>
-        </w:rPr>
-        <w:t xml:space="preserve">=</w:t>
-      </w:r>
-      <w:r>
-        <w:rPr>
-          <w:rStyle w:val="NormalTok"/>
-        </w:rPr>
-        <w:t xml:space="preserve">metadata, x</w:t>
-      </w:r>
-      <w:r>
-        <w:rPr>
-          <w:rStyle w:val="OperatorTok"/>
-        </w:rPr>
-        <w:t xml:space="preserve">=</w:t>
-      </w:r>
-      <w:r>
-        <w:rPr>
-          <w:rStyle w:val="StringTok"/>
-        </w:rPr>
-        <w:t xml:space="preserve">"Age"</w:t>
-      </w:r>
-      <w:r>
-        <w:rPr>
-          <w:rStyle w:val="NormalTok"/>
-        </w:rPr>
-        <w:t xml:space="preserve">, col</w:t>
-      </w:r>
-      <w:r>
-        <w:rPr>
-          <w:rStyle w:val="OperatorTok"/>
-        </w:rPr>
-        <w:t xml:space="preserve">=</w:t>
-      </w:r>
-      <w:r>
-        <w:rPr>
-          <w:rStyle w:val="StringTok"/>
-        </w:rPr>
-        <w:t xml:space="preserve">"Sex"</w:t>
-      </w:r>
-      <w:r>
-        <w:rPr>
-          <w:rStyle w:val="NormalTok"/>
-        </w:rPr>
-        <w:t xml:space="preserve">)</w:t>
-      </w:r>
-    </w:p>
-    <w:p>
-      <w:pPr>
-        <w:pStyle w:val="FirstParagraph"/>
-      </w:pPr>
-      <w:r>
-        <w:drawing>
-          <wp:inline>
-            <wp:extent cx="5334000" cy="1754134"/>
-            <wp:effectExtent b="0" l="0" r="0" t="0"/>
-            <wp:docPr descr="" title="" id="177" name="Picture"/>
-            <a:graphic>
-              <a:graphicData uri="http://schemas.openxmlformats.org/drawingml/2006/picture">
-                <pic:pic>
-                  <pic:nvPicPr>
-                    <pic:cNvPr descr="resources/images/05-data-visualization_files/figure-docx/unnamed-chunk-8-19.png" id="178" name="Picture"/>
-                    <pic:cNvPicPr>
-                      <a:picLocks noChangeArrowheads="1" noChangeAspect="1"/>
-                    </pic:cNvPicPr>
-                  </pic:nvPicPr>
-                  <pic:blipFill>
-                    <a:blip r:embed="rId176"/>
-                    <a:stretch>
-                      <a:fillRect/>
-                    </a:stretch>
-                  </pic:blipFill>
-                  <pic:spPr bwMode="auto">
-                    <a:xfrm>
-                      <a:off x="0" y="0"/>
-                      <a:ext cx="5334000" cy="1754134"/>
-                    </a:xfrm>
-                    <a:prstGeom prst="rect">
-                      <a:avLst/>
-                    </a:prstGeom>
-                    <a:noFill/>
-                    <a:ln w="9525">
-                      <a:noFill/>
-                      <a:headEnd/>
-                      <a:tailEnd/>
-                    </a:ln>
-                  </pic:spPr>
-                </pic:pic>
-              </a:graphicData>
-            </a:graphic>
-          </wp:inline>
-        </w:drawing>
-      </w:r>
       <w:r>
         <w:drawing>
           <wp:inline>
@@ -17839,7 +18507,7 @@
               <a:graphicData uri="http://schemas.openxmlformats.org/drawingml/2006/picture">
                 <pic:pic>
                   <pic:nvPicPr>
-                    <pic:cNvPr descr="resources/images/05-data-visualization_files/figure-docx/unnamed-chunk-8-20.png" id="181" name="Picture"/>
+                    <pic:cNvPr descr="resources/images/05-data-visualization_files/figure-docx/unnamed-chunk-12-19.png" id="181" name="Picture"/>
                     <pic:cNvPicPr>
                       <a:picLocks noChangeArrowheads="1" noChangeAspect="1"/>
                     </pic:cNvPicPr>
@@ -17877,110 +18545,7 @@
         <w:pStyle w:val="BodyText"/>
       </w:pPr>
       <w:r>
-        <w:t xml:space="preserve">You can find a lot more details about distributions and histograms in</w:t>
-      </w:r>
-      <w:r>
-        <w:t xml:space="preserve"> </w:t>
-      </w:r>
-      <w:hyperlink r:id="rId182">
-        <w:r>
-          <w:rPr>
-            <w:rStyle w:val="Hyperlink"/>
-          </w:rPr>
-          <w:t xml:space="preserve">the Seaborn tutorial</w:t>
-        </w:r>
-      </w:hyperlink>
-      <w:r>
-        <w:t xml:space="preserve">.</w:t>
-      </w:r>
-    </w:p>
-    <w:bookmarkEnd w:id="183"/>
-    <w:bookmarkStart w:id="216" w:name="Xcd2fb1ee464dc35594032bf8a0f6ae5a9e6ef0d"/>
-    <w:p>
-      <w:pPr>
-        <w:pStyle w:val="Heading2"/>
-      </w:pPr>
-      <w:r>
-        <w:rPr>
-          <w:rStyle w:val="SectionNumber"/>
-        </w:rPr>
-        <w:t xml:space="preserve">5.2</w:t>
-      </w:r>
-      <w:r>
-        <w:tab/>
-      </w:r>
-      <w:r>
-        <w:t xml:space="preserve">Relational (between 2 continuous variables)</w:t>
-      </w:r>
-    </w:p>
-    <w:p>
-      <w:pPr>
-        <w:pStyle w:val="FirstParagraph"/>
-      </w:pPr>
-      <w:r>
-        <w:t xml:space="preserve">To visualize two continuous variables, it is common to use a scatterplot or a lineplot. We use the function</w:t>
-      </w:r>
-      <w:r>
-        <w:t xml:space="preserve"> </w:t>
-      </w:r>
-      <w:hyperlink r:id="rId184">
-        <w:r>
-          <w:rPr>
-            <w:rStyle w:val="VerbatimChar"/>
-          </w:rPr>
-          <w:t xml:space="preserve">sns.relplot()</w:t>
-        </w:r>
-      </w:hyperlink>
-      <w:r>
-        <w:t xml:space="preserve"> </w:t>
-      </w:r>
-      <w:r>
-        <w:t xml:space="preserve">and we specify the input argument</w:t>
-      </w:r>
-      <w:r>
-        <w:t xml:space="preserve"> </w:t>
-      </w:r>
-      <w:r>
-        <w:rPr>
-          <w:rStyle w:val="VerbatimChar"/>
-        </w:rPr>
-        <w:t xml:space="preserve">data</w:t>
-      </w:r>
-      <w:r>
-        <w:t xml:space="preserve"> </w:t>
-      </w:r>
-      <w:r>
-        <w:t xml:space="preserve">as our dataframe, and the input arguments</w:t>
-      </w:r>
-      <w:r>
-        <w:t xml:space="preserve"> </w:t>
-      </w:r>
-      <w:r>
-        <w:rPr>
-          <w:rStyle w:val="VerbatimChar"/>
-        </w:rPr>
-        <w:t xml:space="preserve">x</w:t>
-      </w:r>
-      <w:r>
-        <w:t xml:space="preserve"> </w:t>
-      </w:r>
-      <w:r>
-        <w:t xml:space="preserve">and</w:t>
-      </w:r>
-      <w:r>
-        <w:t xml:space="preserve"> </w:t>
-      </w:r>
-      <w:r>
-        <w:rPr>
-          <w:rStyle w:val="VerbatimChar"/>
-        </w:rPr>
-        <w:t xml:space="preserve">y</w:t>
-      </w:r>
-      <w:r>
-        <w:t xml:space="preserve"> </w:t>
-      </w:r>
-      <w:r>
-        <w:t xml:space="preserve">as the column names in a String:</w:t>
+        <w:t xml:space="preserve">You can also conditional on multiple variables by assigning a different variable to the conditioning options:</w:t>
       </w:r>
     </w:p>
     <w:p>
@@ -17991,7 +18556,7 @@
         <w:rPr>
           <w:rStyle w:val="NormalTok"/>
         </w:rPr>
-        <w:t xml:space="preserve">sns.relplot(data</w:t>
+        <w:t xml:space="preserve">plot </w:t>
       </w:r>
       <w:r>
         <w:rPr>
@@ -18003,7 +18568,7 @@
         <w:rPr>
           <w:rStyle w:val="NormalTok"/>
         </w:rPr>
-        <w:t xml:space="preserve">expression, x</w:t>
+        <w:t xml:space="preserve"> sns.relplot(data</w:t>
       </w:r>
       <w:r>
         <w:rPr>
@@ -18013,6 +18578,18 @@
       </w:r>
       <w:r>
         <w:rPr>
+          <w:rStyle w:val="NormalTok"/>
+        </w:rPr>
+        <w:t xml:space="preserve">expression_metadata, x</w:t>
+      </w:r>
+      <w:r>
+        <w:rPr>
+          <w:rStyle w:val="OperatorTok"/>
+        </w:rPr>
+        <w:t xml:space="preserve">=</w:t>
+      </w:r>
+      <w:r>
+        <w:rPr>
           <w:rStyle w:val="StringTok"/>
         </w:rPr>
         <w:t xml:space="preserve">"KRAS_Exp"</w:t>
@@ -18034,6 +18611,42 @@
           <w:rStyle w:val="StringTok"/>
         </w:rPr>
         <w:t xml:space="preserve">"EGFR_Exp"</w:t>
+      </w:r>
+      <w:r>
+        <w:rPr>
+          <w:rStyle w:val="NormalTok"/>
+        </w:rPr>
+        <w:t xml:space="preserve">, hue</w:t>
+      </w:r>
+      <w:r>
+        <w:rPr>
+          <w:rStyle w:val="OperatorTok"/>
+        </w:rPr>
+        <w:t xml:space="preserve">=</w:t>
+      </w:r>
+      <w:r>
+        <w:rPr>
+          <w:rStyle w:val="StringTok"/>
+        </w:rPr>
+        <w:t xml:space="preserve">"PrimaryOrMetastasis"</w:t>
+      </w:r>
+      <w:r>
+        <w:rPr>
+          <w:rStyle w:val="NormalTok"/>
+        </w:rPr>
+        <w:t xml:space="preserve">, col</w:t>
+      </w:r>
+      <w:r>
+        <w:rPr>
+          <w:rStyle w:val="OperatorTok"/>
+        </w:rPr>
+        <w:t xml:space="preserve">=</w:t>
+      </w:r>
+      <w:r>
+        <w:rPr>
+          <w:rStyle w:val="StringTok"/>
+        </w:rPr>
+        <w:t xml:space="preserve">"AgeCategory"</w:t>
       </w:r>
       <w:r>
         <w:rPr>
@@ -18049,20 +18662,20 @@
       <w:r>
         <w:drawing>
           <wp:inline>
-            <wp:extent cx="4516581" cy="4525818"/>
+            <wp:extent cx="5334000" cy="1237467"/>
             <wp:effectExtent b="0" l="0" r="0" t="0"/>
-            <wp:docPr descr="" title="" id="186" name="Picture"/>
+            <wp:docPr descr="" title="" id="183" name="Picture"/>
             <a:graphic>
               <a:graphicData uri="http://schemas.openxmlformats.org/drawingml/2006/picture">
                 <pic:pic>
                   <pic:nvPicPr>
-                    <pic:cNvPr descr="resources/images/05-data-visualization_files/figure-docx/unnamed-chunk-9-23.png" id="187" name="Picture"/>
+                    <pic:cNvPr descr="resources/images/05-data-visualization_files/figure-docx/unnamed-chunk-13-21.png" id="184" name="Picture"/>
                     <pic:cNvPicPr>
                       <a:picLocks noChangeArrowheads="1" noChangeAspect="1"/>
                     </pic:cNvPicPr>
                   </pic:nvPicPr>
                   <pic:blipFill>
-                    <a:blip r:embed="rId185"/>
+                    <a:blip r:embed="rId182"/>
                     <a:stretch>
                       <a:fillRect/>
                     </a:stretch>
@@ -18070,7 +18683,7 @@
                   <pic:spPr bwMode="auto">
                     <a:xfrm>
                       <a:off x="0" y="0"/>
-                      <a:ext cx="4516581" cy="4525818"/>
+                      <a:ext cx="5334000" cy="1237467"/>
                     </a:xfrm>
                     <a:prstGeom prst="rect">
                       <a:avLst/>
@@ -18088,23 +18701,503 @@
           </wp:inline>
         </w:drawing>
       </w:r>
+    </w:p>
+    <w:p>
+      <w:pPr>
+        <w:pStyle w:val="BodyText"/>
+      </w:pPr>
+      <w:r>
+        <w:t xml:space="preserve">You can find a lot more details about relational plots such as scatterplots and lineplots</w:t>
+      </w:r>
+      <w:r>
+        <w:t xml:space="preserve"> </w:t>
+      </w:r>
+      <w:hyperlink r:id="rId185">
+        <w:r>
+          <w:rPr>
+            <w:rStyle w:val="Hyperlink"/>
+          </w:rPr>
+          <w:t xml:space="preserve">in the Seaborn tutorial</w:t>
+        </w:r>
+      </w:hyperlink>
+      <w:r>
+        <w:t xml:space="preserve">.</w:t>
+      </w:r>
+    </w:p>
+    <w:bookmarkEnd w:id="186"/>
+    <w:bookmarkStart w:id="189" w:name="X12fe27d164059c490eceb372ee7eca4105e3f8a"/>
+    <w:p>
+      <w:pPr>
+        <w:pStyle w:val="Heading2"/>
+      </w:pPr>
+      <w:r>
+        <w:rPr>
+          <w:rStyle w:val="SectionNumber"/>
+        </w:rPr>
+        <w:t xml:space="preserve">5.3</w:t>
+      </w:r>
+      <w:r>
+        <w:tab/>
+      </w:r>
+      <w:r>
+        <w:t xml:space="preserve">Categorical (between 1 categorical and 1 continuous variable)</w:t>
+      </w:r>
+    </w:p>
+    <w:p>
+      <w:pPr>
+        <w:pStyle w:val="FirstParagraph"/>
+      </w:pPr>
+      <w:r>
+        <w:t xml:space="preserve">A very similar pattern follows for categorical plots. We start with</w:t>
+      </w:r>
+      <w:r>
+        <w:t xml:space="preserve"> </w:t>
+      </w:r>
+      <w:hyperlink r:id="rId187">
+        <w:r>
+          <w:rPr>
+            <w:rStyle w:val="Hyperlink"/>
+          </w:rPr>
+          <w:t xml:space="preserve">sns.catplot()</w:t>
+        </w:r>
+      </w:hyperlink>
+      <w:r>
+        <w:t xml:space="preserve"> </w:t>
+      </w:r>
+      <w:r>
+        <w:t xml:space="preserve">as our main plotting function, with the basic input arguments:</w:t>
+      </w:r>
+    </w:p>
+    <w:p>
+      <w:pPr>
+        <w:numPr>
+          <w:ilvl w:val="0"/>
+          <w:numId w:val="1027"/>
+        </w:numPr>
+      </w:pPr>
+      <w:r>
+        <w:rPr>
+          <w:rStyle w:val="VerbatimChar"/>
+        </w:rPr>
+        <w:t xml:space="preserve">data</w:t>
+      </w:r>
+    </w:p>
+    <w:p>
+      <w:pPr>
+        <w:numPr>
+          <w:ilvl w:val="0"/>
+          <w:numId w:val="1027"/>
+        </w:numPr>
+      </w:pPr>
+      <w:r>
+        <w:rPr>
+          <w:rStyle w:val="VerbatimChar"/>
+        </w:rPr>
+        <w:t xml:space="preserve">x</w:t>
+      </w:r>
+    </w:p>
+    <w:p>
+      <w:pPr>
+        <w:numPr>
+          <w:ilvl w:val="0"/>
+          <w:numId w:val="1027"/>
+        </w:numPr>
+      </w:pPr>
+      <w:r>
+        <w:rPr>
+          <w:rStyle w:val="VerbatimChar"/>
+        </w:rPr>
+        <w:t xml:space="preserve">y</w:t>
+      </w:r>
+    </w:p>
+    <w:p>
+      <w:pPr>
+        <w:pStyle w:val="FirstParagraph"/>
+      </w:pPr>
+      <w:r>
+        <w:t xml:space="preserve">You can change the plot styles via the input arguments:</w:t>
+      </w:r>
+    </w:p>
+    <w:p>
+      <w:pPr>
+        <w:numPr>
+          <w:ilvl w:val="0"/>
+          <w:numId w:val="1028"/>
+        </w:numPr>
+        <w:pStyle w:val="Compact"/>
+      </w:pPr>
+      <w:r>
+        <w:rPr>
+          <w:rStyle w:val="VerbatimChar"/>
+        </w:rPr>
+        <w:t xml:space="preserve">kind</w:t>
+      </w:r>
+      <w:r>
+        <w:t xml:space="preserve">:</w:t>
+      </w:r>
+      <w:r>
+        <w:t xml:space="preserve"> </w:t>
+      </w:r>
+      <w:r>
+        <w:t xml:space="preserve">“</w:t>
+      </w:r>
+      <w:r>
+        <w:t xml:space="preserve">strip</w:t>
+      </w:r>
+      <w:r>
+        <w:t xml:space="preserve">”</w:t>
+      </w:r>
+      <w:r>
+        <w:t xml:space="preserve">,</w:t>
+      </w:r>
+      <w:r>
+        <w:t xml:space="preserve"> </w:t>
+      </w:r>
+      <w:r>
+        <w:t xml:space="preserve">“</w:t>
+      </w:r>
+      <w:r>
+        <w:t xml:space="preserve">box</w:t>
+      </w:r>
+      <w:r>
+        <w:t xml:space="preserve">”</w:t>
+      </w:r>
+      <w:r>
+        <w:t xml:space="preserve">,</w:t>
+      </w:r>
+      <w:r>
+        <w:t xml:space="preserve"> </w:t>
+      </w:r>
+      <w:r>
+        <w:t xml:space="preserve">“</w:t>
+      </w:r>
+      <w:r>
+        <w:t xml:space="preserve">swarm</w:t>
+      </w:r>
+      <w:r>
+        <w:t xml:space="preserve">”</w:t>
+      </w:r>
+      <w:r>
+        <w:t xml:space="preserve">, etc.</w:t>
+      </w:r>
+    </w:p>
+    <w:p>
+      <w:pPr>
+        <w:pStyle w:val="FirstParagraph"/>
+      </w:pPr>
+      <w:r>
+        <w:t xml:space="preserve">You can add additional conditional variables via the input arguments:</w:t>
+      </w:r>
+    </w:p>
+    <w:p>
+      <w:pPr>
+        <w:numPr>
+          <w:ilvl w:val="0"/>
+          <w:numId w:val="1029"/>
+        </w:numPr>
+      </w:pPr>
+      <w:r>
+        <w:rPr>
+          <w:rStyle w:val="VerbatimChar"/>
+        </w:rPr>
+        <w:t xml:space="preserve">hue</w:t>
+      </w:r>
+    </w:p>
+    <w:p>
+      <w:pPr>
+        <w:numPr>
+          <w:ilvl w:val="0"/>
+          <w:numId w:val="1029"/>
+        </w:numPr>
+      </w:pPr>
+      <w:r>
+        <w:rPr>
+          <w:rStyle w:val="VerbatimChar"/>
+        </w:rPr>
+        <w:t xml:space="preserve">col</w:t>
+      </w:r>
+    </w:p>
+    <w:p>
+      <w:pPr>
+        <w:numPr>
+          <w:ilvl w:val="0"/>
+          <w:numId w:val="1029"/>
+        </w:numPr>
+      </w:pPr>
+      <w:r>
+        <w:rPr>
+          <w:rStyle w:val="VerbatimChar"/>
+        </w:rPr>
+        <w:t xml:space="preserve">row</w:t>
+      </w:r>
+    </w:p>
+    <w:p>
+      <w:pPr>
+        <w:pStyle w:val="FirstParagraph"/>
+      </w:pPr>
+      <w:r>
+        <w:t xml:space="preserve">See categorical plots</w:t>
+      </w:r>
+      <w:r>
+        <w:t xml:space="preserve"> </w:t>
+      </w:r>
+      <w:hyperlink r:id="rId188">
+        <w:r>
+          <w:rPr>
+            <w:rStyle w:val="Hyperlink"/>
+          </w:rPr>
+          <w:t xml:space="preserve">in the Seaborn tutorial.</w:t>
+        </w:r>
+      </w:hyperlink>
+    </w:p>
+    <w:bookmarkEnd w:id="189"/>
+    <w:bookmarkStart w:id="200" w:name="basic-plot-customization"/>
+    <w:p>
+      <w:pPr>
+        <w:pStyle w:val="Heading2"/>
+      </w:pPr>
+      <w:r>
+        <w:rPr>
+          <w:rStyle w:val="SectionNumber"/>
+        </w:rPr>
+        <w:t xml:space="preserve">5.4</w:t>
+      </w:r>
+      <w:r>
+        <w:tab/>
+      </w:r>
+      <w:r>
+        <w:t xml:space="preserve">Basic plot customization</w:t>
+      </w:r>
+    </w:p>
+    <w:p>
+      <w:pPr>
+        <w:pStyle w:val="FirstParagraph"/>
+      </w:pPr>
+      <w:r>
+        <w:t xml:space="preserve">You can easily change the axis labels and title if you modify the plot object, using the method</w:t>
+      </w:r>
+      <w:r>
+        <w:t xml:space="preserve"> </w:t>
+      </w:r>
+      <w:r>
+        <w:rPr>
+          <w:rStyle w:val="VerbatimChar"/>
+        </w:rPr>
+        <w:t xml:space="preserve">.set()</w:t>
+      </w:r>
+      <w:r>
+        <w:t xml:space="preserve">:</w:t>
+      </w:r>
+    </w:p>
+    <w:p>
+      <w:pPr>
+        <w:pStyle w:val="SourceCode"/>
+      </w:pPr>
+      <w:r>
+        <w:rPr>
+          <w:rStyle w:val="NormalTok"/>
+        </w:rPr>
+        <w:t xml:space="preserve">exp_plot </w:t>
+      </w:r>
+      <w:r>
+        <w:rPr>
+          <w:rStyle w:val="OperatorTok"/>
+        </w:rPr>
+        <w:t xml:space="preserve">=</w:t>
+      </w:r>
+      <w:r>
+        <w:rPr>
+          <w:rStyle w:val="NormalTok"/>
+        </w:rPr>
+        <w:t xml:space="preserve"> sns.relplot(data</w:t>
+      </w:r>
+      <w:r>
+        <w:rPr>
+          <w:rStyle w:val="OperatorTok"/>
+        </w:rPr>
+        <w:t xml:space="preserve">=</w:t>
+      </w:r>
+      <w:r>
+        <w:rPr>
+          <w:rStyle w:val="NormalTok"/>
+        </w:rPr>
+        <w:t xml:space="preserve">expression, x</w:t>
+      </w:r>
+      <w:r>
+        <w:rPr>
+          <w:rStyle w:val="OperatorTok"/>
+        </w:rPr>
+        <w:t xml:space="preserve">=</w:t>
+      </w:r>
+      <w:r>
+        <w:rPr>
+          <w:rStyle w:val="StringTok"/>
+        </w:rPr>
+        <w:t xml:space="preserve">"KRAS_Exp"</w:t>
+      </w:r>
+      <w:r>
+        <w:rPr>
+          <w:rStyle w:val="NormalTok"/>
+        </w:rPr>
+        <w:t xml:space="preserve">, y</w:t>
+      </w:r>
+      <w:r>
+        <w:rPr>
+          <w:rStyle w:val="OperatorTok"/>
+        </w:rPr>
+        <w:t xml:space="preserve">=</w:t>
+      </w:r>
+      <w:r>
+        <w:rPr>
+          <w:rStyle w:val="StringTok"/>
+        </w:rPr>
+        <w:t xml:space="preserve">"EGFR_Exp"</w:t>
+      </w:r>
+      <w:r>
+        <w:rPr>
+          <w:rStyle w:val="NormalTok"/>
+        </w:rPr>
+        <w:t xml:space="preserve">)</w:t>
+      </w:r>
+      <w:r>
+        <w:br/>
+      </w:r>
+      <w:r>
+        <w:rPr>
+          <w:rStyle w:val="NormalTok"/>
+        </w:rPr>
+        <w:t xml:space="preserve">exp_plot.</w:t>
+      </w:r>
+      <w:r>
+        <w:rPr>
+          <w:rStyle w:val="BuiltInTok"/>
+        </w:rPr>
+        <w:t xml:space="preserve">set</w:t>
+      </w:r>
+      <w:r>
+        <w:rPr>
+          <w:rStyle w:val="NormalTok"/>
+        </w:rPr>
+        <w:t xml:space="preserve">(xlabel</w:t>
+      </w:r>
+      <w:r>
+        <w:rPr>
+          <w:rStyle w:val="OperatorTok"/>
+        </w:rPr>
+        <w:t xml:space="preserve">=</w:t>
+      </w:r>
+      <w:r>
+        <w:rPr>
+          <w:rStyle w:val="StringTok"/>
+        </w:rPr>
+        <w:t xml:space="preserve">"KRAS Espression"</w:t>
+      </w:r>
+      <w:r>
+        <w:rPr>
+          <w:rStyle w:val="NormalTok"/>
+        </w:rPr>
+        <w:t xml:space="preserve">, ylabel</w:t>
+      </w:r>
+      <w:r>
+        <w:rPr>
+          <w:rStyle w:val="OperatorTok"/>
+        </w:rPr>
+        <w:t xml:space="preserve">=</w:t>
+      </w:r>
+      <w:r>
+        <w:rPr>
+          <w:rStyle w:val="StringTok"/>
+        </w:rPr>
+        <w:t xml:space="preserve">"EGFR Expression"</w:t>
+      </w:r>
+      <w:r>
+        <w:rPr>
+          <w:rStyle w:val="NormalTok"/>
+        </w:rPr>
+        <w:t xml:space="preserve">, title</w:t>
+      </w:r>
+      <w:r>
+        <w:rPr>
+          <w:rStyle w:val="OperatorTok"/>
+        </w:rPr>
+        <w:t xml:space="preserve">=</w:t>
+      </w:r>
+      <w:r>
+        <w:rPr>
+          <w:rStyle w:val="StringTok"/>
+        </w:rPr>
+        <w:t xml:space="preserve">"Gene expression relationship"</w:t>
+      </w:r>
+      <w:r>
+        <w:rPr>
+          <w:rStyle w:val="NormalTok"/>
+        </w:rPr>
+        <w:t xml:space="preserve">)</w:t>
+      </w:r>
+    </w:p>
+    <w:p>
+      <w:pPr>
+        <w:pStyle w:val="FirstParagraph"/>
+      </w:pPr>
       <w:r>
         <w:drawing>
           <wp:inline>
-            <wp:extent cx="4572000" cy="4572000"/>
+            <wp:extent cx="4516581" cy="4729018"/>
             <wp:effectExtent b="0" l="0" r="0" t="0"/>
-            <wp:docPr descr="" title="" id="189" name="Picture"/>
+            <wp:docPr descr="" title="" id="191" name="Picture"/>
             <a:graphic>
               <a:graphicData uri="http://schemas.openxmlformats.org/drawingml/2006/picture">
                 <pic:pic>
                   <pic:nvPicPr>
-                    <pic:cNvPr descr="resources/images/05-data-visualization_files/figure-docx/unnamed-chunk-9-24.png" id="190" name="Picture"/>
+                    <pic:cNvPr descr="resources/images/05-data-visualization_files/figure-docx/unnamed-chunk-14-23.png" id="192" name="Picture"/>
                     <pic:cNvPicPr>
                       <a:picLocks noChangeArrowheads="1" noChangeAspect="1"/>
                     </pic:cNvPicPr>
                   </pic:nvPicPr>
                   <pic:blipFill>
-                    <a:blip r:embed="rId188"/>
+                    <a:blip r:embed="rId190"/>
+                    <a:stretch>
+                      <a:fillRect/>
+                    </a:stretch>
+                  </pic:blipFill>
+                  <pic:spPr bwMode="auto">
+                    <a:xfrm>
+                      <a:off x="0" y="0"/>
+                      <a:ext cx="4516581" cy="4729018"/>
+                    </a:xfrm>
+                    <a:prstGeom prst="rect">
+                      <a:avLst/>
+                    </a:prstGeom>
+                    <a:noFill/>
+                    <a:ln w="9525">
+                      <a:noFill/>
+                      <a:headEnd/>
+                      <a:tailEnd/>
+                    </a:ln>
+                  </pic:spPr>
+                </pic:pic>
+              </a:graphicData>
+            </a:graphic>
+          </wp:inline>
+        </w:drawing>
+      </w:r>
+      <w:r>
+        <w:drawing>
+          <wp:inline>
+            <wp:extent cx="4572000" cy="4572000"/>
+            <wp:effectExtent b="0" l="0" r="0" t="0"/>
+            <wp:docPr descr="" title="" id="194" name="Picture"/>
+            <a:graphic>
+              <a:graphicData uri="http://schemas.openxmlformats.org/drawingml/2006/picture">
+                <pic:pic>
+                  <pic:nvPicPr>
+                    <pic:cNvPr descr="resources/images/05-data-visualization_files/figure-docx/unnamed-chunk-14-24.png" id="195" name="Picture"/>
+                    <pic:cNvPicPr>
+                      <a:picLocks noChangeArrowheads="1" noChangeAspect="1"/>
+                    </pic:cNvPicPr>
+                  </pic:nvPicPr>
+                  <pic:blipFill>
+                    <a:blip r:embed="rId193"/>
                     <a:stretch>
                       <a:fillRect/>
                     </a:stretch>
@@ -18136,1367 +19229,6 @@
         <w:pStyle w:val="BodyText"/>
       </w:pPr>
       <w:r>
-        <w:t xml:space="preserve">To conditional on other variables, plotting features are used to distinguish conditional variable values:</w:t>
-      </w:r>
-    </w:p>
-    <w:p>
-      <w:pPr>
-        <w:numPr>
-          <w:ilvl w:val="0"/>
-          <w:numId w:val="1026"/>
-        </w:numPr>
-      </w:pPr>
-      <w:r>
-        <w:rPr>
-          <w:rStyle w:val="VerbatimChar"/>
-        </w:rPr>
-        <w:t xml:space="preserve">hue</w:t>
-      </w:r>
-      <w:r>
-        <w:t xml:space="preserve"> </w:t>
-      </w:r>
-      <w:r>
-        <w:t xml:space="preserve">(similar to the histogram)</w:t>
-      </w:r>
-    </w:p>
-    <w:p>
-      <w:pPr>
-        <w:numPr>
-          <w:ilvl w:val="0"/>
-          <w:numId w:val="1026"/>
-        </w:numPr>
-      </w:pPr>
-      <w:r>
-        <w:rPr>
-          <w:rStyle w:val="VerbatimChar"/>
-        </w:rPr>
-        <w:t xml:space="preserve">style</w:t>
-      </w:r>
-    </w:p>
-    <w:p>
-      <w:pPr>
-        <w:numPr>
-          <w:ilvl w:val="0"/>
-          <w:numId w:val="1026"/>
-        </w:numPr>
-      </w:pPr>
-      <w:r>
-        <w:rPr>
-          <w:rStyle w:val="VerbatimChar"/>
-        </w:rPr>
-        <w:t xml:space="preserve">size</w:t>
-      </w:r>
-    </w:p>
-    <w:p>
-      <w:pPr>
-        <w:pStyle w:val="FirstParagraph"/>
-      </w:pPr>
-      <w:r>
-        <w:t xml:space="preserve">Let’s merge</w:t>
-      </w:r>
-      <w:r>
-        <w:t xml:space="preserve"> </w:t>
-      </w:r>
-      <w:r>
-        <w:rPr>
-          <w:rStyle w:val="VerbatimChar"/>
-        </w:rPr>
-        <w:t xml:space="preserve">expression</w:t>
-      </w:r>
-      <w:r>
-        <w:t xml:space="preserve"> </w:t>
-      </w:r>
-      <w:r>
-        <w:t xml:space="preserve">and</w:t>
-      </w:r>
-      <w:r>
-        <w:t xml:space="preserve"> </w:t>
-      </w:r>
-      <w:r>
-        <w:rPr>
-          <w:rStyle w:val="VerbatimChar"/>
-        </w:rPr>
-        <w:t xml:space="preserve">metadata</w:t>
-      </w:r>
-      <w:r>
-        <w:t xml:space="preserve"> </w:t>
-      </w:r>
-      <w:r>
-        <w:t xml:space="preserve">together, so that we can examine KRAS and EGFR relationships conditional on primary vs. metastatic cancer status. Here is the scatterplot with different color:</w:t>
-      </w:r>
-    </w:p>
-    <w:p>
-      <w:pPr>
-        <w:pStyle w:val="SourceCode"/>
-      </w:pPr>
-      <w:r>
-        <w:rPr>
-          <w:rStyle w:val="NormalTok"/>
-        </w:rPr>
-        <w:t xml:space="preserve">expression_metadata </w:t>
-      </w:r>
-      <w:r>
-        <w:rPr>
-          <w:rStyle w:val="OperatorTok"/>
-        </w:rPr>
-        <w:t xml:space="preserve">=</w:t>
-      </w:r>
-      <w:r>
-        <w:rPr>
-          <w:rStyle w:val="NormalTok"/>
-        </w:rPr>
-        <w:t xml:space="preserve"> expression.merge(metadata)</w:t>
-      </w:r>
-      <w:r>
-        <w:br/>
-      </w:r>
-      <w:r>
-        <w:br/>
-      </w:r>
-      <w:r>
-        <w:rPr>
-          <w:rStyle w:val="NormalTok"/>
-        </w:rPr>
-        <w:t xml:space="preserve">sns.relplot(data</w:t>
-      </w:r>
-      <w:r>
-        <w:rPr>
-          <w:rStyle w:val="OperatorTok"/>
-        </w:rPr>
-        <w:t xml:space="preserve">=</w:t>
-      </w:r>
-      <w:r>
-        <w:rPr>
-          <w:rStyle w:val="NormalTok"/>
-        </w:rPr>
-        <w:t xml:space="preserve">expression_metadata, x</w:t>
-      </w:r>
-      <w:r>
-        <w:rPr>
-          <w:rStyle w:val="OperatorTok"/>
-        </w:rPr>
-        <w:t xml:space="preserve">=</w:t>
-      </w:r>
-      <w:r>
-        <w:rPr>
-          <w:rStyle w:val="StringTok"/>
-        </w:rPr>
-        <w:t xml:space="preserve">"KRAS_Exp"</w:t>
-      </w:r>
-      <w:r>
-        <w:rPr>
-          <w:rStyle w:val="NormalTok"/>
-        </w:rPr>
-        <w:t xml:space="preserve">, y</w:t>
-      </w:r>
-      <w:r>
-        <w:rPr>
-          <w:rStyle w:val="OperatorTok"/>
-        </w:rPr>
-        <w:t xml:space="preserve">=</w:t>
-      </w:r>
-      <w:r>
-        <w:rPr>
-          <w:rStyle w:val="StringTok"/>
-        </w:rPr>
-        <w:t xml:space="preserve">"EGFR_Exp"</w:t>
-      </w:r>
-      <w:r>
-        <w:rPr>
-          <w:rStyle w:val="NormalTok"/>
-        </w:rPr>
-        <w:t xml:space="preserve">, hue</w:t>
-      </w:r>
-      <w:r>
-        <w:rPr>
-          <w:rStyle w:val="OperatorTok"/>
-        </w:rPr>
-        <w:t xml:space="preserve">=</w:t>
-      </w:r>
-      <w:r>
-        <w:rPr>
-          <w:rStyle w:val="StringTok"/>
-        </w:rPr>
-        <w:t xml:space="preserve">"PrimaryOrMetastasis"</w:t>
-      </w:r>
-      <w:r>
-        <w:rPr>
-          <w:rStyle w:val="NormalTok"/>
-        </w:rPr>
-        <w:t xml:space="preserve">)</w:t>
-      </w:r>
-    </w:p>
-    <w:p>
-      <w:pPr>
-        <w:pStyle w:val="FirstParagraph"/>
-      </w:pPr>
-      <w:r>
-        <w:drawing>
-          <wp:inline>
-            <wp:extent cx="5334000" cy="4122492"/>
-            <wp:effectExtent b="0" l="0" r="0" t="0"/>
-            <wp:docPr descr="" title="" id="192" name="Picture"/>
-            <a:graphic>
-              <a:graphicData uri="http://schemas.openxmlformats.org/drawingml/2006/picture">
-                <pic:pic>
-                  <pic:nvPicPr>
-                    <pic:cNvPr descr="resources/images/05-data-visualization_files/figure-docx/unnamed-chunk-10-27.png" id="193" name="Picture"/>
-                    <pic:cNvPicPr>
-                      <a:picLocks noChangeArrowheads="1" noChangeAspect="1"/>
-                    </pic:cNvPicPr>
-                  </pic:nvPicPr>
-                  <pic:blipFill>
-                    <a:blip r:embed="rId191"/>
-                    <a:stretch>
-                      <a:fillRect/>
-                    </a:stretch>
-                  </pic:blipFill>
-                  <pic:spPr bwMode="auto">
-                    <a:xfrm>
-                      <a:off x="0" y="0"/>
-                      <a:ext cx="5334000" cy="4122492"/>
-                    </a:xfrm>
-                    <a:prstGeom prst="rect">
-                      <a:avLst/>
-                    </a:prstGeom>
-                    <a:noFill/>
-                    <a:ln w="9525">
-                      <a:noFill/>
-                      <a:headEnd/>
-                      <a:tailEnd/>
-                    </a:ln>
-                  </pic:spPr>
-                </pic:pic>
-              </a:graphicData>
-            </a:graphic>
-          </wp:inline>
-        </w:drawing>
-      </w:r>
-      <w:r>
-        <w:drawing>
-          <wp:inline>
-            <wp:extent cx="5334000" cy="4070461"/>
-            <wp:effectExtent b="0" l="0" r="0" t="0"/>
-            <wp:docPr descr="" title="" id="195" name="Picture"/>
-            <a:graphic>
-              <a:graphicData uri="http://schemas.openxmlformats.org/drawingml/2006/picture">
-                <pic:pic>
-                  <pic:nvPicPr>
-                    <pic:cNvPr descr="resources/images/05-data-visualization_files/figure-docx/unnamed-chunk-10-28.png" id="196" name="Picture"/>
-                    <pic:cNvPicPr>
-                      <a:picLocks noChangeArrowheads="1" noChangeAspect="1"/>
-                    </pic:cNvPicPr>
-                  </pic:nvPicPr>
-                  <pic:blipFill>
-                    <a:blip r:embed="rId194"/>
-                    <a:stretch>
-                      <a:fillRect/>
-                    </a:stretch>
-                  </pic:blipFill>
-                  <pic:spPr bwMode="auto">
-                    <a:xfrm>
-                      <a:off x="0" y="0"/>
-                      <a:ext cx="5334000" cy="4070461"/>
-                    </a:xfrm>
-                    <a:prstGeom prst="rect">
-                      <a:avLst/>
-                    </a:prstGeom>
-                    <a:noFill/>
-                    <a:ln w="9525">
-                      <a:noFill/>
-                      <a:headEnd/>
-                      <a:tailEnd/>
-                    </a:ln>
-                  </pic:spPr>
-                </pic:pic>
-              </a:graphicData>
-            </a:graphic>
-          </wp:inline>
-        </w:drawing>
-      </w:r>
-    </w:p>
-    <w:p>
-      <w:pPr>
-        <w:pStyle w:val="BodyText"/>
-      </w:pPr>
-      <w:r>
-        <w:t xml:space="preserve">Here is the scatterplot with different shapes:</w:t>
-      </w:r>
-    </w:p>
-    <w:p>
-      <w:pPr>
-        <w:pStyle w:val="SourceCode"/>
-      </w:pPr>
-      <w:r>
-        <w:rPr>
-          <w:rStyle w:val="NormalTok"/>
-        </w:rPr>
-        <w:t xml:space="preserve">sns.relplot(data</w:t>
-      </w:r>
-      <w:r>
-        <w:rPr>
-          <w:rStyle w:val="OperatorTok"/>
-        </w:rPr>
-        <w:t xml:space="preserve">=</w:t>
-      </w:r>
-      <w:r>
-        <w:rPr>
-          <w:rStyle w:val="NormalTok"/>
-        </w:rPr>
-        <w:t xml:space="preserve">expression_metadata, x</w:t>
-      </w:r>
-      <w:r>
-        <w:rPr>
-          <w:rStyle w:val="OperatorTok"/>
-        </w:rPr>
-        <w:t xml:space="preserve">=</w:t>
-      </w:r>
-      <w:r>
-        <w:rPr>
-          <w:rStyle w:val="StringTok"/>
-        </w:rPr>
-        <w:t xml:space="preserve">"KRAS_Exp"</w:t>
-      </w:r>
-      <w:r>
-        <w:rPr>
-          <w:rStyle w:val="NormalTok"/>
-        </w:rPr>
-        <w:t xml:space="preserve">, y</w:t>
-      </w:r>
-      <w:r>
-        <w:rPr>
-          <w:rStyle w:val="OperatorTok"/>
-        </w:rPr>
-        <w:t xml:space="preserve">=</w:t>
-      </w:r>
-      <w:r>
-        <w:rPr>
-          <w:rStyle w:val="StringTok"/>
-        </w:rPr>
-        <w:t xml:space="preserve">"EGFR_Exp"</w:t>
-      </w:r>
-      <w:r>
-        <w:rPr>
-          <w:rStyle w:val="NormalTok"/>
-        </w:rPr>
-        <w:t xml:space="preserve">, style</w:t>
-      </w:r>
-      <w:r>
-        <w:rPr>
-          <w:rStyle w:val="OperatorTok"/>
-        </w:rPr>
-        <w:t xml:space="preserve">=</w:t>
-      </w:r>
-      <w:r>
-        <w:rPr>
-          <w:rStyle w:val="StringTok"/>
-        </w:rPr>
-        <w:t xml:space="preserve">"PrimaryOrMetastasis"</w:t>
-      </w:r>
-      <w:r>
-        <w:rPr>
-          <w:rStyle w:val="NormalTok"/>
-        </w:rPr>
-        <w:t xml:space="preserve">)</w:t>
-      </w:r>
-    </w:p>
-    <w:p>
-      <w:pPr>
-        <w:pStyle w:val="FirstParagraph"/>
-      </w:pPr>
-      <w:r>
-        <w:drawing>
-          <wp:inline>
-            <wp:extent cx="5334000" cy="4122492"/>
-            <wp:effectExtent b="0" l="0" r="0" t="0"/>
-            <wp:docPr descr="" title="" id="198" name="Picture"/>
-            <a:graphic>
-              <a:graphicData uri="http://schemas.openxmlformats.org/drawingml/2006/picture">
-                <pic:pic>
-                  <pic:nvPicPr>
-                    <pic:cNvPr descr="resources/images/05-data-visualization_files/figure-docx/unnamed-chunk-11-31.png" id="199" name="Picture"/>
-                    <pic:cNvPicPr>
-                      <a:picLocks noChangeArrowheads="1" noChangeAspect="1"/>
-                    </pic:cNvPicPr>
-                  </pic:nvPicPr>
-                  <pic:blipFill>
-                    <a:blip r:embed="rId197"/>
-                    <a:stretch>
-                      <a:fillRect/>
-                    </a:stretch>
-                  </pic:blipFill>
-                  <pic:spPr bwMode="auto">
-                    <a:xfrm>
-                      <a:off x="0" y="0"/>
-                      <a:ext cx="5334000" cy="4122492"/>
-                    </a:xfrm>
-                    <a:prstGeom prst="rect">
-                      <a:avLst/>
-                    </a:prstGeom>
-                    <a:noFill/>
-                    <a:ln w="9525">
-                      <a:noFill/>
-                      <a:headEnd/>
-                      <a:tailEnd/>
-                    </a:ln>
-                  </pic:spPr>
-                </pic:pic>
-              </a:graphicData>
-            </a:graphic>
-          </wp:inline>
-        </w:drawing>
-      </w:r>
-      <w:r>
-        <w:drawing>
-          <wp:inline>
-            <wp:extent cx="5334000" cy="4070461"/>
-            <wp:effectExtent b="0" l="0" r="0" t="0"/>
-            <wp:docPr descr="" title="" id="201" name="Picture"/>
-            <a:graphic>
-              <a:graphicData uri="http://schemas.openxmlformats.org/drawingml/2006/picture">
-                <pic:pic>
-                  <pic:nvPicPr>
-                    <pic:cNvPr descr="resources/images/05-data-visualization_files/figure-docx/unnamed-chunk-11-32.png" id="202" name="Picture"/>
-                    <pic:cNvPicPr>
-                      <a:picLocks noChangeArrowheads="1" noChangeAspect="1"/>
-                    </pic:cNvPicPr>
-                  </pic:nvPicPr>
-                  <pic:blipFill>
-                    <a:blip r:embed="rId200"/>
-                    <a:stretch>
-                      <a:fillRect/>
-                    </a:stretch>
-                  </pic:blipFill>
-                  <pic:spPr bwMode="auto">
-                    <a:xfrm>
-                      <a:off x="0" y="0"/>
-                      <a:ext cx="5334000" cy="4070461"/>
-                    </a:xfrm>
-                    <a:prstGeom prst="rect">
-                      <a:avLst/>
-                    </a:prstGeom>
-                    <a:noFill/>
-                    <a:ln w="9525">
-                      <a:noFill/>
-                      <a:headEnd/>
-                      <a:tailEnd/>
-                    </a:ln>
-                  </pic:spPr>
-                </pic:pic>
-              </a:graphicData>
-            </a:graphic>
-          </wp:inline>
-        </w:drawing>
-      </w:r>
-    </w:p>
-    <w:p>
-      <w:pPr>
-        <w:pStyle w:val="BodyText"/>
-      </w:pPr>
-      <w:r>
-        <w:t xml:space="preserve">You can also try plotting with</w:t>
-      </w:r>
-      <w:r>
-        <w:t xml:space="preserve"> </w:t>
-      </w:r>
-      <w:r>
-        <w:rPr>
-          <w:rStyle w:val="VerbatimChar"/>
-        </w:rPr>
-        <w:t xml:space="preserve">size=PrimaryOrMetastasis"</w:t>
-      </w:r>
-      <w:r>
-        <w:t xml:space="preserve"> </w:t>
-      </w:r>
-      <w:r>
-        <w:t xml:space="preserve">if you like. None of these seem pretty effective at distinguishing the two groups, so we will try subplot faceting as we did for the histogram:</w:t>
-      </w:r>
-    </w:p>
-    <w:p>
-      <w:pPr>
-        <w:pStyle w:val="SourceCode"/>
-      </w:pPr>
-      <w:r>
-        <w:rPr>
-          <w:rStyle w:val="NormalTok"/>
-        </w:rPr>
-        <w:t xml:space="preserve">sns.relplot(data</w:t>
-      </w:r>
-      <w:r>
-        <w:rPr>
-          <w:rStyle w:val="OperatorTok"/>
-        </w:rPr>
-        <w:t xml:space="preserve">=</w:t>
-      </w:r>
-      <w:r>
-        <w:rPr>
-          <w:rStyle w:val="NormalTok"/>
-        </w:rPr>
-        <w:t xml:space="preserve">expression_metadata, x</w:t>
-      </w:r>
-      <w:r>
-        <w:rPr>
-          <w:rStyle w:val="OperatorTok"/>
-        </w:rPr>
-        <w:t xml:space="preserve">=</w:t>
-      </w:r>
-      <w:r>
-        <w:rPr>
-          <w:rStyle w:val="StringTok"/>
-        </w:rPr>
-        <w:t xml:space="preserve">"KRAS_Exp"</w:t>
-      </w:r>
-      <w:r>
-        <w:rPr>
-          <w:rStyle w:val="NormalTok"/>
-        </w:rPr>
-        <w:t xml:space="preserve">, y</w:t>
-      </w:r>
-      <w:r>
-        <w:rPr>
-          <w:rStyle w:val="OperatorTok"/>
-        </w:rPr>
-        <w:t xml:space="preserve">=</w:t>
-      </w:r>
-      <w:r>
-        <w:rPr>
-          <w:rStyle w:val="StringTok"/>
-        </w:rPr>
-        <w:t xml:space="preserve">"EGFR_Exp"</w:t>
-      </w:r>
-      <w:r>
-        <w:rPr>
-          <w:rStyle w:val="NormalTok"/>
-        </w:rPr>
-        <w:t xml:space="preserve">, col</w:t>
-      </w:r>
-      <w:r>
-        <w:rPr>
-          <w:rStyle w:val="OperatorTok"/>
-        </w:rPr>
-        <w:t xml:space="preserve">=</w:t>
-      </w:r>
-      <w:r>
-        <w:rPr>
-          <w:rStyle w:val="StringTok"/>
-        </w:rPr>
-        <w:t xml:space="preserve">"PrimaryOrMetastasis"</w:t>
-      </w:r>
-      <w:r>
-        <w:rPr>
-          <w:rStyle w:val="NormalTok"/>
-        </w:rPr>
-        <w:t xml:space="preserve">)</w:t>
-      </w:r>
-    </w:p>
-    <w:p>
-      <w:pPr>
-        <w:pStyle w:val="FirstParagraph"/>
-      </w:pPr>
-      <w:r>
-        <w:drawing>
-          <wp:inline>
-            <wp:extent cx="5334000" cy="1755312"/>
-            <wp:effectExtent b="0" l="0" r="0" t="0"/>
-            <wp:docPr descr="" title="" id="204" name="Picture"/>
-            <a:graphic>
-              <a:graphicData uri="http://schemas.openxmlformats.org/drawingml/2006/picture">
-                <pic:pic>
-                  <pic:nvPicPr>
-                    <pic:cNvPr descr="resources/images/05-data-visualization_files/figure-docx/unnamed-chunk-12-35.png" id="205" name="Picture"/>
-                    <pic:cNvPicPr>
-                      <a:picLocks noChangeArrowheads="1" noChangeAspect="1"/>
-                    </pic:cNvPicPr>
-                  </pic:nvPicPr>
-                  <pic:blipFill>
-                    <a:blip r:embed="rId203"/>
-                    <a:stretch>
-                      <a:fillRect/>
-                    </a:stretch>
-                  </pic:blipFill>
-                  <pic:spPr bwMode="auto">
-                    <a:xfrm>
-                      <a:off x="0" y="0"/>
-                      <a:ext cx="5334000" cy="1755312"/>
-                    </a:xfrm>
-                    <a:prstGeom prst="rect">
-                      <a:avLst/>
-                    </a:prstGeom>
-                    <a:noFill/>
-                    <a:ln w="9525">
-                      <a:noFill/>
-                      <a:headEnd/>
-                      <a:tailEnd/>
-                    </a:ln>
-                  </pic:spPr>
-                </pic:pic>
-              </a:graphicData>
-            </a:graphic>
-          </wp:inline>
-        </w:drawing>
-      </w:r>
-      <w:r>
-        <w:drawing>
-          <wp:inline>
-            <wp:extent cx="5334000" cy="1778000"/>
-            <wp:effectExtent b="0" l="0" r="0" t="0"/>
-            <wp:docPr descr="" title="" id="207" name="Picture"/>
-            <a:graphic>
-              <a:graphicData uri="http://schemas.openxmlformats.org/drawingml/2006/picture">
-                <pic:pic>
-                  <pic:nvPicPr>
-                    <pic:cNvPr descr="resources/images/05-data-visualization_files/figure-docx/unnamed-chunk-12-36.png" id="208" name="Picture"/>
-                    <pic:cNvPicPr>
-                      <a:picLocks noChangeArrowheads="1" noChangeAspect="1"/>
-                    </pic:cNvPicPr>
-                  </pic:nvPicPr>
-                  <pic:blipFill>
-                    <a:blip r:embed="rId206"/>
-                    <a:stretch>
-                      <a:fillRect/>
-                    </a:stretch>
-                  </pic:blipFill>
-                  <pic:spPr bwMode="auto">
-                    <a:xfrm>
-                      <a:off x="0" y="0"/>
-                      <a:ext cx="5334000" cy="1778000"/>
-                    </a:xfrm>
-                    <a:prstGeom prst="rect">
-                      <a:avLst/>
-                    </a:prstGeom>
-                    <a:noFill/>
-                    <a:ln w="9525">
-                      <a:noFill/>
-                      <a:headEnd/>
-                      <a:tailEnd/>
-                    </a:ln>
-                  </pic:spPr>
-                </pic:pic>
-              </a:graphicData>
-            </a:graphic>
-          </wp:inline>
-        </w:drawing>
-      </w:r>
-    </w:p>
-    <w:p>
-      <w:pPr>
-        <w:pStyle w:val="BodyText"/>
-      </w:pPr>
-      <w:r>
-        <w:t xml:space="preserve">You can also conditional on multiple variables by assigning a different variable to the conditioning options:</w:t>
-      </w:r>
-    </w:p>
-    <w:p>
-      <w:pPr>
-        <w:pStyle w:val="SourceCode"/>
-      </w:pPr>
-      <w:r>
-        <w:rPr>
-          <w:rStyle w:val="NormalTok"/>
-        </w:rPr>
-        <w:t xml:space="preserve">sns.relplot(data</w:t>
-      </w:r>
-      <w:r>
-        <w:rPr>
-          <w:rStyle w:val="OperatorTok"/>
-        </w:rPr>
-        <w:t xml:space="preserve">=</w:t>
-      </w:r>
-      <w:r>
-        <w:rPr>
-          <w:rStyle w:val="NormalTok"/>
-        </w:rPr>
-        <w:t xml:space="preserve">expression_metadata, x</w:t>
-      </w:r>
-      <w:r>
-        <w:rPr>
-          <w:rStyle w:val="OperatorTok"/>
-        </w:rPr>
-        <w:t xml:space="preserve">=</w:t>
-      </w:r>
-      <w:r>
-        <w:rPr>
-          <w:rStyle w:val="StringTok"/>
-        </w:rPr>
-        <w:t xml:space="preserve">"KRAS_Exp"</w:t>
-      </w:r>
-      <w:r>
-        <w:rPr>
-          <w:rStyle w:val="NormalTok"/>
-        </w:rPr>
-        <w:t xml:space="preserve">, y</w:t>
-      </w:r>
-      <w:r>
-        <w:rPr>
-          <w:rStyle w:val="OperatorTok"/>
-        </w:rPr>
-        <w:t xml:space="preserve">=</w:t>
-      </w:r>
-      <w:r>
-        <w:rPr>
-          <w:rStyle w:val="StringTok"/>
-        </w:rPr>
-        <w:t xml:space="preserve">"EGFR_Exp"</w:t>
-      </w:r>
-      <w:r>
-        <w:rPr>
-          <w:rStyle w:val="NormalTok"/>
-        </w:rPr>
-        <w:t xml:space="preserve">, hue</w:t>
-      </w:r>
-      <w:r>
-        <w:rPr>
-          <w:rStyle w:val="OperatorTok"/>
-        </w:rPr>
-        <w:t xml:space="preserve">=</w:t>
-      </w:r>
-      <w:r>
-        <w:rPr>
-          <w:rStyle w:val="StringTok"/>
-        </w:rPr>
-        <w:t xml:space="preserve">"PrimaryOrMetastasis"</w:t>
-      </w:r>
-      <w:r>
-        <w:rPr>
-          <w:rStyle w:val="NormalTok"/>
-        </w:rPr>
-        <w:t xml:space="preserve">, col</w:t>
-      </w:r>
-      <w:r>
-        <w:rPr>
-          <w:rStyle w:val="OperatorTok"/>
-        </w:rPr>
-        <w:t xml:space="preserve">=</w:t>
-      </w:r>
-      <w:r>
-        <w:rPr>
-          <w:rStyle w:val="StringTok"/>
-        </w:rPr>
-        <w:t xml:space="preserve">"AgeCategory"</w:t>
-      </w:r>
-      <w:r>
-        <w:rPr>
-          <w:rStyle w:val="NormalTok"/>
-        </w:rPr>
-        <w:t xml:space="preserve">)</w:t>
-      </w:r>
-    </w:p>
-    <w:p>
-      <w:pPr>
-        <w:pStyle w:val="FirstParagraph"/>
-      </w:pPr>
-      <w:r>
-        <w:drawing>
-          <wp:inline>
-            <wp:extent cx="5334000" cy="1216787"/>
-            <wp:effectExtent b="0" l="0" r="0" t="0"/>
-            <wp:docPr descr="" title="" id="210" name="Picture"/>
-            <a:graphic>
-              <a:graphicData uri="http://schemas.openxmlformats.org/drawingml/2006/picture">
-                <pic:pic>
-                  <pic:nvPicPr>
-                    <pic:cNvPr descr="resources/images/05-data-visualization_files/figure-docx/unnamed-chunk-13-39.png" id="211" name="Picture"/>
-                    <pic:cNvPicPr>
-                      <a:picLocks noChangeArrowheads="1" noChangeAspect="1"/>
-                    </pic:cNvPicPr>
-                  </pic:nvPicPr>
-                  <pic:blipFill>
-                    <a:blip r:embed="rId209"/>
-                    <a:stretch>
-                      <a:fillRect/>
-                    </a:stretch>
-                  </pic:blipFill>
-                  <pic:spPr bwMode="auto">
-                    <a:xfrm>
-                      <a:off x="0" y="0"/>
-                      <a:ext cx="5334000" cy="1216787"/>
-                    </a:xfrm>
-                    <a:prstGeom prst="rect">
-                      <a:avLst/>
-                    </a:prstGeom>
-                    <a:noFill/>
-                    <a:ln w="9525">
-                      <a:noFill/>
-                      <a:headEnd/>
-                      <a:tailEnd/>
-                    </a:ln>
-                  </pic:spPr>
-                </pic:pic>
-              </a:graphicData>
-            </a:graphic>
-          </wp:inline>
-        </w:drawing>
-      </w:r>
-      <w:r>
-        <w:drawing>
-          <wp:inline>
-            <wp:extent cx="5334000" cy="1237467"/>
-            <wp:effectExtent b="0" l="0" r="0" t="0"/>
-            <wp:docPr descr="" title="" id="213" name="Picture"/>
-            <a:graphic>
-              <a:graphicData uri="http://schemas.openxmlformats.org/drawingml/2006/picture">
-                <pic:pic>
-                  <pic:nvPicPr>
-                    <pic:cNvPr descr="resources/images/05-data-visualization_files/figure-docx/unnamed-chunk-13-40.png" id="214" name="Picture"/>
-                    <pic:cNvPicPr>
-                      <a:picLocks noChangeArrowheads="1" noChangeAspect="1"/>
-                    </pic:cNvPicPr>
-                  </pic:nvPicPr>
-                  <pic:blipFill>
-                    <a:blip r:embed="rId212"/>
-                    <a:stretch>
-                      <a:fillRect/>
-                    </a:stretch>
-                  </pic:blipFill>
-                  <pic:spPr bwMode="auto">
-                    <a:xfrm>
-                      <a:off x="0" y="0"/>
-                      <a:ext cx="5334000" cy="1237467"/>
-                    </a:xfrm>
-                    <a:prstGeom prst="rect">
-                      <a:avLst/>
-                    </a:prstGeom>
-                    <a:noFill/>
-                    <a:ln w="9525">
-                      <a:noFill/>
-                      <a:headEnd/>
-                      <a:tailEnd/>
-                    </a:ln>
-                  </pic:spPr>
-                </pic:pic>
-              </a:graphicData>
-            </a:graphic>
-          </wp:inline>
-        </w:drawing>
-      </w:r>
-    </w:p>
-    <w:p>
-      <w:pPr>
-        <w:pStyle w:val="BodyText"/>
-      </w:pPr>
-      <w:r>
-        <w:t xml:space="preserve">You can find a lot more details about relational plots such as scatterplots and lineplots</w:t>
-      </w:r>
-      <w:r>
-        <w:t xml:space="preserve"> </w:t>
-      </w:r>
-      <w:hyperlink r:id="rId215">
-        <w:r>
-          <w:rPr>
-            <w:rStyle w:val="Hyperlink"/>
-          </w:rPr>
-          <w:t xml:space="preserve">in the Seaborn tutorial</w:t>
-        </w:r>
-      </w:hyperlink>
-      <w:r>
-        <w:t xml:space="preserve">.</w:t>
-      </w:r>
-    </w:p>
-    <w:bookmarkEnd w:id="216"/>
-    <w:bookmarkStart w:id="219" w:name="X12fe27d164059c490eceb372ee7eca4105e3f8a"/>
-    <w:p>
-      <w:pPr>
-        <w:pStyle w:val="Heading2"/>
-      </w:pPr>
-      <w:r>
-        <w:rPr>
-          <w:rStyle w:val="SectionNumber"/>
-        </w:rPr>
-        <w:t xml:space="preserve">5.3</w:t>
-      </w:r>
-      <w:r>
-        <w:tab/>
-      </w:r>
-      <w:r>
-        <w:t xml:space="preserve">Categorical (between 1 categorical and 1 continuous variable)</w:t>
-      </w:r>
-    </w:p>
-    <w:p>
-      <w:pPr>
-        <w:pStyle w:val="FirstParagraph"/>
-      </w:pPr>
-      <w:r>
-        <w:t xml:space="preserve">A very similar pattern follows for categorical plots. We start with</w:t>
-      </w:r>
-      <w:r>
-        <w:t xml:space="preserve"> </w:t>
-      </w:r>
-      <w:hyperlink r:id="rId217">
-        <w:r>
-          <w:rPr>
-            <w:rStyle w:val="Hyperlink"/>
-          </w:rPr>
-          <w:t xml:space="preserve">sns.catplot()</w:t>
-        </w:r>
-      </w:hyperlink>
-      <w:r>
-        <w:t xml:space="preserve"> </w:t>
-      </w:r>
-      <w:r>
-        <w:t xml:space="preserve">as our main plotting function, with the basic input arguments:</w:t>
-      </w:r>
-    </w:p>
-    <w:p>
-      <w:pPr>
-        <w:numPr>
-          <w:ilvl w:val="0"/>
-          <w:numId w:val="1027"/>
-        </w:numPr>
-      </w:pPr>
-      <w:r>
-        <w:rPr>
-          <w:rStyle w:val="VerbatimChar"/>
-        </w:rPr>
-        <w:t xml:space="preserve">data</w:t>
-      </w:r>
-    </w:p>
-    <w:p>
-      <w:pPr>
-        <w:numPr>
-          <w:ilvl w:val="0"/>
-          <w:numId w:val="1027"/>
-        </w:numPr>
-      </w:pPr>
-      <w:r>
-        <w:rPr>
-          <w:rStyle w:val="VerbatimChar"/>
-        </w:rPr>
-        <w:t xml:space="preserve">x</w:t>
-      </w:r>
-    </w:p>
-    <w:p>
-      <w:pPr>
-        <w:numPr>
-          <w:ilvl w:val="0"/>
-          <w:numId w:val="1027"/>
-        </w:numPr>
-      </w:pPr>
-      <w:r>
-        <w:rPr>
-          <w:rStyle w:val="VerbatimChar"/>
-        </w:rPr>
-        <w:t xml:space="preserve">y</w:t>
-      </w:r>
-    </w:p>
-    <w:p>
-      <w:pPr>
-        <w:pStyle w:val="FirstParagraph"/>
-      </w:pPr>
-      <w:r>
-        <w:t xml:space="preserve">You can change the plot styles via the input arguments:</w:t>
-      </w:r>
-    </w:p>
-    <w:p>
-      <w:pPr>
-        <w:numPr>
-          <w:ilvl w:val="0"/>
-          <w:numId w:val="1028"/>
-        </w:numPr>
-        <w:pStyle w:val="Compact"/>
-      </w:pPr>
-      <w:r>
-        <w:rPr>
-          <w:rStyle w:val="VerbatimChar"/>
-        </w:rPr>
-        <w:t xml:space="preserve">kind</w:t>
-      </w:r>
-      <w:r>
-        <w:t xml:space="preserve">:</w:t>
-      </w:r>
-      <w:r>
-        <w:t xml:space="preserve"> </w:t>
-      </w:r>
-      <w:r>
-        <w:t xml:space="preserve">“</w:t>
-      </w:r>
-      <w:r>
-        <w:t xml:space="preserve">strip</w:t>
-      </w:r>
-      <w:r>
-        <w:t xml:space="preserve">”</w:t>
-      </w:r>
-      <w:r>
-        <w:t xml:space="preserve">,</w:t>
-      </w:r>
-      <w:r>
-        <w:t xml:space="preserve"> </w:t>
-      </w:r>
-      <w:r>
-        <w:t xml:space="preserve">“</w:t>
-      </w:r>
-      <w:r>
-        <w:t xml:space="preserve">box</w:t>
-      </w:r>
-      <w:r>
-        <w:t xml:space="preserve">”</w:t>
-      </w:r>
-      <w:r>
-        <w:t xml:space="preserve">,</w:t>
-      </w:r>
-      <w:r>
-        <w:t xml:space="preserve"> </w:t>
-      </w:r>
-      <w:r>
-        <w:t xml:space="preserve">“</w:t>
-      </w:r>
-      <w:r>
-        <w:t xml:space="preserve">swarm</w:t>
-      </w:r>
-      <w:r>
-        <w:t xml:space="preserve">”</w:t>
-      </w:r>
-      <w:r>
-        <w:t xml:space="preserve">, etc.</w:t>
-      </w:r>
-    </w:p>
-    <w:p>
-      <w:pPr>
-        <w:pStyle w:val="FirstParagraph"/>
-      </w:pPr>
-      <w:r>
-        <w:t xml:space="preserve">You can add additional conditional variables via the input arguments:</w:t>
-      </w:r>
-    </w:p>
-    <w:p>
-      <w:pPr>
-        <w:numPr>
-          <w:ilvl w:val="0"/>
-          <w:numId w:val="1029"/>
-        </w:numPr>
-      </w:pPr>
-      <w:r>
-        <w:rPr>
-          <w:rStyle w:val="VerbatimChar"/>
-        </w:rPr>
-        <w:t xml:space="preserve">hue</w:t>
-      </w:r>
-    </w:p>
-    <w:p>
-      <w:pPr>
-        <w:numPr>
-          <w:ilvl w:val="0"/>
-          <w:numId w:val="1029"/>
-        </w:numPr>
-      </w:pPr>
-      <w:r>
-        <w:rPr>
-          <w:rStyle w:val="VerbatimChar"/>
-        </w:rPr>
-        <w:t xml:space="preserve">col</w:t>
-      </w:r>
-    </w:p>
-    <w:p>
-      <w:pPr>
-        <w:numPr>
-          <w:ilvl w:val="0"/>
-          <w:numId w:val="1029"/>
-        </w:numPr>
-      </w:pPr>
-      <w:r>
-        <w:rPr>
-          <w:rStyle w:val="VerbatimChar"/>
-        </w:rPr>
-        <w:t xml:space="preserve">row</w:t>
-      </w:r>
-    </w:p>
-    <w:p>
-      <w:pPr>
-        <w:pStyle w:val="FirstParagraph"/>
-      </w:pPr>
-      <w:r>
-        <w:t xml:space="preserve">See categorical plots</w:t>
-      </w:r>
-      <w:r>
-        <w:t xml:space="preserve"> </w:t>
-      </w:r>
-      <w:hyperlink r:id="rId218">
-        <w:r>
-          <w:rPr>
-            <w:rStyle w:val="Hyperlink"/>
-          </w:rPr>
-          <w:t xml:space="preserve">in the Seaborn tutorial.</w:t>
-        </w:r>
-      </w:hyperlink>
-    </w:p>
-    <w:bookmarkEnd w:id="219"/>
-    <w:bookmarkStart w:id="233" w:name="basic-plot-customization"/>
-    <w:p>
-      <w:pPr>
-        <w:pStyle w:val="Heading2"/>
-      </w:pPr>
-      <w:r>
-        <w:rPr>
-          <w:rStyle w:val="SectionNumber"/>
-        </w:rPr>
-        <w:t xml:space="preserve">5.4</w:t>
-      </w:r>
-      <w:r>
-        <w:tab/>
-      </w:r>
-      <w:r>
-        <w:t xml:space="preserve">Basic plot customization</w:t>
-      </w:r>
-    </w:p>
-    <w:p>
-      <w:pPr>
-        <w:pStyle w:val="FirstParagraph"/>
-      </w:pPr>
-      <w:r>
-        <w:t xml:space="preserve">You can easily change the axis labels and title if you modify the plot object, using the method</w:t>
-      </w:r>
-      <w:r>
-        <w:t xml:space="preserve"> </w:t>
-      </w:r>
-      <w:r>
-        <w:rPr>
-          <w:rStyle w:val="VerbatimChar"/>
-        </w:rPr>
-        <w:t xml:space="preserve">.set()</w:t>
-      </w:r>
-      <w:r>
-        <w:t xml:space="preserve">:</w:t>
-      </w:r>
-    </w:p>
-    <w:p>
-      <w:pPr>
-        <w:pStyle w:val="SourceCode"/>
-      </w:pPr>
-      <w:r>
-        <w:rPr>
-          <w:rStyle w:val="NormalTok"/>
-        </w:rPr>
-        <w:t xml:space="preserve">exp_plot </w:t>
-      </w:r>
-      <w:r>
-        <w:rPr>
-          <w:rStyle w:val="OperatorTok"/>
-        </w:rPr>
-        <w:t xml:space="preserve">=</w:t>
-      </w:r>
-      <w:r>
-        <w:rPr>
-          <w:rStyle w:val="NormalTok"/>
-        </w:rPr>
-        <w:t xml:space="preserve"> sns.relplot(data</w:t>
-      </w:r>
-      <w:r>
-        <w:rPr>
-          <w:rStyle w:val="OperatorTok"/>
-        </w:rPr>
-        <w:t xml:space="preserve">=</w:t>
-      </w:r>
-      <w:r>
-        <w:rPr>
-          <w:rStyle w:val="NormalTok"/>
-        </w:rPr>
-        <w:t xml:space="preserve">expression, x</w:t>
-      </w:r>
-      <w:r>
-        <w:rPr>
-          <w:rStyle w:val="OperatorTok"/>
-        </w:rPr>
-        <w:t xml:space="preserve">=</w:t>
-      </w:r>
-      <w:r>
-        <w:rPr>
-          <w:rStyle w:val="StringTok"/>
-        </w:rPr>
-        <w:t xml:space="preserve">"KRAS_Exp"</w:t>
-      </w:r>
-      <w:r>
-        <w:rPr>
-          <w:rStyle w:val="NormalTok"/>
-        </w:rPr>
-        <w:t xml:space="preserve">, y</w:t>
-      </w:r>
-      <w:r>
-        <w:rPr>
-          <w:rStyle w:val="OperatorTok"/>
-        </w:rPr>
-        <w:t xml:space="preserve">=</w:t>
-      </w:r>
-      <w:r>
-        <w:rPr>
-          <w:rStyle w:val="StringTok"/>
-        </w:rPr>
-        <w:t xml:space="preserve">"EGFR_Exp"</w:t>
-      </w:r>
-      <w:r>
-        <w:rPr>
-          <w:rStyle w:val="NormalTok"/>
-        </w:rPr>
-        <w:t xml:space="preserve">)</w:t>
-      </w:r>
-      <w:r>
-        <w:br/>
-      </w:r>
-      <w:r>
-        <w:rPr>
-          <w:rStyle w:val="NormalTok"/>
-        </w:rPr>
-        <w:t xml:space="preserve">exp_plot.</w:t>
-      </w:r>
-      <w:r>
-        <w:rPr>
-          <w:rStyle w:val="BuiltInTok"/>
-        </w:rPr>
-        <w:t xml:space="preserve">set</w:t>
-      </w:r>
-      <w:r>
-        <w:rPr>
-          <w:rStyle w:val="NormalTok"/>
-        </w:rPr>
-        <w:t xml:space="preserve">(xlabel</w:t>
-      </w:r>
-      <w:r>
-        <w:rPr>
-          <w:rStyle w:val="OperatorTok"/>
-        </w:rPr>
-        <w:t xml:space="preserve">=</w:t>
-      </w:r>
-      <w:r>
-        <w:rPr>
-          <w:rStyle w:val="StringTok"/>
-        </w:rPr>
-        <w:t xml:space="preserve">"KRAS Espression"</w:t>
-      </w:r>
-      <w:r>
-        <w:rPr>
-          <w:rStyle w:val="NormalTok"/>
-        </w:rPr>
-        <w:t xml:space="preserve">, ylabel</w:t>
-      </w:r>
-      <w:r>
-        <w:rPr>
-          <w:rStyle w:val="OperatorTok"/>
-        </w:rPr>
-        <w:t xml:space="preserve">=</w:t>
-      </w:r>
-      <w:r>
-        <w:rPr>
-          <w:rStyle w:val="StringTok"/>
-        </w:rPr>
-        <w:t xml:space="preserve">"EGFR Expression"</w:t>
-      </w:r>
-      <w:r>
-        <w:rPr>
-          <w:rStyle w:val="NormalTok"/>
-        </w:rPr>
-        <w:t xml:space="preserve">, title</w:t>
-      </w:r>
-      <w:r>
-        <w:rPr>
-          <w:rStyle w:val="OperatorTok"/>
-        </w:rPr>
-        <w:t xml:space="preserve">=</w:t>
-      </w:r>
-      <w:r>
-        <w:rPr>
-          <w:rStyle w:val="StringTok"/>
-        </w:rPr>
-        <w:t xml:space="preserve">"Gene expression relationship"</w:t>
-      </w:r>
-      <w:r>
-        <w:rPr>
-          <w:rStyle w:val="NormalTok"/>
-        </w:rPr>
-        <w:t xml:space="preserve">)</w:t>
-      </w:r>
-    </w:p>
-    <w:p>
-      <w:pPr>
-        <w:pStyle w:val="FirstParagraph"/>
-      </w:pPr>
-      <w:r>
-        <w:drawing>
-          <wp:inline>
-            <wp:extent cx="4516581" cy="4729018"/>
-            <wp:effectExtent b="0" l="0" r="0" t="0"/>
-            <wp:docPr descr="" title="" id="221" name="Picture"/>
-            <a:graphic>
-              <a:graphicData uri="http://schemas.openxmlformats.org/drawingml/2006/picture">
-                <pic:pic>
-                  <pic:nvPicPr>
-                    <pic:cNvPr descr="resources/images/05-data-visualization_files/figure-docx/unnamed-chunk-14-43.png" id="222" name="Picture"/>
-                    <pic:cNvPicPr>
-                      <a:picLocks noChangeArrowheads="1" noChangeAspect="1"/>
-                    </pic:cNvPicPr>
-                  </pic:nvPicPr>
-                  <pic:blipFill>
-                    <a:blip r:embed="rId220"/>
-                    <a:stretch>
-                      <a:fillRect/>
-                    </a:stretch>
-                  </pic:blipFill>
-                  <pic:spPr bwMode="auto">
-                    <a:xfrm>
-                      <a:off x="0" y="0"/>
-                      <a:ext cx="4516581" cy="4729018"/>
-                    </a:xfrm>
-                    <a:prstGeom prst="rect">
-                      <a:avLst/>
-                    </a:prstGeom>
-                    <a:noFill/>
-                    <a:ln w="9525">
-                      <a:noFill/>
-                      <a:headEnd/>
-                      <a:tailEnd/>
-                    </a:ln>
-                  </pic:spPr>
-                </pic:pic>
-              </a:graphicData>
-            </a:graphic>
-          </wp:inline>
-        </w:drawing>
-      </w:r>
-      <w:r>
-        <w:drawing>
-          <wp:inline>
-            <wp:extent cx="4572000" cy="4572000"/>
-            <wp:effectExtent b="0" l="0" r="0" t="0"/>
-            <wp:docPr descr="" title="" id="224" name="Picture"/>
-            <a:graphic>
-              <a:graphicData uri="http://schemas.openxmlformats.org/drawingml/2006/picture">
-                <pic:pic>
-                  <pic:nvPicPr>
-                    <pic:cNvPr descr="resources/images/05-data-visualization_files/figure-docx/unnamed-chunk-14-44.png" id="225" name="Picture"/>
-                    <pic:cNvPicPr>
-                      <a:picLocks noChangeArrowheads="1" noChangeAspect="1"/>
-                    </pic:cNvPicPr>
-                  </pic:nvPicPr>
-                  <pic:blipFill>
-                    <a:blip r:embed="rId223"/>
-                    <a:stretch>
-                      <a:fillRect/>
-                    </a:stretch>
-                  </pic:blipFill>
-                  <pic:spPr bwMode="auto">
-                    <a:xfrm>
-                      <a:off x="0" y="0"/>
-                      <a:ext cx="4572000" cy="4572000"/>
-                    </a:xfrm>
-                    <a:prstGeom prst="rect">
-                      <a:avLst/>
-                    </a:prstGeom>
-                    <a:noFill/>
-                    <a:ln w="9525">
-                      <a:noFill/>
-                      <a:headEnd/>
-                      <a:tailEnd/>
-                    </a:ln>
-                  </pic:spPr>
-                </pic:pic>
-              </a:graphicData>
-            </a:graphic>
-          </wp:inline>
-        </w:drawing>
-      </w:r>
-    </w:p>
-    <w:p>
-      <w:pPr>
-        <w:pStyle w:val="BodyText"/>
-      </w:pPr>
-      <w:r>
         <w:t xml:space="preserve">You can change the color palette by setting adding the</w:t>
       </w:r>
       <w:r>
@@ -19517,7 +19249,7 @@
       <w:r>
         <w:t xml:space="preserve"> </w:t>
       </w:r>
-      <w:hyperlink r:id="rId226">
+      <w:hyperlink r:id="rId196">
         <w:r>
           <w:rPr>
             <w:rStyle w:val="Hyperlink"/>
@@ -19537,7 +19269,7 @@
         <w:rPr>
           <w:rStyle w:val="NormalTok"/>
         </w:rPr>
-        <w:t xml:space="preserve">sns.displot(data</w:t>
+        <w:t xml:space="preserve">plot </w:t>
       </w:r>
       <w:r>
         <w:rPr>
@@ -19549,6 +19281,18 @@
         <w:rPr>
           <w:rStyle w:val="NormalTok"/>
         </w:rPr>
+        <w:t xml:space="preserve"> sns.displot(data</w:t>
+      </w:r>
+      <w:r>
+        <w:rPr>
+          <w:rStyle w:val="OperatorTok"/>
+        </w:rPr>
+        <w:t xml:space="preserve">=</w:t>
+      </w:r>
+      <w:r>
+        <w:rPr>
+          <w:rStyle w:val="NormalTok"/>
+        </w:rPr>
         <w:t xml:space="preserve">metadata, x</w:t>
       </w:r>
       <w:r>
@@ -19643,6 +19387,17 @@
           <w:rStyle w:val="NormalTok"/>
         </w:rPr>
         <w:t xml:space="preserve">)</w:t>
+      </w:r>
+    </w:p>
+    <w:p>
+      <w:pPr>
+        <w:pStyle w:val="SourceCode"/>
+      </w:pPr>
+      <w:r>
+        <w:rPr>
+          <w:rStyle w:val="VerbatimChar"/>
+        </w:rPr>
+        <w:t xml:space="preserve">## &lt;string&gt;:1: UserWarning: The palette list has more values (6) than needed (3), which may not be intended.</w:t>
       </w:r>
     </w:p>
     <w:p>
@@ -19652,62 +19407,20 @@
       <w:r>
         <w:drawing>
           <wp:inline>
-            <wp:extent cx="5334000" cy="4261970"/>
+            <wp:extent cx="5334000" cy="4346893"/>
             <wp:effectExtent b="0" l="0" r="0" t="0"/>
-            <wp:docPr descr="" title="" id="228" name="Picture"/>
+            <wp:docPr descr="" title="" id="198" name="Picture"/>
             <a:graphic>
               <a:graphicData uri="http://schemas.openxmlformats.org/drawingml/2006/picture">
                 <pic:pic>
                   <pic:nvPicPr>
-                    <pic:cNvPr descr="resources/images/05-data-visualization_files/figure-docx/unnamed-chunk-15-47.png" id="229" name="Picture"/>
+                    <pic:cNvPr descr="resources/images/05-data-visualization_files/figure-docx/unnamed-chunk-15-27.png" id="199" name="Picture"/>
                     <pic:cNvPicPr>
                       <a:picLocks noChangeArrowheads="1" noChangeAspect="1"/>
                     </pic:cNvPicPr>
                   </pic:nvPicPr>
                   <pic:blipFill>
-                    <a:blip r:embed="rId227"/>
-                    <a:stretch>
-                      <a:fillRect/>
-                    </a:stretch>
-                  </pic:blipFill>
-                  <pic:spPr bwMode="auto">
-                    <a:xfrm>
-                      <a:off x="0" y="0"/>
-                      <a:ext cx="5334000" cy="4261970"/>
-                    </a:xfrm>
-                    <a:prstGeom prst="rect">
-                      <a:avLst/>
-                    </a:prstGeom>
-                    <a:noFill/>
-                    <a:ln w="9525">
-                      <a:noFill/>
-                      <a:headEnd/>
-                      <a:tailEnd/>
-                    </a:ln>
-                  </pic:spPr>
-                </pic:pic>
-              </a:graphicData>
-            </a:graphic>
-          </wp:inline>
-        </w:drawing>
-      </w:r>
-      <w:r>
-        <w:drawing>
-          <wp:inline>
-            <wp:extent cx="5334000" cy="4346893"/>
-            <wp:effectExtent b="0" l="0" r="0" t="0"/>
-            <wp:docPr descr="" title="" id="231" name="Picture"/>
-            <a:graphic>
-              <a:graphicData uri="http://schemas.openxmlformats.org/drawingml/2006/picture">
-                <pic:pic>
-                  <pic:nvPicPr>
-                    <pic:cNvPr descr="resources/images/05-data-visualization_files/figure-docx/unnamed-chunk-15-48.png" id="232" name="Picture"/>
-                    <pic:cNvPicPr>
-                      <a:picLocks noChangeArrowheads="1" noChangeAspect="1"/>
-                    </pic:cNvPicPr>
-                  </pic:nvPicPr>
-                  <pic:blipFill>
-                    <a:blip r:embed="rId230"/>
+                    <a:blip r:embed="rId197"/>
                     <a:stretch>
                       <a:fillRect/>
                     </a:stretch>
@@ -19734,8 +19447,8 @@
         </w:drawing>
       </w:r>
     </w:p>
-    <w:bookmarkEnd w:id="233"/>
-    <w:bookmarkStart w:id="247" w:name="exercises-4"/>
+    <w:bookmarkEnd w:id="200"/>
+    <w:bookmarkStart w:id="202" w:name="exercises-4"/>
     <w:p>
       <w:pPr>
         <w:pStyle w:val="Heading2"/>
@@ -19763,7 +19476,7 @@
       <w:r>
         <w:t xml:space="preserve"> </w:t>
       </w:r>
-      <w:hyperlink r:id="rId234">
+      <w:hyperlink r:id="rId201">
         <w:r>
           <w:rPr>
             <w:rStyle w:val="Hyperlink"/>
@@ -19775,33 +19488,15 @@
         <w:t xml:space="preserve">.</w:t>
       </w:r>
     </w:p>
-    <w:p>
-      <w:pPr>
-        <w:pStyle w:val="SourceCode"/>
-      </w:pPr>
-      <w:r>
-        <w:rPr>
-          <w:rStyle w:val="FunctionTok"/>
-        </w:rPr>
-        <w:t xml:space="preserve">hist</w:t>
-      </w:r>
-      <w:r>
-        <w:rPr>
-          <w:rStyle w:val="NormalTok"/>
-        </w:rPr>
-        <w:t xml:space="preserve">(iris</w:t>
-      </w:r>
-      <w:r>
-        <w:rPr>
-          <w:rStyle w:val="SpecialCharTok"/>
-        </w:rPr>
-        <w:t xml:space="preserve">$</w:t>
-      </w:r>
-      <w:r>
-        <w:rPr>
-          <w:rStyle w:val="NormalTok"/>
-        </w:rPr>
-        <w:t xml:space="preserve">Sepal.Length)</w:t>
+    <w:bookmarkEnd w:id="202"/>
+    <w:bookmarkEnd w:id="203"/>
+    <w:bookmarkStart w:id="211" w:name="about-the-authors"/>
+    <w:p>
+      <w:pPr>
+        <w:pStyle w:val="Heading1"/>
+      </w:pPr>
+      <w:r>
+        <w:t xml:space="preserve">About the Authors</w:t>
       </w:r>
     </w:p>
     <w:p>
@@ -19809,707 +19504,12 @@
         <w:pStyle w:val="FirstParagraph"/>
       </w:pPr>
       <w:r>
-        <w:drawing>
-          <wp:inline>
-            <wp:extent cx="4620126" cy="3696101"/>
-            <wp:effectExtent b="0" l="0" r="0" t="0"/>
-            <wp:docPr descr="" title="" id="236" name="Picture"/>
-            <a:graphic>
-              <a:graphicData uri="http://schemas.openxmlformats.org/drawingml/2006/picture">
-                <pic:pic>
-                  <pic:nvPicPr>
-                    <pic:cNvPr descr="resources/images/05-data-visualization_files/figure-docx/unnamed-chunk-16-51.png" id="237" name="Picture"/>
-                    <pic:cNvPicPr>
-                      <a:picLocks noChangeArrowheads="1" noChangeAspect="1"/>
-                    </pic:cNvPicPr>
-                  </pic:nvPicPr>
-                  <pic:blipFill>
-                    <a:blip r:embed="rId235"/>
-                    <a:stretch>
-                      <a:fillRect/>
-                    </a:stretch>
-                  </pic:blipFill>
-                  <pic:spPr bwMode="auto">
-                    <a:xfrm>
-                      <a:off x="0" y="0"/>
-                      <a:ext cx="4620126" cy="3696101"/>
-                    </a:xfrm>
-                    <a:prstGeom prst="rect">
-                      <a:avLst/>
-                    </a:prstGeom>
-                    <a:noFill/>
-                    <a:ln w="9525">
-                      <a:noFill/>
-                      <a:headEnd/>
-                      <a:tailEnd/>
-                    </a:ln>
-                  </pic:spPr>
-                </pic:pic>
-              </a:graphicData>
-            </a:graphic>
-          </wp:inline>
-        </w:drawing>
-      </w:r>
-    </w:p>
-    <w:p>
-      <w:pPr>
-        <w:pStyle w:val="SourceCode"/>
-      </w:pPr>
-      <w:r>
-        <w:rPr>
-          <w:rStyle w:val="FunctionTok"/>
-        </w:rPr>
-        <w:t xml:space="preserve">hist</w:t>
-      </w:r>
-      <w:r>
-        <w:rPr>
-          <w:rStyle w:val="NormalTok"/>
-        </w:rPr>
-        <w:t xml:space="preserve">(iris</w:t>
-      </w:r>
-      <w:r>
-        <w:rPr>
-          <w:rStyle w:val="SpecialCharTok"/>
-        </w:rPr>
-        <w:t xml:space="preserve">$</w:t>
-      </w:r>
-      <w:r>
-        <w:rPr>
-          <w:rStyle w:val="NormalTok"/>
-        </w:rPr>
-        <w:t xml:space="preserve">Sepal.Length)</w:t>
-      </w:r>
-    </w:p>
-    <w:p>
-      <w:pPr>
-        <w:pStyle w:val="FirstParagraph"/>
-      </w:pPr>
-      <w:r>
-        <w:drawing>
-          <wp:inline>
-            <wp:extent cx="4620126" cy="3696101"/>
-            <wp:effectExtent b="0" l="0" r="0" t="0"/>
-            <wp:docPr descr="" title="" id="239" name="Picture"/>
-            <a:graphic>
-              <a:graphicData uri="http://schemas.openxmlformats.org/drawingml/2006/picture">
-                <pic:pic>
-                  <pic:nvPicPr>
-                    <pic:cNvPr descr="resources/images/05-data-visualization_files/figure-docx/unnamed-chunk-17-1.png" id="240" name="Picture"/>
-                    <pic:cNvPicPr>
-                      <a:picLocks noChangeArrowheads="1" noChangeAspect="1"/>
-                    </pic:cNvPicPr>
-                  </pic:nvPicPr>
-                  <pic:blipFill>
-                    <a:blip r:embed="rId238"/>
-                    <a:stretch>
-                      <a:fillRect/>
-                    </a:stretch>
-                  </pic:blipFill>
-                  <pic:spPr bwMode="auto">
-                    <a:xfrm>
-                      <a:off x="0" y="0"/>
-                      <a:ext cx="4620126" cy="3696101"/>
-                    </a:xfrm>
-                    <a:prstGeom prst="rect">
-                      <a:avLst/>
-                    </a:prstGeom>
-                    <a:noFill/>
-                    <a:ln w="9525">
-                      <a:noFill/>
-                      <a:headEnd/>
-                      <a:tailEnd/>
-                    </a:ln>
-                  </pic:spPr>
-                </pic:pic>
-              </a:graphicData>
-            </a:graphic>
-          </wp:inline>
-        </w:drawing>
-      </w:r>
-    </w:p>
-    <w:p>
-      <w:pPr>
-        <w:pStyle w:val="BodyText"/>
-      </w:pPr>
-      <w:r>
-        <w:t xml:space="preserve">matplotlib</w:t>
-      </w:r>
-    </w:p>
-    <w:p>
-      <w:pPr>
-        <w:pStyle w:val="SourceCode"/>
-      </w:pPr>
-      <w:r>
-        <w:rPr>
-          <w:rStyle w:val="ImportTok"/>
-        </w:rPr>
-        <w:t xml:space="preserve">import</w:t>
-      </w:r>
-      <w:r>
-        <w:rPr>
-          <w:rStyle w:val="NormalTok"/>
-        </w:rPr>
-        <w:t xml:space="preserve"> matplotlib.pyplot </w:t>
-      </w:r>
-      <w:r>
-        <w:rPr>
-          <w:rStyle w:val="ImportTok"/>
-        </w:rPr>
-        <w:t xml:space="preserve">as</w:t>
-      </w:r>
-      <w:r>
-        <w:rPr>
-          <w:rStyle w:val="NormalTok"/>
-        </w:rPr>
-        <w:t xml:space="preserve"> plt</w:t>
-      </w:r>
-      <w:r>
-        <w:br/>
-      </w:r>
-      <w:r>
-        <w:br/>
-      </w:r>
-      <w:r>
-        <w:rPr>
-          <w:rStyle w:val="NormalTok"/>
-        </w:rPr>
-        <w:t xml:space="preserve">fig, ax </w:t>
-      </w:r>
-      <w:r>
-        <w:rPr>
-          <w:rStyle w:val="OperatorTok"/>
-        </w:rPr>
-        <w:t xml:space="preserve">=</w:t>
-      </w:r>
-      <w:r>
-        <w:rPr>
-          <w:rStyle w:val="NormalTok"/>
-        </w:rPr>
-        <w:t xml:space="preserve"> plt.subplots()</w:t>
-      </w:r>
-      <w:r>
-        <w:br/>
-      </w:r>
-      <w:r>
-        <w:br/>
-      </w:r>
-      <w:r>
-        <w:rPr>
-          <w:rStyle w:val="NormalTok"/>
-        </w:rPr>
-        <w:t xml:space="preserve">fruits </w:t>
-      </w:r>
-      <w:r>
-        <w:rPr>
-          <w:rStyle w:val="OperatorTok"/>
-        </w:rPr>
-        <w:t xml:space="preserve">=</w:t>
-      </w:r>
-      <w:r>
-        <w:rPr>
-          <w:rStyle w:val="NormalTok"/>
-        </w:rPr>
-        <w:t xml:space="preserve"> [</w:t>
-      </w:r>
-      <w:r>
-        <w:rPr>
-          <w:rStyle w:val="StringTok"/>
-        </w:rPr>
-        <w:t xml:space="preserve">'apple'</w:t>
-      </w:r>
-      <w:r>
-        <w:rPr>
-          <w:rStyle w:val="NormalTok"/>
-        </w:rPr>
-        <w:t xml:space="preserve">, </w:t>
-      </w:r>
-      <w:r>
-        <w:rPr>
-          <w:rStyle w:val="StringTok"/>
-        </w:rPr>
-        <w:t xml:space="preserve">'blueberry'</w:t>
-      </w:r>
-      <w:r>
-        <w:rPr>
-          <w:rStyle w:val="NormalTok"/>
-        </w:rPr>
-        <w:t xml:space="preserve">, </w:t>
-      </w:r>
-      <w:r>
-        <w:rPr>
-          <w:rStyle w:val="StringTok"/>
-        </w:rPr>
-        <w:t xml:space="preserve">'cherry'</w:t>
-      </w:r>
-      <w:r>
-        <w:rPr>
-          <w:rStyle w:val="NormalTok"/>
-        </w:rPr>
-        <w:t xml:space="preserve">, </w:t>
-      </w:r>
-      <w:r>
-        <w:rPr>
-          <w:rStyle w:val="StringTok"/>
-        </w:rPr>
-        <w:t xml:space="preserve">'orange'</w:t>
-      </w:r>
-      <w:r>
-        <w:rPr>
-          <w:rStyle w:val="NormalTok"/>
-        </w:rPr>
-        <w:t xml:space="preserve">]</w:t>
-      </w:r>
-      <w:r>
-        <w:br/>
-      </w:r>
-      <w:r>
-        <w:rPr>
-          <w:rStyle w:val="NormalTok"/>
-        </w:rPr>
-        <w:t xml:space="preserve">counts </w:t>
-      </w:r>
-      <w:r>
-        <w:rPr>
-          <w:rStyle w:val="OperatorTok"/>
-        </w:rPr>
-        <w:t xml:space="preserve">=</w:t>
-      </w:r>
-      <w:r>
-        <w:rPr>
-          <w:rStyle w:val="NormalTok"/>
-        </w:rPr>
-        <w:t xml:space="preserve"> [</w:t>
-      </w:r>
-      <w:r>
-        <w:rPr>
-          <w:rStyle w:val="DecValTok"/>
-        </w:rPr>
-        <w:t xml:space="preserve">40</w:t>
-      </w:r>
-      <w:r>
-        <w:rPr>
-          <w:rStyle w:val="NormalTok"/>
-        </w:rPr>
-        <w:t xml:space="preserve">, </w:t>
-      </w:r>
-      <w:r>
-        <w:rPr>
-          <w:rStyle w:val="DecValTok"/>
-        </w:rPr>
-        <w:t xml:space="preserve">100</w:t>
-      </w:r>
-      <w:r>
-        <w:rPr>
-          <w:rStyle w:val="NormalTok"/>
-        </w:rPr>
-        <w:t xml:space="preserve">, </w:t>
-      </w:r>
-      <w:r>
-        <w:rPr>
-          <w:rStyle w:val="DecValTok"/>
-        </w:rPr>
-        <w:t xml:space="preserve">30</w:t>
-      </w:r>
-      <w:r>
-        <w:rPr>
-          <w:rStyle w:val="NormalTok"/>
-        </w:rPr>
-        <w:t xml:space="preserve">, </w:t>
-      </w:r>
-      <w:r>
-        <w:rPr>
-          <w:rStyle w:val="DecValTok"/>
-        </w:rPr>
-        <w:t xml:space="preserve">55</w:t>
-      </w:r>
-      <w:r>
-        <w:rPr>
-          <w:rStyle w:val="NormalTok"/>
-        </w:rPr>
-        <w:t xml:space="preserve">]</w:t>
-      </w:r>
-      <w:r>
-        <w:br/>
-      </w:r>
-      <w:r>
-        <w:rPr>
-          <w:rStyle w:val="NormalTok"/>
-        </w:rPr>
-        <w:t xml:space="preserve">bar_labels </w:t>
-      </w:r>
-      <w:r>
-        <w:rPr>
-          <w:rStyle w:val="OperatorTok"/>
-        </w:rPr>
-        <w:t xml:space="preserve">=</w:t>
-      </w:r>
-      <w:r>
-        <w:rPr>
-          <w:rStyle w:val="NormalTok"/>
-        </w:rPr>
-        <w:t xml:space="preserve"> [</w:t>
-      </w:r>
-      <w:r>
-        <w:rPr>
-          <w:rStyle w:val="StringTok"/>
-        </w:rPr>
-        <w:t xml:space="preserve">'red'</w:t>
-      </w:r>
-      <w:r>
-        <w:rPr>
-          <w:rStyle w:val="NormalTok"/>
-        </w:rPr>
-        <w:t xml:space="preserve">, </w:t>
-      </w:r>
-      <w:r>
-        <w:rPr>
-          <w:rStyle w:val="StringTok"/>
-        </w:rPr>
-        <w:t xml:space="preserve">'blue'</w:t>
-      </w:r>
-      <w:r>
-        <w:rPr>
-          <w:rStyle w:val="NormalTok"/>
-        </w:rPr>
-        <w:t xml:space="preserve">, </w:t>
-      </w:r>
-      <w:r>
-        <w:rPr>
-          <w:rStyle w:val="StringTok"/>
-        </w:rPr>
-        <w:t xml:space="preserve">'_red'</w:t>
-      </w:r>
-      <w:r>
-        <w:rPr>
-          <w:rStyle w:val="NormalTok"/>
-        </w:rPr>
-        <w:t xml:space="preserve">, </w:t>
-      </w:r>
-      <w:r>
-        <w:rPr>
-          <w:rStyle w:val="StringTok"/>
-        </w:rPr>
-        <w:t xml:space="preserve">'orange'</w:t>
-      </w:r>
-      <w:r>
-        <w:rPr>
-          <w:rStyle w:val="NormalTok"/>
-        </w:rPr>
-        <w:t xml:space="preserve">]</w:t>
-      </w:r>
-      <w:r>
-        <w:br/>
-      </w:r>
-      <w:r>
-        <w:rPr>
-          <w:rStyle w:val="NormalTok"/>
-        </w:rPr>
-        <w:t xml:space="preserve">bar_colors </w:t>
-      </w:r>
-      <w:r>
-        <w:rPr>
-          <w:rStyle w:val="OperatorTok"/>
-        </w:rPr>
-        <w:t xml:space="preserve">=</w:t>
-      </w:r>
-      <w:r>
-        <w:rPr>
-          <w:rStyle w:val="NormalTok"/>
-        </w:rPr>
-        <w:t xml:space="preserve"> [</w:t>
-      </w:r>
-      <w:r>
-        <w:rPr>
-          <w:rStyle w:val="StringTok"/>
-        </w:rPr>
-        <w:t xml:space="preserve">'tab:red'</w:t>
-      </w:r>
-      <w:r>
-        <w:rPr>
-          <w:rStyle w:val="NormalTok"/>
-        </w:rPr>
-        <w:t xml:space="preserve">, </w:t>
-      </w:r>
-      <w:r>
-        <w:rPr>
-          <w:rStyle w:val="StringTok"/>
-        </w:rPr>
-        <w:t xml:space="preserve">'tab:blue'</w:t>
-      </w:r>
-      <w:r>
-        <w:rPr>
-          <w:rStyle w:val="NormalTok"/>
-        </w:rPr>
-        <w:t xml:space="preserve">, </w:t>
-      </w:r>
-      <w:r>
-        <w:rPr>
-          <w:rStyle w:val="StringTok"/>
-        </w:rPr>
-        <w:t xml:space="preserve">'tab:red'</w:t>
-      </w:r>
-      <w:r>
-        <w:rPr>
-          <w:rStyle w:val="NormalTok"/>
-        </w:rPr>
-        <w:t xml:space="preserve">, </w:t>
-      </w:r>
-      <w:r>
-        <w:rPr>
-          <w:rStyle w:val="StringTok"/>
-        </w:rPr>
-        <w:t xml:space="preserve">'tab:orange'</w:t>
-      </w:r>
-      <w:r>
-        <w:rPr>
-          <w:rStyle w:val="NormalTok"/>
-        </w:rPr>
-        <w:t xml:space="preserve">]</w:t>
-      </w:r>
-      <w:r>
-        <w:br/>
-      </w:r>
-      <w:r>
-        <w:br/>
-      </w:r>
-      <w:r>
-        <w:rPr>
-          <w:rStyle w:val="NormalTok"/>
-        </w:rPr>
-        <w:t xml:space="preserve">ax.bar(fruits, counts, label</w:t>
-      </w:r>
-      <w:r>
-        <w:rPr>
-          <w:rStyle w:val="OperatorTok"/>
-        </w:rPr>
-        <w:t xml:space="preserve">=</w:t>
-      </w:r>
-      <w:r>
-        <w:rPr>
-          <w:rStyle w:val="NormalTok"/>
-        </w:rPr>
-        <w:t xml:space="preserve">bar_labels, color</w:t>
-      </w:r>
-      <w:r>
-        <w:rPr>
-          <w:rStyle w:val="OperatorTok"/>
-        </w:rPr>
-        <w:t xml:space="preserve">=</w:t>
-      </w:r>
-      <w:r>
-        <w:rPr>
-          <w:rStyle w:val="NormalTok"/>
-        </w:rPr>
-        <w:t xml:space="preserve">bar_colors)</w:t>
-      </w:r>
-      <w:r>
-        <w:br/>
-      </w:r>
-      <w:r>
-        <w:br/>
-      </w:r>
-      <w:r>
-        <w:rPr>
-          <w:rStyle w:val="NormalTok"/>
-        </w:rPr>
-        <w:t xml:space="preserve">ax.set_ylabel(</w:t>
-      </w:r>
-      <w:r>
-        <w:rPr>
-          <w:rStyle w:val="StringTok"/>
-        </w:rPr>
-        <w:t xml:space="preserve">'fruit supply'</w:t>
-      </w:r>
-      <w:r>
-        <w:rPr>
-          <w:rStyle w:val="NormalTok"/>
-        </w:rPr>
-        <w:t xml:space="preserve">)</w:t>
-      </w:r>
-      <w:r>
-        <w:br/>
-      </w:r>
-      <w:r>
-        <w:rPr>
-          <w:rStyle w:val="NormalTok"/>
-        </w:rPr>
-        <w:t xml:space="preserve">ax.set_title(</w:t>
-      </w:r>
-      <w:r>
-        <w:rPr>
-          <w:rStyle w:val="StringTok"/>
-        </w:rPr>
-        <w:t xml:space="preserve">'Fruit supply by kind and color'</w:t>
-      </w:r>
-      <w:r>
-        <w:rPr>
-          <w:rStyle w:val="NormalTok"/>
-        </w:rPr>
-        <w:t xml:space="preserve">)</w:t>
-      </w:r>
-      <w:r>
-        <w:br/>
-      </w:r>
-      <w:r>
-        <w:rPr>
-          <w:rStyle w:val="NormalTok"/>
-        </w:rPr>
-        <w:t xml:space="preserve">ax.legend(title</w:t>
-      </w:r>
-      <w:r>
-        <w:rPr>
-          <w:rStyle w:val="OperatorTok"/>
-        </w:rPr>
-        <w:t xml:space="preserve">=</w:t>
-      </w:r>
-      <w:r>
-        <w:rPr>
-          <w:rStyle w:val="StringTok"/>
-        </w:rPr>
-        <w:t xml:space="preserve">'Fruit color'</w:t>
-      </w:r>
-      <w:r>
-        <w:rPr>
-          <w:rStyle w:val="NormalTok"/>
-        </w:rPr>
-        <w:t xml:space="preserve">)</w:t>
-      </w:r>
-    </w:p>
-    <w:p>
-      <w:pPr>
-        <w:pStyle w:val="FirstParagraph"/>
-      </w:pPr>
-      <w:r>
-        <w:drawing>
-          <wp:inline>
-            <wp:extent cx="4572000" cy="3657600"/>
-            <wp:effectExtent b="0" l="0" r="0" t="0"/>
-            <wp:docPr descr="" title="" id="242" name="Picture"/>
-            <a:graphic>
-              <a:graphicData uri="http://schemas.openxmlformats.org/drawingml/2006/picture">
-                <pic:pic>
-                  <pic:nvPicPr>
-                    <pic:cNvPr descr="resources/images/05-data-visualization_files/figure-docx/unnamed-chunk-18-1.png" id="243" name="Picture"/>
-                    <pic:cNvPicPr>
-                      <a:picLocks noChangeArrowheads="1" noChangeAspect="1"/>
-                    </pic:cNvPicPr>
-                  </pic:nvPicPr>
-                  <pic:blipFill>
-                    <a:blip r:embed="rId241"/>
-                    <a:stretch>
-                      <a:fillRect/>
-                    </a:stretch>
-                  </pic:blipFill>
-                  <pic:spPr bwMode="auto">
-                    <a:xfrm>
-                      <a:off x="0" y="0"/>
-                      <a:ext cx="4572000" cy="3657600"/>
-                    </a:xfrm>
-                    <a:prstGeom prst="rect">
-                      <a:avLst/>
-                    </a:prstGeom>
-                    <a:noFill/>
-                    <a:ln w="9525">
-                      <a:noFill/>
-                      <a:headEnd/>
-                      <a:tailEnd/>
-                    </a:ln>
-                  </pic:spPr>
-                </pic:pic>
-              </a:graphicData>
-            </a:graphic>
-          </wp:inline>
-        </w:drawing>
-      </w:r>
-    </w:p>
-    <w:p>
-      <w:pPr>
-        <w:pStyle w:val="BodyText"/>
-      </w:pPr>
-      <w:r>
-        <w:t xml:space="preserve">now show</w:t>
-      </w:r>
-    </w:p>
-    <w:p>
-      <w:pPr>
-        <w:pStyle w:val="SourceCode"/>
-      </w:pPr>
-      <w:r>
-        <w:rPr>
-          <w:rStyle w:val="NormalTok"/>
-        </w:rPr>
-        <w:t xml:space="preserve">plt.show()</w:t>
-      </w:r>
-    </w:p>
-    <w:p>
-      <w:pPr>
-        <w:pStyle w:val="FirstParagraph"/>
-      </w:pPr>
-      <w:r>
-        <w:drawing>
-          <wp:inline>
-            <wp:extent cx="4572000" cy="3657600"/>
-            <wp:effectExtent b="0" l="0" r="0" t="0"/>
-            <wp:docPr descr="" title="" id="245" name="Picture"/>
-            <a:graphic>
-              <a:graphicData uri="http://schemas.openxmlformats.org/drawingml/2006/picture">
-                <pic:pic>
-                  <pic:nvPicPr>
-                    <pic:cNvPr descr="resources/images/05-data-visualization_files/figure-docx/unnamed-chunk-19-3.png" id="246" name="Picture"/>
-                    <pic:cNvPicPr>
-                      <a:picLocks noChangeArrowheads="1" noChangeAspect="1"/>
-                    </pic:cNvPicPr>
-                  </pic:nvPicPr>
-                  <pic:blipFill>
-                    <a:blip r:embed="rId244"/>
-                    <a:stretch>
-                      <a:fillRect/>
-                    </a:stretch>
-                  </pic:blipFill>
-                  <pic:spPr bwMode="auto">
-                    <a:xfrm>
-                      <a:off x="0" y="0"/>
-                      <a:ext cx="4572000" cy="3657600"/>
-                    </a:xfrm>
-                    <a:prstGeom prst="rect">
-                      <a:avLst/>
-                    </a:prstGeom>
-                    <a:noFill/>
-                    <a:ln w="9525">
-                      <a:noFill/>
-                      <a:headEnd/>
-                      <a:tailEnd/>
-                    </a:ln>
-                  </pic:spPr>
-                </pic:pic>
-              </a:graphicData>
-            </a:graphic>
-          </wp:inline>
-        </w:drawing>
-      </w:r>
-    </w:p>
-    <w:bookmarkEnd w:id="247"/>
-    <w:bookmarkEnd w:id="248"/>
-    <w:bookmarkStart w:id="256" w:name="about-the-authors"/>
-    <w:p>
-      <w:pPr>
-        <w:pStyle w:val="Heading1"/>
-      </w:pPr>
-      <w:r>
-        <w:t xml:space="preserve">About the Authors</w:t>
-      </w:r>
-    </w:p>
-    <w:p>
-      <w:pPr>
-        <w:pStyle w:val="FirstParagraph"/>
-      </w:pPr>
-      <w:r>
         <w:t xml:space="preserve">These credits are based on our</w:t>
       </w:r>
       <w:r>
         <w:t xml:space="preserve"> </w:t>
       </w:r>
-      <w:hyperlink r:id="rId249">
+      <w:hyperlink r:id="rId204">
         <w:r>
           <w:rPr>
             <w:rStyle w:val="Hyperlink"/>
@@ -20621,7 +19621,7 @@
               <w:pStyle w:val="Compact"/>
               <w:jc w:val="left"/>
             </w:pPr>
-            <w:hyperlink r:id="rId250">
+            <w:hyperlink r:id="rId205">
               <w:r>
                 <w:rPr>
                   <w:rStyle w:val="Hyperlink"/>
@@ -20979,7 +19979,7 @@
               <w:pStyle w:val="Compact"/>
               <w:jc w:val="left"/>
             </w:pPr>
-            <w:hyperlink r:id="rId251">
+            <w:hyperlink r:id="rId206">
               <w:r>
                 <w:rPr>
                   <w:rStyle w:val="Hyperlink"/>
@@ -20993,7 +19993,7 @@
             <w:r>
               <w:t xml:space="preserve"> </w:t>
             </w:r>
-            <w:hyperlink r:id="rId252">
+            <w:hyperlink r:id="rId207">
               <w:r>
                 <w:rPr>
                   <w:rStyle w:val="Hyperlink"/>
@@ -21007,7 +20007,7 @@
             <w:r>
               <w:t xml:space="preserve"> </w:t>
             </w:r>
-            <w:hyperlink r:id="rId253">
+            <w:hyperlink r:id="rId208">
               <w:r>
                 <w:rPr>
                   <w:rStyle w:val="Hyperlink"/>
@@ -21038,7 +20038,7 @@
               <w:pStyle w:val="Compact"/>
               <w:jc w:val="left"/>
             </w:pPr>
-            <w:hyperlink r:id="rId251">
+            <w:hyperlink r:id="rId206">
               <w:r>
                 <w:rPr>
                   <w:rStyle w:val="Hyperlink"/>
@@ -21069,7 +20069,7 @@
               <w:pStyle w:val="Compact"/>
               <w:jc w:val="left"/>
             </w:pPr>
-            <w:hyperlink r:id="rId252">
+            <w:hyperlink r:id="rId207">
               <w:r>
                 <w:rPr>
                   <w:rStyle w:val="Hyperlink"/>
@@ -21083,7 +20083,7 @@
             <w:r>
               <w:t xml:space="preserve"> </w:t>
             </w:r>
-            <w:hyperlink r:id="rId253">
+            <w:hyperlink r:id="rId208">
               <w:r>
                 <w:rPr>
                   <w:rStyle w:val="Hyperlink"/>
@@ -21097,7 +20097,7 @@
             <w:r>
               <w:t xml:space="preserve"> </w:t>
             </w:r>
-            <w:hyperlink r:id="rId251">
+            <w:hyperlink r:id="rId206">
               <w:r>
                 <w:rPr>
                   <w:rStyle w:val="Hyperlink"/>
@@ -21119,7 +20119,7 @@
             <w:r>
               <w:t xml:space="preserve">Package Developers (</w:t>
             </w:r>
-            <w:hyperlink r:id="rId254">
+            <w:hyperlink r:id="rId209">
               <w:r>
                 <w:rPr>
                   <w:rStyle w:val="Hyperlink"/>
@@ -21133,7 +20133,7 @@
             <w:r>
               <w:t xml:space="preserve"> </w:t>
             </w:r>
-            <w:hyperlink r:id="rId251">
+            <w:hyperlink r:id="rId206">
               <w:r>
                 <w:rPr>
                   <w:rStyle w:val="Hyperlink"/>
@@ -21147,7 +20147,7 @@
             <w:r>
               <w:t xml:space="preserve"> </w:t>
             </w:r>
-            <w:hyperlink r:id="rId255">
+            <w:hyperlink r:id="rId210">
               <w:r>
                 <w:rPr>
                   <w:rStyle w:val="Hyperlink"/>
@@ -21161,7 +20161,7 @@
             <w:r>
               <w:t xml:space="preserve"> </w:t>
             </w:r>
-            <w:hyperlink r:id="rId252">
+            <w:hyperlink r:id="rId207">
               <w:r>
                 <w:rPr>
                   <w:rStyle w:val="Hyperlink"/>
@@ -21991,8 +20991,8 @@
         <w:t xml:space="preserve">## ──────────────────────────────────────────────────────────────────────────────</w:t>
       </w:r>
     </w:p>
-    <w:bookmarkEnd w:id="256"/>
-    <w:bookmarkStart w:id="257" w:name="references"/>
+    <w:bookmarkEnd w:id="211"/>
+    <w:bookmarkStart w:id="212" w:name="references"/>
     <w:p>
       <w:pPr>
         <w:pStyle w:val="Heading1"/>
@@ -22010,7 +21010,7 @@
         <w:t xml:space="preserve">References</w:t>
       </w:r>
     </w:p>
-    <w:bookmarkEnd w:id="257"/>
+    <w:bookmarkEnd w:id="212"/>
     <w:sectPr/>
   </w:body>
 </w:document>

--- a/docs/Introduction-to-Python.docx
+++ b/docs/Introduction-to-Python.docx
@@ -1111,7 +1111,26 @@
         <w:t xml:space="preserve">data types</w:t>
       </w:r>
       <w:r>
-        <w:t xml:space="preserve">, do something with them, and return another data type.</w:t>
+        <w:t xml:space="preserve"> </w:t>
+      </w:r>
+      <w:r>
+        <w:t xml:space="preserve">as inputs, do something with them, and</w:t>
+      </w:r>
+      <w:r>
+        <w:t xml:space="preserve"> </w:t>
+      </w:r>
+      <w:r>
+        <w:rPr>
+          <w:bCs/>
+          <w:b/>
+        </w:rPr>
+        <w:t xml:space="preserve">return</w:t>
+      </w:r>
+      <w:r>
+        <w:t xml:space="preserve"> </w:t>
+      </w:r>
+      <w:r>
+        <w:t xml:space="preserve">another data type as ouput.</w:t>
       </w:r>
     </w:p>
     <w:p>
@@ -1691,7 +1710,7 @@
         <w:t xml:space="preserve">.)</w:t>
       </w:r>
     </w:p>
-    <w:bookmarkStart w:id="41" w:name="data-types"/>
+    <w:bookmarkStart w:id="44" w:name="function-machine-schema"/>
     <w:p>
       <w:pPr>
         <w:pStyle w:val="Heading3"/>
@@ -1701,268 +1720,6 @@
           <w:rStyle w:val="SectionNumber"/>
         </w:rPr>
         <w:t xml:space="preserve">1.5.1</w:t>
-      </w:r>
-      <w:r>
-        <w:tab/>
-      </w:r>
-      <w:r>
-        <w:t xml:space="preserve">Data types</w:t>
-      </w:r>
-    </w:p>
-    <w:p>
-      <w:pPr>
-        <w:pStyle w:val="FirstParagraph"/>
-      </w:pPr>
-      <w:r>
-        <w:t xml:space="preserve">Here are some common data types we will be using in this course.</w:t>
-      </w:r>
-    </w:p>
-    <w:tbl>
-      <w:tblPr>
-        <w:tblStyle w:val="Table"/>
-        <w:tblW w:type="auto" w:w="0"/>
-        <w:tblLook w:firstRow="1" w:lastRow="0" w:firstColumn="0" w:lastColumn="0" w:noHBand="0" w:noVBand="0" w:val="0020"/>
-        <w:jc w:val="start"/>
-      </w:tblPr>
-      <w:tblGrid>
-        <w:gridCol w:w="2640"/>
-        <w:gridCol w:w="2640"/>
-        <w:gridCol w:w="2640"/>
-      </w:tblGrid>
-      <w:tr>
-        <w:trPr>
-          <w:tblHeader w:val="true"/>
-        </w:trPr>
-        <w:tc>
-          <w:tcPr/>
-          <w:p>
-            <w:pPr>
-              <w:pStyle w:val="Compact"/>
-              <w:jc w:val="left"/>
-            </w:pPr>
-            <w:r>
-              <w:t xml:space="preserve">Data type name</w:t>
-            </w:r>
-          </w:p>
-        </w:tc>
-        <w:tc>
-          <w:tcPr/>
-          <w:p>
-            <w:pPr>
-              <w:pStyle w:val="Compact"/>
-              <w:jc w:val="center"/>
-            </w:pPr>
-            <w:r>
-              <w:rPr>
-                <w:bCs/>
-                <w:b/>
-              </w:rPr>
-              <w:t xml:space="preserve">Data type shorthand</w:t>
-            </w:r>
-          </w:p>
-        </w:tc>
-        <w:tc>
-          <w:tcPr/>
-          <w:p>
-            <w:pPr>
-              <w:pStyle w:val="Compact"/>
-              <w:jc w:val="center"/>
-            </w:pPr>
-            <w:r>
-              <w:rPr>
-                <w:bCs/>
-                <w:b/>
-              </w:rPr>
-              <w:t xml:space="preserve">Examples</w:t>
-            </w:r>
-          </w:p>
-        </w:tc>
-      </w:tr>
-      <w:tr>
-        <w:tc>
-          <w:tcPr/>
-          <w:p>
-            <w:pPr>
-              <w:pStyle w:val="Compact"/>
-              <w:jc w:val="left"/>
-            </w:pPr>
-            <w:r>
-              <w:t xml:space="preserve">Integer</w:t>
-            </w:r>
-          </w:p>
-        </w:tc>
-        <w:tc>
-          <w:tcPr/>
-          <w:p>
-            <w:pPr>
-              <w:pStyle w:val="Compact"/>
-              <w:jc w:val="center"/>
-            </w:pPr>
-            <w:r>
-              <w:t xml:space="preserve">int</w:t>
-            </w:r>
-          </w:p>
-        </w:tc>
-        <w:tc>
-          <w:tcPr/>
-          <w:p>
-            <w:pPr>
-              <w:pStyle w:val="Compact"/>
-              <w:jc w:val="center"/>
-            </w:pPr>
-            <w:r>
-              <w:t xml:space="preserve">2, 4</w:t>
-            </w:r>
-          </w:p>
-        </w:tc>
-      </w:tr>
-      <w:tr>
-        <w:tc>
-          <w:tcPr/>
-          <w:p>
-            <w:pPr>
-              <w:pStyle w:val="Compact"/>
-              <w:jc w:val="left"/>
-            </w:pPr>
-            <w:r>
-              <w:t xml:space="preserve">Float</w:t>
-            </w:r>
-          </w:p>
-        </w:tc>
-        <w:tc>
-          <w:tcPr/>
-          <w:p>
-            <w:pPr>
-              <w:pStyle w:val="Compact"/>
-              <w:jc w:val="center"/>
-            </w:pPr>
-            <w:r>
-              <w:t xml:space="preserve">float</w:t>
-            </w:r>
-          </w:p>
-        </w:tc>
-        <w:tc>
-          <w:tcPr/>
-          <w:p>
-            <w:pPr>
-              <w:pStyle w:val="Compact"/>
-              <w:jc w:val="center"/>
-            </w:pPr>
-            <w:r>
-              <w:t xml:space="preserve">3.5, -34.1009</w:t>
-            </w:r>
-          </w:p>
-        </w:tc>
-      </w:tr>
-      <w:tr>
-        <w:tc>
-          <w:tcPr/>
-          <w:p>
-            <w:pPr>
-              <w:pStyle w:val="Compact"/>
-              <w:jc w:val="left"/>
-            </w:pPr>
-            <w:r>
-              <w:t xml:space="preserve">String</w:t>
-            </w:r>
-          </w:p>
-        </w:tc>
-        <w:tc>
-          <w:tcPr/>
-          <w:p>
-            <w:pPr>
-              <w:pStyle w:val="Compact"/>
-              <w:jc w:val="center"/>
-            </w:pPr>
-            <w:r>
-              <w:t xml:space="preserve">str</w:t>
-            </w:r>
-          </w:p>
-        </w:tc>
-        <w:tc>
-          <w:tcPr/>
-          <w:p>
-            <w:pPr>
-              <w:pStyle w:val="Compact"/>
-              <w:jc w:val="center"/>
-            </w:pPr>
-            <w:r>
-              <w:t xml:space="preserve">“</w:t>
-            </w:r>
-            <w:r>
-              <w:t xml:space="preserve">hello</w:t>
-            </w:r>
-            <w:r>
-              <w:t xml:space="preserve">”</w:t>
-            </w:r>
-            <w:r>
-              <w:t xml:space="preserve">,</w:t>
-            </w:r>
-            <w:r>
-              <w:t xml:space="preserve"> </w:t>
-            </w:r>
-            <w:r>
-              <w:t xml:space="preserve">“</w:t>
-            </w:r>
-            <w:r>
-              <w:t xml:space="preserve">234-234-8594</w:t>
-            </w:r>
-            <w:r>
-              <w:t xml:space="preserve">”</w:t>
-            </w:r>
-          </w:p>
-        </w:tc>
-      </w:tr>
-      <w:tr>
-        <w:tc>
-          <w:tcPr/>
-          <w:p>
-            <w:pPr>
-              <w:pStyle w:val="Compact"/>
-              <w:jc w:val="left"/>
-            </w:pPr>
-            <w:r>
-              <w:t xml:space="preserve">Boolean</w:t>
-            </w:r>
-          </w:p>
-        </w:tc>
-        <w:tc>
-          <w:tcPr/>
-          <w:p>
-            <w:pPr>
-              <w:pStyle w:val="Compact"/>
-              <w:jc w:val="center"/>
-            </w:pPr>
-            <w:r>
-              <w:t xml:space="preserve">bool</w:t>
-            </w:r>
-          </w:p>
-        </w:tc>
-        <w:tc>
-          <w:tcPr/>
-          <w:p>
-            <w:pPr>
-              <w:pStyle w:val="Compact"/>
-              <w:jc w:val="center"/>
-            </w:pPr>
-            <w:r>
-              <w:t xml:space="preserve">True, False</w:t>
-            </w:r>
-          </w:p>
-        </w:tc>
-      </w:tr>
-    </w:tbl>
-    <w:bookmarkEnd w:id="41"/>
-    <w:bookmarkStart w:id="45" w:name="function-machine-schema"/>
-    <w:p>
-      <w:pPr>
-        <w:pStyle w:val="Heading3"/>
-      </w:pPr>
-      <w:r>
-        <w:rPr>
-          <w:rStyle w:val="SectionNumber"/>
-        </w:rPr>
-        <w:t xml:space="preserve">1.5.2</w:t>
       </w:r>
       <w:r>
         <w:tab/>
@@ -1988,18 +1745,18 @@
           <wp:inline>
             <wp:extent cx="3632200" cy="3149600"/>
             <wp:effectExtent b="0" l="0" r="0" t="0"/>
-            <wp:docPr descr="Function machine from algebra class." title="" id="43" name="Picture"/>
+            <wp:docPr descr="Function machine from algebra class." title="" id="42" name="Picture"/>
             <a:graphic>
               <a:graphicData uri="http://schemas.openxmlformats.org/drawingml/2006/picture">
                 <pic:pic>
                   <pic:nvPicPr>
-                    <pic:cNvPr descr="images/function_machine.png" id="44" name="Picture"/>
+                    <pic:cNvPr descr="images/function_machine.png" id="43" name="Picture"/>
                     <pic:cNvPicPr>
                       <a:picLocks noChangeArrowheads="1" noChangeAspect="1"/>
                     </pic:cNvPicPr>
                   </pic:nvPicPr>
                   <pic:blipFill>
-                    <a:blip r:embed="rId42"/>
+                    <a:blip r:embed="rId41"/>
                     <a:stretch>
                       <a:fillRect/>
                     </a:stretch>
@@ -2079,6 +1836,268 @@
         <w:t xml:space="preserve">function, the input is a String, and the output is an Integer. We will see increasingly complex functions with all sorts of different inputs and outputs.</w:t>
       </w:r>
     </w:p>
+    <w:bookmarkEnd w:id="44"/>
+    <w:bookmarkStart w:id="45" w:name="data-types"/>
+    <w:p>
+      <w:pPr>
+        <w:pStyle w:val="Heading3"/>
+      </w:pPr>
+      <w:r>
+        <w:rPr>
+          <w:rStyle w:val="SectionNumber"/>
+        </w:rPr>
+        <w:t xml:space="preserve">1.5.2</w:t>
+      </w:r>
+      <w:r>
+        <w:tab/>
+      </w:r>
+      <w:r>
+        <w:t xml:space="preserve">Data types</w:t>
+      </w:r>
+    </w:p>
+    <w:p>
+      <w:pPr>
+        <w:pStyle w:val="FirstParagraph"/>
+      </w:pPr>
+      <w:r>
+        <w:t xml:space="preserve">Here are some common data types we will be using in this course.</w:t>
+      </w:r>
+    </w:p>
+    <w:tbl>
+      <w:tblPr>
+        <w:tblStyle w:val="Table"/>
+        <w:tblW w:type="auto" w:w="0"/>
+        <w:tblLook w:firstRow="1" w:lastRow="0" w:firstColumn="0" w:lastColumn="0" w:noHBand="0" w:noVBand="0" w:val="0020"/>
+        <w:jc w:val="start"/>
+      </w:tblPr>
+      <w:tblGrid>
+        <w:gridCol w:w="2640"/>
+        <w:gridCol w:w="2640"/>
+        <w:gridCol w:w="2640"/>
+      </w:tblGrid>
+      <w:tr>
+        <w:trPr>
+          <w:tblHeader w:val="true"/>
+        </w:trPr>
+        <w:tc>
+          <w:tcPr/>
+          <w:p>
+            <w:pPr>
+              <w:pStyle w:val="Compact"/>
+              <w:jc w:val="left"/>
+            </w:pPr>
+            <w:r>
+              <w:t xml:space="preserve">Data type name</w:t>
+            </w:r>
+          </w:p>
+        </w:tc>
+        <w:tc>
+          <w:tcPr/>
+          <w:p>
+            <w:pPr>
+              <w:pStyle w:val="Compact"/>
+              <w:jc w:val="center"/>
+            </w:pPr>
+            <w:r>
+              <w:rPr>
+                <w:bCs/>
+                <w:b/>
+              </w:rPr>
+              <w:t xml:space="preserve">Data type shorthand</w:t>
+            </w:r>
+          </w:p>
+        </w:tc>
+        <w:tc>
+          <w:tcPr/>
+          <w:p>
+            <w:pPr>
+              <w:pStyle w:val="Compact"/>
+              <w:jc w:val="center"/>
+            </w:pPr>
+            <w:r>
+              <w:rPr>
+                <w:bCs/>
+                <w:b/>
+              </w:rPr>
+              <w:t xml:space="preserve">Examples</w:t>
+            </w:r>
+          </w:p>
+        </w:tc>
+      </w:tr>
+      <w:tr>
+        <w:tc>
+          <w:tcPr/>
+          <w:p>
+            <w:pPr>
+              <w:pStyle w:val="Compact"/>
+              <w:jc w:val="left"/>
+            </w:pPr>
+            <w:r>
+              <w:t xml:space="preserve">Integer</w:t>
+            </w:r>
+          </w:p>
+        </w:tc>
+        <w:tc>
+          <w:tcPr/>
+          <w:p>
+            <w:pPr>
+              <w:pStyle w:val="Compact"/>
+              <w:jc w:val="center"/>
+            </w:pPr>
+            <w:r>
+              <w:t xml:space="preserve">int</w:t>
+            </w:r>
+          </w:p>
+        </w:tc>
+        <w:tc>
+          <w:tcPr/>
+          <w:p>
+            <w:pPr>
+              <w:pStyle w:val="Compact"/>
+              <w:jc w:val="center"/>
+            </w:pPr>
+            <w:r>
+              <w:t xml:space="preserve">2, 4</w:t>
+            </w:r>
+          </w:p>
+        </w:tc>
+      </w:tr>
+      <w:tr>
+        <w:tc>
+          <w:tcPr/>
+          <w:p>
+            <w:pPr>
+              <w:pStyle w:val="Compact"/>
+              <w:jc w:val="left"/>
+            </w:pPr>
+            <w:r>
+              <w:t xml:space="preserve">Float</w:t>
+            </w:r>
+          </w:p>
+        </w:tc>
+        <w:tc>
+          <w:tcPr/>
+          <w:p>
+            <w:pPr>
+              <w:pStyle w:val="Compact"/>
+              <w:jc w:val="center"/>
+            </w:pPr>
+            <w:r>
+              <w:t xml:space="preserve">float</w:t>
+            </w:r>
+          </w:p>
+        </w:tc>
+        <w:tc>
+          <w:tcPr/>
+          <w:p>
+            <w:pPr>
+              <w:pStyle w:val="Compact"/>
+              <w:jc w:val="center"/>
+            </w:pPr>
+            <w:r>
+              <w:t xml:space="preserve">3.5, -34.1009</w:t>
+            </w:r>
+          </w:p>
+        </w:tc>
+      </w:tr>
+      <w:tr>
+        <w:tc>
+          <w:tcPr/>
+          <w:p>
+            <w:pPr>
+              <w:pStyle w:val="Compact"/>
+              <w:jc w:val="left"/>
+            </w:pPr>
+            <w:r>
+              <w:t xml:space="preserve">String</w:t>
+            </w:r>
+          </w:p>
+        </w:tc>
+        <w:tc>
+          <w:tcPr/>
+          <w:p>
+            <w:pPr>
+              <w:pStyle w:val="Compact"/>
+              <w:jc w:val="center"/>
+            </w:pPr>
+            <w:r>
+              <w:t xml:space="preserve">str</w:t>
+            </w:r>
+          </w:p>
+        </w:tc>
+        <w:tc>
+          <w:tcPr/>
+          <w:p>
+            <w:pPr>
+              <w:pStyle w:val="Compact"/>
+              <w:jc w:val="center"/>
+            </w:pPr>
+            <w:r>
+              <w:t xml:space="preserve">“</w:t>
+            </w:r>
+            <w:r>
+              <w:t xml:space="preserve">hello</w:t>
+            </w:r>
+            <w:r>
+              <w:t xml:space="preserve">”</w:t>
+            </w:r>
+            <w:r>
+              <w:t xml:space="preserve">,</w:t>
+            </w:r>
+            <w:r>
+              <w:t xml:space="preserve"> </w:t>
+            </w:r>
+            <w:r>
+              <w:t xml:space="preserve">“</w:t>
+            </w:r>
+            <w:r>
+              <w:t xml:space="preserve">234-234-8594</w:t>
+            </w:r>
+            <w:r>
+              <w:t xml:space="preserve">”</w:t>
+            </w:r>
+          </w:p>
+        </w:tc>
+      </w:tr>
+      <w:tr>
+        <w:tc>
+          <w:tcPr/>
+          <w:p>
+            <w:pPr>
+              <w:pStyle w:val="Compact"/>
+              <w:jc w:val="left"/>
+            </w:pPr>
+            <w:r>
+              <w:t xml:space="preserve">Boolean</w:t>
+            </w:r>
+          </w:p>
+        </w:tc>
+        <w:tc>
+          <w:tcPr/>
+          <w:p>
+            <w:pPr>
+              <w:pStyle w:val="Compact"/>
+              <w:jc w:val="center"/>
+            </w:pPr>
+            <w:r>
+              <w:t xml:space="preserve">bool</w:t>
+            </w:r>
+          </w:p>
+        </w:tc>
+        <w:tc>
+          <w:tcPr/>
+          <w:p>
+            <w:pPr>
+              <w:pStyle w:val="Compact"/>
+              <w:jc w:val="center"/>
+            </w:pPr>
+            <w:r>
+              <w:t xml:space="preserve">True, False</w:t>
+            </w:r>
+          </w:p>
+        </w:tc>
+      </w:tr>
+    </w:tbl>
     <w:bookmarkEnd w:id="45"/>
     <w:bookmarkEnd w:id="46"/>
     <w:bookmarkStart w:id="48" w:name="X1f850e8847cb14e48c782cfb9e00b75c385c11f"/>
@@ -2605,7 +2624,7 @@
         <w:pStyle w:val="FirstParagraph"/>
       </w:pPr>
       <w:r>
-        <w:t xml:space="preserve">Often, we will use multiple functions in a nested way, and it is important to understand how the Python console understand the order of operation. We can also use paranthesis to change the order of operation. Think about what the Python is going to do step-by–step in the lines of code below:</w:t>
+        <w:t xml:space="preserve">Often, we will use multiple functions in a nested way, and it is important to understand how the Python console understand the order of operation. We can also use parenthesis to change the order of operation. Think about what the Python is going to do step-by–step in the lines of code below:</w:t>
       </w:r>
     </w:p>
     <w:p>
@@ -3427,7 +3446,7 @@
                 <w:rPr>
                   <w:rStyle w:val="VerbatimChar"/>
                 </w:rPr>
-                <w:t xml:space="preserve">print(x)</w:t>
+                <w:t xml:space="preserve">time.sleep(x)</w:t>
               </w:r>
             </w:hyperlink>
           </w:p>
@@ -3440,7 +3459,7 @@
               <w:jc w:val="left"/>
             </w:pPr>
             <w:r>
-              <w:t xml:space="preserve">any data type</w:t>
+              <w:t xml:space="preserve">Integer</w:t>
             </w:r>
             <w:r>
               <w:t xml:space="preserve"> </w:t>
@@ -3461,7 +3480,7 @@
               <w:jc w:val="left"/>
             </w:pPr>
             <w:r>
-              <w:t xml:space="preserve">Prints out the value of</w:t>
+              <w:t xml:space="preserve">Waits for</w:t>
             </w:r>
             <w:r>
               <w:t xml:space="preserve"> </w:t>
@@ -3476,7 +3495,7 @@
               <w:t xml:space="preserve"> </w:t>
             </w:r>
             <w:r>
-              <w:t xml:space="preserve">to the console.</w:t>
+              <w:t xml:space="preserve">seconds.</w:t>
             </w:r>
           </w:p>
         </w:tc>
@@ -3708,7 +3727,7 @@
     </w:p>
     <w:bookmarkEnd w:id="57"/>
     <w:bookmarkEnd w:id="58"/>
-    <w:bookmarkStart w:id="82" w:name="working-with-data-structures"/>
+    <w:bookmarkStart w:id="83" w:name="working-with-data-structures"/>
     <w:p>
       <w:pPr>
         <w:pStyle w:val="Heading1"/>
@@ -4526,7 +4545,7 @@
         <w:pStyle w:val="FirstParagraph"/>
       </w:pPr>
       <w:r>
-        <w:t xml:space="preserve">If you want to access everything but the first three elements of</w:t>
+        <w:t xml:space="preserve">Another way of accessing the first 3 elements of</w:t>
       </w:r>
       <w:r>
         <w:t xml:space="preserve"> </w:t>
@@ -4549,7 +4568,7 @@
         <w:rPr>
           <w:rStyle w:val="NormalTok"/>
         </w:rPr>
-        <w:t xml:space="preserve">chrNum[</w:t>
+        <w:t xml:space="preserve">chrNum[:</w:t>
       </w:r>
       <w:r>
         <w:rPr>
@@ -4561,7 +4580,7 @@
         <w:rPr>
           <w:rStyle w:val="NormalTok"/>
         </w:rPr>
-        <w:t xml:space="preserve">:]</w:t>
+        <w:t xml:space="preserve">]</w:t>
       </w:r>
     </w:p>
     <w:p>
@@ -4572,7 +4591,7 @@
         <w:rPr>
           <w:rStyle w:val="VerbatimChar"/>
         </w:rPr>
-        <w:t xml:space="preserve">## [2, 2]</w:t>
+        <w:t xml:space="preserve">## [2, 3, 1]</w:t>
       </w:r>
     </w:p>
     <w:p>
@@ -4580,7 +4599,7 @@
         <w:pStyle w:val="FirstParagraph"/>
       </w:pPr>
       <w:r>
-        <w:t xml:space="preserve">Here, the stop index number was not specificed. When the start or stop index is</w:t>
+        <w:t xml:space="preserve">Here, the start index number was not specified. When the start or stop index is</w:t>
       </w:r>
       <w:r>
         <w:t xml:space="preserve"> </w:t>
@@ -4596,7 +4615,7 @@
         <w:t xml:space="preserve"> </w:t>
       </w:r>
       <w:r>
-        <w:t xml:space="preserve">specified, it implies that you are subsetting starting the from the beginning of the list or subsetting to the end of the list, respectively:</w:t>
+        <w:t xml:space="preserve">specified, it implies that you are subsetting starting the from the beginning of the list or subsetting to the end of the list, respectively. Here’s another example, using negative indicies to count from 3 elements from the end of the list:</w:t>
       </w:r>
     </w:p>
     <w:p>
@@ -4607,7 +4626,13 @@
         <w:rPr>
           <w:rStyle w:val="NormalTok"/>
         </w:rPr>
-        <w:t xml:space="preserve">chrNum[:</w:t>
+        <w:t xml:space="preserve">chrNum[</w:t>
+      </w:r>
+      <w:r>
+        <w:rPr>
+          <w:rStyle w:val="OperatorTok"/>
+        </w:rPr>
+        <w:t xml:space="preserve">-</w:t>
       </w:r>
       <w:r>
         <w:rPr>
@@ -4619,7 +4644,7 @@
         <w:rPr>
           <w:rStyle w:val="NormalTok"/>
         </w:rPr>
-        <w:t xml:space="preserve">]</w:t>
+        <w:t xml:space="preserve">:]</w:t>
       </w:r>
     </w:p>
     <w:p>
@@ -4630,41 +4655,7 @@
         <w:rPr>
           <w:rStyle w:val="VerbatimChar"/>
         </w:rPr>
-        <w:t xml:space="preserve">## [2, 3, 1]</w:t>
-      </w:r>
-    </w:p>
-    <w:p>
-      <w:pPr>
-        <w:pStyle w:val="SourceCode"/>
-      </w:pPr>
-      <w:r>
-        <w:rPr>
-          <w:rStyle w:val="NormalTok"/>
-        </w:rPr>
-        <w:t xml:space="preserve">chrNum[</w:t>
-      </w:r>
-      <w:r>
-        <w:rPr>
-          <w:rStyle w:val="DecValTok"/>
-        </w:rPr>
-        <w:t xml:space="preserve">3</w:t>
-      </w:r>
-      <w:r>
-        <w:rPr>
-          <w:rStyle w:val="NormalTok"/>
-        </w:rPr>
-        <w:t xml:space="preserve">:]</w:t>
-      </w:r>
-    </w:p>
-    <w:p>
-      <w:pPr>
-        <w:pStyle w:val="SourceCode"/>
-      </w:pPr>
-      <w:r>
-        <w:rPr>
-          <w:rStyle w:val="VerbatimChar"/>
-        </w:rPr>
-        <w:t xml:space="preserve">## [2, 2]</w:t>
+        <w:t xml:space="preserve">## [1, 2, 2]</w:t>
       </w:r>
     </w:p>
     <w:p>
@@ -4672,19 +4663,7 @@
         <w:pStyle w:val="FirstParagraph"/>
       </w:pPr>
       <w:r>
-        <w:t xml:space="preserve">There are other popular uses of the slice operator</w:t>
-      </w:r>
-      <w:r>
-        <w:t xml:space="preserve"> </w:t>
-      </w:r>
-      <w:r>
-        <w:rPr>
-          <w:rStyle w:val="VerbatimChar"/>
-        </w:rPr>
-        <w:t xml:space="preserve">:</w:t>
-      </w:r>
-      <w:r>
-        <w:t xml:space="preserve">, such as negative indicies to count from the end of a list, or subsetting with a fixed increment. You can find more discussion of list slicing</w:t>
+        <w:t xml:space="preserve">You can find more discussion of list slicing, using negative indicies and incremental slicing,</w:t>
       </w:r>
       <w:r>
         <w:t xml:space="preserve"> </w:t>
@@ -4748,7 +4727,7 @@
         </w:numPr>
       </w:pPr>
       <w:r>
-        <w:t xml:space="preserve">What can it do (in terms of operations and functions)?</w:t>
+        <w:t xml:space="preserve">What can it do (in terms of functions)?</w:t>
       </w:r>
     </w:p>
     <w:p>
@@ -4853,7 +4832,7 @@
         <w:t xml:space="preserve"> </w:t>
       </w:r>
       <w:r>
-        <w:t xml:space="preserve">that store additional data for the object.</w:t>
+        <w:t xml:space="preserve">that hold subset or additional data for the object.</w:t>
       </w:r>
     </w:p>
     <w:p>
@@ -4880,7 +4859,7 @@
         <w:t xml:space="preserve"> </w:t>
       </w:r>
       <w:r>
-        <w:t xml:space="preserve">that can be used on the object.</w:t>
+        <w:t xml:space="preserve">that automatically takes the object as input.</w:t>
       </w:r>
     </w:p>
     <w:p>
@@ -5554,7 +5533,7 @@
       </w:tr>
     </w:tbl>
     <w:bookmarkEnd w:id="64"/>
-    <w:bookmarkStart w:id="79" w:name="dataframes"/>
+    <w:bookmarkStart w:id="65" w:name="methods-vs-functions"/>
     <w:p>
       <w:pPr>
         <w:pStyle w:val="Heading2"/>
@@ -5569,6 +5548,124 @@
         <w:tab/>
       </w:r>
       <w:r>
+        <w:t xml:space="preserve">Methods vs Functions</w:t>
+      </w:r>
+    </w:p>
+    <w:p>
+      <w:pPr>
+        <w:pStyle w:val="FirstParagraph"/>
+      </w:pPr>
+      <w:r>
+        <w:rPr>
+          <w:bCs/>
+          <w:b/>
+        </w:rPr>
+        <w:t xml:space="preserve">Methods</w:t>
+      </w:r>
+      <w:r>
+        <w:t xml:space="preserve"> </w:t>
+      </w:r>
+      <w:r>
+        <w:rPr>
+          <w:iCs/>
+          <w:i/>
+        </w:rPr>
+        <w:t xml:space="preserve">have to</w:t>
+      </w:r>
+      <w:r>
+        <w:t xml:space="preserve"> </w:t>
+      </w:r>
+      <w:r>
+        <w:t xml:space="preserve">take in the object of interest as an input:</w:t>
+      </w:r>
+      <w:r>
+        <w:t xml:space="preserve"> </w:t>
+      </w:r>
+      <w:r>
+        <w:rPr>
+          <w:rStyle w:val="VerbatimChar"/>
+        </w:rPr>
+        <w:t xml:space="preserve">chrNum.count(2)</w:t>
+      </w:r>
+      <w:r>
+        <w:t xml:space="preserve"> </w:t>
+      </w:r>
+      <w:r>
+        <w:t xml:space="preserve">automatically treat</w:t>
+      </w:r>
+      <w:r>
+        <w:t xml:space="preserve"> </w:t>
+      </w:r>
+      <w:r>
+        <w:rPr>
+          <w:rStyle w:val="VerbatimChar"/>
+        </w:rPr>
+        <w:t xml:space="preserve">chrNum</w:t>
+      </w:r>
+      <w:r>
+        <w:t xml:space="preserve"> </w:t>
+      </w:r>
+      <w:r>
+        <w:t xml:space="preserve">as an input. Methods are built for a specific Object type.</w:t>
+      </w:r>
+    </w:p>
+    <w:p>
+      <w:pPr>
+        <w:pStyle w:val="BodyText"/>
+      </w:pPr>
+      <w:r>
+        <w:rPr>
+          <w:bCs/>
+          <w:b/>
+        </w:rPr>
+        <w:t xml:space="preserve">Functions</w:t>
+      </w:r>
+      <w:r>
+        <w:t xml:space="preserve"> </w:t>
+      </w:r>
+      <w:r>
+        <w:t xml:space="preserve">do not have an implied input:</w:t>
+      </w:r>
+      <w:r>
+        <w:t xml:space="preserve"> </w:t>
+      </w:r>
+      <w:r>
+        <w:rPr>
+          <w:rStyle w:val="VerbatimChar"/>
+        </w:rPr>
+        <w:t xml:space="preserve">len(chrNum)</w:t>
+      </w:r>
+      <w:r>
+        <w:t xml:space="preserve"> </w:t>
+      </w:r>
+      <w:r>
+        <w:t xml:space="preserve">requires specifying a list in the input.</w:t>
+      </w:r>
+    </w:p>
+    <w:p>
+      <w:pPr>
+        <w:pStyle w:val="BodyText"/>
+      </w:pPr>
+      <w:r>
+        <w:t xml:space="preserve">Otherwise, there is no strong distinction between the two.</w:t>
+      </w:r>
+    </w:p>
+    <w:bookmarkEnd w:id="65"/>
+    <w:bookmarkStart w:id="68" w:name="dataframes"/>
+    <w:p>
+      <w:pPr>
+        <w:pStyle w:val="Heading2"/>
+      </w:pPr>
+      <w:r>
+        <w:rPr>
+          <w:rStyle w:val="SectionNumber"/>
+        </w:rPr>
+        <w:t xml:space="preserve">2.4</w:t>
+      </w:r>
+      <w:r>
+        <w:tab/>
+      </w:r>
+      <w:r>
         <w:t xml:space="preserve">Dataframes</w:t>
       </w:r>
     </w:p>
@@ -5658,7 +5755,7 @@
       <w:r>
         <w:t xml:space="preserve"> </w:t>
       </w:r>
-      <w:hyperlink r:id="rId65">
+      <w:hyperlink r:id="rId66">
         <w:r>
           <w:rPr>
             <w:rStyle w:val="VerbatimChar"/>
@@ -5771,7 +5868,7 @@
       <w:r>
         <w:t xml:space="preserve"> </w:t>
       </w:r>
-      <w:hyperlink r:id="rId66">
+      <w:hyperlink r:id="rId67">
         <w:r>
           <w:rPr>
             <w:rStyle w:val="VerbatimChar"/>
@@ -5802,7 +5899,7 @@
         </w:numPr>
       </w:pPr>
       <w:r>
-        <w:t xml:space="preserve">What does a Dataframe contain (in terms of data)?</w:t>
+        <w:t xml:space="preserve">What does a Dataframe contain (values, attributes)?</w:t>
       </w:r>
     </w:p>
     <w:p>
@@ -5813,25 +5910,26 @@
         </w:numPr>
       </w:pPr>
       <w:r>
-        <w:t xml:space="preserve">What can a Dataframe do (in terms of operations and functions)?</w:t>
-      </w:r>
-    </w:p>
-    <w:bookmarkStart w:id="67" w:name="Xc0e5b00b41c6bac2b7198591828054a36ce1d11"/>
-    <w:p>
-      <w:pPr>
-        <w:pStyle w:val="Heading3"/>
+        <w:t xml:space="preserve">What can a Dataframe do (methods)?</w:t>
+      </w:r>
+    </w:p>
+    <w:bookmarkEnd w:id="68"/>
+    <w:bookmarkStart w:id="69" w:name="what-does-a-dataframe-contain"/>
+    <w:p>
+      <w:pPr>
+        <w:pStyle w:val="Heading2"/>
       </w:pPr>
       <w:r>
         <w:rPr>
           <w:rStyle w:val="SectionNumber"/>
         </w:rPr>
-        <w:t xml:space="preserve">2.3.1</w:t>
+        <w:t xml:space="preserve">2.5</w:t>
       </w:r>
       <w:r>
         <w:tab/>
       </w:r>
       <w:r>
-        <w:t xml:space="preserve">What does a Dataframe contain (in terms of data)?</w:t>
+        <w:t xml:space="preserve">What does a Dataframe contain?</w:t>
       </w:r>
     </w:p>
     <w:p>
@@ -5991,7 +6089,146 @@
     </w:p>
     <w:p>
       <w:pPr>
-        <w:pStyle w:val="BodyText"/>
+        <w:pStyle w:val="SourceCode"/>
+      </w:pPr>
+      <w:r>
+        <w:rPr>
+          <w:rStyle w:val="NormalTok"/>
+        </w:rPr>
+        <w:t xml:space="preserve">metadata</w:t>
+      </w:r>
+    </w:p>
+    <w:p>
+      <w:pPr>
+        <w:pStyle w:val="SourceCode"/>
+      </w:pPr>
+      <w:r>
+        <w:rPr>
+          <w:rStyle w:val="VerbatimChar"/>
+        </w:rPr>
+        <w:t xml:space="preserve">##          ModelID  ...       OncotreeLineage</w:t>
+      </w:r>
+      <w:r>
+        <w:br/>
+      </w:r>
+      <w:r>
+        <w:rPr>
+          <w:rStyle w:val="VerbatimChar"/>
+        </w:rPr>
+        <w:t xml:space="preserve">## 0     ACH-000001  ...  Ovary/Fallopian Tube</w:t>
+      </w:r>
+      <w:r>
+        <w:br/>
+      </w:r>
+      <w:r>
+        <w:rPr>
+          <w:rStyle w:val="VerbatimChar"/>
+        </w:rPr>
+        <w:t xml:space="preserve">## 1     ACH-000002  ...               Myeloid</w:t>
+      </w:r>
+      <w:r>
+        <w:br/>
+      </w:r>
+      <w:r>
+        <w:rPr>
+          <w:rStyle w:val="VerbatimChar"/>
+        </w:rPr>
+        <w:t xml:space="preserve">## 2     ACH-000003  ...                 Bowel</w:t>
+      </w:r>
+      <w:r>
+        <w:br/>
+      </w:r>
+      <w:r>
+        <w:rPr>
+          <w:rStyle w:val="VerbatimChar"/>
+        </w:rPr>
+        <w:t xml:space="preserve">## 3     ACH-000004  ...               Myeloid</w:t>
+      </w:r>
+      <w:r>
+        <w:br/>
+      </w:r>
+      <w:r>
+        <w:rPr>
+          <w:rStyle w:val="VerbatimChar"/>
+        </w:rPr>
+        <w:t xml:space="preserve">## 4     ACH-000005  ...               Myeloid</w:t>
+      </w:r>
+      <w:r>
+        <w:br/>
+      </w:r>
+      <w:r>
+        <w:rPr>
+          <w:rStyle w:val="VerbatimChar"/>
+        </w:rPr>
+        <w:t xml:space="preserve">## ...          ...  ...                   ...</w:t>
+      </w:r>
+      <w:r>
+        <w:br/>
+      </w:r>
+      <w:r>
+        <w:rPr>
+          <w:rStyle w:val="VerbatimChar"/>
+        </w:rPr>
+        <w:t xml:space="preserve">## 1859  ACH-002968  ...     Esophagus/Stomach</w:t>
+      </w:r>
+      <w:r>
+        <w:br/>
+      </w:r>
+      <w:r>
+        <w:rPr>
+          <w:rStyle w:val="VerbatimChar"/>
+        </w:rPr>
+        <w:t xml:space="preserve">## 1860  ACH-002972  ...     Esophagus/Stomach</w:t>
+      </w:r>
+      <w:r>
+        <w:br/>
+      </w:r>
+      <w:r>
+        <w:rPr>
+          <w:rStyle w:val="VerbatimChar"/>
+        </w:rPr>
+        <w:t xml:space="preserve">## 1861  ACH-002979  ...     Esophagus/Stomach</w:t>
+      </w:r>
+      <w:r>
+        <w:br/>
+      </w:r>
+      <w:r>
+        <w:rPr>
+          <w:rStyle w:val="VerbatimChar"/>
+        </w:rPr>
+        <w:t xml:space="preserve">## 1862  ACH-002981  ...     Esophagus/Stomach</w:t>
+      </w:r>
+      <w:r>
+        <w:br/>
+      </w:r>
+      <w:r>
+        <w:rPr>
+          <w:rStyle w:val="VerbatimChar"/>
+        </w:rPr>
+        <w:t xml:space="preserve">## 1863  ACH-003071  ...                  Lung</w:t>
+      </w:r>
+      <w:r>
+        <w:br/>
+      </w:r>
+      <w:r>
+        <w:rPr>
+          <w:rStyle w:val="VerbatimChar"/>
+        </w:rPr>
+        <w:t xml:space="preserve">## </w:t>
+      </w:r>
+      <w:r>
+        <w:br/>
+      </w:r>
+      <w:r>
+        <w:rPr>
+          <w:rStyle w:val="VerbatimChar"/>
+        </w:rPr>
+        <w:t xml:space="preserve">## [1864 rows x 30 columns]</w:t>
+      </w:r>
+    </w:p>
+    <w:p>
+      <w:pPr>
+        <w:pStyle w:val="FirstParagraph"/>
       </w:pPr>
       <w:r>
         <w:t xml:space="preserve">We can look at specific columns by looking at</w:t>
@@ -6399,23 +6636,23 @@
         <w:t xml:space="preserve">## (1864, 30)</w:t>
       </w:r>
     </w:p>
-    <w:bookmarkEnd w:id="67"/>
-    <w:bookmarkStart w:id="78" w:name="Xb33530a66ba3e2e9082071f1f65e5aba1f98efc"/>
-    <w:p>
-      <w:pPr>
-        <w:pStyle w:val="Heading3"/>
+    <w:bookmarkEnd w:id="69"/>
+    <w:bookmarkStart w:id="72" w:name="what-can-a-dataframe-do"/>
+    <w:p>
+      <w:pPr>
+        <w:pStyle w:val="Heading2"/>
       </w:pPr>
       <w:r>
         <w:rPr>
           <w:rStyle w:val="SectionNumber"/>
         </w:rPr>
-        <w:t xml:space="preserve">2.3.2</w:t>
+        <w:t xml:space="preserve">2.6</w:t>
       </w:r>
       <w:r>
         <w:tab/>
       </w:r>
       <w:r>
-        <w:t xml:space="preserve">What can a Dataframe do (in terms of operations and functions)?</w:t>
+        <w:t xml:space="preserve">What can a Dataframe do?</w:t>
       </w:r>
     </w:p>
     <w:p>
@@ -6428,7 +6665,7 @@
       <w:r>
         <w:t xml:space="preserve"> </w:t>
       </w:r>
-      <w:hyperlink r:id="rId68">
+      <w:hyperlink r:id="rId70">
         <w:r>
           <w:rPr>
             <w:rStyle w:val="VerbatimChar"/>
@@ -6445,7 +6682,7 @@
       <w:r>
         <w:t xml:space="preserve"> </w:t>
       </w:r>
-      <w:hyperlink r:id="rId69">
+      <w:hyperlink r:id="rId71">
         <w:r>
           <w:rPr>
             <w:rStyle w:val="VerbatimChar"/>
@@ -6720,16 +6957,17 @@
         <w:t xml:space="preserve">.</w:t>
       </w:r>
     </w:p>
-    <w:bookmarkStart w:id="77" w:name="subsetting-dataframes"/>
-    <w:p>
-      <w:pPr>
-        <w:pStyle w:val="Heading4"/>
+    <w:bookmarkEnd w:id="72"/>
+    <w:bookmarkStart w:id="80" w:name="subsetting-dataframes"/>
+    <w:p>
+      <w:pPr>
+        <w:pStyle w:val="Heading2"/>
       </w:pPr>
       <w:r>
         <w:rPr>
           <w:rStyle w:val="SectionNumber"/>
         </w:rPr>
-        <w:t xml:space="preserve">2.3.2.1</w:t>
+        <w:t xml:space="preserve">2.7</w:t>
       </w:r>
       <w:r>
         <w:tab/>
@@ -6756,7 +6994,7 @@
       <w:r>
         <w:t xml:space="preserve"> </w:t>
       </w:r>
-      <w:hyperlink r:id="rId70">
+      <w:hyperlink r:id="rId73">
         <w:r>
           <w:rPr>
             <w:rStyle w:val="VerbatimChar"/>
@@ -6768,7 +7006,7 @@
         <w:t xml:space="preserve"> </w:t>
       </w:r>
       <w:r>
-        <w:t xml:space="preserve">and bracket operations, and you give two slices: one for the row, and one for the column.</w:t>
+        <w:t xml:space="preserve">attribute and bracket operations, and you give two slices: one for the row, and one for the column.</w:t>
       </w:r>
     </w:p>
     <w:p>
@@ -7142,18 +7380,18 @@
           <wp:inline>
             <wp:extent cx="5334000" cy="4510460"/>
             <wp:effectExtent b="0" l="0" r="0" t="0"/>
-            <wp:docPr descr="" title="" id="72" name="Picture"/>
+            <wp:docPr descr="" title="" id="75" name="Picture"/>
             <a:graphic>
               <a:graphicData uri="http://schemas.openxmlformats.org/drawingml/2006/picture">
                 <pic:pic>
                   <pic:nvPicPr>
-                    <pic:cNvPr descr="images/pandas_subset_0.png" id="73" name="Picture"/>
+                    <pic:cNvPr descr="images/pandas_subset_0.png" id="76" name="Picture"/>
                     <pic:cNvPicPr>
                       <a:picLocks noChangeArrowheads="1" noChangeAspect="1"/>
                     </pic:cNvPicPr>
                   </pic:nvPicPr>
                   <pic:blipFill>
-                    <a:blip r:embed="rId71"/>
+                    <a:blip r:embed="rId74"/>
                     <a:stretch>
                       <a:fillRect/>
                     </a:stretch>
@@ -7185,7 +7423,7 @@
         <w:pStyle w:val="BodyText"/>
       </w:pPr>
       <w:r>
-        <w:t xml:space="preserve">Subset the second to fourth rows, and the first two columns:</w:t>
+        <w:t xml:space="preserve">Subset the first fourth rows, and the first two columns:</w:t>
       </w:r>
     </w:p>
     <w:p>
@@ -7197,18 +7435,18 @@
           <wp:inline>
             <wp:extent cx="5334000" cy="5120136"/>
             <wp:effectExtent b="0" l="0" r="0" t="0"/>
-            <wp:docPr descr="" title="" id="75" name="Picture"/>
+            <wp:docPr descr="" title="" id="78" name="Picture"/>
             <a:graphic>
               <a:graphicData uri="http://schemas.openxmlformats.org/drawingml/2006/picture">
                 <pic:pic>
                   <pic:nvPicPr>
-                    <pic:cNvPr descr="images/pandas_subset_1.png" id="76" name="Picture"/>
+                    <pic:cNvPr descr="images/pandas%20subset_1.png" id="79" name="Picture"/>
                     <pic:cNvPicPr>
                       <a:picLocks noChangeArrowheads="1" noChangeAspect="1"/>
                     </pic:cNvPicPr>
                   </pic:nvPicPr>
                   <pic:blipFill>
-                    <a:blip r:embed="rId74"/>
+                    <a:blip r:embed="rId77"/>
                     <a:stretch>
                       <a:fillRect/>
                     </a:stretch>
@@ -7594,10 +7832,8 @@
         <w:t xml:space="preserve">. This is much more robust in data analysis practice. You will learn about it next week!</w:t>
       </w:r>
     </w:p>
-    <w:bookmarkEnd w:id="77"/>
-    <w:bookmarkEnd w:id="78"/>
-    <w:bookmarkEnd w:id="79"/>
-    <w:bookmarkStart w:id="81" w:name="exercises-1"/>
+    <w:bookmarkEnd w:id="80"/>
+    <w:bookmarkStart w:id="82" w:name="exercises-1"/>
     <w:p>
       <w:pPr>
         <w:pStyle w:val="Heading2"/>
@@ -7606,7 +7842,7 @@
         <w:rPr>
           <w:rStyle w:val="SectionNumber"/>
         </w:rPr>
-        <w:t xml:space="preserve">2.4</w:t>
+        <w:t xml:space="preserve">2.8</w:t>
       </w:r>
       <w:r>
         <w:tab/>
@@ -7625,7 +7861,7 @@
       <w:r>
         <w:t xml:space="preserve"> </w:t>
       </w:r>
-      <w:hyperlink r:id="rId80">
+      <w:hyperlink r:id="rId81">
         <w:r>
           <w:rPr>
             <w:rStyle w:val="Hyperlink"/>
@@ -7637,9 +7873,9 @@
         <w:t xml:space="preserve">.</w:t>
       </w:r>
     </w:p>
-    <w:bookmarkEnd w:id="81"/>
     <w:bookmarkEnd w:id="82"/>
-    <w:bookmarkStart w:id="120" w:name="data-wrangling-part-1"/>
+    <w:bookmarkEnd w:id="83"/>
+    <w:bookmarkStart w:id="121" w:name="data-wrangling-part-1"/>
     <w:p>
       <w:pPr>
         <w:pStyle w:val="Heading1"/>
@@ -7674,12 +7910,12 @@
           <wp:inline>
             <wp:extent cx="5238750" cy="1925265"/>
             <wp:effectExtent b="0" l="0" r="0" t="0"/>
-            <wp:docPr descr="Data science workflow. Image source: R for Data Science." title="" id="83" name="Picture"/>
+            <wp:docPr descr="Data science workflow. Image source: R for Data Science." title="" id="84" name="Picture"/>
             <a:graphic>
               <a:graphicData uri="http://schemas.openxmlformats.org/drawingml/2006/picture">
                 <pic:pic>
                   <pic:nvPicPr>
-                    <pic:cNvPr descr="https://d33wubrfki0l68.cloudfront.net/571b056757d68e6df81a3e3853f54d3c76ad6efc/32d37/diagrams/data-science.png" id="84" name="Picture"/>
+                    <pic:cNvPr descr="https://d33wubrfki0l68.cloudfront.net/571b056757d68e6df81a3e3853f54d3c76ad6efc/32d37/diagrams/data-science.png" id="85" name="Picture"/>
                     <pic:cNvPicPr>
                       <a:picLocks noChangeArrowheads="1" noChangeAspect="1"/>
                     </pic:cNvPicPr>
@@ -7790,7 +8026,7 @@
         <w:t xml:space="preserve">.</w:t>
       </w:r>
     </w:p>
-    <w:bookmarkStart w:id="88" w:name="tidy-data"/>
+    <w:bookmarkStart w:id="89" w:name="tidy-data"/>
     <w:p>
       <w:pPr>
         <w:pStyle w:val="Heading2"/>
@@ -7919,18 +8155,18 @@
           <wp:inline>
             <wp:extent cx="5334000" cy="1666875"/>
             <wp:effectExtent b="0" l="0" r="0" t="0"/>
-            <wp:docPr descr="A tidy dataframe. Image source: R for Data Science." title="" id="86" name="Picture"/>
+            <wp:docPr descr="A tidy dataframe. Image source: R for Data Science." title="" id="87" name="Picture"/>
             <a:graphic>
               <a:graphicData uri="http://schemas.openxmlformats.org/drawingml/2006/picture">
                 <pic:pic>
                   <pic:nvPicPr>
-                    <pic:cNvPr descr="https://r4ds.hadley.nz/images/tidy-1.png" id="87" name="Picture"/>
+                    <pic:cNvPr descr="https://r4ds.hadley.nz/images/tidy-1.png" id="88" name="Picture"/>
                     <pic:cNvPicPr>
                       <a:picLocks noChangeArrowheads="1" noChangeAspect="1"/>
                     </pic:cNvPicPr>
                   </pic:nvPicPr>
                   <pic:blipFill>
-                    <a:blip r:embed="rId85"/>
+                    <a:blip r:embed="rId86"/>
                     <a:stretch>
                       <a:fillRect/>
                     </a:stretch>
@@ -7965,8 +8201,8 @@
         <w:t xml:space="preserve">A tidy dataframe. Image source: R for Data Science.</w:t>
       </w:r>
     </w:p>
-    <w:bookmarkEnd w:id="88"/>
-    <w:bookmarkStart w:id="90" w:name="our-working-tidy-data-depmap-project"/>
+    <w:bookmarkEnd w:id="89"/>
+    <w:bookmarkStart w:id="91" w:name="our-working-tidy-data-depmap-project"/>
     <w:p>
       <w:pPr>
         <w:pStyle w:val="Heading2"/>
@@ -7994,7 +8230,7 @@
       <w:r>
         <w:t xml:space="preserve"> </w:t>
       </w:r>
-      <w:hyperlink r:id="rId89">
+      <w:hyperlink r:id="rId90">
         <w:r>
           <w:rPr>
             <w:rStyle w:val="Hyperlink"/>
@@ -8707,8 +8943,8 @@
         </w:tc>
       </w:tr>
     </w:tbl>
-    <w:bookmarkEnd w:id="90"/>
-    <w:bookmarkStart w:id="97" w:name="X5f504481fa907d076772e1254cba867c34a3f06"/>
+    <w:bookmarkEnd w:id="91"/>
+    <w:bookmarkStart w:id="98" w:name="X5f504481fa907d076772e1254cba867c34a3f06"/>
     <w:p>
       <w:pPr>
         <w:pStyle w:val="Heading2"/>
@@ -8887,7 +9123,7 @@
         <w:t xml:space="preserve">Notice that when we subset for rows in an implicit way, we formulate our criteria in terms of the columns.This is because we are guaranteed to have column names in Dataframes, but not row names.</w:t>
       </w:r>
     </w:p>
-    <w:bookmarkStart w:id="96" w:name="X697e8beab6f9a6ecff37614cd10ec3c9156af4e"/>
+    <w:bookmarkStart w:id="97" w:name="X697e8beab6f9a6ecff37614cd10ec3c9156af4e"/>
     <w:p>
       <w:pPr>
         <w:pStyle w:val="Heading4"/>
@@ -9074,7 +9310,7 @@
       <w:r>
         <w:t xml:space="preserve"> </w:t>
       </w:r>
-      <w:hyperlink r:id="rId91">
+      <w:hyperlink r:id="rId92">
         <w:r>
           <w:rPr>
             <w:rStyle w:val="VerbatimChar"/>
@@ -9091,7 +9327,7 @@
       <w:r>
         <w:t xml:space="preserve"> </w:t>
       </w:r>
-      <w:hyperlink r:id="rId92">
+      <w:hyperlink r:id="rId93">
         <w:r>
           <w:rPr>
             <w:rStyle w:val="VerbatimChar"/>
@@ -9851,18 +10087,18 @@
           <wp:inline>
             <wp:extent cx="5334000" cy="4261454"/>
             <wp:effectExtent b="0" l="0" r="0" t="0"/>
-            <wp:docPr descr="" title="" id="94" name="Picture"/>
+            <wp:docPr descr="" title="" id="95" name="Picture"/>
             <a:graphic>
               <a:graphicData uri="http://schemas.openxmlformats.org/drawingml/2006/picture">
                 <pic:pic>
                   <pic:nvPicPr>
-                    <pic:cNvPr descr="images/pandas_subset_2.png" id="95" name="Picture"/>
+                    <pic:cNvPr descr="images/pandas_subset_2.png" id="96" name="Picture"/>
                     <pic:cNvPicPr>
                       <a:picLocks noChangeArrowheads="1" noChangeAspect="1"/>
                     </pic:cNvPicPr>
                   </pic:nvPicPr>
                   <pic:blipFill>
-                    <a:blip r:embed="rId93"/>
+                    <a:blip r:embed="rId94"/>
                     <a:stretch>
                       <a:fillRect/>
                     </a:stretch>
@@ -9889,9 +10125,9 @@
         </w:drawing>
       </w:r>
     </w:p>
-    <w:bookmarkEnd w:id="96"/>
     <w:bookmarkEnd w:id="97"/>
-    <w:bookmarkStart w:id="102" w:name="summary-statistics"/>
+    <w:bookmarkEnd w:id="98"/>
+    <w:bookmarkStart w:id="103" w:name="summary-statistics"/>
     <w:p>
       <w:pPr>
         <w:pStyle w:val="Heading2"/>
@@ -9999,7 +10235,7 @@
               <w:pStyle w:val="Compact"/>
               <w:jc w:val="left"/>
             </w:pPr>
-            <w:hyperlink r:id="rId98">
+            <w:hyperlink r:id="rId99">
               <w:r>
                 <w:rPr>
                   <w:rStyle w:val="VerbatimChar"/>
@@ -10078,7 +10314,7 @@
               <w:pStyle w:val="Compact"/>
               <w:jc w:val="left"/>
             </w:pPr>
-            <w:hyperlink r:id="rId99">
+            <w:hyperlink r:id="rId100">
               <w:r>
                 <w:rPr>
                   <w:rStyle w:val="VerbatimChar"/>
@@ -10157,7 +10393,7 @@
               <w:pStyle w:val="Compact"/>
               <w:jc w:val="left"/>
             </w:pPr>
-            <w:hyperlink r:id="rId100">
+            <w:hyperlink r:id="rId101">
               <w:r>
                 <w:rPr>
                   <w:rStyle w:val="VerbatimChar"/>
@@ -10236,7 +10472,7 @@
               <w:pStyle w:val="Compact"/>
               <w:jc w:val="left"/>
             </w:pPr>
-            <w:hyperlink r:id="rId101">
+            <w:hyperlink r:id="rId102">
               <w:r>
                 <w:rPr>
                   <w:rStyle w:val="VerbatimChar"/>
@@ -10704,8 +10940,8 @@
         <w:t xml:space="preserve">Notice that the output of some of these methods are Float (NumPy). This refers to a Python Object called NumPy that is extremely popular for scientific computing, but we’re not focused on that in this course.)</w:t>
       </w:r>
     </w:p>
-    <w:bookmarkEnd w:id="102"/>
-    <w:bookmarkStart w:id="117" w:name="simple-data-visualization"/>
+    <w:bookmarkEnd w:id="103"/>
+    <w:bookmarkStart w:id="118" w:name="simple-data-visualization"/>
     <w:p>
       <w:pPr>
         <w:pStyle w:val="Heading2"/>
@@ -10733,7 +10969,7 @@
       <w:r>
         <w:t xml:space="preserve"> </w:t>
       </w:r>
-      <w:hyperlink r:id="rId103">
+      <w:hyperlink r:id="rId104">
         <w:r>
           <w:rPr>
             <w:rStyle w:val="VerbatimChar"/>
@@ -11063,18 +11299,18 @@
           <wp:inline>
             <wp:extent cx="4572000" cy="3657600"/>
             <wp:effectExtent b="0" l="0" r="0" t="0"/>
-            <wp:docPr descr="" title="" id="105" name="Picture"/>
+            <wp:docPr descr="" title="" id="106" name="Picture"/>
             <a:graphic>
               <a:graphicData uri="http://schemas.openxmlformats.org/drawingml/2006/picture">
                 <pic:pic>
                   <pic:nvPicPr>
-                    <pic:cNvPr descr="resources/images/03-data-wrangling1_files/figure-docx/unnamed-chunk-11-1.png" id="106" name="Picture"/>
+                    <pic:cNvPr descr="resources/images/03-data-wrangling1_files/figure-docx/unnamed-chunk-11-1.png" id="107" name="Picture"/>
                     <pic:cNvPicPr>
                       <a:picLocks noChangeArrowheads="1" noChangeAspect="1"/>
                     </pic:cNvPicPr>
                   </pic:nvPicPr>
                   <pic:blipFill>
-                    <a:blip r:embed="rId104"/>
+                    <a:blip r:embed="rId105"/>
                     <a:stretch>
                       <a:fillRect/>
                     </a:stretch>
@@ -11171,18 +11407,18 @@
           <wp:inline>
             <wp:extent cx="4572000" cy="3657600"/>
             <wp:effectExtent b="0" l="0" r="0" t="0"/>
-            <wp:docPr descr="" title="" id="108" name="Picture"/>
+            <wp:docPr descr="" title="" id="109" name="Picture"/>
             <a:graphic>
               <a:graphicData uri="http://schemas.openxmlformats.org/drawingml/2006/picture">
                 <pic:pic>
                   <pic:nvPicPr>
-                    <pic:cNvPr descr="resources/images/03-data-wrangling1_files/figure-docx/unnamed-chunk-12-3.png" id="109" name="Picture"/>
+                    <pic:cNvPr descr="resources/images/03-data-wrangling1_files/figure-docx/unnamed-chunk-12-3.png" id="110" name="Picture"/>
                     <pic:cNvPicPr>
                       <a:picLocks noChangeArrowheads="1" noChangeAspect="1"/>
                     </pic:cNvPicPr>
                   </pic:nvPicPr>
                   <pic:blipFill>
-                    <a:blip r:embed="rId107"/>
+                    <a:blip r:embed="rId108"/>
                     <a:stretch>
                       <a:fillRect/>
                     </a:stretch>
@@ -11244,10 +11480,10 @@
         <w:t xml:space="preserve"> </w:t>
       </w:r>
       <w:r>
-        <w:t xml:space="preserve">functions are used to render the plots on the website, but you don’t need to use it for your exercises - yet. We will discuss this in more detail during our week of data visualization.)</w:t>
-      </w:r>
-    </w:p>
-    <w:bookmarkStart w:id="116" w:name="chained-function-calls"/>
+        <w:t xml:space="preserve">functions are used to render the plots on the website, but you don’t need to use it for your exercises. We will discuss this in more detail during our week of data visualization.)</w:t>
+      </w:r>
+    </w:p>
+    <w:bookmarkStart w:id="117" w:name="chained-function-calls"/>
     <w:p>
       <w:pPr>
         <w:pStyle w:val="Heading4"/>
@@ -11481,18 +11717,18 @@
           <wp:inline>
             <wp:extent cx="4572000" cy="3657600"/>
             <wp:effectExtent b="0" l="0" r="0" t="0"/>
-            <wp:docPr descr="" title="" id="111" name="Picture"/>
+            <wp:docPr descr="" title="" id="112" name="Picture"/>
             <a:graphic>
               <a:graphicData uri="http://schemas.openxmlformats.org/drawingml/2006/picture">
                 <pic:pic>
                   <pic:nvPicPr>
-                    <pic:cNvPr descr="resources/images/03-data-wrangling1_files/figure-docx/unnamed-chunk-13-5.png" id="112" name="Picture"/>
+                    <pic:cNvPr descr="resources/images/03-data-wrangling1_files/figure-docx/unnamed-chunk-13-5.png" id="113" name="Picture"/>
                     <pic:cNvPicPr>
                       <a:picLocks noChangeArrowheads="1" noChangeAspect="1"/>
                     </pic:cNvPicPr>
                   </pic:nvPicPr>
                   <pic:blipFill>
-                    <a:blip r:embed="rId110"/>
+                    <a:blip r:embed="rId111"/>
                     <a:stretch>
                       <a:fillRect/>
                     </a:stretch>
@@ -11772,18 +12008,18 @@
           <wp:inline>
             <wp:extent cx="4572000" cy="3657600"/>
             <wp:effectExtent b="0" l="0" r="0" t="0"/>
-            <wp:docPr descr="" title="" id="114" name="Picture"/>
+            <wp:docPr descr="" title="" id="115" name="Picture"/>
             <a:graphic>
               <a:graphicData uri="http://schemas.openxmlformats.org/drawingml/2006/picture">
                 <pic:pic>
                   <pic:nvPicPr>
-                    <pic:cNvPr descr="resources/images/03-data-wrangling1_files/figure-docx/unnamed-chunk-14-7.png" id="115" name="Picture"/>
+                    <pic:cNvPr descr="resources/images/03-data-wrangling1_files/figure-docx/unnamed-chunk-14-7.png" id="116" name="Picture"/>
                     <pic:cNvPicPr>
                       <a:picLocks noChangeArrowheads="1" noChangeAspect="1"/>
                     </pic:cNvPicPr>
                   </pic:nvPicPr>
                   <pic:blipFill>
-                    <a:blip r:embed="rId113"/>
+                    <a:blip r:embed="rId114"/>
                     <a:stretch>
                       <a:fillRect/>
                     </a:stretch>
@@ -11834,9 +12070,9 @@
         <w:t xml:space="preserve">of code, but they do the exact same thing. It’s up to you to decide what is easier for you to understand.</w:t>
       </w:r>
     </w:p>
-    <w:bookmarkEnd w:id="116"/>
     <w:bookmarkEnd w:id="117"/>
-    <w:bookmarkStart w:id="119" w:name="exercises-2"/>
+    <w:bookmarkEnd w:id="118"/>
+    <w:bookmarkStart w:id="120" w:name="exercises-2"/>
     <w:p>
       <w:pPr>
         <w:pStyle w:val="Heading2"/>
@@ -11864,7 +12100,7 @@
       <w:r>
         <w:t xml:space="preserve"> </w:t>
       </w:r>
-      <w:hyperlink r:id="rId118">
+      <w:hyperlink r:id="rId119">
         <w:r>
           <w:rPr>
             <w:rStyle w:val="Hyperlink"/>
@@ -11876,9 +12112,9 @@
         <w:t xml:space="preserve">.</w:t>
       </w:r>
     </w:p>
-    <w:bookmarkEnd w:id="119"/>
     <w:bookmarkEnd w:id="120"/>
-    <w:bookmarkStart w:id="136" w:name="data-wrangling-part-2"/>
+    <w:bookmarkEnd w:id="121"/>
+    <w:bookmarkStart w:id="137" w:name="data-wrangling-part-2"/>
     <w:p>
       <w:pPr>
         <w:pStyle w:val="Heading1"/>
@@ -12062,7 +12298,7 @@
         <w:t xml:space="preserve">)</w:t>
       </w:r>
     </w:p>
-    <w:bookmarkStart w:id="122" w:name="creating-new-columns"/>
+    <w:bookmarkStart w:id="123" w:name="creating-new-columns"/>
     <w:p>
       <w:pPr>
         <w:pStyle w:val="Heading2"/>
@@ -12297,7 +12533,7 @@
       <w:r>
         <w:t xml:space="preserve"> </w:t>
       </w:r>
-      <w:hyperlink r:id="rId121">
+      <w:hyperlink r:id="rId122">
         <w:r>
           <w:rPr>
             <w:rStyle w:val="VerbatimChar"/>
@@ -12332,8 +12568,8 @@
         <w:t xml:space="preserve">.</w:t>
       </w:r>
     </w:p>
-    <w:bookmarkEnd w:id="122"/>
-    <w:bookmarkStart w:id="127" w:name="merging-two-dataframes-together"/>
+    <w:bookmarkEnd w:id="123"/>
+    <w:bookmarkStart w:id="128" w:name="merging-two-dataframes-together"/>
     <w:p>
       <w:pPr>
         <w:pStyle w:val="Heading2"/>
@@ -13173,7 +13409,7 @@
       <w:r>
         <w:t xml:space="preserve"> </w:t>
       </w:r>
-      <w:hyperlink r:id="rId123">
+      <w:hyperlink r:id="rId124">
         <w:r>
           <w:rPr>
             <w:rStyle w:val="VerbatimChar"/>
@@ -13624,18 +13860,18 @@
           <wp:inline>
             <wp:extent cx="4889500" cy="3543300"/>
             <wp:effectExtent b="0" l="0" r="0" t="0"/>
-            <wp:docPr descr="" title="" id="125" name="Picture"/>
+            <wp:docPr descr="" title="" id="126" name="Picture"/>
             <a:graphic>
               <a:graphicData uri="http://schemas.openxmlformats.org/drawingml/2006/picture">
                 <pic:pic>
                   <pic:nvPicPr>
-                    <pic:cNvPr descr="images/join.png" id="126" name="Picture"/>
+                    <pic:cNvPr descr="images/join.png" id="127" name="Picture"/>
                     <pic:cNvPicPr>
                       <a:picLocks noChangeArrowheads="1" noChangeAspect="1"/>
                     </pic:cNvPicPr>
                   </pic:nvPicPr>
                   <pic:blipFill>
-                    <a:blip r:embed="rId124"/>
+                    <a:blip r:embed="rId125"/>
                     <a:stretch>
                       <a:fillRect/>
                     </a:stretch>
@@ -13786,8 +14022,8 @@
         <w:t xml:space="preserve">.</w:t>
       </w:r>
     </w:p>
-    <w:bookmarkEnd w:id="127"/>
-    <w:bookmarkStart w:id="133" w:name="grouping-and-summarizing-dataframes"/>
+    <w:bookmarkEnd w:id="128"/>
+    <w:bookmarkStart w:id="134" w:name="grouping-and-summarizing-dataframes"/>
     <w:p>
       <w:pPr>
         <w:pStyle w:val="Heading2"/>
@@ -14437,7 +14673,7 @@
       <w:r>
         <w:t xml:space="preserve"> </w:t>
       </w:r>
-      <w:hyperlink r:id="rId128">
+      <w:hyperlink r:id="rId129">
         <w:r>
           <w:rPr>
             <w:rStyle w:val="VerbatimChar"/>
@@ -14840,7 +15076,7 @@
       <w:r>
         <w:t xml:space="preserve"> </w:t>
       </w:r>
-      <w:hyperlink r:id="rId128">
+      <w:hyperlink r:id="rId129">
         <w:r>
           <w:rPr>
             <w:rStyle w:val="VerbatimChar"/>
@@ -15334,7 +15570,7 @@
       <w:r>
         <w:t xml:space="preserve"> </w:t>
       </w:r>
-      <w:hyperlink r:id="rId129">
+      <w:hyperlink r:id="rId130">
         <w:r>
           <w:rPr>
             <w:rStyle w:val="VerbatimChar"/>
@@ -15349,7 +15585,7 @@
         <w:t xml:space="preserve">which tells you how many entries are counted within each group.</w:t>
       </w:r>
     </w:p>
-    <w:bookmarkStart w:id="132" w:name="X58021cd72569d250625c771be74c80e09201b31"/>
+    <w:bookmarkStart w:id="133" w:name="X58021cd72569d250625c771be74c80e09201b31"/>
     <w:p>
       <w:pPr>
         <w:pStyle w:val="Heading3"/>
@@ -15643,7 +15879,7 @@
       <w:r>
         <w:t xml:space="preserve"> </w:t>
       </w:r>
-      <w:hyperlink r:id="rId130">
+      <w:hyperlink r:id="rId131">
         <w:r>
           <w:rPr>
             <w:rStyle w:val="VerbatimChar"/>
@@ -16238,7 +16474,7 @@
       <w:r>
         <w:t xml:space="preserve"> </w:t>
       </w:r>
-      <w:hyperlink r:id="rId131">
+      <w:hyperlink r:id="rId132">
         <w:r>
           <w:rPr>
             <w:rStyle w:val="Hyperlink"/>
@@ -16250,9 +16486,9 @@
         <w:t xml:space="preserve">, which let’s you structure information in a paired relationship. You can learn more about dictionaries here.</w:t>
       </w:r>
     </w:p>
-    <w:bookmarkEnd w:id="132"/>
     <w:bookmarkEnd w:id="133"/>
-    <w:bookmarkStart w:id="135" w:name="exercises-3"/>
+    <w:bookmarkEnd w:id="134"/>
+    <w:bookmarkStart w:id="136" w:name="exercises-3"/>
     <w:p>
       <w:pPr>
         <w:pStyle w:val="Heading2"/>
@@ -16280,7 +16516,7 @@
       <w:r>
         <w:t xml:space="preserve"> </w:t>
       </w:r>
-      <w:hyperlink r:id="rId134">
+      <w:hyperlink r:id="rId135">
         <w:r>
           <w:rPr>
             <w:rStyle w:val="Hyperlink"/>
@@ -16292,9 +16528,9 @@
         <w:t xml:space="preserve">.</w:t>
       </w:r>
     </w:p>
-    <w:bookmarkEnd w:id="135"/>
     <w:bookmarkEnd w:id="136"/>
-    <w:bookmarkStart w:id="203" w:name="data-visualization"/>
+    <w:bookmarkEnd w:id="137"/>
+    <w:bookmarkStart w:id="204" w:name="data-visualization"/>
     <w:p>
       <w:pPr>
         <w:pStyle w:val="Heading1"/>
@@ -16335,7 +16571,7 @@
           <w:numId w:val="1022"/>
         </w:numPr>
       </w:pPr>
-      <w:hyperlink r:id="rId137">
+      <w:hyperlink r:id="rId138">
         <w:r>
           <w:rPr>
             <w:rStyle w:val="Hyperlink"/>
@@ -16357,7 +16593,7 @@
           <w:numId w:val="1022"/>
         </w:numPr>
       </w:pPr>
-      <w:hyperlink r:id="rId138">
+      <w:hyperlink r:id="rId139">
         <w:r>
           <w:rPr>
             <w:rStyle w:val="Hyperlink"/>
@@ -16379,7 +16615,7 @@
           <w:numId w:val="1022"/>
         </w:numPr>
       </w:pPr>
-      <w:hyperlink r:id="rId139">
+      <w:hyperlink r:id="rId140">
         <w:r>
           <w:rPr>
             <w:rStyle w:val="Hyperlink"/>
@@ -16501,24 +16737,24 @@
       <w:pPr>
         <w:pStyle w:val="FirstParagraph"/>
       </w:pPr>
-      <w:hyperlink r:id="rId143">
+      <w:hyperlink r:id="rId144">
         <w:r>
           <w:drawing>
             <wp:inline>
               <wp:extent cx="5334000" cy="3850928"/>
               <wp:effectExtent b="0" l="0" r="0" t="0"/>
-              <wp:docPr descr="Image source: Seaborn’s overview of plotting functions" title="" id="141" name="Picture"/>
+              <wp:docPr descr="Image source: Seaborn’s overview of plotting functions" title="" id="142" name="Picture"/>
               <a:graphic>
                 <a:graphicData uri="http://schemas.openxmlformats.org/drawingml/2006/picture">
                   <pic:pic>
                     <pic:nvPicPr>
-                      <pic:cNvPr descr="https://seaborn.pydata.org/_images/function_overview_8_0.png" id="142" name="Picture"/>
+                      <pic:cNvPr descr="https://seaborn.pydata.org/_images/function_overview_8_0.png" id="143" name="Picture"/>
                       <pic:cNvPicPr>
                         <a:picLocks noChangeArrowheads="1" noChangeAspect="1"/>
                       </pic:cNvPicPr>
                     </pic:nvPicPr>
                     <pic:blipFill>
-                      <a:blip r:embed="rId140"/>
+                      <a:blip r:embed="rId141"/>
                       <a:stretch>
                         <a:fillRect/>
                       </a:stretch>
@@ -16558,24 +16794,24 @@
       <w:pPr>
         <w:pStyle w:val="BodyText"/>
       </w:pPr>
-      <w:hyperlink r:id="rId147">
+      <w:hyperlink r:id="rId148">
         <w:r>
           <w:drawing>
             <wp:inline>
               <wp:extent cx="1834916" cy="1253859"/>
               <wp:effectExtent b="0" l="0" r="0" t="0"/>
-              <wp:docPr descr="Image Source: Visualization Analysis and Design by [Tamara Munzner](https://www.oreilly.com/search?q=author:%22Tamara%20Munzner%22)" title="" id="145" name="Picture"/>
+              <wp:docPr descr="Image Source: Visualization Analysis and Design by [Tamara Munzner](https://www.oreilly.com/search?q=author:%22Tamara%20Munzner%22)" title="" id="146" name="Picture"/>
               <a:graphic>
                 <a:graphicData uri="http://schemas.openxmlformats.org/drawingml/2006/picture">
                   <pic:pic>
                     <pic:nvPicPr>
-                      <pic:cNvPr descr="https://www.oreilly.com/api/v2/epubs/9781466508910/files/image/fig5-1.png" id="146" name="Picture"/>
+                      <pic:cNvPr descr="https://www.oreilly.com/api/v2/epubs/9781466508910/files/image/fig5-1.png" id="147" name="Picture"/>
                       <pic:cNvPicPr>
                         <a:picLocks noChangeArrowheads="1" noChangeAspect="1"/>
                       </pic:cNvPicPr>
                     </pic:nvPicPr>
                     <pic:blipFill>
-                      <a:blip r:embed="rId144"/>
+                      <a:blip r:embed="rId145"/>
                       <a:stretch>
                         <a:fillRect/>
                       </a:stretch>
@@ -16799,7 +17035,7 @@
         <w:t xml:space="preserve">)</w:t>
       </w:r>
     </w:p>
-    <w:bookmarkStart w:id="168" w:name="distributions-one-variable"/>
+    <w:bookmarkStart w:id="169" w:name="distributions-one-variable"/>
     <w:p>
       <w:pPr>
         <w:pStyle w:val="Heading2"/>
@@ -16827,7 +17063,7 @@
       <w:r>
         <w:t xml:space="preserve"> </w:t>
       </w:r>
-      <w:hyperlink r:id="rId148">
+      <w:hyperlink r:id="rId149">
         <w:r>
           <w:rPr>
             <w:rStyle w:val="VerbatimChar"/>
@@ -16934,18 +17170,18 @@
           <wp:inline>
             <wp:extent cx="4572000" cy="4572000"/>
             <wp:effectExtent b="0" l="0" r="0" t="0"/>
-            <wp:docPr descr="" title="" id="150" name="Picture"/>
+            <wp:docPr descr="" title="" id="151" name="Picture"/>
             <a:graphic>
               <a:graphicData uri="http://schemas.openxmlformats.org/drawingml/2006/picture">
                 <pic:pic>
                   <pic:nvPicPr>
-                    <pic:cNvPr descr="resources/images/05-data-visualization_files/figure-docx/unnamed-chunk-3-1.png" id="151" name="Picture"/>
+                    <pic:cNvPr descr="resources/images/05-data-visualization_files/figure-docx/unnamed-chunk-3-1.png" id="152" name="Picture"/>
                     <pic:cNvPicPr>
                       <a:picLocks noChangeArrowheads="1" noChangeAspect="1"/>
                     </pic:cNvPicPr>
                   </pic:nvPicPr>
                   <pic:blipFill>
-                    <a:blip r:embed="rId149"/>
+                    <a:blip r:embed="rId150"/>
                     <a:stretch>
                       <a:fillRect/>
                     </a:stretch>
@@ -17128,18 +17364,18 @@
           <wp:inline>
             <wp:extent cx="4572000" cy="4572000"/>
             <wp:effectExtent b="0" l="0" r="0" t="0"/>
-            <wp:docPr descr="" title="" id="153" name="Picture"/>
+            <wp:docPr descr="" title="" id="154" name="Picture"/>
             <a:graphic>
               <a:graphicData uri="http://schemas.openxmlformats.org/drawingml/2006/picture">
                 <pic:pic>
                   <pic:nvPicPr>
-                    <pic:cNvPr descr="resources/images/05-data-visualization_files/figure-docx/unnamed-chunk-4-3.png" id="154" name="Picture"/>
+                    <pic:cNvPr descr="resources/images/05-data-visualization_files/figure-docx/unnamed-chunk-4-3.png" id="155" name="Picture"/>
                     <pic:cNvPicPr>
                       <a:picLocks noChangeArrowheads="1" noChangeAspect="1"/>
                     </pic:cNvPicPr>
                   </pic:nvPicPr>
                   <pic:blipFill>
-                    <a:blip r:embed="rId152"/>
+                    <a:blip r:embed="rId153"/>
                     <a:stretch>
                       <a:fillRect/>
                     </a:stretch>
@@ -17251,18 +17487,18 @@
           <wp:inline>
             <wp:extent cx="4572000" cy="4572000"/>
             <wp:effectExtent b="0" l="0" r="0" t="0"/>
-            <wp:docPr descr="" title="" id="156" name="Picture"/>
+            <wp:docPr descr="" title="" id="157" name="Picture"/>
             <a:graphic>
               <a:graphicData uri="http://schemas.openxmlformats.org/drawingml/2006/picture">
                 <pic:pic>
                   <pic:nvPicPr>
-                    <pic:cNvPr descr="resources/images/05-data-visualization_files/figure-docx/unnamed-chunk-5-5.png" id="157" name="Picture"/>
+                    <pic:cNvPr descr="resources/images/05-data-visualization_files/figure-docx/unnamed-chunk-5-5.png" id="158" name="Picture"/>
                     <pic:cNvPicPr>
                       <a:picLocks noChangeArrowheads="1" noChangeAspect="1"/>
                     </pic:cNvPicPr>
                   </pic:nvPicPr>
                   <pic:blipFill>
-                    <a:blip r:embed="rId155"/>
+                    <a:blip r:embed="rId156"/>
                     <a:stretch>
                       <a:fillRect/>
                     </a:stretch>
@@ -17404,18 +17640,18 @@
           <wp:inline>
             <wp:extent cx="5334000" cy="4346893"/>
             <wp:effectExtent b="0" l="0" r="0" t="0"/>
-            <wp:docPr descr="" title="" id="159" name="Picture"/>
+            <wp:docPr descr="" title="" id="160" name="Picture"/>
             <a:graphic>
               <a:graphicData uri="http://schemas.openxmlformats.org/drawingml/2006/picture">
                 <pic:pic>
                   <pic:nvPicPr>
-                    <pic:cNvPr descr="resources/images/05-data-visualization_files/figure-docx/unnamed-chunk-6-7.png" id="160" name="Picture"/>
+                    <pic:cNvPr descr="resources/images/05-data-visualization_files/figure-docx/unnamed-chunk-6-7.png" id="161" name="Picture"/>
                     <pic:cNvPicPr>
                       <a:picLocks noChangeArrowheads="1" noChangeAspect="1"/>
                     </pic:cNvPicPr>
                   </pic:nvPicPr>
                   <pic:blipFill>
-                    <a:blip r:embed="rId158"/>
+                    <a:blip r:embed="rId159"/>
                     <a:stretch>
                       <a:fillRect/>
                     </a:stretch>
@@ -17563,18 +17799,18 @@
           <wp:inline>
             <wp:extent cx="5334000" cy="4346893"/>
             <wp:effectExtent b="0" l="0" r="0" t="0"/>
-            <wp:docPr descr="" title="" id="162" name="Picture"/>
+            <wp:docPr descr="" title="" id="163" name="Picture"/>
             <a:graphic>
               <a:graphicData uri="http://schemas.openxmlformats.org/drawingml/2006/picture">
                 <pic:pic>
                   <pic:nvPicPr>
-                    <pic:cNvPr descr="resources/images/05-data-visualization_files/figure-docx/unnamed-chunk-7-9.png" id="163" name="Picture"/>
+                    <pic:cNvPr descr="resources/images/05-data-visualization_files/figure-docx/unnamed-chunk-7-9.png" id="164" name="Picture"/>
                     <pic:cNvPicPr>
                       <a:picLocks noChangeArrowheads="1" noChangeAspect="1"/>
                     </pic:cNvPicPr>
                   </pic:nvPicPr>
                   <pic:blipFill>
-                    <a:blip r:embed="rId161"/>
+                    <a:blip r:embed="rId162"/>
                     <a:stretch>
                       <a:fillRect/>
                     </a:stretch>
@@ -17716,18 +17952,18 @@
           <wp:inline>
             <wp:extent cx="5334000" cy="1778000"/>
             <wp:effectExtent b="0" l="0" r="0" t="0"/>
-            <wp:docPr descr="" title="" id="165" name="Picture"/>
+            <wp:docPr descr="" title="" id="166" name="Picture"/>
             <a:graphic>
               <a:graphicData uri="http://schemas.openxmlformats.org/drawingml/2006/picture">
                 <pic:pic>
                   <pic:nvPicPr>
-                    <pic:cNvPr descr="resources/images/05-data-visualization_files/figure-docx/unnamed-chunk-8-11.png" id="166" name="Picture"/>
+                    <pic:cNvPr descr="resources/images/05-data-visualization_files/figure-docx/unnamed-chunk-8-11.png" id="167" name="Picture"/>
                     <pic:cNvPicPr>
                       <a:picLocks noChangeArrowheads="1" noChangeAspect="1"/>
                     </pic:cNvPicPr>
                   </pic:nvPicPr>
                   <pic:blipFill>
-                    <a:blip r:embed="rId164"/>
+                    <a:blip r:embed="rId165"/>
                     <a:stretch>
                       <a:fillRect/>
                     </a:stretch>
@@ -17764,7 +18000,7 @@
       <w:r>
         <w:t xml:space="preserve"> </w:t>
       </w:r>
-      <w:hyperlink r:id="rId167">
+      <w:hyperlink r:id="rId168">
         <w:r>
           <w:rPr>
             <w:rStyle w:val="Hyperlink"/>
@@ -17776,8 +18012,8 @@
         <w:t xml:space="preserve">.</w:t>
       </w:r>
     </w:p>
-    <w:bookmarkEnd w:id="168"/>
-    <w:bookmarkStart w:id="186" w:name="Xcd2fb1ee464dc35594032bf8a0f6ae5a9e6ef0d"/>
+    <w:bookmarkEnd w:id="169"/>
+    <w:bookmarkStart w:id="187" w:name="Xcd2fb1ee464dc35594032bf8a0f6ae5a9e6ef0d"/>
     <w:p>
       <w:pPr>
         <w:pStyle w:val="Heading2"/>
@@ -17805,7 +18041,7 @@
       <w:r>
         <w:t xml:space="preserve"> </w:t>
       </w:r>
-      <w:hyperlink r:id="rId169">
+      <w:hyperlink r:id="rId170">
         <w:r>
           <w:rPr>
             <w:rStyle w:val="VerbatimChar"/>
@@ -17945,18 +18181,18 @@
           <wp:inline>
             <wp:extent cx="4572000" cy="4572000"/>
             <wp:effectExtent b="0" l="0" r="0" t="0"/>
-            <wp:docPr descr="" title="" id="171" name="Picture"/>
+            <wp:docPr descr="" title="" id="172" name="Picture"/>
             <a:graphic>
               <a:graphicData uri="http://schemas.openxmlformats.org/drawingml/2006/picture">
                 <pic:pic>
                   <pic:nvPicPr>
-                    <pic:cNvPr descr="resources/images/05-data-visualization_files/figure-docx/unnamed-chunk-9-13.png" id="172" name="Picture"/>
+                    <pic:cNvPr descr="resources/images/05-data-visualization_files/figure-docx/unnamed-chunk-9-13.png" id="173" name="Picture"/>
                     <pic:cNvPicPr>
                       <a:picLocks noChangeArrowheads="1" noChangeAspect="1"/>
                     </pic:cNvPicPr>
                   </pic:nvPicPr>
                   <pic:blipFill>
-                    <a:blip r:embed="rId170"/>
+                    <a:blip r:embed="rId171"/>
                     <a:stretch>
                       <a:fillRect/>
                     </a:stretch>
@@ -18199,18 +18435,18 @@
           <wp:inline>
             <wp:extent cx="5334000" cy="4070461"/>
             <wp:effectExtent b="0" l="0" r="0" t="0"/>
-            <wp:docPr descr="" title="" id="174" name="Picture"/>
+            <wp:docPr descr="" title="" id="175" name="Picture"/>
             <a:graphic>
               <a:graphicData uri="http://schemas.openxmlformats.org/drawingml/2006/picture">
                 <pic:pic>
                   <pic:nvPicPr>
-                    <pic:cNvPr descr="resources/images/05-data-visualization_files/figure-docx/unnamed-chunk-10-15.png" id="175" name="Picture"/>
+                    <pic:cNvPr descr="resources/images/05-data-visualization_files/figure-docx/unnamed-chunk-10-15.png" id="176" name="Picture"/>
                     <pic:cNvPicPr>
                       <a:picLocks noChangeArrowheads="1" noChangeAspect="1"/>
                     </pic:cNvPicPr>
                   </pic:nvPicPr>
                   <pic:blipFill>
-                    <a:blip r:embed="rId173"/>
+                    <a:blip r:embed="rId174"/>
                     <a:stretch>
                       <a:fillRect/>
                     </a:stretch>
@@ -18343,18 +18579,18 @@
           <wp:inline>
             <wp:extent cx="5334000" cy="4070461"/>
             <wp:effectExtent b="0" l="0" r="0" t="0"/>
-            <wp:docPr descr="" title="" id="177" name="Picture"/>
+            <wp:docPr descr="" title="" id="178" name="Picture"/>
             <a:graphic>
               <a:graphicData uri="http://schemas.openxmlformats.org/drawingml/2006/picture">
                 <pic:pic>
                   <pic:nvPicPr>
-                    <pic:cNvPr descr="resources/images/05-data-visualization_files/figure-docx/unnamed-chunk-11-17.png" id="178" name="Picture"/>
+                    <pic:cNvPr descr="resources/images/05-data-visualization_files/figure-docx/unnamed-chunk-11-17.png" id="179" name="Picture"/>
                     <pic:cNvPicPr>
                       <a:picLocks noChangeArrowheads="1" noChangeAspect="1"/>
                     </pic:cNvPicPr>
                   </pic:nvPicPr>
                   <pic:blipFill>
-                    <a:blip r:embed="rId176"/>
+                    <a:blip r:embed="rId177"/>
                     <a:stretch>
                       <a:fillRect/>
                     </a:stretch>
@@ -18502,18 +18738,18 @@
           <wp:inline>
             <wp:extent cx="5334000" cy="1778000"/>
             <wp:effectExtent b="0" l="0" r="0" t="0"/>
-            <wp:docPr descr="" title="" id="180" name="Picture"/>
+            <wp:docPr descr="" title="" id="181" name="Picture"/>
             <a:graphic>
               <a:graphicData uri="http://schemas.openxmlformats.org/drawingml/2006/picture">
                 <pic:pic>
                   <pic:nvPicPr>
-                    <pic:cNvPr descr="resources/images/05-data-visualization_files/figure-docx/unnamed-chunk-12-19.png" id="181" name="Picture"/>
+                    <pic:cNvPr descr="resources/images/05-data-visualization_files/figure-docx/unnamed-chunk-12-19.png" id="182" name="Picture"/>
                     <pic:cNvPicPr>
                       <a:picLocks noChangeArrowheads="1" noChangeAspect="1"/>
                     </pic:cNvPicPr>
                   </pic:nvPicPr>
                   <pic:blipFill>
-                    <a:blip r:embed="rId179"/>
+                    <a:blip r:embed="rId180"/>
                     <a:stretch>
                       <a:fillRect/>
                     </a:stretch>
@@ -18664,18 +18900,18 @@
           <wp:inline>
             <wp:extent cx="5334000" cy="1237467"/>
             <wp:effectExtent b="0" l="0" r="0" t="0"/>
-            <wp:docPr descr="" title="" id="183" name="Picture"/>
+            <wp:docPr descr="" title="" id="184" name="Picture"/>
             <a:graphic>
               <a:graphicData uri="http://schemas.openxmlformats.org/drawingml/2006/picture">
                 <pic:pic>
                   <pic:nvPicPr>
-                    <pic:cNvPr descr="resources/images/05-data-visualization_files/figure-docx/unnamed-chunk-13-21.png" id="184" name="Picture"/>
+                    <pic:cNvPr descr="resources/images/05-data-visualization_files/figure-docx/unnamed-chunk-13-21.png" id="185" name="Picture"/>
                     <pic:cNvPicPr>
                       <a:picLocks noChangeArrowheads="1" noChangeAspect="1"/>
                     </pic:cNvPicPr>
                   </pic:nvPicPr>
                   <pic:blipFill>
-                    <a:blip r:embed="rId182"/>
+                    <a:blip r:embed="rId183"/>
                     <a:stretch>
                       <a:fillRect/>
                     </a:stretch>
@@ -18712,7 +18948,7 @@
       <w:r>
         <w:t xml:space="preserve"> </w:t>
       </w:r>
-      <w:hyperlink r:id="rId185">
+      <w:hyperlink r:id="rId186">
         <w:r>
           <w:rPr>
             <w:rStyle w:val="Hyperlink"/>
@@ -18724,8 +18960,8 @@
         <w:t xml:space="preserve">.</w:t>
       </w:r>
     </w:p>
-    <w:bookmarkEnd w:id="186"/>
-    <w:bookmarkStart w:id="189" w:name="X12fe27d164059c490eceb372ee7eca4105e3f8a"/>
+    <w:bookmarkEnd w:id="187"/>
+    <w:bookmarkStart w:id="190" w:name="X12fe27d164059c490eceb372ee7eca4105e3f8a"/>
     <w:p>
       <w:pPr>
         <w:pStyle w:val="Heading2"/>
@@ -18753,7 +18989,7 @@
       <w:r>
         <w:t xml:space="preserve"> </w:t>
       </w:r>
-      <w:hyperlink r:id="rId187">
+      <w:hyperlink r:id="rId188">
         <w:r>
           <w:rPr>
             <w:rStyle w:val="Hyperlink"/>
@@ -18941,7 +19177,7 @@
       <w:r>
         <w:t xml:space="preserve"> </w:t>
       </w:r>
-      <w:hyperlink r:id="rId188">
+      <w:hyperlink r:id="rId189">
         <w:r>
           <w:rPr>
             <w:rStyle w:val="Hyperlink"/>
@@ -18950,8 +19186,8 @@
         </w:r>
       </w:hyperlink>
     </w:p>
-    <w:bookmarkEnd w:id="189"/>
-    <w:bookmarkStart w:id="200" w:name="basic-plot-customization"/>
+    <w:bookmarkEnd w:id="190"/>
+    <w:bookmarkStart w:id="201" w:name="basic-plot-customization"/>
     <w:p>
       <w:pPr>
         <w:pStyle w:val="Heading2"/>
@@ -19144,18 +19380,18 @@
           <wp:inline>
             <wp:extent cx="4516581" cy="4729018"/>
             <wp:effectExtent b="0" l="0" r="0" t="0"/>
-            <wp:docPr descr="" title="" id="191" name="Picture"/>
+            <wp:docPr descr="" title="" id="192" name="Picture"/>
             <a:graphic>
               <a:graphicData uri="http://schemas.openxmlformats.org/drawingml/2006/picture">
                 <pic:pic>
                   <pic:nvPicPr>
-                    <pic:cNvPr descr="resources/images/05-data-visualization_files/figure-docx/unnamed-chunk-14-23.png" id="192" name="Picture"/>
+                    <pic:cNvPr descr="resources/images/05-data-visualization_files/figure-docx/unnamed-chunk-14-23.png" id="193" name="Picture"/>
                     <pic:cNvPicPr>
                       <a:picLocks noChangeArrowheads="1" noChangeAspect="1"/>
                     </pic:cNvPicPr>
                   </pic:nvPicPr>
                   <pic:blipFill>
-                    <a:blip r:embed="rId190"/>
+                    <a:blip r:embed="rId191"/>
                     <a:stretch>
                       <a:fillRect/>
                     </a:stretch>
@@ -19186,18 +19422,18 @@
           <wp:inline>
             <wp:extent cx="4572000" cy="4572000"/>
             <wp:effectExtent b="0" l="0" r="0" t="0"/>
-            <wp:docPr descr="" title="" id="194" name="Picture"/>
+            <wp:docPr descr="" title="" id="195" name="Picture"/>
             <a:graphic>
               <a:graphicData uri="http://schemas.openxmlformats.org/drawingml/2006/picture">
                 <pic:pic>
                   <pic:nvPicPr>
-                    <pic:cNvPr descr="resources/images/05-data-visualization_files/figure-docx/unnamed-chunk-14-24.png" id="195" name="Picture"/>
+                    <pic:cNvPr descr="resources/images/05-data-visualization_files/figure-docx/unnamed-chunk-14-24.png" id="196" name="Picture"/>
                     <pic:cNvPicPr>
                       <a:picLocks noChangeArrowheads="1" noChangeAspect="1"/>
                     </pic:cNvPicPr>
                   </pic:nvPicPr>
                   <pic:blipFill>
-                    <a:blip r:embed="rId193"/>
+                    <a:blip r:embed="rId194"/>
                     <a:stretch>
                       <a:fillRect/>
                     </a:stretch>
@@ -19249,7 +19485,7 @@
       <w:r>
         <w:t xml:space="preserve"> </w:t>
       </w:r>
-      <w:hyperlink r:id="rId196">
+      <w:hyperlink r:id="rId197">
         <w:r>
           <w:rPr>
             <w:rStyle w:val="Hyperlink"/>
@@ -19409,18 +19645,18 @@
           <wp:inline>
             <wp:extent cx="5334000" cy="4346893"/>
             <wp:effectExtent b="0" l="0" r="0" t="0"/>
-            <wp:docPr descr="" title="" id="198" name="Picture"/>
+            <wp:docPr descr="" title="" id="199" name="Picture"/>
             <a:graphic>
               <a:graphicData uri="http://schemas.openxmlformats.org/drawingml/2006/picture">
                 <pic:pic>
                   <pic:nvPicPr>
-                    <pic:cNvPr descr="resources/images/05-data-visualization_files/figure-docx/unnamed-chunk-15-27.png" id="199" name="Picture"/>
+                    <pic:cNvPr descr="resources/images/05-data-visualization_files/figure-docx/unnamed-chunk-15-27.png" id="200" name="Picture"/>
                     <pic:cNvPicPr>
                       <a:picLocks noChangeArrowheads="1" noChangeAspect="1"/>
                     </pic:cNvPicPr>
                   </pic:nvPicPr>
                   <pic:blipFill>
-                    <a:blip r:embed="rId197"/>
+                    <a:blip r:embed="rId198"/>
                     <a:stretch>
                       <a:fillRect/>
                     </a:stretch>
@@ -19447,8 +19683,8 @@
         </w:drawing>
       </w:r>
     </w:p>
-    <w:bookmarkEnd w:id="200"/>
-    <w:bookmarkStart w:id="202" w:name="exercises-4"/>
+    <w:bookmarkEnd w:id="201"/>
+    <w:bookmarkStart w:id="203" w:name="exercises-4"/>
     <w:p>
       <w:pPr>
         <w:pStyle w:val="Heading2"/>
@@ -19476,7 +19712,7 @@
       <w:r>
         <w:t xml:space="preserve"> </w:t>
       </w:r>
-      <w:hyperlink r:id="rId201">
+      <w:hyperlink r:id="rId202">
         <w:r>
           <w:rPr>
             <w:rStyle w:val="Hyperlink"/>
@@ -19488,9 +19724,9 @@
         <w:t xml:space="preserve">.</w:t>
       </w:r>
     </w:p>
-    <w:bookmarkEnd w:id="202"/>
     <w:bookmarkEnd w:id="203"/>
-    <w:bookmarkStart w:id="211" w:name="about-the-authors"/>
+    <w:bookmarkEnd w:id="204"/>
+    <w:bookmarkStart w:id="212" w:name="about-the-authors"/>
     <w:p>
       <w:pPr>
         <w:pStyle w:val="Heading1"/>
@@ -19509,7 +19745,7 @@
       <w:r>
         <w:t xml:space="preserve"> </w:t>
       </w:r>
-      <w:hyperlink r:id="rId204">
+      <w:hyperlink r:id="rId205">
         <w:r>
           <w:rPr>
             <w:rStyle w:val="Hyperlink"/>
@@ -19621,7 +19857,7 @@
               <w:pStyle w:val="Compact"/>
               <w:jc w:val="left"/>
             </w:pPr>
-            <w:hyperlink r:id="rId205">
+            <w:hyperlink r:id="rId206">
               <w:r>
                 <w:rPr>
                   <w:rStyle w:val="Hyperlink"/>
@@ -19979,7 +20215,7 @@
               <w:pStyle w:val="Compact"/>
               <w:jc w:val="left"/>
             </w:pPr>
-            <w:hyperlink r:id="rId206">
+            <w:hyperlink r:id="rId207">
               <w:r>
                 <w:rPr>
                   <w:rStyle w:val="Hyperlink"/>
@@ -19993,7 +20229,7 @@
             <w:r>
               <w:t xml:space="preserve"> </w:t>
             </w:r>
-            <w:hyperlink r:id="rId207">
+            <w:hyperlink r:id="rId208">
               <w:r>
                 <w:rPr>
                   <w:rStyle w:val="Hyperlink"/>
@@ -20007,7 +20243,7 @@
             <w:r>
               <w:t xml:space="preserve"> </w:t>
             </w:r>
-            <w:hyperlink r:id="rId208">
+            <w:hyperlink r:id="rId209">
               <w:r>
                 <w:rPr>
                   <w:rStyle w:val="Hyperlink"/>
@@ -20038,7 +20274,7 @@
               <w:pStyle w:val="Compact"/>
               <w:jc w:val="left"/>
             </w:pPr>
-            <w:hyperlink r:id="rId206">
+            <w:hyperlink r:id="rId207">
               <w:r>
                 <w:rPr>
                   <w:rStyle w:val="Hyperlink"/>
@@ -20069,7 +20305,7 @@
               <w:pStyle w:val="Compact"/>
               <w:jc w:val="left"/>
             </w:pPr>
-            <w:hyperlink r:id="rId207">
+            <w:hyperlink r:id="rId208">
               <w:r>
                 <w:rPr>
                   <w:rStyle w:val="Hyperlink"/>
@@ -20083,7 +20319,7 @@
             <w:r>
               <w:t xml:space="preserve"> </w:t>
             </w:r>
-            <w:hyperlink r:id="rId208">
+            <w:hyperlink r:id="rId209">
               <w:r>
                 <w:rPr>
                   <w:rStyle w:val="Hyperlink"/>
@@ -20097,7 +20333,7 @@
             <w:r>
               <w:t xml:space="preserve"> </w:t>
             </w:r>
-            <w:hyperlink r:id="rId206">
+            <w:hyperlink r:id="rId207">
               <w:r>
                 <w:rPr>
                   <w:rStyle w:val="Hyperlink"/>
@@ -20119,7 +20355,7 @@
             <w:r>
               <w:t xml:space="preserve">Package Developers (</w:t>
             </w:r>
-            <w:hyperlink r:id="rId209">
+            <w:hyperlink r:id="rId210">
               <w:r>
                 <w:rPr>
                   <w:rStyle w:val="Hyperlink"/>
@@ -20133,7 +20369,7 @@
             <w:r>
               <w:t xml:space="preserve"> </w:t>
             </w:r>
-            <w:hyperlink r:id="rId206">
+            <w:hyperlink r:id="rId207">
               <w:r>
                 <w:rPr>
                   <w:rStyle w:val="Hyperlink"/>
@@ -20147,7 +20383,7 @@
             <w:r>
               <w:t xml:space="preserve"> </w:t>
             </w:r>
-            <w:hyperlink r:id="rId210">
+            <w:hyperlink r:id="rId211">
               <w:r>
                 <w:rPr>
                   <w:rStyle w:val="Hyperlink"/>
@@ -20161,7 +20397,7 @@
             <w:r>
               <w:t xml:space="preserve"> </w:t>
             </w:r>
-            <w:hyperlink r:id="rId207">
+            <w:hyperlink r:id="rId208">
               <w:r>
                 <w:rPr>
                   <w:rStyle w:val="Hyperlink"/>
@@ -20547,7 +20783,7 @@
         <w:rPr>
           <w:rStyle w:val="VerbatimChar"/>
         </w:rPr>
-        <w:t xml:space="preserve">##  date     2024-09-10</w:t>
+        <w:t xml:space="preserve">##  date     2024-09-25</w:t>
       </w:r>
       <w:r>
         <w:br/>
@@ -20991,8 +21227,8 @@
         <w:t xml:space="preserve">## ──────────────────────────────────────────────────────────────────────────────</w:t>
       </w:r>
     </w:p>
-    <w:bookmarkEnd w:id="211"/>
-    <w:bookmarkStart w:id="212" w:name="references"/>
+    <w:bookmarkEnd w:id="212"/>
+    <w:bookmarkStart w:id="213" w:name="references"/>
     <w:p>
       <w:pPr>
         <w:pStyle w:val="Heading1"/>
@@ -21010,7 +21246,7 @@
         <w:t xml:space="preserve">References</w:t>
       </w:r>
     </w:p>
-    <w:bookmarkEnd w:id="212"/>
+    <w:bookmarkEnd w:id="213"/>
     <w:sectPr/>
   </w:body>
 </w:document>

--- a/docs/Introduction-to-Python.docx
+++ b/docs/Introduction-to-Python.docx
@@ -3272,10 +3272,10 @@
         <w:jc w:val="start"/>
       </w:tblPr>
       <w:tblGrid>
-        <w:gridCol w:w="1735"/>
-        <w:gridCol w:w="1735"/>
-        <w:gridCol w:w="2712"/>
-        <w:gridCol w:w="1735"/>
+        <w:gridCol w:w="3433"/>
+        <w:gridCol w:w="1190"/>
+        <w:gridCol w:w="2884"/>
+        <w:gridCol w:w="412"/>
       </w:tblGrid>
       <w:tr>
         <w:trPr>
@@ -4859,7 +4859,23 @@
         <w:t xml:space="preserve"> </w:t>
       </w:r>
       <w:r>
-        <w:t xml:space="preserve">that automatically takes the object as input.</w:t>
+        <w:t xml:space="preserve">that are for the object and</w:t>
+      </w:r>
+      <w:r>
+        <w:t xml:space="preserve"> </w:t>
+      </w:r>
+      <w:r>
+        <w:rPr>
+          <w:iCs/>
+          <w:i/>
+        </w:rPr>
+        <w:t xml:space="preserve">have to</w:t>
+      </w:r>
+      <w:r>
+        <w:t xml:space="preserve"> </w:t>
+      </w:r>
+      <w:r>
+        <w:t xml:space="preserve">take in the variable referenced as an input</w:t>
       </w:r>
     </w:p>
     <w:p>
@@ -20783,7 +20799,7 @@
         <w:rPr>
           <w:rStyle w:val="VerbatimChar"/>
         </w:rPr>
-        <w:t xml:space="preserve">##  date     2024-09-25</w:t>
+        <w:t xml:space="preserve">##  date     2024-09-26</w:t>
       </w:r>
       <w:r>
         <w:br/>

--- a/docs/Introduction-to-Python.docx
+++ b/docs/Introduction-to-Python.docx
@@ -27,7 +27,7 @@
         <w:pStyle w:val="Date"/>
       </w:pPr>
       <w:r>
-        <w:t xml:space="preserve">September,</w:t>
+        <w:t xml:space="preserve">November,</w:t>
       </w:r>
       <w:r>
         <w:t xml:space="preserve"> </w:t>
@@ -5083,10 +5083,10 @@
         <w:jc w:val="start"/>
       </w:tblPr>
       <w:tblGrid>
-        <w:gridCol w:w="1650"/>
-        <w:gridCol w:w="1650"/>
-        <w:gridCol w:w="2970"/>
-        <w:gridCol w:w="1650"/>
+        <w:gridCol w:w="2900"/>
+        <w:gridCol w:w="1115"/>
+        <w:gridCol w:w="2640"/>
+        <w:gridCol w:w="1264"/>
       </w:tblGrid>
       <w:tr>
         <w:trPr>
@@ -8729,10 +8729,10 @@
         <w:jc w:val="start"/>
       </w:tblPr>
       <w:tblGrid>
-        <w:gridCol w:w="1870"/>
-        <w:gridCol w:w="1870"/>
-        <w:gridCol w:w="2200"/>
-        <w:gridCol w:w="1980"/>
+        <w:gridCol w:w="1033"/>
+        <w:gridCol w:w="1721"/>
+        <w:gridCol w:w="2668"/>
+        <w:gridCol w:w="2496"/>
       </w:tblGrid>
       <w:tr>
         <w:trPr>
@@ -9121,7 +9121,7 @@
           <w:iCs/>
           <w:i/>
         </w:rPr>
-        <w:t xml:space="preserve">I want to subset for rows such that the OncotreeLineage is breast cancer and subset for columns Age and Sex.</w:t>
+        <w:t xml:space="preserve">I want to subset for rows such that the OncotreeLineage is lung cancer and subset for columns Age and Sex.</w:t>
       </w:r>
       <w:r>
         <w:rPr>
@@ -9136,7 +9136,7 @@
         <w:pStyle w:val="BodyText"/>
       </w:pPr>
       <w:r>
-        <w:t xml:space="preserve">Notice that when we subset for rows in an implicit way, we formulate our criteria in terms of the columns.This is because we are guaranteed to have column names in Dataframes, but not row names.</w:t>
+        <w:t xml:space="preserve">Notice that when we subset for rows in an implicit way, we formulate our criteria in terms of the columns. This is because we are guaranteed to have column names in Dataframes, but not row names.</w:t>
       </w:r>
     </w:p>
     <w:bookmarkStart w:id="97" w:name="X697e8beab6f9a6ecff37614cd10ec3c9156af4e"/>
@@ -9338,7 +9338,7 @@
         <w:t xml:space="preserve"> </w:t>
       </w:r>
       <w:r>
-        <w:t xml:space="preserve">operation (which is different than</w:t>
+        <w:t xml:space="preserve">attribute (which is different than</w:t>
       </w:r>
       <w:r>
         <w:t xml:space="preserve"> </w:t>
@@ -9355,7 +9355,7 @@
         <w:t xml:space="preserve"> </w:t>
       </w:r>
       <w:r>
-        <w:t xml:space="preserve">operation!) and subsetting brackets to subset rows and columns Age and Sex at the same time:</w:t>
+        <w:t xml:space="preserve">attribute!) and subsetting brackets to subset rows and columns Age and Sex at the same time:</w:t>
       </w:r>
     </w:p>
     <w:p>
@@ -10185,10 +10185,10 @@
         <w:jc w:val="start"/>
       </w:tblPr>
       <w:tblGrid>
-        <w:gridCol w:w="1760"/>
-        <w:gridCol w:w="1760"/>
-        <w:gridCol w:w="2640"/>
-        <w:gridCol w:w="1760"/>
+        <w:gridCol w:w="3690"/>
+        <w:gridCol w:w="1410"/>
+        <w:gridCol w:w="2370"/>
+        <w:gridCol w:w="450"/>
       </w:tblGrid>
       <w:tr>
         <w:trPr>
@@ -11038,10 +11038,10 @@
         <w:jc w:val="start"/>
       </w:tblPr>
       <w:tblGrid>
-        <w:gridCol w:w="1430"/>
-        <w:gridCol w:w="1430"/>
-        <w:gridCol w:w="1430"/>
-        <w:gridCol w:w="3630"/>
+        <w:gridCol w:w="1011"/>
+        <w:gridCol w:w="1011"/>
+        <w:gridCol w:w="674"/>
+        <w:gridCol w:w="5223"/>
       </w:tblGrid>
       <w:tr>
         <w:trPr>
@@ -14684,7 +14684,7 @@
         <w:pStyle w:val="FirstParagraph"/>
       </w:pPr>
       <w:r>
-        <w:t xml:space="preserve">We first subset the the two columns we need, and then use the methods</w:t>
+        <w:t xml:space="preserve">We use the methods</w:t>
       </w:r>
       <w:r>
         <w:t xml:space="preserve"> </w:t>
@@ -15104,7 +15104,20 @@
         <w:t xml:space="preserve"> </w:t>
       </w:r>
       <w:r>
-        <w:t xml:space="preserve">and specify the column we want to group by. The output of this method is a Grouped Dataframe object. It still contains all the information of the</w:t>
+        <w:t xml:space="preserve">and specify the column we want to group by. The output of this method is a</w:t>
+      </w:r>
+      <w:r>
+        <w:t xml:space="preserve"> </w:t>
+      </w:r>
+      <w:r>
+        <w:rPr>
+          <w:bCs/>
+          <w:b/>
+        </w:rPr>
+        <w:t xml:space="preserve">Grouped Dataframe object</w:t>
+      </w:r>
+      <w:r>
+        <w:t xml:space="preserve">. It still contains all the information of the</w:t>
       </w:r>
       <w:r>
         <w:t xml:space="preserve"> </w:t>
@@ -16546,7 +16559,7 @@
     </w:p>
     <w:bookmarkEnd w:id="136"/>
     <w:bookmarkEnd w:id="137"/>
-    <w:bookmarkStart w:id="204" w:name="data-visualization"/>
+    <w:bookmarkStart w:id="206" w:name="data-visualization"/>
     <w:p>
       <w:pPr>
         <w:pStyle w:val="Heading1"/>
@@ -16759,7 +16772,7 @@
             <wp:inline>
               <wp:extent cx="5334000" cy="3850928"/>
               <wp:effectExtent b="0" l="0" r="0" t="0"/>
-              <wp:docPr descr="Image source: Seaborn’s overview of plotting functions" title="" id="142" name="Picture"/>
+              <wp:docPr descr="Image source: Seaborn's overview of plotting functions" title="" id="142" name="Picture"/>
               <a:graphic>
                 <a:graphicData uri="http://schemas.openxmlformats.org/drawingml/2006/picture">
                   <pic:pic>
@@ -19700,7 +19713,7 @@
       </w:r>
     </w:p>
     <w:bookmarkEnd w:id="201"/>
-    <w:bookmarkStart w:id="203" w:name="exercises-4"/>
+    <w:bookmarkStart w:id="203" w:name="other-resources"/>
     <w:p>
       <w:pPr>
         <w:pStyle w:val="Heading2"/>
@@ -19715,6 +19728,47 @@
         <w:tab/>
       </w:r>
       <w:r>
+        <w:t xml:space="preserve">Other resources</w:t>
+      </w:r>
+    </w:p>
+    <w:p>
+      <w:pPr>
+        <w:pStyle w:val="FirstParagraph"/>
+      </w:pPr>
+      <w:r>
+        <w:t xml:space="preserve">We recommend checking out the workshop</w:t>
+      </w:r>
+      <w:r>
+        <w:t xml:space="preserve"> </w:t>
+      </w:r>
+      <w:hyperlink r:id="rId202">
+        <w:r>
+          <w:rPr>
+            <w:rStyle w:val="Hyperlink"/>
+          </w:rPr>
+          <w:t xml:space="preserve">Better Plots</w:t>
+        </w:r>
+      </w:hyperlink>
+      <w:r>
+        <w:t xml:space="preserve">, which showcase examples of how to clean up your plots for clearer communication.</w:t>
+      </w:r>
+    </w:p>
+    <w:bookmarkEnd w:id="203"/>
+    <w:bookmarkStart w:id="205" w:name="exercises-4"/>
+    <w:p>
+      <w:pPr>
+        <w:pStyle w:val="Heading2"/>
+      </w:pPr>
+      <w:r>
+        <w:rPr>
+          <w:rStyle w:val="SectionNumber"/>
+        </w:rPr>
+        <w:t xml:space="preserve">5.6</w:t>
+      </w:r>
+      <w:r>
+        <w:tab/>
+      </w:r>
+      <w:r>
         <w:t xml:space="preserve">Exercises</w:t>
       </w:r>
     </w:p>
@@ -19728,7 +19782,7 @@
       <w:r>
         <w:t xml:space="preserve"> </w:t>
       </w:r>
-      <w:hyperlink r:id="rId202">
+      <w:hyperlink r:id="rId204">
         <w:r>
           <w:rPr>
             <w:rStyle w:val="Hyperlink"/>
@@ -19740,9 +19794,9 @@
         <w:t xml:space="preserve">.</w:t>
       </w:r>
     </w:p>
-    <w:bookmarkEnd w:id="203"/>
-    <w:bookmarkEnd w:id="204"/>
-    <w:bookmarkStart w:id="212" w:name="about-the-authors"/>
+    <w:bookmarkEnd w:id="205"/>
+    <w:bookmarkEnd w:id="206"/>
+    <w:bookmarkStart w:id="214" w:name="about-the-authors"/>
     <w:p>
       <w:pPr>
         <w:pStyle w:val="Heading1"/>
@@ -19761,7 +19815,7 @@
       <w:r>
         <w:t xml:space="preserve"> </w:t>
       </w:r>
-      <w:hyperlink r:id="rId205">
+      <w:hyperlink r:id="rId207">
         <w:r>
           <w:rPr>
             <w:rStyle w:val="Hyperlink"/>
@@ -19873,7 +19927,7 @@
               <w:pStyle w:val="Compact"/>
               <w:jc w:val="left"/>
             </w:pPr>
-            <w:hyperlink r:id="rId206">
+            <w:hyperlink r:id="rId208">
               <w:r>
                 <w:rPr>
                   <w:rStyle w:val="Hyperlink"/>
@@ -20231,7 +20285,7 @@
               <w:pStyle w:val="Compact"/>
               <w:jc w:val="left"/>
             </w:pPr>
-            <w:hyperlink r:id="rId207">
+            <w:hyperlink r:id="rId209">
               <w:r>
                 <w:rPr>
                   <w:rStyle w:val="Hyperlink"/>
@@ -20245,7 +20299,7 @@
             <w:r>
               <w:t xml:space="preserve"> </w:t>
             </w:r>
-            <w:hyperlink r:id="rId208">
+            <w:hyperlink r:id="rId210">
               <w:r>
                 <w:rPr>
                   <w:rStyle w:val="Hyperlink"/>
@@ -20259,7 +20313,7 @@
             <w:r>
               <w:t xml:space="preserve"> </w:t>
             </w:r>
-            <w:hyperlink r:id="rId209">
+            <w:hyperlink r:id="rId211">
               <w:r>
                 <w:rPr>
                   <w:rStyle w:val="Hyperlink"/>
@@ -20290,7 +20344,7 @@
               <w:pStyle w:val="Compact"/>
               <w:jc w:val="left"/>
             </w:pPr>
-            <w:hyperlink r:id="rId207">
+            <w:hyperlink r:id="rId209">
               <w:r>
                 <w:rPr>
                   <w:rStyle w:val="Hyperlink"/>
@@ -20321,7 +20375,7 @@
               <w:pStyle w:val="Compact"/>
               <w:jc w:val="left"/>
             </w:pPr>
-            <w:hyperlink r:id="rId208">
+            <w:hyperlink r:id="rId210">
               <w:r>
                 <w:rPr>
                   <w:rStyle w:val="Hyperlink"/>
@@ -20335,7 +20389,7 @@
             <w:r>
               <w:t xml:space="preserve"> </w:t>
             </w:r>
-            <w:hyperlink r:id="rId209">
+            <w:hyperlink r:id="rId211">
               <w:r>
                 <w:rPr>
                   <w:rStyle w:val="Hyperlink"/>
@@ -20349,7 +20403,7 @@
             <w:r>
               <w:t xml:space="preserve"> </w:t>
             </w:r>
-            <w:hyperlink r:id="rId207">
+            <w:hyperlink r:id="rId209">
               <w:r>
                 <w:rPr>
                   <w:rStyle w:val="Hyperlink"/>
@@ -20371,7 +20425,7 @@
             <w:r>
               <w:t xml:space="preserve">Package Developers (</w:t>
             </w:r>
-            <w:hyperlink r:id="rId210">
+            <w:hyperlink r:id="rId212">
               <w:r>
                 <w:rPr>
                   <w:rStyle w:val="Hyperlink"/>
@@ -20385,7 +20439,7 @@
             <w:r>
               <w:t xml:space="preserve"> </w:t>
             </w:r>
-            <w:hyperlink r:id="rId207">
+            <w:hyperlink r:id="rId209">
               <w:r>
                 <w:rPr>
                   <w:rStyle w:val="Hyperlink"/>
@@ -20399,7 +20453,7 @@
             <w:r>
               <w:t xml:space="preserve"> </w:t>
             </w:r>
-            <w:hyperlink r:id="rId211">
+            <w:hyperlink r:id="rId213">
               <w:r>
                 <w:rPr>
                   <w:rStyle w:val="Hyperlink"/>
@@ -20413,7 +20467,7 @@
             <w:r>
               <w:t xml:space="preserve"> </w:t>
             </w:r>
-            <w:hyperlink r:id="rId208">
+            <w:hyperlink r:id="rId210">
               <w:r>
                 <w:rPr>
                   <w:rStyle w:val="Hyperlink"/>
@@ -20799,7 +20853,7 @@
         <w:rPr>
           <w:rStyle w:val="VerbatimChar"/>
         </w:rPr>
-        <w:t xml:space="preserve">##  date     2024-09-26</w:t>
+        <w:t xml:space="preserve">##  date     2024-11-14</w:t>
       </w:r>
       <w:r>
         <w:br/>
@@ -21243,8 +21297,8 @@
         <w:t xml:space="preserve">## ──────────────────────────────────────────────────────────────────────────────</w:t>
       </w:r>
     </w:p>
-    <w:bookmarkEnd w:id="212"/>
-    <w:bookmarkStart w:id="213" w:name="references"/>
+    <w:bookmarkEnd w:id="214"/>
+    <w:bookmarkStart w:id="215" w:name="references"/>
     <w:p>
       <w:pPr>
         <w:pStyle w:val="Heading1"/>
@@ -21262,7 +21316,7 @@
         <w:t xml:space="preserve">References</w:t>
       </w:r>
     </w:p>
-    <w:bookmarkEnd w:id="213"/>
+    <w:bookmarkEnd w:id="215"/>
     <w:sectPr/>
   </w:body>
 </w:document>
